--- a/saMhitA/04/TS 4 Sanskrit Corrections.docx
+++ b/saMhitA/04/TS 4 Sanskrit Corrections.docx
@@ -129,8 +129,6 @@
         </w:rPr>
         <w:t>?????</w:t>
       </w:r>
-      <w:bookmarkStart w:id="0" w:name="_GoBack"/>
-      <w:bookmarkEnd w:id="0"/>
       <w:proofErr w:type="gramEnd"/>
     </w:p>
     <w:p>
@@ -268,6 +266,987 @@
                 <w:szCs w:val="32"/>
               </w:rPr>
               <w:t>To be read as or corrected as</w:t>
+            </w:r>
+          </w:p>
+        </w:tc>
+      </w:tr>
+      <w:tr>
+        <w:trPr>
+          <w:gridBefore w:val="1"/>
+          <w:wBefore w:w="78" w:type="dxa"/>
+          <w:trHeight w:val="1325"/>
+        </w:trPr>
+        <w:tc>
+          <w:tcPr>
+            <w:tcW w:w="3374" w:type="dxa"/>
+          </w:tcPr>
+          <w:p>
+            <w:pPr>
+              <w:spacing w:before="0" w:line="240" w:lineRule="auto"/>
+              <w:rPr>
+                <w:rFonts w:cs="Latha"/>
+                <w:b/>
+                <w:color w:val="FF0000"/>
+                <w:sz w:val="28"/>
+                <w:szCs w:val="28"/>
+                <w:lang w:bidi="ta-IN"/>
+              </w:rPr>
+            </w:pPr>
+            <w:r>
+              <w:rPr>
+                <w:rFonts w:cs="Latha"/>
+                <w:b/>
+                <w:color w:val="FF0000"/>
+                <w:sz w:val="28"/>
+                <w:szCs w:val="28"/>
+                <w:lang w:bidi="ta-IN"/>
+              </w:rPr>
+              <w:t>TS 4.</w:t>
+            </w:r>
+            <w:r>
+              <w:rPr>
+                <w:rFonts w:cs="Latha"/>
+                <w:b/>
+                <w:color w:val="FF0000"/>
+                <w:sz w:val="28"/>
+                <w:szCs w:val="28"/>
+                <w:lang w:bidi="ta-IN"/>
+              </w:rPr>
+              <w:t>1</w:t>
+            </w:r>
+            <w:r>
+              <w:rPr>
+                <w:rFonts w:cs="Latha"/>
+                <w:b/>
+                <w:color w:val="FF0000"/>
+                <w:sz w:val="28"/>
+                <w:szCs w:val="28"/>
+                <w:lang w:bidi="ta-IN"/>
+              </w:rPr>
+              <w:t>.</w:t>
+            </w:r>
+            <w:r>
+              <w:rPr>
+                <w:rFonts w:cs="Latha"/>
+                <w:b/>
+                <w:color w:val="FF0000"/>
+                <w:sz w:val="28"/>
+                <w:szCs w:val="28"/>
+                <w:lang w:bidi="ta-IN"/>
+              </w:rPr>
+              <w:t>2</w:t>
+            </w:r>
+            <w:r>
+              <w:rPr>
+                <w:rFonts w:cs="Latha"/>
+                <w:b/>
+                <w:color w:val="FF0000"/>
+                <w:sz w:val="28"/>
+                <w:szCs w:val="28"/>
+                <w:lang w:bidi="ta-IN"/>
+              </w:rPr>
+              <w:t>.</w:t>
+            </w:r>
+            <w:r>
+              <w:rPr>
+                <w:rFonts w:cs="Latha"/>
+                <w:b/>
+                <w:color w:val="FF0000"/>
+                <w:sz w:val="28"/>
+                <w:szCs w:val="28"/>
+                <w:lang w:bidi="ta-IN"/>
+              </w:rPr>
+              <w:t>2</w:t>
+            </w:r>
+            <w:r>
+              <w:rPr>
+                <w:rFonts w:cs="Latha"/>
+                <w:b/>
+                <w:color w:val="FF0000"/>
+                <w:sz w:val="28"/>
+                <w:szCs w:val="28"/>
+                <w:lang w:bidi="ta-IN"/>
+              </w:rPr>
+              <w:t xml:space="preserve"> - </w:t>
+            </w:r>
+            <w:proofErr w:type="spellStart"/>
+            <w:r>
+              <w:rPr>
+                <w:rFonts w:cs="Latha"/>
+                <w:b/>
+                <w:color w:val="FF0000"/>
+                <w:sz w:val="28"/>
+                <w:szCs w:val="28"/>
+                <w:lang w:bidi="ta-IN"/>
+              </w:rPr>
+              <w:t>Vaakyam</w:t>
+            </w:r>
+            <w:proofErr w:type="spellEnd"/>
+          </w:p>
+          <w:p>
+            <w:pPr>
+              <w:spacing w:before="0" w:line="240" w:lineRule="auto"/>
+              <w:rPr>
+                <w:rFonts w:cs="Latha"/>
+                <w:b/>
+                <w:color w:val="FF0000"/>
+                <w:sz w:val="28"/>
+                <w:szCs w:val="28"/>
+                <w:lang w:bidi="ta-IN"/>
+              </w:rPr>
+            </w:pPr>
+            <w:r>
+              <w:rPr>
+                <w:rFonts w:cs="Latha"/>
+                <w:b/>
+                <w:color w:val="FF0000"/>
+                <w:sz w:val="28"/>
+                <w:szCs w:val="28"/>
+                <w:lang w:bidi="ta-IN"/>
+              </w:rPr>
+              <w:t>Line</w:t>
+            </w:r>
+            <w:r>
+              <w:rPr>
+                <w:rFonts w:cs="Latha"/>
+                <w:b/>
+                <w:color w:val="FF0000"/>
+                <w:sz w:val="28"/>
+                <w:szCs w:val="28"/>
+                <w:lang w:bidi="ta-IN"/>
+              </w:rPr>
+              <w:t xml:space="preserve"> No: - </w:t>
+            </w:r>
+            <w:r>
+              <w:rPr>
+                <w:rFonts w:cs="Latha"/>
+                <w:b/>
+                <w:color w:val="FF0000"/>
+                <w:sz w:val="28"/>
+                <w:szCs w:val="28"/>
+                <w:lang w:bidi="ta-IN"/>
+              </w:rPr>
+              <w:t>4</w:t>
+            </w:r>
+          </w:p>
+          <w:p>
+            <w:pPr>
+              <w:spacing w:before="0" w:line="240" w:lineRule="auto"/>
+              <w:rPr>
+                <w:rFonts w:cs="Latha"/>
+                <w:b/>
+                <w:color w:val="FF0000"/>
+                <w:sz w:val="28"/>
+                <w:szCs w:val="28"/>
+                <w:lang w:bidi="ta-IN"/>
+              </w:rPr>
+            </w:pPr>
+            <w:proofErr w:type="spellStart"/>
+            <w:r>
+              <w:rPr>
+                <w:rFonts w:cs="Latha"/>
+                <w:b/>
+                <w:color w:val="FF0000"/>
+                <w:sz w:val="28"/>
+                <w:szCs w:val="28"/>
+                <w:lang w:bidi="ta-IN"/>
+              </w:rPr>
+              <w:t>Panchaati</w:t>
+            </w:r>
+            <w:proofErr w:type="spellEnd"/>
+            <w:r>
+              <w:rPr>
+                <w:rFonts w:cs="Latha"/>
+                <w:b/>
+                <w:color w:val="FF0000"/>
+                <w:sz w:val="28"/>
+                <w:szCs w:val="28"/>
+                <w:lang w:bidi="ta-IN"/>
+              </w:rPr>
+              <w:t xml:space="preserve"> No. - </w:t>
+            </w:r>
+            <w:r>
+              <w:rPr>
+                <w:rFonts w:cs="Latha"/>
+                <w:b/>
+                <w:color w:val="FF0000"/>
+                <w:sz w:val="28"/>
+                <w:szCs w:val="28"/>
+                <w:lang w:bidi="ta-IN"/>
+              </w:rPr>
+              <w:t>6</w:t>
+            </w:r>
+          </w:p>
+        </w:tc>
+        <w:tc>
+          <w:tcPr>
+            <w:tcW w:w="5472" w:type="dxa"/>
+          </w:tcPr>
+          <w:p>
+            <w:pPr>
+              <w:widowControl w:val="0"/>
+              <w:autoSpaceDE w:val="0"/>
+              <w:autoSpaceDN w:val="0"/>
+              <w:adjustRightInd w:val="0"/>
+              <w:spacing w:line="264" w:lineRule="auto"/>
+              <w:ind w:right="-279"/>
+              <w:rPr>
+                <w:rFonts w:ascii="BRH Malayalam Extra" w:hAnsi="BRH Malayalam Extra" w:cs="BRH Malayalam Extra"/>
+                <w:sz w:val="40"/>
+                <w:szCs w:val="40"/>
+              </w:rPr>
+            </w:pPr>
+            <w:proofErr w:type="spellStart"/>
+            <w:r>
+              <w:rPr>
+                <w:rFonts w:ascii="BRH Devanagari Extra" w:hAnsi="BRH Devanagari Extra" w:cs="BRH Devanagari Extra"/>
+                <w:sz w:val="40"/>
+                <w:szCs w:val="40"/>
+              </w:rPr>
+              <w:t>xÉ</w:t>
+            </w:r>
+            <w:proofErr w:type="spellEnd"/>
+            <w:r>
+              <w:rPr>
+                <w:rFonts w:ascii="BRH Malayalam Extra" w:hAnsi="BRH Malayalam Extra" w:cs="BRH Devanagari Extra"/>
+                <w:sz w:val="34"/>
+                <w:szCs w:val="40"/>
+              </w:rPr>
+              <w:t>–</w:t>
+            </w:r>
+            <w:proofErr w:type="spellStart"/>
+            <w:r>
+              <w:rPr>
+                <w:rFonts w:ascii="BRH Devanagari Extra" w:hAnsi="BRH Devanagari Extra" w:cs="BRH Devanagari Extra"/>
+                <w:sz w:val="40"/>
+                <w:szCs w:val="40"/>
+              </w:rPr>
+              <w:t>kÉxjÉÉþS</w:t>
+            </w:r>
+            <w:proofErr w:type="spellEnd"/>
+            <w:r>
+              <w:rPr>
+                <w:rFonts w:ascii="BRH Malayalam Extra" w:hAnsi="BRH Malayalam Extra" w:cs="BRH Devanagari Extra"/>
+                <w:sz w:val="34"/>
+                <w:szCs w:val="40"/>
+              </w:rPr>
+              <w:t>–</w:t>
+            </w:r>
+            <w:proofErr w:type="spellStart"/>
+            <w:r>
+              <w:rPr>
+                <w:rFonts w:ascii="BRH Devanagari Extra" w:hAnsi="BRH Devanagari Extra" w:cs="BRH Devanagari Extra"/>
+                <w:sz w:val="40"/>
+                <w:szCs w:val="40"/>
+              </w:rPr>
+              <w:t>ÎalÉÇ</w:t>
+            </w:r>
+            <w:proofErr w:type="spellEnd"/>
+            <w:r>
+              <w:rPr>
+                <w:rFonts w:ascii="BRH Devanagari Extra" w:hAnsi="BRH Devanagari Extra" w:cs="BRH Devanagari Extra"/>
+                <w:sz w:val="40"/>
+                <w:szCs w:val="40"/>
+              </w:rPr>
+              <w:t xml:space="preserve"> </w:t>
+            </w:r>
+            <w:proofErr w:type="spellStart"/>
+            <w:r>
+              <w:rPr>
+                <w:rFonts w:ascii="BRH Devanagari Extra" w:hAnsi="BRH Devanagari Extra" w:cs="BRH Devanagari Extra"/>
+                <w:sz w:val="40"/>
+                <w:szCs w:val="40"/>
+              </w:rPr>
+              <w:t>mÉ</w:t>
+            </w:r>
+            <w:r>
+              <w:rPr>
+                <w:rFonts w:ascii="BRH Devanagari Extra" w:hAnsi="BRH Devanagari Extra" w:cs="BRH Devanagari Extra"/>
+                <w:sz w:val="40"/>
+                <w:szCs w:val="40"/>
+                <w:highlight w:val="yellow"/>
+              </w:rPr>
+              <w:t>ÑþËU</w:t>
+            </w:r>
+            <w:proofErr w:type="spellEnd"/>
+            <w:r>
+              <w:rPr>
+                <w:rFonts w:ascii="BRH Malayalam Extra" w:hAnsi="BRH Malayalam Extra" w:cs="BRH Devanagari Extra"/>
+                <w:sz w:val="34"/>
+                <w:szCs w:val="40"/>
+              </w:rPr>
+              <w:t>–</w:t>
+            </w:r>
+            <w:proofErr w:type="spellStart"/>
+            <w:r>
+              <w:rPr>
+                <w:rFonts w:ascii="BRH Devanagari Extra" w:hAnsi="BRH Devanagari Extra" w:cs="BRH Devanagari Extra"/>
+                <w:sz w:val="40"/>
+                <w:szCs w:val="40"/>
+              </w:rPr>
+              <w:t>wrÉþ-qÉÌ</w:t>
+            </w:r>
+            <w:proofErr w:type="spellEnd"/>
+            <w:r>
+              <w:rPr>
+                <w:rFonts w:ascii="BRH Devanagari Extra" w:hAnsi="BRH Devanagari Extra" w:cs="BRH Devanagari Extra"/>
+                <w:sz w:val="40"/>
+                <w:szCs w:val="40"/>
+              </w:rPr>
+              <w:t>…¡</w:t>
+            </w:r>
+            <w:proofErr w:type="spellStart"/>
+            <w:r>
+              <w:rPr>
+                <w:rFonts w:ascii="BRH Devanagari Extra" w:hAnsi="BRH Devanagari Extra" w:cs="BRH Devanagari Extra"/>
+                <w:sz w:val="40"/>
+                <w:szCs w:val="40"/>
+              </w:rPr>
+              <w:t>ûU</w:t>
+            </w:r>
+            <w:proofErr w:type="spellEnd"/>
+            <w:r>
+              <w:rPr>
+                <w:rFonts w:ascii="BRH Malayalam Extra" w:hAnsi="BRH Malayalam Extra" w:cs="BRH Devanagari Extra"/>
+                <w:sz w:val="34"/>
+                <w:szCs w:val="40"/>
+              </w:rPr>
+              <w:t>–</w:t>
+            </w:r>
+            <w:proofErr w:type="spellStart"/>
+            <w:r>
+              <w:rPr>
+                <w:rFonts w:ascii="BRH Devanagari Extra" w:hAnsi="BRH Devanagari Extra" w:cs="BRH Devanagari Extra"/>
+                <w:sz w:val="40"/>
+                <w:szCs w:val="40"/>
+              </w:rPr>
+              <w:t>xuÉ</w:t>
+            </w:r>
+            <w:proofErr w:type="spellEnd"/>
+          </w:p>
+        </w:tc>
+        <w:tc>
+          <w:tcPr>
+            <w:tcW w:w="5301" w:type="dxa"/>
+          </w:tcPr>
+          <w:p>
+            <w:pPr>
+              <w:widowControl w:val="0"/>
+              <w:autoSpaceDE w:val="0"/>
+              <w:autoSpaceDN w:val="0"/>
+              <w:adjustRightInd w:val="0"/>
+              <w:spacing w:line="264" w:lineRule="auto"/>
+              <w:ind w:right="-279"/>
+              <w:rPr>
+                <w:rFonts w:ascii="BRH Malayalam Extra" w:hAnsi="BRH Malayalam Extra" w:cs="BRH Malayalam Extra"/>
+                <w:sz w:val="40"/>
+                <w:szCs w:val="40"/>
+              </w:rPr>
+            </w:pPr>
+            <w:proofErr w:type="spellStart"/>
+            <w:r>
+              <w:rPr>
+                <w:rFonts w:ascii="BRH Devanagari Extra" w:hAnsi="BRH Devanagari Extra" w:cs="BRH Devanagari Extra"/>
+                <w:sz w:val="40"/>
+                <w:szCs w:val="40"/>
+              </w:rPr>
+              <w:t>xÉ</w:t>
+            </w:r>
+            <w:proofErr w:type="spellEnd"/>
+            <w:r>
+              <w:rPr>
+                <w:rFonts w:ascii="BRH Malayalam Extra" w:hAnsi="BRH Malayalam Extra" w:cs="BRH Devanagari Extra"/>
+                <w:sz w:val="34"/>
+                <w:szCs w:val="40"/>
+              </w:rPr>
+              <w:t>–</w:t>
+            </w:r>
+            <w:proofErr w:type="spellStart"/>
+            <w:r>
+              <w:rPr>
+                <w:rFonts w:ascii="BRH Devanagari Extra" w:hAnsi="BRH Devanagari Extra" w:cs="BRH Devanagari Extra"/>
+                <w:sz w:val="40"/>
+                <w:szCs w:val="40"/>
+              </w:rPr>
+              <w:t>kÉxjÉÉþS</w:t>
+            </w:r>
+            <w:proofErr w:type="spellEnd"/>
+            <w:r>
+              <w:rPr>
+                <w:rFonts w:ascii="BRH Malayalam Extra" w:hAnsi="BRH Malayalam Extra" w:cs="BRH Devanagari Extra"/>
+                <w:sz w:val="34"/>
+                <w:szCs w:val="40"/>
+              </w:rPr>
+              <w:t>–</w:t>
+            </w:r>
+            <w:proofErr w:type="spellStart"/>
+            <w:r>
+              <w:rPr>
+                <w:rFonts w:ascii="BRH Devanagari Extra" w:hAnsi="BRH Devanagari Extra" w:cs="BRH Devanagari Extra"/>
+                <w:sz w:val="40"/>
+                <w:szCs w:val="40"/>
+              </w:rPr>
+              <w:t>ÎalÉÇ</w:t>
+            </w:r>
+            <w:proofErr w:type="spellEnd"/>
+            <w:r>
+              <w:rPr>
+                <w:rFonts w:ascii="BRH Devanagari Extra" w:hAnsi="BRH Devanagari Extra" w:cs="BRH Devanagari Extra"/>
+                <w:sz w:val="40"/>
+                <w:szCs w:val="40"/>
+              </w:rPr>
+              <w:t xml:space="preserve"> </w:t>
+            </w:r>
+            <w:proofErr w:type="spellStart"/>
+            <w:r>
+              <w:rPr>
+                <w:rFonts w:ascii="BRH Devanagari Extra" w:hAnsi="BRH Devanagari Extra" w:cs="BRH Devanagari Extra"/>
+                <w:sz w:val="40"/>
+                <w:szCs w:val="40"/>
+              </w:rPr>
+              <w:t>mÉÑþ</w:t>
+            </w:r>
+            <w:r>
+              <w:rPr>
+                <w:rFonts w:ascii="BRH Devanagari Extra" w:hAnsi="BRH Devanagari Extra" w:cs="BRH Devanagari Extra"/>
+                <w:sz w:val="40"/>
+                <w:szCs w:val="40"/>
+                <w:highlight w:val="green"/>
+              </w:rPr>
+              <w:t>U</w:t>
+            </w:r>
+            <w:proofErr w:type="spellEnd"/>
+            <w:r>
+              <w:rPr>
+                <w:rFonts w:ascii="BRH Malayalam Extra" w:hAnsi="BRH Malayalam Extra" w:cs="BRH Devanagari Extra"/>
+                <w:sz w:val="34"/>
+                <w:szCs w:val="40"/>
+                <w:highlight w:val="green"/>
+              </w:rPr>
+              <w:t>–</w:t>
+            </w:r>
+            <w:proofErr w:type="spellStart"/>
+            <w:r>
+              <w:rPr>
+                <w:rFonts w:ascii="BRH Devanagari Extra" w:hAnsi="BRH Devanagari Extra" w:cs="BRH Devanagari Extra"/>
+                <w:sz w:val="40"/>
+                <w:szCs w:val="40"/>
+                <w:highlight w:val="green"/>
+              </w:rPr>
+              <w:t>Ï</w:t>
+            </w:r>
+            <w:r>
+              <w:rPr>
+                <w:rFonts w:ascii="BRH Devanagari Extra" w:hAnsi="BRH Devanagari Extra" w:cs="BRH Devanagari Extra"/>
+                <w:sz w:val="40"/>
+                <w:szCs w:val="40"/>
+              </w:rPr>
+              <w:t>wrÉþ-qÉÌ</w:t>
+            </w:r>
+            <w:proofErr w:type="spellEnd"/>
+            <w:r>
+              <w:rPr>
+                <w:rFonts w:ascii="BRH Devanagari Extra" w:hAnsi="BRH Devanagari Extra" w:cs="BRH Devanagari Extra"/>
+                <w:sz w:val="40"/>
+                <w:szCs w:val="40"/>
+              </w:rPr>
+              <w:t>…¡</w:t>
+            </w:r>
+            <w:proofErr w:type="spellStart"/>
+            <w:r>
+              <w:rPr>
+                <w:rFonts w:ascii="BRH Devanagari Extra" w:hAnsi="BRH Devanagari Extra" w:cs="BRH Devanagari Extra"/>
+                <w:sz w:val="40"/>
+                <w:szCs w:val="40"/>
+              </w:rPr>
+              <w:t>ûU</w:t>
+            </w:r>
+            <w:proofErr w:type="spellEnd"/>
+            <w:r>
+              <w:rPr>
+                <w:rFonts w:ascii="BRH Malayalam Extra" w:hAnsi="BRH Malayalam Extra" w:cs="BRH Devanagari Extra"/>
+                <w:sz w:val="34"/>
+                <w:szCs w:val="40"/>
+              </w:rPr>
+              <w:t>–</w:t>
+            </w:r>
+            <w:proofErr w:type="spellStart"/>
+            <w:r>
+              <w:rPr>
+                <w:rFonts w:ascii="BRH Devanagari Extra" w:hAnsi="BRH Devanagari Extra" w:cs="BRH Devanagari Extra"/>
+                <w:sz w:val="40"/>
+                <w:szCs w:val="40"/>
+              </w:rPr>
+              <w:t>xuÉ</w:t>
+            </w:r>
+            <w:proofErr w:type="spellEnd"/>
+          </w:p>
+        </w:tc>
+      </w:tr>
+      <w:tr>
+        <w:trPr>
+          <w:gridBefore w:val="1"/>
+          <w:wBefore w:w="78" w:type="dxa"/>
+          <w:trHeight w:val="1105"/>
+        </w:trPr>
+        <w:tc>
+          <w:tcPr>
+            <w:tcW w:w="3374" w:type="dxa"/>
+          </w:tcPr>
+          <w:p>
+            <w:pPr>
+              <w:spacing w:before="0" w:line="240" w:lineRule="auto"/>
+              <w:rPr>
+                <w:rFonts w:cs="Latha"/>
+                <w:b/>
+                <w:color w:val="FF0000"/>
+                <w:sz w:val="28"/>
+                <w:szCs w:val="28"/>
+                <w:lang w:bidi="ta-IN"/>
+              </w:rPr>
+            </w:pPr>
+            <w:r>
+              <w:rPr>
+                <w:rFonts w:cs="Latha"/>
+                <w:b/>
+                <w:color w:val="FF0000"/>
+                <w:sz w:val="28"/>
+                <w:szCs w:val="28"/>
+                <w:lang w:bidi="ta-IN"/>
+              </w:rPr>
+              <w:t>TS 4.</w:t>
+            </w:r>
+            <w:r>
+              <w:rPr>
+                <w:rFonts w:cs="Latha"/>
+                <w:b/>
+                <w:color w:val="FF0000"/>
+                <w:sz w:val="28"/>
+                <w:szCs w:val="28"/>
+                <w:lang w:bidi="ta-IN"/>
+              </w:rPr>
+              <w:t>1</w:t>
+            </w:r>
+            <w:r>
+              <w:rPr>
+                <w:rFonts w:cs="Latha"/>
+                <w:b/>
+                <w:color w:val="FF0000"/>
+                <w:sz w:val="28"/>
+                <w:szCs w:val="28"/>
+                <w:lang w:bidi="ta-IN"/>
+              </w:rPr>
+              <w:t>.</w:t>
+            </w:r>
+            <w:r>
+              <w:rPr>
+                <w:rFonts w:cs="Latha"/>
+                <w:b/>
+                <w:color w:val="FF0000"/>
+                <w:sz w:val="28"/>
+                <w:szCs w:val="28"/>
+                <w:lang w:bidi="ta-IN"/>
+              </w:rPr>
+              <w:t>10</w:t>
+            </w:r>
+            <w:r>
+              <w:rPr>
+                <w:rFonts w:cs="Latha"/>
+                <w:b/>
+                <w:color w:val="FF0000"/>
+                <w:sz w:val="28"/>
+                <w:szCs w:val="28"/>
+                <w:lang w:bidi="ta-IN"/>
+              </w:rPr>
+              <w:t>.</w:t>
+            </w:r>
+            <w:r>
+              <w:rPr>
+                <w:rFonts w:cs="Latha"/>
+                <w:b/>
+                <w:color w:val="FF0000"/>
+                <w:sz w:val="28"/>
+                <w:szCs w:val="28"/>
+                <w:lang w:bidi="ta-IN"/>
+              </w:rPr>
+              <w:t>4</w:t>
+            </w:r>
+            <w:r>
+              <w:rPr>
+                <w:rFonts w:cs="Latha"/>
+                <w:b/>
+                <w:color w:val="FF0000"/>
+                <w:sz w:val="28"/>
+                <w:szCs w:val="28"/>
+                <w:lang w:bidi="ta-IN"/>
+              </w:rPr>
+              <w:t xml:space="preserve"> - </w:t>
+            </w:r>
+            <w:proofErr w:type="spellStart"/>
+            <w:r>
+              <w:rPr>
+                <w:rFonts w:cs="Latha"/>
+                <w:b/>
+                <w:color w:val="FF0000"/>
+                <w:sz w:val="28"/>
+                <w:szCs w:val="28"/>
+                <w:lang w:bidi="ta-IN"/>
+              </w:rPr>
+              <w:t>Vaakyam</w:t>
+            </w:r>
+            <w:proofErr w:type="spellEnd"/>
+          </w:p>
+          <w:p>
+            <w:pPr>
+              <w:spacing w:before="0" w:line="240" w:lineRule="auto"/>
+              <w:rPr>
+                <w:rFonts w:cs="Latha"/>
+                <w:b/>
+                <w:color w:val="FF0000"/>
+                <w:sz w:val="28"/>
+                <w:szCs w:val="28"/>
+                <w:lang w:bidi="ta-IN"/>
+              </w:rPr>
+            </w:pPr>
+            <w:r>
+              <w:rPr>
+                <w:rFonts w:cs="Latha"/>
+                <w:b/>
+                <w:color w:val="FF0000"/>
+                <w:sz w:val="28"/>
+                <w:szCs w:val="28"/>
+                <w:lang w:bidi="ta-IN"/>
+              </w:rPr>
+              <w:t>Line</w:t>
+            </w:r>
+            <w:r>
+              <w:rPr>
+                <w:rFonts w:cs="Latha"/>
+                <w:b/>
+                <w:color w:val="FF0000"/>
+                <w:sz w:val="28"/>
+                <w:szCs w:val="28"/>
+                <w:lang w:bidi="ta-IN"/>
+              </w:rPr>
+              <w:t xml:space="preserve"> No: - </w:t>
+            </w:r>
+            <w:r>
+              <w:rPr>
+                <w:rFonts w:cs="Latha"/>
+                <w:b/>
+                <w:color w:val="FF0000"/>
+                <w:sz w:val="28"/>
+                <w:szCs w:val="28"/>
+                <w:lang w:bidi="ta-IN"/>
+              </w:rPr>
+              <w:t>5</w:t>
+            </w:r>
+          </w:p>
+          <w:p>
+            <w:pPr>
+              <w:widowControl w:val="0"/>
+              <w:autoSpaceDE w:val="0"/>
+              <w:autoSpaceDN w:val="0"/>
+              <w:adjustRightInd w:val="0"/>
+              <w:spacing w:before="0" w:line="264" w:lineRule="auto"/>
+              <w:rPr>
+                <w:rFonts w:eastAsia="Times New Roman" w:cs="Arial"/>
+                <w:b/>
+                <w:sz w:val="28"/>
+                <w:szCs w:val="28"/>
+                <w:lang w:eastAsia="en-IN" w:bidi="ml-IN"/>
+              </w:rPr>
+            </w:pPr>
+            <w:proofErr w:type="spellStart"/>
+            <w:r>
+              <w:rPr>
+                <w:rFonts w:cs="Latha"/>
+                <w:b/>
+                <w:color w:val="FF0000"/>
+                <w:sz w:val="28"/>
+                <w:szCs w:val="28"/>
+                <w:lang w:bidi="ta-IN"/>
+              </w:rPr>
+              <w:t>Panchaati</w:t>
+            </w:r>
+            <w:proofErr w:type="spellEnd"/>
+            <w:r>
+              <w:rPr>
+                <w:rFonts w:cs="Latha"/>
+                <w:b/>
+                <w:color w:val="FF0000"/>
+                <w:sz w:val="28"/>
+                <w:szCs w:val="28"/>
+                <w:lang w:bidi="ta-IN"/>
+              </w:rPr>
+              <w:t xml:space="preserve"> No. - </w:t>
+            </w:r>
+            <w:r>
+              <w:rPr>
+                <w:rFonts w:cs="Latha"/>
+                <w:b/>
+                <w:color w:val="FF0000"/>
+                <w:sz w:val="28"/>
+                <w:szCs w:val="28"/>
+                <w:lang w:bidi="ta-IN"/>
+              </w:rPr>
+              <w:t>41</w:t>
+            </w:r>
+          </w:p>
+        </w:tc>
+        <w:tc>
+          <w:tcPr>
+            <w:tcW w:w="5472" w:type="dxa"/>
+          </w:tcPr>
+          <w:p>
+            <w:pPr>
+              <w:widowControl w:val="0"/>
+              <w:autoSpaceDE w:val="0"/>
+              <w:autoSpaceDN w:val="0"/>
+              <w:adjustRightInd w:val="0"/>
+              <w:spacing w:before="0" w:line="240" w:lineRule="auto"/>
+              <w:rPr>
+                <w:rFonts w:ascii="BRH Devanagari Extra" w:hAnsi="BRH Devanagari Extra" w:cs="BRH Devanagari Extra"/>
+                <w:sz w:val="40"/>
+                <w:szCs w:val="40"/>
+              </w:rPr>
+            </w:pPr>
+            <w:proofErr w:type="spellStart"/>
+            <w:r>
+              <w:rPr>
+                <w:rFonts w:ascii="BRH Devanagari Extra" w:hAnsi="BRH Devanagari Extra" w:cs="BRH Devanagari Extra"/>
+                <w:sz w:val="40"/>
+                <w:szCs w:val="40"/>
+              </w:rPr>
+              <w:t>mÉë</w:t>
+            </w:r>
+            <w:proofErr w:type="spellEnd"/>
+            <w:r>
+              <w:rPr>
+                <w:rFonts w:ascii="BRH Malayalam Extra" w:hAnsi="BRH Malayalam Extra" w:cs="BRH Devanagari Extra"/>
+                <w:sz w:val="34"/>
+                <w:szCs w:val="40"/>
+              </w:rPr>
+              <w:t>–</w:t>
+            </w:r>
+            <w:proofErr w:type="spellStart"/>
+            <w:r>
+              <w:rPr>
+                <w:rFonts w:ascii="BRH Devanagari Extra" w:hAnsi="BRH Devanagari Extra" w:cs="BRH Devanagari Extra"/>
+                <w:sz w:val="40"/>
+                <w:szCs w:val="40"/>
+              </w:rPr>
+              <w:t>rÉÉhÉþqÉÑ</w:t>
+            </w:r>
+            <w:proofErr w:type="spellEnd"/>
+            <w:r>
+              <w:rPr>
+                <w:rFonts w:ascii="BRH Malayalam Extra" w:hAnsi="BRH Malayalam Extra" w:cs="BRH Devanagari Extra"/>
+                <w:sz w:val="34"/>
+                <w:szCs w:val="40"/>
+              </w:rPr>
+              <w:t>–</w:t>
+            </w:r>
+            <w:proofErr w:type="spellStart"/>
+            <w:r>
+              <w:rPr>
+                <w:rFonts w:ascii="BRH Devanagari Extra" w:hAnsi="BRH Devanagari Extra" w:cs="BRH Devanagari Extra"/>
+                <w:sz w:val="40"/>
+                <w:szCs w:val="40"/>
+              </w:rPr>
+              <w:t>wÉxÉÉå</w:t>
+            </w:r>
+            <w:proofErr w:type="spellEnd"/>
+            <w:r>
+              <w:rPr>
+                <w:rFonts w:ascii="BRH Malayalam Extra" w:hAnsi="BRH Malayalam Extra" w:cs="BRH Devanagari Extra"/>
+                <w:sz w:val="34"/>
+                <w:szCs w:val="40"/>
+              </w:rPr>
+              <w:t>–</w:t>
+            </w:r>
+            <w:r>
+              <w:rPr>
+                <w:rFonts w:ascii="BRH Devanagari Extra" w:hAnsi="BRH Devanagari Extra" w:cs="BRH Devanagari Extra"/>
+                <w:sz w:val="40"/>
+                <w:szCs w:val="40"/>
+              </w:rPr>
+              <w:t xml:space="preserve"> </w:t>
+            </w:r>
+            <w:proofErr w:type="spellStart"/>
+            <w:r>
+              <w:rPr>
+                <w:rFonts w:ascii="BRH Devanagari Extra" w:hAnsi="BRH Devanagari Extra" w:cs="BRH Devanagari Extra"/>
+                <w:sz w:val="40"/>
+                <w:szCs w:val="40"/>
+                <w:highlight w:val="yellow"/>
+              </w:rPr>
+              <w:t>ÌuÉþ</w:t>
+            </w:r>
+            <w:proofErr w:type="spellEnd"/>
+            <w:r>
+              <w:rPr>
+                <w:rFonts w:ascii="BRH Devanagari Extra" w:hAnsi="BRH Devanagari Extra" w:cs="BRH Devanagari Extra"/>
+                <w:sz w:val="40"/>
+                <w:szCs w:val="40"/>
+                <w:highlight w:val="yellow"/>
+              </w:rPr>
+              <w:t xml:space="preserve"> </w:t>
+            </w:r>
+            <w:proofErr w:type="spellStart"/>
+            <w:r>
+              <w:rPr>
+                <w:rFonts w:ascii="BRH Devanagari Extra" w:hAnsi="BRH Devanagari Extra" w:cs="BRH Devanagari Extra"/>
+                <w:sz w:val="40"/>
+                <w:szCs w:val="40"/>
+                <w:highlight w:val="yellow"/>
+              </w:rPr>
+              <w:t>UÉ</w:t>
+            </w:r>
+            <w:r>
+              <w:rPr>
+                <w:rFonts w:ascii="BRH Devanagari Extra" w:hAnsi="BRH Devanagari Extra" w:cs="BRH Devanagari Extra"/>
+                <w:sz w:val="40"/>
+                <w:szCs w:val="40"/>
+              </w:rPr>
+              <w:t>eÉÌiÉ</w:t>
+            </w:r>
+            <w:proofErr w:type="spellEnd"/>
+            <w:r>
+              <w:rPr>
+                <w:rFonts w:ascii="BRH Devanagari Extra" w:hAnsi="BRH Devanagari Extra" w:cs="BRH Devanagari Extra"/>
+                <w:sz w:val="40"/>
+                <w:szCs w:val="40"/>
+              </w:rPr>
+              <w:t xml:space="preserve"> ||</w:t>
+            </w:r>
+          </w:p>
+        </w:tc>
+        <w:tc>
+          <w:tcPr>
+            <w:tcW w:w="5301" w:type="dxa"/>
+          </w:tcPr>
+          <w:p>
+            <w:pPr>
+              <w:widowControl w:val="0"/>
+              <w:autoSpaceDE w:val="0"/>
+              <w:autoSpaceDN w:val="0"/>
+              <w:adjustRightInd w:val="0"/>
+              <w:spacing w:before="0" w:line="240" w:lineRule="auto"/>
+              <w:rPr>
+                <w:rFonts w:ascii="BRH Devanagari Extra" w:hAnsi="BRH Devanagari Extra" w:cs="BRH Devanagari Extra"/>
+                <w:sz w:val="40"/>
+                <w:szCs w:val="40"/>
+              </w:rPr>
+            </w:pPr>
+            <w:proofErr w:type="spellStart"/>
+            <w:r>
+              <w:rPr>
+                <w:rFonts w:ascii="BRH Devanagari Extra" w:hAnsi="BRH Devanagari Extra" w:cs="BRH Devanagari Extra"/>
+                <w:sz w:val="40"/>
+                <w:szCs w:val="40"/>
+              </w:rPr>
+              <w:t>mÉë</w:t>
+            </w:r>
+            <w:proofErr w:type="spellEnd"/>
+            <w:r>
+              <w:rPr>
+                <w:rFonts w:ascii="BRH Malayalam Extra" w:hAnsi="BRH Malayalam Extra" w:cs="BRH Devanagari Extra"/>
+                <w:sz w:val="34"/>
+                <w:szCs w:val="40"/>
+              </w:rPr>
+              <w:t>–</w:t>
+            </w:r>
+            <w:proofErr w:type="spellStart"/>
+            <w:r>
+              <w:rPr>
+                <w:rFonts w:ascii="BRH Devanagari Extra" w:hAnsi="BRH Devanagari Extra" w:cs="BRH Devanagari Extra"/>
+                <w:sz w:val="40"/>
+                <w:szCs w:val="40"/>
+              </w:rPr>
+              <w:t>rÉÉhÉþqÉÑ</w:t>
+            </w:r>
+            <w:proofErr w:type="spellEnd"/>
+            <w:r>
+              <w:rPr>
+                <w:rFonts w:ascii="BRH Malayalam Extra" w:hAnsi="BRH Malayalam Extra" w:cs="BRH Devanagari Extra"/>
+                <w:sz w:val="34"/>
+                <w:szCs w:val="40"/>
+              </w:rPr>
+              <w:t>–</w:t>
+            </w:r>
+            <w:proofErr w:type="spellStart"/>
+            <w:r>
+              <w:rPr>
+                <w:rFonts w:ascii="BRH Devanagari Extra" w:hAnsi="BRH Devanagari Extra" w:cs="BRH Devanagari Extra"/>
+                <w:sz w:val="40"/>
+                <w:szCs w:val="40"/>
+              </w:rPr>
+              <w:t>wÉxÉÉå</w:t>
+            </w:r>
+            <w:proofErr w:type="spellEnd"/>
+            <w:r>
+              <w:rPr>
+                <w:rFonts w:ascii="BRH Malayalam Extra" w:hAnsi="BRH Malayalam Extra" w:cs="BRH Devanagari Extra"/>
+                <w:sz w:val="34"/>
+                <w:szCs w:val="40"/>
+              </w:rPr>
+              <w:t>–</w:t>
+            </w:r>
+            <w:r>
+              <w:rPr>
+                <w:rFonts w:ascii="BRH Devanagari Extra" w:hAnsi="BRH Devanagari Extra" w:cs="BRH Devanagari Extra"/>
+                <w:sz w:val="40"/>
+                <w:szCs w:val="40"/>
+              </w:rPr>
+              <w:t xml:space="preserve"> </w:t>
+            </w:r>
+            <w:proofErr w:type="spellStart"/>
+            <w:r>
+              <w:rPr>
+                <w:rFonts w:ascii="BRH Devanagari Extra" w:hAnsi="BRH Devanagari Extra" w:cs="BRH Devanagari Extra"/>
+                <w:sz w:val="40"/>
+                <w:szCs w:val="40"/>
+                <w:highlight w:val="green"/>
+              </w:rPr>
+              <w:t>ÌuÉ</w:t>
+            </w:r>
+            <w:proofErr w:type="spellEnd"/>
+            <w:r>
+              <w:rPr>
+                <w:rFonts w:ascii="BRH Devanagari Extra" w:hAnsi="BRH Devanagari Extra" w:cs="BRH Devanagari Extra"/>
+                <w:sz w:val="40"/>
+                <w:szCs w:val="40"/>
+                <w:highlight w:val="green"/>
+              </w:rPr>
+              <w:t xml:space="preserve"> </w:t>
+            </w:r>
+            <w:proofErr w:type="spellStart"/>
+            <w:r>
+              <w:rPr>
+                <w:rFonts w:ascii="BRH Devanagari Extra" w:hAnsi="BRH Devanagari Extra" w:cs="BRH Devanagari Extra"/>
+                <w:sz w:val="40"/>
+                <w:szCs w:val="40"/>
+                <w:highlight w:val="green"/>
+              </w:rPr>
+              <w:t>UÉ</w:t>
+            </w:r>
+            <w:r>
+              <w:rPr>
+                <w:rFonts w:ascii="BRH Devanagari Extra" w:hAnsi="BRH Devanagari Extra" w:cs="BRH Devanagari Extra"/>
+                <w:sz w:val="40"/>
+                <w:szCs w:val="40"/>
+              </w:rPr>
+              <w:t>þeÉÌiÉ</w:t>
+            </w:r>
+            <w:proofErr w:type="spellEnd"/>
+            <w:r>
+              <w:rPr>
+                <w:rFonts w:ascii="BRH Devanagari Extra" w:hAnsi="BRH Devanagari Extra" w:cs="BRH Devanagari Extra"/>
+                <w:sz w:val="40"/>
+                <w:szCs w:val="40"/>
+              </w:rPr>
+              <w:t xml:space="preserve"> ||</w:t>
             </w:r>
           </w:p>
         </w:tc>
@@ -743,6 +1722,56 @@
           <w:u w:val="single"/>
         </w:rPr>
       </w:pPr>
+    </w:p>
+    <w:p>
+      <w:pPr>
+        <w:jc w:val="center"/>
+        <w:rPr>
+          <w:b/>
+          <w:bCs/>
+          <w:sz w:val="32"/>
+          <w:szCs w:val="32"/>
+          <w:u w:val="single"/>
+        </w:rPr>
+      </w:pPr>
+    </w:p>
+    <w:p>
+      <w:pPr>
+        <w:jc w:val="center"/>
+        <w:rPr>
+          <w:b/>
+          <w:bCs/>
+          <w:sz w:val="32"/>
+          <w:szCs w:val="32"/>
+          <w:u w:val="single"/>
+        </w:rPr>
+      </w:pPr>
+    </w:p>
+    <w:p>
+      <w:pPr>
+        <w:jc w:val="center"/>
+        <w:rPr>
+          <w:b/>
+          <w:bCs/>
+          <w:sz w:val="32"/>
+          <w:szCs w:val="32"/>
+          <w:u w:val="single"/>
+        </w:rPr>
+      </w:pPr>
+      <w:bookmarkStart w:id="0" w:name="_GoBack"/>
+      <w:bookmarkEnd w:id="0"/>
+    </w:p>
+    <w:p>
+      <w:pPr>
+        <w:jc w:val="center"/>
+        <w:rPr>
+          <w:b/>
+          <w:bCs/>
+          <w:sz w:val="32"/>
+          <w:szCs w:val="32"/>
+          <w:u w:val="single"/>
+        </w:rPr>
+      </w:pPr>
       <w:proofErr w:type="spellStart"/>
       <w:r>
         <w:rPr>
@@ -752,6 +1781,7 @@
           <w:szCs w:val="32"/>
           <w:u w:val="single"/>
         </w:rPr>
+        <w:lastRenderedPageBreak/>
         <w:t>TaittirIya</w:t>
       </w:r>
       <w:proofErr w:type="spellEnd"/>
@@ -1771,7 +2801,6 @@
                 <w:szCs w:val="28"/>
                 <w:lang w:bidi="ta-IN"/>
               </w:rPr>
-              <w:lastRenderedPageBreak/>
               <w:t>TS 4.2.3.1</w:t>
             </w:r>
           </w:p>
@@ -3184,6 +4213,7 @@
                 <w:szCs w:val="28"/>
                 <w:lang w:bidi="ta-IN"/>
               </w:rPr>
+              <w:lastRenderedPageBreak/>
               <w:t xml:space="preserve">TS 4.2.7.3 - </w:t>
             </w:r>
             <w:proofErr w:type="spellStart"/>
@@ -4639,7 +5669,6 @@
                 <w:szCs w:val="28"/>
                 <w:lang w:bidi="ta-IN"/>
               </w:rPr>
-              <w:lastRenderedPageBreak/>
               <w:t xml:space="preserve">TS 4.3.2.2 - </w:t>
             </w:r>
             <w:proofErr w:type="spellStart"/>
@@ -6177,6 +7206,7 @@
                 <w:szCs w:val="28"/>
                 <w:lang w:bidi="ta-IN"/>
               </w:rPr>
+              <w:lastRenderedPageBreak/>
               <w:t xml:space="preserve">TS 4.3.11.3 - </w:t>
             </w:r>
             <w:proofErr w:type="spellStart"/>
@@ -7186,7 +8216,6 @@
                 <w:szCs w:val="28"/>
                 <w:lang w:bidi="ta-IN"/>
               </w:rPr>
-              <w:lastRenderedPageBreak/>
               <w:t>TS 4.</w:t>
             </w:r>
             <w:r>
@@ -8486,6 +9515,7 @@
                 <w:szCs w:val="28"/>
                 <w:lang w:bidi="ta-IN"/>
               </w:rPr>
+              <w:lastRenderedPageBreak/>
               <w:t>TS 4.</w:t>
             </w:r>
             <w:r>
@@ -9793,7 +10823,6 @@
                 <w:szCs w:val="28"/>
                 <w:lang w:bidi="ta-IN"/>
               </w:rPr>
-              <w:lastRenderedPageBreak/>
               <w:t>TS 4.</w:t>
             </w:r>
             <w:r>
@@ -12132,6 +13161,7 @@
                 <w:szCs w:val="28"/>
                 <w:lang w:bidi="ta-IN"/>
               </w:rPr>
+              <w:lastRenderedPageBreak/>
               <w:t xml:space="preserve">TS 4.6.3.3 - </w:t>
             </w:r>
             <w:proofErr w:type="spellStart"/>
@@ -13139,7 +14169,6 @@
                 <w:szCs w:val="28"/>
                 <w:lang w:bidi="ta-IN"/>
               </w:rPr>
-              <w:lastRenderedPageBreak/>
               <w:t xml:space="preserve">TS 4.6.4.1 - </w:t>
             </w:r>
             <w:proofErr w:type="spellStart"/>
@@ -14863,6 +15892,7 @@
                 <w:szCs w:val="28"/>
                 <w:lang w:bidi="ta-IN"/>
               </w:rPr>
+              <w:lastRenderedPageBreak/>
               <w:t>TS 4.7.</w:t>
             </w:r>
             <w:r>
@@ -35986,14 +37016,7 @@
         <w:bCs/>
       </w:rPr>
       <w:tab/>
-      <w:t xml:space="preserve"> </w:t>
-    </w:r>
-    <w:r>
-      <w:rPr>
-        <w:b/>
-        <w:bCs/>
-      </w:rPr>
-      <w:t xml:space="preserve">           </w:t>
+      <w:t xml:space="preserve">            </w:t>
     </w:r>
     <w:r>
       <w:rPr>
@@ -36029,7 +37052,7 @@
         <w:bCs/>
         <w:noProof/>
       </w:rPr>
-      <w:t>16</w:t>
+      <w:t>8</w:t>
     </w:r>
     <w:r>
       <w:rPr>
@@ -36072,7 +37095,7 @@
         <w:bCs/>
         <w:noProof/>
       </w:rPr>
-      <w:t>16</w:t>
+      <w:t>17</w:t>
     </w:r>
     <w:r>
       <w:rPr>
@@ -36143,12 +37166,6 @@
         <w:bCs/>
       </w:rPr>
       <w:tab/>
-    </w:r>
-    <w:r>
-      <w:rPr>
-        <w:b/>
-        <w:bCs/>
-      </w:rPr>
       <w:t xml:space="preserve">             www.v</w:t>
     </w:r>
     <w:r>
@@ -36223,7 +37240,7 @@
         <w:bCs/>
         <w:noProof/>
       </w:rPr>
-      <w:t>15</w:t>
+      <w:t>7</w:t>
     </w:r>
     <w:r>
       <w:rPr>
@@ -36266,7 +37283,7 @@
         <w:bCs/>
         <w:noProof/>
       </w:rPr>
-      <w:t>16</w:t>
+      <w:t>17</w:t>
     </w:r>
     <w:r>
       <w:rPr>
@@ -37151,7 +38168,7 @@
 </file>
 
 <file path=customXml/itemProps1.xml><?xml version="1.0" encoding="utf-8"?>
-<ds:datastoreItem xmlns:ds="http://schemas.openxmlformats.org/officeDocument/2006/customXml" ds:itemID="{A5CA73F1-3925-4F40-A882-065819303B19}">
+<ds:datastoreItem xmlns:ds="http://schemas.openxmlformats.org/officeDocument/2006/customXml" ds:itemID="{5D21EFB6-78E8-44EB-8E9C-E861244543CA}">
   <ds:schemaRefs>
     <ds:schemaRef ds:uri="http://schemas.openxmlformats.org/officeDocument/2006/bibliography"/>
   </ds:schemaRefs>

--- a/saMhitA/04/TS 4 Sanskrit Corrections.docx
+++ b/saMhitA/04/TS 4 Sanskrit Corrections.docx
@@ -125,8 +125,8 @@
     </w:p>
     <w:tbl>
       <w:tblPr>
-        <w:tblW w:w="14225" w:type="dxa"/>
-        <w:tblInd w:w="-792" w:type="dxa"/>
+        <w:tblW w:w="14147" w:type="dxa"/>
+        <w:tblInd w:w="-714" w:type="dxa"/>
         <w:tblBorders>
           <w:top w:val="single" w:sz="4" w:space="0" w:color="000000"/>
           <w:left w:val="single" w:sz="4" w:space="0" w:color="000000"/>
@@ -138,7 +138,6 @@
         <w:tblLook w:val="04A0" w:firstRow="1" w:lastRow="0" w:firstColumn="1" w:lastColumn="0" w:noHBand="0" w:noVBand="1"/>
       </w:tblPr>
       <w:tblGrid>
-        <w:gridCol w:w="78"/>
         <w:gridCol w:w="3374"/>
         <w:gridCol w:w="5472"/>
         <w:gridCol w:w="5301"/>
@@ -146,8 +145,7 @@
       <w:tr>
         <w:tc>
           <w:tcPr>
-            <w:tcW w:w="3452" w:type="dxa"/>
-            <w:gridSpan w:val="2"/>
+            <w:tcW w:w="3374" w:type="dxa"/>
           </w:tcPr>
           <w:p>
             <w:pPr>
@@ -248,8 +246,6 @@
       </w:tr>
       <w:tr>
         <w:trPr>
-          <w:gridBefore w:val="1"/>
-          <w:wBefore w:w="78" w:type="dxa"/>
           <w:trHeight w:val="1325"/>
         </w:trPr>
         <w:tc>
@@ -538,8 +534,6 @@
       </w:tr>
       <w:tr>
         <w:trPr>
-          <w:gridBefore w:val="1"/>
-          <w:wBefore w:w="78" w:type="dxa"/>
           <w:trHeight w:val="1105"/>
         </w:trPr>
         <w:tc>
@@ -804,8 +798,6 @@
       </w:tr>
       <w:tr>
         <w:trPr>
-          <w:gridBefore w:val="1"/>
-          <w:wBefore w:w="78" w:type="dxa"/>
           <w:trHeight w:val="1325"/>
         </w:trPr>
         <w:tc>
@@ -1184,8 +1176,6 @@
       </w:tr>
       <w:tr>
         <w:trPr>
-          <w:gridBefore w:val="1"/>
-          <w:wBefore w:w="78" w:type="dxa"/>
           <w:trHeight w:val="1325"/>
         </w:trPr>
         <w:tc>
@@ -1449,8 +1439,6 @@
       </w:tr>
       <w:tr>
         <w:trPr>
-          <w:gridBefore w:val="1"/>
-          <w:wBefore w:w="78" w:type="dxa"/>
           <w:trHeight w:val="1325"/>
         </w:trPr>
         <w:tc>
@@ -1591,21 +1579,8 @@
                 <w:szCs w:val="28"/>
                 <w:lang w:bidi="ta-IN"/>
               </w:rPr>
-              <w:t>2</w:t>
-            </w:r>
-            <w:r>
-              <w:rPr>
-                <w:rFonts w:cs="Latha"/>
-                <w:b/>
-                <w:color w:val="FF0000"/>
-                <w:sz w:val="28"/>
-                <w:szCs w:val="28"/>
-                <w:lang w:bidi="ta-IN"/>
-              </w:rPr>
-              <w:t>6</w:t>
-            </w:r>
-            <w:bookmarkStart w:id="0" w:name="_GoBack"/>
-            <w:bookmarkEnd w:id="0"/>
+              <w:t>26</w:t>
+            </w:r>
           </w:p>
         </w:tc>
         <w:tc>
@@ -1863,7 +1838,266 @@
           </w:p>
         </w:tc>
       </w:tr>
+      <w:tr>
+        <w:trPr>
+          <w:trHeight w:val="680"/>
+        </w:trPr>
+        <w:tc>
+          <w:tcPr>
+            <w:tcW w:w="3374" w:type="dxa"/>
+          </w:tcPr>
+          <w:p>
+            <w:pPr>
+              <w:spacing w:before="0" w:line="240" w:lineRule="auto"/>
+              <w:rPr>
+                <w:rFonts w:cs="Arial"/>
+                <w:b/>
+                <w:color w:val="FF0000"/>
+                <w:sz w:val="28"/>
+                <w:szCs w:val="32"/>
+                <w:lang w:bidi="ta-IN"/>
+              </w:rPr>
+            </w:pPr>
+            <w:r>
+              <w:rPr>
+                <w:rFonts w:cs="Arial"/>
+                <w:b/>
+                <w:color w:val="FF0000"/>
+                <w:sz w:val="28"/>
+                <w:szCs w:val="32"/>
+                <w:lang w:bidi="ta-IN"/>
+              </w:rPr>
+              <w:t>4.5.11.1 – Vaakyam</w:t>
+            </w:r>
+          </w:p>
+          <w:p>
+            <w:pPr>
+              <w:spacing w:before="0" w:line="240" w:lineRule="auto"/>
+              <w:rPr>
+                <w:rFonts w:cs="Arial"/>
+                <w:b/>
+                <w:color w:val="FF0000"/>
+                <w:sz w:val="28"/>
+                <w:szCs w:val="32"/>
+                <w:lang w:bidi="ta-IN"/>
+              </w:rPr>
+            </w:pPr>
+            <w:r>
+              <w:rPr>
+                <w:rFonts w:cs="Arial"/>
+                <w:b/>
+                <w:color w:val="FF0000"/>
+                <w:sz w:val="28"/>
+                <w:szCs w:val="32"/>
+                <w:lang w:bidi="ta-IN"/>
+              </w:rPr>
+              <w:t>Line No. –  7</w:t>
+            </w:r>
+          </w:p>
+          <w:p>
+            <w:pPr>
+              <w:spacing w:before="0" w:line="240" w:lineRule="auto"/>
+              <w:rPr>
+                <w:rFonts w:ascii="Latha" w:hAnsi="Latha" w:cs="Latha"/>
+                <w:sz w:val="32"/>
+                <w:szCs w:val="32"/>
+                <w:cs/>
+                <w:lang w:bidi="ta-IN"/>
+              </w:rPr>
+            </w:pPr>
+            <w:r>
+              <w:rPr>
+                <w:rFonts w:cs="Arial"/>
+                <w:b/>
+                <w:color w:val="FF0000"/>
+                <w:sz w:val="28"/>
+                <w:szCs w:val="32"/>
+                <w:lang w:bidi="ta-IN"/>
+              </w:rPr>
+              <w:t>Paanchati No -</w:t>
+            </w:r>
+            <w:r>
+              <w:rPr>
+                <w:rFonts w:cs="Arial"/>
+                <w:color w:val="FF0000"/>
+                <w:sz w:val="28"/>
+                <w:szCs w:val="32"/>
+                <w:lang w:bidi="ta-IN"/>
+              </w:rPr>
+              <w:t xml:space="preserve"> </w:t>
+            </w:r>
+            <w:r>
+              <w:rPr>
+                <w:rFonts w:cs="Arial"/>
+                <w:b/>
+                <w:color w:val="FF0000"/>
+                <w:sz w:val="28"/>
+                <w:szCs w:val="32"/>
+                <w:lang w:bidi="ta-IN"/>
+              </w:rPr>
+              <w:t>26</w:t>
+            </w:r>
+          </w:p>
+        </w:tc>
+        <w:tc>
+          <w:tcPr>
+            <w:tcW w:w="5472" w:type="dxa"/>
+          </w:tcPr>
+          <w:p>
+            <w:pPr>
+              <w:widowControl w:val="0"/>
+              <w:autoSpaceDE w:val="0"/>
+              <w:autoSpaceDN w:val="0"/>
+              <w:adjustRightInd w:val="0"/>
+              <w:spacing w:line="240" w:lineRule="auto"/>
+              <w:rPr>
+                <w:rFonts w:ascii="BRH Devanagari Extra" w:hAnsi="BRH Devanagari Extra" w:cs="BRH Devanagari Extra"/>
+                <w:sz w:val="40"/>
+                <w:szCs w:val="40"/>
+                <w:highlight w:val="yellow"/>
+              </w:rPr>
+            </w:pPr>
+            <w:r>
+              <w:rPr>
+                <w:rFonts w:ascii="BRH Devanagari Extra" w:hAnsi="BRH Devanagari Extra" w:cs="BRH Devanagari Extra"/>
+                <w:sz w:val="40"/>
+                <w:szCs w:val="40"/>
+              </w:rPr>
+              <w:t>ÌuÉÍzÉ</w:t>
+            </w:r>
+            <w:r>
+              <w:rPr>
+                <w:rFonts w:ascii="BRH Malayalam Extra" w:hAnsi="BRH Malayalam Extra" w:cs="BRH Devanagari Extra"/>
+                <w:sz w:val="34"/>
+                <w:szCs w:val="40"/>
+              </w:rPr>
+              <w:t>–</w:t>
+            </w:r>
+            <w:r>
+              <w:rPr>
+                <w:rFonts w:ascii="BRH Devanagari Extra" w:hAnsi="BRH Devanagari Extra" w:cs="BRH Devanagari Extra"/>
+                <w:sz w:val="40"/>
+                <w:szCs w:val="40"/>
+              </w:rPr>
+              <w:t>ZÉÉxÉþÈ MümÉ</w:t>
+            </w:r>
+            <w:r>
+              <w:rPr>
+                <w:rFonts w:ascii="BRH Malayalam Extra" w:hAnsi="BRH Malayalam Extra" w:cs="BRH Devanagari Extra"/>
+                <w:sz w:val="34"/>
+                <w:szCs w:val="40"/>
+              </w:rPr>
+              <w:t>–</w:t>
+            </w:r>
+            <w:r>
+              <w:rPr>
+                <w:rFonts w:ascii="BRH Devanagari Extra" w:hAnsi="BRH Devanagari Extra" w:cs="BRH Devanagari Extra"/>
+                <w:sz w:val="40"/>
+                <w:szCs w:val="40"/>
+                <w:highlight w:val="yellow"/>
+              </w:rPr>
+              <w:t>ÌSï</w:t>
+            </w:r>
+            <w:r>
+              <w:rPr>
+                <w:rFonts w:ascii="BRH Devanagari Extra" w:hAnsi="BRH Devanagari Extra" w:cs="BRH Devanagari Extra"/>
+                <w:sz w:val="40"/>
+                <w:szCs w:val="40"/>
+              </w:rPr>
+              <w:t>þlÉÈ ||</w:t>
+            </w:r>
+          </w:p>
+        </w:tc>
+        <w:tc>
+          <w:tcPr>
+            <w:tcW w:w="5301" w:type="dxa"/>
+          </w:tcPr>
+          <w:p>
+            <w:pPr>
+              <w:spacing w:before="0" w:line="240" w:lineRule="auto"/>
+              <w:rPr>
+                <w:rFonts w:ascii="BRH Devanagari Extra" w:hAnsi="BRH Devanagari Extra" w:cs="BRH Devanagari Extra"/>
+                <w:color w:val="000000"/>
+                <w:sz w:val="40"/>
+                <w:szCs w:val="40"/>
+                <w:highlight w:val="green"/>
+              </w:rPr>
+            </w:pPr>
+            <w:r>
+              <w:rPr>
+                <w:rFonts w:ascii="BRH Devanagari Extra" w:hAnsi="BRH Devanagari Extra" w:cs="BRH Devanagari Extra"/>
+                <w:sz w:val="40"/>
+                <w:szCs w:val="40"/>
+              </w:rPr>
+              <w:t>ÌuÉÍzÉ</w:t>
+            </w:r>
+            <w:r>
+              <w:rPr>
+                <w:rFonts w:ascii="BRH Malayalam Extra" w:hAnsi="BRH Malayalam Extra" w:cs="BRH Devanagari Extra"/>
+                <w:sz w:val="34"/>
+                <w:szCs w:val="40"/>
+              </w:rPr>
+              <w:t>–</w:t>
+            </w:r>
+            <w:r>
+              <w:rPr>
+                <w:rFonts w:ascii="BRH Devanagari Extra" w:hAnsi="BRH Devanagari Extra" w:cs="BRH Devanagari Extra"/>
+                <w:sz w:val="40"/>
+                <w:szCs w:val="40"/>
+              </w:rPr>
+              <w:t>ZÉÉxÉþÈ MümÉ</w:t>
+            </w:r>
+            <w:r>
+              <w:rPr>
+                <w:rFonts w:ascii="BRH Malayalam Extra" w:hAnsi="BRH Malayalam Extra" w:cs="BRH Devanagari Extra"/>
+                <w:sz w:val="34"/>
+                <w:szCs w:val="40"/>
+              </w:rPr>
+              <w:t>–</w:t>
+            </w:r>
+            <w:r>
+              <w:rPr>
+                <w:rFonts w:ascii="BRH Devanagari Extra" w:hAnsi="BRH Devanagari Extra" w:cs="BRH Devanagari Extra"/>
+                <w:sz w:val="40"/>
+                <w:szCs w:val="40"/>
+              </w:rPr>
+              <w:t>ÌSï</w:t>
+            </w:r>
+            <w:r>
+              <w:rPr>
+                <w:rFonts w:ascii="BRH Devanagari Extra" w:hAnsi="BRH Devanagari Extra" w:cs="BRH Devanagari Extra"/>
+                <w:sz w:val="40"/>
+                <w:szCs w:val="40"/>
+                <w:highlight w:val="green"/>
+              </w:rPr>
+              <w:t>lÉþ</w:t>
+            </w:r>
+            <w:r>
+              <w:rPr>
+                <w:rFonts w:ascii="BRH Devanagari Extra" w:hAnsi="BRH Devanagari Extra" w:cs="BRH Devanagari Extra"/>
+                <w:sz w:val="40"/>
+                <w:szCs w:val="40"/>
+              </w:rPr>
+              <w:t>È ||</w:t>
+            </w:r>
+          </w:p>
+        </w:tc>
+      </w:tr>
     </w:tbl>
+    <w:p>
+      <w:pPr>
+        <w:jc w:val="center"/>
+        <w:rPr>
+          <w:b/>
+          <w:bCs/>
+          <w:sz w:val="32"/>
+          <w:szCs w:val="32"/>
+          <w:u w:val="single"/>
+        </w:rPr>
+      </w:pPr>
+      <w:bookmarkStart w:id="0" w:name="_GoBack"/>
+      <w:bookmarkEnd w:id="0"/>
+    </w:p>
     <w:p>
       <w:pPr>
         <w:jc w:val="center"/>
@@ -3066,6 +3300,7 @@
                 <w:szCs w:val="28"/>
                 <w:lang w:bidi="ta-IN"/>
               </w:rPr>
+              <w:lastRenderedPageBreak/>
               <w:t xml:space="preserve">TS 4.2.3.2 - Vaakyam </w:t>
             </w:r>
           </w:p>
@@ -3279,7 +3514,6 @@
                 <w:szCs w:val="28"/>
                 <w:lang w:bidi="ta-IN"/>
               </w:rPr>
-              <w:lastRenderedPageBreak/>
               <w:t xml:space="preserve">TS 4.2.3.4 - Vaakyam </w:t>
             </w:r>
           </w:p>
@@ -5185,6 +5419,7 @@
                 <w:szCs w:val="28"/>
                 <w:lang w:bidi="ta-IN"/>
               </w:rPr>
+              <w:lastRenderedPageBreak/>
               <w:t xml:space="preserve">TS 4.3.5.1 - Vaakyam </w:t>
             </w:r>
           </w:p>
@@ -5466,7 +5701,6 @@
                 <w:szCs w:val="28"/>
                 <w:lang w:bidi="ta-IN"/>
               </w:rPr>
-              <w:lastRenderedPageBreak/>
               <w:t xml:space="preserve">TS 4.3.8.1 - Vaakyam </w:t>
             </w:r>
           </w:p>
@@ -28094,7 +28328,7 @@
         <w:bCs/>
         <w:noProof/>
       </w:rPr>
-      <w:t>12</w:t>
+      <w:t>2</w:t>
     </w:r>
     <w:r>
       <w:rPr>
@@ -28282,7 +28516,7 @@
         <w:bCs/>
         <w:noProof/>
       </w:rPr>
-      <w:t>13</w:t>
+      <w:t>1</w:t>
     </w:r>
     <w:r>
       <w:rPr>
@@ -29210,7 +29444,7 @@
 </file>
 
 <file path=customXml/itemProps1.xml><?xml version="1.0" encoding="utf-8"?>
-<ds:datastoreItem xmlns:ds="http://schemas.openxmlformats.org/officeDocument/2006/customXml" ds:itemID="{4A16D666-D891-4586-9820-D0221629365A}">
+<ds:datastoreItem xmlns:ds="http://schemas.openxmlformats.org/officeDocument/2006/customXml" ds:itemID="{97831B99-D330-4030-A753-28DA7167DFF2}">
   <ds:schemaRefs>
     <ds:schemaRef ds:uri="http://schemas.openxmlformats.org/officeDocument/2006/bibliography"/>
   </ds:schemaRefs>

--- a/saMhitA/04/TS 4 Sanskrit Corrections.docx
+++ b/saMhitA/04/TS 4 Sanskrit Corrections.docx
@@ -125,8 +125,8 @@
     </w:p>
     <w:tbl>
       <w:tblPr>
-        <w:tblW w:w="14147" w:type="dxa"/>
-        <w:tblInd w:w="-714" w:type="dxa"/>
+        <w:tblW w:w="14225" w:type="dxa"/>
+        <w:tblInd w:w="-792" w:type="dxa"/>
         <w:tblBorders>
           <w:top w:val="single" w:sz="4" w:space="0" w:color="000000"/>
           <w:left w:val="single" w:sz="4" w:space="0" w:color="000000"/>
@@ -138,11 +138,16 @@
         <w:tblLook w:val="04A0" w:firstRow="1" w:lastRow="0" w:firstColumn="1" w:lastColumn="0" w:noHBand="0" w:noVBand="1"/>
       </w:tblPr>
       <w:tblGrid>
+        <w:gridCol w:w="78"/>
         <w:gridCol w:w="3374"/>
         <w:gridCol w:w="5472"/>
         <w:gridCol w:w="5301"/>
       </w:tblGrid>
       <w:tr>
+        <w:trPr>
+          <w:gridBefore w:val="1"/>
+          <w:wBefore w:w="78" w:type="dxa"/>
+        </w:trPr>
         <w:tc>
           <w:tcPr>
             <w:tcW w:w="3374" w:type="dxa"/>
@@ -246,6 +251,8 @@
       </w:tr>
       <w:tr>
         <w:trPr>
+          <w:gridBefore w:val="1"/>
+          <w:wBefore w:w="78" w:type="dxa"/>
           <w:trHeight w:val="1325"/>
         </w:trPr>
         <w:tc>
@@ -534,6 +541,8 @@
       </w:tr>
       <w:tr>
         <w:trPr>
+          <w:gridBefore w:val="1"/>
+          <w:wBefore w:w="78" w:type="dxa"/>
           <w:trHeight w:val="1105"/>
         </w:trPr>
         <w:tc>
@@ -798,6 +807,8 @@
       </w:tr>
       <w:tr>
         <w:trPr>
+          <w:gridBefore w:val="1"/>
+          <w:wBefore w:w="78" w:type="dxa"/>
           <w:trHeight w:val="1325"/>
         </w:trPr>
         <w:tc>
@@ -1176,6 +1187,8 @@
       </w:tr>
       <w:tr>
         <w:trPr>
+          <w:gridBefore w:val="1"/>
+          <w:wBefore w:w="78" w:type="dxa"/>
           <w:trHeight w:val="1325"/>
         </w:trPr>
         <w:tc>
@@ -1439,6 +1452,8 @@
       </w:tr>
       <w:tr>
         <w:trPr>
+          <w:gridBefore w:val="1"/>
+          <w:wBefore w:w="78" w:type="dxa"/>
           <w:trHeight w:val="1325"/>
         </w:trPr>
         <w:tc>
@@ -1840,6 +1855,8 @@
       </w:tr>
       <w:tr>
         <w:trPr>
+          <w:gridBefore w:val="1"/>
+          <w:wBefore w:w="78" w:type="dxa"/>
           <w:trHeight w:val="680"/>
         </w:trPr>
         <w:tc>
@@ -2079,6 +2096,261 @@
                 <w:szCs w:val="40"/>
               </w:rPr>
               <w:t>È ||</w:t>
+            </w:r>
+          </w:p>
+        </w:tc>
+      </w:tr>
+      <w:tr>
+        <w:trPr>
+          <w:trHeight w:val="1092"/>
+        </w:trPr>
+        <w:tc>
+          <w:tcPr>
+            <w:tcW w:w="3452" w:type="dxa"/>
+            <w:gridSpan w:val="2"/>
+            <w:tcBorders>
+              <w:top w:val="single" w:sz="4" w:space="0" w:color="000000"/>
+              <w:left w:val="single" w:sz="4" w:space="0" w:color="000000"/>
+              <w:bottom w:val="single" w:sz="4" w:space="0" w:color="000000"/>
+              <w:right w:val="single" w:sz="4" w:space="0" w:color="000000"/>
+            </w:tcBorders>
+          </w:tcPr>
+          <w:p>
+            <w:pPr>
+              <w:spacing w:before="0" w:line="240" w:lineRule="auto"/>
+              <w:rPr>
+                <w:rFonts w:cs="Latha"/>
+                <w:b/>
+                <w:color w:val="FF0000"/>
+                <w:sz w:val="28"/>
+                <w:szCs w:val="28"/>
+                <w:lang w:bidi="ta-IN"/>
+              </w:rPr>
+            </w:pPr>
+            <w:r>
+              <w:rPr>
+                <w:rFonts w:cs="Latha"/>
+                <w:b/>
+                <w:color w:val="FF0000"/>
+                <w:sz w:val="28"/>
+                <w:szCs w:val="28"/>
+                <w:lang w:bidi="ta-IN"/>
+              </w:rPr>
+              <w:lastRenderedPageBreak/>
+              <w:t>TS 4.7.1.1 - Vaakyam</w:t>
+            </w:r>
+          </w:p>
+          <w:p>
+            <w:pPr>
+              <w:spacing w:before="0" w:line="240" w:lineRule="auto"/>
+              <w:rPr>
+                <w:rFonts w:cs="Latha"/>
+                <w:b/>
+                <w:color w:val="FF0000"/>
+                <w:sz w:val="28"/>
+                <w:szCs w:val="28"/>
+                <w:lang w:bidi="ta-IN"/>
+              </w:rPr>
+            </w:pPr>
+            <w:r>
+              <w:rPr>
+                <w:rFonts w:cs="Latha"/>
+                <w:b/>
+                <w:color w:val="FF0000"/>
+                <w:sz w:val="28"/>
+                <w:szCs w:val="28"/>
+                <w:lang w:bidi="ta-IN"/>
+              </w:rPr>
+              <w:t>Line No: - 2</w:t>
+            </w:r>
+          </w:p>
+          <w:p>
+            <w:pPr>
+              <w:widowControl w:val="0"/>
+              <w:autoSpaceDE w:val="0"/>
+              <w:autoSpaceDN w:val="0"/>
+              <w:adjustRightInd w:val="0"/>
+              <w:spacing w:before="0" w:line="240" w:lineRule="auto"/>
+              <w:jc w:val="both"/>
+              <w:rPr>
+                <w:color w:val="FF0000"/>
+                <w:sz w:val="28"/>
+                <w:szCs w:val="28"/>
+              </w:rPr>
+            </w:pPr>
+            <w:r>
+              <w:rPr>
+                <w:rFonts w:cs="Latha"/>
+                <w:b/>
+                <w:color w:val="FF0000"/>
+                <w:sz w:val="28"/>
+                <w:szCs w:val="28"/>
+                <w:lang w:bidi="ta-IN"/>
+              </w:rPr>
+              <w:t>Panchaati No. - 1</w:t>
+            </w:r>
+          </w:p>
+        </w:tc>
+        <w:tc>
+          <w:tcPr>
+            <w:tcW w:w="5472" w:type="dxa"/>
+            <w:tcBorders>
+              <w:top w:val="single" w:sz="4" w:space="0" w:color="000000"/>
+              <w:left w:val="single" w:sz="4" w:space="0" w:color="000000"/>
+              <w:bottom w:val="single" w:sz="4" w:space="0" w:color="000000"/>
+              <w:right w:val="single" w:sz="4" w:space="0" w:color="000000"/>
+            </w:tcBorders>
+          </w:tcPr>
+          <w:p>
+            <w:pPr>
+              <w:widowControl w:val="0"/>
+              <w:autoSpaceDE w:val="0"/>
+              <w:autoSpaceDN w:val="0"/>
+              <w:adjustRightInd w:val="0"/>
+              <w:spacing w:line="264" w:lineRule="auto"/>
+              <w:rPr>
+                <w:rFonts w:ascii="BRH Devanagari Extra" w:hAnsi="BRH Devanagari Extra" w:cs="BRH Devanagari Extra"/>
+                <w:sz w:val="40"/>
+                <w:szCs w:val="40"/>
+              </w:rPr>
+            </w:pPr>
+            <w:r>
+              <w:rPr>
+                <w:rFonts w:ascii="BRH Devanagari Extra" w:hAnsi="BRH Devanagari Extra" w:cs="BRH Devanagari Extra"/>
+                <w:sz w:val="40"/>
+                <w:szCs w:val="40"/>
+                <w:highlight w:val="yellow"/>
+              </w:rPr>
+              <w:t>krÉ</w:t>
+            </w:r>
+            <w:r>
+              <w:rPr>
+                <w:rFonts w:ascii="BRH Devanagari Extra" w:hAnsi="BRH Devanagari Extra" w:cs="BRH Devanagari Extra"/>
+                <w:sz w:val="40"/>
+                <w:szCs w:val="40"/>
+              </w:rPr>
+              <w:t>Ñ</w:t>
+            </w:r>
+            <w:r>
+              <w:rPr>
+                <w:rFonts w:ascii="BRH Malayalam Extra" w:hAnsi="BRH Malayalam Extra" w:cs="BRH Devanagari Extra"/>
+                <w:b/>
+                <w:sz w:val="32"/>
+                <w:szCs w:val="40"/>
+              </w:rPr>
+              <w:t>–</w:t>
+            </w:r>
+            <w:r>
+              <w:rPr>
+                <w:rFonts w:ascii="BRH Devanagari Extra" w:hAnsi="BRH Devanagari Extra" w:cs="BRH Devanagari Extra"/>
+                <w:sz w:val="40"/>
+                <w:szCs w:val="40"/>
+              </w:rPr>
+              <w:t>qlÉæuÉÉïeÉåþÍpÉ</w:t>
+            </w:r>
+            <w:r>
+              <w:rPr>
+                <w:rFonts w:ascii="BRH Malayalam Extra" w:hAnsi="BRH Malayalam Extra" w:cs="BRH Devanagari Extra"/>
+                <w:b/>
+                <w:sz w:val="32"/>
+                <w:szCs w:val="40"/>
+              </w:rPr>
+              <w:t>–</w:t>
+            </w:r>
+            <w:r>
+              <w:rPr>
+                <w:rFonts w:ascii="BRH Devanagari Extra" w:hAnsi="BRH Devanagari Extra" w:cs="BRH Devanagari Extra"/>
+                <w:sz w:val="40"/>
+                <w:szCs w:val="40"/>
+              </w:rPr>
+              <w:t>-UÉ aÉþiÉÇ ||</w:t>
+            </w:r>
+            <w:r>
+              <w:rPr>
+                <w:rFonts w:ascii="BRH Devanagari Extra" w:hAnsi="BRH Devanagari Extra" w:cs="BRH Devanagari Extra"/>
+                <w:sz w:val="40"/>
+                <w:szCs w:val="40"/>
+              </w:rPr>
+              <w:t xml:space="preserve"> </w:t>
+            </w:r>
+          </w:p>
+        </w:tc>
+        <w:tc>
+          <w:tcPr>
+            <w:tcW w:w="5301" w:type="dxa"/>
+            <w:tcBorders>
+              <w:top w:val="single" w:sz="4" w:space="0" w:color="000000"/>
+              <w:left w:val="single" w:sz="4" w:space="0" w:color="000000"/>
+              <w:bottom w:val="single" w:sz="4" w:space="0" w:color="000000"/>
+              <w:right w:val="single" w:sz="4" w:space="0" w:color="000000"/>
+            </w:tcBorders>
+          </w:tcPr>
+          <w:p>
+            <w:pPr>
+              <w:autoSpaceDE w:val="0"/>
+              <w:autoSpaceDN w:val="0"/>
+              <w:adjustRightInd w:val="0"/>
+              <w:spacing w:before="0" w:line="240" w:lineRule="auto"/>
+              <w:rPr>
+                <w:rFonts w:ascii="BRH Devanagari Extra" w:hAnsi="BRH Devanagari Extra" w:cs="BRH Devanagari Extra"/>
+                <w:sz w:val="40"/>
+                <w:szCs w:val="40"/>
+              </w:rPr>
+            </w:pPr>
+            <w:r>
+              <w:rPr>
+                <w:rFonts w:ascii="BRH Devanagari" w:hAnsi="BRH Devanagari" w:cs="BRH Devanagari"/>
+                <w:color w:val="000000"/>
+                <w:sz w:val="40"/>
+                <w:szCs w:val="40"/>
+                <w:highlight w:val="green"/>
+                <w:lang w:val="en-IN" w:eastAsia="en-IN"/>
+              </w:rPr>
+              <w:t>±</w:t>
+            </w:r>
+            <w:r>
+              <w:rPr>
+                <w:rFonts w:ascii="BRH Devanagari" w:hAnsi="BRH Devanagari" w:cs="BRH Devanagari"/>
+                <w:color w:val="000000"/>
+                <w:sz w:val="40"/>
+                <w:szCs w:val="40"/>
+                <w:lang w:val="en-IN" w:eastAsia="en-IN"/>
+              </w:rPr>
+              <w:t>Ñ</w:t>
+            </w:r>
+            <w:r>
+              <w:rPr>
+                <w:rFonts w:ascii="BRH Malayalam Extra" w:hAnsi="BRH Malayalam Extra" w:cs="BRH Devanagari Extra"/>
+                <w:b/>
+                <w:sz w:val="32"/>
+                <w:szCs w:val="40"/>
+              </w:rPr>
+              <w:t>–</w:t>
+            </w:r>
+            <w:r>
+              <w:rPr>
+                <w:rFonts w:ascii="BRH Devanagari Extra" w:hAnsi="BRH Devanagari Extra" w:cs="BRH Devanagari Extra"/>
+                <w:sz w:val="40"/>
+                <w:szCs w:val="40"/>
+              </w:rPr>
+              <w:t>qlÉæuÉÉïeÉåþÍpÉ</w:t>
+            </w:r>
+            <w:r>
+              <w:rPr>
+                <w:rFonts w:ascii="BRH Malayalam Extra" w:hAnsi="BRH Malayalam Extra" w:cs="BRH Devanagari Extra"/>
+                <w:b/>
+                <w:sz w:val="32"/>
+                <w:szCs w:val="40"/>
+              </w:rPr>
+              <w:t>–</w:t>
+            </w:r>
+            <w:r>
+              <w:rPr>
+                <w:rFonts w:ascii="BRH Devanagari Extra" w:hAnsi="BRH Devanagari Extra" w:cs="BRH Devanagari Extra"/>
+                <w:sz w:val="40"/>
+                <w:szCs w:val="40"/>
+              </w:rPr>
+              <w:t>-UÉ aÉþiÉÇ ||</w:t>
             </w:r>
           </w:p>
         </w:tc>
@@ -3018,6 +3290,7 @@
                 <w:szCs w:val="28"/>
                 <w:lang w:bidi="ta-IN"/>
               </w:rPr>
+              <w:lastRenderedPageBreak/>
               <w:t>TS 4.2.3.1</w:t>
             </w:r>
           </w:p>
@@ -3300,7 +3573,6 @@
                 <w:szCs w:val="28"/>
                 <w:lang w:bidi="ta-IN"/>
               </w:rPr>
-              <w:lastRenderedPageBreak/>
               <w:t xml:space="preserve">TS 4.2.3.2 - Vaakyam </w:t>
             </w:r>
           </w:p>
@@ -5090,6 +5362,7 @@
                 <w:szCs w:val="28"/>
                 <w:lang w:bidi="ta-IN"/>
               </w:rPr>
+              <w:lastRenderedPageBreak/>
               <w:t xml:space="preserve">TS 4.3.2.2 - Vaakyam </w:t>
             </w:r>
           </w:p>
@@ -5419,7 +5692,6 @@
                 <w:szCs w:val="28"/>
                 <w:lang w:bidi="ta-IN"/>
               </w:rPr>
-              <w:lastRenderedPageBreak/>
               <w:t xml:space="preserve">TS 4.3.5.1 - Vaakyam </w:t>
             </w:r>
           </w:p>
@@ -28328,7 +28600,7 @@
         <w:bCs/>
         <w:noProof/>
       </w:rPr>
-      <w:t>2</w:t>
+      <w:t>16</w:t>
     </w:r>
     <w:r>
       <w:rPr>
@@ -28516,7 +28788,7 @@
         <w:bCs/>
         <w:noProof/>
       </w:rPr>
-      <w:t>1</w:t>
+      <w:t>17</w:t>
     </w:r>
     <w:r>
       <w:rPr>
@@ -29444,7 +29716,7 @@
 </file>
 
 <file path=customXml/itemProps1.xml><?xml version="1.0" encoding="utf-8"?>
-<ds:datastoreItem xmlns:ds="http://schemas.openxmlformats.org/officeDocument/2006/customXml" ds:itemID="{97831B99-D330-4030-A753-28DA7167DFF2}">
+<ds:datastoreItem xmlns:ds="http://schemas.openxmlformats.org/officeDocument/2006/customXml" ds:itemID="{A6F8567B-0749-4746-86C0-FC0A74684975}">
   <ds:schemaRefs>
     <ds:schemaRef ds:uri="http://schemas.openxmlformats.org/officeDocument/2006/bibliography"/>
   </ds:schemaRefs>

--- a/saMhitA/04/TS 4 Sanskrit Corrections.docx
+++ b/saMhitA/04/TS 4 Sanskrit Corrections.docx
@@ -81,9 +81,8 @@
           <w:szCs w:val="32"/>
           <w:u w:val="single"/>
         </w:rPr>
-        <w:t xml:space="preserve">Observed </w:t>
+        <w:t xml:space="preserve">Observed till </w:t>
       </w:r>
-      <w:proofErr w:type="gramStart"/>
       <w:r>
         <w:rPr>
           <w:b/>
@@ -92,20 +91,8 @@
           <w:szCs w:val="32"/>
           <w:u w:val="single"/>
         </w:rPr>
-        <w:t xml:space="preserve">till </w:t>
+        <w:t>30th June 2022</w:t>
       </w:r>
-      <w:r>
-        <w:rPr>
-          <w:b/>
-          <w:bCs/>
-          <w:sz w:val="32"/>
-          <w:szCs w:val="32"/>
-          <w:highlight w:val="red"/>
-          <w:u w:val="single"/>
-        </w:rPr>
-        <w:t>?????</w:t>
-      </w:r>
-      <w:proofErr w:type="gramEnd"/>
     </w:p>
     <w:p>
       <w:pPr>
@@ -821,180 +808,64 @@
               <w:rPr>
                 <w:rFonts w:cs="Latha"/>
                 <w:b/>
-                <w:color w:val="FF0000"/>
-                <w:sz w:val="28"/>
-                <w:szCs w:val="28"/>
-                <w:lang w:bidi="ta-IN"/>
-              </w:rPr>
-            </w:pPr>
-            <w:r>
-              <w:rPr>
-                <w:rFonts w:cs="Latha"/>
-                <w:b/>
-                <w:color w:val="FF0000"/>
-                <w:sz w:val="28"/>
-                <w:szCs w:val="28"/>
-                <w:lang w:bidi="ta-IN"/>
-              </w:rPr>
-              <w:t>TS 4.</w:t>
-            </w:r>
-            <w:r>
-              <w:rPr>
-                <w:rFonts w:cs="Latha"/>
-                <w:b/>
-                <w:color w:val="FF0000"/>
-                <w:sz w:val="28"/>
-                <w:szCs w:val="28"/>
-                <w:lang w:bidi="ta-IN"/>
-              </w:rPr>
-              <w:t>3</w:t>
-            </w:r>
-            <w:r>
-              <w:rPr>
-                <w:rFonts w:cs="Latha"/>
-                <w:b/>
-                <w:color w:val="FF0000"/>
-                <w:sz w:val="28"/>
-                <w:szCs w:val="28"/>
-                <w:lang w:bidi="ta-IN"/>
-              </w:rPr>
-              <w:t>.</w:t>
-            </w:r>
-            <w:r>
-              <w:rPr>
-                <w:rFonts w:cs="Latha"/>
-                <w:b/>
-                <w:color w:val="FF0000"/>
-                <w:sz w:val="28"/>
-                <w:szCs w:val="28"/>
-                <w:lang w:bidi="ta-IN"/>
-              </w:rPr>
-              <w:t>11</w:t>
-            </w:r>
-            <w:r>
-              <w:rPr>
-                <w:rFonts w:cs="Latha"/>
-                <w:b/>
-                <w:color w:val="FF0000"/>
-                <w:sz w:val="28"/>
-                <w:szCs w:val="28"/>
-                <w:lang w:bidi="ta-IN"/>
-              </w:rPr>
-              <w:t>.</w:t>
-            </w:r>
-            <w:r>
-              <w:rPr>
-                <w:rFonts w:cs="Latha"/>
-                <w:b/>
-                <w:color w:val="FF0000"/>
-                <w:sz w:val="28"/>
-                <w:szCs w:val="28"/>
-                <w:lang w:bidi="ta-IN"/>
-              </w:rPr>
-              <w:t>2</w:t>
-            </w:r>
-            <w:r>
-              <w:rPr>
-                <w:rFonts w:cs="Latha"/>
-                <w:b/>
-                <w:color w:val="FF0000"/>
-                <w:sz w:val="28"/>
-                <w:szCs w:val="28"/>
-                <w:lang w:bidi="ta-IN"/>
-              </w:rPr>
-              <w:t xml:space="preserve"> - </w:t>
-            </w:r>
-            <w:r>
-              <w:rPr>
-                <w:rFonts w:cs="Latha"/>
-                <w:b/>
-                <w:color w:val="FF0000"/>
-                <w:sz w:val="28"/>
-                <w:szCs w:val="28"/>
-                <w:lang w:bidi="ta-IN"/>
-              </w:rPr>
-              <w:t>Vaakyam</w:t>
-            </w:r>
-          </w:p>
-          <w:p>
-            <w:pPr>
-              <w:spacing w:before="0" w:line="240" w:lineRule="auto"/>
-              <w:rPr>
-                <w:rFonts w:cs="Latha"/>
-                <w:b/>
-                <w:color w:val="FF0000"/>
-                <w:sz w:val="28"/>
-                <w:szCs w:val="28"/>
-                <w:lang w:bidi="ta-IN"/>
-              </w:rPr>
-            </w:pPr>
-            <w:r>
-              <w:rPr>
-                <w:rFonts w:cs="Latha"/>
-                <w:b/>
-                <w:color w:val="FF0000"/>
-                <w:sz w:val="28"/>
-                <w:szCs w:val="28"/>
-                <w:lang w:bidi="ta-IN"/>
-              </w:rPr>
-              <w:t>Line</w:t>
-            </w:r>
-            <w:r>
-              <w:rPr>
-                <w:rFonts w:cs="Latha"/>
-                <w:b/>
-                <w:color w:val="FF0000"/>
-                <w:sz w:val="28"/>
-                <w:szCs w:val="28"/>
-                <w:lang w:bidi="ta-IN"/>
-              </w:rPr>
-              <w:t xml:space="preserve"> No: - </w:t>
-            </w:r>
-            <w:r>
-              <w:rPr>
-                <w:rFonts w:cs="Latha"/>
-                <w:b/>
-                <w:color w:val="FF0000"/>
-                <w:sz w:val="28"/>
-                <w:szCs w:val="28"/>
-                <w:lang w:bidi="ta-IN"/>
-              </w:rPr>
-              <w:t>3</w:t>
-            </w:r>
-          </w:p>
-          <w:p>
-            <w:pPr>
-              <w:spacing w:before="0" w:line="240" w:lineRule="auto"/>
-              <w:rPr>
-                <w:rFonts w:cs="Latha"/>
-                <w:b/>
-                <w:color w:val="FF0000"/>
-                <w:sz w:val="28"/>
-                <w:szCs w:val="28"/>
-                <w:lang w:bidi="ta-IN"/>
-              </w:rPr>
-            </w:pPr>
-            <w:r>
-              <w:rPr>
-                <w:rFonts w:cs="Latha"/>
-                <w:b/>
-                <w:color w:val="FF0000"/>
-                <w:sz w:val="28"/>
-                <w:szCs w:val="28"/>
-                <w:lang w:bidi="ta-IN"/>
-              </w:rPr>
-              <w:t xml:space="preserve">Panchaati No. - </w:t>
-            </w:r>
-            <w:r>
-              <w:rPr>
-                <w:rFonts w:cs="Latha"/>
-                <w:b/>
-                <w:color w:val="FF0000"/>
-                <w:sz w:val="28"/>
-                <w:szCs w:val="28"/>
-                <w:lang w:bidi="ta-IN"/>
-              </w:rPr>
-              <w:t>22</w:t>
+                <w:sz w:val="28"/>
+                <w:szCs w:val="28"/>
+                <w:lang w:bidi="ta-IN"/>
+              </w:rPr>
+            </w:pPr>
+            <w:r>
+              <w:rPr>
+                <w:rFonts w:cs="Latha"/>
+                <w:b/>
+                <w:sz w:val="28"/>
+                <w:szCs w:val="28"/>
+                <w:lang w:bidi="ta-IN"/>
+              </w:rPr>
+              <w:t>TS 4.3.11.2 - Vaakyam</w:t>
+            </w:r>
+          </w:p>
+          <w:p>
+            <w:pPr>
+              <w:spacing w:before="0" w:line="240" w:lineRule="auto"/>
+              <w:rPr>
+                <w:rFonts w:cs="Latha"/>
+                <w:b/>
+                <w:sz w:val="28"/>
+                <w:szCs w:val="28"/>
+                <w:lang w:bidi="ta-IN"/>
+              </w:rPr>
+            </w:pPr>
+            <w:r>
+              <w:rPr>
+                <w:rFonts w:cs="Latha"/>
+                <w:b/>
+                <w:sz w:val="28"/>
+                <w:szCs w:val="28"/>
+                <w:lang w:bidi="ta-IN"/>
+              </w:rPr>
+              <w:t>Line No: - 3</w:t>
+            </w:r>
+          </w:p>
+          <w:p>
+            <w:pPr>
+              <w:spacing w:before="0" w:line="240" w:lineRule="auto"/>
+              <w:rPr>
+                <w:rFonts w:cs="Latha"/>
+                <w:b/>
+                <w:sz w:val="28"/>
+                <w:szCs w:val="28"/>
+                <w:lang w:bidi="ta-IN"/>
+              </w:rPr>
+            </w:pPr>
+            <w:r>
+              <w:rPr>
+                <w:rFonts w:cs="Latha"/>
+                <w:b/>
+                <w:sz w:val="28"/>
+                <w:szCs w:val="28"/>
+                <w:lang w:bidi="ta-IN"/>
+              </w:rPr>
+              <w:t>Panchaati No. - 22</w:t>
             </w:r>
           </w:p>
         </w:tc>
@@ -1245,7 +1116,6 @@
               <w:rPr>
                 <w:rFonts w:cs="Latha"/>
                 <w:b/>
-                <w:color w:val="FF0000"/>
                 <w:sz w:val="28"/>
                 <w:szCs w:val="28"/>
                 <w:lang w:bidi="ta-IN"/>
@@ -1466,135 +1336,64 @@
               <w:rPr>
                 <w:rFonts w:cs="Latha"/>
                 <w:b/>
-                <w:color w:val="FF0000"/>
-                <w:sz w:val="28"/>
-                <w:szCs w:val="28"/>
-                <w:lang w:bidi="ta-IN"/>
-              </w:rPr>
-            </w:pPr>
-            <w:r>
-              <w:rPr>
-                <w:rFonts w:cs="Latha"/>
-                <w:b/>
-                <w:color w:val="FF0000"/>
-                <w:sz w:val="28"/>
-                <w:szCs w:val="28"/>
-                <w:lang w:bidi="ta-IN"/>
-              </w:rPr>
-              <w:t>TS 4.</w:t>
-            </w:r>
-            <w:r>
-              <w:rPr>
-                <w:rFonts w:cs="Latha"/>
-                <w:b/>
-                <w:color w:val="FF0000"/>
-                <w:sz w:val="28"/>
-                <w:szCs w:val="28"/>
-                <w:lang w:bidi="ta-IN"/>
-              </w:rPr>
-              <w:t>4.10.1</w:t>
-            </w:r>
-            <w:r>
-              <w:rPr>
-                <w:rFonts w:cs="Latha"/>
-                <w:b/>
-                <w:color w:val="FF0000"/>
-                <w:sz w:val="28"/>
-                <w:szCs w:val="28"/>
-                <w:lang w:bidi="ta-IN"/>
-              </w:rPr>
-              <w:t xml:space="preserve"> - </w:t>
-            </w:r>
-            <w:r>
-              <w:rPr>
-                <w:rFonts w:cs="Latha"/>
-                <w:b/>
-                <w:color w:val="FF0000"/>
-                <w:sz w:val="28"/>
-                <w:szCs w:val="28"/>
-                <w:lang w:bidi="ta-IN"/>
-              </w:rPr>
-              <w:t>Vaakyam</w:t>
-            </w:r>
-          </w:p>
-          <w:p>
-            <w:pPr>
-              <w:spacing w:before="0" w:line="240" w:lineRule="auto"/>
-              <w:rPr>
-                <w:rFonts w:cs="Latha"/>
-                <w:b/>
-                <w:color w:val="FF0000"/>
-                <w:sz w:val="28"/>
-                <w:szCs w:val="28"/>
-                <w:lang w:bidi="ta-IN"/>
-              </w:rPr>
-            </w:pPr>
-            <w:r>
-              <w:rPr>
-                <w:rFonts w:cs="Latha"/>
-                <w:b/>
-                <w:color w:val="FF0000"/>
-                <w:sz w:val="28"/>
-                <w:szCs w:val="28"/>
-                <w:lang w:bidi="ta-IN"/>
-              </w:rPr>
-              <w:t>Line</w:t>
-            </w:r>
-            <w:r>
-              <w:rPr>
-                <w:rFonts w:cs="Latha"/>
-                <w:b/>
-                <w:color w:val="FF0000"/>
-                <w:sz w:val="28"/>
-                <w:szCs w:val="28"/>
-                <w:lang w:bidi="ta-IN"/>
-              </w:rPr>
-              <w:t xml:space="preserve"> No: - </w:t>
-            </w:r>
-            <w:r>
-              <w:rPr>
-                <w:rFonts w:cs="Latha"/>
-                <w:b/>
-                <w:color w:val="FF0000"/>
-                <w:sz w:val="28"/>
-                <w:szCs w:val="28"/>
-                <w:lang w:bidi="ta-IN"/>
-              </w:rPr>
-              <w:t>3</w:t>
-            </w:r>
-          </w:p>
-          <w:p>
-            <w:pPr>
-              <w:spacing w:before="0" w:line="240" w:lineRule="auto"/>
-              <w:rPr>
-                <w:rFonts w:cs="Latha"/>
-                <w:b/>
-                <w:sz w:val="28"/>
-                <w:szCs w:val="28"/>
-                <w:lang w:bidi="ta-IN"/>
-              </w:rPr>
-            </w:pPr>
-            <w:r>
-              <w:rPr>
-                <w:rFonts w:cs="Latha"/>
-                <w:b/>
-                <w:color w:val="FF0000"/>
-                <w:sz w:val="28"/>
-                <w:szCs w:val="28"/>
-                <w:lang w:bidi="ta-IN"/>
-              </w:rPr>
-              <w:t xml:space="preserve">Panchaati No. - </w:t>
-            </w:r>
-            <w:r>
-              <w:rPr>
-                <w:rFonts w:cs="Latha"/>
-                <w:b/>
-                <w:color w:val="FF0000"/>
-                <w:sz w:val="28"/>
-                <w:szCs w:val="28"/>
-                <w:lang w:bidi="ta-IN"/>
-              </w:rPr>
-              <w:t>26</w:t>
+                <w:sz w:val="28"/>
+                <w:szCs w:val="28"/>
+                <w:lang w:bidi="ta-IN"/>
+              </w:rPr>
+            </w:pPr>
+            <w:r>
+              <w:rPr>
+                <w:rFonts w:cs="Latha"/>
+                <w:b/>
+                <w:sz w:val="28"/>
+                <w:szCs w:val="28"/>
+                <w:lang w:bidi="ta-IN"/>
+              </w:rPr>
+              <w:t>TS 4.4.10.1 - Vaakyam</w:t>
+            </w:r>
+          </w:p>
+          <w:p>
+            <w:pPr>
+              <w:spacing w:before="0" w:line="240" w:lineRule="auto"/>
+              <w:rPr>
+                <w:rFonts w:cs="Latha"/>
+                <w:b/>
+                <w:sz w:val="28"/>
+                <w:szCs w:val="28"/>
+                <w:lang w:bidi="ta-IN"/>
+              </w:rPr>
+            </w:pPr>
+            <w:r>
+              <w:rPr>
+                <w:rFonts w:cs="Latha"/>
+                <w:b/>
+                <w:sz w:val="28"/>
+                <w:szCs w:val="28"/>
+                <w:lang w:bidi="ta-IN"/>
+              </w:rPr>
+              <w:t>Line No: - 3</w:t>
+            </w:r>
+          </w:p>
+          <w:p>
+            <w:pPr>
+              <w:spacing w:before="0" w:line="240" w:lineRule="auto"/>
+              <w:rPr>
+                <w:rFonts w:cs="Latha"/>
+                <w:b/>
+                <w:sz w:val="28"/>
+                <w:szCs w:val="28"/>
+                <w:lang w:bidi="ta-IN"/>
+              </w:rPr>
+            </w:pPr>
+            <w:r>
+              <w:rPr>
+                <w:rFonts w:cs="Latha"/>
+                <w:b/>
+                <w:sz w:val="28"/>
+                <w:szCs w:val="28"/>
+                <w:lang w:bidi="ta-IN"/>
+              </w:rPr>
+              <w:t>Panchaati No. - 26</w:t>
             </w:r>
           </w:p>
         </w:tc>
@@ -1869,7 +1668,6 @@
               <w:rPr>
                 <w:rFonts w:cs="Arial"/>
                 <w:b/>
-                <w:color w:val="FF0000"/>
                 <w:sz w:val="28"/>
                 <w:szCs w:val="32"/>
                 <w:lang w:bidi="ta-IN"/>
@@ -1879,7 +1677,6 @@
               <w:rPr>
                 <w:rFonts w:cs="Arial"/>
                 <w:b/>
-                <w:color w:val="FF0000"/>
                 <w:sz w:val="28"/>
                 <w:szCs w:val="32"/>
                 <w:lang w:bidi="ta-IN"/>
@@ -1893,7 +1690,6 @@
               <w:rPr>
                 <w:rFonts w:cs="Arial"/>
                 <w:b/>
-                <w:color w:val="FF0000"/>
                 <w:sz w:val="28"/>
                 <w:szCs w:val="32"/>
                 <w:lang w:bidi="ta-IN"/>
@@ -1903,7 +1699,6 @@
               <w:rPr>
                 <w:rFonts w:cs="Arial"/>
                 <w:b/>
-                <w:color w:val="FF0000"/>
                 <w:sz w:val="28"/>
                 <w:szCs w:val="32"/>
                 <w:lang w:bidi="ta-IN"/>
@@ -1926,7 +1721,6 @@
               <w:rPr>
                 <w:rFonts w:cs="Arial"/>
                 <w:b/>
-                <w:color w:val="FF0000"/>
                 <w:sz w:val="28"/>
                 <w:szCs w:val="32"/>
                 <w:lang w:bidi="ta-IN"/>
@@ -1936,7 +1730,6 @@
             <w:r>
               <w:rPr>
                 <w:rFonts w:cs="Arial"/>
-                <w:color w:val="FF0000"/>
                 <w:sz w:val="28"/>
                 <w:szCs w:val="32"/>
                 <w:lang w:bidi="ta-IN"/>
@@ -1947,7 +1740,6 @@
               <w:rPr>
                 <w:rFonts w:cs="Arial"/>
                 <w:b/>
-                <w:color w:val="FF0000"/>
                 <w:sz w:val="28"/>
                 <w:szCs w:val="32"/>
                 <w:lang w:bidi="ta-IN"/>
@@ -2121,17 +1913,15 @@
               <w:rPr>
                 <w:rFonts w:cs="Latha"/>
                 <w:b/>
-                <w:color w:val="FF0000"/>
-                <w:sz w:val="28"/>
-                <w:szCs w:val="28"/>
-                <w:lang w:bidi="ta-IN"/>
-              </w:rPr>
-            </w:pPr>
-            <w:r>
-              <w:rPr>
-                <w:rFonts w:cs="Latha"/>
-                <w:b/>
-                <w:color w:val="FF0000"/>
+                <w:sz w:val="28"/>
+                <w:szCs w:val="28"/>
+                <w:lang w:bidi="ta-IN"/>
+              </w:rPr>
+            </w:pPr>
+            <w:r>
+              <w:rPr>
+                <w:rFonts w:cs="Latha"/>
+                <w:b/>
                 <w:sz w:val="28"/>
                 <w:szCs w:val="28"/>
                 <w:lang w:bidi="ta-IN"/>
@@ -2146,17 +1936,15 @@
               <w:rPr>
                 <w:rFonts w:cs="Latha"/>
                 <w:b/>
-                <w:color w:val="FF0000"/>
-                <w:sz w:val="28"/>
-                <w:szCs w:val="28"/>
-                <w:lang w:bidi="ta-IN"/>
-              </w:rPr>
-            </w:pPr>
-            <w:r>
-              <w:rPr>
-                <w:rFonts w:cs="Latha"/>
-                <w:b/>
-                <w:color w:val="FF0000"/>
+                <w:sz w:val="28"/>
+                <w:szCs w:val="28"/>
+                <w:lang w:bidi="ta-IN"/>
+              </w:rPr>
+            </w:pPr>
+            <w:r>
+              <w:rPr>
+                <w:rFonts w:cs="Latha"/>
+                <w:b/>
                 <w:sz w:val="28"/>
                 <w:szCs w:val="28"/>
                 <w:lang w:bidi="ta-IN"/>
@@ -2182,7 +1970,6 @@
               <w:rPr>
                 <w:rFonts w:cs="Latha"/>
                 <w:b/>
-                <w:color w:val="FF0000"/>
                 <w:sz w:val="28"/>
                 <w:szCs w:val="28"/>
                 <w:lang w:bidi="ta-IN"/>
@@ -2356,20 +2143,6 @@
         </w:tc>
       </w:tr>
     </w:tbl>
-    <w:p>
-      <w:pPr>
-        <w:jc w:val="center"/>
-        <w:rPr>
-          <w:b/>
-          <w:bCs/>
-          <w:sz w:val="32"/>
-          <w:szCs w:val="32"/>
-          <w:u w:val="single"/>
-        </w:rPr>
-      </w:pPr>
-      <w:bookmarkStart w:id="0" w:name="_GoBack"/>
-      <w:bookmarkEnd w:id="0"/>
-    </w:p>
     <w:p>
       <w:pPr>
         <w:jc w:val="center"/>
@@ -2391,66 +2164,6 @@
         </w:rPr>
         <w:t>==================</w:t>
       </w:r>
-    </w:p>
-    <w:p>
-      <w:pPr>
-        <w:jc w:val="center"/>
-        <w:rPr>
-          <w:b/>
-          <w:bCs/>
-          <w:sz w:val="32"/>
-          <w:szCs w:val="32"/>
-          <w:u w:val="single"/>
-        </w:rPr>
-      </w:pPr>
-    </w:p>
-    <w:p>
-      <w:pPr>
-        <w:jc w:val="center"/>
-        <w:rPr>
-          <w:b/>
-          <w:bCs/>
-          <w:sz w:val="32"/>
-          <w:szCs w:val="32"/>
-          <w:u w:val="single"/>
-        </w:rPr>
-      </w:pPr>
-    </w:p>
-    <w:p>
-      <w:pPr>
-        <w:jc w:val="center"/>
-        <w:rPr>
-          <w:b/>
-          <w:bCs/>
-          <w:sz w:val="32"/>
-          <w:szCs w:val="32"/>
-          <w:u w:val="single"/>
-        </w:rPr>
-      </w:pPr>
-    </w:p>
-    <w:p>
-      <w:pPr>
-        <w:jc w:val="center"/>
-        <w:rPr>
-          <w:b/>
-          <w:bCs/>
-          <w:sz w:val="32"/>
-          <w:szCs w:val="32"/>
-          <w:u w:val="single"/>
-        </w:rPr>
-      </w:pPr>
-    </w:p>
-    <w:p>
-      <w:pPr>
-        <w:jc w:val="center"/>
-        <w:rPr>
-          <w:b/>
-          <w:bCs/>
-          <w:sz w:val="32"/>
-          <w:szCs w:val="32"/>
-          <w:u w:val="single"/>
-        </w:rPr>
-      </w:pPr>
     </w:p>
     <w:p>
       <w:pPr>
@@ -3290,7 +3003,6 @@
                 <w:szCs w:val="28"/>
                 <w:lang w:bidi="ta-IN"/>
               </w:rPr>
-              <w:lastRenderedPageBreak/>
               <w:t>TS 4.2.3.1</w:t>
             </w:r>
           </w:p>
@@ -4014,6 +3726,7 @@
                 <w:szCs w:val="28"/>
                 <w:lang w:bidi="ta-IN"/>
               </w:rPr>
+              <w:lastRenderedPageBreak/>
               <w:t>TS 4.2.</w:t>
             </w:r>
             <w:r>
@@ -5362,7 +5075,6 @@
                 <w:szCs w:val="28"/>
                 <w:lang w:bidi="ta-IN"/>
               </w:rPr>
-              <w:lastRenderedPageBreak/>
               <w:t xml:space="preserve">TS 4.3.2.2 - Vaakyam </w:t>
             </w:r>
           </w:p>
@@ -6302,6 +6014,7 @@
                 <w:szCs w:val="28"/>
                 <w:lang w:bidi="ta-IN"/>
               </w:rPr>
+              <w:lastRenderedPageBreak/>
               <w:t xml:space="preserve">TS 4.3.11.2 - Vaakyam </w:t>
             </w:r>
           </w:p>
@@ -7342,7 +7055,6 @@
                 <w:szCs w:val="28"/>
                 <w:lang w:bidi="ta-IN"/>
               </w:rPr>
-              <w:lastRenderedPageBreak/>
               <w:t>TS 4.</w:t>
             </w:r>
             <w:r>
@@ -7861,6 +7573,7 @@
                 <w:szCs w:val="28"/>
                 <w:lang w:bidi="ta-IN"/>
               </w:rPr>
+              <w:lastRenderedPageBreak/>
               <w:t>TS 4.</w:t>
             </w:r>
             <w:r>
@@ -9170,7 +8883,6 @@
                 <w:szCs w:val="28"/>
                 <w:lang w:bidi="ta-IN"/>
               </w:rPr>
-              <w:lastRenderedPageBreak/>
               <w:t>TS 4.</w:t>
             </w:r>
             <w:r>
@@ -10619,6 +10331,7 @@
                 <w:szCs w:val="28"/>
                 <w:lang w:bidi="ta-IN"/>
               </w:rPr>
+              <w:lastRenderedPageBreak/>
               <w:t xml:space="preserve">TS 4.6.3.3 - Vaakyam </w:t>
             </w:r>
           </w:p>
@@ -11564,7 +11277,6 @@
                 <w:szCs w:val="28"/>
                 <w:lang w:bidi="ta-IN"/>
               </w:rPr>
-              <w:lastRenderedPageBreak/>
               <w:t xml:space="preserve">TS 4.6.4.1 - Vaakyam </w:t>
             </w:r>
           </w:p>
@@ -12583,6 +12295,7 @@
                 <w:szCs w:val="28"/>
                 <w:lang w:bidi="ta-IN"/>
               </w:rPr>
+              <w:lastRenderedPageBreak/>
               <w:t xml:space="preserve">TS 4.6.8.1- Vaakyam </w:t>
             </w:r>
           </w:p>
@@ -28485,7 +28198,10 @@
         <w:t>==================</w:t>
       </w:r>
     </w:p>
-    <w:p/>
+    <w:p>
+      <w:bookmarkStart w:id="0" w:name="_GoBack"/>
+      <w:bookmarkEnd w:id="0"/>
+    </w:p>
     <w:sectPr>
       <w:headerReference w:type="even" r:id="rId7"/>
       <w:headerReference w:type="default" r:id="rId8"/>
@@ -28532,6 +28248,7 @@
       <w:pBdr>
         <w:top w:val="single" w:sz="4" w:space="1" w:color="auto"/>
       </w:pBdr>
+      <w:jc w:val="right"/>
       <w:rPr>
         <w:b/>
         <w:bCs/>
@@ -28668,6 +28385,7 @@
       <w:pBdr>
         <w:top w:val="single" w:sz="4" w:space="1" w:color="auto"/>
       </w:pBdr>
+      <w:jc w:val="right"/>
       <w:rPr>
         <w:b/>
         <w:bCs/>
@@ -28788,7 +28506,7 @@
         <w:bCs/>
         <w:noProof/>
       </w:rPr>
-      <w:t>17</w:t>
+      <w:t>15</w:t>
     </w:r>
     <w:r>
       <w:rPr>
@@ -29716,7 +29434,7 @@
 </file>
 
 <file path=customXml/itemProps1.xml><?xml version="1.0" encoding="utf-8"?>
-<ds:datastoreItem xmlns:ds="http://schemas.openxmlformats.org/officeDocument/2006/customXml" ds:itemID="{A6F8567B-0749-4746-86C0-FC0A74684975}">
+<ds:datastoreItem xmlns:ds="http://schemas.openxmlformats.org/officeDocument/2006/customXml" ds:itemID="{5657B6F6-6227-4C73-9C1E-2BAD72F82692}">
   <ds:schemaRefs>
     <ds:schemaRef ds:uri="http://schemas.openxmlformats.org/officeDocument/2006/bibliography"/>
   </ds:schemaRefs>

--- a/saMhitA/04/TS 4 Sanskrit Corrections.docx
+++ b/saMhitA/04/TS 4 Sanskrit Corrections.docx
@@ -538,6 +538,511 @@
           </w:tcPr>
           <w:p>
             <w:pPr>
+              <w:widowControl w:val="0"/>
+              <w:autoSpaceDE w:val="0"/>
+              <w:autoSpaceDN w:val="0"/>
+              <w:adjustRightInd w:val="0"/>
+              <w:spacing w:before="0" w:line="264" w:lineRule="auto"/>
+              <w:rPr>
+                <w:rFonts w:cs="Latha"/>
+                <w:b/>
+                <w:sz w:val="28"/>
+                <w:szCs w:val="28"/>
+                <w:lang w:bidi="ta-IN"/>
+              </w:rPr>
+            </w:pPr>
+            <w:r>
+              <w:rPr>
+                <w:rFonts w:eastAsia="Times New Roman" w:cs="Arial"/>
+                <w:b/>
+                <w:sz w:val="28"/>
+                <w:szCs w:val="28"/>
+                <w:lang w:eastAsia="en-IN" w:bidi="ml-IN"/>
+              </w:rPr>
+              <w:t>TS 4.1.9.2 -</w:t>
+            </w:r>
+            <w:r>
+              <w:rPr>
+                <w:rFonts w:cs="Latha"/>
+                <w:b/>
+                <w:sz w:val="28"/>
+                <w:szCs w:val="28"/>
+                <w:lang w:bidi="ta-IN"/>
+              </w:rPr>
+              <w:t xml:space="preserve"> Vaakyam</w:t>
+            </w:r>
+          </w:p>
+          <w:p>
+            <w:pPr>
+              <w:widowControl w:val="0"/>
+              <w:autoSpaceDE w:val="0"/>
+              <w:autoSpaceDN w:val="0"/>
+              <w:adjustRightInd w:val="0"/>
+              <w:spacing w:before="0" w:line="264" w:lineRule="auto"/>
+              <w:rPr>
+                <w:rFonts w:cs="Latha"/>
+                <w:b/>
+                <w:sz w:val="28"/>
+                <w:szCs w:val="28"/>
+                <w:lang w:bidi="ta-IN"/>
+              </w:rPr>
+            </w:pPr>
+            <w:r>
+              <w:rPr>
+                <w:rFonts w:cs="Latha"/>
+                <w:b/>
+                <w:sz w:val="28"/>
+                <w:szCs w:val="28"/>
+                <w:lang w:bidi="ta-IN"/>
+              </w:rPr>
+              <w:t>Statement No. – 6</w:t>
+            </w:r>
+          </w:p>
+          <w:p>
+            <w:pPr>
+              <w:widowControl w:val="0"/>
+              <w:autoSpaceDE w:val="0"/>
+              <w:autoSpaceDN w:val="0"/>
+              <w:adjustRightInd w:val="0"/>
+              <w:spacing w:before="0" w:line="264" w:lineRule="auto"/>
+              <w:rPr>
+                <w:rFonts w:eastAsia="Times New Roman" w:cs="Arial"/>
+                <w:b/>
+                <w:sz w:val="28"/>
+                <w:szCs w:val="28"/>
+                <w:lang w:eastAsia="en-IN" w:bidi="ml-IN"/>
+              </w:rPr>
+            </w:pPr>
+            <w:r>
+              <w:rPr>
+                <w:rFonts w:cs="Latha"/>
+                <w:b/>
+                <w:sz w:val="28"/>
+                <w:szCs w:val="28"/>
+                <w:lang w:bidi="ta-IN"/>
+              </w:rPr>
+              <w:t>Panchaati No. - 36</w:t>
+            </w:r>
+          </w:p>
+        </w:tc>
+        <w:tc>
+          <w:tcPr>
+            <w:tcW w:w="5472" w:type="dxa"/>
+          </w:tcPr>
+          <w:p>
+            <w:pPr>
+              <w:widowControl w:val="0"/>
+              <w:autoSpaceDE w:val="0"/>
+              <w:autoSpaceDN w:val="0"/>
+              <w:adjustRightInd w:val="0"/>
+              <w:spacing w:before="0" w:line="240" w:lineRule="auto"/>
+              <w:rPr>
+                <w:rFonts w:ascii="BRH Malayalam Extra" w:hAnsi="BRH Malayalam Extra" w:cs="BRH Malayalam Extra"/>
+                <w:sz w:val="40"/>
+                <w:szCs w:val="40"/>
+              </w:rPr>
+            </w:pPr>
+            <w:r>
+              <w:rPr>
+                <w:rFonts w:ascii="BRH Devanagari Extra" w:hAnsi="BRH Devanagari Extra" w:cs="BRH Devanagari Extra"/>
+                <w:sz w:val="40"/>
+                <w:szCs w:val="40"/>
+                <w:highlight w:val="yellow"/>
+              </w:rPr>
+              <w:t>SèU</w:t>
+            </w:r>
+            <w:r>
+              <w:rPr>
+                <w:rFonts w:ascii="BRH Devanagari Extra" w:hAnsi="BRH Devanagari Extra" w:cs="BRH Devanagari Extra"/>
+                <w:sz w:val="40"/>
+                <w:szCs w:val="40"/>
+              </w:rPr>
+              <w:t>uÉþ³ÉÈ xÉ</w:t>
+            </w:r>
+            <w:r>
+              <w:rPr>
+                <w:rFonts w:ascii="BRH Malayalam Extra" w:hAnsi="BRH Malayalam Extra" w:cs="BRH Devanagari Extra"/>
+                <w:sz w:val="34"/>
+                <w:szCs w:val="40"/>
+              </w:rPr>
+              <w:t>–</w:t>
+            </w:r>
+            <w:r>
+              <w:rPr>
+                <w:rFonts w:ascii="BRH Devanagari Extra" w:hAnsi="BRH Devanagari Extra" w:cs="BRH Devanagari Extra"/>
+                <w:sz w:val="40"/>
+                <w:szCs w:val="40"/>
+              </w:rPr>
+              <w:t>ÌmÉïUÉþxÉÑÌiÉÈ</w:t>
+            </w:r>
+          </w:p>
+        </w:tc>
+        <w:tc>
+          <w:tcPr>
+            <w:tcW w:w="5301" w:type="dxa"/>
+          </w:tcPr>
+          <w:p>
+            <w:pPr>
+              <w:widowControl w:val="0"/>
+              <w:autoSpaceDE w:val="0"/>
+              <w:autoSpaceDN w:val="0"/>
+              <w:adjustRightInd w:val="0"/>
+              <w:spacing w:before="0" w:line="240" w:lineRule="auto"/>
+              <w:rPr>
+                <w:rFonts w:ascii="BRH Malayalam Extra" w:hAnsi="BRH Malayalam Extra" w:cs="BRH Malayalam Extra"/>
+                <w:sz w:val="40"/>
+                <w:szCs w:val="40"/>
+              </w:rPr>
+            </w:pPr>
+            <w:r>
+              <w:rPr>
+                <w:rFonts w:ascii="BRH Devanagari Extra" w:hAnsi="BRH Devanagari Extra" w:cs="BRH Devanagari Extra"/>
+                <w:sz w:val="40"/>
+                <w:szCs w:val="40"/>
+                <w:highlight w:val="green"/>
+              </w:rPr>
+              <w:t>Sè</w:t>
+            </w:r>
+            <w:r>
+              <w:rPr>
+                <w:rFonts w:ascii="BRH Devanagari Extra" w:eastAsia="Times New Roman" w:hAnsi="BRH Devanagari Extra" w:cs="BRH Devanagari Extra"/>
+                <w:color w:val="000000"/>
+                <w:sz w:val="40"/>
+                <w:szCs w:val="40"/>
+                <w:highlight w:val="green"/>
+                <w:lang w:val="en-IN" w:eastAsia="en-IN" w:bidi="ml-IN"/>
+              </w:rPr>
+              <w:t>U</w:t>
+            </w:r>
+            <w:bookmarkStart w:id="0" w:name="_GoBack"/>
+            <w:r>
+              <w:rPr>
+                <w:rFonts w:ascii="BRH Devanagari Extra" w:eastAsia="Times New Roman" w:hAnsi="BRH Devanagari Extra" w:cs="BRH Devanagari Extra"/>
+                <w:color w:val="000000"/>
+                <w:sz w:val="40"/>
+                <w:szCs w:val="40"/>
+                <w:highlight w:val="green"/>
+                <w:lang w:val="en-IN" w:eastAsia="en-IN" w:bidi="ml-IN"/>
+              </w:rPr>
+              <w:t>ç</w:t>
+            </w:r>
+            <w:bookmarkEnd w:id="0"/>
+            <w:r>
+              <w:rPr>
+                <w:rFonts w:ascii="BRH Devanagari Extra" w:hAnsi="BRH Devanagari Extra" w:cs="BRH Devanagari Extra"/>
+                <w:sz w:val="40"/>
+                <w:szCs w:val="40"/>
+              </w:rPr>
+              <w:t>uÉþ³ÉÈ xÉ</w:t>
+            </w:r>
+            <w:r>
+              <w:rPr>
+                <w:rFonts w:ascii="BRH Malayalam Extra" w:hAnsi="BRH Malayalam Extra" w:cs="BRH Devanagari Extra"/>
+                <w:sz w:val="34"/>
+                <w:szCs w:val="40"/>
+              </w:rPr>
+              <w:t>–</w:t>
+            </w:r>
+            <w:r>
+              <w:rPr>
+                <w:rFonts w:ascii="BRH Devanagari Extra" w:hAnsi="BRH Devanagari Extra" w:cs="BRH Devanagari Extra"/>
+                <w:sz w:val="40"/>
+                <w:szCs w:val="40"/>
+              </w:rPr>
+              <w:t>ÌmÉïUÉþxÉÑÌiÉÈ</w:t>
+            </w:r>
+          </w:p>
+        </w:tc>
+      </w:tr>
+      <w:tr>
+        <w:trPr>
+          <w:gridBefore w:val="1"/>
+          <w:wBefore w:w="78" w:type="dxa"/>
+          <w:trHeight w:val="1105"/>
+        </w:trPr>
+        <w:tc>
+          <w:tcPr>
+            <w:tcW w:w="3374" w:type="dxa"/>
+          </w:tcPr>
+          <w:p>
+            <w:pPr>
+              <w:widowControl w:val="0"/>
+              <w:autoSpaceDE w:val="0"/>
+              <w:autoSpaceDN w:val="0"/>
+              <w:adjustRightInd w:val="0"/>
+              <w:spacing w:before="0" w:line="264" w:lineRule="auto"/>
+              <w:rPr>
+                <w:rFonts w:cs="Latha"/>
+                <w:b/>
+                <w:sz w:val="28"/>
+                <w:szCs w:val="28"/>
+                <w:lang w:bidi="ta-IN"/>
+              </w:rPr>
+            </w:pPr>
+            <w:r>
+              <w:rPr>
+                <w:rFonts w:eastAsia="Times New Roman" w:cs="Arial"/>
+                <w:b/>
+                <w:sz w:val="28"/>
+                <w:szCs w:val="28"/>
+                <w:lang w:eastAsia="en-IN" w:bidi="ml-IN"/>
+              </w:rPr>
+              <w:t>TS 4.1.11.4 -</w:t>
+            </w:r>
+            <w:r>
+              <w:rPr>
+                <w:rFonts w:cs="Latha"/>
+                <w:b/>
+                <w:sz w:val="28"/>
+                <w:szCs w:val="28"/>
+                <w:lang w:bidi="ta-IN"/>
+              </w:rPr>
+              <w:t xml:space="preserve"> Vaakyam</w:t>
+            </w:r>
+          </w:p>
+          <w:p>
+            <w:pPr>
+              <w:widowControl w:val="0"/>
+              <w:autoSpaceDE w:val="0"/>
+              <w:autoSpaceDN w:val="0"/>
+              <w:adjustRightInd w:val="0"/>
+              <w:spacing w:before="0" w:line="264" w:lineRule="auto"/>
+              <w:rPr>
+                <w:rFonts w:cs="Latha"/>
+                <w:b/>
+                <w:sz w:val="28"/>
+                <w:szCs w:val="28"/>
+                <w:lang w:bidi="ta-IN"/>
+              </w:rPr>
+            </w:pPr>
+            <w:r>
+              <w:rPr>
+                <w:rFonts w:cs="Latha"/>
+                <w:b/>
+                <w:sz w:val="28"/>
+                <w:szCs w:val="28"/>
+                <w:lang w:bidi="ta-IN"/>
+              </w:rPr>
+              <w:t>Statement No. – 4</w:t>
+            </w:r>
+          </w:p>
+          <w:p>
+            <w:pPr>
+              <w:widowControl w:val="0"/>
+              <w:autoSpaceDE w:val="0"/>
+              <w:autoSpaceDN w:val="0"/>
+              <w:adjustRightInd w:val="0"/>
+              <w:spacing w:before="0" w:line="264" w:lineRule="auto"/>
+              <w:rPr>
+                <w:rFonts w:eastAsia="Times New Roman" w:cs="Arial"/>
+                <w:b/>
+                <w:sz w:val="28"/>
+                <w:szCs w:val="28"/>
+                <w:lang w:eastAsia="en-IN" w:bidi="ml-IN"/>
+              </w:rPr>
+            </w:pPr>
+            <w:r>
+              <w:rPr>
+                <w:rFonts w:cs="Latha"/>
+                <w:b/>
+                <w:sz w:val="28"/>
+                <w:szCs w:val="28"/>
+                <w:lang w:bidi="ta-IN"/>
+              </w:rPr>
+              <w:t>Panchaati No. - 46</w:t>
+            </w:r>
+          </w:p>
+        </w:tc>
+        <w:tc>
+          <w:tcPr>
+            <w:tcW w:w="5472" w:type="dxa"/>
+          </w:tcPr>
+          <w:p>
+            <w:pPr>
+              <w:widowControl w:val="0"/>
+              <w:autoSpaceDE w:val="0"/>
+              <w:autoSpaceDN w:val="0"/>
+              <w:adjustRightInd w:val="0"/>
+              <w:spacing w:line="264" w:lineRule="auto"/>
+              <w:rPr>
+                <w:rFonts w:ascii="BRH Malayalam Extra" w:hAnsi="BRH Malayalam Extra" w:cs="BRH Malayalam Extra"/>
+                <w:sz w:val="40"/>
+                <w:szCs w:val="40"/>
+              </w:rPr>
+            </w:pPr>
+            <w:r>
+              <w:rPr>
+                <w:rFonts w:ascii="BRH Devanagari Extra" w:hAnsi="BRH Devanagari Extra" w:cs="BRH Devanagari Extra"/>
+                <w:sz w:val="40"/>
+                <w:szCs w:val="40"/>
+              </w:rPr>
+              <w:t>rÉ</w:t>
+            </w:r>
+            <w:r>
+              <w:rPr>
+                <w:rFonts w:ascii="BRH Malayalam Extra" w:hAnsi="BRH Malayalam Extra" w:cs="BRH Devanagari Extra"/>
+                <w:sz w:val="34"/>
+                <w:szCs w:val="40"/>
+              </w:rPr>
+              <w:t>–</w:t>
+            </w:r>
+            <w:r>
+              <w:rPr>
+                <w:rFonts w:ascii="BRH Devanagari Extra" w:hAnsi="BRH Devanagari Extra" w:cs="BRH Devanagari Extra"/>
+                <w:sz w:val="40"/>
+                <w:szCs w:val="40"/>
+              </w:rPr>
+              <w:t>¥ÉÇ Så</w:t>
+            </w:r>
+            <w:r>
+              <w:rPr>
+                <w:rFonts w:ascii="BRH Malayalam Extra" w:hAnsi="BRH Malayalam Extra" w:cs="BRH Devanagari Extra"/>
+                <w:sz w:val="34"/>
+                <w:szCs w:val="40"/>
+              </w:rPr>
+              <w:t>–</w:t>
+            </w:r>
+            <w:r>
+              <w:rPr>
+                <w:rFonts w:ascii="BRH Devanagari Extra" w:hAnsi="BRH Devanagari Extra" w:cs="BRH Devanagari Extra"/>
+                <w:sz w:val="40"/>
+                <w:szCs w:val="40"/>
+              </w:rPr>
+              <w:t>uÉ</w:t>
+            </w:r>
+            <w:r>
+              <w:rPr>
+                <w:rFonts w:ascii="BRH Devanagari Extra" w:hAnsi="BRH Devanagari Extra" w:cs="BRH Devanagari Extra"/>
+                <w:sz w:val="40"/>
+                <w:szCs w:val="40"/>
+                <w:highlight w:val="yellow"/>
+              </w:rPr>
+              <w:t>åwÉ</w:t>
+            </w:r>
+            <w:r>
+              <w:rPr>
+                <w:rFonts w:ascii="BRH Devanagari Extra" w:hAnsi="BRH Devanagari Extra" w:cs="BRH Devanagari Extra"/>
+                <w:sz w:val="40"/>
+                <w:szCs w:val="40"/>
+              </w:rPr>
+              <w:t>Ñ</w:t>
+            </w:r>
+            <w:r>
+              <w:rPr>
+                <w:rFonts w:ascii="BRH Malayalam Extra" w:hAnsi="BRH Malayalam Extra" w:cs="BRH Devanagari Extra"/>
+                <w:sz w:val="34"/>
+                <w:szCs w:val="40"/>
+              </w:rPr>
+              <w:t>–</w:t>
+            </w:r>
+            <w:r>
+              <w:rPr>
+                <w:rFonts w:ascii="BRH Devanagari Extra" w:hAnsi="BRH Devanagari Extra" w:cs="BRH Devanagari Extra"/>
+                <w:sz w:val="40"/>
+                <w:szCs w:val="40"/>
+              </w:rPr>
+              <w:t xml:space="preserve"> rÉcNûiÉÉÇ ||</w:t>
+            </w:r>
+          </w:p>
+        </w:tc>
+        <w:tc>
+          <w:tcPr>
+            <w:tcW w:w="5301" w:type="dxa"/>
+          </w:tcPr>
+          <w:p>
+            <w:pPr>
+              <w:widowControl w:val="0"/>
+              <w:autoSpaceDE w:val="0"/>
+              <w:autoSpaceDN w:val="0"/>
+              <w:adjustRightInd w:val="0"/>
+              <w:spacing w:before="0" w:line="240" w:lineRule="auto"/>
+              <w:rPr>
+                <w:rFonts w:ascii="BRH Malayalam Extra" w:hAnsi="BRH Malayalam Extra" w:cs="BRH Malayalam Extra"/>
+                <w:sz w:val="40"/>
+                <w:szCs w:val="40"/>
+              </w:rPr>
+            </w:pPr>
+            <w:r>
+              <w:rPr>
+                <w:rFonts w:ascii="BRH Devanagari Extra" w:hAnsi="BRH Devanagari Extra" w:cs="BRH Devanagari Extra"/>
+                <w:sz w:val="40"/>
+                <w:szCs w:val="40"/>
+              </w:rPr>
+              <w:t>rÉ</w:t>
+            </w:r>
+            <w:r>
+              <w:rPr>
+                <w:rFonts w:ascii="BRH Malayalam Extra" w:hAnsi="BRH Malayalam Extra" w:cs="BRH Devanagari Extra"/>
+                <w:sz w:val="34"/>
+                <w:szCs w:val="40"/>
+              </w:rPr>
+              <w:t>–</w:t>
+            </w:r>
+            <w:r>
+              <w:rPr>
+                <w:rFonts w:ascii="BRH Devanagari Extra" w:hAnsi="BRH Devanagari Extra" w:cs="BRH Devanagari Extra"/>
+                <w:sz w:val="40"/>
+                <w:szCs w:val="40"/>
+              </w:rPr>
+              <w:t>¥ÉÇ Så</w:t>
+            </w:r>
+            <w:r>
+              <w:rPr>
+                <w:rFonts w:ascii="BRH Malayalam Extra" w:hAnsi="BRH Malayalam Extra" w:cs="BRH Devanagari Extra"/>
+                <w:sz w:val="34"/>
+                <w:szCs w:val="40"/>
+              </w:rPr>
+              <w:t>–</w:t>
+            </w:r>
+            <w:r>
+              <w:rPr>
+                <w:rFonts w:ascii="BRH Devanagari Extra" w:hAnsi="BRH Devanagari Extra" w:cs="BRH Devanagari Extra"/>
+                <w:sz w:val="40"/>
+                <w:szCs w:val="40"/>
+              </w:rPr>
+              <w:t>uÉå</w:t>
+            </w:r>
+            <w:r>
+              <w:rPr>
+                <w:rFonts w:ascii="BRH Devanagari Extra" w:hAnsi="BRH Devanagari Extra" w:cs="BRH Devanagari Extra"/>
+                <w:sz w:val="40"/>
+                <w:szCs w:val="40"/>
+                <w:highlight w:val="green"/>
+              </w:rPr>
+              <w:t>wÉÑ</w:t>
+            </w:r>
+            <w:r>
+              <w:rPr>
+                <w:rFonts w:ascii="BRH Devanagari Extra" w:hAnsi="BRH Devanagari Extra" w:cs="BRH Devanagari Extra"/>
+                <w:sz w:val="40"/>
+                <w:szCs w:val="40"/>
+                <w:highlight w:val="yellow"/>
+              </w:rPr>
+              <w:t>þ</w:t>
+            </w:r>
+            <w:r>
+              <w:rPr>
+                <w:rFonts w:ascii="BRH Devanagari Extra" w:hAnsi="BRH Devanagari Extra" w:cs="BRH Devanagari Extra"/>
+                <w:sz w:val="40"/>
+                <w:szCs w:val="40"/>
+              </w:rPr>
+              <w:t xml:space="preserve"> rÉcNûiÉÉÇ ||</w:t>
+            </w:r>
+          </w:p>
+        </w:tc>
+      </w:tr>
+      <w:tr>
+        <w:trPr>
+          <w:gridBefore w:val="1"/>
+          <w:wBefore w:w="78" w:type="dxa"/>
+          <w:trHeight w:val="1105"/>
+        </w:trPr>
+        <w:tc>
+          <w:tcPr>
+            <w:tcW w:w="3374" w:type="dxa"/>
+          </w:tcPr>
+          <w:p>
+            <w:pPr>
               <w:spacing w:before="0" w:line="240" w:lineRule="auto"/>
               <w:rPr>
                 <w:rFonts w:cs="Latha"/>
@@ -1349,6 +1854,7 @@
                 <w:szCs w:val="28"/>
                 <w:lang w:bidi="ta-IN"/>
               </w:rPr>
+              <w:lastRenderedPageBreak/>
               <w:t>TS 4.4.10.1 - Vaakyam</w:t>
             </w:r>
           </w:p>
@@ -1926,7 +2432,6 @@
                 <w:szCs w:val="28"/>
                 <w:lang w:bidi="ta-IN"/>
               </w:rPr>
-              <w:lastRenderedPageBreak/>
               <w:t>TS 4.7.1.1 - Vaakyam</w:t>
             </w:r>
           </w:p>
@@ -3285,6 +3790,7 @@
                 <w:szCs w:val="28"/>
                 <w:lang w:bidi="ta-IN"/>
               </w:rPr>
+              <w:lastRenderedPageBreak/>
               <w:t xml:space="preserve">TS 4.2.3.2 - Vaakyam </w:t>
             </w:r>
           </w:p>
@@ -3726,7 +4232,6 @@
                 <w:szCs w:val="28"/>
                 <w:lang w:bidi="ta-IN"/>
               </w:rPr>
-              <w:lastRenderedPageBreak/>
               <w:t>TS 4.2.</w:t>
             </w:r>
             <w:r>
@@ -5404,6 +5909,7 @@
                 <w:szCs w:val="28"/>
                 <w:lang w:bidi="ta-IN"/>
               </w:rPr>
+              <w:lastRenderedPageBreak/>
               <w:t xml:space="preserve">TS 4.3.5.1 - Vaakyam </w:t>
             </w:r>
           </w:p>
@@ -6014,7 +6520,6 @@
                 <w:szCs w:val="28"/>
                 <w:lang w:bidi="ta-IN"/>
               </w:rPr>
-              <w:lastRenderedPageBreak/>
               <w:t xml:space="preserve">TS 4.3.11.2 - Vaakyam </w:t>
             </w:r>
           </w:p>
@@ -7055,6 +7560,7 @@
                 <w:szCs w:val="28"/>
                 <w:lang w:bidi="ta-IN"/>
               </w:rPr>
+              <w:lastRenderedPageBreak/>
               <w:t>TS 4.</w:t>
             </w:r>
             <w:r>
@@ -7573,7 +8079,6 @@
                 <w:szCs w:val="28"/>
                 <w:lang w:bidi="ta-IN"/>
               </w:rPr>
-              <w:lastRenderedPageBreak/>
               <w:t>TS 4.</w:t>
             </w:r>
             <w:r>
@@ -8883,6 +9388,7 @@
                 <w:szCs w:val="28"/>
                 <w:lang w:bidi="ta-IN"/>
               </w:rPr>
+              <w:lastRenderedPageBreak/>
               <w:t>TS 4.</w:t>
             </w:r>
             <w:r>
@@ -10331,7 +10837,6 @@
                 <w:szCs w:val="28"/>
                 <w:lang w:bidi="ta-IN"/>
               </w:rPr>
-              <w:lastRenderedPageBreak/>
               <w:t xml:space="preserve">TS 4.6.3.3 - Vaakyam </w:t>
             </w:r>
           </w:p>
@@ -11277,6 +11782,7 @@
                 <w:szCs w:val="28"/>
                 <w:lang w:bidi="ta-IN"/>
               </w:rPr>
+              <w:lastRenderedPageBreak/>
               <w:t xml:space="preserve">TS 4.6.4.1 - Vaakyam </w:t>
             </w:r>
           </w:p>
@@ -12295,7 +12801,6 @@
                 <w:szCs w:val="28"/>
                 <w:lang w:bidi="ta-IN"/>
               </w:rPr>
-              <w:lastRenderedPageBreak/>
               <w:t xml:space="preserve">TS 4.6.8.1- Vaakyam </w:t>
             </w:r>
           </w:p>
@@ -28198,10 +28703,7 @@
         <w:t>==================</w:t>
       </w:r>
     </w:p>
-    <w:p>
-      <w:bookmarkStart w:id="0" w:name="_GoBack"/>
-      <w:bookmarkEnd w:id="0"/>
-    </w:p>
+    <w:p/>
     <w:sectPr>
       <w:headerReference w:type="even" r:id="rId7"/>
       <w:headerReference w:type="default" r:id="rId8"/>
@@ -28506,7 +29008,7 @@
         <w:bCs/>
         <w:noProof/>
       </w:rPr>
-      <w:t>15</w:t>
+      <w:t>17</w:t>
     </w:r>
     <w:r>
       <w:rPr>
@@ -29434,7 +29936,7 @@
 </file>
 
 <file path=customXml/itemProps1.xml><?xml version="1.0" encoding="utf-8"?>
-<ds:datastoreItem xmlns:ds="http://schemas.openxmlformats.org/officeDocument/2006/customXml" ds:itemID="{5657B6F6-6227-4C73-9C1E-2BAD72F82692}">
+<ds:datastoreItem xmlns:ds="http://schemas.openxmlformats.org/officeDocument/2006/customXml" ds:itemID="{FAA74DBE-E9B4-4B31-B4DF-139D00157F18}">
   <ds:schemaRefs>
     <ds:schemaRef ds:uri="http://schemas.openxmlformats.org/officeDocument/2006/bibliography"/>
   </ds:schemaRefs>

--- a/saMhitA/04/TS 4 Sanskrit Corrections.docx
+++ b/saMhitA/04/TS 4 Sanskrit Corrections.docx
@@ -1,6 +1,6 @@
 
 <file path=word/document.xml><?xml version="1.0" encoding="utf-8"?>
-<w:document xmlns:wpc="http://schemas.microsoft.com/office/word/2010/wordprocessingCanvas" xmlns:cx="http://schemas.microsoft.com/office/drawing/2014/chartex" xmlns:cx1="http://schemas.microsoft.com/office/drawing/2015/9/8/chartex" xmlns:mc="http://schemas.openxmlformats.org/markup-compatibility/2006" xmlns:o="urn:schemas-microsoft-com:office:office" xmlns:r="http://schemas.openxmlformats.org/officeDocument/2006/relationships" xmlns:m="http://schemas.openxmlformats.org/officeDocument/2006/math" xmlns:v="urn:schemas-microsoft-com:vml" xmlns:wp14="http://schemas.microsoft.com/office/word/2010/wordprocessingDrawing" xmlns:wp="http://schemas.openxmlformats.org/drawingml/2006/wordprocessingDrawing" xmlns:w10="urn:schemas-microsoft-com:office:word" xmlns:w="http://schemas.openxmlformats.org/wordprocessingml/2006/main" xmlns:w14="http://schemas.microsoft.com/office/word/2010/wordml" xmlns:w15="http://schemas.microsoft.com/office/word/2012/wordml" xmlns:w16se="http://schemas.microsoft.com/office/word/2015/wordml/symex" xmlns:wpg="http://schemas.microsoft.com/office/word/2010/wordprocessingGroup" xmlns:wpi="http://schemas.microsoft.com/office/word/2010/wordprocessingInk" xmlns:wne="http://schemas.microsoft.com/office/word/2006/wordml" xmlns:wps="http://schemas.microsoft.com/office/word/2010/wordprocessingShape" mc:Ignorable="w14 w15 w16se wp14">
+<w:document xmlns:wpc="http://schemas.microsoft.com/office/word/2010/wordprocessingCanvas" xmlns:cx="http://schemas.microsoft.com/office/drawing/2014/chartex" xmlns:cx1="http://schemas.microsoft.com/office/drawing/2015/9/8/chartex" xmlns:cx2="http://schemas.microsoft.com/office/drawing/2015/10/21/chartex" xmlns:cx3="http://schemas.microsoft.com/office/drawing/2016/5/9/chartex" xmlns:cx4="http://schemas.microsoft.com/office/drawing/2016/5/10/chartex" xmlns:cx5="http://schemas.microsoft.com/office/drawing/2016/5/11/chartex" xmlns:cx6="http://schemas.microsoft.com/office/drawing/2016/5/12/chartex" xmlns:cx7="http://schemas.microsoft.com/office/drawing/2016/5/13/chartex" xmlns:cx8="http://schemas.microsoft.com/office/drawing/2016/5/14/chartex" xmlns:mc="http://schemas.openxmlformats.org/markup-compatibility/2006" xmlns:aink="http://schemas.microsoft.com/office/drawing/2016/ink" xmlns:am3d="http://schemas.microsoft.com/office/drawing/2017/model3d" xmlns:o="urn:schemas-microsoft-com:office:office" xmlns:oel="http://schemas.microsoft.com/office/2019/extlst" xmlns:r="http://schemas.openxmlformats.org/officeDocument/2006/relationships" xmlns:m="http://schemas.openxmlformats.org/officeDocument/2006/math" xmlns:v="urn:schemas-microsoft-com:vml" xmlns:wp14="http://schemas.microsoft.com/office/word/2010/wordprocessingDrawing" xmlns:wp="http://schemas.openxmlformats.org/drawingml/2006/wordprocessingDrawing" xmlns:w10="urn:schemas-microsoft-com:office:word" xmlns:w="http://schemas.openxmlformats.org/wordprocessingml/2006/main" xmlns:w14="http://schemas.microsoft.com/office/word/2010/wordml" xmlns:w15="http://schemas.microsoft.com/office/word/2012/wordml" xmlns:w16cex="http://schemas.microsoft.com/office/word/2018/wordml/cex" xmlns:w16cid="http://schemas.microsoft.com/office/word/2016/wordml/cid" xmlns:w16="http://schemas.microsoft.com/office/word/2018/wordml" xmlns:w16sdtdh="http://schemas.microsoft.com/office/word/2020/wordml/sdtdatahash" xmlns:w16se="http://schemas.microsoft.com/office/word/2015/wordml/symex" xmlns:wpg="http://schemas.microsoft.com/office/word/2010/wordprocessingGroup" xmlns:wpi="http://schemas.microsoft.com/office/word/2010/wordprocessingInk" xmlns:wne="http://schemas.microsoft.com/office/word/2006/wordml" xmlns:wps="http://schemas.microsoft.com/office/word/2010/wordprocessingShape" mc:Ignorable="w14 w15 w16se w16cid w16 w16cex w16sdtdh wp14">
   <w:body>
     <w:p>
       <w:pPr>
@@ -21,6 +21,1426 @@
           <w:szCs w:val="32"/>
           <w:u w:val="single"/>
         </w:rPr>
+        <w:t>TaittirIya Samhit</w:t>
+      </w:r>
+      <w:r>
+        <w:rPr>
+          <w:b/>
+          <w:bCs/>
+          <w:sz w:val="32"/>
+          <w:szCs w:val="32"/>
+          <w:u w:val="single"/>
+        </w:rPr>
+        <w:t>A</w:t>
+      </w:r>
+      <w:r>
+        <w:rPr>
+          <w:b/>
+          <w:bCs/>
+          <w:sz w:val="32"/>
+          <w:szCs w:val="32"/>
+          <w:u w:val="single"/>
+        </w:rPr>
+        <w:t xml:space="preserve"> –</w:t>
+      </w:r>
+      <w:r>
+        <w:rPr>
+          <w:b/>
+          <w:bCs/>
+          <w:sz w:val="32"/>
+          <w:szCs w:val="32"/>
+          <w:u w:val="single"/>
+        </w:rPr>
+        <w:t xml:space="preserve"> TS 4 Sanskrit </w:t>
+      </w:r>
+      <w:r>
+        <w:rPr>
+          <w:b/>
+          <w:bCs/>
+          <w:sz w:val="32"/>
+          <w:szCs w:val="32"/>
+          <w:u w:val="single"/>
+        </w:rPr>
+        <w:t>Corrections –</w:t>
+      </w:r>
+      <w:r>
+        <w:rPr>
+          <w:b/>
+          <w:bCs/>
+          <w:sz w:val="32"/>
+          <w:szCs w:val="32"/>
+          <w:u w:val="single"/>
+        </w:rPr>
+        <w:t xml:space="preserve"> </w:t>
+      </w:r>
+      <w:r>
+        <w:rPr>
+          <w:b/>
+          <w:bCs/>
+          <w:sz w:val="32"/>
+          <w:szCs w:val="32"/>
+          <w:u w:val="single"/>
+        </w:rPr>
+        <w:t xml:space="preserve">Observed </w:t>
+      </w:r>
+      <w:proofErr w:type="gramStart"/>
+      <w:r>
+        <w:rPr>
+          <w:b/>
+          <w:bCs/>
+          <w:sz w:val="32"/>
+          <w:szCs w:val="32"/>
+          <w:u w:val="single"/>
+        </w:rPr>
+        <w:t xml:space="preserve">till </w:t>
+      </w:r>
+      <w:r>
+        <w:rPr>
+          <w:b/>
+          <w:bCs/>
+          <w:sz w:val="32"/>
+          <w:szCs w:val="32"/>
+          <w:highlight w:val="red"/>
+          <w:u w:val="single"/>
+        </w:rPr>
+        <w:t>????</w:t>
+      </w:r>
+      <w:proofErr w:type="gramEnd"/>
+    </w:p>
+    <w:p>
+      <w:pPr>
+        <w:jc w:val="center"/>
+        <w:rPr>
+          <w:b/>
+          <w:bCs/>
+        </w:rPr>
+      </w:pPr>
+      <w:r>
+        <w:rPr>
+          <w:b/>
+          <w:bCs/>
+        </w:rPr>
+        <w:t>(</w:t>
+      </w:r>
+      <w:proofErr w:type="gramStart"/>
+      <w:r>
+        <w:rPr>
+          <w:b/>
+          <w:bCs/>
+        </w:rPr>
+        <w:t>ignore</w:t>
+      </w:r>
+      <w:proofErr w:type="gramEnd"/>
+      <w:r>
+        <w:rPr>
+          <w:b/>
+          <w:bCs/>
+        </w:rPr>
+        <w:t xml:space="preserve"> those which are already incorporated in your book’s version and date)</w:t>
+      </w:r>
+    </w:p>
+    <w:tbl>
+      <w:tblPr>
+        <w:tblW w:w="14318" w:type="dxa"/>
+        <w:tblInd w:w="-856" w:type="dxa"/>
+        <w:tblBorders>
+          <w:top w:val="single" w:sz="4" w:space="0" w:color="000000"/>
+          <w:left w:val="single" w:sz="4" w:space="0" w:color="000000"/>
+          <w:bottom w:val="single" w:sz="4" w:space="0" w:color="000000"/>
+          <w:right w:val="single" w:sz="4" w:space="0" w:color="000000"/>
+          <w:insideH w:val="single" w:sz="4" w:space="0" w:color="000000"/>
+          <w:insideV w:val="single" w:sz="4" w:space="0" w:color="000000"/>
+        </w:tblBorders>
+        <w:tblLook w:val="04A0" w:firstRow="1" w:lastRow="0" w:firstColumn="1" w:lastColumn="0" w:noHBand="0" w:noVBand="1"/>
+      </w:tblPr>
+      <w:tblGrid>
+        <w:gridCol w:w="3516"/>
+        <w:gridCol w:w="5415"/>
+        <w:gridCol w:w="28"/>
+        <w:gridCol w:w="29"/>
+        <w:gridCol w:w="5301"/>
+        <w:gridCol w:w="29"/>
+      </w:tblGrid>
+      <w:tr>
+        <w:trPr>
+          <w:gridAfter w:val="1"/>
+          <w:wAfter w:w="29" w:type="dxa"/>
+        </w:trPr>
+        <w:tc>
+          <w:tcPr>
+            <w:tcW w:w="3516" w:type="dxa"/>
+          </w:tcPr>
+          <w:p>
+            <w:pPr>
+              <w:spacing w:before="0" w:line="240" w:lineRule="auto"/>
+              <w:jc w:val="center"/>
+              <w:rPr>
+                <w:b/>
+                <w:bCs/>
+                <w:sz w:val="32"/>
+                <w:szCs w:val="32"/>
+              </w:rPr>
+            </w:pPr>
+            <w:r>
+              <w:rPr>
+                <w:b/>
+                <w:bCs/>
+                <w:sz w:val="32"/>
+                <w:szCs w:val="32"/>
+              </w:rPr>
+              <w:t>Section, Paragraph</w:t>
+            </w:r>
+          </w:p>
+          <w:p>
+            <w:pPr>
+              <w:spacing w:before="0" w:line="240" w:lineRule="auto"/>
+              <w:jc w:val="center"/>
+              <w:rPr>
+                <w:b/>
+                <w:bCs/>
+                <w:sz w:val="32"/>
+                <w:szCs w:val="32"/>
+              </w:rPr>
+            </w:pPr>
+            <w:r>
+              <w:rPr>
+                <w:b/>
+                <w:bCs/>
+                <w:sz w:val="32"/>
+                <w:szCs w:val="32"/>
+              </w:rPr>
+              <w:t>Reference</w:t>
+            </w:r>
+          </w:p>
+        </w:tc>
+        <w:tc>
+          <w:tcPr>
+            <w:tcW w:w="5443" w:type="dxa"/>
+            <w:gridSpan w:val="2"/>
+          </w:tcPr>
+          <w:p>
+            <w:pPr>
+              <w:spacing w:before="0" w:line="240" w:lineRule="auto"/>
+              <w:jc w:val="center"/>
+              <w:rPr>
+                <w:b/>
+                <w:bCs/>
+                <w:sz w:val="32"/>
+                <w:szCs w:val="32"/>
+              </w:rPr>
+            </w:pPr>
+            <w:r>
+              <w:rPr>
+                <w:b/>
+                <w:bCs/>
+                <w:sz w:val="32"/>
+                <w:szCs w:val="32"/>
+              </w:rPr>
+              <w:t>As Printed</w:t>
+            </w:r>
+          </w:p>
+        </w:tc>
+        <w:tc>
+          <w:tcPr>
+            <w:tcW w:w="5330" w:type="dxa"/>
+            <w:gridSpan w:val="2"/>
+          </w:tcPr>
+          <w:p>
+            <w:pPr>
+              <w:spacing w:before="0" w:line="240" w:lineRule="auto"/>
+              <w:ind w:right="-18"/>
+              <w:jc w:val="center"/>
+              <w:rPr>
+                <w:b/>
+                <w:bCs/>
+                <w:sz w:val="32"/>
+                <w:szCs w:val="32"/>
+              </w:rPr>
+            </w:pPr>
+            <w:r>
+              <w:rPr>
+                <w:b/>
+                <w:bCs/>
+                <w:sz w:val="32"/>
+                <w:szCs w:val="32"/>
+              </w:rPr>
+              <w:t>To be read as or corrected as</w:t>
+            </w:r>
+          </w:p>
+        </w:tc>
+      </w:tr>
+      <w:tr>
+        <w:trPr>
+          <w:gridAfter w:val="1"/>
+          <w:wAfter w:w="29" w:type="dxa"/>
+          <w:trHeight w:val="1105"/>
+        </w:trPr>
+        <w:tc>
+          <w:tcPr>
+            <w:tcW w:w="3516" w:type="dxa"/>
+          </w:tcPr>
+          <w:p>
+            <w:pPr>
+              <w:widowControl w:val="0"/>
+              <w:autoSpaceDE w:val="0"/>
+              <w:autoSpaceDN w:val="0"/>
+              <w:adjustRightInd w:val="0"/>
+              <w:spacing w:before="0" w:line="264" w:lineRule="auto"/>
+              <w:rPr>
+                <w:rFonts w:cs="Latha"/>
+                <w:b/>
+                <w:sz w:val="28"/>
+                <w:szCs w:val="28"/>
+                <w:lang w:bidi="ta-IN"/>
+              </w:rPr>
+            </w:pPr>
+            <w:r>
+              <w:rPr>
+                <w:rFonts w:eastAsia="Times New Roman" w:cs="Arial"/>
+                <w:b/>
+                <w:sz w:val="28"/>
+                <w:szCs w:val="28"/>
+                <w:lang w:eastAsia="en-IN" w:bidi="ml-IN"/>
+              </w:rPr>
+              <w:t>TS 4.1.9.2 -</w:t>
+            </w:r>
+            <w:r>
+              <w:rPr>
+                <w:rFonts w:cs="Latha"/>
+                <w:b/>
+                <w:sz w:val="28"/>
+                <w:szCs w:val="28"/>
+                <w:lang w:bidi="ta-IN"/>
+              </w:rPr>
+              <w:t xml:space="preserve"> Vaakyam</w:t>
+            </w:r>
+          </w:p>
+          <w:p>
+            <w:pPr>
+              <w:widowControl w:val="0"/>
+              <w:autoSpaceDE w:val="0"/>
+              <w:autoSpaceDN w:val="0"/>
+              <w:adjustRightInd w:val="0"/>
+              <w:spacing w:before="0" w:line="264" w:lineRule="auto"/>
+              <w:rPr>
+                <w:rFonts w:cs="Latha"/>
+                <w:b/>
+                <w:sz w:val="28"/>
+                <w:szCs w:val="28"/>
+                <w:lang w:bidi="ta-IN"/>
+              </w:rPr>
+            </w:pPr>
+            <w:r>
+              <w:rPr>
+                <w:rFonts w:cs="Latha"/>
+                <w:b/>
+                <w:sz w:val="28"/>
+                <w:szCs w:val="28"/>
+                <w:lang w:bidi="ta-IN"/>
+              </w:rPr>
+              <w:t>Statement No. – 6</w:t>
+            </w:r>
+          </w:p>
+          <w:p>
+            <w:pPr>
+              <w:widowControl w:val="0"/>
+              <w:autoSpaceDE w:val="0"/>
+              <w:autoSpaceDN w:val="0"/>
+              <w:adjustRightInd w:val="0"/>
+              <w:spacing w:before="0" w:line="264" w:lineRule="auto"/>
+              <w:rPr>
+                <w:rFonts w:eastAsia="Times New Roman" w:cs="Arial"/>
+                <w:b/>
+                <w:sz w:val="28"/>
+                <w:szCs w:val="28"/>
+                <w:lang w:eastAsia="en-IN" w:bidi="ml-IN"/>
+              </w:rPr>
+            </w:pPr>
+            <w:r>
+              <w:rPr>
+                <w:rFonts w:cs="Latha"/>
+                <w:b/>
+                <w:sz w:val="28"/>
+                <w:szCs w:val="28"/>
+                <w:lang w:bidi="ta-IN"/>
+              </w:rPr>
+              <w:t>Panchaati No. - 36</w:t>
+            </w:r>
+          </w:p>
+        </w:tc>
+        <w:tc>
+          <w:tcPr>
+            <w:tcW w:w="5472" w:type="dxa"/>
+            <w:gridSpan w:val="3"/>
+          </w:tcPr>
+          <w:p>
+            <w:pPr>
+              <w:widowControl w:val="0"/>
+              <w:autoSpaceDE w:val="0"/>
+              <w:autoSpaceDN w:val="0"/>
+              <w:adjustRightInd w:val="0"/>
+              <w:spacing w:before="0" w:line="240" w:lineRule="auto"/>
+              <w:rPr>
+                <w:rFonts w:ascii="BRH Malayalam Extra" w:hAnsi="BRH Malayalam Extra" w:cs="BRH Malayalam Extra"/>
+                <w:sz w:val="40"/>
+                <w:szCs w:val="40"/>
+              </w:rPr>
+            </w:pPr>
+            <w:r>
+              <w:rPr>
+                <w:rFonts w:ascii="BRH Devanagari Extra" w:hAnsi="BRH Devanagari Extra" w:cs="BRH Devanagari Extra"/>
+                <w:sz w:val="40"/>
+                <w:szCs w:val="40"/>
+                <w:highlight w:val="yellow"/>
+              </w:rPr>
+              <w:t>SèU</w:t>
+            </w:r>
+            <w:r>
+              <w:rPr>
+                <w:rFonts w:ascii="BRH Devanagari Extra" w:hAnsi="BRH Devanagari Extra" w:cs="BRH Devanagari Extra"/>
+                <w:sz w:val="40"/>
+                <w:szCs w:val="40"/>
+              </w:rPr>
+              <w:t>uÉþ³ÉÈ xÉ</w:t>
+            </w:r>
+            <w:r>
+              <w:rPr>
+                <w:rFonts w:ascii="BRH Malayalam Extra" w:hAnsi="BRH Malayalam Extra" w:cs="BRH Devanagari Extra"/>
+                <w:sz w:val="34"/>
+                <w:szCs w:val="40"/>
+              </w:rPr>
+              <w:t>–</w:t>
+            </w:r>
+            <w:r>
+              <w:rPr>
+                <w:rFonts w:ascii="BRH Devanagari Extra" w:hAnsi="BRH Devanagari Extra" w:cs="BRH Devanagari Extra"/>
+                <w:sz w:val="40"/>
+                <w:szCs w:val="40"/>
+              </w:rPr>
+              <w:t>ÌmÉïUÉþxÉÑÌiÉÈ</w:t>
+            </w:r>
+          </w:p>
+        </w:tc>
+        <w:tc>
+          <w:tcPr>
+            <w:tcW w:w="5301" w:type="dxa"/>
+          </w:tcPr>
+          <w:p>
+            <w:pPr>
+              <w:widowControl w:val="0"/>
+              <w:autoSpaceDE w:val="0"/>
+              <w:autoSpaceDN w:val="0"/>
+              <w:adjustRightInd w:val="0"/>
+              <w:spacing w:before="0" w:line="240" w:lineRule="auto"/>
+              <w:rPr>
+                <w:rFonts w:ascii="BRH Malayalam Extra" w:hAnsi="BRH Malayalam Extra" w:cs="BRH Malayalam Extra"/>
+                <w:sz w:val="40"/>
+                <w:szCs w:val="40"/>
+              </w:rPr>
+            </w:pPr>
+            <w:r>
+              <w:rPr>
+                <w:rFonts w:ascii="BRH Devanagari Extra" w:hAnsi="BRH Devanagari Extra" w:cs="BRH Devanagari Extra"/>
+                <w:sz w:val="40"/>
+                <w:szCs w:val="40"/>
+                <w:highlight w:val="green"/>
+              </w:rPr>
+              <w:t>Sè</w:t>
+            </w:r>
+            <w:r>
+              <w:rPr>
+                <w:rFonts w:ascii="BRH Devanagari Extra" w:eastAsia="Times New Roman" w:hAnsi="BRH Devanagari Extra" w:cs="BRH Devanagari Extra"/>
+                <w:color w:val="000000"/>
+                <w:sz w:val="40"/>
+                <w:szCs w:val="40"/>
+                <w:highlight w:val="green"/>
+                <w:lang w:val="en-IN" w:eastAsia="en-IN" w:bidi="ml-IN"/>
+              </w:rPr>
+              <w:t>Uç</w:t>
+            </w:r>
+            <w:r>
+              <w:rPr>
+                <w:rFonts w:ascii="BRH Devanagari Extra" w:hAnsi="BRH Devanagari Extra" w:cs="BRH Devanagari Extra"/>
+                <w:sz w:val="40"/>
+                <w:szCs w:val="40"/>
+              </w:rPr>
+              <w:t>uÉþ³ÉÈ xÉ</w:t>
+            </w:r>
+            <w:r>
+              <w:rPr>
+                <w:rFonts w:ascii="BRH Malayalam Extra" w:hAnsi="BRH Malayalam Extra" w:cs="BRH Devanagari Extra"/>
+                <w:sz w:val="34"/>
+                <w:szCs w:val="40"/>
+              </w:rPr>
+              <w:t>–</w:t>
+            </w:r>
+            <w:r>
+              <w:rPr>
+                <w:rFonts w:ascii="BRH Devanagari Extra" w:hAnsi="BRH Devanagari Extra" w:cs="BRH Devanagari Extra"/>
+                <w:sz w:val="40"/>
+                <w:szCs w:val="40"/>
+              </w:rPr>
+              <w:t>ÌmÉïUÉþxÉÑÌiÉÈ</w:t>
+            </w:r>
+          </w:p>
+        </w:tc>
+      </w:tr>
+      <w:tr>
+        <w:trPr>
+          <w:gridAfter w:val="1"/>
+          <w:wAfter w:w="29" w:type="dxa"/>
+          <w:trHeight w:val="1105"/>
+        </w:trPr>
+        <w:tc>
+          <w:tcPr>
+            <w:tcW w:w="3516" w:type="dxa"/>
+          </w:tcPr>
+          <w:p>
+            <w:pPr>
+              <w:widowControl w:val="0"/>
+              <w:autoSpaceDE w:val="0"/>
+              <w:autoSpaceDN w:val="0"/>
+              <w:adjustRightInd w:val="0"/>
+              <w:spacing w:before="0" w:line="264" w:lineRule="auto"/>
+              <w:rPr>
+                <w:rFonts w:cs="Latha"/>
+                <w:b/>
+                <w:sz w:val="28"/>
+                <w:szCs w:val="28"/>
+                <w:lang w:bidi="ta-IN"/>
+              </w:rPr>
+            </w:pPr>
+            <w:r>
+              <w:rPr>
+                <w:rFonts w:eastAsia="Times New Roman" w:cs="Arial"/>
+                <w:b/>
+                <w:sz w:val="28"/>
+                <w:szCs w:val="28"/>
+                <w:lang w:eastAsia="en-IN" w:bidi="ml-IN"/>
+              </w:rPr>
+              <w:t>TS 4.1.11.4 -</w:t>
+            </w:r>
+            <w:r>
+              <w:rPr>
+                <w:rFonts w:cs="Latha"/>
+                <w:b/>
+                <w:sz w:val="28"/>
+                <w:szCs w:val="28"/>
+                <w:lang w:bidi="ta-IN"/>
+              </w:rPr>
+              <w:t xml:space="preserve"> Vaakyam</w:t>
+            </w:r>
+          </w:p>
+          <w:p>
+            <w:pPr>
+              <w:widowControl w:val="0"/>
+              <w:autoSpaceDE w:val="0"/>
+              <w:autoSpaceDN w:val="0"/>
+              <w:adjustRightInd w:val="0"/>
+              <w:spacing w:before="0" w:line="264" w:lineRule="auto"/>
+              <w:rPr>
+                <w:rFonts w:cs="Latha"/>
+                <w:b/>
+                <w:sz w:val="28"/>
+                <w:szCs w:val="28"/>
+                <w:lang w:bidi="ta-IN"/>
+              </w:rPr>
+            </w:pPr>
+            <w:r>
+              <w:rPr>
+                <w:rFonts w:cs="Latha"/>
+                <w:b/>
+                <w:sz w:val="28"/>
+                <w:szCs w:val="28"/>
+                <w:lang w:bidi="ta-IN"/>
+              </w:rPr>
+              <w:t>Statement No. – 4</w:t>
+            </w:r>
+          </w:p>
+          <w:p>
+            <w:pPr>
+              <w:widowControl w:val="0"/>
+              <w:autoSpaceDE w:val="0"/>
+              <w:autoSpaceDN w:val="0"/>
+              <w:adjustRightInd w:val="0"/>
+              <w:spacing w:before="0" w:line="264" w:lineRule="auto"/>
+              <w:rPr>
+                <w:rFonts w:eastAsia="Times New Roman" w:cs="Arial"/>
+                <w:b/>
+                <w:sz w:val="28"/>
+                <w:szCs w:val="28"/>
+                <w:lang w:eastAsia="en-IN" w:bidi="ml-IN"/>
+              </w:rPr>
+            </w:pPr>
+            <w:r>
+              <w:rPr>
+                <w:rFonts w:cs="Latha"/>
+                <w:b/>
+                <w:sz w:val="28"/>
+                <w:szCs w:val="28"/>
+                <w:lang w:bidi="ta-IN"/>
+              </w:rPr>
+              <w:t>Panchaati No. - 46</w:t>
+            </w:r>
+          </w:p>
+        </w:tc>
+        <w:tc>
+          <w:tcPr>
+            <w:tcW w:w="5472" w:type="dxa"/>
+            <w:gridSpan w:val="3"/>
+          </w:tcPr>
+          <w:p>
+            <w:pPr>
+              <w:widowControl w:val="0"/>
+              <w:autoSpaceDE w:val="0"/>
+              <w:autoSpaceDN w:val="0"/>
+              <w:adjustRightInd w:val="0"/>
+              <w:spacing w:line="264" w:lineRule="auto"/>
+              <w:rPr>
+                <w:rFonts w:ascii="BRH Malayalam Extra" w:hAnsi="BRH Malayalam Extra" w:cs="BRH Malayalam Extra"/>
+                <w:sz w:val="40"/>
+                <w:szCs w:val="40"/>
+              </w:rPr>
+            </w:pPr>
+            <w:r>
+              <w:rPr>
+                <w:rFonts w:ascii="BRH Devanagari Extra" w:hAnsi="BRH Devanagari Extra" w:cs="BRH Devanagari Extra"/>
+                <w:sz w:val="40"/>
+                <w:szCs w:val="40"/>
+              </w:rPr>
+              <w:t>rÉ</w:t>
+            </w:r>
+            <w:r>
+              <w:rPr>
+                <w:rFonts w:ascii="BRH Malayalam Extra" w:hAnsi="BRH Malayalam Extra" w:cs="BRH Devanagari Extra"/>
+                <w:sz w:val="34"/>
+                <w:szCs w:val="40"/>
+              </w:rPr>
+              <w:t>–</w:t>
+            </w:r>
+            <w:r>
+              <w:rPr>
+                <w:rFonts w:ascii="BRH Devanagari Extra" w:hAnsi="BRH Devanagari Extra" w:cs="BRH Devanagari Extra"/>
+                <w:sz w:val="40"/>
+                <w:szCs w:val="40"/>
+              </w:rPr>
+              <w:t>¥ÉÇ Så</w:t>
+            </w:r>
+            <w:r>
+              <w:rPr>
+                <w:rFonts w:ascii="BRH Malayalam Extra" w:hAnsi="BRH Malayalam Extra" w:cs="BRH Devanagari Extra"/>
+                <w:sz w:val="34"/>
+                <w:szCs w:val="40"/>
+              </w:rPr>
+              <w:t>–</w:t>
+            </w:r>
+            <w:r>
+              <w:rPr>
+                <w:rFonts w:ascii="BRH Devanagari Extra" w:hAnsi="BRH Devanagari Extra" w:cs="BRH Devanagari Extra"/>
+                <w:sz w:val="40"/>
+                <w:szCs w:val="40"/>
+              </w:rPr>
+              <w:t>uÉ</w:t>
+            </w:r>
+            <w:r>
+              <w:rPr>
+                <w:rFonts w:ascii="BRH Devanagari Extra" w:hAnsi="BRH Devanagari Extra" w:cs="BRH Devanagari Extra"/>
+                <w:sz w:val="40"/>
+                <w:szCs w:val="40"/>
+                <w:highlight w:val="yellow"/>
+              </w:rPr>
+              <w:t>åwÉ</w:t>
+            </w:r>
+            <w:r>
+              <w:rPr>
+                <w:rFonts w:ascii="BRH Devanagari Extra" w:hAnsi="BRH Devanagari Extra" w:cs="BRH Devanagari Extra"/>
+                <w:sz w:val="40"/>
+                <w:szCs w:val="40"/>
+              </w:rPr>
+              <w:t>Ñ</w:t>
+            </w:r>
+            <w:r>
+              <w:rPr>
+                <w:rFonts w:ascii="BRH Malayalam Extra" w:hAnsi="BRH Malayalam Extra" w:cs="BRH Devanagari Extra"/>
+                <w:sz w:val="34"/>
+                <w:szCs w:val="40"/>
+              </w:rPr>
+              <w:t>–</w:t>
+            </w:r>
+            <w:r>
+              <w:rPr>
+                <w:rFonts w:ascii="BRH Devanagari Extra" w:hAnsi="BRH Devanagari Extra" w:cs="BRH Devanagari Extra"/>
+                <w:sz w:val="40"/>
+                <w:szCs w:val="40"/>
+              </w:rPr>
+              <w:t xml:space="preserve"> rÉcNûiÉÉÇ ||</w:t>
+            </w:r>
+          </w:p>
+        </w:tc>
+        <w:tc>
+          <w:tcPr>
+            <w:tcW w:w="5301" w:type="dxa"/>
+          </w:tcPr>
+          <w:p>
+            <w:pPr>
+              <w:widowControl w:val="0"/>
+              <w:autoSpaceDE w:val="0"/>
+              <w:autoSpaceDN w:val="0"/>
+              <w:adjustRightInd w:val="0"/>
+              <w:spacing w:before="0" w:line="240" w:lineRule="auto"/>
+              <w:rPr>
+                <w:rFonts w:ascii="BRH Malayalam Extra" w:hAnsi="BRH Malayalam Extra" w:cs="BRH Malayalam Extra"/>
+                <w:sz w:val="40"/>
+                <w:szCs w:val="40"/>
+              </w:rPr>
+            </w:pPr>
+            <w:r>
+              <w:rPr>
+                <w:rFonts w:ascii="BRH Devanagari Extra" w:hAnsi="BRH Devanagari Extra" w:cs="BRH Devanagari Extra"/>
+                <w:sz w:val="40"/>
+                <w:szCs w:val="40"/>
+              </w:rPr>
+              <w:t>rÉ</w:t>
+            </w:r>
+            <w:r>
+              <w:rPr>
+                <w:rFonts w:ascii="BRH Malayalam Extra" w:hAnsi="BRH Malayalam Extra" w:cs="BRH Devanagari Extra"/>
+                <w:sz w:val="34"/>
+                <w:szCs w:val="40"/>
+              </w:rPr>
+              <w:t>–</w:t>
+            </w:r>
+            <w:r>
+              <w:rPr>
+                <w:rFonts w:ascii="BRH Devanagari Extra" w:hAnsi="BRH Devanagari Extra" w:cs="BRH Devanagari Extra"/>
+                <w:sz w:val="40"/>
+                <w:szCs w:val="40"/>
+              </w:rPr>
+              <w:t>¥ÉÇ Så</w:t>
+            </w:r>
+            <w:r>
+              <w:rPr>
+                <w:rFonts w:ascii="BRH Malayalam Extra" w:hAnsi="BRH Malayalam Extra" w:cs="BRH Devanagari Extra"/>
+                <w:sz w:val="34"/>
+                <w:szCs w:val="40"/>
+              </w:rPr>
+              <w:t>–</w:t>
+            </w:r>
+            <w:r>
+              <w:rPr>
+                <w:rFonts w:ascii="BRH Devanagari Extra" w:hAnsi="BRH Devanagari Extra" w:cs="BRH Devanagari Extra"/>
+                <w:sz w:val="40"/>
+                <w:szCs w:val="40"/>
+              </w:rPr>
+              <w:t>uÉå</w:t>
+            </w:r>
+            <w:r>
+              <w:rPr>
+                <w:rFonts w:ascii="BRH Devanagari Extra" w:hAnsi="BRH Devanagari Extra" w:cs="BRH Devanagari Extra"/>
+                <w:sz w:val="40"/>
+                <w:szCs w:val="40"/>
+                <w:highlight w:val="green"/>
+              </w:rPr>
+              <w:t>wÉÑ</w:t>
+            </w:r>
+            <w:r>
+              <w:rPr>
+                <w:rFonts w:ascii="BRH Devanagari Extra" w:hAnsi="BRH Devanagari Extra" w:cs="BRH Devanagari Extra"/>
+                <w:sz w:val="40"/>
+                <w:szCs w:val="40"/>
+                <w:highlight w:val="yellow"/>
+              </w:rPr>
+              <w:t>þ</w:t>
+            </w:r>
+            <w:r>
+              <w:rPr>
+                <w:rFonts w:ascii="BRH Devanagari Extra" w:hAnsi="BRH Devanagari Extra" w:cs="BRH Devanagari Extra"/>
+                <w:sz w:val="40"/>
+                <w:szCs w:val="40"/>
+              </w:rPr>
+              <w:t xml:space="preserve"> rÉcNûiÉÉÇ ||</w:t>
+            </w:r>
+          </w:p>
+        </w:tc>
+      </w:tr>
+      <w:tr>
+        <w:trPr>
+          <w:trHeight w:val="1106"/>
+        </w:trPr>
+        <w:tc>
+          <w:tcPr>
+            <w:tcW w:w="3516" w:type="dxa"/>
+            <w:tcBorders>
+              <w:top w:val="single" w:sz="4" w:space="0" w:color="000000"/>
+              <w:left w:val="single" w:sz="4" w:space="0" w:color="000000"/>
+              <w:bottom w:val="single" w:sz="4" w:space="0" w:color="000000"/>
+              <w:right w:val="single" w:sz="4" w:space="0" w:color="000000"/>
+            </w:tcBorders>
+          </w:tcPr>
+          <w:p>
+            <w:pPr>
+              <w:spacing w:before="0" w:line="240" w:lineRule="auto"/>
+              <w:rPr>
+                <w:rFonts w:cs="Latha"/>
+                <w:b/>
+                <w:sz w:val="28"/>
+                <w:szCs w:val="28"/>
+                <w:lang w:bidi="ta-IN"/>
+              </w:rPr>
+            </w:pPr>
+            <w:r>
+              <w:rPr>
+                <w:rFonts w:cs="Latha"/>
+                <w:b/>
+                <w:sz w:val="28"/>
+                <w:szCs w:val="28"/>
+                <w:lang w:bidi="ta-IN"/>
+              </w:rPr>
+              <w:t>TS 4.2.</w:t>
+            </w:r>
+            <w:r>
+              <w:rPr>
+                <w:rFonts w:cs="Latha"/>
+                <w:b/>
+                <w:sz w:val="28"/>
+                <w:szCs w:val="28"/>
+                <w:lang w:bidi="ta-IN"/>
+              </w:rPr>
+              <w:t>6.3</w:t>
+            </w:r>
+            <w:r>
+              <w:rPr>
+                <w:rFonts w:cs="Latha"/>
+                <w:b/>
+                <w:sz w:val="28"/>
+                <w:szCs w:val="28"/>
+                <w:lang w:bidi="ta-IN"/>
+              </w:rPr>
+              <w:t xml:space="preserve"> - Vaakyam </w:t>
+            </w:r>
+          </w:p>
+          <w:p>
+            <w:pPr>
+              <w:spacing w:before="0" w:line="240" w:lineRule="auto"/>
+              <w:rPr>
+                <w:rFonts w:cs="Latha"/>
+                <w:b/>
+                <w:sz w:val="28"/>
+                <w:szCs w:val="28"/>
+                <w:lang w:bidi="ta-IN"/>
+              </w:rPr>
+            </w:pPr>
+            <w:r>
+              <w:rPr>
+                <w:rFonts w:cs="Latha"/>
+                <w:b/>
+                <w:sz w:val="28"/>
+                <w:szCs w:val="28"/>
+                <w:lang w:bidi="ta-IN"/>
+              </w:rPr>
+              <w:t>Statement</w:t>
+            </w:r>
+            <w:r>
+              <w:rPr>
+                <w:rFonts w:cs="Latha"/>
+                <w:b/>
+                <w:sz w:val="28"/>
+                <w:szCs w:val="28"/>
+                <w:lang w:bidi="ta-IN"/>
+              </w:rPr>
+              <w:t xml:space="preserve"> No: - 7</w:t>
+            </w:r>
+          </w:p>
+          <w:p>
+            <w:pPr>
+              <w:spacing w:before="0" w:line="240" w:lineRule="auto"/>
+              <w:rPr>
+                <w:rFonts w:cs="Latha"/>
+                <w:sz w:val="28"/>
+                <w:szCs w:val="28"/>
+                <w:lang w:bidi="ta-IN"/>
+              </w:rPr>
+            </w:pPr>
+            <w:r>
+              <w:rPr>
+                <w:rFonts w:cs="Latha"/>
+                <w:b/>
+                <w:sz w:val="28"/>
+                <w:szCs w:val="28"/>
+                <w:lang w:bidi="ta-IN"/>
+              </w:rPr>
+              <w:t xml:space="preserve">Panchaati No. - </w:t>
+            </w:r>
+            <w:r>
+              <w:rPr>
+                <w:rFonts w:cs="Latha"/>
+                <w:b/>
+                <w:sz w:val="28"/>
+                <w:szCs w:val="28"/>
+                <w:lang w:bidi="ta-IN"/>
+              </w:rPr>
+              <w:t>26</w:t>
+            </w:r>
+          </w:p>
+        </w:tc>
+        <w:tc>
+          <w:tcPr>
+            <w:tcW w:w="5415" w:type="dxa"/>
+            <w:tcBorders>
+              <w:top w:val="single" w:sz="4" w:space="0" w:color="000000"/>
+              <w:left w:val="single" w:sz="4" w:space="0" w:color="000000"/>
+              <w:bottom w:val="single" w:sz="4" w:space="0" w:color="000000"/>
+              <w:right w:val="single" w:sz="4" w:space="0" w:color="000000"/>
+            </w:tcBorders>
+          </w:tcPr>
+          <w:p>
+            <w:pPr>
+              <w:widowControl w:val="0"/>
+              <w:autoSpaceDE w:val="0"/>
+              <w:autoSpaceDN w:val="0"/>
+              <w:adjustRightInd w:val="0"/>
+              <w:spacing w:before="0" w:line="240" w:lineRule="auto"/>
+              <w:ind w:right="6"/>
+              <w:rPr>
+                <w:rFonts w:ascii="BRH Malayalam Extra" w:hAnsi="BRH Malayalam Extra" w:cs="BRH Malayalam Extra"/>
+                <w:sz w:val="40"/>
+                <w:szCs w:val="40"/>
+              </w:rPr>
+            </w:pPr>
+            <w:r>
+              <w:rPr>
+                <w:rFonts w:ascii="BRH Devanagari Extra" w:hAnsi="BRH Devanagari Extra" w:cs="BRH Devanagari Extra"/>
+                <w:sz w:val="40"/>
+                <w:szCs w:val="40"/>
+              </w:rPr>
+              <w:t>AÌiÉ</w:t>
+            </w:r>
+            <w:r>
+              <w:rPr>
+                <w:rFonts w:ascii="BRH Malayalam Extra" w:hAnsi="BRH Malayalam Extra" w:cs="BRH Devanagari Extra"/>
+                <w:sz w:val="34"/>
+                <w:szCs w:val="40"/>
+              </w:rPr>
+              <w:t>–</w:t>
+            </w:r>
+            <w:r>
+              <w:rPr>
+                <w:rFonts w:ascii="BRH Devanagari Extra" w:hAnsi="BRH Devanagari Extra" w:cs="BRH Devanagari Extra"/>
+                <w:sz w:val="40"/>
+                <w:szCs w:val="40"/>
+              </w:rPr>
+              <w:t xml:space="preserve"> ÌuÉµÉÉÿÈ mÉËU</w:t>
+            </w:r>
+            <w:r>
+              <w:rPr>
+                <w:rFonts w:ascii="BRH Malayalam Extra" w:hAnsi="BRH Malayalam Extra" w:cs="BRH Devanagari Extra"/>
+                <w:sz w:val="34"/>
+                <w:szCs w:val="40"/>
+                <w:highlight w:val="yellow"/>
+              </w:rPr>
+              <w:t>–</w:t>
+            </w:r>
+            <w:r>
+              <w:rPr>
+                <w:rFonts w:ascii="BRH Devanagari Extra" w:hAnsi="BRH Devanagari Extra" w:cs="BRH Devanagari Extra"/>
+                <w:sz w:val="40"/>
+                <w:szCs w:val="40"/>
+                <w:highlight w:val="yellow"/>
+              </w:rPr>
+              <w:t>¸É</w:t>
+            </w:r>
+            <w:r>
+              <w:rPr>
+                <w:rFonts w:ascii="BRH Devanagari Extra" w:hAnsi="BRH Devanagari Extra" w:cs="BRH Devanagari Extra"/>
+                <w:sz w:val="40"/>
+                <w:szCs w:val="40"/>
+              </w:rPr>
+              <w:t xml:space="preserve"> xiÉå</w:t>
+            </w:r>
+            <w:r>
+              <w:rPr>
+                <w:rFonts w:ascii="BRH Malayalam Extra" w:hAnsi="BRH Malayalam Extra" w:cs="BRH Devanagari Extra"/>
+                <w:sz w:val="34"/>
+                <w:szCs w:val="40"/>
+              </w:rPr>
+              <w:t>–</w:t>
+            </w:r>
+            <w:r>
+              <w:rPr>
+                <w:rFonts w:ascii="BRH Devanagari Extra" w:hAnsi="BRH Devanagari Extra" w:cs="BRH Devanagari Extra"/>
+                <w:sz w:val="40"/>
+                <w:szCs w:val="40"/>
+              </w:rPr>
+              <w:t>lÉ</w:t>
+            </w:r>
+          </w:p>
+        </w:tc>
+        <w:tc>
+          <w:tcPr>
+            <w:tcW w:w="5387" w:type="dxa"/>
+            <w:gridSpan w:val="4"/>
+            <w:tcBorders>
+              <w:top w:val="single" w:sz="4" w:space="0" w:color="000000"/>
+              <w:left w:val="single" w:sz="4" w:space="0" w:color="000000"/>
+              <w:bottom w:val="single" w:sz="4" w:space="0" w:color="000000"/>
+              <w:right w:val="single" w:sz="4" w:space="0" w:color="000000"/>
+            </w:tcBorders>
+          </w:tcPr>
+          <w:p>
+            <w:pPr>
+              <w:spacing w:before="0" w:line="240" w:lineRule="auto"/>
+              <w:ind w:right="-108"/>
+              <w:rPr>
+                <w:rFonts w:ascii="BRH Malayalam Extra" w:hAnsi="BRH Malayalam Extra" w:cs="BRH Malayalam Extra"/>
+                <w:sz w:val="40"/>
+                <w:szCs w:val="40"/>
+              </w:rPr>
+            </w:pPr>
+            <w:r>
+              <w:rPr>
+                <w:rFonts w:ascii="BRH Devanagari Extra" w:hAnsi="BRH Devanagari Extra" w:cs="BRH Devanagari Extra"/>
+                <w:sz w:val="40"/>
+                <w:szCs w:val="40"/>
+              </w:rPr>
+              <w:t>AÌiÉ</w:t>
+            </w:r>
+            <w:r>
+              <w:rPr>
+                <w:rFonts w:ascii="BRH Malayalam Extra" w:hAnsi="BRH Malayalam Extra" w:cs="BRH Devanagari Extra"/>
+                <w:sz w:val="34"/>
+                <w:szCs w:val="40"/>
+              </w:rPr>
+              <w:t>–</w:t>
+            </w:r>
+            <w:r>
+              <w:rPr>
+                <w:rFonts w:ascii="BRH Devanagari Extra" w:hAnsi="BRH Devanagari Extra" w:cs="BRH Devanagari Extra"/>
+                <w:sz w:val="40"/>
+                <w:szCs w:val="40"/>
+              </w:rPr>
+              <w:t xml:space="preserve"> ÌuÉµÉÉÿÈ mÉËU</w:t>
+            </w:r>
+            <w:r>
+              <w:rPr>
+                <w:rFonts w:ascii="BRH Malayalam Extra" w:hAnsi="BRH Malayalam Extra" w:cs="BRH Devanagari Extra"/>
+                <w:sz w:val="34"/>
+                <w:szCs w:val="40"/>
+                <w:highlight w:val="green"/>
+              </w:rPr>
+              <w:t>–</w:t>
+            </w:r>
+            <w:r>
+              <w:rPr>
+                <w:rFonts w:ascii="BRH Devanagari Extra" w:hAnsi="BRH Devanagari Extra" w:cs="BRH Devanagari Extra"/>
+                <w:sz w:val="40"/>
+                <w:szCs w:val="40"/>
+                <w:highlight w:val="green"/>
+              </w:rPr>
+              <w:t>¸ÉÈ</w:t>
+            </w:r>
+            <w:r>
+              <w:rPr>
+                <w:rFonts w:ascii="BRH Devanagari Extra" w:hAnsi="BRH Devanagari Extra" w:cs="BRH Devanagari Extra"/>
+                <w:sz w:val="40"/>
+                <w:szCs w:val="40"/>
+              </w:rPr>
+              <w:t xml:space="preserve"> xiÉå</w:t>
+            </w:r>
+            <w:r>
+              <w:rPr>
+                <w:rFonts w:ascii="BRH Malayalam Extra" w:hAnsi="BRH Malayalam Extra" w:cs="BRH Devanagari Extra"/>
+                <w:sz w:val="34"/>
+                <w:szCs w:val="40"/>
+              </w:rPr>
+              <w:t>–</w:t>
+            </w:r>
+            <w:r>
+              <w:rPr>
+                <w:rFonts w:ascii="BRH Devanagari Extra" w:hAnsi="BRH Devanagari Extra" w:cs="BRH Devanagari Extra"/>
+                <w:sz w:val="40"/>
+                <w:szCs w:val="40"/>
+              </w:rPr>
+              <w:t>lÉ</w:t>
+            </w:r>
+          </w:p>
+        </w:tc>
+      </w:tr>
+      <w:tr>
+        <w:trPr>
+          <w:trHeight w:val="1106"/>
+        </w:trPr>
+        <w:tc>
+          <w:tcPr>
+            <w:tcW w:w="3516" w:type="dxa"/>
+            <w:tcBorders>
+              <w:top w:val="single" w:sz="4" w:space="0" w:color="000000"/>
+              <w:left w:val="single" w:sz="4" w:space="0" w:color="000000"/>
+              <w:bottom w:val="single" w:sz="4" w:space="0" w:color="000000"/>
+              <w:right w:val="single" w:sz="4" w:space="0" w:color="000000"/>
+            </w:tcBorders>
+          </w:tcPr>
+          <w:p>
+            <w:pPr>
+              <w:spacing w:before="0" w:line="240" w:lineRule="auto"/>
+              <w:rPr>
+                <w:rFonts w:cs="Latha"/>
+                <w:b/>
+                <w:sz w:val="28"/>
+                <w:szCs w:val="28"/>
+                <w:lang w:bidi="ta-IN"/>
+              </w:rPr>
+            </w:pPr>
+            <w:r>
+              <w:rPr>
+                <w:rFonts w:cs="Latha"/>
+                <w:b/>
+                <w:sz w:val="28"/>
+                <w:szCs w:val="28"/>
+                <w:lang w:bidi="ta-IN"/>
+              </w:rPr>
+              <w:t>TS 4.2.</w:t>
+            </w:r>
+            <w:r>
+              <w:rPr>
+                <w:rFonts w:cs="Latha"/>
+                <w:b/>
+                <w:sz w:val="28"/>
+                <w:szCs w:val="28"/>
+                <w:lang w:bidi="ta-IN"/>
+              </w:rPr>
+              <w:t>6.5</w:t>
+            </w:r>
+            <w:r>
+              <w:rPr>
+                <w:rFonts w:cs="Latha"/>
+                <w:b/>
+                <w:sz w:val="28"/>
+                <w:szCs w:val="28"/>
+                <w:lang w:bidi="ta-IN"/>
+              </w:rPr>
+              <w:t xml:space="preserve"> - Vaakyam </w:t>
+            </w:r>
+          </w:p>
+          <w:p>
+            <w:pPr>
+              <w:spacing w:before="0" w:line="240" w:lineRule="auto"/>
+              <w:rPr>
+                <w:rFonts w:cs="Latha"/>
+                <w:b/>
+                <w:sz w:val="28"/>
+                <w:szCs w:val="28"/>
+                <w:lang w:bidi="ta-IN"/>
+              </w:rPr>
+            </w:pPr>
+            <w:r>
+              <w:rPr>
+                <w:rFonts w:cs="Latha"/>
+                <w:b/>
+                <w:sz w:val="28"/>
+                <w:szCs w:val="28"/>
+                <w:lang w:bidi="ta-IN"/>
+              </w:rPr>
+              <w:t>Statement</w:t>
+            </w:r>
+            <w:r>
+              <w:rPr>
+                <w:rFonts w:cs="Latha"/>
+                <w:b/>
+                <w:sz w:val="28"/>
+                <w:szCs w:val="28"/>
+                <w:lang w:bidi="ta-IN"/>
+              </w:rPr>
+              <w:t xml:space="preserve"> No: - </w:t>
+            </w:r>
+            <w:r>
+              <w:rPr>
+                <w:rFonts w:cs="Latha"/>
+                <w:b/>
+                <w:sz w:val="28"/>
+                <w:szCs w:val="28"/>
+                <w:lang w:bidi="ta-IN"/>
+              </w:rPr>
+              <w:t>3</w:t>
+            </w:r>
+          </w:p>
+          <w:p>
+            <w:pPr>
+              <w:spacing w:before="0" w:line="240" w:lineRule="auto"/>
+              <w:rPr>
+                <w:rFonts w:cs="Latha"/>
+                <w:b/>
+                <w:sz w:val="28"/>
+                <w:szCs w:val="28"/>
+                <w:lang w:bidi="ta-IN"/>
+              </w:rPr>
+            </w:pPr>
+            <w:r>
+              <w:rPr>
+                <w:rFonts w:cs="Latha"/>
+                <w:b/>
+                <w:sz w:val="28"/>
+                <w:szCs w:val="28"/>
+                <w:lang w:bidi="ta-IN"/>
+              </w:rPr>
+              <w:t xml:space="preserve">Panchaati No. - </w:t>
+            </w:r>
+            <w:r>
+              <w:rPr>
+                <w:rFonts w:cs="Latha"/>
+                <w:b/>
+                <w:sz w:val="28"/>
+                <w:szCs w:val="28"/>
+                <w:lang w:bidi="ta-IN"/>
+              </w:rPr>
+              <w:t>28</w:t>
+            </w:r>
+          </w:p>
+        </w:tc>
+        <w:tc>
+          <w:tcPr>
+            <w:tcW w:w="5415" w:type="dxa"/>
+            <w:tcBorders>
+              <w:top w:val="single" w:sz="4" w:space="0" w:color="000000"/>
+              <w:left w:val="single" w:sz="4" w:space="0" w:color="000000"/>
+              <w:bottom w:val="single" w:sz="4" w:space="0" w:color="000000"/>
+              <w:right w:val="single" w:sz="4" w:space="0" w:color="000000"/>
+            </w:tcBorders>
+          </w:tcPr>
+          <w:p>
+            <w:pPr>
+              <w:widowControl w:val="0"/>
+              <w:autoSpaceDE w:val="0"/>
+              <w:autoSpaceDN w:val="0"/>
+              <w:adjustRightInd w:val="0"/>
+              <w:spacing w:before="0" w:line="240" w:lineRule="auto"/>
+              <w:ind w:right="6"/>
+              <w:rPr>
+                <w:rFonts w:ascii="BRH Devanagari Extra" w:hAnsi="BRH Devanagari Extra" w:cs="BRH Devanagari Extra"/>
+                <w:sz w:val="40"/>
+                <w:szCs w:val="40"/>
+              </w:rPr>
+            </w:pPr>
+            <w:r>
+              <w:rPr>
+                <w:rFonts w:ascii="BRH Devanagari Extra" w:hAnsi="BRH Devanagari Extra" w:cs="BRH Devanagari Extra"/>
+                <w:sz w:val="40"/>
+                <w:szCs w:val="40"/>
+              </w:rPr>
+              <w:t>ÌS</w:t>
+            </w:r>
+            <w:r>
+              <w:rPr>
+                <w:rFonts w:ascii="BRH Malayalam Extra" w:hAnsi="BRH Malayalam Extra" w:cs="BRH Devanagari Extra"/>
+                <w:sz w:val="34"/>
+                <w:szCs w:val="40"/>
+              </w:rPr>
+              <w:t>–</w:t>
+            </w:r>
+            <w:r>
+              <w:rPr>
+                <w:rFonts w:ascii="BRH Devanagari Extra" w:hAnsi="BRH Devanagari Extra" w:cs="BRH Devanagari Extra"/>
+                <w:sz w:val="40"/>
+                <w:szCs w:val="40"/>
+              </w:rPr>
+              <w:t>uÉ AÉåwÉþ</w:t>
+            </w:r>
+            <w:r>
+              <w:rPr>
+                <w:rFonts w:ascii="BRH Devanagari Extra" w:hAnsi="BRH Devanagari Extra" w:cs="BRH Devanagari Extra"/>
+                <w:sz w:val="40"/>
+                <w:szCs w:val="40"/>
+                <w:highlight w:val="yellow"/>
+              </w:rPr>
+              <w:t>S</w:t>
+            </w:r>
+            <w:r>
+              <w:rPr>
+                <w:rFonts w:ascii="BRH Devanagari Extra" w:hAnsi="BRH Devanagari Extra" w:cs="BRH Devanagari Extra"/>
+                <w:sz w:val="40"/>
+                <w:szCs w:val="40"/>
+              </w:rPr>
+              <w:t>rÉ</w:t>
+            </w:r>
+            <w:r>
+              <w:rPr>
+                <w:rFonts w:ascii="BRH Malayalam Extra" w:hAnsi="BRH Malayalam Extra" w:cs="BRH Devanagari Extra"/>
+                <w:sz w:val="34"/>
+                <w:szCs w:val="40"/>
+              </w:rPr>
+              <w:t>–</w:t>
+            </w:r>
+            <w:r>
+              <w:rPr>
+                <w:rFonts w:ascii="BRH Devanagari Extra" w:hAnsi="BRH Devanagari Extra" w:cs="BRH Devanagari Extra"/>
+                <w:sz w:val="40"/>
+                <w:szCs w:val="40"/>
+              </w:rPr>
+              <w:t>È mÉËUþ |</w:t>
+            </w:r>
+          </w:p>
+        </w:tc>
+        <w:tc>
+          <w:tcPr>
+            <w:tcW w:w="5387" w:type="dxa"/>
+            <w:gridSpan w:val="4"/>
+            <w:tcBorders>
+              <w:top w:val="single" w:sz="4" w:space="0" w:color="000000"/>
+              <w:left w:val="single" w:sz="4" w:space="0" w:color="000000"/>
+              <w:bottom w:val="single" w:sz="4" w:space="0" w:color="000000"/>
+              <w:right w:val="single" w:sz="4" w:space="0" w:color="000000"/>
+            </w:tcBorders>
+          </w:tcPr>
+          <w:p>
+            <w:pPr>
+              <w:spacing w:before="0" w:line="240" w:lineRule="auto"/>
+              <w:ind w:right="-108"/>
+              <w:rPr>
+                <w:rFonts w:ascii="BRH Devanagari Extra" w:hAnsi="BRH Devanagari Extra" w:cs="BRH Devanagari Extra"/>
+                <w:sz w:val="40"/>
+                <w:szCs w:val="40"/>
+              </w:rPr>
+            </w:pPr>
+            <w:r>
+              <w:rPr>
+                <w:rFonts w:ascii="BRH Devanagari Extra" w:hAnsi="BRH Devanagari Extra" w:cs="BRH Devanagari Extra"/>
+                <w:sz w:val="40"/>
+                <w:szCs w:val="40"/>
+              </w:rPr>
+              <w:t>ÌS</w:t>
+            </w:r>
+            <w:r>
+              <w:rPr>
+                <w:rFonts w:ascii="BRH Malayalam Extra" w:hAnsi="BRH Malayalam Extra" w:cs="BRH Devanagari Extra"/>
+                <w:sz w:val="34"/>
+                <w:szCs w:val="40"/>
+              </w:rPr>
+              <w:t>–</w:t>
+            </w:r>
+            <w:r>
+              <w:rPr>
+                <w:rFonts w:ascii="BRH Devanagari Extra" w:hAnsi="BRH Devanagari Extra" w:cs="BRH Devanagari Extra"/>
+                <w:sz w:val="40"/>
+                <w:szCs w:val="40"/>
+              </w:rPr>
+              <w:t>uÉ AÉåwÉþ</w:t>
+            </w:r>
+            <w:r>
+              <w:rPr>
+                <w:rFonts w:ascii="BRH Devanagari Extra" w:hAnsi="BRH Devanagari Extra" w:cs="BRH Devanagari Extra"/>
+                <w:sz w:val="40"/>
+                <w:szCs w:val="40"/>
+                <w:highlight w:val="green"/>
+              </w:rPr>
+              <w:t>kÉ</w:t>
+            </w:r>
+            <w:r>
+              <w:rPr>
+                <w:rFonts w:ascii="BRH Devanagari Extra" w:hAnsi="BRH Devanagari Extra" w:cs="BRH Devanagari Extra"/>
+                <w:sz w:val="40"/>
+                <w:szCs w:val="40"/>
+              </w:rPr>
+              <w:t>rÉ</w:t>
+            </w:r>
+            <w:r>
+              <w:rPr>
+                <w:rFonts w:ascii="BRH Malayalam Extra" w:hAnsi="BRH Malayalam Extra" w:cs="BRH Devanagari Extra"/>
+                <w:sz w:val="34"/>
+                <w:szCs w:val="40"/>
+              </w:rPr>
+              <w:t>–</w:t>
+            </w:r>
+            <w:r>
+              <w:rPr>
+                <w:rFonts w:ascii="BRH Devanagari Extra" w:hAnsi="BRH Devanagari Extra" w:cs="BRH Devanagari Extra"/>
+                <w:sz w:val="40"/>
+                <w:szCs w:val="40"/>
+              </w:rPr>
+              <w:t>È mÉËUþ |</w:t>
+            </w:r>
+          </w:p>
+        </w:tc>
+      </w:tr>
+    </w:tbl>
+    <w:p>
+      <w:pPr>
+        <w:jc w:val="center"/>
+        <w:rPr>
+          <w:b/>
+          <w:bCs/>
+          <w:sz w:val="32"/>
+          <w:szCs w:val="32"/>
+          <w:u w:val="single"/>
+        </w:rPr>
+      </w:pPr>
+    </w:p>
+    <w:p>
+      <w:pPr>
+        <w:jc w:val="center"/>
+        <w:rPr>
+          <w:b/>
+          <w:bCs/>
+          <w:sz w:val="32"/>
+          <w:szCs w:val="32"/>
+          <w:u w:val="single"/>
+        </w:rPr>
+      </w:pPr>
+    </w:p>
+    <w:p>
+      <w:pPr>
+        <w:jc w:val="center"/>
+        <w:rPr>
+          <w:b/>
+          <w:bCs/>
+          <w:sz w:val="32"/>
+          <w:szCs w:val="32"/>
+          <w:u w:val="single"/>
+        </w:rPr>
+      </w:pPr>
+    </w:p>
+    <w:p>
+      <w:pPr>
+        <w:jc w:val="center"/>
+        <w:rPr>
+          <w:b/>
+          <w:bCs/>
+          <w:sz w:val="32"/>
+          <w:szCs w:val="32"/>
+          <w:u w:val="single"/>
+        </w:rPr>
+      </w:pPr>
+    </w:p>
+    <w:p>
+      <w:pPr>
+        <w:jc w:val="center"/>
+        <w:rPr>
+          <w:b/>
+          <w:bCs/>
+          <w:sz w:val="32"/>
+          <w:szCs w:val="32"/>
+          <w:u w:val="single"/>
+        </w:rPr>
+      </w:pPr>
+    </w:p>
+    <w:p>
+      <w:pPr>
+        <w:jc w:val="center"/>
+        <w:rPr>
+          <w:b/>
+          <w:bCs/>
+          <w:sz w:val="32"/>
+          <w:szCs w:val="32"/>
+          <w:u w:val="single"/>
+        </w:rPr>
+      </w:pPr>
+      <w:r>
+        <w:rPr>
+          <w:b/>
+          <w:bCs/>
+          <w:sz w:val="32"/>
+          <w:szCs w:val="32"/>
+          <w:u w:val="single"/>
+        </w:rPr>
+        <w:lastRenderedPageBreak/>
         <w:t>TaittirIya Samhit</w:t>
       </w:r>
       <w:r>
@@ -538,511 +1958,6 @@
           </w:tcPr>
           <w:p>
             <w:pPr>
-              <w:widowControl w:val="0"/>
-              <w:autoSpaceDE w:val="0"/>
-              <w:autoSpaceDN w:val="0"/>
-              <w:adjustRightInd w:val="0"/>
-              <w:spacing w:before="0" w:line="264" w:lineRule="auto"/>
-              <w:rPr>
-                <w:rFonts w:cs="Latha"/>
-                <w:b/>
-                <w:sz w:val="28"/>
-                <w:szCs w:val="28"/>
-                <w:lang w:bidi="ta-IN"/>
-              </w:rPr>
-            </w:pPr>
-            <w:r>
-              <w:rPr>
-                <w:rFonts w:eastAsia="Times New Roman" w:cs="Arial"/>
-                <w:b/>
-                <w:sz w:val="28"/>
-                <w:szCs w:val="28"/>
-                <w:lang w:eastAsia="en-IN" w:bidi="ml-IN"/>
-              </w:rPr>
-              <w:t>TS 4.1.9.2 -</w:t>
-            </w:r>
-            <w:r>
-              <w:rPr>
-                <w:rFonts w:cs="Latha"/>
-                <w:b/>
-                <w:sz w:val="28"/>
-                <w:szCs w:val="28"/>
-                <w:lang w:bidi="ta-IN"/>
-              </w:rPr>
-              <w:t xml:space="preserve"> Vaakyam</w:t>
-            </w:r>
-          </w:p>
-          <w:p>
-            <w:pPr>
-              <w:widowControl w:val="0"/>
-              <w:autoSpaceDE w:val="0"/>
-              <w:autoSpaceDN w:val="0"/>
-              <w:adjustRightInd w:val="0"/>
-              <w:spacing w:before="0" w:line="264" w:lineRule="auto"/>
-              <w:rPr>
-                <w:rFonts w:cs="Latha"/>
-                <w:b/>
-                <w:sz w:val="28"/>
-                <w:szCs w:val="28"/>
-                <w:lang w:bidi="ta-IN"/>
-              </w:rPr>
-            </w:pPr>
-            <w:r>
-              <w:rPr>
-                <w:rFonts w:cs="Latha"/>
-                <w:b/>
-                <w:sz w:val="28"/>
-                <w:szCs w:val="28"/>
-                <w:lang w:bidi="ta-IN"/>
-              </w:rPr>
-              <w:t>Statement No. – 6</w:t>
-            </w:r>
-          </w:p>
-          <w:p>
-            <w:pPr>
-              <w:widowControl w:val="0"/>
-              <w:autoSpaceDE w:val="0"/>
-              <w:autoSpaceDN w:val="0"/>
-              <w:adjustRightInd w:val="0"/>
-              <w:spacing w:before="0" w:line="264" w:lineRule="auto"/>
-              <w:rPr>
-                <w:rFonts w:eastAsia="Times New Roman" w:cs="Arial"/>
-                <w:b/>
-                <w:sz w:val="28"/>
-                <w:szCs w:val="28"/>
-                <w:lang w:eastAsia="en-IN" w:bidi="ml-IN"/>
-              </w:rPr>
-            </w:pPr>
-            <w:r>
-              <w:rPr>
-                <w:rFonts w:cs="Latha"/>
-                <w:b/>
-                <w:sz w:val="28"/>
-                <w:szCs w:val="28"/>
-                <w:lang w:bidi="ta-IN"/>
-              </w:rPr>
-              <w:t>Panchaati No. - 36</w:t>
-            </w:r>
-          </w:p>
-        </w:tc>
-        <w:tc>
-          <w:tcPr>
-            <w:tcW w:w="5472" w:type="dxa"/>
-          </w:tcPr>
-          <w:p>
-            <w:pPr>
-              <w:widowControl w:val="0"/>
-              <w:autoSpaceDE w:val="0"/>
-              <w:autoSpaceDN w:val="0"/>
-              <w:adjustRightInd w:val="0"/>
-              <w:spacing w:before="0" w:line="240" w:lineRule="auto"/>
-              <w:rPr>
-                <w:rFonts w:ascii="BRH Malayalam Extra" w:hAnsi="BRH Malayalam Extra" w:cs="BRH Malayalam Extra"/>
-                <w:sz w:val="40"/>
-                <w:szCs w:val="40"/>
-              </w:rPr>
-            </w:pPr>
-            <w:r>
-              <w:rPr>
-                <w:rFonts w:ascii="BRH Devanagari Extra" w:hAnsi="BRH Devanagari Extra" w:cs="BRH Devanagari Extra"/>
-                <w:sz w:val="40"/>
-                <w:szCs w:val="40"/>
-                <w:highlight w:val="yellow"/>
-              </w:rPr>
-              <w:t>SèU</w:t>
-            </w:r>
-            <w:r>
-              <w:rPr>
-                <w:rFonts w:ascii="BRH Devanagari Extra" w:hAnsi="BRH Devanagari Extra" w:cs="BRH Devanagari Extra"/>
-                <w:sz w:val="40"/>
-                <w:szCs w:val="40"/>
-              </w:rPr>
-              <w:t>uÉþ³ÉÈ xÉ</w:t>
-            </w:r>
-            <w:r>
-              <w:rPr>
-                <w:rFonts w:ascii="BRH Malayalam Extra" w:hAnsi="BRH Malayalam Extra" w:cs="BRH Devanagari Extra"/>
-                <w:sz w:val="34"/>
-                <w:szCs w:val="40"/>
-              </w:rPr>
-              <w:t>–</w:t>
-            </w:r>
-            <w:r>
-              <w:rPr>
-                <w:rFonts w:ascii="BRH Devanagari Extra" w:hAnsi="BRH Devanagari Extra" w:cs="BRH Devanagari Extra"/>
-                <w:sz w:val="40"/>
-                <w:szCs w:val="40"/>
-              </w:rPr>
-              <w:t>ÌmÉïUÉþxÉÑÌiÉÈ</w:t>
-            </w:r>
-          </w:p>
-        </w:tc>
-        <w:tc>
-          <w:tcPr>
-            <w:tcW w:w="5301" w:type="dxa"/>
-          </w:tcPr>
-          <w:p>
-            <w:pPr>
-              <w:widowControl w:val="0"/>
-              <w:autoSpaceDE w:val="0"/>
-              <w:autoSpaceDN w:val="0"/>
-              <w:adjustRightInd w:val="0"/>
-              <w:spacing w:before="0" w:line="240" w:lineRule="auto"/>
-              <w:rPr>
-                <w:rFonts w:ascii="BRH Malayalam Extra" w:hAnsi="BRH Malayalam Extra" w:cs="BRH Malayalam Extra"/>
-                <w:sz w:val="40"/>
-                <w:szCs w:val="40"/>
-              </w:rPr>
-            </w:pPr>
-            <w:r>
-              <w:rPr>
-                <w:rFonts w:ascii="BRH Devanagari Extra" w:hAnsi="BRH Devanagari Extra" w:cs="BRH Devanagari Extra"/>
-                <w:sz w:val="40"/>
-                <w:szCs w:val="40"/>
-                <w:highlight w:val="green"/>
-              </w:rPr>
-              <w:t>Sè</w:t>
-            </w:r>
-            <w:r>
-              <w:rPr>
-                <w:rFonts w:ascii="BRH Devanagari Extra" w:eastAsia="Times New Roman" w:hAnsi="BRH Devanagari Extra" w:cs="BRH Devanagari Extra"/>
-                <w:color w:val="000000"/>
-                <w:sz w:val="40"/>
-                <w:szCs w:val="40"/>
-                <w:highlight w:val="green"/>
-                <w:lang w:val="en-IN" w:eastAsia="en-IN" w:bidi="ml-IN"/>
-              </w:rPr>
-              <w:t>U</w:t>
-            </w:r>
-            <w:bookmarkStart w:id="0" w:name="_GoBack"/>
-            <w:r>
-              <w:rPr>
-                <w:rFonts w:ascii="BRH Devanagari Extra" w:eastAsia="Times New Roman" w:hAnsi="BRH Devanagari Extra" w:cs="BRH Devanagari Extra"/>
-                <w:color w:val="000000"/>
-                <w:sz w:val="40"/>
-                <w:szCs w:val="40"/>
-                <w:highlight w:val="green"/>
-                <w:lang w:val="en-IN" w:eastAsia="en-IN" w:bidi="ml-IN"/>
-              </w:rPr>
-              <w:t>ç</w:t>
-            </w:r>
-            <w:bookmarkEnd w:id="0"/>
-            <w:r>
-              <w:rPr>
-                <w:rFonts w:ascii="BRH Devanagari Extra" w:hAnsi="BRH Devanagari Extra" w:cs="BRH Devanagari Extra"/>
-                <w:sz w:val="40"/>
-                <w:szCs w:val="40"/>
-              </w:rPr>
-              <w:t>uÉþ³ÉÈ xÉ</w:t>
-            </w:r>
-            <w:r>
-              <w:rPr>
-                <w:rFonts w:ascii="BRH Malayalam Extra" w:hAnsi="BRH Malayalam Extra" w:cs="BRH Devanagari Extra"/>
-                <w:sz w:val="34"/>
-                <w:szCs w:val="40"/>
-              </w:rPr>
-              <w:t>–</w:t>
-            </w:r>
-            <w:r>
-              <w:rPr>
-                <w:rFonts w:ascii="BRH Devanagari Extra" w:hAnsi="BRH Devanagari Extra" w:cs="BRH Devanagari Extra"/>
-                <w:sz w:val="40"/>
-                <w:szCs w:val="40"/>
-              </w:rPr>
-              <w:t>ÌmÉïUÉþxÉÑÌiÉÈ</w:t>
-            </w:r>
-          </w:p>
-        </w:tc>
-      </w:tr>
-      <w:tr>
-        <w:trPr>
-          <w:gridBefore w:val="1"/>
-          <w:wBefore w:w="78" w:type="dxa"/>
-          <w:trHeight w:val="1105"/>
-        </w:trPr>
-        <w:tc>
-          <w:tcPr>
-            <w:tcW w:w="3374" w:type="dxa"/>
-          </w:tcPr>
-          <w:p>
-            <w:pPr>
-              <w:widowControl w:val="0"/>
-              <w:autoSpaceDE w:val="0"/>
-              <w:autoSpaceDN w:val="0"/>
-              <w:adjustRightInd w:val="0"/>
-              <w:spacing w:before="0" w:line="264" w:lineRule="auto"/>
-              <w:rPr>
-                <w:rFonts w:cs="Latha"/>
-                <w:b/>
-                <w:sz w:val="28"/>
-                <w:szCs w:val="28"/>
-                <w:lang w:bidi="ta-IN"/>
-              </w:rPr>
-            </w:pPr>
-            <w:r>
-              <w:rPr>
-                <w:rFonts w:eastAsia="Times New Roman" w:cs="Arial"/>
-                <w:b/>
-                <w:sz w:val="28"/>
-                <w:szCs w:val="28"/>
-                <w:lang w:eastAsia="en-IN" w:bidi="ml-IN"/>
-              </w:rPr>
-              <w:t>TS 4.1.11.4 -</w:t>
-            </w:r>
-            <w:r>
-              <w:rPr>
-                <w:rFonts w:cs="Latha"/>
-                <w:b/>
-                <w:sz w:val="28"/>
-                <w:szCs w:val="28"/>
-                <w:lang w:bidi="ta-IN"/>
-              </w:rPr>
-              <w:t xml:space="preserve"> Vaakyam</w:t>
-            </w:r>
-          </w:p>
-          <w:p>
-            <w:pPr>
-              <w:widowControl w:val="0"/>
-              <w:autoSpaceDE w:val="0"/>
-              <w:autoSpaceDN w:val="0"/>
-              <w:adjustRightInd w:val="0"/>
-              <w:spacing w:before="0" w:line="264" w:lineRule="auto"/>
-              <w:rPr>
-                <w:rFonts w:cs="Latha"/>
-                <w:b/>
-                <w:sz w:val="28"/>
-                <w:szCs w:val="28"/>
-                <w:lang w:bidi="ta-IN"/>
-              </w:rPr>
-            </w:pPr>
-            <w:r>
-              <w:rPr>
-                <w:rFonts w:cs="Latha"/>
-                <w:b/>
-                <w:sz w:val="28"/>
-                <w:szCs w:val="28"/>
-                <w:lang w:bidi="ta-IN"/>
-              </w:rPr>
-              <w:t>Statement No. – 4</w:t>
-            </w:r>
-          </w:p>
-          <w:p>
-            <w:pPr>
-              <w:widowControl w:val="0"/>
-              <w:autoSpaceDE w:val="0"/>
-              <w:autoSpaceDN w:val="0"/>
-              <w:adjustRightInd w:val="0"/>
-              <w:spacing w:before="0" w:line="264" w:lineRule="auto"/>
-              <w:rPr>
-                <w:rFonts w:eastAsia="Times New Roman" w:cs="Arial"/>
-                <w:b/>
-                <w:sz w:val="28"/>
-                <w:szCs w:val="28"/>
-                <w:lang w:eastAsia="en-IN" w:bidi="ml-IN"/>
-              </w:rPr>
-            </w:pPr>
-            <w:r>
-              <w:rPr>
-                <w:rFonts w:cs="Latha"/>
-                <w:b/>
-                <w:sz w:val="28"/>
-                <w:szCs w:val="28"/>
-                <w:lang w:bidi="ta-IN"/>
-              </w:rPr>
-              <w:t>Panchaati No. - 46</w:t>
-            </w:r>
-          </w:p>
-        </w:tc>
-        <w:tc>
-          <w:tcPr>
-            <w:tcW w:w="5472" w:type="dxa"/>
-          </w:tcPr>
-          <w:p>
-            <w:pPr>
-              <w:widowControl w:val="0"/>
-              <w:autoSpaceDE w:val="0"/>
-              <w:autoSpaceDN w:val="0"/>
-              <w:adjustRightInd w:val="0"/>
-              <w:spacing w:line="264" w:lineRule="auto"/>
-              <w:rPr>
-                <w:rFonts w:ascii="BRH Malayalam Extra" w:hAnsi="BRH Malayalam Extra" w:cs="BRH Malayalam Extra"/>
-                <w:sz w:val="40"/>
-                <w:szCs w:val="40"/>
-              </w:rPr>
-            </w:pPr>
-            <w:r>
-              <w:rPr>
-                <w:rFonts w:ascii="BRH Devanagari Extra" w:hAnsi="BRH Devanagari Extra" w:cs="BRH Devanagari Extra"/>
-                <w:sz w:val="40"/>
-                <w:szCs w:val="40"/>
-              </w:rPr>
-              <w:t>rÉ</w:t>
-            </w:r>
-            <w:r>
-              <w:rPr>
-                <w:rFonts w:ascii="BRH Malayalam Extra" w:hAnsi="BRH Malayalam Extra" w:cs="BRH Devanagari Extra"/>
-                <w:sz w:val="34"/>
-                <w:szCs w:val="40"/>
-              </w:rPr>
-              <w:t>–</w:t>
-            </w:r>
-            <w:r>
-              <w:rPr>
-                <w:rFonts w:ascii="BRH Devanagari Extra" w:hAnsi="BRH Devanagari Extra" w:cs="BRH Devanagari Extra"/>
-                <w:sz w:val="40"/>
-                <w:szCs w:val="40"/>
-              </w:rPr>
-              <w:t>¥ÉÇ Så</w:t>
-            </w:r>
-            <w:r>
-              <w:rPr>
-                <w:rFonts w:ascii="BRH Malayalam Extra" w:hAnsi="BRH Malayalam Extra" w:cs="BRH Devanagari Extra"/>
-                <w:sz w:val="34"/>
-                <w:szCs w:val="40"/>
-              </w:rPr>
-              <w:t>–</w:t>
-            </w:r>
-            <w:r>
-              <w:rPr>
-                <w:rFonts w:ascii="BRH Devanagari Extra" w:hAnsi="BRH Devanagari Extra" w:cs="BRH Devanagari Extra"/>
-                <w:sz w:val="40"/>
-                <w:szCs w:val="40"/>
-              </w:rPr>
-              <w:t>uÉ</w:t>
-            </w:r>
-            <w:r>
-              <w:rPr>
-                <w:rFonts w:ascii="BRH Devanagari Extra" w:hAnsi="BRH Devanagari Extra" w:cs="BRH Devanagari Extra"/>
-                <w:sz w:val="40"/>
-                <w:szCs w:val="40"/>
-                <w:highlight w:val="yellow"/>
-              </w:rPr>
-              <w:t>åwÉ</w:t>
-            </w:r>
-            <w:r>
-              <w:rPr>
-                <w:rFonts w:ascii="BRH Devanagari Extra" w:hAnsi="BRH Devanagari Extra" w:cs="BRH Devanagari Extra"/>
-                <w:sz w:val="40"/>
-                <w:szCs w:val="40"/>
-              </w:rPr>
-              <w:t>Ñ</w:t>
-            </w:r>
-            <w:r>
-              <w:rPr>
-                <w:rFonts w:ascii="BRH Malayalam Extra" w:hAnsi="BRH Malayalam Extra" w:cs="BRH Devanagari Extra"/>
-                <w:sz w:val="34"/>
-                <w:szCs w:val="40"/>
-              </w:rPr>
-              <w:t>–</w:t>
-            </w:r>
-            <w:r>
-              <w:rPr>
-                <w:rFonts w:ascii="BRH Devanagari Extra" w:hAnsi="BRH Devanagari Extra" w:cs="BRH Devanagari Extra"/>
-                <w:sz w:val="40"/>
-                <w:szCs w:val="40"/>
-              </w:rPr>
-              <w:t xml:space="preserve"> rÉcNûiÉÉÇ ||</w:t>
-            </w:r>
-          </w:p>
-        </w:tc>
-        <w:tc>
-          <w:tcPr>
-            <w:tcW w:w="5301" w:type="dxa"/>
-          </w:tcPr>
-          <w:p>
-            <w:pPr>
-              <w:widowControl w:val="0"/>
-              <w:autoSpaceDE w:val="0"/>
-              <w:autoSpaceDN w:val="0"/>
-              <w:adjustRightInd w:val="0"/>
-              <w:spacing w:before="0" w:line="240" w:lineRule="auto"/>
-              <w:rPr>
-                <w:rFonts w:ascii="BRH Malayalam Extra" w:hAnsi="BRH Malayalam Extra" w:cs="BRH Malayalam Extra"/>
-                <w:sz w:val="40"/>
-                <w:szCs w:val="40"/>
-              </w:rPr>
-            </w:pPr>
-            <w:r>
-              <w:rPr>
-                <w:rFonts w:ascii="BRH Devanagari Extra" w:hAnsi="BRH Devanagari Extra" w:cs="BRH Devanagari Extra"/>
-                <w:sz w:val="40"/>
-                <w:szCs w:val="40"/>
-              </w:rPr>
-              <w:t>rÉ</w:t>
-            </w:r>
-            <w:r>
-              <w:rPr>
-                <w:rFonts w:ascii="BRH Malayalam Extra" w:hAnsi="BRH Malayalam Extra" w:cs="BRH Devanagari Extra"/>
-                <w:sz w:val="34"/>
-                <w:szCs w:val="40"/>
-              </w:rPr>
-              <w:t>–</w:t>
-            </w:r>
-            <w:r>
-              <w:rPr>
-                <w:rFonts w:ascii="BRH Devanagari Extra" w:hAnsi="BRH Devanagari Extra" w:cs="BRH Devanagari Extra"/>
-                <w:sz w:val="40"/>
-                <w:szCs w:val="40"/>
-              </w:rPr>
-              <w:t>¥ÉÇ Så</w:t>
-            </w:r>
-            <w:r>
-              <w:rPr>
-                <w:rFonts w:ascii="BRH Malayalam Extra" w:hAnsi="BRH Malayalam Extra" w:cs="BRH Devanagari Extra"/>
-                <w:sz w:val="34"/>
-                <w:szCs w:val="40"/>
-              </w:rPr>
-              <w:t>–</w:t>
-            </w:r>
-            <w:r>
-              <w:rPr>
-                <w:rFonts w:ascii="BRH Devanagari Extra" w:hAnsi="BRH Devanagari Extra" w:cs="BRH Devanagari Extra"/>
-                <w:sz w:val="40"/>
-                <w:szCs w:val="40"/>
-              </w:rPr>
-              <w:t>uÉå</w:t>
-            </w:r>
-            <w:r>
-              <w:rPr>
-                <w:rFonts w:ascii="BRH Devanagari Extra" w:hAnsi="BRH Devanagari Extra" w:cs="BRH Devanagari Extra"/>
-                <w:sz w:val="40"/>
-                <w:szCs w:val="40"/>
-                <w:highlight w:val="green"/>
-              </w:rPr>
-              <w:t>wÉÑ</w:t>
-            </w:r>
-            <w:r>
-              <w:rPr>
-                <w:rFonts w:ascii="BRH Devanagari Extra" w:hAnsi="BRH Devanagari Extra" w:cs="BRH Devanagari Extra"/>
-                <w:sz w:val="40"/>
-                <w:szCs w:val="40"/>
-                <w:highlight w:val="yellow"/>
-              </w:rPr>
-              <w:t>þ</w:t>
-            </w:r>
-            <w:r>
-              <w:rPr>
-                <w:rFonts w:ascii="BRH Devanagari Extra" w:hAnsi="BRH Devanagari Extra" w:cs="BRH Devanagari Extra"/>
-                <w:sz w:val="40"/>
-                <w:szCs w:val="40"/>
-              </w:rPr>
-              <w:t xml:space="preserve"> rÉcNûiÉÉÇ ||</w:t>
-            </w:r>
-          </w:p>
-        </w:tc>
-      </w:tr>
-      <w:tr>
-        <w:trPr>
-          <w:gridBefore w:val="1"/>
-          <w:wBefore w:w="78" w:type="dxa"/>
-          <w:trHeight w:val="1105"/>
-        </w:trPr>
-        <w:tc>
-          <w:tcPr>
-            <w:tcW w:w="3374" w:type="dxa"/>
-          </w:tcPr>
-          <w:p>
-            <w:pPr>
               <w:spacing w:before="0" w:line="240" w:lineRule="auto"/>
               <w:rPr>
                 <w:rFonts w:cs="Latha"/>
@@ -1854,7 +2769,6 @@
                 <w:szCs w:val="28"/>
                 <w:lang w:bidi="ta-IN"/>
               </w:rPr>
-              <w:lastRenderedPageBreak/>
               <w:t>TS 4.4.10.1 - Vaakyam</w:t>
             </w:r>
           </w:p>
@@ -2432,6 +3346,7 @@
                 <w:szCs w:val="28"/>
                 <w:lang w:bidi="ta-IN"/>
               </w:rPr>
+              <w:lastRenderedPageBreak/>
               <w:t>TS 4.7.1.1 - Vaakyam</w:t>
             </w:r>
           </w:p>
@@ -3790,7 +4705,6 @@
                 <w:szCs w:val="28"/>
                 <w:lang w:bidi="ta-IN"/>
               </w:rPr>
-              <w:lastRenderedPageBreak/>
               <w:t xml:space="preserve">TS 4.2.3.2 - Vaakyam </w:t>
             </w:r>
           </w:p>
@@ -4232,6 +5146,7 @@
                 <w:szCs w:val="28"/>
                 <w:lang w:bidi="ta-IN"/>
               </w:rPr>
+              <w:lastRenderedPageBreak/>
               <w:t>TS 4.2.</w:t>
             </w:r>
             <w:r>
@@ -5909,7 +6824,6 @@
                 <w:szCs w:val="28"/>
                 <w:lang w:bidi="ta-IN"/>
               </w:rPr>
-              <w:lastRenderedPageBreak/>
               <w:t xml:space="preserve">TS 4.3.5.1 - Vaakyam </w:t>
             </w:r>
           </w:p>
@@ -6520,6 +7434,7 @@
                 <w:szCs w:val="28"/>
                 <w:lang w:bidi="ta-IN"/>
               </w:rPr>
+              <w:lastRenderedPageBreak/>
               <w:t xml:space="preserve">TS 4.3.11.2 - Vaakyam </w:t>
             </w:r>
           </w:p>
@@ -7560,7 +8475,6 @@
                 <w:szCs w:val="28"/>
                 <w:lang w:bidi="ta-IN"/>
               </w:rPr>
-              <w:lastRenderedPageBreak/>
               <w:t>TS 4.</w:t>
             </w:r>
             <w:r>
@@ -8079,6 +8993,7 @@
                 <w:szCs w:val="28"/>
                 <w:lang w:bidi="ta-IN"/>
               </w:rPr>
+              <w:lastRenderedPageBreak/>
               <w:t>TS 4.</w:t>
             </w:r>
             <w:r>
@@ -9388,7 +10303,6 @@
                 <w:szCs w:val="28"/>
                 <w:lang w:bidi="ta-IN"/>
               </w:rPr>
-              <w:lastRenderedPageBreak/>
               <w:t>TS 4.</w:t>
             </w:r>
             <w:r>
@@ -10837,6 +11751,7 @@
                 <w:szCs w:val="28"/>
                 <w:lang w:bidi="ta-IN"/>
               </w:rPr>
+              <w:lastRenderedPageBreak/>
               <w:t xml:space="preserve">TS 4.6.3.3 - Vaakyam </w:t>
             </w:r>
           </w:p>
@@ -11782,7 +12697,6 @@
                 <w:szCs w:val="28"/>
                 <w:lang w:bidi="ta-IN"/>
               </w:rPr>
-              <w:lastRenderedPageBreak/>
               <w:t xml:space="preserve">TS 4.6.4.1 - Vaakyam </w:t>
             </w:r>
           </w:p>
@@ -12801,6 +13715,7 @@
                 <w:szCs w:val="28"/>
                 <w:lang w:bidi="ta-IN"/>
               </w:rPr>
+              <w:lastRenderedPageBreak/>
               <w:t xml:space="preserve">TS 4.6.8.1- Vaakyam </w:t>
             </w:r>
           </w:p>
@@ -23171,7 +24086,6 @@
           <w:szCs w:val="32"/>
           <w:u w:val="single"/>
         </w:rPr>
-        <w:lastRenderedPageBreak/>
         <w:t>TaittirIya Samhita – TS 4 Sanskrit Corrections –</w:t>
       </w:r>
       <w:r>
@@ -23259,6 +24173,7 @@
           <w:b/>
           <w:bCs/>
         </w:rPr>
+        <w:lastRenderedPageBreak/>
         <w:t>(ignore those which are already incorporated in your book’s version and date)</w:t>
       </w:r>
     </w:p>
@@ -28719,7 +29634,7 @@
 </file>
 
 <file path=word/endnotes.xml><?xml version="1.0" encoding="utf-8"?>
-<w:endnotes xmlns:wpc="http://schemas.microsoft.com/office/word/2010/wordprocessingCanvas" xmlns:cx="http://schemas.microsoft.com/office/drawing/2014/chartex" xmlns:cx1="http://schemas.microsoft.com/office/drawing/2015/9/8/chartex" xmlns:mc="http://schemas.openxmlformats.org/markup-compatibility/2006" xmlns:o="urn:schemas-microsoft-com:office:office" xmlns:r="http://schemas.openxmlformats.org/officeDocument/2006/relationships" xmlns:m="http://schemas.openxmlformats.org/officeDocument/2006/math" xmlns:v="urn:schemas-microsoft-com:vml" xmlns:wp14="http://schemas.microsoft.com/office/word/2010/wordprocessingDrawing" xmlns:wp="http://schemas.openxmlformats.org/drawingml/2006/wordprocessingDrawing" xmlns:w10="urn:schemas-microsoft-com:office:word" xmlns:w="http://schemas.openxmlformats.org/wordprocessingml/2006/main" xmlns:w14="http://schemas.microsoft.com/office/word/2010/wordml" xmlns:w15="http://schemas.microsoft.com/office/word/2012/wordml" xmlns:w16se="http://schemas.microsoft.com/office/word/2015/wordml/symex" xmlns:wpg="http://schemas.microsoft.com/office/word/2010/wordprocessingGroup" xmlns:wpi="http://schemas.microsoft.com/office/word/2010/wordprocessingInk" xmlns:wne="http://schemas.microsoft.com/office/word/2006/wordml" xmlns:wps="http://schemas.microsoft.com/office/word/2010/wordprocessingShape" mc:Ignorable="w14 w15 w16se wp14">
+<w:endnotes xmlns:wpc="http://schemas.microsoft.com/office/word/2010/wordprocessingCanvas" xmlns:cx="http://schemas.microsoft.com/office/drawing/2014/chartex" xmlns:cx1="http://schemas.microsoft.com/office/drawing/2015/9/8/chartex" xmlns:cx2="http://schemas.microsoft.com/office/drawing/2015/10/21/chartex" xmlns:cx3="http://schemas.microsoft.com/office/drawing/2016/5/9/chartex" xmlns:cx4="http://schemas.microsoft.com/office/drawing/2016/5/10/chartex" xmlns:cx5="http://schemas.microsoft.com/office/drawing/2016/5/11/chartex" xmlns:cx6="http://schemas.microsoft.com/office/drawing/2016/5/12/chartex" xmlns:cx7="http://schemas.microsoft.com/office/drawing/2016/5/13/chartex" xmlns:cx8="http://schemas.microsoft.com/office/drawing/2016/5/14/chartex" xmlns:mc="http://schemas.openxmlformats.org/markup-compatibility/2006" xmlns:aink="http://schemas.microsoft.com/office/drawing/2016/ink" xmlns:am3d="http://schemas.microsoft.com/office/drawing/2017/model3d" xmlns:o="urn:schemas-microsoft-com:office:office" xmlns:oel="http://schemas.microsoft.com/office/2019/extlst" xmlns:r="http://schemas.openxmlformats.org/officeDocument/2006/relationships" xmlns:m="http://schemas.openxmlformats.org/officeDocument/2006/math" xmlns:v="urn:schemas-microsoft-com:vml" xmlns:wp14="http://schemas.microsoft.com/office/word/2010/wordprocessingDrawing" xmlns:wp="http://schemas.openxmlformats.org/drawingml/2006/wordprocessingDrawing" xmlns:w10="urn:schemas-microsoft-com:office:word" xmlns:w="http://schemas.openxmlformats.org/wordprocessingml/2006/main" xmlns:w14="http://schemas.microsoft.com/office/word/2010/wordml" xmlns:w15="http://schemas.microsoft.com/office/word/2012/wordml" xmlns:w16cex="http://schemas.microsoft.com/office/word/2018/wordml/cex" xmlns:w16cid="http://schemas.microsoft.com/office/word/2016/wordml/cid" xmlns:w16="http://schemas.microsoft.com/office/word/2018/wordml" xmlns:w16sdtdh="http://schemas.microsoft.com/office/word/2020/wordml/sdtdatahash" xmlns:w16se="http://schemas.microsoft.com/office/word/2015/wordml/symex" xmlns:wpg="http://schemas.microsoft.com/office/word/2010/wordprocessingGroup" xmlns:wpi="http://schemas.microsoft.com/office/word/2010/wordprocessingInk" xmlns:wne="http://schemas.microsoft.com/office/word/2006/wordml" xmlns:wps="http://schemas.microsoft.com/office/word/2010/wordprocessingShape" mc:Ignorable="w14 w15 w16se w16cid w16 w16cex w16sdtdh wp14">
   <w:endnote w:type="separator" w:id="-1">
     <w:p>
       <w:pPr>
@@ -28744,7 +29659,7 @@
 </file>
 
 <file path=word/footer1.xml><?xml version="1.0" encoding="utf-8"?>
-<w:ftr xmlns:wpc="http://schemas.microsoft.com/office/word/2010/wordprocessingCanvas" xmlns:cx="http://schemas.microsoft.com/office/drawing/2014/chartex" xmlns:cx1="http://schemas.microsoft.com/office/drawing/2015/9/8/chartex" xmlns:mc="http://schemas.openxmlformats.org/markup-compatibility/2006" xmlns:o="urn:schemas-microsoft-com:office:office" xmlns:r="http://schemas.openxmlformats.org/officeDocument/2006/relationships" xmlns:m="http://schemas.openxmlformats.org/officeDocument/2006/math" xmlns:v="urn:schemas-microsoft-com:vml" xmlns:wp14="http://schemas.microsoft.com/office/word/2010/wordprocessingDrawing" xmlns:wp="http://schemas.openxmlformats.org/drawingml/2006/wordprocessingDrawing" xmlns:w10="urn:schemas-microsoft-com:office:word" xmlns:w="http://schemas.openxmlformats.org/wordprocessingml/2006/main" xmlns:w14="http://schemas.microsoft.com/office/word/2010/wordml" xmlns:w15="http://schemas.microsoft.com/office/word/2012/wordml" xmlns:w16se="http://schemas.microsoft.com/office/word/2015/wordml/symex" xmlns:wpg="http://schemas.microsoft.com/office/word/2010/wordprocessingGroup" xmlns:wpi="http://schemas.microsoft.com/office/word/2010/wordprocessingInk" xmlns:wne="http://schemas.microsoft.com/office/word/2006/wordml" xmlns:wps="http://schemas.microsoft.com/office/word/2010/wordprocessingShape" mc:Ignorable="w14 w15 w16se wp14">
+<w:ftr xmlns:wpc="http://schemas.microsoft.com/office/word/2010/wordprocessingCanvas" xmlns:cx="http://schemas.microsoft.com/office/drawing/2014/chartex" xmlns:cx1="http://schemas.microsoft.com/office/drawing/2015/9/8/chartex" xmlns:cx2="http://schemas.microsoft.com/office/drawing/2015/10/21/chartex" xmlns:cx3="http://schemas.microsoft.com/office/drawing/2016/5/9/chartex" xmlns:cx4="http://schemas.microsoft.com/office/drawing/2016/5/10/chartex" xmlns:cx5="http://schemas.microsoft.com/office/drawing/2016/5/11/chartex" xmlns:cx6="http://schemas.microsoft.com/office/drawing/2016/5/12/chartex" xmlns:cx7="http://schemas.microsoft.com/office/drawing/2016/5/13/chartex" xmlns:cx8="http://schemas.microsoft.com/office/drawing/2016/5/14/chartex" xmlns:mc="http://schemas.openxmlformats.org/markup-compatibility/2006" xmlns:aink="http://schemas.microsoft.com/office/drawing/2016/ink" xmlns:am3d="http://schemas.microsoft.com/office/drawing/2017/model3d" xmlns:o="urn:schemas-microsoft-com:office:office" xmlns:oel="http://schemas.microsoft.com/office/2019/extlst" xmlns:r="http://schemas.openxmlformats.org/officeDocument/2006/relationships" xmlns:m="http://schemas.openxmlformats.org/officeDocument/2006/math" xmlns:v="urn:schemas-microsoft-com:vml" xmlns:wp14="http://schemas.microsoft.com/office/word/2010/wordprocessingDrawing" xmlns:wp="http://schemas.openxmlformats.org/drawingml/2006/wordprocessingDrawing" xmlns:w10="urn:schemas-microsoft-com:office:word" xmlns:w="http://schemas.openxmlformats.org/wordprocessingml/2006/main" xmlns:w14="http://schemas.microsoft.com/office/word/2010/wordml" xmlns:w15="http://schemas.microsoft.com/office/word/2012/wordml" xmlns:w16cex="http://schemas.microsoft.com/office/word/2018/wordml/cex" xmlns:w16cid="http://schemas.microsoft.com/office/word/2016/wordml/cid" xmlns:w16="http://schemas.microsoft.com/office/word/2018/wordml" xmlns:w16sdtdh="http://schemas.microsoft.com/office/word/2020/wordml/sdtdatahash" xmlns:w16se="http://schemas.microsoft.com/office/word/2015/wordml/symex" xmlns:wpg="http://schemas.microsoft.com/office/word/2010/wordprocessingGroup" xmlns:wpi="http://schemas.microsoft.com/office/word/2010/wordprocessingInk" xmlns:wne="http://schemas.microsoft.com/office/word/2006/wordml" xmlns:wps="http://schemas.microsoft.com/office/word/2010/wordprocessingShape" mc:Ignorable="w14 w15 w16se w16cid w16 w16cex w16sdtdh wp14">
   <w:p>
     <w:pPr>
       <w:pBdr>
@@ -28881,7 +29796,7 @@
 </file>
 
 <file path=word/footer2.xml><?xml version="1.0" encoding="utf-8"?>
-<w:ftr xmlns:wpc="http://schemas.microsoft.com/office/word/2010/wordprocessingCanvas" xmlns:cx="http://schemas.microsoft.com/office/drawing/2014/chartex" xmlns:cx1="http://schemas.microsoft.com/office/drawing/2015/9/8/chartex" xmlns:mc="http://schemas.openxmlformats.org/markup-compatibility/2006" xmlns:o="urn:schemas-microsoft-com:office:office" xmlns:r="http://schemas.openxmlformats.org/officeDocument/2006/relationships" xmlns:m="http://schemas.openxmlformats.org/officeDocument/2006/math" xmlns:v="urn:schemas-microsoft-com:vml" xmlns:wp14="http://schemas.microsoft.com/office/word/2010/wordprocessingDrawing" xmlns:wp="http://schemas.openxmlformats.org/drawingml/2006/wordprocessingDrawing" xmlns:w10="urn:schemas-microsoft-com:office:word" xmlns:w="http://schemas.openxmlformats.org/wordprocessingml/2006/main" xmlns:w14="http://schemas.microsoft.com/office/word/2010/wordml" xmlns:w15="http://schemas.microsoft.com/office/word/2012/wordml" xmlns:w16se="http://schemas.microsoft.com/office/word/2015/wordml/symex" xmlns:wpg="http://schemas.microsoft.com/office/word/2010/wordprocessingGroup" xmlns:wpi="http://schemas.microsoft.com/office/word/2010/wordprocessingInk" xmlns:wne="http://schemas.microsoft.com/office/word/2006/wordml" xmlns:wps="http://schemas.microsoft.com/office/word/2010/wordprocessingShape" mc:Ignorable="w14 w15 w16se wp14">
+<w:ftr xmlns:wpc="http://schemas.microsoft.com/office/word/2010/wordprocessingCanvas" xmlns:cx="http://schemas.microsoft.com/office/drawing/2014/chartex" xmlns:cx1="http://schemas.microsoft.com/office/drawing/2015/9/8/chartex" xmlns:cx2="http://schemas.microsoft.com/office/drawing/2015/10/21/chartex" xmlns:cx3="http://schemas.microsoft.com/office/drawing/2016/5/9/chartex" xmlns:cx4="http://schemas.microsoft.com/office/drawing/2016/5/10/chartex" xmlns:cx5="http://schemas.microsoft.com/office/drawing/2016/5/11/chartex" xmlns:cx6="http://schemas.microsoft.com/office/drawing/2016/5/12/chartex" xmlns:cx7="http://schemas.microsoft.com/office/drawing/2016/5/13/chartex" xmlns:cx8="http://schemas.microsoft.com/office/drawing/2016/5/14/chartex" xmlns:mc="http://schemas.openxmlformats.org/markup-compatibility/2006" xmlns:aink="http://schemas.microsoft.com/office/drawing/2016/ink" xmlns:am3d="http://schemas.microsoft.com/office/drawing/2017/model3d" xmlns:o="urn:schemas-microsoft-com:office:office" xmlns:oel="http://schemas.microsoft.com/office/2019/extlst" xmlns:r="http://schemas.openxmlformats.org/officeDocument/2006/relationships" xmlns:m="http://schemas.openxmlformats.org/officeDocument/2006/math" xmlns:v="urn:schemas-microsoft-com:vml" xmlns:wp14="http://schemas.microsoft.com/office/word/2010/wordprocessingDrawing" xmlns:wp="http://schemas.openxmlformats.org/drawingml/2006/wordprocessingDrawing" xmlns:w10="urn:schemas-microsoft-com:office:word" xmlns:w="http://schemas.openxmlformats.org/wordprocessingml/2006/main" xmlns:w14="http://schemas.microsoft.com/office/word/2010/wordml" xmlns:w15="http://schemas.microsoft.com/office/word/2012/wordml" xmlns:w16cex="http://schemas.microsoft.com/office/word/2018/wordml/cex" xmlns:w16cid="http://schemas.microsoft.com/office/word/2016/wordml/cid" xmlns:w16="http://schemas.microsoft.com/office/word/2018/wordml" xmlns:w16sdtdh="http://schemas.microsoft.com/office/word/2020/wordml/sdtdatahash" xmlns:w16se="http://schemas.microsoft.com/office/word/2015/wordml/symex" xmlns:wpg="http://schemas.microsoft.com/office/word/2010/wordprocessingGroup" xmlns:wpi="http://schemas.microsoft.com/office/word/2010/wordprocessingInk" xmlns:wne="http://schemas.microsoft.com/office/word/2006/wordml" xmlns:wps="http://schemas.microsoft.com/office/word/2010/wordprocessingShape" mc:Ignorable="w14 w15 w16se w16cid w16 w16cex w16sdtdh wp14">
   <w:p>
     <w:pPr>
       <w:pBdr>
@@ -29078,7 +29993,7 @@
 </file>
 
 <file path=word/footnotes.xml><?xml version="1.0" encoding="utf-8"?>
-<w:footnotes xmlns:wpc="http://schemas.microsoft.com/office/word/2010/wordprocessingCanvas" xmlns:cx="http://schemas.microsoft.com/office/drawing/2014/chartex" xmlns:cx1="http://schemas.microsoft.com/office/drawing/2015/9/8/chartex" xmlns:mc="http://schemas.openxmlformats.org/markup-compatibility/2006" xmlns:o="urn:schemas-microsoft-com:office:office" xmlns:r="http://schemas.openxmlformats.org/officeDocument/2006/relationships" xmlns:m="http://schemas.openxmlformats.org/officeDocument/2006/math" xmlns:v="urn:schemas-microsoft-com:vml" xmlns:wp14="http://schemas.microsoft.com/office/word/2010/wordprocessingDrawing" xmlns:wp="http://schemas.openxmlformats.org/drawingml/2006/wordprocessingDrawing" xmlns:w10="urn:schemas-microsoft-com:office:word" xmlns:w="http://schemas.openxmlformats.org/wordprocessingml/2006/main" xmlns:w14="http://schemas.microsoft.com/office/word/2010/wordml" xmlns:w15="http://schemas.microsoft.com/office/word/2012/wordml" xmlns:w16se="http://schemas.microsoft.com/office/word/2015/wordml/symex" xmlns:wpg="http://schemas.microsoft.com/office/word/2010/wordprocessingGroup" xmlns:wpi="http://schemas.microsoft.com/office/word/2010/wordprocessingInk" xmlns:wne="http://schemas.microsoft.com/office/word/2006/wordml" xmlns:wps="http://schemas.microsoft.com/office/word/2010/wordprocessingShape" mc:Ignorable="w14 w15 w16se wp14">
+<w:footnotes xmlns:wpc="http://schemas.microsoft.com/office/word/2010/wordprocessingCanvas" xmlns:cx="http://schemas.microsoft.com/office/drawing/2014/chartex" xmlns:cx1="http://schemas.microsoft.com/office/drawing/2015/9/8/chartex" xmlns:cx2="http://schemas.microsoft.com/office/drawing/2015/10/21/chartex" xmlns:cx3="http://schemas.microsoft.com/office/drawing/2016/5/9/chartex" xmlns:cx4="http://schemas.microsoft.com/office/drawing/2016/5/10/chartex" xmlns:cx5="http://schemas.microsoft.com/office/drawing/2016/5/11/chartex" xmlns:cx6="http://schemas.microsoft.com/office/drawing/2016/5/12/chartex" xmlns:cx7="http://schemas.microsoft.com/office/drawing/2016/5/13/chartex" xmlns:cx8="http://schemas.microsoft.com/office/drawing/2016/5/14/chartex" xmlns:mc="http://schemas.openxmlformats.org/markup-compatibility/2006" xmlns:aink="http://schemas.microsoft.com/office/drawing/2016/ink" xmlns:am3d="http://schemas.microsoft.com/office/drawing/2017/model3d" xmlns:o="urn:schemas-microsoft-com:office:office" xmlns:oel="http://schemas.microsoft.com/office/2019/extlst" xmlns:r="http://schemas.openxmlformats.org/officeDocument/2006/relationships" xmlns:m="http://schemas.openxmlformats.org/officeDocument/2006/math" xmlns:v="urn:schemas-microsoft-com:vml" xmlns:wp14="http://schemas.microsoft.com/office/word/2010/wordprocessingDrawing" xmlns:wp="http://schemas.openxmlformats.org/drawingml/2006/wordprocessingDrawing" xmlns:w10="urn:schemas-microsoft-com:office:word" xmlns:w="http://schemas.openxmlformats.org/wordprocessingml/2006/main" xmlns:w14="http://schemas.microsoft.com/office/word/2010/wordml" xmlns:w15="http://schemas.microsoft.com/office/word/2012/wordml" xmlns:w16cex="http://schemas.microsoft.com/office/word/2018/wordml/cex" xmlns:w16cid="http://schemas.microsoft.com/office/word/2016/wordml/cid" xmlns:w16="http://schemas.microsoft.com/office/word/2018/wordml" xmlns:w16sdtdh="http://schemas.microsoft.com/office/word/2020/wordml/sdtdatahash" xmlns:w16se="http://schemas.microsoft.com/office/word/2015/wordml/symex" xmlns:wpg="http://schemas.microsoft.com/office/word/2010/wordprocessingGroup" xmlns:wpi="http://schemas.microsoft.com/office/word/2010/wordprocessingInk" xmlns:wne="http://schemas.microsoft.com/office/word/2006/wordml" xmlns:wps="http://schemas.microsoft.com/office/word/2010/wordprocessingShape" mc:Ignorable="w14 w15 w16se w16cid w16 w16cex w16sdtdh wp14">
   <w:footnote w:type="separator" w:id="-1">
     <w:p>
       <w:pPr>
@@ -29103,7 +30018,7 @@
 </file>
 
 <file path=word/header1.xml><?xml version="1.0" encoding="utf-8"?>
-<w:hdr xmlns:wpc="http://schemas.microsoft.com/office/word/2010/wordprocessingCanvas" xmlns:cx="http://schemas.microsoft.com/office/drawing/2014/chartex" xmlns:cx1="http://schemas.microsoft.com/office/drawing/2015/9/8/chartex" xmlns:mc="http://schemas.openxmlformats.org/markup-compatibility/2006" xmlns:o="urn:schemas-microsoft-com:office:office" xmlns:r="http://schemas.openxmlformats.org/officeDocument/2006/relationships" xmlns:m="http://schemas.openxmlformats.org/officeDocument/2006/math" xmlns:v="urn:schemas-microsoft-com:vml" xmlns:wp14="http://schemas.microsoft.com/office/word/2010/wordprocessingDrawing" xmlns:wp="http://schemas.openxmlformats.org/drawingml/2006/wordprocessingDrawing" xmlns:w10="urn:schemas-microsoft-com:office:word" xmlns:w="http://schemas.openxmlformats.org/wordprocessingml/2006/main" xmlns:w14="http://schemas.microsoft.com/office/word/2010/wordml" xmlns:w15="http://schemas.microsoft.com/office/word/2012/wordml" xmlns:w16se="http://schemas.microsoft.com/office/word/2015/wordml/symex" xmlns:wpg="http://schemas.microsoft.com/office/word/2010/wordprocessingGroup" xmlns:wpi="http://schemas.microsoft.com/office/word/2010/wordprocessingInk" xmlns:wne="http://schemas.microsoft.com/office/word/2006/wordml" xmlns:wps="http://schemas.microsoft.com/office/word/2010/wordprocessingShape" mc:Ignorable="w14 w15 w16se wp14">
+<w:hdr xmlns:wpc="http://schemas.microsoft.com/office/word/2010/wordprocessingCanvas" xmlns:cx="http://schemas.microsoft.com/office/drawing/2014/chartex" xmlns:cx1="http://schemas.microsoft.com/office/drawing/2015/9/8/chartex" xmlns:cx2="http://schemas.microsoft.com/office/drawing/2015/10/21/chartex" xmlns:cx3="http://schemas.microsoft.com/office/drawing/2016/5/9/chartex" xmlns:cx4="http://schemas.microsoft.com/office/drawing/2016/5/10/chartex" xmlns:cx5="http://schemas.microsoft.com/office/drawing/2016/5/11/chartex" xmlns:cx6="http://schemas.microsoft.com/office/drawing/2016/5/12/chartex" xmlns:cx7="http://schemas.microsoft.com/office/drawing/2016/5/13/chartex" xmlns:cx8="http://schemas.microsoft.com/office/drawing/2016/5/14/chartex" xmlns:mc="http://schemas.openxmlformats.org/markup-compatibility/2006" xmlns:aink="http://schemas.microsoft.com/office/drawing/2016/ink" xmlns:am3d="http://schemas.microsoft.com/office/drawing/2017/model3d" xmlns:o="urn:schemas-microsoft-com:office:office" xmlns:oel="http://schemas.microsoft.com/office/2019/extlst" xmlns:r="http://schemas.openxmlformats.org/officeDocument/2006/relationships" xmlns:m="http://schemas.openxmlformats.org/officeDocument/2006/math" xmlns:v="urn:schemas-microsoft-com:vml" xmlns:wp14="http://schemas.microsoft.com/office/word/2010/wordprocessingDrawing" xmlns:wp="http://schemas.openxmlformats.org/drawingml/2006/wordprocessingDrawing" xmlns:w10="urn:schemas-microsoft-com:office:word" xmlns:w="http://schemas.openxmlformats.org/wordprocessingml/2006/main" xmlns:w14="http://schemas.microsoft.com/office/word/2010/wordml" xmlns:w15="http://schemas.microsoft.com/office/word/2012/wordml" xmlns:w16cex="http://schemas.microsoft.com/office/word/2018/wordml/cex" xmlns:w16cid="http://schemas.microsoft.com/office/word/2016/wordml/cid" xmlns:w16="http://schemas.microsoft.com/office/word/2018/wordml" xmlns:w16sdtdh="http://schemas.microsoft.com/office/word/2020/wordml/sdtdatahash" xmlns:w16se="http://schemas.microsoft.com/office/word/2015/wordml/symex" xmlns:wpg="http://schemas.microsoft.com/office/word/2010/wordprocessingGroup" xmlns:wpi="http://schemas.microsoft.com/office/word/2010/wordprocessingInk" xmlns:wne="http://schemas.microsoft.com/office/word/2006/wordml" xmlns:wps="http://schemas.microsoft.com/office/word/2010/wordprocessingShape" mc:Ignorable="w14 w15 w16se w16cid w16 w16cex w16sdtdh wp14">
   <w:p>
     <w:pPr>
       <w:pStyle w:val="Header"/>
@@ -29116,7 +30031,7 @@
 </file>
 
 <file path=word/header2.xml><?xml version="1.0" encoding="utf-8"?>
-<w:hdr xmlns:wpc="http://schemas.microsoft.com/office/word/2010/wordprocessingCanvas" xmlns:cx="http://schemas.microsoft.com/office/drawing/2014/chartex" xmlns:cx1="http://schemas.microsoft.com/office/drawing/2015/9/8/chartex" xmlns:mc="http://schemas.openxmlformats.org/markup-compatibility/2006" xmlns:o="urn:schemas-microsoft-com:office:office" xmlns:r="http://schemas.openxmlformats.org/officeDocument/2006/relationships" xmlns:m="http://schemas.openxmlformats.org/officeDocument/2006/math" xmlns:v="urn:schemas-microsoft-com:vml" xmlns:wp14="http://schemas.microsoft.com/office/word/2010/wordprocessingDrawing" xmlns:wp="http://schemas.openxmlformats.org/drawingml/2006/wordprocessingDrawing" xmlns:w10="urn:schemas-microsoft-com:office:word" xmlns:w="http://schemas.openxmlformats.org/wordprocessingml/2006/main" xmlns:w14="http://schemas.microsoft.com/office/word/2010/wordml" xmlns:w15="http://schemas.microsoft.com/office/word/2012/wordml" xmlns:w16se="http://schemas.microsoft.com/office/word/2015/wordml/symex" xmlns:wpg="http://schemas.microsoft.com/office/word/2010/wordprocessingGroup" xmlns:wpi="http://schemas.microsoft.com/office/word/2010/wordprocessingInk" xmlns:wne="http://schemas.microsoft.com/office/word/2006/wordml" xmlns:wps="http://schemas.microsoft.com/office/word/2010/wordprocessingShape" mc:Ignorable="w14 w15 w16se wp14">
+<w:hdr xmlns:wpc="http://schemas.microsoft.com/office/word/2010/wordprocessingCanvas" xmlns:cx="http://schemas.microsoft.com/office/drawing/2014/chartex" xmlns:cx1="http://schemas.microsoft.com/office/drawing/2015/9/8/chartex" xmlns:cx2="http://schemas.microsoft.com/office/drawing/2015/10/21/chartex" xmlns:cx3="http://schemas.microsoft.com/office/drawing/2016/5/9/chartex" xmlns:cx4="http://schemas.microsoft.com/office/drawing/2016/5/10/chartex" xmlns:cx5="http://schemas.microsoft.com/office/drawing/2016/5/11/chartex" xmlns:cx6="http://schemas.microsoft.com/office/drawing/2016/5/12/chartex" xmlns:cx7="http://schemas.microsoft.com/office/drawing/2016/5/13/chartex" xmlns:cx8="http://schemas.microsoft.com/office/drawing/2016/5/14/chartex" xmlns:mc="http://schemas.openxmlformats.org/markup-compatibility/2006" xmlns:aink="http://schemas.microsoft.com/office/drawing/2016/ink" xmlns:am3d="http://schemas.microsoft.com/office/drawing/2017/model3d" xmlns:o="urn:schemas-microsoft-com:office:office" xmlns:oel="http://schemas.microsoft.com/office/2019/extlst" xmlns:r="http://schemas.openxmlformats.org/officeDocument/2006/relationships" xmlns:m="http://schemas.openxmlformats.org/officeDocument/2006/math" xmlns:v="urn:schemas-microsoft-com:vml" xmlns:wp14="http://schemas.microsoft.com/office/word/2010/wordprocessingDrawing" xmlns:wp="http://schemas.openxmlformats.org/drawingml/2006/wordprocessingDrawing" xmlns:w10="urn:schemas-microsoft-com:office:word" xmlns:w="http://schemas.openxmlformats.org/wordprocessingml/2006/main" xmlns:w14="http://schemas.microsoft.com/office/word/2010/wordml" xmlns:w15="http://schemas.microsoft.com/office/word/2012/wordml" xmlns:w16cex="http://schemas.microsoft.com/office/word/2018/wordml/cex" xmlns:w16cid="http://schemas.microsoft.com/office/word/2016/wordml/cid" xmlns:w16="http://schemas.microsoft.com/office/word/2018/wordml" xmlns:w16sdtdh="http://schemas.microsoft.com/office/word/2020/wordml/sdtdatahash" xmlns:w16se="http://schemas.microsoft.com/office/word/2015/wordml/symex" xmlns:wpg="http://schemas.microsoft.com/office/word/2010/wordprocessingGroup" xmlns:wpi="http://schemas.microsoft.com/office/word/2010/wordprocessingInk" xmlns:wne="http://schemas.microsoft.com/office/word/2006/wordml" xmlns:wps="http://schemas.microsoft.com/office/word/2010/wordprocessingShape" mc:Ignorable="w14 w15 w16se w16cid w16 w16cex w16sdtdh wp14">
   <w:p>
     <w:pPr>
       <w:pStyle w:val="Header"/>
@@ -29129,7 +30044,7 @@
 </file>
 
 <file path=word/styles.xml><?xml version="1.0" encoding="utf-8"?>
-<w:styles xmlns:mc="http://schemas.openxmlformats.org/markup-compatibility/2006" xmlns:r="http://schemas.openxmlformats.org/officeDocument/2006/relationships" xmlns:w="http://schemas.openxmlformats.org/wordprocessingml/2006/main" xmlns:w14="http://schemas.microsoft.com/office/word/2010/wordml" xmlns:w15="http://schemas.microsoft.com/office/word/2012/wordml" xmlns:w16se="http://schemas.microsoft.com/office/word/2015/wordml/symex" mc:Ignorable="w14 w15 w16se">
+<w:styles xmlns:mc="http://schemas.openxmlformats.org/markup-compatibility/2006" xmlns:r="http://schemas.openxmlformats.org/officeDocument/2006/relationships" xmlns:w="http://schemas.openxmlformats.org/wordprocessingml/2006/main" xmlns:w14="http://schemas.microsoft.com/office/word/2010/wordml" xmlns:w15="http://schemas.microsoft.com/office/word/2012/wordml" xmlns:w16cex="http://schemas.microsoft.com/office/word/2018/wordml/cex" xmlns:w16cid="http://schemas.microsoft.com/office/word/2016/wordml/cid" xmlns:w16="http://schemas.microsoft.com/office/word/2018/wordml" xmlns:w16sdtdh="http://schemas.microsoft.com/office/word/2020/wordml/sdtdatahash" xmlns:w16se="http://schemas.microsoft.com/office/word/2015/wordml/symex" mc:Ignorable="w14 w15 w16se w16cid w16 w16cex w16sdtdh">
   <w:docDefaults>
     <w:rPrDefault>
       <w:rPr>
@@ -29139,7 +30054,7 @@
     </w:rPrDefault>
     <w:pPrDefault/>
   </w:docDefaults>
-  <w:latentStyles w:defLockedState="0" w:defUIPriority="99" w:defSemiHidden="0" w:defUnhideWhenUsed="0" w:defQFormat="0" w:count="371">
+  <w:latentStyles w:defLockedState="0" w:defUIPriority="99" w:defSemiHidden="0" w:defUnhideWhenUsed="0" w:defQFormat="0" w:count="376">
     <w:lsdException w:name="Normal" w:uiPriority="0" w:qFormat="1"/>
     <w:lsdException w:name="heading 1" w:uiPriority="9" w:qFormat="1"/>
     <w:lsdException w:name="heading 2" w:semiHidden="1" w:uiPriority="9" w:unhideWhenUsed="1" w:qFormat="1"/>
@@ -29511,6 +30426,11 @@
     <w:lsdException w:name="List Table 5 Dark Accent 6" w:uiPriority="50"/>
     <w:lsdException w:name="List Table 6 Colorful Accent 6" w:uiPriority="51"/>
     <w:lsdException w:name="List Table 7 Colorful Accent 6" w:uiPriority="52"/>
+    <w:lsdException w:name="Mention" w:semiHidden="1" w:unhideWhenUsed="1"/>
+    <w:lsdException w:name="Smart Hyperlink" w:semiHidden="1" w:unhideWhenUsed="1"/>
+    <w:lsdException w:name="Hashtag" w:semiHidden="1" w:unhideWhenUsed="1"/>
+    <w:lsdException w:name="Unresolved Mention" w:semiHidden="1" w:unhideWhenUsed="1"/>
+    <w:lsdException w:name="Smart Link" w:semiHidden="1" w:unhideWhenUsed="1"/>
   </w:latentStyles>
   <w:style w:type="paragraph" w:default="1" w:styleId="Normal">
     <w:name w:val="Normal"/>

--- a/saMhitA/04/TS 4 Sanskrit Corrections.docx
+++ b/saMhitA/04/TS 4 Sanskrit Corrections.docx
@@ -81,18 +81,7 @@
           <w:szCs w:val="32"/>
           <w:u w:val="single"/>
         </w:rPr>
-        <w:t xml:space="preserve">Observed </w:t>
-      </w:r>
-      <w:proofErr w:type="gramStart"/>
-      <w:r>
-        <w:rPr>
-          <w:b/>
-          <w:bCs/>
-          <w:sz w:val="32"/>
-          <w:szCs w:val="32"/>
-          <w:u w:val="single"/>
-        </w:rPr>
-        <w:t xml:space="preserve">till </w:t>
+        <w:t xml:space="preserve">Observed till </w:t>
       </w:r>
       <w:r>
         <w:rPr>
@@ -105,7 +94,6 @@
         </w:rPr>
         <w:t>????</w:t>
       </w:r>
-      <w:proofErr w:type="gramEnd"/>
     </w:p>
     <w:p>
       <w:pPr>
@@ -120,23 +108,7 @@
           <w:b/>
           <w:bCs/>
         </w:rPr>
-        <w:t>(</w:t>
-      </w:r>
-      <w:proofErr w:type="gramStart"/>
-      <w:r>
-        <w:rPr>
-          <w:b/>
-          <w:bCs/>
-        </w:rPr>
-        <w:t>ignore</w:t>
-      </w:r>
-      <w:proofErr w:type="gramEnd"/>
-      <w:r>
-        <w:rPr>
-          <w:b/>
-          <w:bCs/>
-        </w:rPr>
-        <w:t xml:space="preserve"> those which are already incorporated in your book’s version and date)</w:t>
+        <w:t>(ignore those which are already incorporated in your book’s version and date)</w:t>
       </w:r>
     </w:p>
     <w:tbl>
@@ -783,103 +755,70 @@
               <w:rPr>
                 <w:rFonts w:cs="Latha"/>
                 <w:b/>
-                <w:sz w:val="28"/>
-                <w:szCs w:val="28"/>
-                <w:lang w:bidi="ta-IN"/>
-              </w:rPr>
-            </w:pPr>
-            <w:r>
-              <w:rPr>
-                <w:rFonts w:cs="Latha"/>
-                <w:b/>
-                <w:sz w:val="28"/>
-                <w:szCs w:val="28"/>
-                <w:lang w:bidi="ta-IN"/>
-              </w:rPr>
-              <w:t>TS 4.2.</w:t>
-            </w:r>
-            <w:r>
-              <w:rPr>
-                <w:rFonts w:cs="Latha"/>
-                <w:b/>
-                <w:sz w:val="28"/>
-                <w:szCs w:val="28"/>
-                <w:lang w:bidi="ta-IN"/>
-              </w:rPr>
-              <w:t>6.3</w:t>
-            </w:r>
-            <w:r>
-              <w:rPr>
-                <w:rFonts w:cs="Latha"/>
-                <w:b/>
-                <w:sz w:val="28"/>
-                <w:szCs w:val="28"/>
-                <w:lang w:bidi="ta-IN"/>
-              </w:rPr>
-              <w:t xml:space="preserve"> - Vaakyam </w:t>
-            </w:r>
-          </w:p>
-          <w:p>
-            <w:pPr>
-              <w:spacing w:before="0" w:line="240" w:lineRule="auto"/>
-              <w:rPr>
-                <w:rFonts w:cs="Latha"/>
-                <w:b/>
-                <w:sz w:val="28"/>
-                <w:szCs w:val="28"/>
-                <w:lang w:bidi="ta-IN"/>
-              </w:rPr>
-            </w:pPr>
-            <w:r>
-              <w:rPr>
-                <w:rFonts w:cs="Latha"/>
-                <w:b/>
-                <w:sz w:val="28"/>
-                <w:szCs w:val="28"/>
-                <w:lang w:bidi="ta-IN"/>
-              </w:rPr>
-              <w:t>Statement</w:t>
-            </w:r>
-            <w:r>
-              <w:rPr>
-                <w:rFonts w:cs="Latha"/>
-                <w:b/>
-                <w:sz w:val="28"/>
-                <w:szCs w:val="28"/>
-                <w:lang w:bidi="ta-IN"/>
-              </w:rPr>
-              <w:t xml:space="preserve"> No: - 7</w:t>
-            </w:r>
-          </w:p>
-          <w:p>
-            <w:pPr>
-              <w:spacing w:before="0" w:line="240" w:lineRule="auto"/>
-              <w:rPr>
-                <w:rFonts w:cs="Latha"/>
-                <w:sz w:val="28"/>
-                <w:szCs w:val="28"/>
-                <w:lang w:bidi="ta-IN"/>
-              </w:rPr>
-            </w:pPr>
-            <w:r>
-              <w:rPr>
-                <w:rFonts w:cs="Latha"/>
-                <w:b/>
-                <w:sz w:val="28"/>
-                <w:szCs w:val="28"/>
-                <w:lang w:bidi="ta-IN"/>
-              </w:rPr>
-              <w:t xml:space="preserve">Panchaati No. - </w:t>
-            </w:r>
-            <w:r>
-              <w:rPr>
-                <w:rFonts w:cs="Latha"/>
-                <w:b/>
-                <w:sz w:val="28"/>
-                <w:szCs w:val="28"/>
-                <w:lang w:bidi="ta-IN"/>
-              </w:rPr>
-              <w:t>26</w:t>
+                <w:color w:val="FF0000"/>
+                <w:sz w:val="28"/>
+                <w:szCs w:val="28"/>
+                <w:lang w:bidi="ta-IN"/>
+              </w:rPr>
+            </w:pPr>
+            <w:r>
+              <w:rPr>
+                <w:rFonts w:cs="Latha"/>
+                <w:b/>
+                <w:color w:val="FF0000"/>
+                <w:sz w:val="28"/>
+                <w:szCs w:val="28"/>
+                <w:lang w:bidi="ta-IN"/>
+              </w:rPr>
+              <w:t xml:space="preserve">TS 4.2.6.2 - Vaakyam </w:t>
+            </w:r>
+          </w:p>
+          <w:p>
+            <w:pPr>
+              <w:spacing w:before="0" w:line="240" w:lineRule="auto"/>
+              <w:rPr>
+                <w:rFonts w:cs="Latha"/>
+                <w:b/>
+                <w:color w:val="FF0000"/>
+                <w:sz w:val="28"/>
+                <w:szCs w:val="28"/>
+                <w:lang w:bidi="ta-IN"/>
+              </w:rPr>
+            </w:pPr>
+            <w:r>
+              <w:rPr>
+                <w:rFonts w:cs="Latha"/>
+                <w:b/>
+                <w:color w:val="FF0000"/>
+                <w:sz w:val="28"/>
+                <w:szCs w:val="28"/>
+                <w:lang w:bidi="ta-IN"/>
+              </w:rPr>
+              <w:t>Statement No: - 7</w:t>
+            </w:r>
+          </w:p>
+          <w:p>
+            <w:pPr>
+              <w:spacing w:before="0" w:line="240" w:lineRule="auto"/>
+              <w:rPr>
+                <w:rFonts w:cs="Latha"/>
+                <w:b/>
+                <w:color w:val="FF0000"/>
+                <w:sz w:val="28"/>
+                <w:szCs w:val="28"/>
+                <w:lang w:bidi="ta-IN"/>
+              </w:rPr>
+            </w:pPr>
+            <w:r>
+              <w:rPr>
+                <w:rFonts w:cs="Latha"/>
+                <w:b/>
+                <w:color w:val="FF0000"/>
+                <w:sz w:val="28"/>
+                <w:szCs w:val="28"/>
+                <w:lang w:bidi="ta-IN"/>
+              </w:rPr>
+              <w:t>Panchaati No. - 25</w:t>
             </w:r>
           </w:p>
         </w:tc>
@@ -902,76 +841,94 @@
               <w:spacing w:before="0" w:line="240" w:lineRule="auto"/>
               <w:ind w:right="6"/>
               <w:rPr>
-                <w:rFonts w:ascii="BRH Malayalam Extra" w:hAnsi="BRH Malayalam Extra" w:cs="BRH Malayalam Extra"/>
-                <w:sz w:val="40"/>
-                <w:szCs w:val="40"/>
-              </w:rPr>
-            </w:pPr>
-            <w:r>
-              <w:rPr>
-                <w:rFonts w:ascii="BRH Devanagari Extra" w:hAnsi="BRH Devanagari Extra" w:cs="BRH Devanagari Extra"/>
-                <w:sz w:val="40"/>
-                <w:szCs w:val="40"/>
-              </w:rPr>
-              <w:t>AÌiÉ</w:t>
-            </w:r>
-            <w:r>
-              <w:rPr>
-                <w:rFonts w:ascii="BRH Malayalam Extra" w:hAnsi="BRH Malayalam Extra" w:cs="BRH Devanagari Extra"/>
-                <w:sz w:val="34"/>
-                <w:szCs w:val="40"/>
-              </w:rPr>
-              <w:t>–</w:t>
-            </w:r>
-            <w:r>
-              <w:rPr>
-                <w:rFonts w:ascii="BRH Devanagari Extra" w:hAnsi="BRH Devanagari Extra" w:cs="BRH Devanagari Extra"/>
-                <w:sz w:val="40"/>
-                <w:szCs w:val="40"/>
-              </w:rPr>
-              <w:t xml:space="preserve"> ÌuÉµÉÉÿÈ mÉËU</w:t>
-            </w:r>
-            <w:r>
-              <w:rPr>
-                <w:rFonts w:ascii="BRH Malayalam Extra" w:hAnsi="BRH Malayalam Extra" w:cs="BRH Devanagari Extra"/>
-                <w:sz w:val="34"/>
+                <w:rFonts w:ascii="BRH Devanagari Extra" w:hAnsi="BRH Devanagari Extra" w:cs="BRH Devanagari Extra"/>
+                <w:sz w:val="40"/>
+                <w:szCs w:val="40"/>
+              </w:rPr>
+            </w:pPr>
+            <w:r>
+              <w:rPr>
+                <w:rFonts w:ascii="BRH Devanagari Extra" w:hAnsi="BRH Devanagari Extra" w:cs="BRH Devanagari Extra"/>
+                <w:sz w:val="40"/>
+                <w:szCs w:val="40"/>
+              </w:rPr>
+              <w:t>EþcrÉiÉå ÍpÉ</w:t>
+            </w:r>
+            <w:r>
+              <w:rPr>
+                <w:rFonts w:ascii="BRH Malayalam Extra" w:hAnsi="BRH Malayalam Extra" w:cs="BRH Devanagari Extra"/>
+                <w:sz w:val="34"/>
+                <w:szCs w:val="40"/>
+              </w:rPr>
+              <w:t>–</w:t>
+            </w:r>
+            <w:r>
+              <w:rPr>
+                <w:rFonts w:ascii="BRH Devanagari Extra" w:hAnsi="BRH Devanagari Extra" w:cs="BRH Devanagari Extra"/>
+                <w:sz w:val="40"/>
+                <w:szCs w:val="40"/>
+              </w:rPr>
+              <w:t>w</w:t>
+            </w:r>
+            <w:r>
+              <w:rPr>
+                <w:rFonts w:ascii="BRH Devanagari Extra" w:hAnsi="BRH Devanagari Extra" w:cs="BRH Devanagari Extra"/>
+                <w:sz w:val="40"/>
                 <w:szCs w:val="40"/>
                 <w:highlight w:val="yellow"/>
               </w:rPr>
-              <w:t>–</w:t>
-            </w:r>
-            <w:r>
-              <w:rPr>
-                <w:rFonts w:ascii="BRH Devanagari Extra" w:hAnsi="BRH Devanagari Extra" w:cs="BRH Devanagari Extra"/>
+              <w:t>É</w:t>
+            </w:r>
+            <w:r>
+              <w:rPr>
+                <w:rFonts w:ascii="BRH Devanagari RN" w:hAnsi="BRH Devanagari RN" w:cs="BRH Devanagari RN"/>
+                <w:color w:val="000000"/>
                 <w:sz w:val="40"/>
                 <w:szCs w:val="40"/>
                 <w:highlight w:val="yellow"/>
               </w:rPr>
-              <w:t>¸É</w:t>
-            </w:r>
-            <w:r>
-              <w:rPr>
-                <w:rFonts w:ascii="BRH Devanagari Extra" w:hAnsi="BRH Devanagari Extra" w:cs="BRH Devanagari Extra"/>
-                <w:sz w:val="40"/>
-                <w:szCs w:val="40"/>
-              </w:rPr>
-              <w:t xml:space="preserve"> xiÉå</w:t>
-            </w:r>
-            <w:r>
-              <w:rPr>
-                <w:rFonts w:ascii="BRH Malayalam Extra" w:hAnsi="BRH Malayalam Extra" w:cs="BRH Devanagari Extra"/>
-                <w:sz w:val="34"/>
-                <w:szCs w:val="40"/>
-              </w:rPr>
-              <w:t>–</w:t>
-            </w:r>
-            <w:r>
-              <w:rPr>
-                <w:rFonts w:ascii="BRH Devanagari Extra" w:hAnsi="BRH Devanagari Extra" w:cs="BRH Devanagari Extra"/>
-                <w:sz w:val="40"/>
-                <w:szCs w:val="40"/>
-              </w:rPr>
-              <w:t>lÉ</w:t>
+              <w:t>Sè</w:t>
+            </w:r>
+            <w:r>
+              <w:rPr>
+                <w:rFonts w:ascii="BRH Devanagari Extra" w:hAnsi="BRH Devanagari Extra" w:cs="BRH Devanagari Extra"/>
+                <w:sz w:val="40"/>
+                <w:szCs w:val="40"/>
+              </w:rPr>
+              <w:t xml:space="preserve"> </w:t>
+            </w:r>
+            <w:r>
+              <w:rPr>
+                <w:rFonts w:ascii="BRH Devanagari Extra" w:hAnsi="BRH Devanagari Extra" w:cs="BRH Devanagari Extra"/>
+                <w:color w:val="000000"/>
+                <w:sz w:val="40"/>
+                <w:szCs w:val="40"/>
+              </w:rPr>
+              <w:t>U</w:t>
+            </w:r>
+            <w:r>
+              <w:rPr>
+                <w:rFonts w:ascii="BRH Devanagari Extra" w:hAnsi="BRH Devanagari Extra" w:cs="BRH Devanagari Extra"/>
+                <w:sz w:val="40"/>
+                <w:szCs w:val="40"/>
+              </w:rPr>
+              <w:t>þ¤ÉÉå</w:t>
+            </w:r>
+            <w:r>
+              <w:rPr>
+                <w:rFonts w:ascii="BRH Malayalam Extra" w:hAnsi="BRH Malayalam Extra" w:cs="BRH Devanagari Extra"/>
+                <w:sz w:val="34"/>
+                <w:szCs w:val="40"/>
+              </w:rPr>
+              <w:t>–</w:t>
+            </w:r>
+            <w:r>
+              <w:rPr>
+                <w:rFonts w:ascii="BRH Devanagari Extra" w:hAnsi="BRH Devanagari Extra" w:cs="BRH Devanagari Extra"/>
+                <w:sz w:val="40"/>
+                <w:szCs w:val="40"/>
+              </w:rPr>
+              <w:t>WûÉ</w:t>
             </w:r>
           </w:p>
         </w:tc>
@@ -988,79 +945,93 @@
           </w:tcPr>
           <w:p>
             <w:pPr>
-              <w:spacing w:before="0" w:line="240" w:lineRule="auto"/>
-              <w:ind w:right="-108"/>
-              <w:rPr>
-                <w:rFonts w:ascii="BRH Malayalam Extra" w:hAnsi="BRH Malayalam Extra" w:cs="BRH Malayalam Extra"/>
-                <w:sz w:val="40"/>
-                <w:szCs w:val="40"/>
-              </w:rPr>
-            </w:pPr>
-            <w:r>
-              <w:rPr>
-                <w:rFonts w:ascii="BRH Devanagari Extra" w:hAnsi="BRH Devanagari Extra" w:cs="BRH Devanagari Extra"/>
-                <w:sz w:val="40"/>
-                <w:szCs w:val="40"/>
-              </w:rPr>
-              <w:t>AÌiÉ</w:t>
-            </w:r>
-            <w:r>
-              <w:rPr>
-                <w:rFonts w:ascii="BRH Malayalam Extra" w:hAnsi="BRH Malayalam Extra" w:cs="BRH Devanagari Extra"/>
-                <w:sz w:val="34"/>
-                <w:szCs w:val="40"/>
-              </w:rPr>
-              <w:t>–</w:t>
-            </w:r>
-            <w:r>
-              <w:rPr>
-                <w:rFonts w:ascii="BRH Devanagari Extra" w:hAnsi="BRH Devanagari Extra" w:cs="BRH Devanagari Extra"/>
-                <w:sz w:val="40"/>
-                <w:szCs w:val="40"/>
-              </w:rPr>
-              <w:t xml:space="preserve"> ÌuÉµÉÉÿÈ mÉËU</w:t>
-            </w:r>
-            <w:r>
-              <w:rPr>
-                <w:rFonts w:ascii="BRH Malayalam Extra" w:hAnsi="BRH Malayalam Extra" w:cs="BRH Devanagari Extra"/>
-                <w:sz w:val="34"/>
+              <w:autoSpaceDE w:val="0"/>
+              <w:autoSpaceDN w:val="0"/>
+              <w:adjustRightInd w:val="0"/>
+              <w:spacing w:before="0" w:line="240" w:lineRule="auto"/>
+              <w:rPr>
+                <w:rFonts w:ascii="BRH Devanagari Extra" w:hAnsi="BRH Devanagari Extra" w:cs="BRH Devanagari Extra"/>
+                <w:sz w:val="40"/>
+                <w:szCs w:val="40"/>
+              </w:rPr>
+            </w:pPr>
+            <w:r>
+              <w:rPr>
+                <w:rFonts w:ascii="BRH Devanagari Extra" w:hAnsi="BRH Devanagari Extra" w:cs="BRH Devanagari Extra"/>
+                <w:sz w:val="40"/>
+                <w:szCs w:val="40"/>
+              </w:rPr>
+              <w:t>EþcrÉiÉå ÍpÉ</w:t>
+            </w:r>
+            <w:r>
+              <w:rPr>
+                <w:rFonts w:ascii="BRH Malayalam Extra" w:hAnsi="BRH Malayalam Extra" w:cs="BRH Devanagari Extra"/>
+                <w:sz w:val="34"/>
+                <w:szCs w:val="40"/>
+              </w:rPr>
+              <w:t>–</w:t>
+            </w:r>
+            <w:r>
+              <w:rPr>
+                <w:rFonts w:ascii="BRH Devanagari Extra" w:hAnsi="BRH Devanagari Extra" w:cs="BRH Devanagari Extra"/>
+                <w:sz w:val="40"/>
+                <w:szCs w:val="40"/>
+              </w:rPr>
+              <w:t>wÉ</w:t>
+            </w:r>
+            <w:r>
+              <w:rPr>
+                <w:rFonts w:ascii="BRH Devanagari" w:hAnsi="BRH Devanagari" w:cs="BRH Devanagari"/>
+                <w:color w:val="000000"/>
+                <w:sz w:val="40"/>
                 <w:szCs w:val="40"/>
                 <w:highlight w:val="green"/>
-              </w:rPr>
-              <w:t>–</w:t>
-            </w:r>
-            <w:r>
-              <w:rPr>
-                <w:rFonts w:ascii="BRH Devanagari Extra" w:hAnsi="BRH Devanagari Extra" w:cs="BRH Devanagari Extra"/>
-                <w:sz w:val="40"/>
-                <w:szCs w:val="40"/>
-                <w:highlight w:val="green"/>
-              </w:rPr>
-              <w:t>¸ÉÈ</w:t>
-            </w:r>
-            <w:r>
-              <w:rPr>
-                <w:rFonts w:ascii="BRH Devanagari Extra" w:hAnsi="BRH Devanagari Extra" w:cs="BRH Devanagari Extra"/>
-                <w:sz w:val="40"/>
-                <w:szCs w:val="40"/>
-              </w:rPr>
-              <w:t xml:space="preserve"> xiÉå</w:t>
-            </w:r>
-            <w:r>
-              <w:rPr>
-                <w:rFonts w:ascii="BRH Malayalam Extra" w:hAnsi="BRH Malayalam Extra" w:cs="BRH Devanagari Extra"/>
-                <w:sz w:val="34"/>
-                <w:szCs w:val="40"/>
-              </w:rPr>
-              <w:t>–</w:t>
-            </w:r>
-            <w:r>
-              <w:rPr>
-                <w:rFonts w:ascii="BRH Devanagari Extra" w:hAnsi="BRH Devanagari Extra" w:cs="BRH Devanagari Extra"/>
-                <w:sz w:val="40"/>
-                <w:szCs w:val="40"/>
-              </w:rPr>
-              <w:t>lÉ</w:t>
+                <w:lang w:val="en-IN" w:eastAsia="en-IN" w:bidi="hi-IN"/>
+              </w:rPr>
+              <w:t>aÉç</w:t>
+            </w:r>
+            <w:r>
+              <w:rPr>
+                <w:rFonts w:ascii="BRH Devanagari" w:hAnsi="BRH Devanagari" w:cs="BRH Devanagari"/>
+                <w:color w:val="000000"/>
+                <w:sz w:val="40"/>
+                <w:szCs w:val="40"/>
+                <w:lang w:val="en-IN" w:eastAsia="en-IN" w:bidi="hi-IN"/>
+              </w:rPr>
+              <w:t xml:space="preserve"> </w:t>
+            </w:r>
+            <w:r>
+              <w:rPr>
+                <w:rFonts w:ascii="BRH Devanagari Extra" w:hAnsi="BRH Devanagari Extra" w:cs="BRH Devanagari Extra"/>
+                <w:color w:val="000000"/>
+                <w:sz w:val="40"/>
+                <w:szCs w:val="40"/>
+              </w:rPr>
+              <w:t>U</w:t>
+            </w:r>
+            <w:r>
+              <w:rPr>
+                <w:rFonts w:ascii="BRH Devanagari Extra" w:hAnsi="BRH Devanagari Extra" w:cs="BRH Devanagari Extra"/>
+                <w:sz w:val="40"/>
+                <w:szCs w:val="40"/>
+              </w:rPr>
+              <w:t>þ¤ÉÉå</w:t>
+            </w:r>
+            <w:r>
+              <w:rPr>
+                <w:rFonts w:ascii="BRH Malayalam Extra" w:hAnsi="BRH Malayalam Extra" w:cs="BRH Devanagari Extra"/>
+                <w:sz w:val="34"/>
+                <w:szCs w:val="40"/>
+              </w:rPr>
+              <w:t>–</w:t>
+            </w:r>
+            <w:r>
+              <w:rPr>
+                <w:rFonts w:ascii="BRH Devanagari Extra" w:hAnsi="BRH Devanagari Extra" w:cs="BRH Devanagari Extra"/>
+                <w:sz w:val="40"/>
+                <w:szCs w:val="40"/>
+              </w:rPr>
+              <w:t>WûÉ</w:t>
             </w:r>
           </w:p>
         </w:tc>
@@ -1108,7 +1079,7 @@
                 <w:szCs w:val="28"/>
                 <w:lang w:bidi="ta-IN"/>
               </w:rPr>
-              <w:t>6.5</w:t>
+              <w:t>6.3</w:t>
             </w:r>
             <w:r>
               <w:rPr>
@@ -1150,25 +1121,14 @@
                 <w:szCs w:val="28"/>
                 <w:lang w:bidi="ta-IN"/>
               </w:rPr>
-              <w:t xml:space="preserve"> No: - </w:t>
-            </w:r>
-            <w:r>
-              <w:rPr>
-                <w:rFonts w:cs="Latha"/>
-                <w:b/>
-                <w:sz w:val="28"/>
-                <w:szCs w:val="28"/>
-                <w:lang w:bidi="ta-IN"/>
-              </w:rPr>
-              <w:t>3</w:t>
-            </w:r>
-          </w:p>
-          <w:p>
-            <w:pPr>
-              <w:spacing w:before="0" w:line="240" w:lineRule="auto"/>
-              <w:rPr>
-                <w:rFonts w:cs="Latha"/>
-                <w:b/>
+              <w:t xml:space="preserve"> No: - 7</w:t>
+            </w:r>
+          </w:p>
+          <w:p>
+            <w:pPr>
+              <w:spacing w:before="0" w:line="240" w:lineRule="auto"/>
+              <w:rPr>
+                <w:rFonts w:cs="Latha"/>
                 <w:sz w:val="28"/>
                 <w:szCs w:val="28"/>
                 <w:lang w:bidi="ta-IN"/>
@@ -1192,7 +1152,7 @@
                 <w:szCs w:val="28"/>
                 <w:lang w:bidi="ta-IN"/>
               </w:rPr>
-              <w:t>28</w:t>
+              <w:t>26</w:t>
             </w:r>
           </w:p>
         </w:tc>
@@ -1215,67 +1175,76 @@
               <w:spacing w:before="0" w:line="240" w:lineRule="auto"/>
               <w:ind w:right="6"/>
               <w:rPr>
-                <w:rFonts w:ascii="BRH Devanagari Extra" w:hAnsi="BRH Devanagari Extra" w:cs="BRH Devanagari Extra"/>
-                <w:sz w:val="40"/>
-                <w:szCs w:val="40"/>
-              </w:rPr>
-            </w:pPr>
-            <w:r>
-              <w:rPr>
-                <w:rFonts w:ascii="BRH Devanagari Extra" w:hAnsi="BRH Devanagari Extra" w:cs="BRH Devanagari Extra"/>
-                <w:sz w:val="40"/>
-                <w:szCs w:val="40"/>
-              </w:rPr>
-              <w:t>ÌS</w:t>
-            </w:r>
-            <w:r>
-              <w:rPr>
-                <w:rFonts w:ascii="BRH Malayalam Extra" w:hAnsi="BRH Malayalam Extra" w:cs="BRH Devanagari Extra"/>
-                <w:sz w:val="34"/>
-                <w:szCs w:val="40"/>
-              </w:rPr>
-              <w:t>–</w:t>
-            </w:r>
-            <w:r>
-              <w:rPr>
-                <w:rFonts w:ascii="BRH Devanagari Extra" w:hAnsi="BRH Devanagari Extra" w:cs="BRH Devanagari Extra"/>
-                <w:sz w:val="40"/>
-                <w:szCs w:val="40"/>
-              </w:rPr>
-              <w:t>uÉ AÉåwÉþ</w:t>
-            </w:r>
-            <w:r>
-              <w:rPr>
-                <w:rFonts w:ascii="BRH Devanagari Extra" w:hAnsi="BRH Devanagari Extra" w:cs="BRH Devanagari Extra"/>
-                <w:sz w:val="40"/>
+                <w:rFonts w:ascii="BRH Malayalam Extra" w:hAnsi="BRH Malayalam Extra" w:cs="BRH Malayalam Extra"/>
+                <w:sz w:val="40"/>
+                <w:szCs w:val="40"/>
+              </w:rPr>
+            </w:pPr>
+            <w:r>
+              <w:rPr>
+                <w:rFonts w:ascii="BRH Devanagari Extra" w:hAnsi="BRH Devanagari Extra" w:cs="BRH Devanagari Extra"/>
+                <w:sz w:val="40"/>
+                <w:szCs w:val="40"/>
+              </w:rPr>
+              <w:t>AÌiÉ</w:t>
+            </w:r>
+            <w:r>
+              <w:rPr>
+                <w:rFonts w:ascii="BRH Malayalam Extra" w:hAnsi="BRH Malayalam Extra" w:cs="BRH Devanagari Extra"/>
+                <w:sz w:val="34"/>
+                <w:szCs w:val="40"/>
+              </w:rPr>
+              <w:t>–</w:t>
+            </w:r>
+            <w:r>
+              <w:rPr>
+                <w:rFonts w:ascii="BRH Devanagari Extra" w:hAnsi="BRH Devanagari Extra" w:cs="BRH Devanagari Extra"/>
+                <w:sz w:val="40"/>
+                <w:szCs w:val="40"/>
+              </w:rPr>
+              <w:t xml:space="preserve"> ÌuÉµÉÉÿÈ mÉËU</w:t>
+            </w:r>
+            <w:r>
+              <w:rPr>
+                <w:rFonts w:ascii="BRH Malayalam Extra" w:hAnsi="BRH Malayalam Extra" w:cs="BRH Devanagari Extra"/>
+                <w:sz w:val="34"/>
                 <w:szCs w:val="40"/>
                 <w:highlight w:val="yellow"/>
               </w:rPr>
-              <w:t>S</w:t>
-            </w:r>
-            <w:r>
-              <w:rPr>
-                <w:rFonts w:ascii="BRH Devanagari Extra" w:hAnsi="BRH Devanagari Extra" w:cs="BRH Devanagari Extra"/>
-                <w:sz w:val="40"/>
-                <w:szCs w:val="40"/>
-              </w:rPr>
-              <w:t>rÉ</w:t>
-            </w:r>
-            <w:r>
-              <w:rPr>
-                <w:rFonts w:ascii="BRH Malayalam Extra" w:hAnsi="BRH Malayalam Extra" w:cs="BRH Devanagari Extra"/>
-                <w:sz w:val="34"/>
-                <w:szCs w:val="40"/>
-              </w:rPr>
-              <w:t>–</w:t>
-            </w:r>
-            <w:r>
-              <w:rPr>
-                <w:rFonts w:ascii="BRH Devanagari Extra" w:hAnsi="BRH Devanagari Extra" w:cs="BRH Devanagari Extra"/>
-                <w:sz w:val="40"/>
-                <w:szCs w:val="40"/>
-              </w:rPr>
-              <w:t>È mÉËUþ |</w:t>
+              <w:t>–</w:t>
+            </w:r>
+            <w:r>
+              <w:rPr>
+                <w:rFonts w:ascii="BRH Devanagari Extra" w:hAnsi="BRH Devanagari Extra" w:cs="BRH Devanagari Extra"/>
+                <w:sz w:val="40"/>
+                <w:szCs w:val="40"/>
+                <w:highlight w:val="yellow"/>
+              </w:rPr>
+              <w:t>¸É</w:t>
+            </w:r>
+            <w:r>
+              <w:rPr>
+                <w:rFonts w:ascii="BRH Devanagari Extra" w:hAnsi="BRH Devanagari Extra" w:cs="BRH Devanagari Extra"/>
+                <w:sz w:val="40"/>
+                <w:szCs w:val="40"/>
+              </w:rPr>
+              <w:t xml:space="preserve"> xiÉå</w:t>
+            </w:r>
+            <w:r>
+              <w:rPr>
+                <w:rFonts w:ascii="BRH Malayalam Extra" w:hAnsi="BRH Malayalam Extra" w:cs="BRH Devanagari Extra"/>
+                <w:sz w:val="34"/>
+                <w:szCs w:val="40"/>
+              </w:rPr>
+              <w:t>–</w:t>
+            </w:r>
+            <w:r>
+              <w:rPr>
+                <w:rFonts w:ascii="BRH Devanagari Extra" w:hAnsi="BRH Devanagari Extra" w:cs="BRH Devanagari Extra"/>
+                <w:sz w:val="40"/>
+                <w:szCs w:val="40"/>
+              </w:rPr>
+              <w:t>lÉ</w:t>
             </w:r>
           </w:p>
         </w:tc>
@@ -1295,6 +1264,230 @@
               <w:spacing w:before="0" w:line="240" w:lineRule="auto"/>
               <w:ind w:right="-108"/>
               <w:rPr>
+                <w:rFonts w:ascii="BRH Malayalam Extra" w:hAnsi="BRH Malayalam Extra" w:cs="BRH Malayalam Extra"/>
+                <w:sz w:val="40"/>
+                <w:szCs w:val="40"/>
+              </w:rPr>
+            </w:pPr>
+            <w:r>
+              <w:rPr>
+                <w:rFonts w:ascii="BRH Devanagari Extra" w:hAnsi="BRH Devanagari Extra" w:cs="BRH Devanagari Extra"/>
+                <w:sz w:val="40"/>
+                <w:szCs w:val="40"/>
+              </w:rPr>
+              <w:t>AÌiÉ</w:t>
+            </w:r>
+            <w:r>
+              <w:rPr>
+                <w:rFonts w:ascii="BRH Malayalam Extra" w:hAnsi="BRH Malayalam Extra" w:cs="BRH Devanagari Extra"/>
+                <w:sz w:val="34"/>
+                <w:szCs w:val="40"/>
+              </w:rPr>
+              <w:t>–</w:t>
+            </w:r>
+            <w:r>
+              <w:rPr>
+                <w:rFonts w:ascii="BRH Devanagari Extra" w:hAnsi="BRH Devanagari Extra" w:cs="BRH Devanagari Extra"/>
+                <w:sz w:val="40"/>
+                <w:szCs w:val="40"/>
+              </w:rPr>
+              <w:t xml:space="preserve"> ÌuÉµÉÉÿÈ mÉËU</w:t>
+            </w:r>
+            <w:r>
+              <w:rPr>
+                <w:rFonts w:ascii="BRH Malayalam Extra" w:hAnsi="BRH Malayalam Extra" w:cs="BRH Devanagari Extra"/>
+                <w:sz w:val="34"/>
+                <w:szCs w:val="40"/>
+                <w:highlight w:val="green"/>
+              </w:rPr>
+              <w:t>–</w:t>
+            </w:r>
+            <w:r>
+              <w:rPr>
+                <w:rFonts w:ascii="BRH Devanagari Extra" w:hAnsi="BRH Devanagari Extra" w:cs="BRH Devanagari Extra"/>
+                <w:sz w:val="40"/>
+                <w:szCs w:val="40"/>
+                <w:highlight w:val="green"/>
+              </w:rPr>
+              <w:t>¸ÉÈ</w:t>
+            </w:r>
+            <w:r>
+              <w:rPr>
+                <w:rFonts w:ascii="BRH Devanagari Extra" w:hAnsi="BRH Devanagari Extra" w:cs="BRH Devanagari Extra"/>
+                <w:sz w:val="40"/>
+                <w:szCs w:val="40"/>
+              </w:rPr>
+              <w:t xml:space="preserve"> xiÉå</w:t>
+            </w:r>
+            <w:r>
+              <w:rPr>
+                <w:rFonts w:ascii="BRH Malayalam Extra" w:hAnsi="BRH Malayalam Extra" w:cs="BRH Devanagari Extra"/>
+                <w:sz w:val="34"/>
+                <w:szCs w:val="40"/>
+              </w:rPr>
+              <w:t>–</w:t>
+            </w:r>
+            <w:r>
+              <w:rPr>
+                <w:rFonts w:ascii="BRH Devanagari Extra" w:hAnsi="BRH Devanagari Extra" w:cs="BRH Devanagari Extra"/>
+                <w:sz w:val="40"/>
+                <w:szCs w:val="40"/>
+              </w:rPr>
+              <w:t>lÉ</w:t>
+            </w:r>
+          </w:p>
+        </w:tc>
+      </w:tr>
+      <w:tr>
+        <w:trPr>
+          <w:trHeight w:val="1106"/>
+        </w:trPr>
+        <w:tc>
+          <w:tcPr>
+            <w:tcW w:w="3516" w:type="dxa"/>
+            <w:tcBorders>
+              <w:top w:val="single" w:sz="4" w:space="0" w:color="000000"/>
+              <w:left w:val="single" w:sz="4" w:space="0" w:color="000000"/>
+              <w:bottom w:val="single" w:sz="4" w:space="0" w:color="000000"/>
+              <w:right w:val="single" w:sz="4" w:space="0" w:color="000000"/>
+            </w:tcBorders>
+          </w:tcPr>
+          <w:p>
+            <w:pPr>
+              <w:spacing w:before="0" w:line="240" w:lineRule="auto"/>
+              <w:rPr>
+                <w:rFonts w:cs="Latha"/>
+                <w:b/>
+                <w:sz w:val="28"/>
+                <w:szCs w:val="28"/>
+                <w:lang w:bidi="ta-IN"/>
+              </w:rPr>
+            </w:pPr>
+            <w:r>
+              <w:rPr>
+                <w:rFonts w:cs="Latha"/>
+                <w:b/>
+                <w:sz w:val="28"/>
+                <w:szCs w:val="28"/>
+                <w:lang w:bidi="ta-IN"/>
+              </w:rPr>
+              <w:t>TS 4.2.</w:t>
+            </w:r>
+            <w:r>
+              <w:rPr>
+                <w:rFonts w:cs="Latha"/>
+                <w:b/>
+                <w:sz w:val="28"/>
+                <w:szCs w:val="28"/>
+                <w:lang w:bidi="ta-IN"/>
+              </w:rPr>
+              <w:t>6.5</w:t>
+            </w:r>
+            <w:r>
+              <w:rPr>
+                <w:rFonts w:cs="Latha"/>
+                <w:b/>
+                <w:sz w:val="28"/>
+                <w:szCs w:val="28"/>
+                <w:lang w:bidi="ta-IN"/>
+              </w:rPr>
+              <w:t xml:space="preserve"> - Vaakyam </w:t>
+            </w:r>
+          </w:p>
+          <w:p>
+            <w:pPr>
+              <w:spacing w:before="0" w:line="240" w:lineRule="auto"/>
+              <w:rPr>
+                <w:rFonts w:cs="Latha"/>
+                <w:b/>
+                <w:sz w:val="28"/>
+                <w:szCs w:val="28"/>
+                <w:lang w:bidi="ta-IN"/>
+              </w:rPr>
+            </w:pPr>
+            <w:r>
+              <w:rPr>
+                <w:rFonts w:cs="Latha"/>
+                <w:b/>
+                <w:sz w:val="28"/>
+                <w:szCs w:val="28"/>
+                <w:lang w:bidi="ta-IN"/>
+              </w:rPr>
+              <w:t>Statement</w:t>
+            </w:r>
+            <w:r>
+              <w:rPr>
+                <w:rFonts w:cs="Latha"/>
+                <w:b/>
+                <w:sz w:val="28"/>
+                <w:szCs w:val="28"/>
+                <w:lang w:bidi="ta-IN"/>
+              </w:rPr>
+              <w:t xml:space="preserve"> No: - </w:t>
+            </w:r>
+            <w:r>
+              <w:rPr>
+                <w:rFonts w:cs="Latha"/>
+                <w:b/>
+                <w:sz w:val="28"/>
+                <w:szCs w:val="28"/>
+                <w:lang w:bidi="ta-IN"/>
+              </w:rPr>
+              <w:t>3</w:t>
+            </w:r>
+          </w:p>
+          <w:p>
+            <w:pPr>
+              <w:spacing w:before="0" w:line="240" w:lineRule="auto"/>
+              <w:rPr>
+                <w:rFonts w:cs="Latha"/>
+                <w:b/>
+                <w:sz w:val="28"/>
+                <w:szCs w:val="28"/>
+                <w:lang w:bidi="ta-IN"/>
+              </w:rPr>
+            </w:pPr>
+            <w:r>
+              <w:rPr>
+                <w:rFonts w:cs="Latha"/>
+                <w:b/>
+                <w:sz w:val="28"/>
+                <w:szCs w:val="28"/>
+                <w:lang w:bidi="ta-IN"/>
+              </w:rPr>
+              <w:t xml:space="preserve">Panchaati No. - </w:t>
+            </w:r>
+            <w:r>
+              <w:rPr>
+                <w:rFonts w:cs="Latha"/>
+                <w:b/>
+                <w:sz w:val="28"/>
+                <w:szCs w:val="28"/>
+                <w:lang w:bidi="ta-IN"/>
+              </w:rPr>
+              <w:t>28</w:t>
+            </w:r>
+          </w:p>
+        </w:tc>
+        <w:tc>
+          <w:tcPr>
+            <w:tcW w:w="5415" w:type="dxa"/>
+            <w:tcBorders>
+              <w:top w:val="single" w:sz="4" w:space="0" w:color="000000"/>
+              <w:left w:val="single" w:sz="4" w:space="0" w:color="000000"/>
+              <w:bottom w:val="single" w:sz="4" w:space="0" w:color="000000"/>
+              <w:right w:val="single" w:sz="4" w:space="0" w:color="000000"/>
+            </w:tcBorders>
+          </w:tcPr>
+          <w:p>
+            <w:pPr>
+              <w:widowControl w:val="0"/>
+              <w:autoSpaceDE w:val="0"/>
+              <w:autoSpaceDN w:val="0"/>
+              <w:adjustRightInd w:val="0"/>
+              <w:spacing w:before="0" w:line="240" w:lineRule="auto"/>
+              <w:ind w:right="6"/>
+              <w:rPr>
                 <w:rFonts w:ascii="BRH Devanagari Extra" w:hAnsi="BRH Devanagari Extra" w:cs="BRH Devanagari Extra"/>
                 <w:sz w:val="40"/>
                 <w:szCs w:val="40"/>
@@ -1329,6 +1522,86 @@
                 <w:rFonts w:ascii="BRH Devanagari Extra" w:hAnsi="BRH Devanagari Extra" w:cs="BRH Devanagari Extra"/>
                 <w:sz w:val="40"/>
                 <w:szCs w:val="40"/>
+                <w:highlight w:val="yellow"/>
+              </w:rPr>
+              <w:t>S</w:t>
+            </w:r>
+            <w:r>
+              <w:rPr>
+                <w:rFonts w:ascii="BRH Devanagari Extra" w:hAnsi="BRH Devanagari Extra" w:cs="BRH Devanagari Extra"/>
+                <w:sz w:val="40"/>
+                <w:szCs w:val="40"/>
+              </w:rPr>
+              <w:t>rÉ</w:t>
+            </w:r>
+            <w:r>
+              <w:rPr>
+                <w:rFonts w:ascii="BRH Malayalam Extra" w:hAnsi="BRH Malayalam Extra" w:cs="BRH Devanagari Extra"/>
+                <w:sz w:val="34"/>
+                <w:szCs w:val="40"/>
+              </w:rPr>
+              <w:t>–</w:t>
+            </w:r>
+            <w:r>
+              <w:rPr>
+                <w:rFonts w:ascii="BRH Devanagari Extra" w:hAnsi="BRH Devanagari Extra" w:cs="BRH Devanagari Extra"/>
+                <w:sz w:val="40"/>
+                <w:szCs w:val="40"/>
+              </w:rPr>
+              <w:t>È mÉËUþ |</w:t>
+            </w:r>
+          </w:p>
+        </w:tc>
+        <w:tc>
+          <w:tcPr>
+            <w:tcW w:w="5387" w:type="dxa"/>
+            <w:gridSpan w:val="4"/>
+            <w:tcBorders>
+              <w:top w:val="single" w:sz="4" w:space="0" w:color="000000"/>
+              <w:left w:val="single" w:sz="4" w:space="0" w:color="000000"/>
+              <w:bottom w:val="single" w:sz="4" w:space="0" w:color="000000"/>
+              <w:right w:val="single" w:sz="4" w:space="0" w:color="000000"/>
+            </w:tcBorders>
+          </w:tcPr>
+          <w:p>
+            <w:pPr>
+              <w:spacing w:before="0" w:line="240" w:lineRule="auto"/>
+              <w:ind w:right="-108"/>
+              <w:rPr>
+                <w:rFonts w:ascii="BRH Devanagari Extra" w:hAnsi="BRH Devanagari Extra" w:cs="BRH Devanagari Extra"/>
+                <w:sz w:val="40"/>
+                <w:szCs w:val="40"/>
+              </w:rPr>
+            </w:pPr>
+            <w:r>
+              <w:rPr>
+                <w:rFonts w:ascii="BRH Devanagari Extra" w:hAnsi="BRH Devanagari Extra" w:cs="BRH Devanagari Extra"/>
+                <w:sz w:val="40"/>
+                <w:szCs w:val="40"/>
+              </w:rPr>
+              <w:t>ÌS</w:t>
+            </w:r>
+            <w:r>
+              <w:rPr>
+                <w:rFonts w:ascii="BRH Malayalam Extra" w:hAnsi="BRH Malayalam Extra" w:cs="BRH Devanagari Extra"/>
+                <w:sz w:val="34"/>
+                <w:szCs w:val="40"/>
+              </w:rPr>
+              <w:t>–</w:t>
+            </w:r>
+            <w:r>
+              <w:rPr>
+                <w:rFonts w:ascii="BRH Devanagari Extra" w:hAnsi="BRH Devanagari Extra" w:cs="BRH Devanagari Extra"/>
+                <w:sz w:val="40"/>
+                <w:szCs w:val="40"/>
+              </w:rPr>
+              <w:t>uÉ AÉåwÉþ</w:t>
+            </w:r>
+            <w:r>
+              <w:rPr>
+                <w:rFonts w:ascii="BRH Devanagari Extra" w:hAnsi="BRH Devanagari Extra" w:cs="BRH Devanagari Extra"/>
+                <w:sz w:val="40"/>
+                <w:szCs w:val="40"/>
                 <w:highlight w:val="green"/>
               </w:rPr>
               <w:t>kÉ</w:t>
@@ -1356,59 +1629,331 @@
                 <w:szCs w:val="40"/>
               </w:rPr>
               <w:t>È mÉËUþ |</w:t>
+            </w:r>
+          </w:p>
+        </w:tc>
+      </w:tr>
+      <w:tr>
+        <w:trPr>
+          <w:trHeight w:val="1106"/>
+        </w:trPr>
+        <w:tc>
+          <w:tcPr>
+            <w:tcW w:w="3516" w:type="dxa"/>
+            <w:tcBorders>
+              <w:top w:val="single" w:sz="4" w:space="0" w:color="000000"/>
+              <w:left w:val="single" w:sz="4" w:space="0" w:color="000000"/>
+              <w:bottom w:val="single" w:sz="4" w:space="0" w:color="000000"/>
+              <w:right w:val="single" w:sz="4" w:space="0" w:color="000000"/>
+            </w:tcBorders>
+          </w:tcPr>
+          <w:p>
+            <w:pPr>
+              <w:spacing w:before="0" w:line="240" w:lineRule="auto"/>
+              <w:rPr>
+                <w:rFonts w:cs="Latha"/>
+                <w:b/>
+                <w:color w:val="FF0000"/>
+                <w:sz w:val="28"/>
+                <w:szCs w:val="28"/>
+                <w:lang w:bidi="ta-IN"/>
+              </w:rPr>
+            </w:pPr>
+            <w:r>
+              <w:rPr>
+                <w:rFonts w:cs="Latha"/>
+                <w:b/>
+                <w:color w:val="FF0000"/>
+                <w:sz w:val="28"/>
+                <w:szCs w:val="28"/>
+                <w:lang w:bidi="ta-IN"/>
+              </w:rPr>
+              <w:t xml:space="preserve">TS 4.2.8.3 - Vaakyam </w:t>
+            </w:r>
+          </w:p>
+          <w:p>
+            <w:pPr>
+              <w:spacing w:before="0" w:line="240" w:lineRule="auto"/>
+              <w:rPr>
+                <w:rFonts w:cs="Latha"/>
+                <w:b/>
+                <w:color w:val="FF0000"/>
+                <w:sz w:val="28"/>
+                <w:szCs w:val="28"/>
+                <w:lang w:bidi="ta-IN"/>
+              </w:rPr>
+            </w:pPr>
+            <w:r>
+              <w:rPr>
+                <w:rFonts w:cs="Latha"/>
+                <w:b/>
+                <w:color w:val="FF0000"/>
+                <w:sz w:val="28"/>
+                <w:szCs w:val="28"/>
+                <w:lang w:bidi="ta-IN"/>
+              </w:rPr>
+              <w:t xml:space="preserve">Statement No: - </w:t>
+            </w:r>
+            <w:r>
+              <w:rPr>
+                <w:rFonts w:cs="Latha"/>
+                <w:b/>
+                <w:color w:val="FF0000"/>
+                <w:sz w:val="28"/>
+                <w:szCs w:val="28"/>
+                <w:lang w:bidi="ta-IN"/>
+              </w:rPr>
+              <w:t>7</w:t>
+            </w:r>
+          </w:p>
+          <w:p>
+            <w:pPr>
+              <w:spacing w:before="0" w:line="240" w:lineRule="auto"/>
+              <w:rPr>
+                <w:rFonts w:cs="Latha"/>
+                <w:b/>
+                <w:sz w:val="28"/>
+                <w:szCs w:val="28"/>
+                <w:lang w:bidi="ta-IN"/>
+              </w:rPr>
+            </w:pPr>
+            <w:r>
+              <w:rPr>
+                <w:rFonts w:cs="Latha"/>
+                <w:b/>
+                <w:color w:val="FF0000"/>
+                <w:sz w:val="28"/>
+                <w:szCs w:val="28"/>
+                <w:lang w:bidi="ta-IN"/>
+              </w:rPr>
+              <w:t xml:space="preserve">Panchaati No. - </w:t>
+            </w:r>
+            <w:r>
+              <w:rPr>
+                <w:rFonts w:cs="Latha"/>
+                <w:b/>
+                <w:color w:val="FF0000"/>
+                <w:sz w:val="28"/>
+                <w:szCs w:val="28"/>
+                <w:lang w:bidi="ta-IN"/>
+              </w:rPr>
+              <w:t>35</w:t>
+            </w:r>
+          </w:p>
+        </w:tc>
+        <w:tc>
+          <w:tcPr>
+            <w:tcW w:w="5415" w:type="dxa"/>
+            <w:tcBorders>
+              <w:top w:val="single" w:sz="4" w:space="0" w:color="000000"/>
+              <w:left w:val="single" w:sz="4" w:space="0" w:color="000000"/>
+              <w:bottom w:val="single" w:sz="4" w:space="0" w:color="000000"/>
+              <w:right w:val="single" w:sz="4" w:space="0" w:color="000000"/>
+            </w:tcBorders>
+          </w:tcPr>
+          <w:p>
+            <w:pPr>
+              <w:widowControl w:val="0"/>
+              <w:autoSpaceDE w:val="0"/>
+              <w:autoSpaceDN w:val="0"/>
+              <w:adjustRightInd w:val="0"/>
+              <w:spacing w:before="0" w:line="240" w:lineRule="auto"/>
+              <w:ind w:right="6"/>
+              <w:rPr>
+                <w:rFonts w:ascii="BRH Devanagari Extra" w:hAnsi="BRH Devanagari Extra" w:cs="BRH Devanagari Extra"/>
+                <w:sz w:val="40"/>
+                <w:szCs w:val="40"/>
+              </w:rPr>
+            </w:pPr>
+            <w:r>
+              <w:rPr>
+                <w:rFonts w:ascii="BRH Devanagari Extra" w:hAnsi="BRH Devanagari Extra" w:cs="BRH Devanagari Extra"/>
+                <w:sz w:val="40"/>
+                <w:szCs w:val="40"/>
+                <w:highlight w:val="yellow"/>
+              </w:rPr>
+              <w:t>ÆrÉåþ</w:t>
+            </w:r>
+            <w:r>
+              <w:rPr>
+                <w:rFonts w:ascii="BRH Devanagari Extra" w:hAnsi="BRH Devanagari Extra" w:cs="BRH Devanagari Extra"/>
+                <w:sz w:val="40"/>
+                <w:szCs w:val="40"/>
+              </w:rPr>
+              <w:t xml:space="preserve"> uÉÉ</w:t>
+            </w:r>
+            <w:r>
+              <w:rPr>
+                <w:rFonts w:ascii="BRH Malayalam Extra" w:hAnsi="BRH Malayalam Extra" w:cs="BRH Devanagari Extra"/>
+                <w:sz w:val="34"/>
+                <w:szCs w:val="40"/>
+              </w:rPr>
+              <w:t>–</w:t>
+            </w:r>
+            <w:r>
+              <w:rPr>
+                <w:rFonts w:ascii="BRH Devanagari Extra" w:hAnsi="BRH Devanagari Extra" w:cs="BRH Devanagari Extra"/>
+                <w:sz w:val="40"/>
+                <w:szCs w:val="40"/>
+              </w:rPr>
+              <w:t xml:space="preserve"> uÉlÉ</w:t>
+            </w:r>
+            <w:r>
+              <w:rPr>
+                <w:rFonts w:ascii="BRH Malayalam Extra" w:hAnsi="BRH Malayalam Extra" w:cs="BRH Devanagari Extra"/>
+                <w:sz w:val="34"/>
+                <w:szCs w:val="40"/>
+              </w:rPr>
+              <w:t>–</w:t>
+            </w:r>
+            <w:r>
+              <w:rPr>
+                <w:rFonts w:ascii="BRH Devanagari Extra" w:hAnsi="BRH Devanagari Extra" w:cs="BRH Devanagari Extra"/>
+                <w:sz w:val="40"/>
+                <w:szCs w:val="40"/>
+              </w:rPr>
+              <w:t>xmÉiÉÏ</w:t>
+            </w:r>
+            <w:r>
+              <w:rPr>
+                <w:rFonts w:ascii="BRH Malayalam Extra" w:hAnsi="BRH Malayalam Extra" w:cs="BRH Devanagari Extra"/>
+                <w:sz w:val="34"/>
+                <w:szCs w:val="40"/>
+              </w:rPr>
+              <w:t>–</w:t>
+            </w:r>
+            <w:r>
+              <w:rPr>
+                <w:rFonts w:ascii="BRH Devanagari Extra" w:hAnsi="BRH Devanagari Extra" w:cs="BRH Devanagari Extra"/>
+                <w:sz w:val="40"/>
+                <w:szCs w:val="40"/>
+              </w:rPr>
+              <w:t>óè</w:t>
+            </w:r>
+            <w:r>
+              <w:rPr>
+                <w:rFonts w:ascii="BRH Malayalam Extra" w:hAnsi="BRH Malayalam Extra" w:cs="BRH Devanagari Extra"/>
+                <w:sz w:val="34"/>
+                <w:szCs w:val="40"/>
+              </w:rPr>
+              <w:t>–</w:t>
+            </w:r>
+            <w:r>
+              <w:rPr>
+                <w:rFonts w:ascii="BRH Devanagari Extra" w:hAnsi="BRH Devanagari Extra" w:cs="BRH Devanagari Extra"/>
+                <w:sz w:val="40"/>
+                <w:szCs w:val="40"/>
+              </w:rPr>
+              <w:t>UlÉÑþ |</w:t>
+            </w:r>
+          </w:p>
+        </w:tc>
+        <w:tc>
+          <w:tcPr>
+            <w:tcW w:w="5387" w:type="dxa"/>
+            <w:gridSpan w:val="4"/>
+            <w:tcBorders>
+              <w:top w:val="single" w:sz="4" w:space="0" w:color="000000"/>
+              <w:left w:val="single" w:sz="4" w:space="0" w:color="000000"/>
+              <w:bottom w:val="single" w:sz="4" w:space="0" w:color="000000"/>
+              <w:right w:val="single" w:sz="4" w:space="0" w:color="000000"/>
+            </w:tcBorders>
+          </w:tcPr>
+          <w:p>
+            <w:pPr>
+              <w:spacing w:before="0" w:line="240" w:lineRule="auto"/>
+              <w:ind w:right="-108"/>
+              <w:rPr>
+                <w:rFonts w:ascii="BRH Devanagari Extra" w:hAnsi="BRH Devanagari Extra" w:cs="BRH Devanagari Extra"/>
+                <w:sz w:val="40"/>
+                <w:szCs w:val="40"/>
+              </w:rPr>
+            </w:pPr>
+            <w:r>
+              <w:rPr>
+                <w:rFonts w:ascii="BRH Devanagari Extra" w:hAnsi="BRH Devanagari Extra" w:cs="BRH Devanagari Extra"/>
+                <w:sz w:val="40"/>
+                <w:szCs w:val="40"/>
+                <w:highlight w:val="green"/>
+              </w:rPr>
+              <w:t>ÆrÉå</w:t>
+            </w:r>
+            <w:r>
+              <w:rPr>
+                <w:rFonts w:ascii="BRH Devanagari Extra" w:hAnsi="BRH Devanagari Extra" w:cs="BRH Devanagari Extra"/>
+                <w:sz w:val="40"/>
+                <w:szCs w:val="40"/>
+              </w:rPr>
+              <w:t xml:space="preserve"> uÉÉ</w:t>
+            </w:r>
+            <w:r>
+              <w:rPr>
+                <w:rFonts w:ascii="BRH Malayalam Extra" w:hAnsi="BRH Malayalam Extra" w:cs="BRH Devanagari Extra"/>
+                <w:sz w:val="34"/>
+                <w:szCs w:val="40"/>
+              </w:rPr>
+              <w:t>–</w:t>
+            </w:r>
+            <w:r>
+              <w:rPr>
+                <w:rFonts w:ascii="BRH Devanagari Extra" w:hAnsi="BRH Devanagari Extra" w:cs="BRH Devanagari Extra"/>
+                <w:sz w:val="40"/>
+                <w:szCs w:val="40"/>
+              </w:rPr>
+              <w:t xml:space="preserve"> uÉlÉ</w:t>
+            </w:r>
+            <w:r>
+              <w:rPr>
+                <w:rFonts w:ascii="BRH Malayalam Extra" w:hAnsi="BRH Malayalam Extra" w:cs="BRH Devanagari Extra"/>
+                <w:sz w:val="34"/>
+                <w:szCs w:val="40"/>
+              </w:rPr>
+              <w:t>–</w:t>
+            </w:r>
+            <w:r>
+              <w:rPr>
+                <w:rFonts w:ascii="BRH Devanagari Extra" w:hAnsi="BRH Devanagari Extra" w:cs="BRH Devanagari Extra"/>
+                <w:sz w:val="40"/>
+                <w:szCs w:val="40"/>
+              </w:rPr>
+              <w:t>xmÉiÉÏ</w:t>
+            </w:r>
+            <w:r>
+              <w:rPr>
+                <w:rFonts w:ascii="BRH Malayalam Extra" w:hAnsi="BRH Malayalam Extra" w:cs="BRH Devanagari Extra"/>
+                <w:sz w:val="34"/>
+                <w:szCs w:val="40"/>
+              </w:rPr>
+              <w:t>–</w:t>
+            </w:r>
+            <w:r>
+              <w:rPr>
+                <w:rFonts w:ascii="BRH Devanagari Extra" w:hAnsi="BRH Devanagari Extra" w:cs="BRH Devanagari Extra"/>
+                <w:sz w:val="40"/>
+                <w:szCs w:val="40"/>
+              </w:rPr>
+              <w:t>óè</w:t>
+            </w:r>
+            <w:r>
+              <w:rPr>
+                <w:rFonts w:ascii="BRH Malayalam Extra" w:hAnsi="BRH Malayalam Extra" w:cs="BRH Devanagari Extra"/>
+                <w:sz w:val="34"/>
+                <w:szCs w:val="40"/>
+              </w:rPr>
+              <w:t>–</w:t>
+            </w:r>
+            <w:r>
+              <w:rPr>
+                <w:rFonts w:ascii="BRH Devanagari Extra" w:hAnsi="BRH Devanagari Extra" w:cs="BRH Devanagari Extra"/>
+                <w:sz w:val="40"/>
+                <w:szCs w:val="40"/>
+              </w:rPr>
+              <w:t>UlÉÑþ |</w:t>
             </w:r>
           </w:p>
         </w:tc>
       </w:tr>
     </w:tbl>
-    <w:p>
-      <w:pPr>
-        <w:jc w:val="center"/>
-        <w:rPr>
-          <w:b/>
-          <w:bCs/>
-          <w:sz w:val="32"/>
-          <w:szCs w:val="32"/>
-          <w:u w:val="single"/>
-        </w:rPr>
-      </w:pPr>
-    </w:p>
-    <w:p>
-      <w:pPr>
-        <w:jc w:val="center"/>
-        <w:rPr>
-          <w:b/>
-          <w:bCs/>
-          <w:sz w:val="32"/>
-          <w:szCs w:val="32"/>
-          <w:u w:val="single"/>
-        </w:rPr>
-      </w:pPr>
-    </w:p>
-    <w:p>
-      <w:pPr>
-        <w:jc w:val="center"/>
-        <w:rPr>
-          <w:b/>
-          <w:bCs/>
-          <w:sz w:val="32"/>
-          <w:szCs w:val="32"/>
-          <w:u w:val="single"/>
-        </w:rPr>
-      </w:pPr>
-    </w:p>
-    <w:p>
-      <w:pPr>
-        <w:jc w:val="center"/>
-        <w:rPr>
-          <w:b/>
-          <w:bCs/>
-          <w:sz w:val="32"/>
-          <w:szCs w:val="32"/>
-          <w:u w:val="single"/>
-        </w:rPr>
-      </w:pPr>
-    </w:p>
     <w:p>
       <w:pPr>
         <w:jc w:val="center"/>
@@ -3674,29 +4219,7 @@
           <w:szCs w:val="32"/>
           <w:u w:val="single"/>
         </w:rPr>
-        <w:t>31</w:t>
-      </w:r>
-      <w:proofErr w:type="gramStart"/>
-      <w:r>
-        <w:rPr>
-          <w:b/>
-          <w:bCs/>
-          <w:sz w:val="32"/>
-          <w:szCs w:val="32"/>
-          <w:u w:val="single"/>
-        </w:rPr>
-        <w:t>st  January</w:t>
-      </w:r>
-      <w:proofErr w:type="gramEnd"/>
-      <w:r>
-        <w:rPr>
-          <w:b/>
-          <w:bCs/>
-          <w:sz w:val="32"/>
-          <w:szCs w:val="32"/>
-          <w:u w:val="single"/>
-        </w:rPr>
-        <w:t xml:space="preserve"> 2021</w:t>
+        <w:t>31st  January 2021</w:t>
       </w:r>
     </w:p>
     <w:p>
@@ -18169,22 +18692,7 @@
           <w:u w:val="single"/>
           <w:lang w:eastAsia="en-IN" w:bidi="ml-IN"/>
         </w:rPr>
-        <w:t xml:space="preserve"> </w:t>
-      </w:r>
-      <w:proofErr w:type="gramStart"/>
-      <w:r>
-        <w:rPr>
-          <w:rFonts w:eastAsia="Times New Roman" w:cs="Arial"/>
-          <w:b/>
-          <w:bCs/>
-          <w:color w:val="FF0000"/>
-          <w:sz w:val="32"/>
-          <w:szCs w:val="32"/>
-          <w:highlight w:val="green"/>
-          <w:u w:val="single"/>
-          <w:lang w:eastAsia="en-IN" w:bidi="ml-IN"/>
-        </w:rPr>
-        <w:t>Panchaati</w:t>
+        <w:t xml:space="preserve"> Panchaati</w:t>
       </w:r>
       <w:r>
         <w:rPr>
@@ -18209,19 +18717,7 @@
           <w:u w:val="single"/>
           <w:lang w:eastAsia="en-IN" w:bidi="ml-IN"/>
         </w:rPr>
-        <w:t xml:space="preserve">  inserted</w:t>
-      </w:r>
-      <w:proofErr w:type="gramEnd"/>
-      <w:r>
-        <w:rPr>
-          <w:rFonts w:eastAsia="Times New Roman" w:cs="Arial"/>
-          <w:color w:val="FF0000"/>
-          <w:sz w:val="32"/>
-          <w:szCs w:val="32"/>
-          <w:u w:val="single"/>
-          <w:lang w:eastAsia="en-IN" w:bidi="ml-IN"/>
-        </w:rPr>
-        <w:t xml:space="preserve"> </w:t>
+        <w:t xml:space="preserve">  inserted </w:t>
       </w:r>
       <w:r>
         <w:rPr>
@@ -18872,7 +19368,6 @@
         </w:rPr>
         <w:t xml:space="preserve"> </w:t>
       </w:r>
-      <w:proofErr w:type="gramStart"/>
       <w:r>
         <w:rPr>
           <w:rFonts w:eastAsia="Times New Roman" w:cs="Arial"/>
@@ -18908,19 +19403,7 @@
           <w:u w:val="single"/>
           <w:lang w:eastAsia="en-IN" w:bidi="ml-IN"/>
         </w:rPr>
-        <w:t xml:space="preserve">  inserted</w:t>
-      </w:r>
-      <w:proofErr w:type="gramEnd"/>
-      <w:r>
-        <w:rPr>
-          <w:rFonts w:eastAsia="Times New Roman" w:cs="Arial"/>
-          <w:color w:val="FF0000"/>
-          <w:sz w:val="32"/>
-          <w:szCs w:val="32"/>
-          <w:u w:val="single"/>
-          <w:lang w:eastAsia="en-IN" w:bidi="ml-IN"/>
-        </w:rPr>
-        <w:t xml:space="preserve"> </w:t>
+        <w:t xml:space="preserve">  inserted </w:t>
       </w:r>
       <w:r>
         <w:rPr>
@@ -19257,27 +19740,7 @@
           <w:szCs w:val="40"/>
           <w:highlight w:val="green"/>
         </w:rPr>
-        <w:t>YjÉ-</w:t>
-      </w:r>
-      <w:proofErr w:type="gramStart"/>
-      <w:r>
-        <w:rPr>
-          <w:rFonts w:ascii="BRH Devanagari Extra" w:eastAsia="Times New Roman" w:hAnsi="BRH Devanagari Extra" w:cs="BRH Devanagari Extra"/>
-          <w:sz w:val="40"/>
-          <w:szCs w:val="40"/>
-          <w:highlight w:val="green"/>
-        </w:rPr>
-        <w:t>qÉurÉþjÉrÉjÉç  xiÉplÉÉiÉÑ</w:t>
-      </w:r>
-      <w:proofErr w:type="gramEnd"/>
-      <w:r>
-        <w:rPr>
-          <w:rFonts w:ascii="BRH Devanagari Extra" w:eastAsia="Times New Roman" w:hAnsi="BRH Devanagari Extra" w:cs="BRH Devanagari Extra"/>
-          <w:sz w:val="40"/>
-          <w:szCs w:val="40"/>
-          <w:highlight w:val="green"/>
-        </w:rPr>
-        <w:t xml:space="preserve">  uÉæÃ</w:t>
+        <w:t>YjÉ-qÉurÉþjÉrÉjÉç  xiÉplÉÉiÉÑ  uÉæÃ</w:t>
       </w:r>
       <w:r>
         <w:rPr>
@@ -20977,7 +21440,6 @@
                 <w:sz w:val="28"/>
                 <w:szCs w:val="28"/>
               </w:rPr>
-              <w:lastRenderedPageBreak/>
               <w:t>TS 4.4.4.5 - Vaakyam</w:t>
             </w:r>
           </w:p>
@@ -27477,7 +27939,6 @@
         </w:rPr>
         <w:t>1</w:t>
       </w:r>
-      <w:proofErr w:type="gramStart"/>
       <w:r>
         <w:rPr>
           <w:b/>
@@ -27519,7 +27980,6 @@
         </w:rPr>
         <w:t>January</w:t>
       </w:r>
-      <w:proofErr w:type="gramEnd"/>
       <w:r>
         <w:rPr>
           <w:b/>

--- a/saMhitA/04/TS 4 Sanskrit Corrections.docx
+++ b/saMhitA/04/TS 4 Sanskrit Corrections.docx
@@ -2,6 +2,2347 @@
 <file path=word/document.xml><?xml version="1.0" encoding="utf-8"?>
 <w:document xmlns:wpc="http://schemas.microsoft.com/office/word/2010/wordprocessingCanvas" xmlns:cx="http://schemas.microsoft.com/office/drawing/2014/chartex" xmlns:cx1="http://schemas.microsoft.com/office/drawing/2015/9/8/chartex" xmlns:cx2="http://schemas.microsoft.com/office/drawing/2015/10/21/chartex" xmlns:cx3="http://schemas.microsoft.com/office/drawing/2016/5/9/chartex" xmlns:cx4="http://schemas.microsoft.com/office/drawing/2016/5/10/chartex" xmlns:cx5="http://schemas.microsoft.com/office/drawing/2016/5/11/chartex" xmlns:cx6="http://schemas.microsoft.com/office/drawing/2016/5/12/chartex" xmlns:cx7="http://schemas.microsoft.com/office/drawing/2016/5/13/chartex" xmlns:cx8="http://schemas.microsoft.com/office/drawing/2016/5/14/chartex" xmlns:mc="http://schemas.openxmlformats.org/markup-compatibility/2006" xmlns:aink="http://schemas.microsoft.com/office/drawing/2016/ink" xmlns:am3d="http://schemas.microsoft.com/office/drawing/2017/model3d" xmlns:o="urn:schemas-microsoft-com:office:office" xmlns:oel="http://schemas.microsoft.com/office/2019/extlst" xmlns:r="http://schemas.openxmlformats.org/officeDocument/2006/relationships" xmlns:m="http://schemas.openxmlformats.org/officeDocument/2006/math" xmlns:v="urn:schemas-microsoft-com:vml" xmlns:wp14="http://schemas.microsoft.com/office/word/2010/wordprocessingDrawing" xmlns:wp="http://schemas.openxmlformats.org/drawingml/2006/wordprocessingDrawing" xmlns:w10="urn:schemas-microsoft-com:office:word" xmlns:w="http://schemas.openxmlformats.org/wordprocessingml/2006/main" xmlns:w14="http://schemas.microsoft.com/office/word/2010/wordml" xmlns:w15="http://schemas.microsoft.com/office/word/2012/wordml" xmlns:w16cex="http://schemas.microsoft.com/office/word/2018/wordml/cex" xmlns:w16cid="http://schemas.microsoft.com/office/word/2016/wordml/cid" xmlns:w16="http://schemas.microsoft.com/office/word/2018/wordml" xmlns:w16sdtdh="http://schemas.microsoft.com/office/word/2020/wordml/sdtdatahash" xmlns:w16se="http://schemas.microsoft.com/office/word/2015/wordml/symex" xmlns:wpg="http://schemas.microsoft.com/office/word/2010/wordprocessingGroup" xmlns:wpi="http://schemas.microsoft.com/office/word/2010/wordprocessingInk" xmlns:wne="http://schemas.microsoft.com/office/word/2006/wordml" xmlns:wps="http://schemas.microsoft.com/office/word/2010/wordprocessingShape" mc:Ignorable="w14 w15 w16se w16cid w16 w16cex w16sdtdh wp14">
   <w:body>
+    <w:p>
+      <w:pPr>
+        <w:jc w:val="center"/>
+        <w:rPr>
+          <w:b/>
+          <w:bCs/>
+          <w:sz w:val="32"/>
+          <w:szCs w:val="32"/>
+          <w:u w:val="single"/>
+        </w:rPr>
+      </w:pPr>
+      <w:r>
+        <w:rPr>
+          <w:b/>
+          <w:bCs/>
+          <w:sz w:val="32"/>
+          <w:szCs w:val="32"/>
+          <w:u w:val="single"/>
+        </w:rPr>
+        <w:t>TaittirIya Samhit</w:t>
+      </w:r>
+      <w:r>
+        <w:rPr>
+          <w:b/>
+          <w:bCs/>
+          <w:sz w:val="32"/>
+          <w:szCs w:val="32"/>
+          <w:u w:val="single"/>
+        </w:rPr>
+        <w:t>A</w:t>
+      </w:r>
+      <w:r>
+        <w:rPr>
+          <w:b/>
+          <w:bCs/>
+          <w:sz w:val="32"/>
+          <w:szCs w:val="32"/>
+          <w:u w:val="single"/>
+        </w:rPr>
+        <w:t xml:space="preserve"> –</w:t>
+      </w:r>
+      <w:r>
+        <w:rPr>
+          <w:b/>
+          <w:bCs/>
+          <w:sz w:val="32"/>
+          <w:szCs w:val="32"/>
+          <w:u w:val="single"/>
+        </w:rPr>
+        <w:t xml:space="preserve"> TS 4 Sanskrit </w:t>
+      </w:r>
+      <w:r>
+        <w:rPr>
+          <w:b/>
+          <w:bCs/>
+          <w:sz w:val="32"/>
+          <w:szCs w:val="32"/>
+          <w:u w:val="single"/>
+        </w:rPr>
+        <w:t>Corrections –</w:t>
+      </w:r>
+      <w:r>
+        <w:rPr>
+          <w:b/>
+          <w:bCs/>
+          <w:sz w:val="32"/>
+          <w:szCs w:val="32"/>
+          <w:u w:val="single"/>
+        </w:rPr>
+        <w:t xml:space="preserve"> </w:t>
+      </w:r>
+      <w:r>
+        <w:rPr>
+          <w:b/>
+          <w:bCs/>
+          <w:sz w:val="32"/>
+          <w:szCs w:val="32"/>
+          <w:u w:val="single"/>
+        </w:rPr>
+        <w:t xml:space="preserve">Observed </w:t>
+      </w:r>
+      <w:proofErr w:type="gramStart"/>
+      <w:r>
+        <w:rPr>
+          <w:b/>
+          <w:bCs/>
+          <w:sz w:val="32"/>
+          <w:szCs w:val="32"/>
+          <w:u w:val="single"/>
+        </w:rPr>
+        <w:t xml:space="preserve">till </w:t>
+      </w:r>
+      <w:r>
+        <w:rPr>
+          <w:b/>
+          <w:bCs/>
+          <w:sz w:val="32"/>
+          <w:szCs w:val="32"/>
+          <w:highlight w:val="red"/>
+          <w:u w:val="single"/>
+        </w:rPr>
+        <w:t>????</w:t>
+      </w:r>
+      <w:proofErr w:type="gramEnd"/>
+    </w:p>
+    <w:p>
+      <w:pPr>
+        <w:jc w:val="center"/>
+        <w:rPr>
+          <w:b/>
+          <w:bCs/>
+        </w:rPr>
+      </w:pPr>
+      <w:r>
+        <w:rPr>
+          <w:b/>
+          <w:bCs/>
+        </w:rPr>
+        <w:t>(</w:t>
+      </w:r>
+      <w:proofErr w:type="gramStart"/>
+      <w:r>
+        <w:rPr>
+          <w:b/>
+          <w:bCs/>
+        </w:rPr>
+        <w:t>ignore</w:t>
+      </w:r>
+      <w:proofErr w:type="gramEnd"/>
+      <w:r>
+        <w:rPr>
+          <w:b/>
+          <w:bCs/>
+        </w:rPr>
+        <w:t xml:space="preserve"> those which are already incorporated in your book’s version and date)</w:t>
+      </w:r>
+    </w:p>
+    <w:tbl>
+      <w:tblPr>
+        <w:tblW w:w="14318" w:type="dxa"/>
+        <w:tblInd w:w="-856" w:type="dxa"/>
+        <w:tblBorders>
+          <w:top w:val="single" w:sz="4" w:space="0" w:color="000000"/>
+          <w:left w:val="single" w:sz="4" w:space="0" w:color="000000"/>
+          <w:bottom w:val="single" w:sz="4" w:space="0" w:color="000000"/>
+          <w:right w:val="single" w:sz="4" w:space="0" w:color="000000"/>
+          <w:insideH w:val="single" w:sz="4" w:space="0" w:color="000000"/>
+          <w:insideV w:val="single" w:sz="4" w:space="0" w:color="000000"/>
+        </w:tblBorders>
+        <w:tblLook w:val="04A0" w:firstRow="1" w:lastRow="0" w:firstColumn="1" w:lastColumn="0" w:noHBand="0" w:noVBand="1"/>
+      </w:tblPr>
+      <w:tblGrid>
+        <w:gridCol w:w="3516"/>
+        <w:gridCol w:w="29"/>
+        <w:gridCol w:w="5162"/>
+        <w:gridCol w:w="224"/>
+        <w:gridCol w:w="28"/>
+        <w:gridCol w:w="29"/>
+        <w:gridCol w:w="4970"/>
+        <w:gridCol w:w="331"/>
+        <w:gridCol w:w="29"/>
+      </w:tblGrid>
+      <w:tr>
+        <w:trPr>
+          <w:gridAfter w:val="1"/>
+          <w:wAfter w:w="29" w:type="dxa"/>
+        </w:trPr>
+        <w:tc>
+          <w:tcPr>
+            <w:tcW w:w="3516" w:type="dxa"/>
+          </w:tcPr>
+          <w:p>
+            <w:pPr>
+              <w:spacing w:before="0" w:line="240" w:lineRule="auto"/>
+              <w:jc w:val="center"/>
+              <w:rPr>
+                <w:b/>
+                <w:bCs/>
+                <w:sz w:val="32"/>
+                <w:szCs w:val="32"/>
+              </w:rPr>
+            </w:pPr>
+            <w:r>
+              <w:rPr>
+                <w:b/>
+                <w:bCs/>
+                <w:sz w:val="32"/>
+                <w:szCs w:val="32"/>
+              </w:rPr>
+              <w:t>Section, Paragraph</w:t>
+            </w:r>
+          </w:p>
+          <w:p>
+            <w:pPr>
+              <w:spacing w:before="0" w:line="240" w:lineRule="auto"/>
+              <w:jc w:val="center"/>
+              <w:rPr>
+                <w:b/>
+                <w:bCs/>
+                <w:sz w:val="32"/>
+                <w:szCs w:val="32"/>
+              </w:rPr>
+            </w:pPr>
+            <w:r>
+              <w:rPr>
+                <w:b/>
+                <w:bCs/>
+                <w:sz w:val="32"/>
+                <w:szCs w:val="32"/>
+              </w:rPr>
+              <w:t>Reference</w:t>
+            </w:r>
+          </w:p>
+        </w:tc>
+        <w:tc>
+          <w:tcPr>
+            <w:tcW w:w="5443" w:type="dxa"/>
+            <w:gridSpan w:val="4"/>
+          </w:tcPr>
+          <w:p>
+            <w:pPr>
+              <w:spacing w:before="0" w:line="240" w:lineRule="auto"/>
+              <w:jc w:val="center"/>
+              <w:rPr>
+                <w:b/>
+                <w:bCs/>
+                <w:sz w:val="32"/>
+                <w:szCs w:val="32"/>
+              </w:rPr>
+            </w:pPr>
+            <w:r>
+              <w:rPr>
+                <w:b/>
+                <w:bCs/>
+                <w:sz w:val="32"/>
+                <w:szCs w:val="32"/>
+              </w:rPr>
+              <w:t>As Printed</w:t>
+            </w:r>
+          </w:p>
+        </w:tc>
+        <w:tc>
+          <w:tcPr>
+            <w:tcW w:w="5330" w:type="dxa"/>
+            <w:gridSpan w:val="3"/>
+          </w:tcPr>
+          <w:p>
+            <w:pPr>
+              <w:spacing w:before="0" w:line="240" w:lineRule="auto"/>
+              <w:ind w:right="-18"/>
+              <w:jc w:val="center"/>
+              <w:rPr>
+                <w:b/>
+                <w:bCs/>
+                <w:sz w:val="32"/>
+                <w:szCs w:val="32"/>
+              </w:rPr>
+            </w:pPr>
+            <w:r>
+              <w:rPr>
+                <w:b/>
+                <w:bCs/>
+                <w:sz w:val="32"/>
+                <w:szCs w:val="32"/>
+              </w:rPr>
+              <w:t>To be read as or corrected as</w:t>
+            </w:r>
+          </w:p>
+        </w:tc>
+      </w:tr>
+      <w:tr>
+        <w:trPr>
+          <w:gridAfter w:val="1"/>
+          <w:wAfter w:w="29" w:type="dxa"/>
+          <w:trHeight w:val="1105"/>
+        </w:trPr>
+        <w:tc>
+          <w:tcPr>
+            <w:tcW w:w="3516" w:type="dxa"/>
+          </w:tcPr>
+          <w:p>
+            <w:pPr>
+              <w:widowControl w:val="0"/>
+              <w:autoSpaceDE w:val="0"/>
+              <w:autoSpaceDN w:val="0"/>
+              <w:adjustRightInd w:val="0"/>
+              <w:spacing w:before="0" w:line="264" w:lineRule="auto"/>
+              <w:rPr>
+                <w:rFonts w:cs="Latha"/>
+                <w:b/>
+                <w:sz w:val="28"/>
+                <w:szCs w:val="28"/>
+                <w:lang w:bidi="ta-IN"/>
+              </w:rPr>
+            </w:pPr>
+            <w:r>
+              <w:rPr>
+                <w:rFonts w:eastAsia="Times New Roman" w:cs="Arial"/>
+                <w:b/>
+                <w:sz w:val="28"/>
+                <w:szCs w:val="28"/>
+                <w:lang w:eastAsia="en-IN" w:bidi="ml-IN"/>
+              </w:rPr>
+              <w:t>TS 4.1.9.2 -</w:t>
+            </w:r>
+            <w:r>
+              <w:rPr>
+                <w:rFonts w:cs="Latha"/>
+                <w:b/>
+                <w:sz w:val="28"/>
+                <w:szCs w:val="28"/>
+                <w:lang w:bidi="ta-IN"/>
+              </w:rPr>
+              <w:t xml:space="preserve"> Vaakyam</w:t>
+            </w:r>
+          </w:p>
+          <w:p>
+            <w:pPr>
+              <w:widowControl w:val="0"/>
+              <w:autoSpaceDE w:val="0"/>
+              <w:autoSpaceDN w:val="0"/>
+              <w:adjustRightInd w:val="0"/>
+              <w:spacing w:before="0" w:line="264" w:lineRule="auto"/>
+              <w:rPr>
+                <w:rFonts w:cs="Latha"/>
+                <w:b/>
+                <w:sz w:val="28"/>
+                <w:szCs w:val="28"/>
+                <w:lang w:bidi="ta-IN"/>
+              </w:rPr>
+            </w:pPr>
+            <w:r>
+              <w:rPr>
+                <w:rFonts w:cs="Latha"/>
+                <w:b/>
+                <w:sz w:val="28"/>
+                <w:szCs w:val="28"/>
+                <w:lang w:bidi="ta-IN"/>
+              </w:rPr>
+              <w:t>Statement No. – 6</w:t>
+            </w:r>
+          </w:p>
+          <w:p>
+            <w:pPr>
+              <w:widowControl w:val="0"/>
+              <w:autoSpaceDE w:val="0"/>
+              <w:autoSpaceDN w:val="0"/>
+              <w:adjustRightInd w:val="0"/>
+              <w:spacing w:before="0" w:line="264" w:lineRule="auto"/>
+              <w:rPr>
+                <w:rFonts w:eastAsia="Times New Roman" w:cs="Arial"/>
+                <w:b/>
+                <w:sz w:val="28"/>
+                <w:szCs w:val="28"/>
+                <w:lang w:eastAsia="en-IN" w:bidi="ml-IN"/>
+              </w:rPr>
+            </w:pPr>
+            <w:r>
+              <w:rPr>
+                <w:rFonts w:cs="Latha"/>
+                <w:b/>
+                <w:sz w:val="28"/>
+                <w:szCs w:val="28"/>
+                <w:lang w:bidi="ta-IN"/>
+              </w:rPr>
+              <w:t>Panchaati No. - 36</w:t>
+            </w:r>
+          </w:p>
+        </w:tc>
+        <w:tc>
+          <w:tcPr>
+            <w:tcW w:w="5472" w:type="dxa"/>
+            <w:gridSpan w:val="5"/>
+          </w:tcPr>
+          <w:p>
+            <w:pPr>
+              <w:widowControl w:val="0"/>
+              <w:autoSpaceDE w:val="0"/>
+              <w:autoSpaceDN w:val="0"/>
+              <w:adjustRightInd w:val="0"/>
+              <w:spacing w:before="0" w:line="240" w:lineRule="auto"/>
+              <w:rPr>
+                <w:rFonts w:ascii="BRH Malayalam Extra" w:hAnsi="BRH Malayalam Extra" w:cs="BRH Malayalam Extra"/>
+                <w:sz w:val="40"/>
+                <w:szCs w:val="40"/>
+              </w:rPr>
+            </w:pPr>
+            <w:r>
+              <w:rPr>
+                <w:rFonts w:ascii="BRH Devanagari Extra" w:hAnsi="BRH Devanagari Extra" w:cs="BRH Devanagari Extra"/>
+                <w:sz w:val="40"/>
+                <w:szCs w:val="40"/>
+                <w:highlight w:val="yellow"/>
+              </w:rPr>
+              <w:t>SèU</w:t>
+            </w:r>
+            <w:r>
+              <w:rPr>
+                <w:rFonts w:ascii="BRH Devanagari Extra" w:hAnsi="BRH Devanagari Extra" w:cs="BRH Devanagari Extra"/>
+                <w:sz w:val="40"/>
+                <w:szCs w:val="40"/>
+              </w:rPr>
+              <w:t>uÉþ³ÉÈ xÉ</w:t>
+            </w:r>
+            <w:r>
+              <w:rPr>
+                <w:rFonts w:ascii="BRH Malayalam Extra" w:hAnsi="BRH Malayalam Extra" w:cs="BRH Devanagari Extra"/>
+                <w:sz w:val="34"/>
+                <w:szCs w:val="40"/>
+              </w:rPr>
+              <w:t>–</w:t>
+            </w:r>
+            <w:r>
+              <w:rPr>
+                <w:rFonts w:ascii="BRH Devanagari Extra" w:hAnsi="BRH Devanagari Extra" w:cs="BRH Devanagari Extra"/>
+                <w:sz w:val="40"/>
+                <w:szCs w:val="40"/>
+              </w:rPr>
+              <w:t>ÌmÉïUÉþxÉÑÌiÉÈ</w:t>
+            </w:r>
+          </w:p>
+        </w:tc>
+        <w:tc>
+          <w:tcPr>
+            <w:tcW w:w="5301" w:type="dxa"/>
+            <w:gridSpan w:val="2"/>
+          </w:tcPr>
+          <w:p>
+            <w:pPr>
+              <w:widowControl w:val="0"/>
+              <w:autoSpaceDE w:val="0"/>
+              <w:autoSpaceDN w:val="0"/>
+              <w:adjustRightInd w:val="0"/>
+              <w:spacing w:before="0" w:line="240" w:lineRule="auto"/>
+              <w:rPr>
+                <w:rFonts w:ascii="BRH Malayalam Extra" w:hAnsi="BRH Malayalam Extra" w:cs="BRH Malayalam Extra"/>
+                <w:sz w:val="40"/>
+                <w:szCs w:val="40"/>
+              </w:rPr>
+            </w:pPr>
+            <w:r>
+              <w:rPr>
+                <w:rFonts w:ascii="BRH Devanagari Extra" w:hAnsi="BRH Devanagari Extra" w:cs="BRH Devanagari Extra"/>
+                <w:sz w:val="40"/>
+                <w:szCs w:val="40"/>
+                <w:highlight w:val="green"/>
+              </w:rPr>
+              <w:t>Sè</w:t>
+            </w:r>
+            <w:r>
+              <w:rPr>
+                <w:rFonts w:ascii="BRH Devanagari Extra" w:eastAsia="Times New Roman" w:hAnsi="BRH Devanagari Extra" w:cs="BRH Devanagari Extra"/>
+                <w:color w:val="000000"/>
+                <w:sz w:val="40"/>
+                <w:szCs w:val="40"/>
+                <w:highlight w:val="green"/>
+                <w:lang w:val="en-IN" w:eastAsia="en-IN" w:bidi="ml-IN"/>
+              </w:rPr>
+              <w:t>Uç</w:t>
+            </w:r>
+            <w:r>
+              <w:rPr>
+                <w:rFonts w:ascii="BRH Devanagari Extra" w:hAnsi="BRH Devanagari Extra" w:cs="BRH Devanagari Extra"/>
+                <w:sz w:val="40"/>
+                <w:szCs w:val="40"/>
+              </w:rPr>
+              <w:t>uÉþ³ÉÈ xÉ</w:t>
+            </w:r>
+            <w:r>
+              <w:rPr>
+                <w:rFonts w:ascii="BRH Malayalam Extra" w:hAnsi="BRH Malayalam Extra" w:cs="BRH Devanagari Extra"/>
+                <w:sz w:val="34"/>
+                <w:szCs w:val="40"/>
+              </w:rPr>
+              <w:t>–</w:t>
+            </w:r>
+            <w:r>
+              <w:rPr>
+                <w:rFonts w:ascii="BRH Devanagari Extra" w:hAnsi="BRH Devanagari Extra" w:cs="BRH Devanagari Extra"/>
+                <w:sz w:val="40"/>
+                <w:szCs w:val="40"/>
+              </w:rPr>
+              <w:t>ÌmÉïUÉþxÉÑÌiÉÈ</w:t>
+            </w:r>
+          </w:p>
+        </w:tc>
+      </w:tr>
+      <w:tr>
+        <w:trPr>
+          <w:gridAfter w:val="1"/>
+          <w:wAfter w:w="29" w:type="dxa"/>
+          <w:trHeight w:val="1105"/>
+        </w:trPr>
+        <w:tc>
+          <w:tcPr>
+            <w:tcW w:w="3516" w:type="dxa"/>
+          </w:tcPr>
+          <w:p>
+            <w:pPr>
+              <w:widowControl w:val="0"/>
+              <w:autoSpaceDE w:val="0"/>
+              <w:autoSpaceDN w:val="0"/>
+              <w:adjustRightInd w:val="0"/>
+              <w:spacing w:before="0" w:line="264" w:lineRule="auto"/>
+              <w:rPr>
+                <w:rFonts w:cs="Latha"/>
+                <w:b/>
+                <w:sz w:val="28"/>
+                <w:szCs w:val="28"/>
+                <w:lang w:bidi="ta-IN"/>
+              </w:rPr>
+            </w:pPr>
+            <w:r>
+              <w:rPr>
+                <w:rFonts w:eastAsia="Times New Roman" w:cs="Arial"/>
+                <w:b/>
+                <w:sz w:val="28"/>
+                <w:szCs w:val="28"/>
+                <w:lang w:eastAsia="en-IN" w:bidi="ml-IN"/>
+              </w:rPr>
+              <w:t>TS 4.1.11.4 -</w:t>
+            </w:r>
+            <w:r>
+              <w:rPr>
+                <w:rFonts w:cs="Latha"/>
+                <w:b/>
+                <w:sz w:val="28"/>
+                <w:szCs w:val="28"/>
+                <w:lang w:bidi="ta-IN"/>
+              </w:rPr>
+              <w:t xml:space="preserve"> Vaakyam</w:t>
+            </w:r>
+          </w:p>
+          <w:p>
+            <w:pPr>
+              <w:widowControl w:val="0"/>
+              <w:autoSpaceDE w:val="0"/>
+              <w:autoSpaceDN w:val="0"/>
+              <w:adjustRightInd w:val="0"/>
+              <w:spacing w:before="0" w:line="264" w:lineRule="auto"/>
+              <w:rPr>
+                <w:rFonts w:cs="Latha"/>
+                <w:b/>
+                <w:sz w:val="28"/>
+                <w:szCs w:val="28"/>
+                <w:lang w:bidi="ta-IN"/>
+              </w:rPr>
+            </w:pPr>
+            <w:r>
+              <w:rPr>
+                <w:rFonts w:cs="Latha"/>
+                <w:b/>
+                <w:sz w:val="28"/>
+                <w:szCs w:val="28"/>
+                <w:lang w:bidi="ta-IN"/>
+              </w:rPr>
+              <w:t>Statement No. – 4</w:t>
+            </w:r>
+          </w:p>
+          <w:p>
+            <w:pPr>
+              <w:widowControl w:val="0"/>
+              <w:autoSpaceDE w:val="0"/>
+              <w:autoSpaceDN w:val="0"/>
+              <w:adjustRightInd w:val="0"/>
+              <w:spacing w:before="0" w:line="264" w:lineRule="auto"/>
+              <w:rPr>
+                <w:rFonts w:eastAsia="Times New Roman" w:cs="Arial"/>
+                <w:b/>
+                <w:sz w:val="28"/>
+                <w:szCs w:val="28"/>
+                <w:lang w:eastAsia="en-IN" w:bidi="ml-IN"/>
+              </w:rPr>
+            </w:pPr>
+            <w:r>
+              <w:rPr>
+                <w:rFonts w:cs="Latha"/>
+                <w:b/>
+                <w:sz w:val="28"/>
+                <w:szCs w:val="28"/>
+                <w:lang w:bidi="ta-IN"/>
+              </w:rPr>
+              <w:t>Panchaati No. - 46</w:t>
+            </w:r>
+          </w:p>
+        </w:tc>
+        <w:tc>
+          <w:tcPr>
+            <w:tcW w:w="5472" w:type="dxa"/>
+            <w:gridSpan w:val="5"/>
+          </w:tcPr>
+          <w:p>
+            <w:pPr>
+              <w:widowControl w:val="0"/>
+              <w:autoSpaceDE w:val="0"/>
+              <w:autoSpaceDN w:val="0"/>
+              <w:adjustRightInd w:val="0"/>
+              <w:spacing w:line="264" w:lineRule="auto"/>
+              <w:rPr>
+                <w:rFonts w:ascii="BRH Malayalam Extra" w:hAnsi="BRH Malayalam Extra" w:cs="BRH Malayalam Extra"/>
+                <w:sz w:val="40"/>
+                <w:szCs w:val="40"/>
+              </w:rPr>
+            </w:pPr>
+            <w:r>
+              <w:rPr>
+                <w:rFonts w:ascii="BRH Devanagari Extra" w:hAnsi="BRH Devanagari Extra" w:cs="BRH Devanagari Extra"/>
+                <w:sz w:val="40"/>
+                <w:szCs w:val="40"/>
+              </w:rPr>
+              <w:t>rÉ</w:t>
+            </w:r>
+            <w:r>
+              <w:rPr>
+                <w:rFonts w:ascii="BRH Malayalam Extra" w:hAnsi="BRH Malayalam Extra" w:cs="BRH Devanagari Extra"/>
+                <w:sz w:val="34"/>
+                <w:szCs w:val="40"/>
+              </w:rPr>
+              <w:t>–</w:t>
+            </w:r>
+            <w:r>
+              <w:rPr>
+                <w:rFonts w:ascii="BRH Devanagari Extra" w:hAnsi="BRH Devanagari Extra" w:cs="BRH Devanagari Extra"/>
+                <w:sz w:val="40"/>
+                <w:szCs w:val="40"/>
+              </w:rPr>
+              <w:t>¥ÉÇ Så</w:t>
+            </w:r>
+            <w:r>
+              <w:rPr>
+                <w:rFonts w:ascii="BRH Malayalam Extra" w:hAnsi="BRH Malayalam Extra" w:cs="BRH Devanagari Extra"/>
+                <w:sz w:val="34"/>
+                <w:szCs w:val="40"/>
+              </w:rPr>
+              <w:t>–</w:t>
+            </w:r>
+            <w:r>
+              <w:rPr>
+                <w:rFonts w:ascii="BRH Devanagari Extra" w:hAnsi="BRH Devanagari Extra" w:cs="BRH Devanagari Extra"/>
+                <w:sz w:val="40"/>
+                <w:szCs w:val="40"/>
+              </w:rPr>
+              <w:t>uÉ</w:t>
+            </w:r>
+            <w:r>
+              <w:rPr>
+                <w:rFonts w:ascii="BRH Devanagari Extra" w:hAnsi="BRH Devanagari Extra" w:cs="BRH Devanagari Extra"/>
+                <w:sz w:val="40"/>
+                <w:szCs w:val="40"/>
+                <w:highlight w:val="yellow"/>
+              </w:rPr>
+              <w:t>åwÉ</w:t>
+            </w:r>
+            <w:r>
+              <w:rPr>
+                <w:rFonts w:ascii="BRH Devanagari Extra" w:hAnsi="BRH Devanagari Extra" w:cs="BRH Devanagari Extra"/>
+                <w:sz w:val="40"/>
+                <w:szCs w:val="40"/>
+              </w:rPr>
+              <w:t>Ñ</w:t>
+            </w:r>
+            <w:r>
+              <w:rPr>
+                <w:rFonts w:ascii="BRH Malayalam Extra" w:hAnsi="BRH Malayalam Extra" w:cs="BRH Devanagari Extra"/>
+                <w:sz w:val="34"/>
+                <w:szCs w:val="40"/>
+              </w:rPr>
+              <w:t>–</w:t>
+            </w:r>
+            <w:r>
+              <w:rPr>
+                <w:rFonts w:ascii="BRH Devanagari Extra" w:hAnsi="BRH Devanagari Extra" w:cs="BRH Devanagari Extra"/>
+                <w:sz w:val="40"/>
+                <w:szCs w:val="40"/>
+              </w:rPr>
+              <w:t xml:space="preserve"> rÉcNûiÉÉÇ ||</w:t>
+            </w:r>
+          </w:p>
+        </w:tc>
+        <w:tc>
+          <w:tcPr>
+            <w:tcW w:w="5301" w:type="dxa"/>
+            <w:gridSpan w:val="2"/>
+          </w:tcPr>
+          <w:p>
+            <w:pPr>
+              <w:widowControl w:val="0"/>
+              <w:autoSpaceDE w:val="0"/>
+              <w:autoSpaceDN w:val="0"/>
+              <w:adjustRightInd w:val="0"/>
+              <w:spacing w:before="0" w:line="240" w:lineRule="auto"/>
+              <w:rPr>
+                <w:rFonts w:ascii="BRH Malayalam Extra" w:hAnsi="BRH Malayalam Extra" w:cs="BRH Malayalam Extra"/>
+                <w:sz w:val="40"/>
+                <w:szCs w:val="40"/>
+              </w:rPr>
+            </w:pPr>
+            <w:r>
+              <w:rPr>
+                <w:rFonts w:ascii="BRH Devanagari Extra" w:hAnsi="BRH Devanagari Extra" w:cs="BRH Devanagari Extra"/>
+                <w:sz w:val="40"/>
+                <w:szCs w:val="40"/>
+              </w:rPr>
+              <w:t>rÉ</w:t>
+            </w:r>
+            <w:r>
+              <w:rPr>
+                <w:rFonts w:ascii="BRH Malayalam Extra" w:hAnsi="BRH Malayalam Extra" w:cs="BRH Devanagari Extra"/>
+                <w:sz w:val="34"/>
+                <w:szCs w:val="40"/>
+              </w:rPr>
+              <w:t>–</w:t>
+            </w:r>
+            <w:r>
+              <w:rPr>
+                <w:rFonts w:ascii="BRH Devanagari Extra" w:hAnsi="BRH Devanagari Extra" w:cs="BRH Devanagari Extra"/>
+                <w:sz w:val="40"/>
+                <w:szCs w:val="40"/>
+              </w:rPr>
+              <w:t>¥ÉÇ Så</w:t>
+            </w:r>
+            <w:r>
+              <w:rPr>
+                <w:rFonts w:ascii="BRH Malayalam Extra" w:hAnsi="BRH Malayalam Extra" w:cs="BRH Devanagari Extra"/>
+                <w:sz w:val="34"/>
+                <w:szCs w:val="40"/>
+              </w:rPr>
+              <w:t>–</w:t>
+            </w:r>
+            <w:r>
+              <w:rPr>
+                <w:rFonts w:ascii="BRH Devanagari Extra" w:hAnsi="BRH Devanagari Extra" w:cs="BRH Devanagari Extra"/>
+                <w:sz w:val="40"/>
+                <w:szCs w:val="40"/>
+              </w:rPr>
+              <w:t>uÉå</w:t>
+            </w:r>
+            <w:r>
+              <w:rPr>
+                <w:rFonts w:ascii="BRH Devanagari Extra" w:hAnsi="BRH Devanagari Extra" w:cs="BRH Devanagari Extra"/>
+                <w:sz w:val="40"/>
+                <w:szCs w:val="40"/>
+                <w:highlight w:val="green"/>
+              </w:rPr>
+              <w:t>wÉÑ</w:t>
+            </w:r>
+            <w:r>
+              <w:rPr>
+                <w:rFonts w:ascii="BRH Devanagari Extra" w:hAnsi="BRH Devanagari Extra" w:cs="BRH Devanagari Extra"/>
+                <w:sz w:val="40"/>
+                <w:szCs w:val="40"/>
+                <w:highlight w:val="yellow"/>
+              </w:rPr>
+              <w:t>þ</w:t>
+            </w:r>
+            <w:r>
+              <w:rPr>
+                <w:rFonts w:ascii="BRH Devanagari Extra" w:hAnsi="BRH Devanagari Extra" w:cs="BRH Devanagari Extra"/>
+                <w:sz w:val="40"/>
+                <w:szCs w:val="40"/>
+              </w:rPr>
+              <w:t xml:space="preserve"> rÉcNûiÉÉÇ ||</w:t>
+            </w:r>
+          </w:p>
+        </w:tc>
+      </w:tr>
+      <w:tr>
+        <w:trPr>
+          <w:trHeight w:val="1106"/>
+        </w:trPr>
+        <w:tc>
+          <w:tcPr>
+            <w:tcW w:w="3516" w:type="dxa"/>
+            <w:tcBorders>
+              <w:top w:val="single" w:sz="4" w:space="0" w:color="000000"/>
+              <w:left w:val="single" w:sz="4" w:space="0" w:color="000000"/>
+              <w:bottom w:val="single" w:sz="4" w:space="0" w:color="000000"/>
+              <w:right w:val="single" w:sz="4" w:space="0" w:color="000000"/>
+            </w:tcBorders>
+          </w:tcPr>
+          <w:p>
+            <w:pPr>
+              <w:spacing w:before="0" w:line="240" w:lineRule="auto"/>
+              <w:rPr>
+                <w:rFonts w:cs="Latha"/>
+                <w:b/>
+                <w:color w:val="FF0000"/>
+                <w:sz w:val="28"/>
+                <w:szCs w:val="28"/>
+                <w:lang w:bidi="ta-IN"/>
+              </w:rPr>
+            </w:pPr>
+            <w:r>
+              <w:rPr>
+                <w:rFonts w:cs="Latha"/>
+                <w:b/>
+                <w:color w:val="FF0000"/>
+                <w:sz w:val="28"/>
+                <w:szCs w:val="28"/>
+                <w:lang w:bidi="ta-IN"/>
+              </w:rPr>
+              <w:t xml:space="preserve">TS 4.2.6.2 - Vaakyam </w:t>
+            </w:r>
+          </w:p>
+          <w:p>
+            <w:pPr>
+              <w:spacing w:before="0" w:line="240" w:lineRule="auto"/>
+              <w:rPr>
+                <w:rFonts w:cs="Latha"/>
+                <w:b/>
+                <w:color w:val="FF0000"/>
+                <w:sz w:val="28"/>
+                <w:szCs w:val="28"/>
+                <w:lang w:bidi="ta-IN"/>
+              </w:rPr>
+            </w:pPr>
+            <w:r>
+              <w:rPr>
+                <w:rFonts w:cs="Latha"/>
+                <w:b/>
+                <w:color w:val="FF0000"/>
+                <w:sz w:val="28"/>
+                <w:szCs w:val="28"/>
+                <w:lang w:bidi="ta-IN"/>
+              </w:rPr>
+              <w:t>Statement No: - 7</w:t>
+            </w:r>
+          </w:p>
+          <w:p>
+            <w:pPr>
+              <w:spacing w:before="0" w:line="240" w:lineRule="auto"/>
+              <w:rPr>
+                <w:rFonts w:cs="Latha"/>
+                <w:b/>
+                <w:color w:val="FF0000"/>
+                <w:sz w:val="28"/>
+                <w:szCs w:val="28"/>
+                <w:lang w:bidi="ta-IN"/>
+              </w:rPr>
+            </w:pPr>
+            <w:r>
+              <w:rPr>
+                <w:rFonts w:cs="Latha"/>
+                <w:b/>
+                <w:color w:val="FF0000"/>
+                <w:sz w:val="28"/>
+                <w:szCs w:val="28"/>
+                <w:lang w:bidi="ta-IN"/>
+              </w:rPr>
+              <w:t>Panchaati No. - 25</w:t>
+            </w:r>
+          </w:p>
+        </w:tc>
+        <w:tc>
+          <w:tcPr>
+            <w:tcW w:w="5415" w:type="dxa"/>
+            <w:gridSpan w:val="3"/>
+            <w:tcBorders>
+              <w:top w:val="single" w:sz="4" w:space="0" w:color="000000"/>
+              <w:left w:val="single" w:sz="4" w:space="0" w:color="000000"/>
+              <w:bottom w:val="single" w:sz="4" w:space="0" w:color="000000"/>
+              <w:right w:val="single" w:sz="4" w:space="0" w:color="000000"/>
+            </w:tcBorders>
+          </w:tcPr>
+          <w:p>
+            <w:pPr>
+              <w:widowControl w:val="0"/>
+              <w:autoSpaceDE w:val="0"/>
+              <w:autoSpaceDN w:val="0"/>
+              <w:adjustRightInd w:val="0"/>
+              <w:spacing w:before="0" w:line="240" w:lineRule="auto"/>
+              <w:ind w:right="6"/>
+              <w:rPr>
+                <w:rFonts w:ascii="BRH Devanagari Extra" w:hAnsi="BRH Devanagari Extra" w:cs="BRH Devanagari Extra"/>
+                <w:sz w:val="40"/>
+                <w:szCs w:val="40"/>
+              </w:rPr>
+            </w:pPr>
+            <w:r>
+              <w:rPr>
+                <w:rFonts w:ascii="BRH Devanagari Extra" w:hAnsi="BRH Devanagari Extra" w:cs="BRH Devanagari Extra"/>
+                <w:sz w:val="40"/>
+                <w:szCs w:val="40"/>
+              </w:rPr>
+              <w:t>EþcrÉiÉå ÍpÉ</w:t>
+            </w:r>
+            <w:r>
+              <w:rPr>
+                <w:rFonts w:ascii="BRH Malayalam Extra" w:hAnsi="BRH Malayalam Extra" w:cs="BRH Devanagari Extra"/>
+                <w:sz w:val="34"/>
+                <w:szCs w:val="40"/>
+              </w:rPr>
+              <w:t>–</w:t>
+            </w:r>
+            <w:r>
+              <w:rPr>
+                <w:rFonts w:ascii="BRH Devanagari Extra" w:hAnsi="BRH Devanagari Extra" w:cs="BRH Devanagari Extra"/>
+                <w:sz w:val="40"/>
+                <w:szCs w:val="40"/>
+              </w:rPr>
+              <w:t>w</w:t>
+            </w:r>
+            <w:r>
+              <w:rPr>
+                <w:rFonts w:ascii="BRH Devanagari Extra" w:hAnsi="BRH Devanagari Extra" w:cs="BRH Devanagari Extra"/>
+                <w:sz w:val="40"/>
+                <w:szCs w:val="40"/>
+                <w:highlight w:val="yellow"/>
+              </w:rPr>
+              <w:t>É</w:t>
+            </w:r>
+            <w:r>
+              <w:rPr>
+                <w:rFonts w:ascii="BRH Devanagari RN" w:hAnsi="BRH Devanagari RN" w:cs="BRH Devanagari RN"/>
+                <w:color w:val="000000"/>
+                <w:sz w:val="40"/>
+                <w:szCs w:val="40"/>
+                <w:highlight w:val="yellow"/>
+              </w:rPr>
+              <w:t>Sè</w:t>
+            </w:r>
+            <w:r>
+              <w:rPr>
+                <w:rFonts w:ascii="BRH Devanagari Extra" w:hAnsi="BRH Devanagari Extra" w:cs="BRH Devanagari Extra"/>
+                <w:sz w:val="40"/>
+                <w:szCs w:val="40"/>
+              </w:rPr>
+              <w:t xml:space="preserve"> </w:t>
+            </w:r>
+            <w:r>
+              <w:rPr>
+                <w:rFonts w:ascii="BRH Devanagari Extra" w:hAnsi="BRH Devanagari Extra" w:cs="BRH Devanagari Extra"/>
+                <w:color w:val="000000"/>
+                <w:sz w:val="40"/>
+                <w:szCs w:val="40"/>
+              </w:rPr>
+              <w:t>U</w:t>
+            </w:r>
+            <w:r>
+              <w:rPr>
+                <w:rFonts w:ascii="BRH Devanagari Extra" w:hAnsi="BRH Devanagari Extra" w:cs="BRH Devanagari Extra"/>
+                <w:sz w:val="40"/>
+                <w:szCs w:val="40"/>
+              </w:rPr>
+              <w:t>þ¤ÉÉå</w:t>
+            </w:r>
+            <w:r>
+              <w:rPr>
+                <w:rFonts w:ascii="BRH Malayalam Extra" w:hAnsi="BRH Malayalam Extra" w:cs="BRH Devanagari Extra"/>
+                <w:sz w:val="34"/>
+                <w:szCs w:val="40"/>
+              </w:rPr>
+              <w:t>–</w:t>
+            </w:r>
+            <w:r>
+              <w:rPr>
+                <w:rFonts w:ascii="BRH Devanagari Extra" w:hAnsi="BRH Devanagari Extra" w:cs="BRH Devanagari Extra"/>
+                <w:sz w:val="40"/>
+                <w:szCs w:val="40"/>
+              </w:rPr>
+              <w:t>WûÉ</w:t>
+            </w:r>
+          </w:p>
+        </w:tc>
+        <w:tc>
+          <w:tcPr>
+            <w:tcW w:w="5387" w:type="dxa"/>
+            <w:gridSpan w:val="5"/>
+            <w:tcBorders>
+              <w:top w:val="single" w:sz="4" w:space="0" w:color="000000"/>
+              <w:left w:val="single" w:sz="4" w:space="0" w:color="000000"/>
+              <w:bottom w:val="single" w:sz="4" w:space="0" w:color="000000"/>
+              <w:right w:val="single" w:sz="4" w:space="0" w:color="000000"/>
+            </w:tcBorders>
+          </w:tcPr>
+          <w:p>
+            <w:pPr>
+              <w:autoSpaceDE w:val="0"/>
+              <w:autoSpaceDN w:val="0"/>
+              <w:adjustRightInd w:val="0"/>
+              <w:spacing w:before="0" w:line="240" w:lineRule="auto"/>
+              <w:rPr>
+                <w:rFonts w:ascii="BRH Devanagari Extra" w:hAnsi="BRH Devanagari Extra" w:cs="BRH Devanagari Extra"/>
+                <w:sz w:val="40"/>
+                <w:szCs w:val="40"/>
+              </w:rPr>
+            </w:pPr>
+            <w:r>
+              <w:rPr>
+                <w:rFonts w:ascii="BRH Devanagari Extra" w:hAnsi="BRH Devanagari Extra" w:cs="BRH Devanagari Extra"/>
+                <w:sz w:val="40"/>
+                <w:szCs w:val="40"/>
+              </w:rPr>
+              <w:t>EþcrÉiÉå ÍpÉ</w:t>
+            </w:r>
+            <w:r>
+              <w:rPr>
+                <w:rFonts w:ascii="BRH Malayalam Extra" w:hAnsi="BRH Malayalam Extra" w:cs="BRH Devanagari Extra"/>
+                <w:sz w:val="34"/>
+                <w:szCs w:val="40"/>
+              </w:rPr>
+              <w:t>–</w:t>
+            </w:r>
+            <w:r>
+              <w:rPr>
+                <w:rFonts w:ascii="BRH Devanagari Extra" w:hAnsi="BRH Devanagari Extra" w:cs="BRH Devanagari Extra"/>
+                <w:sz w:val="40"/>
+                <w:szCs w:val="40"/>
+              </w:rPr>
+              <w:t>wÉ</w:t>
+            </w:r>
+            <w:r>
+              <w:rPr>
+                <w:rFonts w:ascii="BRH Devanagari" w:hAnsi="BRH Devanagari" w:cs="BRH Devanagari"/>
+                <w:color w:val="000000"/>
+                <w:sz w:val="40"/>
+                <w:szCs w:val="40"/>
+                <w:highlight w:val="green"/>
+                <w:lang w:val="en-IN" w:eastAsia="en-IN" w:bidi="hi-IN"/>
+              </w:rPr>
+              <w:t>aÉç</w:t>
+            </w:r>
+            <w:r>
+              <w:rPr>
+                <w:rFonts w:ascii="BRH Devanagari" w:hAnsi="BRH Devanagari" w:cs="BRH Devanagari"/>
+                <w:color w:val="000000"/>
+                <w:sz w:val="40"/>
+                <w:szCs w:val="40"/>
+                <w:lang w:val="en-IN" w:eastAsia="en-IN" w:bidi="hi-IN"/>
+              </w:rPr>
+              <w:t xml:space="preserve"> </w:t>
+            </w:r>
+            <w:r>
+              <w:rPr>
+                <w:rFonts w:ascii="BRH Devanagari Extra" w:hAnsi="BRH Devanagari Extra" w:cs="BRH Devanagari Extra"/>
+                <w:color w:val="000000"/>
+                <w:sz w:val="40"/>
+                <w:szCs w:val="40"/>
+              </w:rPr>
+              <w:t>U</w:t>
+            </w:r>
+            <w:r>
+              <w:rPr>
+                <w:rFonts w:ascii="BRH Devanagari Extra" w:hAnsi="BRH Devanagari Extra" w:cs="BRH Devanagari Extra"/>
+                <w:sz w:val="40"/>
+                <w:szCs w:val="40"/>
+              </w:rPr>
+              <w:t>þ¤ÉÉå</w:t>
+            </w:r>
+            <w:r>
+              <w:rPr>
+                <w:rFonts w:ascii="BRH Malayalam Extra" w:hAnsi="BRH Malayalam Extra" w:cs="BRH Devanagari Extra"/>
+                <w:sz w:val="34"/>
+                <w:szCs w:val="40"/>
+              </w:rPr>
+              <w:t>–</w:t>
+            </w:r>
+            <w:r>
+              <w:rPr>
+                <w:rFonts w:ascii="BRH Devanagari Extra" w:hAnsi="BRH Devanagari Extra" w:cs="BRH Devanagari Extra"/>
+                <w:sz w:val="40"/>
+                <w:szCs w:val="40"/>
+              </w:rPr>
+              <w:t>WûÉ</w:t>
+            </w:r>
+          </w:p>
+        </w:tc>
+      </w:tr>
+      <w:tr>
+        <w:trPr>
+          <w:trHeight w:val="1106"/>
+        </w:trPr>
+        <w:tc>
+          <w:tcPr>
+            <w:tcW w:w="3516" w:type="dxa"/>
+            <w:tcBorders>
+              <w:top w:val="single" w:sz="4" w:space="0" w:color="000000"/>
+              <w:left w:val="single" w:sz="4" w:space="0" w:color="000000"/>
+              <w:bottom w:val="single" w:sz="4" w:space="0" w:color="000000"/>
+              <w:right w:val="single" w:sz="4" w:space="0" w:color="000000"/>
+            </w:tcBorders>
+          </w:tcPr>
+          <w:p>
+            <w:pPr>
+              <w:spacing w:before="0" w:line="240" w:lineRule="auto"/>
+              <w:rPr>
+                <w:rFonts w:cs="Latha"/>
+                <w:b/>
+                <w:sz w:val="28"/>
+                <w:szCs w:val="28"/>
+                <w:lang w:bidi="ta-IN"/>
+              </w:rPr>
+            </w:pPr>
+            <w:r>
+              <w:rPr>
+                <w:rFonts w:cs="Latha"/>
+                <w:b/>
+                <w:sz w:val="28"/>
+                <w:szCs w:val="28"/>
+                <w:lang w:bidi="ta-IN"/>
+              </w:rPr>
+              <w:t>TS 4.2.</w:t>
+            </w:r>
+            <w:r>
+              <w:rPr>
+                <w:rFonts w:cs="Latha"/>
+                <w:b/>
+                <w:sz w:val="28"/>
+                <w:szCs w:val="28"/>
+                <w:lang w:bidi="ta-IN"/>
+              </w:rPr>
+              <w:t>6.3</w:t>
+            </w:r>
+            <w:r>
+              <w:rPr>
+                <w:rFonts w:cs="Latha"/>
+                <w:b/>
+                <w:sz w:val="28"/>
+                <w:szCs w:val="28"/>
+                <w:lang w:bidi="ta-IN"/>
+              </w:rPr>
+              <w:t xml:space="preserve"> - Vaakyam </w:t>
+            </w:r>
+          </w:p>
+          <w:p>
+            <w:pPr>
+              <w:spacing w:before="0" w:line="240" w:lineRule="auto"/>
+              <w:rPr>
+                <w:rFonts w:cs="Latha"/>
+                <w:b/>
+                <w:sz w:val="28"/>
+                <w:szCs w:val="28"/>
+                <w:lang w:bidi="ta-IN"/>
+              </w:rPr>
+            </w:pPr>
+            <w:r>
+              <w:rPr>
+                <w:rFonts w:cs="Latha"/>
+                <w:b/>
+                <w:sz w:val="28"/>
+                <w:szCs w:val="28"/>
+                <w:lang w:bidi="ta-IN"/>
+              </w:rPr>
+              <w:t>Statement</w:t>
+            </w:r>
+            <w:r>
+              <w:rPr>
+                <w:rFonts w:cs="Latha"/>
+                <w:b/>
+                <w:sz w:val="28"/>
+                <w:szCs w:val="28"/>
+                <w:lang w:bidi="ta-IN"/>
+              </w:rPr>
+              <w:t xml:space="preserve"> No: - 7</w:t>
+            </w:r>
+          </w:p>
+          <w:p>
+            <w:pPr>
+              <w:spacing w:before="0" w:line="240" w:lineRule="auto"/>
+              <w:rPr>
+                <w:rFonts w:cs="Latha"/>
+                <w:sz w:val="28"/>
+                <w:szCs w:val="28"/>
+                <w:lang w:bidi="ta-IN"/>
+              </w:rPr>
+            </w:pPr>
+            <w:r>
+              <w:rPr>
+                <w:rFonts w:cs="Latha"/>
+                <w:b/>
+                <w:sz w:val="28"/>
+                <w:szCs w:val="28"/>
+                <w:lang w:bidi="ta-IN"/>
+              </w:rPr>
+              <w:t xml:space="preserve">Panchaati No. - </w:t>
+            </w:r>
+            <w:r>
+              <w:rPr>
+                <w:rFonts w:cs="Latha"/>
+                <w:b/>
+                <w:sz w:val="28"/>
+                <w:szCs w:val="28"/>
+                <w:lang w:bidi="ta-IN"/>
+              </w:rPr>
+              <w:t>26</w:t>
+            </w:r>
+          </w:p>
+        </w:tc>
+        <w:tc>
+          <w:tcPr>
+            <w:tcW w:w="5415" w:type="dxa"/>
+            <w:gridSpan w:val="3"/>
+            <w:tcBorders>
+              <w:top w:val="single" w:sz="4" w:space="0" w:color="000000"/>
+              <w:left w:val="single" w:sz="4" w:space="0" w:color="000000"/>
+              <w:bottom w:val="single" w:sz="4" w:space="0" w:color="000000"/>
+              <w:right w:val="single" w:sz="4" w:space="0" w:color="000000"/>
+            </w:tcBorders>
+          </w:tcPr>
+          <w:p>
+            <w:pPr>
+              <w:widowControl w:val="0"/>
+              <w:autoSpaceDE w:val="0"/>
+              <w:autoSpaceDN w:val="0"/>
+              <w:adjustRightInd w:val="0"/>
+              <w:spacing w:before="0" w:line="240" w:lineRule="auto"/>
+              <w:ind w:right="6"/>
+              <w:rPr>
+                <w:rFonts w:ascii="BRH Malayalam Extra" w:hAnsi="BRH Malayalam Extra" w:cs="BRH Malayalam Extra"/>
+                <w:sz w:val="40"/>
+                <w:szCs w:val="40"/>
+              </w:rPr>
+            </w:pPr>
+            <w:r>
+              <w:rPr>
+                <w:rFonts w:ascii="BRH Devanagari Extra" w:hAnsi="BRH Devanagari Extra" w:cs="BRH Devanagari Extra"/>
+                <w:sz w:val="40"/>
+                <w:szCs w:val="40"/>
+              </w:rPr>
+              <w:t>AÌiÉ</w:t>
+            </w:r>
+            <w:r>
+              <w:rPr>
+                <w:rFonts w:ascii="BRH Malayalam Extra" w:hAnsi="BRH Malayalam Extra" w:cs="BRH Devanagari Extra"/>
+                <w:sz w:val="34"/>
+                <w:szCs w:val="40"/>
+              </w:rPr>
+              <w:t>–</w:t>
+            </w:r>
+            <w:r>
+              <w:rPr>
+                <w:rFonts w:ascii="BRH Devanagari Extra" w:hAnsi="BRH Devanagari Extra" w:cs="BRH Devanagari Extra"/>
+                <w:sz w:val="40"/>
+                <w:szCs w:val="40"/>
+              </w:rPr>
+              <w:t xml:space="preserve"> ÌuÉµÉÉÿÈ mÉËU</w:t>
+            </w:r>
+            <w:r>
+              <w:rPr>
+                <w:rFonts w:ascii="BRH Malayalam Extra" w:hAnsi="BRH Malayalam Extra" w:cs="BRH Devanagari Extra"/>
+                <w:sz w:val="34"/>
+                <w:szCs w:val="40"/>
+                <w:highlight w:val="yellow"/>
+              </w:rPr>
+              <w:t>–</w:t>
+            </w:r>
+            <w:r>
+              <w:rPr>
+                <w:rFonts w:ascii="BRH Devanagari Extra" w:hAnsi="BRH Devanagari Extra" w:cs="BRH Devanagari Extra"/>
+                <w:sz w:val="40"/>
+                <w:szCs w:val="40"/>
+                <w:highlight w:val="yellow"/>
+              </w:rPr>
+              <w:t>¸É</w:t>
+            </w:r>
+            <w:r>
+              <w:rPr>
+                <w:rFonts w:ascii="BRH Devanagari Extra" w:hAnsi="BRH Devanagari Extra" w:cs="BRH Devanagari Extra"/>
+                <w:sz w:val="40"/>
+                <w:szCs w:val="40"/>
+              </w:rPr>
+              <w:t xml:space="preserve"> xiÉå</w:t>
+            </w:r>
+            <w:r>
+              <w:rPr>
+                <w:rFonts w:ascii="BRH Malayalam Extra" w:hAnsi="BRH Malayalam Extra" w:cs="BRH Devanagari Extra"/>
+                <w:sz w:val="34"/>
+                <w:szCs w:val="40"/>
+              </w:rPr>
+              <w:t>–</w:t>
+            </w:r>
+            <w:r>
+              <w:rPr>
+                <w:rFonts w:ascii="BRH Devanagari Extra" w:hAnsi="BRH Devanagari Extra" w:cs="BRH Devanagari Extra"/>
+                <w:sz w:val="40"/>
+                <w:szCs w:val="40"/>
+              </w:rPr>
+              <w:t>lÉ</w:t>
+            </w:r>
+          </w:p>
+        </w:tc>
+        <w:tc>
+          <w:tcPr>
+            <w:tcW w:w="5387" w:type="dxa"/>
+            <w:gridSpan w:val="5"/>
+            <w:tcBorders>
+              <w:top w:val="single" w:sz="4" w:space="0" w:color="000000"/>
+              <w:left w:val="single" w:sz="4" w:space="0" w:color="000000"/>
+              <w:bottom w:val="single" w:sz="4" w:space="0" w:color="000000"/>
+              <w:right w:val="single" w:sz="4" w:space="0" w:color="000000"/>
+            </w:tcBorders>
+          </w:tcPr>
+          <w:p>
+            <w:pPr>
+              <w:spacing w:before="0" w:line="240" w:lineRule="auto"/>
+              <w:ind w:right="-108"/>
+              <w:rPr>
+                <w:rFonts w:ascii="BRH Malayalam Extra" w:hAnsi="BRH Malayalam Extra" w:cs="BRH Malayalam Extra"/>
+                <w:sz w:val="40"/>
+                <w:szCs w:val="40"/>
+              </w:rPr>
+            </w:pPr>
+            <w:r>
+              <w:rPr>
+                <w:rFonts w:ascii="BRH Devanagari Extra" w:hAnsi="BRH Devanagari Extra" w:cs="BRH Devanagari Extra"/>
+                <w:sz w:val="40"/>
+                <w:szCs w:val="40"/>
+              </w:rPr>
+              <w:t>AÌiÉ</w:t>
+            </w:r>
+            <w:r>
+              <w:rPr>
+                <w:rFonts w:ascii="BRH Malayalam Extra" w:hAnsi="BRH Malayalam Extra" w:cs="BRH Devanagari Extra"/>
+                <w:sz w:val="34"/>
+                <w:szCs w:val="40"/>
+              </w:rPr>
+              <w:t>–</w:t>
+            </w:r>
+            <w:r>
+              <w:rPr>
+                <w:rFonts w:ascii="BRH Devanagari Extra" w:hAnsi="BRH Devanagari Extra" w:cs="BRH Devanagari Extra"/>
+                <w:sz w:val="40"/>
+                <w:szCs w:val="40"/>
+              </w:rPr>
+              <w:t xml:space="preserve"> ÌuÉµÉÉÿÈ mÉËU</w:t>
+            </w:r>
+            <w:r>
+              <w:rPr>
+                <w:rFonts w:ascii="BRH Malayalam Extra" w:hAnsi="BRH Malayalam Extra" w:cs="BRH Devanagari Extra"/>
+                <w:sz w:val="34"/>
+                <w:szCs w:val="40"/>
+                <w:highlight w:val="green"/>
+              </w:rPr>
+              <w:t>–</w:t>
+            </w:r>
+            <w:r>
+              <w:rPr>
+                <w:rFonts w:ascii="BRH Devanagari Extra" w:hAnsi="BRH Devanagari Extra" w:cs="BRH Devanagari Extra"/>
+                <w:sz w:val="40"/>
+                <w:szCs w:val="40"/>
+                <w:highlight w:val="green"/>
+              </w:rPr>
+              <w:t>¸ÉÈ</w:t>
+            </w:r>
+            <w:r>
+              <w:rPr>
+                <w:rFonts w:ascii="BRH Devanagari Extra" w:hAnsi="BRH Devanagari Extra" w:cs="BRH Devanagari Extra"/>
+                <w:sz w:val="40"/>
+                <w:szCs w:val="40"/>
+              </w:rPr>
+              <w:t xml:space="preserve"> xiÉå</w:t>
+            </w:r>
+            <w:r>
+              <w:rPr>
+                <w:rFonts w:ascii="BRH Malayalam Extra" w:hAnsi="BRH Malayalam Extra" w:cs="BRH Devanagari Extra"/>
+                <w:sz w:val="34"/>
+                <w:szCs w:val="40"/>
+              </w:rPr>
+              <w:t>–</w:t>
+            </w:r>
+            <w:r>
+              <w:rPr>
+                <w:rFonts w:ascii="BRH Devanagari Extra" w:hAnsi="BRH Devanagari Extra" w:cs="BRH Devanagari Extra"/>
+                <w:sz w:val="40"/>
+                <w:szCs w:val="40"/>
+              </w:rPr>
+              <w:t>lÉ</w:t>
+            </w:r>
+          </w:p>
+        </w:tc>
+      </w:tr>
+      <w:tr>
+        <w:trPr>
+          <w:trHeight w:val="1106"/>
+        </w:trPr>
+        <w:tc>
+          <w:tcPr>
+            <w:tcW w:w="3516" w:type="dxa"/>
+            <w:tcBorders>
+              <w:top w:val="single" w:sz="4" w:space="0" w:color="000000"/>
+              <w:left w:val="single" w:sz="4" w:space="0" w:color="000000"/>
+              <w:bottom w:val="single" w:sz="4" w:space="0" w:color="000000"/>
+              <w:right w:val="single" w:sz="4" w:space="0" w:color="000000"/>
+            </w:tcBorders>
+          </w:tcPr>
+          <w:p>
+            <w:pPr>
+              <w:spacing w:before="0" w:line="240" w:lineRule="auto"/>
+              <w:rPr>
+                <w:rFonts w:cs="Latha"/>
+                <w:b/>
+                <w:sz w:val="28"/>
+                <w:szCs w:val="28"/>
+                <w:lang w:bidi="ta-IN"/>
+              </w:rPr>
+            </w:pPr>
+            <w:r>
+              <w:rPr>
+                <w:rFonts w:cs="Latha"/>
+                <w:b/>
+                <w:sz w:val="28"/>
+                <w:szCs w:val="28"/>
+                <w:lang w:bidi="ta-IN"/>
+              </w:rPr>
+              <w:t>TS 4.2.</w:t>
+            </w:r>
+            <w:r>
+              <w:rPr>
+                <w:rFonts w:cs="Latha"/>
+                <w:b/>
+                <w:sz w:val="28"/>
+                <w:szCs w:val="28"/>
+                <w:lang w:bidi="ta-IN"/>
+              </w:rPr>
+              <w:t>6.5</w:t>
+            </w:r>
+            <w:r>
+              <w:rPr>
+                <w:rFonts w:cs="Latha"/>
+                <w:b/>
+                <w:sz w:val="28"/>
+                <w:szCs w:val="28"/>
+                <w:lang w:bidi="ta-IN"/>
+              </w:rPr>
+              <w:t xml:space="preserve"> - Vaakyam </w:t>
+            </w:r>
+          </w:p>
+          <w:p>
+            <w:pPr>
+              <w:spacing w:before="0" w:line="240" w:lineRule="auto"/>
+              <w:rPr>
+                <w:rFonts w:cs="Latha"/>
+                <w:b/>
+                <w:sz w:val="28"/>
+                <w:szCs w:val="28"/>
+                <w:lang w:bidi="ta-IN"/>
+              </w:rPr>
+            </w:pPr>
+            <w:r>
+              <w:rPr>
+                <w:rFonts w:cs="Latha"/>
+                <w:b/>
+                <w:sz w:val="28"/>
+                <w:szCs w:val="28"/>
+                <w:lang w:bidi="ta-IN"/>
+              </w:rPr>
+              <w:t>Statement</w:t>
+            </w:r>
+            <w:r>
+              <w:rPr>
+                <w:rFonts w:cs="Latha"/>
+                <w:b/>
+                <w:sz w:val="28"/>
+                <w:szCs w:val="28"/>
+                <w:lang w:bidi="ta-IN"/>
+              </w:rPr>
+              <w:t xml:space="preserve"> No: - </w:t>
+            </w:r>
+            <w:r>
+              <w:rPr>
+                <w:rFonts w:cs="Latha"/>
+                <w:b/>
+                <w:sz w:val="28"/>
+                <w:szCs w:val="28"/>
+                <w:lang w:bidi="ta-IN"/>
+              </w:rPr>
+              <w:t>3</w:t>
+            </w:r>
+          </w:p>
+          <w:p>
+            <w:pPr>
+              <w:spacing w:before="0" w:line="240" w:lineRule="auto"/>
+              <w:rPr>
+                <w:rFonts w:cs="Latha"/>
+                <w:b/>
+                <w:sz w:val="28"/>
+                <w:szCs w:val="28"/>
+                <w:lang w:bidi="ta-IN"/>
+              </w:rPr>
+            </w:pPr>
+            <w:r>
+              <w:rPr>
+                <w:rFonts w:cs="Latha"/>
+                <w:b/>
+                <w:sz w:val="28"/>
+                <w:szCs w:val="28"/>
+                <w:lang w:bidi="ta-IN"/>
+              </w:rPr>
+              <w:t xml:space="preserve">Panchaati No. - </w:t>
+            </w:r>
+            <w:r>
+              <w:rPr>
+                <w:rFonts w:cs="Latha"/>
+                <w:b/>
+                <w:sz w:val="28"/>
+                <w:szCs w:val="28"/>
+                <w:lang w:bidi="ta-IN"/>
+              </w:rPr>
+              <w:t>28</w:t>
+            </w:r>
+          </w:p>
+        </w:tc>
+        <w:tc>
+          <w:tcPr>
+            <w:tcW w:w="5415" w:type="dxa"/>
+            <w:gridSpan w:val="3"/>
+            <w:tcBorders>
+              <w:top w:val="single" w:sz="4" w:space="0" w:color="000000"/>
+              <w:left w:val="single" w:sz="4" w:space="0" w:color="000000"/>
+              <w:bottom w:val="single" w:sz="4" w:space="0" w:color="000000"/>
+              <w:right w:val="single" w:sz="4" w:space="0" w:color="000000"/>
+            </w:tcBorders>
+          </w:tcPr>
+          <w:p>
+            <w:pPr>
+              <w:widowControl w:val="0"/>
+              <w:autoSpaceDE w:val="0"/>
+              <w:autoSpaceDN w:val="0"/>
+              <w:adjustRightInd w:val="0"/>
+              <w:spacing w:before="0" w:line="240" w:lineRule="auto"/>
+              <w:ind w:right="6"/>
+              <w:rPr>
+                <w:rFonts w:ascii="BRH Devanagari Extra" w:hAnsi="BRH Devanagari Extra" w:cs="BRH Devanagari Extra"/>
+                <w:sz w:val="40"/>
+                <w:szCs w:val="40"/>
+              </w:rPr>
+            </w:pPr>
+            <w:r>
+              <w:rPr>
+                <w:rFonts w:ascii="BRH Devanagari Extra" w:hAnsi="BRH Devanagari Extra" w:cs="BRH Devanagari Extra"/>
+                <w:sz w:val="40"/>
+                <w:szCs w:val="40"/>
+              </w:rPr>
+              <w:t>ÌS</w:t>
+            </w:r>
+            <w:r>
+              <w:rPr>
+                <w:rFonts w:ascii="BRH Malayalam Extra" w:hAnsi="BRH Malayalam Extra" w:cs="BRH Devanagari Extra"/>
+                <w:sz w:val="34"/>
+                <w:szCs w:val="40"/>
+              </w:rPr>
+              <w:t>–</w:t>
+            </w:r>
+            <w:r>
+              <w:rPr>
+                <w:rFonts w:ascii="BRH Devanagari Extra" w:hAnsi="BRH Devanagari Extra" w:cs="BRH Devanagari Extra"/>
+                <w:sz w:val="40"/>
+                <w:szCs w:val="40"/>
+              </w:rPr>
+              <w:t>uÉ AÉåwÉþ</w:t>
+            </w:r>
+            <w:r>
+              <w:rPr>
+                <w:rFonts w:ascii="BRH Devanagari Extra" w:hAnsi="BRH Devanagari Extra" w:cs="BRH Devanagari Extra"/>
+                <w:sz w:val="40"/>
+                <w:szCs w:val="40"/>
+                <w:highlight w:val="yellow"/>
+              </w:rPr>
+              <w:t>S</w:t>
+            </w:r>
+            <w:r>
+              <w:rPr>
+                <w:rFonts w:ascii="BRH Devanagari Extra" w:hAnsi="BRH Devanagari Extra" w:cs="BRH Devanagari Extra"/>
+                <w:sz w:val="40"/>
+                <w:szCs w:val="40"/>
+              </w:rPr>
+              <w:t>rÉ</w:t>
+            </w:r>
+            <w:r>
+              <w:rPr>
+                <w:rFonts w:ascii="BRH Malayalam Extra" w:hAnsi="BRH Malayalam Extra" w:cs="BRH Devanagari Extra"/>
+                <w:sz w:val="34"/>
+                <w:szCs w:val="40"/>
+              </w:rPr>
+              <w:t>–</w:t>
+            </w:r>
+            <w:r>
+              <w:rPr>
+                <w:rFonts w:ascii="BRH Devanagari Extra" w:hAnsi="BRH Devanagari Extra" w:cs="BRH Devanagari Extra"/>
+                <w:sz w:val="40"/>
+                <w:szCs w:val="40"/>
+              </w:rPr>
+              <w:t>È mÉËUþ |</w:t>
+            </w:r>
+          </w:p>
+        </w:tc>
+        <w:tc>
+          <w:tcPr>
+            <w:tcW w:w="5387" w:type="dxa"/>
+            <w:gridSpan w:val="5"/>
+            <w:tcBorders>
+              <w:top w:val="single" w:sz="4" w:space="0" w:color="000000"/>
+              <w:left w:val="single" w:sz="4" w:space="0" w:color="000000"/>
+              <w:bottom w:val="single" w:sz="4" w:space="0" w:color="000000"/>
+              <w:right w:val="single" w:sz="4" w:space="0" w:color="000000"/>
+            </w:tcBorders>
+          </w:tcPr>
+          <w:p>
+            <w:pPr>
+              <w:spacing w:before="0" w:line="240" w:lineRule="auto"/>
+              <w:ind w:right="-108"/>
+              <w:rPr>
+                <w:rFonts w:ascii="BRH Devanagari Extra" w:hAnsi="BRH Devanagari Extra" w:cs="BRH Devanagari Extra"/>
+                <w:sz w:val="40"/>
+                <w:szCs w:val="40"/>
+              </w:rPr>
+            </w:pPr>
+            <w:r>
+              <w:rPr>
+                <w:rFonts w:ascii="BRH Devanagari Extra" w:hAnsi="BRH Devanagari Extra" w:cs="BRH Devanagari Extra"/>
+                <w:sz w:val="40"/>
+                <w:szCs w:val="40"/>
+              </w:rPr>
+              <w:t>ÌS</w:t>
+            </w:r>
+            <w:r>
+              <w:rPr>
+                <w:rFonts w:ascii="BRH Malayalam Extra" w:hAnsi="BRH Malayalam Extra" w:cs="BRH Devanagari Extra"/>
+                <w:sz w:val="34"/>
+                <w:szCs w:val="40"/>
+              </w:rPr>
+              <w:t>–</w:t>
+            </w:r>
+            <w:r>
+              <w:rPr>
+                <w:rFonts w:ascii="BRH Devanagari Extra" w:hAnsi="BRH Devanagari Extra" w:cs="BRH Devanagari Extra"/>
+                <w:sz w:val="40"/>
+                <w:szCs w:val="40"/>
+              </w:rPr>
+              <w:t>uÉ AÉåwÉþ</w:t>
+            </w:r>
+            <w:r>
+              <w:rPr>
+                <w:rFonts w:ascii="BRH Devanagari Extra" w:hAnsi="BRH Devanagari Extra" w:cs="BRH Devanagari Extra"/>
+                <w:sz w:val="40"/>
+                <w:szCs w:val="40"/>
+                <w:highlight w:val="green"/>
+              </w:rPr>
+              <w:t>kÉ</w:t>
+            </w:r>
+            <w:r>
+              <w:rPr>
+                <w:rFonts w:ascii="BRH Devanagari Extra" w:hAnsi="BRH Devanagari Extra" w:cs="BRH Devanagari Extra"/>
+                <w:sz w:val="40"/>
+                <w:szCs w:val="40"/>
+              </w:rPr>
+              <w:t>rÉ</w:t>
+            </w:r>
+            <w:r>
+              <w:rPr>
+                <w:rFonts w:ascii="BRH Malayalam Extra" w:hAnsi="BRH Malayalam Extra" w:cs="BRH Devanagari Extra"/>
+                <w:sz w:val="34"/>
+                <w:szCs w:val="40"/>
+              </w:rPr>
+              <w:t>–</w:t>
+            </w:r>
+            <w:r>
+              <w:rPr>
+                <w:rFonts w:ascii="BRH Devanagari Extra" w:hAnsi="BRH Devanagari Extra" w:cs="BRH Devanagari Extra"/>
+                <w:sz w:val="40"/>
+                <w:szCs w:val="40"/>
+              </w:rPr>
+              <w:t>È mÉËUþ |</w:t>
+            </w:r>
+          </w:p>
+        </w:tc>
+      </w:tr>
+      <w:tr>
+        <w:trPr>
+          <w:trHeight w:val="1106"/>
+        </w:trPr>
+        <w:tc>
+          <w:tcPr>
+            <w:tcW w:w="3516" w:type="dxa"/>
+            <w:tcBorders>
+              <w:top w:val="single" w:sz="4" w:space="0" w:color="000000"/>
+              <w:left w:val="single" w:sz="4" w:space="0" w:color="000000"/>
+              <w:bottom w:val="single" w:sz="4" w:space="0" w:color="000000"/>
+              <w:right w:val="single" w:sz="4" w:space="0" w:color="000000"/>
+            </w:tcBorders>
+          </w:tcPr>
+          <w:p>
+            <w:pPr>
+              <w:spacing w:before="0" w:line="240" w:lineRule="auto"/>
+              <w:rPr>
+                <w:rFonts w:cs="Latha"/>
+                <w:b/>
+                <w:color w:val="FF0000"/>
+                <w:sz w:val="28"/>
+                <w:szCs w:val="28"/>
+                <w:lang w:bidi="ta-IN"/>
+              </w:rPr>
+            </w:pPr>
+            <w:r>
+              <w:rPr>
+                <w:rFonts w:cs="Latha"/>
+                <w:b/>
+                <w:color w:val="FF0000"/>
+                <w:sz w:val="28"/>
+                <w:szCs w:val="28"/>
+                <w:lang w:bidi="ta-IN"/>
+              </w:rPr>
+              <w:t xml:space="preserve">TS 4.2.8.3 - Vaakyam </w:t>
+            </w:r>
+          </w:p>
+          <w:p>
+            <w:pPr>
+              <w:spacing w:before="0" w:line="240" w:lineRule="auto"/>
+              <w:rPr>
+                <w:rFonts w:cs="Latha"/>
+                <w:b/>
+                <w:color w:val="FF0000"/>
+                <w:sz w:val="28"/>
+                <w:szCs w:val="28"/>
+                <w:lang w:bidi="ta-IN"/>
+              </w:rPr>
+            </w:pPr>
+            <w:r>
+              <w:rPr>
+                <w:rFonts w:cs="Latha"/>
+                <w:b/>
+                <w:color w:val="FF0000"/>
+                <w:sz w:val="28"/>
+                <w:szCs w:val="28"/>
+                <w:lang w:bidi="ta-IN"/>
+              </w:rPr>
+              <w:t xml:space="preserve">Statement No: - </w:t>
+            </w:r>
+            <w:r>
+              <w:rPr>
+                <w:rFonts w:cs="Latha"/>
+                <w:b/>
+                <w:color w:val="FF0000"/>
+                <w:sz w:val="28"/>
+                <w:szCs w:val="28"/>
+                <w:lang w:bidi="ta-IN"/>
+              </w:rPr>
+              <w:t>7</w:t>
+            </w:r>
+          </w:p>
+          <w:p>
+            <w:pPr>
+              <w:spacing w:before="0" w:line="240" w:lineRule="auto"/>
+              <w:rPr>
+                <w:rFonts w:cs="Latha"/>
+                <w:b/>
+                <w:sz w:val="28"/>
+                <w:szCs w:val="28"/>
+                <w:lang w:bidi="ta-IN"/>
+              </w:rPr>
+            </w:pPr>
+            <w:r>
+              <w:rPr>
+                <w:rFonts w:cs="Latha"/>
+                <w:b/>
+                <w:color w:val="FF0000"/>
+                <w:sz w:val="28"/>
+                <w:szCs w:val="28"/>
+                <w:lang w:bidi="ta-IN"/>
+              </w:rPr>
+              <w:t xml:space="preserve">Panchaati No. - </w:t>
+            </w:r>
+            <w:r>
+              <w:rPr>
+                <w:rFonts w:cs="Latha"/>
+                <w:b/>
+                <w:color w:val="FF0000"/>
+                <w:sz w:val="28"/>
+                <w:szCs w:val="28"/>
+                <w:lang w:bidi="ta-IN"/>
+              </w:rPr>
+              <w:t>35</w:t>
+            </w:r>
+          </w:p>
+        </w:tc>
+        <w:tc>
+          <w:tcPr>
+            <w:tcW w:w="5415" w:type="dxa"/>
+            <w:gridSpan w:val="3"/>
+            <w:tcBorders>
+              <w:top w:val="single" w:sz="4" w:space="0" w:color="000000"/>
+              <w:left w:val="single" w:sz="4" w:space="0" w:color="000000"/>
+              <w:bottom w:val="single" w:sz="4" w:space="0" w:color="000000"/>
+              <w:right w:val="single" w:sz="4" w:space="0" w:color="000000"/>
+            </w:tcBorders>
+          </w:tcPr>
+          <w:p>
+            <w:pPr>
+              <w:widowControl w:val="0"/>
+              <w:autoSpaceDE w:val="0"/>
+              <w:autoSpaceDN w:val="0"/>
+              <w:adjustRightInd w:val="0"/>
+              <w:spacing w:before="0" w:line="240" w:lineRule="auto"/>
+              <w:ind w:right="6"/>
+              <w:rPr>
+                <w:rFonts w:ascii="BRH Devanagari Extra" w:hAnsi="BRH Devanagari Extra" w:cs="BRH Devanagari Extra"/>
+                <w:sz w:val="40"/>
+                <w:szCs w:val="40"/>
+              </w:rPr>
+            </w:pPr>
+            <w:r>
+              <w:rPr>
+                <w:rFonts w:ascii="BRH Devanagari Extra" w:hAnsi="BRH Devanagari Extra" w:cs="BRH Devanagari Extra"/>
+                <w:sz w:val="40"/>
+                <w:szCs w:val="40"/>
+                <w:highlight w:val="yellow"/>
+              </w:rPr>
+              <w:t>ÆrÉåþ</w:t>
+            </w:r>
+            <w:r>
+              <w:rPr>
+                <w:rFonts w:ascii="BRH Devanagari Extra" w:hAnsi="BRH Devanagari Extra" w:cs="BRH Devanagari Extra"/>
+                <w:sz w:val="40"/>
+                <w:szCs w:val="40"/>
+              </w:rPr>
+              <w:t xml:space="preserve"> uÉÉ</w:t>
+            </w:r>
+            <w:r>
+              <w:rPr>
+                <w:rFonts w:ascii="BRH Malayalam Extra" w:hAnsi="BRH Malayalam Extra" w:cs="BRH Devanagari Extra"/>
+                <w:sz w:val="34"/>
+                <w:szCs w:val="40"/>
+              </w:rPr>
+              <w:t>–</w:t>
+            </w:r>
+            <w:r>
+              <w:rPr>
+                <w:rFonts w:ascii="BRH Devanagari Extra" w:hAnsi="BRH Devanagari Extra" w:cs="BRH Devanagari Extra"/>
+                <w:sz w:val="40"/>
+                <w:szCs w:val="40"/>
+              </w:rPr>
+              <w:t xml:space="preserve"> uÉlÉ</w:t>
+            </w:r>
+            <w:r>
+              <w:rPr>
+                <w:rFonts w:ascii="BRH Malayalam Extra" w:hAnsi="BRH Malayalam Extra" w:cs="BRH Devanagari Extra"/>
+                <w:sz w:val="34"/>
+                <w:szCs w:val="40"/>
+              </w:rPr>
+              <w:t>–</w:t>
+            </w:r>
+            <w:r>
+              <w:rPr>
+                <w:rFonts w:ascii="BRH Devanagari Extra" w:hAnsi="BRH Devanagari Extra" w:cs="BRH Devanagari Extra"/>
+                <w:sz w:val="40"/>
+                <w:szCs w:val="40"/>
+              </w:rPr>
+              <w:t>xmÉiÉÏ</w:t>
+            </w:r>
+            <w:r>
+              <w:rPr>
+                <w:rFonts w:ascii="BRH Malayalam Extra" w:hAnsi="BRH Malayalam Extra" w:cs="BRH Devanagari Extra"/>
+                <w:sz w:val="34"/>
+                <w:szCs w:val="40"/>
+              </w:rPr>
+              <w:t>–</w:t>
+            </w:r>
+            <w:r>
+              <w:rPr>
+                <w:rFonts w:ascii="BRH Devanagari Extra" w:hAnsi="BRH Devanagari Extra" w:cs="BRH Devanagari Extra"/>
+                <w:sz w:val="40"/>
+                <w:szCs w:val="40"/>
+              </w:rPr>
+              <w:t>óè</w:t>
+            </w:r>
+            <w:r>
+              <w:rPr>
+                <w:rFonts w:ascii="BRH Malayalam Extra" w:hAnsi="BRH Malayalam Extra" w:cs="BRH Devanagari Extra"/>
+                <w:sz w:val="34"/>
+                <w:szCs w:val="40"/>
+              </w:rPr>
+              <w:t>–</w:t>
+            </w:r>
+            <w:r>
+              <w:rPr>
+                <w:rFonts w:ascii="BRH Devanagari Extra" w:hAnsi="BRH Devanagari Extra" w:cs="BRH Devanagari Extra"/>
+                <w:sz w:val="40"/>
+                <w:szCs w:val="40"/>
+              </w:rPr>
+              <w:t>UlÉÑþ |</w:t>
+            </w:r>
+          </w:p>
+        </w:tc>
+        <w:tc>
+          <w:tcPr>
+            <w:tcW w:w="5387" w:type="dxa"/>
+            <w:gridSpan w:val="5"/>
+            <w:tcBorders>
+              <w:top w:val="single" w:sz="4" w:space="0" w:color="000000"/>
+              <w:left w:val="single" w:sz="4" w:space="0" w:color="000000"/>
+              <w:bottom w:val="single" w:sz="4" w:space="0" w:color="000000"/>
+              <w:right w:val="single" w:sz="4" w:space="0" w:color="000000"/>
+            </w:tcBorders>
+          </w:tcPr>
+          <w:p>
+            <w:pPr>
+              <w:spacing w:before="0" w:line="240" w:lineRule="auto"/>
+              <w:ind w:right="-108"/>
+              <w:rPr>
+                <w:rFonts w:ascii="BRH Devanagari Extra" w:hAnsi="BRH Devanagari Extra" w:cs="BRH Devanagari Extra"/>
+                <w:sz w:val="40"/>
+                <w:szCs w:val="40"/>
+              </w:rPr>
+            </w:pPr>
+            <w:r>
+              <w:rPr>
+                <w:rFonts w:ascii="BRH Devanagari Extra" w:hAnsi="BRH Devanagari Extra" w:cs="BRH Devanagari Extra"/>
+                <w:sz w:val="40"/>
+                <w:szCs w:val="40"/>
+                <w:highlight w:val="green"/>
+              </w:rPr>
+              <w:t>ÆrÉå</w:t>
+            </w:r>
+            <w:r>
+              <w:rPr>
+                <w:rFonts w:ascii="BRH Devanagari Extra" w:hAnsi="BRH Devanagari Extra" w:cs="BRH Devanagari Extra"/>
+                <w:sz w:val="40"/>
+                <w:szCs w:val="40"/>
+              </w:rPr>
+              <w:t xml:space="preserve"> uÉÉ</w:t>
+            </w:r>
+            <w:r>
+              <w:rPr>
+                <w:rFonts w:ascii="BRH Malayalam Extra" w:hAnsi="BRH Malayalam Extra" w:cs="BRH Devanagari Extra"/>
+                <w:sz w:val="34"/>
+                <w:szCs w:val="40"/>
+              </w:rPr>
+              <w:t>–</w:t>
+            </w:r>
+            <w:r>
+              <w:rPr>
+                <w:rFonts w:ascii="BRH Devanagari Extra" w:hAnsi="BRH Devanagari Extra" w:cs="BRH Devanagari Extra"/>
+                <w:sz w:val="40"/>
+                <w:szCs w:val="40"/>
+              </w:rPr>
+              <w:t xml:space="preserve"> uÉlÉ</w:t>
+            </w:r>
+            <w:r>
+              <w:rPr>
+                <w:rFonts w:ascii="BRH Malayalam Extra" w:hAnsi="BRH Malayalam Extra" w:cs="BRH Devanagari Extra"/>
+                <w:sz w:val="34"/>
+                <w:szCs w:val="40"/>
+              </w:rPr>
+              <w:t>–</w:t>
+            </w:r>
+            <w:r>
+              <w:rPr>
+                <w:rFonts w:ascii="BRH Devanagari Extra" w:hAnsi="BRH Devanagari Extra" w:cs="BRH Devanagari Extra"/>
+                <w:sz w:val="40"/>
+                <w:szCs w:val="40"/>
+              </w:rPr>
+              <w:t>xmÉiÉÏ</w:t>
+            </w:r>
+            <w:r>
+              <w:rPr>
+                <w:rFonts w:ascii="BRH Malayalam Extra" w:hAnsi="BRH Malayalam Extra" w:cs="BRH Devanagari Extra"/>
+                <w:sz w:val="34"/>
+                <w:szCs w:val="40"/>
+              </w:rPr>
+              <w:t>–</w:t>
+            </w:r>
+            <w:r>
+              <w:rPr>
+                <w:rFonts w:ascii="BRH Devanagari Extra" w:hAnsi="BRH Devanagari Extra" w:cs="BRH Devanagari Extra"/>
+                <w:sz w:val="40"/>
+                <w:szCs w:val="40"/>
+              </w:rPr>
+              <w:t>óè</w:t>
+            </w:r>
+            <w:r>
+              <w:rPr>
+                <w:rFonts w:ascii="BRH Malayalam Extra" w:hAnsi="BRH Malayalam Extra" w:cs="BRH Devanagari Extra"/>
+                <w:sz w:val="34"/>
+                <w:szCs w:val="40"/>
+              </w:rPr>
+              <w:t>–</w:t>
+            </w:r>
+            <w:r>
+              <w:rPr>
+                <w:rFonts w:ascii="BRH Devanagari Extra" w:hAnsi="BRH Devanagari Extra" w:cs="BRH Devanagari Extra"/>
+                <w:sz w:val="40"/>
+                <w:szCs w:val="40"/>
+              </w:rPr>
+              <w:t>UlÉÑþ |</w:t>
+            </w:r>
+          </w:p>
+        </w:tc>
+      </w:tr>
+      <w:tr>
+        <w:trPr>
+          <w:gridAfter w:val="2"/>
+          <w:wAfter w:w="360" w:type="dxa"/>
+          <w:trHeight w:val="1106"/>
+        </w:trPr>
+        <w:tc>
+          <w:tcPr>
+            <w:tcW w:w="3545" w:type="dxa"/>
+            <w:gridSpan w:val="2"/>
+          </w:tcPr>
+          <w:p>
+            <w:pPr>
+              <w:spacing w:before="0" w:line="240" w:lineRule="auto"/>
+              <w:rPr>
+                <w:rFonts w:cs="Latha"/>
+                <w:b/>
+                <w:sz w:val="28"/>
+                <w:szCs w:val="28"/>
+                <w:lang w:bidi="ta-IN"/>
+              </w:rPr>
+            </w:pPr>
+            <w:r>
+              <w:rPr>
+                <w:rFonts w:cs="Latha"/>
+                <w:b/>
+                <w:sz w:val="28"/>
+                <w:szCs w:val="28"/>
+                <w:lang w:bidi="ta-IN"/>
+              </w:rPr>
+              <w:lastRenderedPageBreak/>
+              <w:t>TS 4.</w:t>
+            </w:r>
+            <w:r>
+              <w:rPr>
+                <w:rFonts w:cs="Latha"/>
+                <w:b/>
+                <w:sz w:val="28"/>
+                <w:szCs w:val="28"/>
+                <w:lang w:bidi="ta-IN"/>
+              </w:rPr>
+              <w:t>4</w:t>
+            </w:r>
+            <w:r>
+              <w:rPr>
+                <w:rFonts w:cs="Latha"/>
+                <w:b/>
+                <w:sz w:val="28"/>
+                <w:szCs w:val="28"/>
+                <w:lang w:bidi="ta-IN"/>
+              </w:rPr>
+              <w:t>.</w:t>
+            </w:r>
+            <w:r>
+              <w:rPr>
+                <w:rFonts w:cs="Latha"/>
+                <w:b/>
+                <w:sz w:val="28"/>
+                <w:szCs w:val="28"/>
+                <w:lang w:bidi="ta-IN"/>
+              </w:rPr>
+              <w:t>5.1</w:t>
+            </w:r>
+            <w:r>
+              <w:rPr>
+                <w:rFonts w:cs="Latha"/>
+                <w:b/>
+                <w:sz w:val="28"/>
+                <w:szCs w:val="28"/>
+                <w:lang w:bidi="ta-IN"/>
+              </w:rPr>
+              <w:t xml:space="preserve"> - </w:t>
+            </w:r>
+            <w:r>
+              <w:rPr>
+                <w:rFonts w:cs="Latha"/>
+                <w:b/>
+                <w:sz w:val="28"/>
+                <w:szCs w:val="28"/>
+                <w:lang w:bidi="ta-IN"/>
+              </w:rPr>
+              <w:t>Vaakyam</w:t>
+            </w:r>
+            <w:r>
+              <w:rPr>
+                <w:rFonts w:cs="Latha"/>
+                <w:b/>
+                <w:sz w:val="28"/>
+                <w:szCs w:val="28"/>
+                <w:lang w:bidi="ta-IN"/>
+              </w:rPr>
+              <w:t xml:space="preserve"> </w:t>
+            </w:r>
+          </w:p>
+          <w:p>
+            <w:pPr>
+              <w:spacing w:before="0" w:line="240" w:lineRule="auto"/>
+              <w:rPr>
+                <w:rFonts w:cs="Latha"/>
+                <w:b/>
+                <w:sz w:val="28"/>
+                <w:szCs w:val="28"/>
+                <w:lang w:bidi="ta-IN"/>
+              </w:rPr>
+            </w:pPr>
+            <w:r>
+              <w:rPr>
+                <w:rFonts w:cs="Latha"/>
+                <w:b/>
+                <w:sz w:val="28"/>
+                <w:szCs w:val="28"/>
+                <w:lang w:bidi="ta-IN"/>
+              </w:rPr>
+              <w:t>Line</w:t>
+            </w:r>
+            <w:r>
+              <w:rPr>
+                <w:rFonts w:cs="Latha"/>
+                <w:b/>
+                <w:sz w:val="28"/>
+                <w:szCs w:val="28"/>
+                <w:lang w:bidi="ta-IN"/>
+              </w:rPr>
+              <w:t xml:space="preserve"> No: - </w:t>
+            </w:r>
+            <w:r>
+              <w:rPr>
+                <w:rFonts w:cs="Latha"/>
+                <w:b/>
+                <w:sz w:val="28"/>
+                <w:szCs w:val="28"/>
+                <w:lang w:bidi="ta-IN"/>
+              </w:rPr>
+              <w:t>Last Line</w:t>
+            </w:r>
+          </w:p>
+          <w:p>
+            <w:pPr>
+              <w:spacing w:before="0" w:line="240" w:lineRule="auto"/>
+              <w:rPr>
+                <w:rFonts w:cs="Latha"/>
+                <w:b/>
+                <w:sz w:val="28"/>
+                <w:szCs w:val="28"/>
+                <w:lang w:bidi="ta-IN"/>
+              </w:rPr>
+            </w:pPr>
+            <w:r>
+              <w:rPr>
+                <w:rFonts w:cs="Latha"/>
+                <w:b/>
+                <w:sz w:val="28"/>
+                <w:szCs w:val="28"/>
+                <w:lang w:bidi="ta-IN"/>
+              </w:rPr>
+              <w:t xml:space="preserve">Panchaati No. - </w:t>
+            </w:r>
+            <w:r>
+              <w:rPr>
+                <w:rFonts w:cs="Latha"/>
+                <w:b/>
+                <w:sz w:val="28"/>
+                <w:szCs w:val="28"/>
+                <w:lang w:bidi="ta-IN"/>
+              </w:rPr>
+              <w:t>18</w:t>
+            </w:r>
+          </w:p>
+        </w:tc>
+        <w:tc>
+          <w:tcPr>
+            <w:tcW w:w="5162" w:type="dxa"/>
+          </w:tcPr>
+          <w:p>
+            <w:pPr>
+              <w:widowControl w:val="0"/>
+              <w:autoSpaceDE w:val="0"/>
+              <w:autoSpaceDN w:val="0"/>
+              <w:adjustRightInd w:val="0"/>
+              <w:spacing w:line="240" w:lineRule="auto"/>
+              <w:rPr>
+                <w:rFonts w:ascii="BRH Malayalam Extra" w:hAnsi="BRH Malayalam Extra" w:cs="BRH Malayalam Extra"/>
+                <w:sz w:val="40"/>
+                <w:szCs w:val="40"/>
+              </w:rPr>
+            </w:pPr>
+            <w:r>
+              <w:rPr>
+                <w:rFonts w:ascii="BRH Devanagari Extra" w:hAnsi="BRH Devanagari Extra" w:cs="BRH Devanagari Extra"/>
+                <w:sz w:val="40"/>
+                <w:szCs w:val="40"/>
+              </w:rPr>
+              <w:t>iÉÉqÉ</w:t>
+            </w:r>
+            <w:r>
+              <w:rPr>
+                <w:rFonts w:ascii="BRH Malayalam Extra" w:hAnsi="BRH Malayalam Extra" w:cs="BRH Devanagari Extra"/>
+                <w:sz w:val="34"/>
+                <w:szCs w:val="40"/>
+              </w:rPr>
+              <w:t>–</w:t>
+            </w:r>
+            <w:r>
+              <w:rPr>
+                <w:rFonts w:ascii="BRH Devanagari Extra" w:hAnsi="BRH Devanagari Extra" w:cs="BRH Devanagari Extra"/>
+                <w:sz w:val="40"/>
+                <w:szCs w:val="40"/>
+              </w:rPr>
+              <w:t xml:space="preserve">WÇû </w:t>
+            </w:r>
+            <w:r>
+              <w:rPr>
+                <w:rFonts w:ascii="BRH Devanagari Extra" w:hAnsi="BRH Devanagari Extra" w:cs="BRH Devanagari Extra"/>
+                <w:sz w:val="40"/>
+                <w:szCs w:val="40"/>
+                <w:highlight w:val="yellow"/>
+              </w:rPr>
+              <w:t>mÉëþ mÉ</w:t>
+            </w:r>
+            <w:r>
+              <w:rPr>
+                <w:rFonts w:ascii="BRH Devanagari Extra" w:hAnsi="BRH Devanagari Extra" w:cs="BRH Devanagari Extra"/>
+                <w:sz w:val="40"/>
+                <w:szCs w:val="40"/>
+              </w:rPr>
+              <w:t>±å</w:t>
+            </w:r>
+            <w:r>
+              <w:rPr>
+                <w:rFonts w:ascii="BRH Malayalam Extra" w:hAnsi="BRH Malayalam Extra" w:cs="BRH Devanagari Extra"/>
+                <w:sz w:val="34"/>
+                <w:szCs w:val="40"/>
+              </w:rPr>
+              <w:t>–</w:t>
+            </w:r>
+            <w:r>
+              <w:rPr>
+                <w:rFonts w:ascii="BRH Devanagari Extra" w:hAnsi="BRH Devanagari Extra" w:cs="BRH Devanagari Extra"/>
+                <w:sz w:val="40"/>
+                <w:szCs w:val="40"/>
+              </w:rPr>
+              <w:t xml:space="preserve"> xÉÉ</w:t>
+            </w:r>
+          </w:p>
+        </w:tc>
+        <w:tc>
+          <w:tcPr>
+            <w:tcW w:w="5251" w:type="dxa"/>
+            <w:gridSpan w:val="4"/>
+          </w:tcPr>
+          <w:p>
+            <w:pPr>
+              <w:widowControl w:val="0"/>
+              <w:autoSpaceDE w:val="0"/>
+              <w:autoSpaceDN w:val="0"/>
+              <w:adjustRightInd w:val="0"/>
+              <w:spacing w:before="0" w:line="240" w:lineRule="auto"/>
+              <w:rPr>
+                <w:rFonts w:ascii="BRH Malayalam Extra" w:hAnsi="BRH Malayalam Extra" w:cs="BRH Malayalam Extra"/>
+                <w:sz w:val="40"/>
+                <w:szCs w:val="40"/>
+              </w:rPr>
+            </w:pPr>
+            <w:r>
+              <w:rPr>
+                <w:rFonts w:ascii="BRH Devanagari Extra" w:hAnsi="BRH Devanagari Extra" w:cs="BRH Devanagari Extra"/>
+                <w:sz w:val="40"/>
+                <w:szCs w:val="40"/>
+              </w:rPr>
+              <w:t>iÉÉqÉ</w:t>
+            </w:r>
+            <w:r>
+              <w:rPr>
+                <w:rFonts w:ascii="BRH Malayalam Extra" w:hAnsi="BRH Malayalam Extra" w:cs="BRH Devanagari Extra"/>
+                <w:sz w:val="34"/>
+                <w:szCs w:val="40"/>
+              </w:rPr>
+              <w:t>–</w:t>
+            </w:r>
+            <w:r>
+              <w:rPr>
+                <w:rFonts w:ascii="BRH Devanagari Extra" w:hAnsi="BRH Devanagari Extra" w:cs="BRH Devanagari Extra"/>
+                <w:sz w:val="40"/>
+                <w:szCs w:val="40"/>
+              </w:rPr>
+              <w:t xml:space="preserve">WÇû </w:t>
+            </w:r>
+            <w:r>
+              <w:rPr>
+                <w:rFonts w:ascii="BRH Devanagari Extra" w:hAnsi="BRH Devanagari Extra" w:cs="BRH Devanagari Extra"/>
+                <w:sz w:val="40"/>
+                <w:szCs w:val="40"/>
+                <w:highlight w:val="green"/>
+              </w:rPr>
+              <w:t>mÉ</w:t>
+            </w:r>
+            <w:r>
+              <w:rPr>
+                <w:rFonts w:ascii="BRH Devanagari Extra" w:hAnsi="BRH Devanagari Extra" w:cs="BRH Devanagari Extra"/>
+                <w:sz w:val="40"/>
+                <w:szCs w:val="40"/>
+              </w:rPr>
+              <w:t xml:space="preserve">ë </w:t>
+            </w:r>
+            <w:r>
+              <w:rPr>
+                <w:rFonts w:ascii="BRH Devanagari Extra" w:hAnsi="BRH Devanagari Extra" w:cs="BRH Devanagari Extra"/>
+                <w:sz w:val="40"/>
+                <w:szCs w:val="40"/>
+                <w:highlight w:val="green"/>
+              </w:rPr>
+              <w:t>mÉ</w:t>
+            </w:r>
+            <w:r>
+              <w:rPr>
+                <w:rFonts w:ascii="BRH Devanagari Extra" w:hAnsi="BRH Devanagari Extra" w:cs="BRH Devanagari Extra"/>
+                <w:sz w:val="40"/>
+                <w:szCs w:val="40"/>
+              </w:rPr>
+              <w:t>þ±å</w:t>
+            </w:r>
+            <w:r>
+              <w:rPr>
+                <w:rFonts w:ascii="BRH Malayalam Extra" w:hAnsi="BRH Malayalam Extra" w:cs="BRH Devanagari Extra"/>
+                <w:sz w:val="34"/>
+                <w:szCs w:val="40"/>
+              </w:rPr>
+              <w:t>–</w:t>
+            </w:r>
+            <w:r>
+              <w:rPr>
+                <w:rFonts w:ascii="BRH Devanagari Extra" w:hAnsi="BRH Devanagari Extra" w:cs="BRH Devanagari Extra"/>
+                <w:sz w:val="40"/>
+                <w:szCs w:val="40"/>
+              </w:rPr>
+              <w:t xml:space="preserve"> xÉÉ</w:t>
+            </w:r>
+          </w:p>
+        </w:tc>
+      </w:tr>
+    </w:tbl>
+    <w:p>
+      <w:pPr>
+        <w:jc w:val="center"/>
+        <w:rPr>
+          <w:b/>
+          <w:bCs/>
+          <w:sz w:val="32"/>
+          <w:szCs w:val="32"/>
+          <w:u w:val="single"/>
+        </w:rPr>
+      </w:pPr>
+    </w:p>
     <w:p>
       <w:pPr>
         <w:jc w:val="center"/>
@@ -89,1971 +2430,6 @@
           <w:bCs/>
           <w:sz w:val="32"/>
           <w:szCs w:val="32"/>
-          <w:highlight w:val="red"/>
-          <w:u w:val="single"/>
-        </w:rPr>
-        <w:t>????</w:t>
-      </w:r>
-    </w:p>
-    <w:p>
-      <w:pPr>
-        <w:jc w:val="center"/>
-        <w:rPr>
-          <w:b/>
-          <w:bCs/>
-        </w:rPr>
-      </w:pPr>
-      <w:r>
-        <w:rPr>
-          <w:b/>
-          <w:bCs/>
-        </w:rPr>
-        <w:t>(ignore those which are already incorporated in your book’s version and date)</w:t>
-      </w:r>
-    </w:p>
-    <w:tbl>
-      <w:tblPr>
-        <w:tblW w:w="14318" w:type="dxa"/>
-        <w:tblInd w:w="-856" w:type="dxa"/>
-        <w:tblBorders>
-          <w:top w:val="single" w:sz="4" w:space="0" w:color="000000"/>
-          <w:left w:val="single" w:sz="4" w:space="0" w:color="000000"/>
-          <w:bottom w:val="single" w:sz="4" w:space="0" w:color="000000"/>
-          <w:right w:val="single" w:sz="4" w:space="0" w:color="000000"/>
-          <w:insideH w:val="single" w:sz="4" w:space="0" w:color="000000"/>
-          <w:insideV w:val="single" w:sz="4" w:space="0" w:color="000000"/>
-        </w:tblBorders>
-        <w:tblLook w:val="04A0" w:firstRow="1" w:lastRow="0" w:firstColumn="1" w:lastColumn="0" w:noHBand="0" w:noVBand="1"/>
-      </w:tblPr>
-      <w:tblGrid>
-        <w:gridCol w:w="3516"/>
-        <w:gridCol w:w="5415"/>
-        <w:gridCol w:w="28"/>
-        <w:gridCol w:w="29"/>
-        <w:gridCol w:w="5301"/>
-        <w:gridCol w:w="29"/>
-      </w:tblGrid>
-      <w:tr>
-        <w:trPr>
-          <w:gridAfter w:val="1"/>
-          <w:wAfter w:w="29" w:type="dxa"/>
-        </w:trPr>
-        <w:tc>
-          <w:tcPr>
-            <w:tcW w:w="3516" w:type="dxa"/>
-          </w:tcPr>
-          <w:p>
-            <w:pPr>
-              <w:spacing w:before="0" w:line="240" w:lineRule="auto"/>
-              <w:jc w:val="center"/>
-              <w:rPr>
-                <w:b/>
-                <w:bCs/>
-                <w:sz w:val="32"/>
-                <w:szCs w:val="32"/>
-              </w:rPr>
-            </w:pPr>
-            <w:r>
-              <w:rPr>
-                <w:b/>
-                <w:bCs/>
-                <w:sz w:val="32"/>
-                <w:szCs w:val="32"/>
-              </w:rPr>
-              <w:t>Section, Paragraph</w:t>
-            </w:r>
-          </w:p>
-          <w:p>
-            <w:pPr>
-              <w:spacing w:before="0" w:line="240" w:lineRule="auto"/>
-              <w:jc w:val="center"/>
-              <w:rPr>
-                <w:b/>
-                <w:bCs/>
-                <w:sz w:val="32"/>
-                <w:szCs w:val="32"/>
-              </w:rPr>
-            </w:pPr>
-            <w:r>
-              <w:rPr>
-                <w:b/>
-                <w:bCs/>
-                <w:sz w:val="32"/>
-                <w:szCs w:val="32"/>
-              </w:rPr>
-              <w:t>Reference</w:t>
-            </w:r>
-          </w:p>
-        </w:tc>
-        <w:tc>
-          <w:tcPr>
-            <w:tcW w:w="5443" w:type="dxa"/>
-            <w:gridSpan w:val="2"/>
-          </w:tcPr>
-          <w:p>
-            <w:pPr>
-              <w:spacing w:before="0" w:line="240" w:lineRule="auto"/>
-              <w:jc w:val="center"/>
-              <w:rPr>
-                <w:b/>
-                <w:bCs/>
-                <w:sz w:val="32"/>
-                <w:szCs w:val="32"/>
-              </w:rPr>
-            </w:pPr>
-            <w:r>
-              <w:rPr>
-                <w:b/>
-                <w:bCs/>
-                <w:sz w:val="32"/>
-                <w:szCs w:val="32"/>
-              </w:rPr>
-              <w:t>As Printed</w:t>
-            </w:r>
-          </w:p>
-        </w:tc>
-        <w:tc>
-          <w:tcPr>
-            <w:tcW w:w="5330" w:type="dxa"/>
-            <w:gridSpan w:val="2"/>
-          </w:tcPr>
-          <w:p>
-            <w:pPr>
-              <w:spacing w:before="0" w:line="240" w:lineRule="auto"/>
-              <w:ind w:right="-18"/>
-              <w:jc w:val="center"/>
-              <w:rPr>
-                <w:b/>
-                <w:bCs/>
-                <w:sz w:val="32"/>
-                <w:szCs w:val="32"/>
-              </w:rPr>
-            </w:pPr>
-            <w:r>
-              <w:rPr>
-                <w:b/>
-                <w:bCs/>
-                <w:sz w:val="32"/>
-                <w:szCs w:val="32"/>
-              </w:rPr>
-              <w:t>To be read as or corrected as</w:t>
-            </w:r>
-          </w:p>
-        </w:tc>
-      </w:tr>
-      <w:tr>
-        <w:trPr>
-          <w:gridAfter w:val="1"/>
-          <w:wAfter w:w="29" w:type="dxa"/>
-          <w:trHeight w:val="1105"/>
-        </w:trPr>
-        <w:tc>
-          <w:tcPr>
-            <w:tcW w:w="3516" w:type="dxa"/>
-          </w:tcPr>
-          <w:p>
-            <w:pPr>
-              <w:widowControl w:val="0"/>
-              <w:autoSpaceDE w:val="0"/>
-              <w:autoSpaceDN w:val="0"/>
-              <w:adjustRightInd w:val="0"/>
-              <w:spacing w:before="0" w:line="264" w:lineRule="auto"/>
-              <w:rPr>
-                <w:rFonts w:cs="Latha"/>
-                <w:b/>
-                <w:sz w:val="28"/>
-                <w:szCs w:val="28"/>
-                <w:lang w:bidi="ta-IN"/>
-              </w:rPr>
-            </w:pPr>
-            <w:r>
-              <w:rPr>
-                <w:rFonts w:eastAsia="Times New Roman" w:cs="Arial"/>
-                <w:b/>
-                <w:sz w:val="28"/>
-                <w:szCs w:val="28"/>
-                <w:lang w:eastAsia="en-IN" w:bidi="ml-IN"/>
-              </w:rPr>
-              <w:t>TS 4.1.9.2 -</w:t>
-            </w:r>
-            <w:r>
-              <w:rPr>
-                <w:rFonts w:cs="Latha"/>
-                <w:b/>
-                <w:sz w:val="28"/>
-                <w:szCs w:val="28"/>
-                <w:lang w:bidi="ta-IN"/>
-              </w:rPr>
-              <w:t xml:space="preserve"> Vaakyam</w:t>
-            </w:r>
-          </w:p>
-          <w:p>
-            <w:pPr>
-              <w:widowControl w:val="0"/>
-              <w:autoSpaceDE w:val="0"/>
-              <w:autoSpaceDN w:val="0"/>
-              <w:adjustRightInd w:val="0"/>
-              <w:spacing w:before="0" w:line="264" w:lineRule="auto"/>
-              <w:rPr>
-                <w:rFonts w:cs="Latha"/>
-                <w:b/>
-                <w:sz w:val="28"/>
-                <w:szCs w:val="28"/>
-                <w:lang w:bidi="ta-IN"/>
-              </w:rPr>
-            </w:pPr>
-            <w:r>
-              <w:rPr>
-                <w:rFonts w:cs="Latha"/>
-                <w:b/>
-                <w:sz w:val="28"/>
-                <w:szCs w:val="28"/>
-                <w:lang w:bidi="ta-IN"/>
-              </w:rPr>
-              <w:t>Statement No. – 6</w:t>
-            </w:r>
-          </w:p>
-          <w:p>
-            <w:pPr>
-              <w:widowControl w:val="0"/>
-              <w:autoSpaceDE w:val="0"/>
-              <w:autoSpaceDN w:val="0"/>
-              <w:adjustRightInd w:val="0"/>
-              <w:spacing w:before="0" w:line="264" w:lineRule="auto"/>
-              <w:rPr>
-                <w:rFonts w:eastAsia="Times New Roman" w:cs="Arial"/>
-                <w:b/>
-                <w:sz w:val="28"/>
-                <w:szCs w:val="28"/>
-                <w:lang w:eastAsia="en-IN" w:bidi="ml-IN"/>
-              </w:rPr>
-            </w:pPr>
-            <w:r>
-              <w:rPr>
-                <w:rFonts w:cs="Latha"/>
-                <w:b/>
-                <w:sz w:val="28"/>
-                <w:szCs w:val="28"/>
-                <w:lang w:bidi="ta-IN"/>
-              </w:rPr>
-              <w:t>Panchaati No. - 36</w:t>
-            </w:r>
-          </w:p>
-        </w:tc>
-        <w:tc>
-          <w:tcPr>
-            <w:tcW w:w="5472" w:type="dxa"/>
-            <w:gridSpan w:val="3"/>
-          </w:tcPr>
-          <w:p>
-            <w:pPr>
-              <w:widowControl w:val="0"/>
-              <w:autoSpaceDE w:val="0"/>
-              <w:autoSpaceDN w:val="0"/>
-              <w:adjustRightInd w:val="0"/>
-              <w:spacing w:before="0" w:line="240" w:lineRule="auto"/>
-              <w:rPr>
-                <w:rFonts w:ascii="BRH Malayalam Extra" w:hAnsi="BRH Malayalam Extra" w:cs="BRH Malayalam Extra"/>
-                <w:sz w:val="40"/>
-                <w:szCs w:val="40"/>
-              </w:rPr>
-            </w:pPr>
-            <w:r>
-              <w:rPr>
-                <w:rFonts w:ascii="BRH Devanagari Extra" w:hAnsi="BRH Devanagari Extra" w:cs="BRH Devanagari Extra"/>
-                <w:sz w:val="40"/>
-                <w:szCs w:val="40"/>
-                <w:highlight w:val="yellow"/>
-              </w:rPr>
-              <w:t>SèU</w:t>
-            </w:r>
-            <w:r>
-              <w:rPr>
-                <w:rFonts w:ascii="BRH Devanagari Extra" w:hAnsi="BRH Devanagari Extra" w:cs="BRH Devanagari Extra"/>
-                <w:sz w:val="40"/>
-                <w:szCs w:val="40"/>
-              </w:rPr>
-              <w:t>uÉþ³ÉÈ xÉ</w:t>
-            </w:r>
-            <w:r>
-              <w:rPr>
-                <w:rFonts w:ascii="BRH Malayalam Extra" w:hAnsi="BRH Malayalam Extra" w:cs="BRH Devanagari Extra"/>
-                <w:sz w:val="34"/>
-                <w:szCs w:val="40"/>
-              </w:rPr>
-              <w:t>–</w:t>
-            </w:r>
-            <w:r>
-              <w:rPr>
-                <w:rFonts w:ascii="BRH Devanagari Extra" w:hAnsi="BRH Devanagari Extra" w:cs="BRH Devanagari Extra"/>
-                <w:sz w:val="40"/>
-                <w:szCs w:val="40"/>
-              </w:rPr>
-              <w:t>ÌmÉïUÉþxÉÑÌiÉÈ</w:t>
-            </w:r>
-          </w:p>
-        </w:tc>
-        <w:tc>
-          <w:tcPr>
-            <w:tcW w:w="5301" w:type="dxa"/>
-          </w:tcPr>
-          <w:p>
-            <w:pPr>
-              <w:widowControl w:val="0"/>
-              <w:autoSpaceDE w:val="0"/>
-              <w:autoSpaceDN w:val="0"/>
-              <w:adjustRightInd w:val="0"/>
-              <w:spacing w:before="0" w:line="240" w:lineRule="auto"/>
-              <w:rPr>
-                <w:rFonts w:ascii="BRH Malayalam Extra" w:hAnsi="BRH Malayalam Extra" w:cs="BRH Malayalam Extra"/>
-                <w:sz w:val="40"/>
-                <w:szCs w:val="40"/>
-              </w:rPr>
-            </w:pPr>
-            <w:r>
-              <w:rPr>
-                <w:rFonts w:ascii="BRH Devanagari Extra" w:hAnsi="BRH Devanagari Extra" w:cs="BRH Devanagari Extra"/>
-                <w:sz w:val="40"/>
-                <w:szCs w:val="40"/>
-                <w:highlight w:val="green"/>
-              </w:rPr>
-              <w:t>Sè</w:t>
-            </w:r>
-            <w:r>
-              <w:rPr>
-                <w:rFonts w:ascii="BRH Devanagari Extra" w:eastAsia="Times New Roman" w:hAnsi="BRH Devanagari Extra" w:cs="BRH Devanagari Extra"/>
-                <w:color w:val="000000"/>
-                <w:sz w:val="40"/>
-                <w:szCs w:val="40"/>
-                <w:highlight w:val="green"/>
-                <w:lang w:val="en-IN" w:eastAsia="en-IN" w:bidi="ml-IN"/>
-              </w:rPr>
-              <w:t>Uç</w:t>
-            </w:r>
-            <w:r>
-              <w:rPr>
-                <w:rFonts w:ascii="BRH Devanagari Extra" w:hAnsi="BRH Devanagari Extra" w:cs="BRH Devanagari Extra"/>
-                <w:sz w:val="40"/>
-                <w:szCs w:val="40"/>
-              </w:rPr>
-              <w:t>uÉþ³ÉÈ xÉ</w:t>
-            </w:r>
-            <w:r>
-              <w:rPr>
-                <w:rFonts w:ascii="BRH Malayalam Extra" w:hAnsi="BRH Malayalam Extra" w:cs="BRH Devanagari Extra"/>
-                <w:sz w:val="34"/>
-                <w:szCs w:val="40"/>
-              </w:rPr>
-              <w:t>–</w:t>
-            </w:r>
-            <w:r>
-              <w:rPr>
-                <w:rFonts w:ascii="BRH Devanagari Extra" w:hAnsi="BRH Devanagari Extra" w:cs="BRH Devanagari Extra"/>
-                <w:sz w:val="40"/>
-                <w:szCs w:val="40"/>
-              </w:rPr>
-              <w:t>ÌmÉïUÉþxÉÑÌiÉÈ</w:t>
-            </w:r>
-          </w:p>
-        </w:tc>
-      </w:tr>
-      <w:tr>
-        <w:trPr>
-          <w:gridAfter w:val="1"/>
-          <w:wAfter w:w="29" w:type="dxa"/>
-          <w:trHeight w:val="1105"/>
-        </w:trPr>
-        <w:tc>
-          <w:tcPr>
-            <w:tcW w:w="3516" w:type="dxa"/>
-          </w:tcPr>
-          <w:p>
-            <w:pPr>
-              <w:widowControl w:val="0"/>
-              <w:autoSpaceDE w:val="0"/>
-              <w:autoSpaceDN w:val="0"/>
-              <w:adjustRightInd w:val="0"/>
-              <w:spacing w:before="0" w:line="264" w:lineRule="auto"/>
-              <w:rPr>
-                <w:rFonts w:cs="Latha"/>
-                <w:b/>
-                <w:sz w:val="28"/>
-                <w:szCs w:val="28"/>
-                <w:lang w:bidi="ta-IN"/>
-              </w:rPr>
-            </w:pPr>
-            <w:r>
-              <w:rPr>
-                <w:rFonts w:eastAsia="Times New Roman" w:cs="Arial"/>
-                <w:b/>
-                <w:sz w:val="28"/>
-                <w:szCs w:val="28"/>
-                <w:lang w:eastAsia="en-IN" w:bidi="ml-IN"/>
-              </w:rPr>
-              <w:t>TS 4.1.11.4 -</w:t>
-            </w:r>
-            <w:r>
-              <w:rPr>
-                <w:rFonts w:cs="Latha"/>
-                <w:b/>
-                <w:sz w:val="28"/>
-                <w:szCs w:val="28"/>
-                <w:lang w:bidi="ta-IN"/>
-              </w:rPr>
-              <w:t xml:space="preserve"> Vaakyam</w:t>
-            </w:r>
-          </w:p>
-          <w:p>
-            <w:pPr>
-              <w:widowControl w:val="0"/>
-              <w:autoSpaceDE w:val="0"/>
-              <w:autoSpaceDN w:val="0"/>
-              <w:adjustRightInd w:val="0"/>
-              <w:spacing w:before="0" w:line="264" w:lineRule="auto"/>
-              <w:rPr>
-                <w:rFonts w:cs="Latha"/>
-                <w:b/>
-                <w:sz w:val="28"/>
-                <w:szCs w:val="28"/>
-                <w:lang w:bidi="ta-IN"/>
-              </w:rPr>
-            </w:pPr>
-            <w:r>
-              <w:rPr>
-                <w:rFonts w:cs="Latha"/>
-                <w:b/>
-                <w:sz w:val="28"/>
-                <w:szCs w:val="28"/>
-                <w:lang w:bidi="ta-IN"/>
-              </w:rPr>
-              <w:t>Statement No. – 4</w:t>
-            </w:r>
-          </w:p>
-          <w:p>
-            <w:pPr>
-              <w:widowControl w:val="0"/>
-              <w:autoSpaceDE w:val="0"/>
-              <w:autoSpaceDN w:val="0"/>
-              <w:adjustRightInd w:val="0"/>
-              <w:spacing w:before="0" w:line="264" w:lineRule="auto"/>
-              <w:rPr>
-                <w:rFonts w:eastAsia="Times New Roman" w:cs="Arial"/>
-                <w:b/>
-                <w:sz w:val="28"/>
-                <w:szCs w:val="28"/>
-                <w:lang w:eastAsia="en-IN" w:bidi="ml-IN"/>
-              </w:rPr>
-            </w:pPr>
-            <w:r>
-              <w:rPr>
-                <w:rFonts w:cs="Latha"/>
-                <w:b/>
-                <w:sz w:val="28"/>
-                <w:szCs w:val="28"/>
-                <w:lang w:bidi="ta-IN"/>
-              </w:rPr>
-              <w:t>Panchaati No. - 46</w:t>
-            </w:r>
-          </w:p>
-        </w:tc>
-        <w:tc>
-          <w:tcPr>
-            <w:tcW w:w="5472" w:type="dxa"/>
-            <w:gridSpan w:val="3"/>
-          </w:tcPr>
-          <w:p>
-            <w:pPr>
-              <w:widowControl w:val="0"/>
-              <w:autoSpaceDE w:val="0"/>
-              <w:autoSpaceDN w:val="0"/>
-              <w:adjustRightInd w:val="0"/>
-              <w:spacing w:line="264" w:lineRule="auto"/>
-              <w:rPr>
-                <w:rFonts w:ascii="BRH Malayalam Extra" w:hAnsi="BRH Malayalam Extra" w:cs="BRH Malayalam Extra"/>
-                <w:sz w:val="40"/>
-                <w:szCs w:val="40"/>
-              </w:rPr>
-            </w:pPr>
-            <w:r>
-              <w:rPr>
-                <w:rFonts w:ascii="BRH Devanagari Extra" w:hAnsi="BRH Devanagari Extra" w:cs="BRH Devanagari Extra"/>
-                <w:sz w:val="40"/>
-                <w:szCs w:val="40"/>
-              </w:rPr>
-              <w:t>rÉ</w:t>
-            </w:r>
-            <w:r>
-              <w:rPr>
-                <w:rFonts w:ascii="BRH Malayalam Extra" w:hAnsi="BRH Malayalam Extra" w:cs="BRH Devanagari Extra"/>
-                <w:sz w:val="34"/>
-                <w:szCs w:val="40"/>
-              </w:rPr>
-              <w:t>–</w:t>
-            </w:r>
-            <w:r>
-              <w:rPr>
-                <w:rFonts w:ascii="BRH Devanagari Extra" w:hAnsi="BRH Devanagari Extra" w:cs="BRH Devanagari Extra"/>
-                <w:sz w:val="40"/>
-                <w:szCs w:val="40"/>
-              </w:rPr>
-              <w:t>¥ÉÇ Så</w:t>
-            </w:r>
-            <w:r>
-              <w:rPr>
-                <w:rFonts w:ascii="BRH Malayalam Extra" w:hAnsi="BRH Malayalam Extra" w:cs="BRH Devanagari Extra"/>
-                <w:sz w:val="34"/>
-                <w:szCs w:val="40"/>
-              </w:rPr>
-              <w:t>–</w:t>
-            </w:r>
-            <w:r>
-              <w:rPr>
-                <w:rFonts w:ascii="BRH Devanagari Extra" w:hAnsi="BRH Devanagari Extra" w:cs="BRH Devanagari Extra"/>
-                <w:sz w:val="40"/>
-                <w:szCs w:val="40"/>
-              </w:rPr>
-              <w:t>uÉ</w:t>
-            </w:r>
-            <w:r>
-              <w:rPr>
-                <w:rFonts w:ascii="BRH Devanagari Extra" w:hAnsi="BRH Devanagari Extra" w:cs="BRH Devanagari Extra"/>
-                <w:sz w:val="40"/>
-                <w:szCs w:val="40"/>
-                <w:highlight w:val="yellow"/>
-              </w:rPr>
-              <w:t>åwÉ</w:t>
-            </w:r>
-            <w:r>
-              <w:rPr>
-                <w:rFonts w:ascii="BRH Devanagari Extra" w:hAnsi="BRH Devanagari Extra" w:cs="BRH Devanagari Extra"/>
-                <w:sz w:val="40"/>
-                <w:szCs w:val="40"/>
-              </w:rPr>
-              <w:t>Ñ</w:t>
-            </w:r>
-            <w:r>
-              <w:rPr>
-                <w:rFonts w:ascii="BRH Malayalam Extra" w:hAnsi="BRH Malayalam Extra" w:cs="BRH Devanagari Extra"/>
-                <w:sz w:val="34"/>
-                <w:szCs w:val="40"/>
-              </w:rPr>
-              <w:t>–</w:t>
-            </w:r>
-            <w:r>
-              <w:rPr>
-                <w:rFonts w:ascii="BRH Devanagari Extra" w:hAnsi="BRH Devanagari Extra" w:cs="BRH Devanagari Extra"/>
-                <w:sz w:val="40"/>
-                <w:szCs w:val="40"/>
-              </w:rPr>
-              <w:t xml:space="preserve"> rÉcNûiÉÉÇ ||</w:t>
-            </w:r>
-          </w:p>
-        </w:tc>
-        <w:tc>
-          <w:tcPr>
-            <w:tcW w:w="5301" w:type="dxa"/>
-          </w:tcPr>
-          <w:p>
-            <w:pPr>
-              <w:widowControl w:val="0"/>
-              <w:autoSpaceDE w:val="0"/>
-              <w:autoSpaceDN w:val="0"/>
-              <w:adjustRightInd w:val="0"/>
-              <w:spacing w:before="0" w:line="240" w:lineRule="auto"/>
-              <w:rPr>
-                <w:rFonts w:ascii="BRH Malayalam Extra" w:hAnsi="BRH Malayalam Extra" w:cs="BRH Malayalam Extra"/>
-                <w:sz w:val="40"/>
-                <w:szCs w:val="40"/>
-              </w:rPr>
-            </w:pPr>
-            <w:r>
-              <w:rPr>
-                <w:rFonts w:ascii="BRH Devanagari Extra" w:hAnsi="BRH Devanagari Extra" w:cs="BRH Devanagari Extra"/>
-                <w:sz w:val="40"/>
-                <w:szCs w:val="40"/>
-              </w:rPr>
-              <w:t>rÉ</w:t>
-            </w:r>
-            <w:r>
-              <w:rPr>
-                <w:rFonts w:ascii="BRH Malayalam Extra" w:hAnsi="BRH Malayalam Extra" w:cs="BRH Devanagari Extra"/>
-                <w:sz w:val="34"/>
-                <w:szCs w:val="40"/>
-              </w:rPr>
-              <w:t>–</w:t>
-            </w:r>
-            <w:r>
-              <w:rPr>
-                <w:rFonts w:ascii="BRH Devanagari Extra" w:hAnsi="BRH Devanagari Extra" w:cs="BRH Devanagari Extra"/>
-                <w:sz w:val="40"/>
-                <w:szCs w:val="40"/>
-              </w:rPr>
-              <w:t>¥ÉÇ Så</w:t>
-            </w:r>
-            <w:r>
-              <w:rPr>
-                <w:rFonts w:ascii="BRH Malayalam Extra" w:hAnsi="BRH Malayalam Extra" w:cs="BRH Devanagari Extra"/>
-                <w:sz w:val="34"/>
-                <w:szCs w:val="40"/>
-              </w:rPr>
-              <w:t>–</w:t>
-            </w:r>
-            <w:r>
-              <w:rPr>
-                <w:rFonts w:ascii="BRH Devanagari Extra" w:hAnsi="BRH Devanagari Extra" w:cs="BRH Devanagari Extra"/>
-                <w:sz w:val="40"/>
-                <w:szCs w:val="40"/>
-              </w:rPr>
-              <w:t>uÉå</w:t>
-            </w:r>
-            <w:r>
-              <w:rPr>
-                <w:rFonts w:ascii="BRH Devanagari Extra" w:hAnsi="BRH Devanagari Extra" w:cs="BRH Devanagari Extra"/>
-                <w:sz w:val="40"/>
-                <w:szCs w:val="40"/>
-                <w:highlight w:val="green"/>
-              </w:rPr>
-              <w:t>wÉÑ</w:t>
-            </w:r>
-            <w:r>
-              <w:rPr>
-                <w:rFonts w:ascii="BRH Devanagari Extra" w:hAnsi="BRH Devanagari Extra" w:cs="BRH Devanagari Extra"/>
-                <w:sz w:val="40"/>
-                <w:szCs w:val="40"/>
-                <w:highlight w:val="yellow"/>
-              </w:rPr>
-              <w:t>þ</w:t>
-            </w:r>
-            <w:r>
-              <w:rPr>
-                <w:rFonts w:ascii="BRH Devanagari Extra" w:hAnsi="BRH Devanagari Extra" w:cs="BRH Devanagari Extra"/>
-                <w:sz w:val="40"/>
-                <w:szCs w:val="40"/>
-              </w:rPr>
-              <w:t xml:space="preserve"> rÉcNûiÉÉÇ ||</w:t>
-            </w:r>
-          </w:p>
-        </w:tc>
-      </w:tr>
-      <w:tr>
-        <w:trPr>
-          <w:trHeight w:val="1106"/>
-        </w:trPr>
-        <w:tc>
-          <w:tcPr>
-            <w:tcW w:w="3516" w:type="dxa"/>
-            <w:tcBorders>
-              <w:top w:val="single" w:sz="4" w:space="0" w:color="000000"/>
-              <w:left w:val="single" w:sz="4" w:space="0" w:color="000000"/>
-              <w:bottom w:val="single" w:sz="4" w:space="0" w:color="000000"/>
-              <w:right w:val="single" w:sz="4" w:space="0" w:color="000000"/>
-            </w:tcBorders>
-          </w:tcPr>
-          <w:p>
-            <w:pPr>
-              <w:spacing w:before="0" w:line="240" w:lineRule="auto"/>
-              <w:rPr>
-                <w:rFonts w:cs="Latha"/>
-                <w:b/>
-                <w:color w:val="FF0000"/>
-                <w:sz w:val="28"/>
-                <w:szCs w:val="28"/>
-                <w:lang w:bidi="ta-IN"/>
-              </w:rPr>
-            </w:pPr>
-            <w:r>
-              <w:rPr>
-                <w:rFonts w:cs="Latha"/>
-                <w:b/>
-                <w:color w:val="FF0000"/>
-                <w:sz w:val="28"/>
-                <w:szCs w:val="28"/>
-                <w:lang w:bidi="ta-IN"/>
-              </w:rPr>
-              <w:t xml:space="preserve">TS 4.2.6.2 - Vaakyam </w:t>
-            </w:r>
-          </w:p>
-          <w:p>
-            <w:pPr>
-              <w:spacing w:before="0" w:line="240" w:lineRule="auto"/>
-              <w:rPr>
-                <w:rFonts w:cs="Latha"/>
-                <w:b/>
-                <w:color w:val="FF0000"/>
-                <w:sz w:val="28"/>
-                <w:szCs w:val="28"/>
-                <w:lang w:bidi="ta-IN"/>
-              </w:rPr>
-            </w:pPr>
-            <w:r>
-              <w:rPr>
-                <w:rFonts w:cs="Latha"/>
-                <w:b/>
-                <w:color w:val="FF0000"/>
-                <w:sz w:val="28"/>
-                <w:szCs w:val="28"/>
-                <w:lang w:bidi="ta-IN"/>
-              </w:rPr>
-              <w:t>Statement No: - 7</w:t>
-            </w:r>
-          </w:p>
-          <w:p>
-            <w:pPr>
-              <w:spacing w:before="0" w:line="240" w:lineRule="auto"/>
-              <w:rPr>
-                <w:rFonts w:cs="Latha"/>
-                <w:b/>
-                <w:color w:val="FF0000"/>
-                <w:sz w:val="28"/>
-                <w:szCs w:val="28"/>
-                <w:lang w:bidi="ta-IN"/>
-              </w:rPr>
-            </w:pPr>
-            <w:r>
-              <w:rPr>
-                <w:rFonts w:cs="Latha"/>
-                <w:b/>
-                <w:color w:val="FF0000"/>
-                <w:sz w:val="28"/>
-                <w:szCs w:val="28"/>
-                <w:lang w:bidi="ta-IN"/>
-              </w:rPr>
-              <w:t>Panchaati No. - 25</w:t>
-            </w:r>
-          </w:p>
-        </w:tc>
-        <w:tc>
-          <w:tcPr>
-            <w:tcW w:w="5415" w:type="dxa"/>
-            <w:tcBorders>
-              <w:top w:val="single" w:sz="4" w:space="0" w:color="000000"/>
-              <w:left w:val="single" w:sz="4" w:space="0" w:color="000000"/>
-              <w:bottom w:val="single" w:sz="4" w:space="0" w:color="000000"/>
-              <w:right w:val="single" w:sz="4" w:space="0" w:color="000000"/>
-            </w:tcBorders>
-          </w:tcPr>
-          <w:p>
-            <w:pPr>
-              <w:widowControl w:val="0"/>
-              <w:autoSpaceDE w:val="0"/>
-              <w:autoSpaceDN w:val="0"/>
-              <w:adjustRightInd w:val="0"/>
-              <w:spacing w:before="0" w:line="240" w:lineRule="auto"/>
-              <w:ind w:right="6"/>
-              <w:rPr>
-                <w:rFonts w:ascii="BRH Devanagari Extra" w:hAnsi="BRH Devanagari Extra" w:cs="BRH Devanagari Extra"/>
-                <w:sz w:val="40"/>
-                <w:szCs w:val="40"/>
-              </w:rPr>
-            </w:pPr>
-            <w:r>
-              <w:rPr>
-                <w:rFonts w:ascii="BRH Devanagari Extra" w:hAnsi="BRH Devanagari Extra" w:cs="BRH Devanagari Extra"/>
-                <w:sz w:val="40"/>
-                <w:szCs w:val="40"/>
-              </w:rPr>
-              <w:t>EþcrÉiÉå ÍpÉ</w:t>
-            </w:r>
-            <w:r>
-              <w:rPr>
-                <w:rFonts w:ascii="BRH Malayalam Extra" w:hAnsi="BRH Malayalam Extra" w:cs="BRH Devanagari Extra"/>
-                <w:sz w:val="34"/>
-                <w:szCs w:val="40"/>
-              </w:rPr>
-              <w:t>–</w:t>
-            </w:r>
-            <w:r>
-              <w:rPr>
-                <w:rFonts w:ascii="BRH Devanagari Extra" w:hAnsi="BRH Devanagari Extra" w:cs="BRH Devanagari Extra"/>
-                <w:sz w:val="40"/>
-                <w:szCs w:val="40"/>
-              </w:rPr>
-              <w:t>w</w:t>
-            </w:r>
-            <w:r>
-              <w:rPr>
-                <w:rFonts w:ascii="BRH Devanagari Extra" w:hAnsi="BRH Devanagari Extra" w:cs="BRH Devanagari Extra"/>
-                <w:sz w:val="40"/>
-                <w:szCs w:val="40"/>
-                <w:highlight w:val="yellow"/>
-              </w:rPr>
-              <w:t>É</w:t>
-            </w:r>
-            <w:r>
-              <w:rPr>
-                <w:rFonts w:ascii="BRH Devanagari RN" w:hAnsi="BRH Devanagari RN" w:cs="BRH Devanagari RN"/>
-                <w:color w:val="000000"/>
-                <w:sz w:val="40"/>
-                <w:szCs w:val="40"/>
-                <w:highlight w:val="yellow"/>
-              </w:rPr>
-              <w:t>Sè</w:t>
-            </w:r>
-            <w:r>
-              <w:rPr>
-                <w:rFonts w:ascii="BRH Devanagari Extra" w:hAnsi="BRH Devanagari Extra" w:cs="BRH Devanagari Extra"/>
-                <w:sz w:val="40"/>
-                <w:szCs w:val="40"/>
-              </w:rPr>
-              <w:t xml:space="preserve"> </w:t>
-            </w:r>
-            <w:r>
-              <w:rPr>
-                <w:rFonts w:ascii="BRH Devanagari Extra" w:hAnsi="BRH Devanagari Extra" w:cs="BRH Devanagari Extra"/>
-                <w:color w:val="000000"/>
-                <w:sz w:val="40"/>
-                <w:szCs w:val="40"/>
-              </w:rPr>
-              <w:t>U</w:t>
-            </w:r>
-            <w:r>
-              <w:rPr>
-                <w:rFonts w:ascii="BRH Devanagari Extra" w:hAnsi="BRH Devanagari Extra" w:cs="BRH Devanagari Extra"/>
-                <w:sz w:val="40"/>
-                <w:szCs w:val="40"/>
-              </w:rPr>
-              <w:t>þ¤ÉÉå</w:t>
-            </w:r>
-            <w:r>
-              <w:rPr>
-                <w:rFonts w:ascii="BRH Malayalam Extra" w:hAnsi="BRH Malayalam Extra" w:cs="BRH Devanagari Extra"/>
-                <w:sz w:val="34"/>
-                <w:szCs w:val="40"/>
-              </w:rPr>
-              <w:t>–</w:t>
-            </w:r>
-            <w:r>
-              <w:rPr>
-                <w:rFonts w:ascii="BRH Devanagari Extra" w:hAnsi="BRH Devanagari Extra" w:cs="BRH Devanagari Extra"/>
-                <w:sz w:val="40"/>
-                <w:szCs w:val="40"/>
-              </w:rPr>
-              <w:t>WûÉ</w:t>
-            </w:r>
-          </w:p>
-        </w:tc>
-        <w:tc>
-          <w:tcPr>
-            <w:tcW w:w="5387" w:type="dxa"/>
-            <w:gridSpan w:val="4"/>
-            <w:tcBorders>
-              <w:top w:val="single" w:sz="4" w:space="0" w:color="000000"/>
-              <w:left w:val="single" w:sz="4" w:space="0" w:color="000000"/>
-              <w:bottom w:val="single" w:sz="4" w:space="0" w:color="000000"/>
-              <w:right w:val="single" w:sz="4" w:space="0" w:color="000000"/>
-            </w:tcBorders>
-          </w:tcPr>
-          <w:p>
-            <w:pPr>
-              <w:autoSpaceDE w:val="0"/>
-              <w:autoSpaceDN w:val="0"/>
-              <w:adjustRightInd w:val="0"/>
-              <w:spacing w:before="0" w:line="240" w:lineRule="auto"/>
-              <w:rPr>
-                <w:rFonts w:ascii="BRH Devanagari Extra" w:hAnsi="BRH Devanagari Extra" w:cs="BRH Devanagari Extra"/>
-                <w:sz w:val="40"/>
-                <w:szCs w:val="40"/>
-              </w:rPr>
-            </w:pPr>
-            <w:r>
-              <w:rPr>
-                <w:rFonts w:ascii="BRH Devanagari Extra" w:hAnsi="BRH Devanagari Extra" w:cs="BRH Devanagari Extra"/>
-                <w:sz w:val="40"/>
-                <w:szCs w:val="40"/>
-              </w:rPr>
-              <w:t>EþcrÉiÉå ÍpÉ</w:t>
-            </w:r>
-            <w:r>
-              <w:rPr>
-                <w:rFonts w:ascii="BRH Malayalam Extra" w:hAnsi="BRH Malayalam Extra" w:cs="BRH Devanagari Extra"/>
-                <w:sz w:val="34"/>
-                <w:szCs w:val="40"/>
-              </w:rPr>
-              <w:t>–</w:t>
-            </w:r>
-            <w:r>
-              <w:rPr>
-                <w:rFonts w:ascii="BRH Devanagari Extra" w:hAnsi="BRH Devanagari Extra" w:cs="BRH Devanagari Extra"/>
-                <w:sz w:val="40"/>
-                <w:szCs w:val="40"/>
-              </w:rPr>
-              <w:t>wÉ</w:t>
-            </w:r>
-            <w:r>
-              <w:rPr>
-                <w:rFonts w:ascii="BRH Devanagari" w:hAnsi="BRH Devanagari" w:cs="BRH Devanagari"/>
-                <w:color w:val="000000"/>
-                <w:sz w:val="40"/>
-                <w:szCs w:val="40"/>
-                <w:highlight w:val="green"/>
-                <w:lang w:val="en-IN" w:eastAsia="en-IN" w:bidi="hi-IN"/>
-              </w:rPr>
-              <w:t>aÉç</w:t>
-            </w:r>
-            <w:r>
-              <w:rPr>
-                <w:rFonts w:ascii="BRH Devanagari" w:hAnsi="BRH Devanagari" w:cs="BRH Devanagari"/>
-                <w:color w:val="000000"/>
-                <w:sz w:val="40"/>
-                <w:szCs w:val="40"/>
-                <w:lang w:val="en-IN" w:eastAsia="en-IN" w:bidi="hi-IN"/>
-              </w:rPr>
-              <w:t xml:space="preserve"> </w:t>
-            </w:r>
-            <w:r>
-              <w:rPr>
-                <w:rFonts w:ascii="BRH Devanagari Extra" w:hAnsi="BRH Devanagari Extra" w:cs="BRH Devanagari Extra"/>
-                <w:color w:val="000000"/>
-                <w:sz w:val="40"/>
-                <w:szCs w:val="40"/>
-              </w:rPr>
-              <w:t>U</w:t>
-            </w:r>
-            <w:r>
-              <w:rPr>
-                <w:rFonts w:ascii="BRH Devanagari Extra" w:hAnsi="BRH Devanagari Extra" w:cs="BRH Devanagari Extra"/>
-                <w:sz w:val="40"/>
-                <w:szCs w:val="40"/>
-              </w:rPr>
-              <w:t>þ¤ÉÉå</w:t>
-            </w:r>
-            <w:r>
-              <w:rPr>
-                <w:rFonts w:ascii="BRH Malayalam Extra" w:hAnsi="BRH Malayalam Extra" w:cs="BRH Devanagari Extra"/>
-                <w:sz w:val="34"/>
-                <w:szCs w:val="40"/>
-              </w:rPr>
-              <w:t>–</w:t>
-            </w:r>
-            <w:r>
-              <w:rPr>
-                <w:rFonts w:ascii="BRH Devanagari Extra" w:hAnsi="BRH Devanagari Extra" w:cs="BRH Devanagari Extra"/>
-                <w:sz w:val="40"/>
-                <w:szCs w:val="40"/>
-              </w:rPr>
-              <w:t>WûÉ</w:t>
-            </w:r>
-          </w:p>
-        </w:tc>
-      </w:tr>
-      <w:tr>
-        <w:trPr>
-          <w:trHeight w:val="1106"/>
-        </w:trPr>
-        <w:tc>
-          <w:tcPr>
-            <w:tcW w:w="3516" w:type="dxa"/>
-            <w:tcBorders>
-              <w:top w:val="single" w:sz="4" w:space="0" w:color="000000"/>
-              <w:left w:val="single" w:sz="4" w:space="0" w:color="000000"/>
-              <w:bottom w:val="single" w:sz="4" w:space="0" w:color="000000"/>
-              <w:right w:val="single" w:sz="4" w:space="0" w:color="000000"/>
-            </w:tcBorders>
-          </w:tcPr>
-          <w:p>
-            <w:pPr>
-              <w:spacing w:before="0" w:line="240" w:lineRule="auto"/>
-              <w:rPr>
-                <w:rFonts w:cs="Latha"/>
-                <w:b/>
-                <w:sz w:val="28"/>
-                <w:szCs w:val="28"/>
-                <w:lang w:bidi="ta-IN"/>
-              </w:rPr>
-            </w:pPr>
-            <w:r>
-              <w:rPr>
-                <w:rFonts w:cs="Latha"/>
-                <w:b/>
-                <w:sz w:val="28"/>
-                <w:szCs w:val="28"/>
-                <w:lang w:bidi="ta-IN"/>
-              </w:rPr>
-              <w:t>TS 4.2.</w:t>
-            </w:r>
-            <w:r>
-              <w:rPr>
-                <w:rFonts w:cs="Latha"/>
-                <w:b/>
-                <w:sz w:val="28"/>
-                <w:szCs w:val="28"/>
-                <w:lang w:bidi="ta-IN"/>
-              </w:rPr>
-              <w:t>6.3</w:t>
-            </w:r>
-            <w:r>
-              <w:rPr>
-                <w:rFonts w:cs="Latha"/>
-                <w:b/>
-                <w:sz w:val="28"/>
-                <w:szCs w:val="28"/>
-                <w:lang w:bidi="ta-IN"/>
-              </w:rPr>
-              <w:t xml:space="preserve"> - Vaakyam </w:t>
-            </w:r>
-          </w:p>
-          <w:p>
-            <w:pPr>
-              <w:spacing w:before="0" w:line="240" w:lineRule="auto"/>
-              <w:rPr>
-                <w:rFonts w:cs="Latha"/>
-                <w:b/>
-                <w:sz w:val="28"/>
-                <w:szCs w:val="28"/>
-                <w:lang w:bidi="ta-IN"/>
-              </w:rPr>
-            </w:pPr>
-            <w:r>
-              <w:rPr>
-                <w:rFonts w:cs="Latha"/>
-                <w:b/>
-                <w:sz w:val="28"/>
-                <w:szCs w:val="28"/>
-                <w:lang w:bidi="ta-IN"/>
-              </w:rPr>
-              <w:t>Statement</w:t>
-            </w:r>
-            <w:r>
-              <w:rPr>
-                <w:rFonts w:cs="Latha"/>
-                <w:b/>
-                <w:sz w:val="28"/>
-                <w:szCs w:val="28"/>
-                <w:lang w:bidi="ta-IN"/>
-              </w:rPr>
-              <w:t xml:space="preserve"> No: - 7</w:t>
-            </w:r>
-          </w:p>
-          <w:p>
-            <w:pPr>
-              <w:spacing w:before="0" w:line="240" w:lineRule="auto"/>
-              <w:rPr>
-                <w:rFonts w:cs="Latha"/>
-                <w:sz w:val="28"/>
-                <w:szCs w:val="28"/>
-                <w:lang w:bidi="ta-IN"/>
-              </w:rPr>
-            </w:pPr>
-            <w:r>
-              <w:rPr>
-                <w:rFonts w:cs="Latha"/>
-                <w:b/>
-                <w:sz w:val="28"/>
-                <w:szCs w:val="28"/>
-                <w:lang w:bidi="ta-IN"/>
-              </w:rPr>
-              <w:t xml:space="preserve">Panchaati No. - </w:t>
-            </w:r>
-            <w:r>
-              <w:rPr>
-                <w:rFonts w:cs="Latha"/>
-                <w:b/>
-                <w:sz w:val="28"/>
-                <w:szCs w:val="28"/>
-                <w:lang w:bidi="ta-IN"/>
-              </w:rPr>
-              <w:t>26</w:t>
-            </w:r>
-          </w:p>
-        </w:tc>
-        <w:tc>
-          <w:tcPr>
-            <w:tcW w:w="5415" w:type="dxa"/>
-            <w:tcBorders>
-              <w:top w:val="single" w:sz="4" w:space="0" w:color="000000"/>
-              <w:left w:val="single" w:sz="4" w:space="0" w:color="000000"/>
-              <w:bottom w:val="single" w:sz="4" w:space="0" w:color="000000"/>
-              <w:right w:val="single" w:sz="4" w:space="0" w:color="000000"/>
-            </w:tcBorders>
-          </w:tcPr>
-          <w:p>
-            <w:pPr>
-              <w:widowControl w:val="0"/>
-              <w:autoSpaceDE w:val="0"/>
-              <w:autoSpaceDN w:val="0"/>
-              <w:adjustRightInd w:val="0"/>
-              <w:spacing w:before="0" w:line="240" w:lineRule="auto"/>
-              <w:ind w:right="6"/>
-              <w:rPr>
-                <w:rFonts w:ascii="BRH Malayalam Extra" w:hAnsi="BRH Malayalam Extra" w:cs="BRH Malayalam Extra"/>
-                <w:sz w:val="40"/>
-                <w:szCs w:val="40"/>
-              </w:rPr>
-            </w:pPr>
-            <w:r>
-              <w:rPr>
-                <w:rFonts w:ascii="BRH Devanagari Extra" w:hAnsi="BRH Devanagari Extra" w:cs="BRH Devanagari Extra"/>
-                <w:sz w:val="40"/>
-                <w:szCs w:val="40"/>
-              </w:rPr>
-              <w:t>AÌiÉ</w:t>
-            </w:r>
-            <w:r>
-              <w:rPr>
-                <w:rFonts w:ascii="BRH Malayalam Extra" w:hAnsi="BRH Malayalam Extra" w:cs="BRH Devanagari Extra"/>
-                <w:sz w:val="34"/>
-                <w:szCs w:val="40"/>
-              </w:rPr>
-              <w:t>–</w:t>
-            </w:r>
-            <w:r>
-              <w:rPr>
-                <w:rFonts w:ascii="BRH Devanagari Extra" w:hAnsi="BRH Devanagari Extra" w:cs="BRH Devanagari Extra"/>
-                <w:sz w:val="40"/>
-                <w:szCs w:val="40"/>
-              </w:rPr>
-              <w:t xml:space="preserve"> ÌuÉµÉÉÿÈ mÉËU</w:t>
-            </w:r>
-            <w:r>
-              <w:rPr>
-                <w:rFonts w:ascii="BRH Malayalam Extra" w:hAnsi="BRH Malayalam Extra" w:cs="BRH Devanagari Extra"/>
-                <w:sz w:val="34"/>
-                <w:szCs w:val="40"/>
-                <w:highlight w:val="yellow"/>
-              </w:rPr>
-              <w:t>–</w:t>
-            </w:r>
-            <w:r>
-              <w:rPr>
-                <w:rFonts w:ascii="BRH Devanagari Extra" w:hAnsi="BRH Devanagari Extra" w:cs="BRH Devanagari Extra"/>
-                <w:sz w:val="40"/>
-                <w:szCs w:val="40"/>
-                <w:highlight w:val="yellow"/>
-              </w:rPr>
-              <w:t>¸É</w:t>
-            </w:r>
-            <w:r>
-              <w:rPr>
-                <w:rFonts w:ascii="BRH Devanagari Extra" w:hAnsi="BRH Devanagari Extra" w:cs="BRH Devanagari Extra"/>
-                <w:sz w:val="40"/>
-                <w:szCs w:val="40"/>
-              </w:rPr>
-              <w:t xml:space="preserve"> xiÉå</w:t>
-            </w:r>
-            <w:r>
-              <w:rPr>
-                <w:rFonts w:ascii="BRH Malayalam Extra" w:hAnsi="BRH Malayalam Extra" w:cs="BRH Devanagari Extra"/>
-                <w:sz w:val="34"/>
-                <w:szCs w:val="40"/>
-              </w:rPr>
-              <w:t>–</w:t>
-            </w:r>
-            <w:r>
-              <w:rPr>
-                <w:rFonts w:ascii="BRH Devanagari Extra" w:hAnsi="BRH Devanagari Extra" w:cs="BRH Devanagari Extra"/>
-                <w:sz w:val="40"/>
-                <w:szCs w:val="40"/>
-              </w:rPr>
-              <w:t>lÉ</w:t>
-            </w:r>
-          </w:p>
-        </w:tc>
-        <w:tc>
-          <w:tcPr>
-            <w:tcW w:w="5387" w:type="dxa"/>
-            <w:gridSpan w:val="4"/>
-            <w:tcBorders>
-              <w:top w:val="single" w:sz="4" w:space="0" w:color="000000"/>
-              <w:left w:val="single" w:sz="4" w:space="0" w:color="000000"/>
-              <w:bottom w:val="single" w:sz="4" w:space="0" w:color="000000"/>
-              <w:right w:val="single" w:sz="4" w:space="0" w:color="000000"/>
-            </w:tcBorders>
-          </w:tcPr>
-          <w:p>
-            <w:pPr>
-              <w:spacing w:before="0" w:line="240" w:lineRule="auto"/>
-              <w:ind w:right="-108"/>
-              <w:rPr>
-                <w:rFonts w:ascii="BRH Malayalam Extra" w:hAnsi="BRH Malayalam Extra" w:cs="BRH Malayalam Extra"/>
-                <w:sz w:val="40"/>
-                <w:szCs w:val="40"/>
-              </w:rPr>
-            </w:pPr>
-            <w:r>
-              <w:rPr>
-                <w:rFonts w:ascii="BRH Devanagari Extra" w:hAnsi="BRH Devanagari Extra" w:cs="BRH Devanagari Extra"/>
-                <w:sz w:val="40"/>
-                <w:szCs w:val="40"/>
-              </w:rPr>
-              <w:t>AÌiÉ</w:t>
-            </w:r>
-            <w:r>
-              <w:rPr>
-                <w:rFonts w:ascii="BRH Malayalam Extra" w:hAnsi="BRH Malayalam Extra" w:cs="BRH Devanagari Extra"/>
-                <w:sz w:val="34"/>
-                <w:szCs w:val="40"/>
-              </w:rPr>
-              <w:t>–</w:t>
-            </w:r>
-            <w:r>
-              <w:rPr>
-                <w:rFonts w:ascii="BRH Devanagari Extra" w:hAnsi="BRH Devanagari Extra" w:cs="BRH Devanagari Extra"/>
-                <w:sz w:val="40"/>
-                <w:szCs w:val="40"/>
-              </w:rPr>
-              <w:t xml:space="preserve"> ÌuÉµÉÉÿÈ mÉËU</w:t>
-            </w:r>
-            <w:r>
-              <w:rPr>
-                <w:rFonts w:ascii="BRH Malayalam Extra" w:hAnsi="BRH Malayalam Extra" w:cs="BRH Devanagari Extra"/>
-                <w:sz w:val="34"/>
-                <w:szCs w:val="40"/>
-                <w:highlight w:val="green"/>
-              </w:rPr>
-              <w:t>–</w:t>
-            </w:r>
-            <w:r>
-              <w:rPr>
-                <w:rFonts w:ascii="BRH Devanagari Extra" w:hAnsi="BRH Devanagari Extra" w:cs="BRH Devanagari Extra"/>
-                <w:sz w:val="40"/>
-                <w:szCs w:val="40"/>
-                <w:highlight w:val="green"/>
-              </w:rPr>
-              <w:t>¸ÉÈ</w:t>
-            </w:r>
-            <w:r>
-              <w:rPr>
-                <w:rFonts w:ascii="BRH Devanagari Extra" w:hAnsi="BRH Devanagari Extra" w:cs="BRH Devanagari Extra"/>
-                <w:sz w:val="40"/>
-                <w:szCs w:val="40"/>
-              </w:rPr>
-              <w:t xml:space="preserve"> xiÉå</w:t>
-            </w:r>
-            <w:r>
-              <w:rPr>
-                <w:rFonts w:ascii="BRH Malayalam Extra" w:hAnsi="BRH Malayalam Extra" w:cs="BRH Devanagari Extra"/>
-                <w:sz w:val="34"/>
-                <w:szCs w:val="40"/>
-              </w:rPr>
-              <w:t>–</w:t>
-            </w:r>
-            <w:r>
-              <w:rPr>
-                <w:rFonts w:ascii="BRH Devanagari Extra" w:hAnsi="BRH Devanagari Extra" w:cs="BRH Devanagari Extra"/>
-                <w:sz w:val="40"/>
-                <w:szCs w:val="40"/>
-              </w:rPr>
-              <w:t>lÉ</w:t>
-            </w:r>
-          </w:p>
-        </w:tc>
-      </w:tr>
-      <w:tr>
-        <w:trPr>
-          <w:trHeight w:val="1106"/>
-        </w:trPr>
-        <w:tc>
-          <w:tcPr>
-            <w:tcW w:w="3516" w:type="dxa"/>
-            <w:tcBorders>
-              <w:top w:val="single" w:sz="4" w:space="0" w:color="000000"/>
-              <w:left w:val="single" w:sz="4" w:space="0" w:color="000000"/>
-              <w:bottom w:val="single" w:sz="4" w:space="0" w:color="000000"/>
-              <w:right w:val="single" w:sz="4" w:space="0" w:color="000000"/>
-            </w:tcBorders>
-          </w:tcPr>
-          <w:p>
-            <w:pPr>
-              <w:spacing w:before="0" w:line="240" w:lineRule="auto"/>
-              <w:rPr>
-                <w:rFonts w:cs="Latha"/>
-                <w:b/>
-                <w:sz w:val="28"/>
-                <w:szCs w:val="28"/>
-                <w:lang w:bidi="ta-IN"/>
-              </w:rPr>
-            </w:pPr>
-            <w:r>
-              <w:rPr>
-                <w:rFonts w:cs="Latha"/>
-                <w:b/>
-                <w:sz w:val="28"/>
-                <w:szCs w:val="28"/>
-                <w:lang w:bidi="ta-IN"/>
-              </w:rPr>
-              <w:t>TS 4.2.</w:t>
-            </w:r>
-            <w:r>
-              <w:rPr>
-                <w:rFonts w:cs="Latha"/>
-                <w:b/>
-                <w:sz w:val="28"/>
-                <w:szCs w:val="28"/>
-                <w:lang w:bidi="ta-IN"/>
-              </w:rPr>
-              <w:t>6.5</w:t>
-            </w:r>
-            <w:r>
-              <w:rPr>
-                <w:rFonts w:cs="Latha"/>
-                <w:b/>
-                <w:sz w:val="28"/>
-                <w:szCs w:val="28"/>
-                <w:lang w:bidi="ta-IN"/>
-              </w:rPr>
-              <w:t xml:space="preserve"> - Vaakyam </w:t>
-            </w:r>
-          </w:p>
-          <w:p>
-            <w:pPr>
-              <w:spacing w:before="0" w:line="240" w:lineRule="auto"/>
-              <w:rPr>
-                <w:rFonts w:cs="Latha"/>
-                <w:b/>
-                <w:sz w:val="28"/>
-                <w:szCs w:val="28"/>
-                <w:lang w:bidi="ta-IN"/>
-              </w:rPr>
-            </w:pPr>
-            <w:r>
-              <w:rPr>
-                <w:rFonts w:cs="Latha"/>
-                <w:b/>
-                <w:sz w:val="28"/>
-                <w:szCs w:val="28"/>
-                <w:lang w:bidi="ta-IN"/>
-              </w:rPr>
-              <w:t>Statement</w:t>
-            </w:r>
-            <w:r>
-              <w:rPr>
-                <w:rFonts w:cs="Latha"/>
-                <w:b/>
-                <w:sz w:val="28"/>
-                <w:szCs w:val="28"/>
-                <w:lang w:bidi="ta-IN"/>
-              </w:rPr>
-              <w:t xml:space="preserve"> No: - </w:t>
-            </w:r>
-            <w:r>
-              <w:rPr>
-                <w:rFonts w:cs="Latha"/>
-                <w:b/>
-                <w:sz w:val="28"/>
-                <w:szCs w:val="28"/>
-                <w:lang w:bidi="ta-IN"/>
-              </w:rPr>
-              <w:t>3</w:t>
-            </w:r>
-          </w:p>
-          <w:p>
-            <w:pPr>
-              <w:spacing w:before="0" w:line="240" w:lineRule="auto"/>
-              <w:rPr>
-                <w:rFonts w:cs="Latha"/>
-                <w:b/>
-                <w:sz w:val="28"/>
-                <w:szCs w:val="28"/>
-                <w:lang w:bidi="ta-IN"/>
-              </w:rPr>
-            </w:pPr>
-            <w:r>
-              <w:rPr>
-                <w:rFonts w:cs="Latha"/>
-                <w:b/>
-                <w:sz w:val="28"/>
-                <w:szCs w:val="28"/>
-                <w:lang w:bidi="ta-IN"/>
-              </w:rPr>
-              <w:t xml:space="preserve">Panchaati No. - </w:t>
-            </w:r>
-            <w:r>
-              <w:rPr>
-                <w:rFonts w:cs="Latha"/>
-                <w:b/>
-                <w:sz w:val="28"/>
-                <w:szCs w:val="28"/>
-                <w:lang w:bidi="ta-IN"/>
-              </w:rPr>
-              <w:t>28</w:t>
-            </w:r>
-          </w:p>
-        </w:tc>
-        <w:tc>
-          <w:tcPr>
-            <w:tcW w:w="5415" w:type="dxa"/>
-            <w:tcBorders>
-              <w:top w:val="single" w:sz="4" w:space="0" w:color="000000"/>
-              <w:left w:val="single" w:sz="4" w:space="0" w:color="000000"/>
-              <w:bottom w:val="single" w:sz="4" w:space="0" w:color="000000"/>
-              <w:right w:val="single" w:sz="4" w:space="0" w:color="000000"/>
-            </w:tcBorders>
-          </w:tcPr>
-          <w:p>
-            <w:pPr>
-              <w:widowControl w:val="0"/>
-              <w:autoSpaceDE w:val="0"/>
-              <w:autoSpaceDN w:val="0"/>
-              <w:adjustRightInd w:val="0"/>
-              <w:spacing w:before="0" w:line="240" w:lineRule="auto"/>
-              <w:ind w:right="6"/>
-              <w:rPr>
-                <w:rFonts w:ascii="BRH Devanagari Extra" w:hAnsi="BRH Devanagari Extra" w:cs="BRH Devanagari Extra"/>
-                <w:sz w:val="40"/>
-                <w:szCs w:val="40"/>
-              </w:rPr>
-            </w:pPr>
-            <w:r>
-              <w:rPr>
-                <w:rFonts w:ascii="BRH Devanagari Extra" w:hAnsi="BRH Devanagari Extra" w:cs="BRH Devanagari Extra"/>
-                <w:sz w:val="40"/>
-                <w:szCs w:val="40"/>
-              </w:rPr>
-              <w:t>ÌS</w:t>
-            </w:r>
-            <w:r>
-              <w:rPr>
-                <w:rFonts w:ascii="BRH Malayalam Extra" w:hAnsi="BRH Malayalam Extra" w:cs="BRH Devanagari Extra"/>
-                <w:sz w:val="34"/>
-                <w:szCs w:val="40"/>
-              </w:rPr>
-              <w:t>–</w:t>
-            </w:r>
-            <w:r>
-              <w:rPr>
-                <w:rFonts w:ascii="BRH Devanagari Extra" w:hAnsi="BRH Devanagari Extra" w:cs="BRH Devanagari Extra"/>
-                <w:sz w:val="40"/>
-                <w:szCs w:val="40"/>
-              </w:rPr>
-              <w:t>uÉ AÉåwÉþ</w:t>
-            </w:r>
-            <w:r>
-              <w:rPr>
-                <w:rFonts w:ascii="BRH Devanagari Extra" w:hAnsi="BRH Devanagari Extra" w:cs="BRH Devanagari Extra"/>
-                <w:sz w:val="40"/>
-                <w:szCs w:val="40"/>
-                <w:highlight w:val="yellow"/>
-              </w:rPr>
-              <w:t>S</w:t>
-            </w:r>
-            <w:r>
-              <w:rPr>
-                <w:rFonts w:ascii="BRH Devanagari Extra" w:hAnsi="BRH Devanagari Extra" w:cs="BRH Devanagari Extra"/>
-                <w:sz w:val="40"/>
-                <w:szCs w:val="40"/>
-              </w:rPr>
-              <w:t>rÉ</w:t>
-            </w:r>
-            <w:r>
-              <w:rPr>
-                <w:rFonts w:ascii="BRH Malayalam Extra" w:hAnsi="BRH Malayalam Extra" w:cs="BRH Devanagari Extra"/>
-                <w:sz w:val="34"/>
-                <w:szCs w:val="40"/>
-              </w:rPr>
-              <w:t>–</w:t>
-            </w:r>
-            <w:r>
-              <w:rPr>
-                <w:rFonts w:ascii="BRH Devanagari Extra" w:hAnsi="BRH Devanagari Extra" w:cs="BRH Devanagari Extra"/>
-                <w:sz w:val="40"/>
-                <w:szCs w:val="40"/>
-              </w:rPr>
-              <w:t>È mÉËUþ |</w:t>
-            </w:r>
-          </w:p>
-        </w:tc>
-        <w:tc>
-          <w:tcPr>
-            <w:tcW w:w="5387" w:type="dxa"/>
-            <w:gridSpan w:val="4"/>
-            <w:tcBorders>
-              <w:top w:val="single" w:sz="4" w:space="0" w:color="000000"/>
-              <w:left w:val="single" w:sz="4" w:space="0" w:color="000000"/>
-              <w:bottom w:val="single" w:sz="4" w:space="0" w:color="000000"/>
-              <w:right w:val="single" w:sz="4" w:space="0" w:color="000000"/>
-            </w:tcBorders>
-          </w:tcPr>
-          <w:p>
-            <w:pPr>
-              <w:spacing w:before="0" w:line="240" w:lineRule="auto"/>
-              <w:ind w:right="-108"/>
-              <w:rPr>
-                <w:rFonts w:ascii="BRH Devanagari Extra" w:hAnsi="BRH Devanagari Extra" w:cs="BRH Devanagari Extra"/>
-                <w:sz w:val="40"/>
-                <w:szCs w:val="40"/>
-              </w:rPr>
-            </w:pPr>
-            <w:r>
-              <w:rPr>
-                <w:rFonts w:ascii="BRH Devanagari Extra" w:hAnsi="BRH Devanagari Extra" w:cs="BRH Devanagari Extra"/>
-                <w:sz w:val="40"/>
-                <w:szCs w:val="40"/>
-              </w:rPr>
-              <w:t>ÌS</w:t>
-            </w:r>
-            <w:r>
-              <w:rPr>
-                <w:rFonts w:ascii="BRH Malayalam Extra" w:hAnsi="BRH Malayalam Extra" w:cs="BRH Devanagari Extra"/>
-                <w:sz w:val="34"/>
-                <w:szCs w:val="40"/>
-              </w:rPr>
-              <w:t>–</w:t>
-            </w:r>
-            <w:r>
-              <w:rPr>
-                <w:rFonts w:ascii="BRH Devanagari Extra" w:hAnsi="BRH Devanagari Extra" w:cs="BRH Devanagari Extra"/>
-                <w:sz w:val="40"/>
-                <w:szCs w:val="40"/>
-              </w:rPr>
-              <w:t>uÉ AÉåwÉþ</w:t>
-            </w:r>
-            <w:r>
-              <w:rPr>
-                <w:rFonts w:ascii="BRH Devanagari Extra" w:hAnsi="BRH Devanagari Extra" w:cs="BRH Devanagari Extra"/>
-                <w:sz w:val="40"/>
-                <w:szCs w:val="40"/>
-                <w:highlight w:val="green"/>
-              </w:rPr>
-              <w:t>kÉ</w:t>
-            </w:r>
-            <w:r>
-              <w:rPr>
-                <w:rFonts w:ascii="BRH Devanagari Extra" w:hAnsi="BRH Devanagari Extra" w:cs="BRH Devanagari Extra"/>
-                <w:sz w:val="40"/>
-                <w:szCs w:val="40"/>
-              </w:rPr>
-              <w:t>rÉ</w:t>
-            </w:r>
-            <w:r>
-              <w:rPr>
-                <w:rFonts w:ascii="BRH Malayalam Extra" w:hAnsi="BRH Malayalam Extra" w:cs="BRH Devanagari Extra"/>
-                <w:sz w:val="34"/>
-                <w:szCs w:val="40"/>
-              </w:rPr>
-              <w:t>–</w:t>
-            </w:r>
-            <w:r>
-              <w:rPr>
-                <w:rFonts w:ascii="BRH Devanagari Extra" w:hAnsi="BRH Devanagari Extra" w:cs="BRH Devanagari Extra"/>
-                <w:sz w:val="40"/>
-                <w:szCs w:val="40"/>
-              </w:rPr>
-              <w:t>È mÉËUþ |</w:t>
-            </w:r>
-          </w:p>
-        </w:tc>
-      </w:tr>
-      <w:tr>
-        <w:trPr>
-          <w:trHeight w:val="1106"/>
-        </w:trPr>
-        <w:tc>
-          <w:tcPr>
-            <w:tcW w:w="3516" w:type="dxa"/>
-            <w:tcBorders>
-              <w:top w:val="single" w:sz="4" w:space="0" w:color="000000"/>
-              <w:left w:val="single" w:sz="4" w:space="0" w:color="000000"/>
-              <w:bottom w:val="single" w:sz="4" w:space="0" w:color="000000"/>
-              <w:right w:val="single" w:sz="4" w:space="0" w:color="000000"/>
-            </w:tcBorders>
-          </w:tcPr>
-          <w:p>
-            <w:pPr>
-              <w:spacing w:before="0" w:line="240" w:lineRule="auto"/>
-              <w:rPr>
-                <w:rFonts w:cs="Latha"/>
-                <w:b/>
-                <w:color w:val="FF0000"/>
-                <w:sz w:val="28"/>
-                <w:szCs w:val="28"/>
-                <w:lang w:bidi="ta-IN"/>
-              </w:rPr>
-            </w:pPr>
-            <w:r>
-              <w:rPr>
-                <w:rFonts w:cs="Latha"/>
-                <w:b/>
-                <w:color w:val="FF0000"/>
-                <w:sz w:val="28"/>
-                <w:szCs w:val="28"/>
-                <w:lang w:bidi="ta-IN"/>
-              </w:rPr>
-              <w:t xml:space="preserve">TS 4.2.8.3 - Vaakyam </w:t>
-            </w:r>
-          </w:p>
-          <w:p>
-            <w:pPr>
-              <w:spacing w:before="0" w:line="240" w:lineRule="auto"/>
-              <w:rPr>
-                <w:rFonts w:cs="Latha"/>
-                <w:b/>
-                <w:color w:val="FF0000"/>
-                <w:sz w:val="28"/>
-                <w:szCs w:val="28"/>
-                <w:lang w:bidi="ta-IN"/>
-              </w:rPr>
-            </w:pPr>
-            <w:r>
-              <w:rPr>
-                <w:rFonts w:cs="Latha"/>
-                <w:b/>
-                <w:color w:val="FF0000"/>
-                <w:sz w:val="28"/>
-                <w:szCs w:val="28"/>
-                <w:lang w:bidi="ta-IN"/>
-              </w:rPr>
-              <w:t xml:space="preserve">Statement No: - </w:t>
-            </w:r>
-            <w:r>
-              <w:rPr>
-                <w:rFonts w:cs="Latha"/>
-                <w:b/>
-                <w:color w:val="FF0000"/>
-                <w:sz w:val="28"/>
-                <w:szCs w:val="28"/>
-                <w:lang w:bidi="ta-IN"/>
-              </w:rPr>
-              <w:t>7</w:t>
-            </w:r>
-          </w:p>
-          <w:p>
-            <w:pPr>
-              <w:spacing w:before="0" w:line="240" w:lineRule="auto"/>
-              <w:rPr>
-                <w:rFonts w:cs="Latha"/>
-                <w:b/>
-                <w:sz w:val="28"/>
-                <w:szCs w:val="28"/>
-                <w:lang w:bidi="ta-IN"/>
-              </w:rPr>
-            </w:pPr>
-            <w:r>
-              <w:rPr>
-                <w:rFonts w:cs="Latha"/>
-                <w:b/>
-                <w:color w:val="FF0000"/>
-                <w:sz w:val="28"/>
-                <w:szCs w:val="28"/>
-                <w:lang w:bidi="ta-IN"/>
-              </w:rPr>
-              <w:t xml:space="preserve">Panchaati No. - </w:t>
-            </w:r>
-            <w:r>
-              <w:rPr>
-                <w:rFonts w:cs="Latha"/>
-                <w:b/>
-                <w:color w:val="FF0000"/>
-                <w:sz w:val="28"/>
-                <w:szCs w:val="28"/>
-                <w:lang w:bidi="ta-IN"/>
-              </w:rPr>
-              <w:t>35</w:t>
-            </w:r>
-          </w:p>
-        </w:tc>
-        <w:tc>
-          <w:tcPr>
-            <w:tcW w:w="5415" w:type="dxa"/>
-            <w:tcBorders>
-              <w:top w:val="single" w:sz="4" w:space="0" w:color="000000"/>
-              <w:left w:val="single" w:sz="4" w:space="0" w:color="000000"/>
-              <w:bottom w:val="single" w:sz="4" w:space="0" w:color="000000"/>
-              <w:right w:val="single" w:sz="4" w:space="0" w:color="000000"/>
-            </w:tcBorders>
-          </w:tcPr>
-          <w:p>
-            <w:pPr>
-              <w:widowControl w:val="0"/>
-              <w:autoSpaceDE w:val="0"/>
-              <w:autoSpaceDN w:val="0"/>
-              <w:adjustRightInd w:val="0"/>
-              <w:spacing w:before="0" w:line="240" w:lineRule="auto"/>
-              <w:ind w:right="6"/>
-              <w:rPr>
-                <w:rFonts w:ascii="BRH Devanagari Extra" w:hAnsi="BRH Devanagari Extra" w:cs="BRH Devanagari Extra"/>
-                <w:sz w:val="40"/>
-                <w:szCs w:val="40"/>
-              </w:rPr>
-            </w:pPr>
-            <w:r>
-              <w:rPr>
-                <w:rFonts w:ascii="BRH Devanagari Extra" w:hAnsi="BRH Devanagari Extra" w:cs="BRH Devanagari Extra"/>
-                <w:sz w:val="40"/>
-                <w:szCs w:val="40"/>
-                <w:highlight w:val="yellow"/>
-              </w:rPr>
-              <w:t>ÆrÉåþ</w:t>
-            </w:r>
-            <w:r>
-              <w:rPr>
-                <w:rFonts w:ascii="BRH Devanagari Extra" w:hAnsi="BRH Devanagari Extra" w:cs="BRH Devanagari Extra"/>
-                <w:sz w:val="40"/>
-                <w:szCs w:val="40"/>
-              </w:rPr>
-              <w:t xml:space="preserve"> uÉÉ</w:t>
-            </w:r>
-            <w:r>
-              <w:rPr>
-                <w:rFonts w:ascii="BRH Malayalam Extra" w:hAnsi="BRH Malayalam Extra" w:cs="BRH Devanagari Extra"/>
-                <w:sz w:val="34"/>
-                <w:szCs w:val="40"/>
-              </w:rPr>
-              <w:t>–</w:t>
-            </w:r>
-            <w:r>
-              <w:rPr>
-                <w:rFonts w:ascii="BRH Devanagari Extra" w:hAnsi="BRH Devanagari Extra" w:cs="BRH Devanagari Extra"/>
-                <w:sz w:val="40"/>
-                <w:szCs w:val="40"/>
-              </w:rPr>
-              <w:t xml:space="preserve"> uÉlÉ</w:t>
-            </w:r>
-            <w:r>
-              <w:rPr>
-                <w:rFonts w:ascii="BRH Malayalam Extra" w:hAnsi="BRH Malayalam Extra" w:cs="BRH Devanagari Extra"/>
-                <w:sz w:val="34"/>
-                <w:szCs w:val="40"/>
-              </w:rPr>
-              <w:t>–</w:t>
-            </w:r>
-            <w:r>
-              <w:rPr>
-                <w:rFonts w:ascii="BRH Devanagari Extra" w:hAnsi="BRH Devanagari Extra" w:cs="BRH Devanagari Extra"/>
-                <w:sz w:val="40"/>
-                <w:szCs w:val="40"/>
-              </w:rPr>
-              <w:t>xmÉiÉÏ</w:t>
-            </w:r>
-            <w:r>
-              <w:rPr>
-                <w:rFonts w:ascii="BRH Malayalam Extra" w:hAnsi="BRH Malayalam Extra" w:cs="BRH Devanagari Extra"/>
-                <w:sz w:val="34"/>
-                <w:szCs w:val="40"/>
-              </w:rPr>
-              <w:t>–</w:t>
-            </w:r>
-            <w:r>
-              <w:rPr>
-                <w:rFonts w:ascii="BRH Devanagari Extra" w:hAnsi="BRH Devanagari Extra" w:cs="BRH Devanagari Extra"/>
-                <w:sz w:val="40"/>
-                <w:szCs w:val="40"/>
-              </w:rPr>
-              <w:t>óè</w:t>
-            </w:r>
-            <w:r>
-              <w:rPr>
-                <w:rFonts w:ascii="BRH Malayalam Extra" w:hAnsi="BRH Malayalam Extra" w:cs="BRH Devanagari Extra"/>
-                <w:sz w:val="34"/>
-                <w:szCs w:val="40"/>
-              </w:rPr>
-              <w:t>–</w:t>
-            </w:r>
-            <w:r>
-              <w:rPr>
-                <w:rFonts w:ascii="BRH Devanagari Extra" w:hAnsi="BRH Devanagari Extra" w:cs="BRH Devanagari Extra"/>
-                <w:sz w:val="40"/>
-                <w:szCs w:val="40"/>
-              </w:rPr>
-              <w:t>UlÉÑþ |</w:t>
-            </w:r>
-          </w:p>
-        </w:tc>
-        <w:tc>
-          <w:tcPr>
-            <w:tcW w:w="5387" w:type="dxa"/>
-            <w:gridSpan w:val="4"/>
-            <w:tcBorders>
-              <w:top w:val="single" w:sz="4" w:space="0" w:color="000000"/>
-              <w:left w:val="single" w:sz="4" w:space="0" w:color="000000"/>
-              <w:bottom w:val="single" w:sz="4" w:space="0" w:color="000000"/>
-              <w:right w:val="single" w:sz="4" w:space="0" w:color="000000"/>
-            </w:tcBorders>
-          </w:tcPr>
-          <w:p>
-            <w:pPr>
-              <w:spacing w:before="0" w:line="240" w:lineRule="auto"/>
-              <w:ind w:right="-108"/>
-              <w:rPr>
-                <w:rFonts w:ascii="BRH Devanagari Extra" w:hAnsi="BRH Devanagari Extra" w:cs="BRH Devanagari Extra"/>
-                <w:sz w:val="40"/>
-                <w:szCs w:val="40"/>
-              </w:rPr>
-            </w:pPr>
-            <w:r>
-              <w:rPr>
-                <w:rFonts w:ascii="BRH Devanagari Extra" w:hAnsi="BRH Devanagari Extra" w:cs="BRH Devanagari Extra"/>
-                <w:sz w:val="40"/>
-                <w:szCs w:val="40"/>
-                <w:highlight w:val="green"/>
-              </w:rPr>
-              <w:t>ÆrÉå</w:t>
-            </w:r>
-            <w:r>
-              <w:rPr>
-                <w:rFonts w:ascii="BRH Devanagari Extra" w:hAnsi="BRH Devanagari Extra" w:cs="BRH Devanagari Extra"/>
-                <w:sz w:val="40"/>
-                <w:szCs w:val="40"/>
-              </w:rPr>
-              <w:t xml:space="preserve"> uÉÉ</w:t>
-            </w:r>
-            <w:r>
-              <w:rPr>
-                <w:rFonts w:ascii="BRH Malayalam Extra" w:hAnsi="BRH Malayalam Extra" w:cs="BRH Devanagari Extra"/>
-                <w:sz w:val="34"/>
-                <w:szCs w:val="40"/>
-              </w:rPr>
-              <w:t>–</w:t>
-            </w:r>
-            <w:r>
-              <w:rPr>
-                <w:rFonts w:ascii="BRH Devanagari Extra" w:hAnsi="BRH Devanagari Extra" w:cs="BRH Devanagari Extra"/>
-                <w:sz w:val="40"/>
-                <w:szCs w:val="40"/>
-              </w:rPr>
-              <w:t xml:space="preserve"> uÉlÉ</w:t>
-            </w:r>
-            <w:r>
-              <w:rPr>
-                <w:rFonts w:ascii="BRH Malayalam Extra" w:hAnsi="BRH Malayalam Extra" w:cs="BRH Devanagari Extra"/>
-                <w:sz w:val="34"/>
-                <w:szCs w:val="40"/>
-              </w:rPr>
-              <w:t>–</w:t>
-            </w:r>
-            <w:r>
-              <w:rPr>
-                <w:rFonts w:ascii="BRH Devanagari Extra" w:hAnsi="BRH Devanagari Extra" w:cs="BRH Devanagari Extra"/>
-                <w:sz w:val="40"/>
-                <w:szCs w:val="40"/>
-              </w:rPr>
-              <w:t>xmÉiÉÏ</w:t>
-            </w:r>
-            <w:r>
-              <w:rPr>
-                <w:rFonts w:ascii="BRH Malayalam Extra" w:hAnsi="BRH Malayalam Extra" w:cs="BRH Devanagari Extra"/>
-                <w:sz w:val="34"/>
-                <w:szCs w:val="40"/>
-              </w:rPr>
-              <w:t>–</w:t>
-            </w:r>
-            <w:r>
-              <w:rPr>
-                <w:rFonts w:ascii="BRH Devanagari Extra" w:hAnsi="BRH Devanagari Extra" w:cs="BRH Devanagari Extra"/>
-                <w:sz w:val="40"/>
-                <w:szCs w:val="40"/>
-              </w:rPr>
-              <w:t>óè</w:t>
-            </w:r>
-            <w:r>
-              <w:rPr>
-                <w:rFonts w:ascii="BRH Malayalam Extra" w:hAnsi="BRH Malayalam Extra" w:cs="BRH Devanagari Extra"/>
-                <w:sz w:val="34"/>
-                <w:szCs w:val="40"/>
-              </w:rPr>
-              <w:t>–</w:t>
-            </w:r>
-            <w:r>
-              <w:rPr>
-                <w:rFonts w:ascii="BRH Devanagari Extra" w:hAnsi="BRH Devanagari Extra" w:cs="BRH Devanagari Extra"/>
-                <w:sz w:val="40"/>
-                <w:szCs w:val="40"/>
-              </w:rPr>
-              <w:t>UlÉÑþ |</w:t>
-            </w:r>
-          </w:p>
-        </w:tc>
-      </w:tr>
-    </w:tbl>
-    <w:p>
-      <w:pPr>
-        <w:jc w:val="center"/>
-        <w:rPr>
-          <w:b/>
-          <w:bCs/>
-          <w:sz w:val="32"/>
-          <w:szCs w:val="32"/>
-          <w:u w:val="single"/>
-        </w:rPr>
-      </w:pPr>
-    </w:p>
-    <w:p>
-      <w:pPr>
-        <w:jc w:val="center"/>
-        <w:rPr>
-          <w:b/>
-          <w:bCs/>
-          <w:sz w:val="32"/>
-          <w:szCs w:val="32"/>
-          <w:u w:val="single"/>
-        </w:rPr>
-      </w:pPr>
-      <w:r>
-        <w:rPr>
-          <w:b/>
-          <w:bCs/>
-          <w:sz w:val="32"/>
-          <w:szCs w:val="32"/>
-          <w:u w:val="single"/>
-        </w:rPr>
-        <w:lastRenderedPageBreak/>
-        <w:t>TaittirIya Samhit</w:t>
-      </w:r>
-      <w:r>
-        <w:rPr>
-          <w:b/>
-          <w:bCs/>
-          <w:sz w:val="32"/>
-          <w:szCs w:val="32"/>
-          <w:u w:val="single"/>
-        </w:rPr>
-        <w:t>A</w:t>
-      </w:r>
-      <w:r>
-        <w:rPr>
-          <w:b/>
-          <w:bCs/>
-          <w:sz w:val="32"/>
-          <w:szCs w:val="32"/>
-          <w:u w:val="single"/>
-        </w:rPr>
-        <w:t xml:space="preserve"> –</w:t>
-      </w:r>
-      <w:r>
-        <w:rPr>
-          <w:b/>
-          <w:bCs/>
-          <w:sz w:val="32"/>
-          <w:szCs w:val="32"/>
-          <w:u w:val="single"/>
-        </w:rPr>
-        <w:t xml:space="preserve"> TS 4 Sanskrit </w:t>
-      </w:r>
-      <w:r>
-        <w:rPr>
-          <w:b/>
-          <w:bCs/>
-          <w:sz w:val="32"/>
-          <w:szCs w:val="32"/>
-          <w:u w:val="single"/>
-        </w:rPr>
-        <w:t>Corrections –</w:t>
-      </w:r>
-      <w:r>
-        <w:rPr>
-          <w:b/>
-          <w:bCs/>
-          <w:sz w:val="32"/>
-          <w:szCs w:val="32"/>
-          <w:u w:val="single"/>
-        </w:rPr>
-        <w:t xml:space="preserve"> </w:t>
-      </w:r>
-      <w:r>
-        <w:rPr>
-          <w:b/>
-          <w:bCs/>
-          <w:sz w:val="32"/>
-          <w:szCs w:val="32"/>
-          <w:u w:val="single"/>
-        </w:rPr>
-        <w:t xml:space="preserve">Observed till </w:t>
-      </w:r>
-      <w:r>
-        <w:rPr>
-          <w:b/>
-          <w:bCs/>
-          <w:sz w:val="32"/>
-          <w:szCs w:val="32"/>
           <w:u w:val="single"/>
         </w:rPr>
         <w:t>30th June 2022</w:t>
@@ -2072,7 +2448,23 @@
           <w:b/>
           <w:bCs/>
         </w:rPr>
-        <w:t>(ignore those which are already incorporated in your book’s version and date)</w:t>
+        <w:t>(</w:t>
+      </w:r>
+      <w:proofErr w:type="gramStart"/>
+      <w:r>
+        <w:rPr>
+          <w:b/>
+          <w:bCs/>
+        </w:rPr>
+        <w:t>ignore</w:t>
+      </w:r>
+      <w:proofErr w:type="gramEnd"/>
+      <w:r>
+        <w:rPr>
+          <w:b/>
+          <w:bCs/>
+        </w:rPr>
+        <w:t xml:space="preserve"> those which are already incorporated in your book’s version and date)</w:t>
       </w:r>
     </w:p>
     <w:tbl>
@@ -3314,6 +3706,7 @@
                 <w:szCs w:val="28"/>
                 <w:lang w:bidi="ta-IN"/>
               </w:rPr>
+              <w:lastRenderedPageBreak/>
               <w:t>TS 4.4.10.1 - Vaakyam</w:t>
             </w:r>
           </w:p>
@@ -3437,6 +3830,7 @@
               </w:rPr>
               <w:t>Uç</w:t>
             </w:r>
+            <w:proofErr w:type="gramStart"/>
             <w:r>
               <w:rPr>
                 <w:rFonts w:ascii="BRH Malayalam Extra" w:hAnsi="BRH Malayalam Extra" w:cs="BRH Devanagari Extra"/>
@@ -3455,6 +3849,7 @@
               </w:rPr>
               <w:t>.wÉþÇ</w:t>
             </w:r>
+            <w:proofErr w:type="gramEnd"/>
             <w:r>
               <w:rPr>
                 <w:rFonts w:ascii="BRH Devanagari Extra" w:hAnsi="BRH Devanagari Extra" w:cs="BRH Devanagari Extra"/>
@@ -3564,6 +3959,7 @@
               </w:rPr>
               <w:t>Uç</w:t>
             </w:r>
+            <w:proofErr w:type="gramStart"/>
             <w:r>
               <w:rPr>
                 <w:rFonts w:ascii="BRH Malayalam Extra" w:hAnsi="BRH Malayalam Extra" w:cs="BRH Devanagari Extra"/>
@@ -3588,7 +3984,16 @@
                 <w:sz w:val="40"/>
                 <w:szCs w:val="40"/>
               </w:rPr>
-              <w:t>Ç lÉ¤Éþ§É</w:t>
+              <w:t>Ç</w:t>
+            </w:r>
+            <w:proofErr w:type="gramEnd"/>
+            <w:r>
+              <w:rPr>
+                <w:rFonts w:ascii="BRH Devanagari Extra" w:hAnsi="BRH Devanagari Extra" w:cs="BRH Devanagari Extra"/>
+                <w:sz w:val="40"/>
+                <w:szCs w:val="40"/>
+              </w:rPr>
+              <w:t xml:space="preserve"> lÉ¤Éþ§É</w:t>
             </w:r>
             <w:r>
               <w:rPr>
@@ -3668,8 +4073,20 @@
                 <w:szCs w:val="32"/>
                 <w:lang w:bidi="ta-IN"/>
               </w:rPr>
-              <w:t>Line No. –  7</w:t>
-            </w:r>
+              <w:t xml:space="preserve">Line No. </w:t>
+            </w:r>
+            <w:proofErr w:type="gramStart"/>
+            <w:r>
+              <w:rPr>
+                <w:rFonts w:cs="Arial"/>
+                <w:b/>
+                <w:sz w:val="28"/>
+                <w:szCs w:val="32"/>
+                <w:lang w:bidi="ta-IN"/>
+              </w:rPr>
+              <w:t>–  7</w:t>
+            </w:r>
+            <w:proofErr w:type="gramEnd"/>
           </w:p>
           <w:p>
             <w:pPr>
@@ -3891,7 +4308,6 @@
                 <w:szCs w:val="28"/>
                 <w:lang w:bidi="ta-IN"/>
               </w:rPr>
-              <w:lastRenderedPageBreak/>
               <w:t>TS 4.7.1.1 - Vaakyam</w:t>
             </w:r>
           </w:p>
@@ -4219,7 +4635,29 @@
           <w:szCs w:val="32"/>
           <w:u w:val="single"/>
         </w:rPr>
-        <w:t>31st  January 2021</w:t>
+        <w:t>31</w:t>
+      </w:r>
+      <w:proofErr w:type="gramStart"/>
+      <w:r>
+        <w:rPr>
+          <w:b/>
+          <w:bCs/>
+          <w:sz w:val="32"/>
+          <w:szCs w:val="32"/>
+          <w:u w:val="single"/>
+        </w:rPr>
+        <w:t>st  January</w:t>
+      </w:r>
+      <w:proofErr w:type="gramEnd"/>
+      <w:r>
+        <w:rPr>
+          <w:b/>
+          <w:bCs/>
+          <w:sz w:val="32"/>
+          <w:szCs w:val="32"/>
+          <w:u w:val="single"/>
+        </w:rPr>
+        <w:t xml:space="preserve"> 2021</w:t>
       </w:r>
     </w:p>
     <w:p>
@@ -4235,7 +4673,23 @@
           <w:b/>
           <w:bCs/>
         </w:rPr>
-        <w:t>(ignore those which are already incorporated in your book’s version and date)</w:t>
+        <w:t>(</w:t>
+      </w:r>
+      <w:proofErr w:type="gramStart"/>
+      <w:r>
+        <w:rPr>
+          <w:b/>
+          <w:bCs/>
+        </w:rPr>
+        <w:t>ignore</w:t>
+      </w:r>
+      <w:proofErr w:type="gramEnd"/>
+      <w:r>
+        <w:rPr>
+          <w:b/>
+          <w:bCs/>
+        </w:rPr>
+        <w:t xml:space="preserve"> those which are already incorporated in your book’s version and date)</w:t>
       </w:r>
     </w:p>
     <w:tbl>
@@ -5228,6 +5682,7 @@
                 <w:szCs w:val="28"/>
                 <w:lang w:bidi="ta-IN"/>
               </w:rPr>
+              <w:lastRenderedPageBreak/>
               <w:t xml:space="preserve">TS 4.2.3.2 - Vaakyam </w:t>
             </w:r>
           </w:p>
@@ -5551,7 +6006,25 @@
                 <w:sz w:val="40"/>
                 <w:szCs w:val="40"/>
               </w:rPr>
-              <w:t xml:space="preserve"> ( ) </w:t>
+              <w:t xml:space="preserve"> </w:t>
+            </w:r>
+            <w:proofErr w:type="gramStart"/>
+            <w:r>
+              <w:rPr>
+                <w:rFonts w:ascii="BRH Devanagari Extra" w:hAnsi="BRH Devanagari Extra" w:cs="BRH Devanagari Extra"/>
+                <w:sz w:val="40"/>
+                <w:szCs w:val="40"/>
+              </w:rPr>
+              <w:t>( )</w:t>
+            </w:r>
+            <w:proofErr w:type="gramEnd"/>
+            <w:r>
+              <w:rPr>
+                <w:rFonts w:ascii="BRH Devanagari Extra" w:hAnsi="BRH Devanagari Extra" w:cs="BRH Devanagari Extra"/>
+                <w:sz w:val="40"/>
+                <w:szCs w:val="40"/>
+              </w:rPr>
+              <w:t xml:space="preserve"> </w:t>
             </w:r>
             <w:r>
               <w:rPr>
@@ -5628,7 +6101,25 @@
                 <w:sz w:val="40"/>
                 <w:szCs w:val="40"/>
               </w:rPr>
-              <w:t xml:space="preserve"> ( ) </w:t>
+              <w:t xml:space="preserve"> </w:t>
+            </w:r>
+            <w:proofErr w:type="gramStart"/>
+            <w:r>
+              <w:rPr>
+                <w:rFonts w:ascii="BRH Devanagari Extra" w:hAnsi="BRH Devanagari Extra" w:cs="BRH Devanagari Extra"/>
+                <w:sz w:val="40"/>
+                <w:szCs w:val="40"/>
+              </w:rPr>
+              <w:t>( )</w:t>
+            </w:r>
+            <w:proofErr w:type="gramEnd"/>
+            <w:r>
+              <w:rPr>
+                <w:rFonts w:ascii="BRH Devanagari Extra" w:hAnsi="BRH Devanagari Extra" w:cs="BRH Devanagari Extra"/>
+                <w:sz w:val="40"/>
+                <w:szCs w:val="40"/>
+              </w:rPr>
+              <w:t xml:space="preserve"> </w:t>
             </w:r>
             <w:r>
               <w:rPr>
@@ -5669,7 +6160,6 @@
                 <w:szCs w:val="28"/>
                 <w:lang w:bidi="ta-IN"/>
               </w:rPr>
-              <w:lastRenderedPageBreak/>
               <w:t>TS 4.2.</w:t>
             </w:r>
             <w:r>
@@ -5848,7 +6338,27 @@
                 <w:szCs w:val="40"/>
                 <w:lang w:val="en-IN" w:eastAsia="en-IN"/>
               </w:rPr>
-              <w:t xml:space="preserve"> - [ ] </w:t>
+              <w:t xml:space="preserve"> - </w:t>
+            </w:r>
+            <w:proofErr w:type="gramStart"/>
+            <w:r>
+              <w:rPr>
+                <w:rFonts w:ascii="BRH Devanagari Extra" w:eastAsia="Times New Roman" w:hAnsi="BRH Devanagari Extra" w:cs="BRH Devanagari Extra"/>
+                <w:sz w:val="40"/>
+                <w:szCs w:val="40"/>
+                <w:lang w:val="en-IN" w:eastAsia="en-IN"/>
+              </w:rPr>
+              <w:t>[ ]</w:t>
+            </w:r>
+            <w:proofErr w:type="gramEnd"/>
+            <w:r>
+              <w:rPr>
+                <w:rFonts w:ascii="BRH Devanagari Extra" w:eastAsia="Times New Roman" w:hAnsi="BRH Devanagari Extra" w:cs="BRH Devanagari Extra"/>
+                <w:sz w:val="40"/>
+                <w:szCs w:val="40"/>
+                <w:lang w:val="en-IN" w:eastAsia="en-IN"/>
+              </w:rPr>
+              <w:t xml:space="preserve"> </w:t>
             </w:r>
             <w:r>
               <w:rPr>
@@ -5952,7 +6462,27 @@
                 <w:szCs w:val="40"/>
                 <w:lang w:val="en-IN" w:eastAsia="en-IN"/>
               </w:rPr>
-              <w:t xml:space="preserve"> - [ ] </w:t>
+              <w:t xml:space="preserve"> - </w:t>
+            </w:r>
+            <w:proofErr w:type="gramStart"/>
+            <w:r>
+              <w:rPr>
+                <w:rFonts w:ascii="BRH Devanagari Extra" w:eastAsia="Times New Roman" w:hAnsi="BRH Devanagari Extra" w:cs="BRH Devanagari Extra"/>
+                <w:sz w:val="40"/>
+                <w:szCs w:val="40"/>
+                <w:lang w:val="en-IN" w:eastAsia="en-IN"/>
+              </w:rPr>
+              <w:t>[ ]</w:t>
+            </w:r>
+            <w:proofErr w:type="gramEnd"/>
+            <w:r>
+              <w:rPr>
+                <w:rFonts w:ascii="BRH Devanagari Extra" w:eastAsia="Times New Roman" w:hAnsi="BRH Devanagari Extra" w:cs="BRH Devanagari Extra"/>
+                <w:sz w:val="40"/>
+                <w:szCs w:val="40"/>
+                <w:lang w:val="en-IN" w:eastAsia="en-IN"/>
+              </w:rPr>
+              <w:t xml:space="preserve"> </w:t>
             </w:r>
             <w:r>
               <w:rPr>
@@ -7347,6 +7877,7 @@
                 <w:szCs w:val="28"/>
                 <w:lang w:bidi="ta-IN"/>
               </w:rPr>
+              <w:lastRenderedPageBreak/>
               <w:t xml:space="preserve">TS 4.3.5.1 - Vaakyam </w:t>
             </w:r>
           </w:p>
@@ -7957,7 +8488,6 @@
                 <w:szCs w:val="28"/>
                 <w:lang w:bidi="ta-IN"/>
               </w:rPr>
-              <w:lastRenderedPageBreak/>
               <w:t xml:space="preserve">TS 4.3.11.2 - Vaakyam </w:t>
             </w:r>
           </w:p>
@@ -8998,6 +9528,7 @@
                 <w:szCs w:val="28"/>
                 <w:lang w:bidi="ta-IN"/>
               </w:rPr>
+              <w:lastRenderedPageBreak/>
               <w:t>TS 4.</w:t>
             </w:r>
             <w:r>
@@ -9182,7 +9713,27 @@
                 <w:sz w:val="36"/>
                 <w:szCs w:val="40"/>
               </w:rPr>
-              <w:t>YjÉ-qÉurÉþjÉrÉjÉç  xiÉplÉÉiÉÑ  uÉæÃ</w:t>
+              <w:t>YjÉ-</w:t>
+            </w:r>
+            <w:proofErr w:type="gramStart"/>
+            <w:r>
+              <w:rPr>
+                <w:rFonts w:ascii="BRH Devanagari Extra" w:hAnsi="BRH Devanagari Extra" w:cs="BRH Devanagari Extra"/>
+                <w:color w:val="FF0000"/>
+                <w:sz w:val="36"/>
+                <w:szCs w:val="40"/>
+              </w:rPr>
+              <w:t>qÉurÉþjÉrÉjÉç  xiÉplÉÉiÉÑ</w:t>
+            </w:r>
+            <w:proofErr w:type="gramEnd"/>
+            <w:r>
+              <w:rPr>
+                <w:rFonts w:ascii="BRH Devanagari Extra" w:hAnsi="BRH Devanagari Extra" w:cs="BRH Devanagari Extra"/>
+                <w:color w:val="FF0000"/>
+                <w:sz w:val="36"/>
+                <w:szCs w:val="40"/>
+              </w:rPr>
+              <w:t xml:space="preserve">  uÉæÃ</w:t>
             </w:r>
             <w:r>
               <w:rPr>
@@ -9516,7 +10067,6 @@
                 <w:szCs w:val="28"/>
                 <w:lang w:bidi="ta-IN"/>
               </w:rPr>
-              <w:lastRenderedPageBreak/>
               <w:t>TS 4.</w:t>
             </w:r>
             <w:r>
@@ -10826,6 +11376,7 @@
                 <w:szCs w:val="28"/>
                 <w:lang w:bidi="ta-IN"/>
               </w:rPr>
+              <w:lastRenderedPageBreak/>
               <w:t>TS 4.</w:t>
             </w:r>
             <w:r>
@@ -12274,7 +12825,6 @@
                 <w:szCs w:val="28"/>
                 <w:lang w:bidi="ta-IN"/>
               </w:rPr>
-              <w:lastRenderedPageBreak/>
               <w:t xml:space="preserve">TS 4.6.3.3 - Vaakyam </w:t>
             </w:r>
           </w:p>
@@ -13220,6 +13770,7 @@
                 <w:szCs w:val="28"/>
                 <w:lang w:bidi="ta-IN"/>
               </w:rPr>
+              <w:lastRenderedPageBreak/>
               <w:t xml:space="preserve">TS 4.6.4.1 - Vaakyam </w:t>
             </w:r>
           </w:p>
@@ -13924,6 +14475,7 @@
               </w:rPr>
               <w:t xml:space="preserve"> </w:t>
             </w:r>
+            <w:proofErr w:type="gramStart"/>
             <w:r>
               <w:rPr>
                 <w:rFonts w:ascii="Times New Roman" w:hAnsi="Times New Roman" w:cs="Times New Roman"/>
@@ -13940,6 +14492,7 @@
               </w:rPr>
               <w:t>lÉç</w:t>
             </w:r>
+            <w:proofErr w:type="gramEnd"/>
             <w:r>
               <w:rPr>
                 <w:rFonts w:ascii="BRH Devanagari Extra" w:hAnsi="BRH Devanagari Extra" w:cs="BRH Devanagari Extra"/>
@@ -14238,7 +14791,6 @@
                 <w:szCs w:val="28"/>
                 <w:lang w:bidi="ta-IN"/>
               </w:rPr>
-              <w:lastRenderedPageBreak/>
               <w:t xml:space="preserve">TS 4.6.8.1- Vaakyam </w:t>
             </w:r>
           </w:p>
@@ -15382,13 +15934,23 @@
               </w:rPr>
               <w:t xml:space="preserve"> </w:t>
             </w:r>
+            <w:proofErr w:type="gramStart"/>
             <w:r>
               <w:rPr>
                 <w:rFonts w:cs="Arial"/>
                 <w:b/>
                 <w:szCs w:val="40"/>
               </w:rPr>
-              <w:t>( it is anuswaram )</w:t>
+              <w:t>( it</w:t>
+            </w:r>
+            <w:proofErr w:type="gramEnd"/>
+            <w:r>
+              <w:rPr>
+                <w:rFonts w:cs="Arial"/>
+                <w:b/>
+                <w:szCs w:val="40"/>
+              </w:rPr>
+              <w:t xml:space="preserve"> is anuswaram )</w:t>
             </w:r>
           </w:p>
         </w:tc>
@@ -15580,7 +16142,23 @@
           <w:b/>
           <w:bCs/>
         </w:rPr>
-        <w:t>(ignore those which are already incorporated in your book’s version and date)</w:t>
+        <w:t>(</w:t>
+      </w:r>
+      <w:proofErr w:type="gramStart"/>
+      <w:r>
+        <w:rPr>
+          <w:b/>
+          <w:bCs/>
+        </w:rPr>
+        <w:t>ignore</w:t>
+      </w:r>
+      <w:proofErr w:type="gramEnd"/>
+      <w:r>
+        <w:rPr>
+          <w:b/>
+          <w:bCs/>
+        </w:rPr>
+        <w:t xml:space="preserve"> those which are already incorporated in your book’s version and date)</w:t>
       </w:r>
     </w:p>
     <w:tbl>
@@ -16093,13 +16671,23 @@
               </w:rPr>
               <w:t>iÉ</w:t>
             </w:r>
+            <w:proofErr w:type="gramStart"/>
             <w:r>
               <w:rPr>
                 <w:rFonts w:cs="Arial"/>
                 <w:sz w:val="32"/>
                 <w:szCs w:val="32"/>
               </w:rPr>
-              <w:t>” , insteas of two</w:t>
+              <w:t>” ,</w:t>
+            </w:r>
+            <w:proofErr w:type="gramEnd"/>
+            <w:r>
+              <w:rPr>
+                <w:rFonts w:cs="Arial"/>
+                <w:sz w:val="32"/>
+                <w:szCs w:val="32"/>
+              </w:rPr>
+              <w:t xml:space="preserve"> insteas of two</w:t>
             </w:r>
             <w:r>
               <w:rPr>
@@ -17402,13 +17990,23 @@
               </w:rPr>
               <w:t>(</w:t>
             </w:r>
+            <w:proofErr w:type="gramStart"/>
             <w:r>
               <w:rPr>
                 <w:rFonts w:cs="Arial"/>
                 <w:sz w:val="32"/>
                 <w:szCs w:val="32"/>
               </w:rPr>
-              <w:t>lower swaram removed)</w:t>
+              <w:t>lower</w:t>
+            </w:r>
+            <w:proofErr w:type="gramEnd"/>
+            <w:r>
+              <w:rPr>
+                <w:rFonts w:cs="Arial"/>
+                <w:sz w:val="32"/>
+                <w:szCs w:val="32"/>
+              </w:rPr>
+              <w:t xml:space="preserve"> swaram removed)</w:t>
             </w:r>
           </w:p>
         </w:tc>
@@ -18506,7 +19104,27 @@
                 <w:szCs w:val="40"/>
                 <w:lang w:val="en-IN" w:eastAsia="en-IN"/>
               </w:rPr>
-              <w:t xml:space="preserve"> urÉæþ- [ ] </w:t>
+              <w:t xml:space="preserve"> urÉæþ- </w:t>
+            </w:r>
+            <w:proofErr w:type="gramStart"/>
+            <w:r>
+              <w:rPr>
+                <w:rFonts w:ascii="BRH Devanagari Extra" w:eastAsia="Times New Roman" w:hAnsi="BRH Devanagari Extra" w:cs="BRH Devanagari Extra"/>
+                <w:sz w:val="40"/>
+                <w:szCs w:val="40"/>
+                <w:lang w:val="en-IN" w:eastAsia="en-IN"/>
+              </w:rPr>
+              <w:t>[ ]</w:t>
+            </w:r>
+            <w:proofErr w:type="gramEnd"/>
+            <w:r>
+              <w:rPr>
+                <w:rFonts w:ascii="BRH Devanagari Extra" w:eastAsia="Times New Roman" w:hAnsi="BRH Devanagari Extra" w:cs="BRH Devanagari Extra"/>
+                <w:sz w:val="40"/>
+                <w:szCs w:val="40"/>
+                <w:lang w:val="en-IN" w:eastAsia="en-IN"/>
+              </w:rPr>
+              <w:t xml:space="preserve"> </w:t>
             </w:r>
             <w:r>
               <w:rPr>
@@ -18576,7 +19194,27 @@
                 <w:szCs w:val="40"/>
                 <w:lang w:val="en-IN" w:eastAsia="en-IN"/>
               </w:rPr>
-              <w:t xml:space="preserve">uÉÏ urÉæþ- [ ] </w:t>
+              <w:t xml:space="preserve">uÉÏ urÉæþ- </w:t>
+            </w:r>
+            <w:proofErr w:type="gramStart"/>
+            <w:r>
+              <w:rPr>
+                <w:rFonts w:ascii="BRH Devanagari Extra" w:eastAsia="Times New Roman" w:hAnsi="BRH Devanagari Extra" w:cs="BRH Devanagari Extra"/>
+                <w:sz w:val="40"/>
+                <w:szCs w:val="40"/>
+                <w:lang w:val="en-IN" w:eastAsia="en-IN"/>
+              </w:rPr>
+              <w:t>[ ]</w:t>
+            </w:r>
+            <w:proofErr w:type="gramEnd"/>
+            <w:r>
+              <w:rPr>
+                <w:rFonts w:ascii="BRH Devanagari Extra" w:eastAsia="Times New Roman" w:hAnsi="BRH Devanagari Extra" w:cs="BRH Devanagari Extra"/>
+                <w:sz w:val="40"/>
+                <w:szCs w:val="40"/>
+                <w:lang w:val="en-IN" w:eastAsia="en-IN"/>
+              </w:rPr>
+              <w:t xml:space="preserve"> </w:t>
             </w:r>
             <w:r>
               <w:rPr>
@@ -18692,7 +19330,22 @@
           <w:u w:val="single"/>
           <w:lang w:eastAsia="en-IN" w:bidi="ml-IN"/>
         </w:rPr>
-        <w:t xml:space="preserve"> Panchaati</w:t>
+        <w:t xml:space="preserve"> </w:t>
+      </w:r>
+      <w:proofErr w:type="gramStart"/>
+      <w:r>
+        <w:rPr>
+          <w:rFonts w:eastAsia="Times New Roman" w:cs="Arial"/>
+          <w:b/>
+          <w:bCs/>
+          <w:color w:val="FF0000"/>
+          <w:sz w:val="32"/>
+          <w:szCs w:val="32"/>
+          <w:highlight w:val="green"/>
+          <w:u w:val="single"/>
+          <w:lang w:eastAsia="en-IN" w:bidi="ml-IN"/>
+        </w:rPr>
+        <w:t>Panchaati</w:t>
       </w:r>
       <w:r>
         <w:rPr>
@@ -18717,7 +19370,19 @@
           <w:u w:val="single"/>
           <w:lang w:eastAsia="en-IN" w:bidi="ml-IN"/>
         </w:rPr>
-        <w:t xml:space="preserve">  inserted </w:t>
+        <w:t xml:space="preserve">  inserted</w:t>
+      </w:r>
+      <w:proofErr w:type="gramEnd"/>
+      <w:r>
+        <w:rPr>
+          <w:rFonts w:eastAsia="Times New Roman" w:cs="Arial"/>
+          <w:color w:val="FF0000"/>
+          <w:sz w:val="32"/>
+          <w:szCs w:val="32"/>
+          <w:u w:val="single"/>
+          <w:lang w:eastAsia="en-IN" w:bidi="ml-IN"/>
+        </w:rPr>
+        <w:t xml:space="preserve"> </w:t>
       </w:r>
       <w:r>
         <w:rPr>
@@ -19368,6 +20033,7 @@
         </w:rPr>
         <w:t xml:space="preserve"> </w:t>
       </w:r>
+      <w:proofErr w:type="gramStart"/>
       <w:r>
         <w:rPr>
           <w:rFonts w:eastAsia="Times New Roman" w:cs="Arial"/>
@@ -19403,7 +20069,19 @@
           <w:u w:val="single"/>
           <w:lang w:eastAsia="en-IN" w:bidi="ml-IN"/>
         </w:rPr>
-        <w:t xml:space="preserve">  inserted </w:t>
+        <w:t xml:space="preserve">  inserted</w:t>
+      </w:r>
+      <w:proofErr w:type="gramEnd"/>
+      <w:r>
+        <w:rPr>
+          <w:rFonts w:eastAsia="Times New Roman" w:cs="Arial"/>
+          <w:color w:val="FF0000"/>
+          <w:sz w:val="32"/>
+          <w:szCs w:val="32"/>
+          <w:u w:val="single"/>
+          <w:lang w:eastAsia="en-IN" w:bidi="ml-IN"/>
+        </w:rPr>
+        <w:t xml:space="preserve"> </w:t>
       </w:r>
       <w:r>
         <w:rPr>
@@ -19740,7 +20418,27 @@
           <w:szCs w:val="40"/>
           <w:highlight w:val="green"/>
         </w:rPr>
-        <w:t>YjÉ-qÉurÉþjÉrÉjÉç  xiÉplÉÉiÉÑ  uÉæÃ</w:t>
+        <w:t>YjÉ-</w:t>
+      </w:r>
+      <w:proofErr w:type="gramStart"/>
+      <w:r>
+        <w:rPr>
+          <w:rFonts w:ascii="BRH Devanagari Extra" w:eastAsia="Times New Roman" w:hAnsi="BRH Devanagari Extra" w:cs="BRH Devanagari Extra"/>
+          <w:sz w:val="40"/>
+          <w:szCs w:val="40"/>
+          <w:highlight w:val="green"/>
+        </w:rPr>
+        <w:t>qÉurÉþjÉrÉjÉç  xiÉplÉÉiÉÑ</w:t>
+      </w:r>
+      <w:proofErr w:type="gramEnd"/>
+      <w:r>
+        <w:rPr>
+          <w:rFonts w:ascii="BRH Devanagari Extra" w:eastAsia="Times New Roman" w:hAnsi="BRH Devanagari Extra" w:cs="BRH Devanagari Extra"/>
+          <w:sz w:val="40"/>
+          <w:szCs w:val="40"/>
+          <w:highlight w:val="green"/>
+        </w:rPr>
+        <w:t xml:space="preserve">  uÉæÃ</w:t>
       </w:r>
       <w:r>
         <w:rPr>
@@ -21440,6 +22138,7 @@
                 <w:sz w:val="28"/>
                 <w:szCs w:val="28"/>
               </w:rPr>
+              <w:lastRenderedPageBreak/>
               <w:t>TS 4.4.4.5 - Vaakyam</w:t>
             </w:r>
           </w:p>
@@ -22242,6 +22941,7 @@
                 <w:szCs w:val="40"/>
               </w:rPr>
             </w:pPr>
+            <w:proofErr w:type="gramStart"/>
             <w:r>
               <w:rPr>
                 <w:rFonts w:ascii="BRH Devanagari Extra" w:eastAsia="Times New Roman" w:hAnsi="BRH Devanagari Extra" w:cs="BRH Devanagari Extra"/>
@@ -22261,6 +22961,7 @@
               </w:rPr>
               <w:t>å</w:t>
             </w:r>
+            <w:proofErr w:type="gramEnd"/>
             <w:r>
               <w:rPr>
                 <w:rFonts w:ascii="BRH Malayalam Extra" w:eastAsia="Times New Roman" w:hAnsi="BRH Malayalam Extra" w:cs="BRH Devanagari Extra"/>
@@ -22533,7 +23234,25 @@
                 <w:sz w:val="40"/>
                 <w:szCs w:val="40"/>
               </w:rPr>
-              <w:t xml:space="preserve">- [ ] </w:t>
+              <w:t xml:space="preserve">- </w:t>
+            </w:r>
+            <w:proofErr w:type="gramStart"/>
+            <w:r>
+              <w:rPr>
+                <w:rFonts w:ascii="BRH Devanagari Extra" w:hAnsi="BRH Devanagari Extra" w:cs="BRH Devanagari Extra"/>
+                <w:sz w:val="40"/>
+                <w:szCs w:val="40"/>
+              </w:rPr>
+              <w:t>[ ]</w:t>
+            </w:r>
+            <w:proofErr w:type="gramEnd"/>
+            <w:r>
+              <w:rPr>
+                <w:rFonts w:ascii="BRH Devanagari Extra" w:hAnsi="BRH Devanagari Extra" w:cs="BRH Devanagari Extra"/>
+                <w:sz w:val="40"/>
+                <w:szCs w:val="40"/>
+              </w:rPr>
+              <w:t xml:space="preserve"> </w:t>
             </w:r>
             <w:r>
               <w:rPr>
@@ -22621,7 +23340,25 @@
                 <w:sz w:val="40"/>
                 <w:szCs w:val="40"/>
               </w:rPr>
-              <w:t xml:space="preserve">- [ ] </w:t>
+              <w:t xml:space="preserve">- </w:t>
+            </w:r>
+            <w:proofErr w:type="gramStart"/>
+            <w:r>
+              <w:rPr>
+                <w:rFonts w:ascii="BRH Devanagari Extra" w:hAnsi="BRH Devanagari Extra" w:cs="BRH Devanagari Extra"/>
+                <w:sz w:val="40"/>
+                <w:szCs w:val="40"/>
+              </w:rPr>
+              <w:t>[ ]</w:t>
+            </w:r>
+            <w:proofErr w:type="gramEnd"/>
+            <w:r>
+              <w:rPr>
+                <w:rFonts w:ascii="BRH Devanagari Extra" w:hAnsi="BRH Devanagari Extra" w:cs="BRH Devanagari Extra"/>
+                <w:sz w:val="40"/>
+                <w:szCs w:val="40"/>
+              </w:rPr>
+              <w:t xml:space="preserve"> </w:t>
             </w:r>
             <w:r>
               <w:rPr>
@@ -23602,7 +24339,31 @@
                 <w:szCs w:val="32"/>
                 <w:lang w:bidi="ta-IN"/>
               </w:rPr>
-              <w:t>(first line)</w:t>
+              <w:t>(</w:t>
+            </w:r>
+            <w:proofErr w:type="gramStart"/>
+            <w:r>
+              <w:rPr>
+                <w:rFonts w:ascii="Latha" w:hAnsi="Latha" w:cs="Latha"/>
+                <w:b/>
+                <w:bCs/>
+                <w:sz w:val="32"/>
+                <w:szCs w:val="32"/>
+                <w:lang w:bidi="ta-IN"/>
+              </w:rPr>
+              <w:t>first</w:t>
+            </w:r>
+            <w:proofErr w:type="gramEnd"/>
+            <w:r>
+              <w:rPr>
+                <w:rFonts w:ascii="Latha" w:hAnsi="Latha" w:cs="Latha"/>
+                <w:b/>
+                <w:bCs/>
+                <w:sz w:val="32"/>
+                <w:szCs w:val="32"/>
+                <w:lang w:bidi="ta-IN"/>
+              </w:rPr>
+              <w:t xml:space="preserve"> line)</w:t>
             </w:r>
           </w:p>
         </w:tc>
@@ -23796,7 +24557,27 @@
                 <w:szCs w:val="32"/>
                 <w:lang w:bidi="ta-IN"/>
               </w:rPr>
-              <w:t>(it is hras</w:t>
+              <w:t>(</w:t>
+            </w:r>
+            <w:proofErr w:type="gramStart"/>
+            <w:r>
+              <w:rPr>
+                <w:rFonts w:ascii="Latha" w:hAnsi="Latha" w:cs="Latha"/>
+                <w:sz w:val="32"/>
+                <w:szCs w:val="32"/>
+                <w:lang w:bidi="ta-IN"/>
+              </w:rPr>
+              <w:t>it</w:t>
+            </w:r>
+            <w:proofErr w:type="gramEnd"/>
+            <w:r>
+              <w:rPr>
+                <w:rFonts w:ascii="Latha" w:hAnsi="Latha" w:cs="Latha"/>
+                <w:sz w:val="32"/>
+                <w:szCs w:val="32"/>
+                <w:lang w:bidi="ta-IN"/>
+              </w:rPr>
+              <w:t xml:space="preserve"> is hras</w:t>
             </w:r>
             <w:r>
               <w:rPr>
@@ -24636,7 +25417,23 @@
           <w:bCs/>
         </w:rPr>
         <w:lastRenderedPageBreak/>
-        <w:t>(ignore those which are already incorporated in your book’s version and date)</w:t>
+        <w:t>(</w:t>
+      </w:r>
+      <w:proofErr w:type="gramStart"/>
+      <w:r>
+        <w:rPr>
+          <w:b/>
+          <w:bCs/>
+        </w:rPr>
+        <w:t>ignore</w:t>
+      </w:r>
+      <w:proofErr w:type="gramEnd"/>
+      <w:r>
+        <w:rPr>
+          <w:b/>
+          <w:bCs/>
+        </w:rPr>
+        <w:t xml:space="preserve"> those which are already incorporated in your book’s version and date)</w:t>
       </w:r>
     </w:p>
     <w:tbl>
@@ -25243,8 +26040,19 @@
                 <w:szCs w:val="40"/>
                 <w:highlight w:val="yellow"/>
               </w:rPr>
-              <w:t>- [ ]</w:t>
-            </w:r>
+              <w:t xml:space="preserve">- </w:t>
+            </w:r>
+            <w:proofErr w:type="gramStart"/>
+            <w:r>
+              <w:rPr>
+                <w:rFonts w:ascii="BRH Devanagari Extra" w:hAnsi="BRH Devanagari Extra" w:cs="BRH Devanagari Extra"/>
+                <w:sz w:val="40"/>
+                <w:szCs w:val="40"/>
+                <w:highlight w:val="yellow"/>
+              </w:rPr>
+              <w:t>[ ]</w:t>
+            </w:r>
+            <w:proofErr w:type="gramEnd"/>
           </w:p>
         </w:tc>
         <w:tc>
@@ -27939,6 +28747,7 @@
         </w:rPr>
         <w:t>1</w:t>
       </w:r>
+      <w:proofErr w:type="gramStart"/>
       <w:r>
         <w:rPr>
           <w:b/>
@@ -27980,6 +28789,7 @@
         </w:rPr>
         <w:t>January</w:t>
       </w:r>
+      <w:proofErr w:type="gramEnd"/>
       <w:r>
         <w:rPr>
           <w:b/>
@@ -28014,7 +28824,23 @@
           <w:b/>
           <w:bCs/>
         </w:rPr>
-        <w:t>(ignore those which are already incorporated in your book’s version and date)</w:t>
+        <w:t>(</w:t>
+      </w:r>
+      <w:proofErr w:type="gramStart"/>
+      <w:r>
+        <w:rPr>
+          <w:b/>
+          <w:bCs/>
+        </w:rPr>
+        <w:t>ignore</w:t>
+      </w:r>
+      <w:proofErr w:type="gramEnd"/>
+      <w:r>
+        <w:rPr>
+          <w:b/>
+          <w:bCs/>
+        </w:rPr>
+        <w:t xml:space="preserve"> those which are already incorporated in your book’s version and date)</w:t>
       </w:r>
     </w:p>
     <w:tbl>
@@ -28332,8 +29158,19 @@
                 <w:sz w:val="28"/>
                 <w:szCs w:val="28"/>
               </w:rPr>
-              <w:t>38th  Panchaati</w:t>
-            </w:r>
+              <w:t>38</w:t>
+            </w:r>
+            <w:proofErr w:type="gramStart"/>
+            <w:r>
+              <w:rPr>
+                <w:b/>
+                <w:bCs/>
+                <w:sz w:val="28"/>
+                <w:szCs w:val="28"/>
+              </w:rPr>
+              <w:t>th  Panchaati</w:t>
+            </w:r>
+            <w:proofErr w:type="gramEnd"/>
           </w:p>
         </w:tc>
         <w:tc>
@@ -28497,8 +29334,19 @@
                 <w:sz w:val="28"/>
                 <w:szCs w:val="28"/>
               </w:rPr>
-              <w:t>4th  Panchaati</w:t>
-            </w:r>
+              <w:t>4</w:t>
+            </w:r>
+            <w:proofErr w:type="gramStart"/>
+            <w:r>
+              <w:rPr>
+                <w:b/>
+                <w:bCs/>
+                <w:sz w:val="28"/>
+                <w:szCs w:val="28"/>
+              </w:rPr>
+              <w:t>th  Panchaati</w:t>
+            </w:r>
+            <w:proofErr w:type="gramEnd"/>
           </w:p>
         </w:tc>
         <w:tc>
@@ -28627,8 +29475,19 @@
                 <w:sz w:val="28"/>
                 <w:szCs w:val="28"/>
               </w:rPr>
-              <w:t>14th  Panchaati</w:t>
-            </w:r>
+              <w:t>14</w:t>
+            </w:r>
+            <w:proofErr w:type="gramStart"/>
+            <w:r>
+              <w:rPr>
+                <w:b/>
+                <w:bCs/>
+                <w:sz w:val="28"/>
+                <w:szCs w:val="28"/>
+              </w:rPr>
+              <w:t>th  Panchaati</w:t>
+            </w:r>
+            <w:proofErr w:type="gramEnd"/>
           </w:p>
         </w:tc>
         <w:tc>
@@ -28839,8 +29698,19 @@
                 <w:sz w:val="28"/>
                 <w:szCs w:val="28"/>
               </w:rPr>
-              <w:t>15th  Panchaati</w:t>
-            </w:r>
+              <w:t>15</w:t>
+            </w:r>
+            <w:proofErr w:type="gramStart"/>
+            <w:r>
+              <w:rPr>
+                <w:b/>
+                <w:bCs/>
+                <w:sz w:val="28"/>
+                <w:szCs w:val="28"/>
+              </w:rPr>
+              <w:t>th  Panchaati</w:t>
+            </w:r>
+            <w:proofErr w:type="gramEnd"/>
           </w:p>
         </w:tc>
         <w:tc>
@@ -29019,8 +29889,19 @@
                 <w:sz w:val="28"/>
                 <w:szCs w:val="28"/>
               </w:rPr>
-              <w:t>25th  Panchaati</w:t>
-            </w:r>
+              <w:t>25</w:t>
+            </w:r>
+            <w:proofErr w:type="gramStart"/>
+            <w:r>
+              <w:rPr>
+                <w:b/>
+                <w:bCs/>
+                <w:sz w:val="28"/>
+                <w:szCs w:val="28"/>
+              </w:rPr>
+              <w:t>th  Panchaati</w:t>
+            </w:r>
+            <w:proofErr w:type="gramEnd"/>
           </w:p>
         </w:tc>
         <w:tc>
@@ -29228,8 +30109,19 @@
                 <w:sz w:val="28"/>
                 <w:szCs w:val="28"/>
               </w:rPr>
-              <w:t>5th  Panchaati</w:t>
-            </w:r>
+              <w:t>5</w:t>
+            </w:r>
+            <w:proofErr w:type="gramStart"/>
+            <w:r>
+              <w:rPr>
+                <w:b/>
+                <w:bCs/>
+                <w:sz w:val="28"/>
+                <w:szCs w:val="28"/>
+              </w:rPr>
+              <w:t>th  Panchaati</w:t>
+            </w:r>
+            <w:proofErr w:type="gramEnd"/>
           </w:p>
         </w:tc>
         <w:tc>
@@ -29464,8 +30356,19 @@
                 <w:sz w:val="28"/>
                 <w:szCs w:val="28"/>
               </w:rPr>
-              <w:t>9th  Panchaati</w:t>
-            </w:r>
+              <w:t>9</w:t>
+            </w:r>
+            <w:proofErr w:type="gramStart"/>
+            <w:r>
+              <w:rPr>
+                <w:b/>
+                <w:bCs/>
+                <w:sz w:val="28"/>
+                <w:szCs w:val="28"/>
+              </w:rPr>
+              <w:t>th  Panchaati</w:t>
+            </w:r>
+            <w:proofErr w:type="gramEnd"/>
           </w:p>
         </w:tc>
         <w:tc>
@@ -29632,8 +30535,19 @@
                 <w:sz w:val="28"/>
                 <w:szCs w:val="28"/>
               </w:rPr>
-              <w:t>29th  Panchaati</w:t>
-            </w:r>
+              <w:t>29</w:t>
+            </w:r>
+            <w:proofErr w:type="gramStart"/>
+            <w:r>
+              <w:rPr>
+                <w:b/>
+                <w:bCs/>
+                <w:sz w:val="28"/>
+                <w:szCs w:val="28"/>
+              </w:rPr>
+              <w:t>th  Panchaati</w:t>
+            </w:r>
+            <w:proofErr w:type="gramEnd"/>
           </w:p>
         </w:tc>
         <w:tc>
@@ -29775,8 +30689,19 @@
                 <w:sz w:val="28"/>
                 <w:szCs w:val="28"/>
               </w:rPr>
-              <w:t>34th  Panchaati</w:t>
-            </w:r>
+              <w:t>34</w:t>
+            </w:r>
+            <w:proofErr w:type="gramStart"/>
+            <w:r>
+              <w:rPr>
+                <w:b/>
+                <w:bCs/>
+                <w:sz w:val="28"/>
+                <w:szCs w:val="28"/>
+              </w:rPr>
+              <w:t>th  Panchaati</w:t>
+            </w:r>
+            <w:proofErr w:type="gramEnd"/>
           </w:p>
         </w:tc>
         <w:tc>
@@ -29909,8 +30834,19 @@
                 <w:sz w:val="28"/>
                 <w:szCs w:val="28"/>
               </w:rPr>
-              <w:t>36th  Panchaati</w:t>
-            </w:r>
+              <w:t>36</w:t>
+            </w:r>
+            <w:proofErr w:type="gramStart"/>
+            <w:r>
+              <w:rPr>
+                <w:b/>
+                <w:bCs/>
+                <w:sz w:val="28"/>
+                <w:szCs w:val="28"/>
+              </w:rPr>
+              <w:t>th  Panchaati</w:t>
+            </w:r>
+            <w:proofErr w:type="gramEnd"/>
           </w:p>
         </w:tc>
         <w:tc>

--- a/saMhitA/04/TS 4 Sanskrit Corrections.docx
+++ b/saMhitA/04/TS 4 Sanskrit Corrections.docx
@@ -120,23 +120,7 @@
           <w:b/>
           <w:bCs/>
         </w:rPr>
-        <w:t>(</w:t>
-      </w:r>
-      <w:proofErr w:type="gramStart"/>
-      <w:r>
-        <w:rPr>
-          <w:b/>
-          <w:bCs/>
-        </w:rPr>
-        <w:t>ignore</w:t>
-      </w:r>
-      <w:proofErr w:type="gramEnd"/>
-      <w:r>
-        <w:rPr>
-          <w:b/>
-          <w:bCs/>
-        </w:rPr>
-        <w:t xml:space="preserve"> those which are already incorporated in your book’s version and date)</w:t>
+        <w:t>(ignore those which are already incorporated in your book’s version and date)</w:t>
       </w:r>
     </w:p>
     <w:tbl>
@@ -274,502 +258,6 @@
       </w:tr>
       <w:tr>
         <w:trPr>
-          <w:gridAfter w:val="1"/>
-          <w:wAfter w:w="29" w:type="dxa"/>
-          <w:trHeight w:val="1105"/>
-        </w:trPr>
-        <w:tc>
-          <w:tcPr>
-            <w:tcW w:w="3516" w:type="dxa"/>
-          </w:tcPr>
-          <w:p>
-            <w:pPr>
-              <w:widowControl w:val="0"/>
-              <w:autoSpaceDE w:val="0"/>
-              <w:autoSpaceDN w:val="0"/>
-              <w:adjustRightInd w:val="0"/>
-              <w:spacing w:before="0" w:line="264" w:lineRule="auto"/>
-              <w:rPr>
-                <w:rFonts w:cs="Latha"/>
-                <w:b/>
-                <w:sz w:val="28"/>
-                <w:szCs w:val="28"/>
-                <w:lang w:bidi="ta-IN"/>
-              </w:rPr>
-            </w:pPr>
-            <w:r>
-              <w:rPr>
-                <w:rFonts w:eastAsia="Times New Roman" w:cs="Arial"/>
-                <w:b/>
-                <w:sz w:val="28"/>
-                <w:szCs w:val="28"/>
-                <w:lang w:eastAsia="en-IN" w:bidi="ml-IN"/>
-              </w:rPr>
-              <w:t>TS 4.1.9.2 -</w:t>
-            </w:r>
-            <w:r>
-              <w:rPr>
-                <w:rFonts w:cs="Latha"/>
-                <w:b/>
-                <w:sz w:val="28"/>
-                <w:szCs w:val="28"/>
-                <w:lang w:bidi="ta-IN"/>
-              </w:rPr>
-              <w:t xml:space="preserve"> Vaakyam</w:t>
-            </w:r>
-          </w:p>
-          <w:p>
-            <w:pPr>
-              <w:widowControl w:val="0"/>
-              <w:autoSpaceDE w:val="0"/>
-              <w:autoSpaceDN w:val="0"/>
-              <w:adjustRightInd w:val="0"/>
-              <w:spacing w:before="0" w:line="264" w:lineRule="auto"/>
-              <w:rPr>
-                <w:rFonts w:cs="Latha"/>
-                <w:b/>
-                <w:sz w:val="28"/>
-                <w:szCs w:val="28"/>
-                <w:lang w:bidi="ta-IN"/>
-              </w:rPr>
-            </w:pPr>
-            <w:r>
-              <w:rPr>
-                <w:rFonts w:cs="Latha"/>
-                <w:b/>
-                <w:sz w:val="28"/>
-                <w:szCs w:val="28"/>
-                <w:lang w:bidi="ta-IN"/>
-              </w:rPr>
-              <w:t>Statement No. – 6</w:t>
-            </w:r>
-          </w:p>
-          <w:p>
-            <w:pPr>
-              <w:widowControl w:val="0"/>
-              <w:autoSpaceDE w:val="0"/>
-              <w:autoSpaceDN w:val="0"/>
-              <w:adjustRightInd w:val="0"/>
-              <w:spacing w:before="0" w:line="264" w:lineRule="auto"/>
-              <w:rPr>
-                <w:rFonts w:eastAsia="Times New Roman" w:cs="Arial"/>
-                <w:b/>
-                <w:sz w:val="28"/>
-                <w:szCs w:val="28"/>
-                <w:lang w:eastAsia="en-IN" w:bidi="ml-IN"/>
-              </w:rPr>
-            </w:pPr>
-            <w:r>
-              <w:rPr>
-                <w:rFonts w:cs="Latha"/>
-                <w:b/>
-                <w:sz w:val="28"/>
-                <w:szCs w:val="28"/>
-                <w:lang w:bidi="ta-IN"/>
-              </w:rPr>
-              <w:t>Panchaati No. - 36</w:t>
-            </w:r>
-          </w:p>
-        </w:tc>
-        <w:tc>
-          <w:tcPr>
-            <w:tcW w:w="5472" w:type="dxa"/>
-            <w:gridSpan w:val="5"/>
-          </w:tcPr>
-          <w:p>
-            <w:pPr>
-              <w:widowControl w:val="0"/>
-              <w:autoSpaceDE w:val="0"/>
-              <w:autoSpaceDN w:val="0"/>
-              <w:adjustRightInd w:val="0"/>
-              <w:spacing w:before="0" w:line="240" w:lineRule="auto"/>
-              <w:rPr>
-                <w:rFonts w:ascii="BRH Malayalam Extra" w:hAnsi="BRH Malayalam Extra" w:cs="BRH Malayalam Extra"/>
-                <w:sz w:val="40"/>
-                <w:szCs w:val="40"/>
-              </w:rPr>
-            </w:pPr>
-            <w:r>
-              <w:rPr>
-                <w:rFonts w:ascii="BRH Devanagari Extra" w:hAnsi="BRH Devanagari Extra" w:cs="BRH Devanagari Extra"/>
-                <w:sz w:val="40"/>
-                <w:szCs w:val="40"/>
-                <w:highlight w:val="yellow"/>
-              </w:rPr>
-              <w:t>SèU</w:t>
-            </w:r>
-            <w:r>
-              <w:rPr>
-                <w:rFonts w:ascii="BRH Devanagari Extra" w:hAnsi="BRH Devanagari Extra" w:cs="BRH Devanagari Extra"/>
-                <w:sz w:val="40"/>
-                <w:szCs w:val="40"/>
-              </w:rPr>
-              <w:t>uÉþ³ÉÈ xÉ</w:t>
-            </w:r>
-            <w:r>
-              <w:rPr>
-                <w:rFonts w:ascii="BRH Malayalam Extra" w:hAnsi="BRH Malayalam Extra" w:cs="BRH Devanagari Extra"/>
-                <w:sz w:val="34"/>
-                <w:szCs w:val="40"/>
-              </w:rPr>
-              <w:t>–</w:t>
-            </w:r>
-            <w:r>
-              <w:rPr>
-                <w:rFonts w:ascii="BRH Devanagari Extra" w:hAnsi="BRH Devanagari Extra" w:cs="BRH Devanagari Extra"/>
-                <w:sz w:val="40"/>
-                <w:szCs w:val="40"/>
-              </w:rPr>
-              <w:t>ÌmÉïUÉþxÉÑÌiÉÈ</w:t>
-            </w:r>
-          </w:p>
-        </w:tc>
-        <w:tc>
-          <w:tcPr>
-            <w:tcW w:w="5301" w:type="dxa"/>
-            <w:gridSpan w:val="2"/>
-          </w:tcPr>
-          <w:p>
-            <w:pPr>
-              <w:widowControl w:val="0"/>
-              <w:autoSpaceDE w:val="0"/>
-              <w:autoSpaceDN w:val="0"/>
-              <w:adjustRightInd w:val="0"/>
-              <w:spacing w:before="0" w:line="240" w:lineRule="auto"/>
-              <w:rPr>
-                <w:rFonts w:ascii="BRH Malayalam Extra" w:hAnsi="BRH Malayalam Extra" w:cs="BRH Malayalam Extra"/>
-                <w:sz w:val="40"/>
-                <w:szCs w:val="40"/>
-              </w:rPr>
-            </w:pPr>
-            <w:r>
-              <w:rPr>
-                <w:rFonts w:ascii="BRH Devanagari Extra" w:hAnsi="BRH Devanagari Extra" w:cs="BRH Devanagari Extra"/>
-                <w:sz w:val="40"/>
-                <w:szCs w:val="40"/>
-                <w:highlight w:val="green"/>
-              </w:rPr>
-              <w:t>Sè</w:t>
-            </w:r>
-            <w:r>
-              <w:rPr>
-                <w:rFonts w:ascii="BRH Devanagari Extra" w:eastAsia="Times New Roman" w:hAnsi="BRH Devanagari Extra" w:cs="BRH Devanagari Extra"/>
-                <w:color w:val="000000"/>
-                <w:sz w:val="40"/>
-                <w:szCs w:val="40"/>
-                <w:highlight w:val="green"/>
-                <w:lang w:val="en-IN" w:eastAsia="en-IN" w:bidi="ml-IN"/>
-              </w:rPr>
-              <w:t>Uç</w:t>
-            </w:r>
-            <w:r>
-              <w:rPr>
-                <w:rFonts w:ascii="BRH Devanagari Extra" w:hAnsi="BRH Devanagari Extra" w:cs="BRH Devanagari Extra"/>
-                <w:sz w:val="40"/>
-                <w:szCs w:val="40"/>
-              </w:rPr>
-              <w:t>uÉþ³ÉÈ xÉ</w:t>
-            </w:r>
-            <w:r>
-              <w:rPr>
-                <w:rFonts w:ascii="BRH Malayalam Extra" w:hAnsi="BRH Malayalam Extra" w:cs="BRH Devanagari Extra"/>
-                <w:sz w:val="34"/>
-                <w:szCs w:val="40"/>
-              </w:rPr>
-              <w:t>–</w:t>
-            </w:r>
-            <w:r>
-              <w:rPr>
-                <w:rFonts w:ascii="BRH Devanagari Extra" w:hAnsi="BRH Devanagari Extra" w:cs="BRH Devanagari Extra"/>
-                <w:sz w:val="40"/>
-                <w:szCs w:val="40"/>
-              </w:rPr>
-              <w:t>ÌmÉïUÉþxÉÑÌiÉÈ</w:t>
-            </w:r>
-          </w:p>
-        </w:tc>
-      </w:tr>
-      <w:tr>
-        <w:trPr>
-          <w:gridAfter w:val="1"/>
-          <w:wAfter w:w="29" w:type="dxa"/>
-          <w:trHeight w:val="1105"/>
-        </w:trPr>
-        <w:tc>
-          <w:tcPr>
-            <w:tcW w:w="3516" w:type="dxa"/>
-          </w:tcPr>
-          <w:p>
-            <w:pPr>
-              <w:widowControl w:val="0"/>
-              <w:autoSpaceDE w:val="0"/>
-              <w:autoSpaceDN w:val="0"/>
-              <w:adjustRightInd w:val="0"/>
-              <w:spacing w:before="0" w:line="264" w:lineRule="auto"/>
-              <w:rPr>
-                <w:rFonts w:cs="Latha"/>
-                <w:b/>
-                <w:sz w:val="28"/>
-                <w:szCs w:val="28"/>
-                <w:lang w:bidi="ta-IN"/>
-              </w:rPr>
-            </w:pPr>
-            <w:r>
-              <w:rPr>
-                <w:rFonts w:eastAsia="Times New Roman" w:cs="Arial"/>
-                <w:b/>
-                <w:sz w:val="28"/>
-                <w:szCs w:val="28"/>
-                <w:lang w:eastAsia="en-IN" w:bidi="ml-IN"/>
-              </w:rPr>
-              <w:t>TS 4.1.11.4 -</w:t>
-            </w:r>
-            <w:r>
-              <w:rPr>
-                <w:rFonts w:cs="Latha"/>
-                <w:b/>
-                <w:sz w:val="28"/>
-                <w:szCs w:val="28"/>
-                <w:lang w:bidi="ta-IN"/>
-              </w:rPr>
-              <w:t xml:space="preserve"> Vaakyam</w:t>
-            </w:r>
-          </w:p>
-          <w:p>
-            <w:pPr>
-              <w:widowControl w:val="0"/>
-              <w:autoSpaceDE w:val="0"/>
-              <w:autoSpaceDN w:val="0"/>
-              <w:adjustRightInd w:val="0"/>
-              <w:spacing w:before="0" w:line="264" w:lineRule="auto"/>
-              <w:rPr>
-                <w:rFonts w:cs="Latha"/>
-                <w:b/>
-                <w:sz w:val="28"/>
-                <w:szCs w:val="28"/>
-                <w:lang w:bidi="ta-IN"/>
-              </w:rPr>
-            </w:pPr>
-            <w:r>
-              <w:rPr>
-                <w:rFonts w:cs="Latha"/>
-                <w:b/>
-                <w:sz w:val="28"/>
-                <w:szCs w:val="28"/>
-                <w:lang w:bidi="ta-IN"/>
-              </w:rPr>
-              <w:t>Statement No. – 4</w:t>
-            </w:r>
-          </w:p>
-          <w:p>
-            <w:pPr>
-              <w:widowControl w:val="0"/>
-              <w:autoSpaceDE w:val="0"/>
-              <w:autoSpaceDN w:val="0"/>
-              <w:adjustRightInd w:val="0"/>
-              <w:spacing w:before="0" w:line="264" w:lineRule="auto"/>
-              <w:rPr>
-                <w:rFonts w:eastAsia="Times New Roman" w:cs="Arial"/>
-                <w:b/>
-                <w:sz w:val="28"/>
-                <w:szCs w:val="28"/>
-                <w:lang w:eastAsia="en-IN" w:bidi="ml-IN"/>
-              </w:rPr>
-            </w:pPr>
-            <w:r>
-              <w:rPr>
-                <w:rFonts w:cs="Latha"/>
-                <w:b/>
-                <w:sz w:val="28"/>
-                <w:szCs w:val="28"/>
-                <w:lang w:bidi="ta-IN"/>
-              </w:rPr>
-              <w:t>Panchaati No. - 46</w:t>
-            </w:r>
-          </w:p>
-        </w:tc>
-        <w:tc>
-          <w:tcPr>
-            <w:tcW w:w="5472" w:type="dxa"/>
-            <w:gridSpan w:val="5"/>
-          </w:tcPr>
-          <w:p>
-            <w:pPr>
-              <w:widowControl w:val="0"/>
-              <w:autoSpaceDE w:val="0"/>
-              <w:autoSpaceDN w:val="0"/>
-              <w:adjustRightInd w:val="0"/>
-              <w:spacing w:line="264" w:lineRule="auto"/>
-              <w:rPr>
-                <w:rFonts w:ascii="BRH Malayalam Extra" w:hAnsi="BRH Malayalam Extra" w:cs="BRH Malayalam Extra"/>
-                <w:sz w:val="40"/>
-                <w:szCs w:val="40"/>
-              </w:rPr>
-            </w:pPr>
-            <w:r>
-              <w:rPr>
-                <w:rFonts w:ascii="BRH Devanagari Extra" w:hAnsi="BRH Devanagari Extra" w:cs="BRH Devanagari Extra"/>
-                <w:sz w:val="40"/>
-                <w:szCs w:val="40"/>
-              </w:rPr>
-              <w:t>rÉ</w:t>
-            </w:r>
-            <w:r>
-              <w:rPr>
-                <w:rFonts w:ascii="BRH Malayalam Extra" w:hAnsi="BRH Malayalam Extra" w:cs="BRH Devanagari Extra"/>
-                <w:sz w:val="34"/>
-                <w:szCs w:val="40"/>
-              </w:rPr>
-              <w:t>–</w:t>
-            </w:r>
-            <w:r>
-              <w:rPr>
-                <w:rFonts w:ascii="BRH Devanagari Extra" w:hAnsi="BRH Devanagari Extra" w:cs="BRH Devanagari Extra"/>
-                <w:sz w:val="40"/>
-                <w:szCs w:val="40"/>
-              </w:rPr>
-              <w:t>¥ÉÇ Så</w:t>
-            </w:r>
-            <w:r>
-              <w:rPr>
-                <w:rFonts w:ascii="BRH Malayalam Extra" w:hAnsi="BRH Malayalam Extra" w:cs="BRH Devanagari Extra"/>
-                <w:sz w:val="34"/>
-                <w:szCs w:val="40"/>
-              </w:rPr>
-              <w:t>–</w:t>
-            </w:r>
-            <w:r>
-              <w:rPr>
-                <w:rFonts w:ascii="BRH Devanagari Extra" w:hAnsi="BRH Devanagari Extra" w:cs="BRH Devanagari Extra"/>
-                <w:sz w:val="40"/>
-                <w:szCs w:val="40"/>
-              </w:rPr>
-              <w:t>uÉ</w:t>
-            </w:r>
-            <w:r>
-              <w:rPr>
-                <w:rFonts w:ascii="BRH Devanagari Extra" w:hAnsi="BRH Devanagari Extra" w:cs="BRH Devanagari Extra"/>
-                <w:sz w:val="40"/>
-                <w:szCs w:val="40"/>
-                <w:highlight w:val="yellow"/>
-              </w:rPr>
-              <w:t>åwÉ</w:t>
-            </w:r>
-            <w:r>
-              <w:rPr>
-                <w:rFonts w:ascii="BRH Devanagari Extra" w:hAnsi="BRH Devanagari Extra" w:cs="BRH Devanagari Extra"/>
-                <w:sz w:val="40"/>
-                <w:szCs w:val="40"/>
-              </w:rPr>
-              <w:t>Ñ</w:t>
-            </w:r>
-            <w:r>
-              <w:rPr>
-                <w:rFonts w:ascii="BRH Malayalam Extra" w:hAnsi="BRH Malayalam Extra" w:cs="BRH Devanagari Extra"/>
-                <w:sz w:val="34"/>
-                <w:szCs w:val="40"/>
-              </w:rPr>
-              <w:t>–</w:t>
-            </w:r>
-            <w:r>
-              <w:rPr>
-                <w:rFonts w:ascii="BRH Devanagari Extra" w:hAnsi="BRH Devanagari Extra" w:cs="BRH Devanagari Extra"/>
-                <w:sz w:val="40"/>
-                <w:szCs w:val="40"/>
-              </w:rPr>
-              <w:t xml:space="preserve"> rÉcNûiÉÉÇ ||</w:t>
-            </w:r>
-          </w:p>
-        </w:tc>
-        <w:tc>
-          <w:tcPr>
-            <w:tcW w:w="5301" w:type="dxa"/>
-            <w:gridSpan w:val="2"/>
-          </w:tcPr>
-          <w:p>
-            <w:pPr>
-              <w:widowControl w:val="0"/>
-              <w:autoSpaceDE w:val="0"/>
-              <w:autoSpaceDN w:val="0"/>
-              <w:adjustRightInd w:val="0"/>
-              <w:spacing w:before="0" w:line="240" w:lineRule="auto"/>
-              <w:rPr>
-                <w:rFonts w:ascii="BRH Malayalam Extra" w:hAnsi="BRH Malayalam Extra" w:cs="BRH Malayalam Extra"/>
-                <w:sz w:val="40"/>
-                <w:szCs w:val="40"/>
-              </w:rPr>
-            </w:pPr>
-            <w:r>
-              <w:rPr>
-                <w:rFonts w:ascii="BRH Devanagari Extra" w:hAnsi="BRH Devanagari Extra" w:cs="BRH Devanagari Extra"/>
-                <w:sz w:val="40"/>
-                <w:szCs w:val="40"/>
-              </w:rPr>
-              <w:t>rÉ</w:t>
-            </w:r>
-            <w:r>
-              <w:rPr>
-                <w:rFonts w:ascii="BRH Malayalam Extra" w:hAnsi="BRH Malayalam Extra" w:cs="BRH Devanagari Extra"/>
-                <w:sz w:val="34"/>
-                <w:szCs w:val="40"/>
-              </w:rPr>
-              <w:t>–</w:t>
-            </w:r>
-            <w:r>
-              <w:rPr>
-                <w:rFonts w:ascii="BRH Devanagari Extra" w:hAnsi="BRH Devanagari Extra" w:cs="BRH Devanagari Extra"/>
-                <w:sz w:val="40"/>
-                <w:szCs w:val="40"/>
-              </w:rPr>
-              <w:t>¥ÉÇ Så</w:t>
-            </w:r>
-            <w:r>
-              <w:rPr>
-                <w:rFonts w:ascii="BRH Malayalam Extra" w:hAnsi="BRH Malayalam Extra" w:cs="BRH Devanagari Extra"/>
-                <w:sz w:val="34"/>
-                <w:szCs w:val="40"/>
-              </w:rPr>
-              <w:t>–</w:t>
-            </w:r>
-            <w:r>
-              <w:rPr>
-                <w:rFonts w:ascii="BRH Devanagari Extra" w:hAnsi="BRH Devanagari Extra" w:cs="BRH Devanagari Extra"/>
-                <w:sz w:val="40"/>
-                <w:szCs w:val="40"/>
-              </w:rPr>
-              <w:t>uÉå</w:t>
-            </w:r>
-            <w:r>
-              <w:rPr>
-                <w:rFonts w:ascii="BRH Devanagari Extra" w:hAnsi="BRH Devanagari Extra" w:cs="BRH Devanagari Extra"/>
-                <w:sz w:val="40"/>
-                <w:szCs w:val="40"/>
-                <w:highlight w:val="green"/>
-              </w:rPr>
-              <w:t>wÉÑ</w:t>
-            </w:r>
-            <w:r>
-              <w:rPr>
-                <w:rFonts w:ascii="BRH Devanagari Extra" w:hAnsi="BRH Devanagari Extra" w:cs="BRH Devanagari Extra"/>
-                <w:sz w:val="40"/>
-                <w:szCs w:val="40"/>
-                <w:highlight w:val="yellow"/>
-              </w:rPr>
-              <w:t>þ</w:t>
-            </w:r>
-            <w:r>
-              <w:rPr>
-                <w:rFonts w:ascii="BRH Devanagari Extra" w:hAnsi="BRH Devanagari Extra" w:cs="BRH Devanagari Extra"/>
-                <w:sz w:val="40"/>
-                <w:szCs w:val="40"/>
-              </w:rPr>
-              <w:t xml:space="preserve"> rÉcNûiÉÉÇ ||</w:t>
-            </w:r>
-          </w:p>
-        </w:tc>
-      </w:tr>
-      <w:tr>
-        <w:trPr>
           <w:trHeight w:val="1106"/>
         </w:trPr>
         <w:tc>
@@ -788,70 +276,114 @@
               <w:rPr>
                 <w:rFonts w:cs="Latha"/>
                 <w:b/>
-                <w:color w:val="FF0000"/>
-                <w:sz w:val="28"/>
-                <w:szCs w:val="28"/>
-                <w:lang w:bidi="ta-IN"/>
-              </w:rPr>
-            </w:pPr>
-            <w:r>
-              <w:rPr>
-                <w:rFonts w:cs="Latha"/>
-                <w:b/>
-                <w:color w:val="FF0000"/>
-                <w:sz w:val="28"/>
-                <w:szCs w:val="28"/>
-                <w:lang w:bidi="ta-IN"/>
-              </w:rPr>
-              <w:t xml:space="preserve">TS 4.2.6.2 - Vaakyam </w:t>
-            </w:r>
-          </w:p>
-          <w:p>
-            <w:pPr>
-              <w:spacing w:before="0" w:line="240" w:lineRule="auto"/>
-              <w:rPr>
-                <w:rFonts w:cs="Latha"/>
-                <w:b/>
-                <w:color w:val="FF0000"/>
-                <w:sz w:val="28"/>
-                <w:szCs w:val="28"/>
-                <w:lang w:bidi="ta-IN"/>
-              </w:rPr>
-            </w:pPr>
-            <w:r>
-              <w:rPr>
-                <w:rFonts w:cs="Latha"/>
-                <w:b/>
-                <w:color w:val="FF0000"/>
-                <w:sz w:val="28"/>
-                <w:szCs w:val="28"/>
-                <w:lang w:bidi="ta-IN"/>
-              </w:rPr>
-              <w:t>Statement No: - 7</w:t>
-            </w:r>
-          </w:p>
-          <w:p>
-            <w:pPr>
-              <w:spacing w:before="0" w:line="240" w:lineRule="auto"/>
-              <w:rPr>
-                <w:rFonts w:cs="Latha"/>
-                <w:b/>
-                <w:color w:val="FF0000"/>
-                <w:sz w:val="28"/>
-                <w:szCs w:val="28"/>
-                <w:lang w:bidi="ta-IN"/>
-              </w:rPr>
-            </w:pPr>
-            <w:r>
-              <w:rPr>
-                <w:rFonts w:cs="Latha"/>
-                <w:b/>
-                <w:color w:val="FF0000"/>
-                <w:sz w:val="28"/>
-                <w:szCs w:val="28"/>
-                <w:lang w:bidi="ta-IN"/>
-              </w:rPr>
-              <w:t>Panchaati No. - 25</w:t>
+                <w:sz w:val="28"/>
+                <w:szCs w:val="28"/>
+                <w:lang w:bidi="ta-IN"/>
+              </w:rPr>
+            </w:pPr>
+            <w:r>
+              <w:rPr>
+                <w:rFonts w:cs="Latha"/>
+                <w:b/>
+                <w:sz w:val="28"/>
+                <w:szCs w:val="28"/>
+                <w:lang w:bidi="ta-IN"/>
+              </w:rPr>
+              <w:t>TS 4.2.</w:t>
+            </w:r>
+            <w:r>
+              <w:rPr>
+                <w:rFonts w:cs="Latha"/>
+                <w:b/>
+                <w:sz w:val="28"/>
+                <w:szCs w:val="28"/>
+                <w:lang w:bidi="ta-IN"/>
+              </w:rPr>
+              <w:t>1.4</w:t>
+            </w:r>
+            <w:r>
+              <w:rPr>
+                <w:rFonts w:cs="Latha"/>
+                <w:b/>
+                <w:sz w:val="28"/>
+                <w:szCs w:val="28"/>
+                <w:lang w:bidi="ta-IN"/>
+              </w:rPr>
+              <w:t xml:space="preserve"> - Vaakyam </w:t>
+            </w:r>
+          </w:p>
+          <w:p>
+            <w:pPr>
+              <w:spacing w:before="0" w:line="240" w:lineRule="auto"/>
+              <w:rPr>
+                <w:rFonts w:cs="Latha"/>
+                <w:b/>
+                <w:sz w:val="28"/>
+                <w:szCs w:val="28"/>
+                <w:lang w:bidi="ta-IN"/>
+              </w:rPr>
+            </w:pPr>
+            <w:r>
+              <w:rPr>
+                <w:rFonts w:cs="Latha"/>
+                <w:b/>
+                <w:sz w:val="28"/>
+                <w:szCs w:val="28"/>
+                <w:lang w:bidi="ta-IN"/>
+              </w:rPr>
+              <w:t>Statement</w:t>
+            </w:r>
+            <w:r>
+              <w:rPr>
+                <w:rFonts w:cs="Latha"/>
+                <w:b/>
+                <w:sz w:val="28"/>
+                <w:szCs w:val="28"/>
+                <w:lang w:bidi="ta-IN"/>
+              </w:rPr>
+              <w:t xml:space="preserve"> No: - </w:t>
+            </w:r>
+            <w:r>
+              <w:rPr>
+                <w:rFonts w:cs="Latha"/>
+                <w:b/>
+                <w:sz w:val="28"/>
+                <w:szCs w:val="28"/>
+                <w:lang w:bidi="ta-IN"/>
+              </w:rPr>
+              <w:t>5</w:t>
+            </w:r>
+          </w:p>
+          <w:p>
+            <w:pPr>
+              <w:spacing w:before="0" w:line="240" w:lineRule="auto"/>
+              <w:rPr>
+                <w:rFonts w:cs="Latha"/>
+                <w:b/>
+                <w:sz w:val="28"/>
+                <w:szCs w:val="28"/>
+                <w:lang w:bidi="ta-IN"/>
+              </w:rPr>
+            </w:pPr>
+            <w:r>
+              <w:rPr>
+                <w:rFonts w:cs="Latha"/>
+                <w:b/>
+                <w:sz w:val="28"/>
+                <w:szCs w:val="28"/>
+                <w:lang w:bidi="ta-IN"/>
+              </w:rPr>
+              <w:t xml:space="preserve">Panchaati No. - </w:t>
+            </w:r>
+            <w:r>
+              <w:rPr>
+                <w:rFonts w:cs="Latha"/>
+                <w:b/>
+                <w:sz w:val="28"/>
+                <w:szCs w:val="28"/>
+                <w:lang w:bidi="ta-IN"/>
+              </w:rPr>
+              <w:t>4</w:t>
             </w:r>
           </w:p>
         </w:tc>
@@ -875,34 +407,18 @@
               <w:spacing w:before="0" w:line="240" w:lineRule="auto"/>
               <w:ind w:right="6"/>
               <w:rPr>
-                <w:rFonts w:ascii="BRH Devanagari Extra" w:hAnsi="BRH Devanagari Extra" w:cs="BRH Devanagari Extra"/>
-                <w:sz w:val="40"/>
-                <w:szCs w:val="40"/>
-              </w:rPr>
-            </w:pPr>
-            <w:r>
-              <w:rPr>
-                <w:rFonts w:ascii="BRH Devanagari Extra" w:hAnsi="BRH Devanagari Extra" w:cs="BRH Devanagari Extra"/>
-                <w:sz w:val="40"/>
-                <w:szCs w:val="40"/>
-              </w:rPr>
-              <w:t>EþcrÉiÉå ÍpÉ</w:t>
-            </w:r>
-            <w:r>
-              <w:rPr>
-                <w:rFonts w:ascii="BRH Malayalam Extra" w:hAnsi="BRH Malayalam Extra" w:cs="BRH Devanagari Extra"/>
-                <w:sz w:val="34"/>
-                <w:szCs w:val="40"/>
-              </w:rPr>
-              <w:t>–</w:t>
-            </w:r>
-            <w:r>
-              <w:rPr>
-                <w:rFonts w:ascii="BRH Devanagari Extra" w:hAnsi="BRH Devanagari Extra" w:cs="BRH Devanagari Extra"/>
-                <w:sz w:val="40"/>
-                <w:szCs w:val="40"/>
-              </w:rPr>
-              <w:t>w</w:t>
+                <w:rFonts w:ascii="BRH Malayalam Extra" w:hAnsi="BRH Malayalam Extra" w:cs="BRH Malayalam Extra"/>
+                <w:sz w:val="40"/>
+                <w:szCs w:val="40"/>
+              </w:rPr>
+            </w:pPr>
+            <w:r>
+              <w:rPr>
+                <w:rFonts w:ascii="BRH Devanagari Extra" w:hAnsi="BRH Devanagari Extra" w:cs="BRH Devanagari Extra"/>
+                <w:sz w:val="40"/>
+                <w:szCs w:val="40"/>
+              </w:rPr>
+              <w:t>A</w:t>
             </w:r>
             <w:r>
               <w:rPr>
@@ -911,58 +427,63 @@
                 <w:szCs w:val="40"/>
                 <w:highlight w:val="yellow"/>
               </w:rPr>
-              <w:t>É</w:t>
-            </w:r>
-            <w:r>
-              <w:rPr>
-                <w:rFonts w:ascii="BRH Devanagari RN" w:hAnsi="BRH Devanagari RN" w:cs="BRH Devanagari RN"/>
-                <w:color w:val="000000"/>
-                <w:sz w:val="40"/>
-                <w:szCs w:val="40"/>
-                <w:highlight w:val="yellow"/>
-              </w:rPr>
-              <w:t>Sè</w:t>
-            </w:r>
-            <w:r>
-              <w:rPr>
-                <w:rFonts w:ascii="BRH Devanagari Extra" w:hAnsi="BRH Devanagari Extra" w:cs="BRH Devanagari Extra"/>
-                <w:sz w:val="40"/>
-                <w:szCs w:val="40"/>
-              </w:rPr>
-              <w:t xml:space="preserve"> </w:t>
-            </w:r>
-            <w:r>
-              <w:rPr>
-                <w:rFonts w:ascii="BRH Devanagari Extra" w:hAnsi="BRH Devanagari Extra" w:cs="BRH Devanagari Extra"/>
-                <w:color w:val="000000"/>
-                <w:sz w:val="40"/>
-                <w:szCs w:val="40"/>
-              </w:rPr>
-              <w:t>U</w:t>
-            </w:r>
-            <w:r>
-              <w:rPr>
-                <w:rFonts w:ascii="BRH Devanagari Extra" w:hAnsi="BRH Devanagari Extra" w:cs="BRH Devanagari Extra"/>
-                <w:sz w:val="40"/>
-                <w:szCs w:val="40"/>
-              </w:rPr>
-              <w:t>þ¤ÉÉå</w:t>
-            </w:r>
-            <w:r>
-              <w:rPr>
-                <w:rFonts w:ascii="BRH Malayalam Extra" w:hAnsi="BRH Malayalam Extra" w:cs="BRH Devanagari Extra"/>
-                <w:sz w:val="34"/>
-                <w:szCs w:val="40"/>
-              </w:rPr>
-              <w:t>–</w:t>
-            </w:r>
-            <w:r>
-              <w:rPr>
-                <w:rFonts w:ascii="BRH Devanagari Extra" w:hAnsi="BRH Devanagari Extra" w:cs="BRH Devanagari Extra"/>
-                <w:sz w:val="40"/>
-                <w:szCs w:val="40"/>
-              </w:rPr>
-              <w:t>WûÉ</w:t>
+              <w:t>alÉ</w:t>
+            </w:r>
+            <w:r>
+              <w:rPr>
+                <w:rFonts w:ascii="BRH Devanagari Extra" w:hAnsi="BRH Devanagari Extra" w:cs="BRH Devanagari Extra"/>
+                <w:sz w:val="40"/>
+                <w:szCs w:val="40"/>
+              </w:rPr>
+              <w:t>åþ oÉ×</w:t>
+            </w:r>
+            <w:r>
+              <w:rPr>
+                <w:rFonts w:ascii="BRH Malayalam Extra" w:hAnsi="BRH Malayalam Extra" w:cs="BRH Devanagari Extra"/>
+                <w:sz w:val="34"/>
+                <w:szCs w:val="40"/>
+              </w:rPr>
+              <w:t>–</w:t>
+            </w:r>
+            <w:r>
+              <w:rPr>
+                <w:rFonts w:ascii="BRH Devanagari Extra" w:hAnsi="BRH Devanagari Extra" w:cs="BRH Devanagari Extra"/>
+                <w:sz w:val="40"/>
+                <w:szCs w:val="40"/>
+              </w:rPr>
+              <w:t>Wû³ÉÑ</w:t>
+            </w:r>
+            <w:r>
+              <w:rPr>
+                <w:rFonts w:ascii="BRH Malayalam Extra" w:hAnsi="BRH Malayalam Extra" w:cs="BRH Devanagari Extra"/>
+                <w:sz w:val="34"/>
+                <w:szCs w:val="40"/>
+              </w:rPr>
+              <w:t>–</w:t>
+            </w:r>
+            <w:r>
+              <w:rPr>
+                <w:rFonts w:ascii="BRH Devanagari Extra" w:hAnsi="BRH Devanagari Extra" w:cs="BRH Devanagari Extra"/>
+                <w:sz w:val="40"/>
+                <w:szCs w:val="40"/>
+              </w:rPr>
+              <w:t>wÉxÉÉþqÉÔ</w:t>
+            </w:r>
+            <w:r>
+              <w:rPr>
+                <w:rFonts w:ascii="BRH Malayalam Extra" w:hAnsi="BRH Malayalam Extra" w:cs="BRH Devanagari Extra"/>
+                <w:sz w:val="34"/>
+                <w:szCs w:val="40"/>
+              </w:rPr>
+              <w:t>–</w:t>
+            </w:r>
+            <w:r>
+              <w:rPr>
+                <w:rFonts w:ascii="BRH Devanagari Extra" w:hAnsi="BRH Devanagari Extra" w:cs="BRH Devanagari Extra"/>
+                <w:sz w:val="40"/>
+                <w:szCs w:val="40"/>
+              </w:rPr>
+              <w:t>SèïkuÉÉå</w:t>
             </w:r>
           </w:p>
         </w:tc>
@@ -984,35 +505,20 @@
               <w:adjustRightInd w:val="0"/>
               <w:spacing w:before="0" w:line="240" w:lineRule="auto"/>
               <w:rPr>
-                <w:rFonts w:ascii="BRH Devanagari Extra" w:hAnsi="BRH Devanagari Extra" w:cs="BRH Devanagari Extra"/>
-                <w:sz w:val="40"/>
-                <w:szCs w:val="40"/>
-              </w:rPr>
-            </w:pPr>
-            <w:r>
-              <w:rPr>
-                <w:rFonts w:ascii="BRH Devanagari Extra" w:hAnsi="BRH Devanagari Extra" w:cs="BRH Devanagari Extra"/>
-                <w:sz w:val="40"/>
-                <w:szCs w:val="40"/>
-              </w:rPr>
-              <w:t>EþcrÉiÉå ÍpÉ</w:t>
-            </w:r>
-            <w:r>
-              <w:rPr>
-                <w:rFonts w:ascii="BRH Malayalam Extra" w:hAnsi="BRH Malayalam Extra" w:cs="BRH Devanagari Extra"/>
-                <w:sz w:val="34"/>
-                <w:szCs w:val="40"/>
-              </w:rPr>
-              <w:t>–</w:t>
-            </w:r>
-            <w:r>
-              <w:rPr>
-                <w:rFonts w:ascii="BRH Devanagari Extra" w:hAnsi="BRH Devanagari Extra" w:cs="BRH Devanagari Extra"/>
-                <w:sz w:val="40"/>
-                <w:szCs w:val="40"/>
-              </w:rPr>
-              <w:t>wÉ</w:t>
-            </w:r>
+                <w:rFonts w:ascii="BRH Malayalam Extra" w:hAnsi="BRH Malayalam Extra" w:cs="BRH Malayalam Extra"/>
+                <w:sz w:val="40"/>
+                <w:szCs w:val="40"/>
+              </w:rPr>
+            </w:pPr>
+            <w:r>
+              <w:rPr>
+                <w:rFonts w:ascii="BRH Devanagari Extra" w:hAnsi="BRH Devanagari Extra" w:cs="BRH Devanagari Extra"/>
+                <w:sz w:val="40"/>
+                <w:szCs w:val="40"/>
+              </w:rPr>
+              <w:t>A</w:t>
+            </w:r>
+            <w:bookmarkStart w:id="0" w:name="_Hlk160996378"/>
             <w:r>
               <w:rPr>
                 <w:rFonts w:ascii="BRH Devanagari" w:hAnsi="BRH Devanagari" w:cs="BRH Devanagari"/>
@@ -1022,50 +528,569 @@
                 <w:highlight w:val="green"/>
                 <w:lang w:val="en-IN" w:eastAsia="en-IN" w:bidi="hi-IN"/>
               </w:rPr>
-              <w:t>aÉç</w:t>
-            </w:r>
-            <w:r>
-              <w:rPr>
-                <w:rFonts w:ascii="BRH Devanagari" w:hAnsi="BRH Devanagari" w:cs="BRH Devanagari"/>
+              <w:t>aÉëå</w:t>
+            </w:r>
+            <w:r>
+              <w:rPr>
+                <w:rFonts w:ascii="BRH Devanagari Extra" w:hAnsi="BRH Devanagari Extra" w:cs="BRH Devanagari Extra"/>
+                <w:sz w:val="40"/>
+                <w:szCs w:val="40"/>
+                <w:highlight w:val="green"/>
+              </w:rPr>
+              <w:t>þ</w:t>
+            </w:r>
+            <w:bookmarkEnd w:id="0"/>
+            <w:r>
+              <w:rPr>
+                <w:rFonts w:ascii="BRH Devanagari Extra" w:hAnsi="BRH Devanagari Extra" w:cs="BRH Devanagari Extra"/>
+                <w:sz w:val="40"/>
+                <w:szCs w:val="40"/>
+              </w:rPr>
+              <w:t xml:space="preserve"> oÉ×</w:t>
+            </w:r>
+            <w:r>
+              <w:rPr>
+                <w:rFonts w:ascii="BRH Malayalam Extra" w:hAnsi="BRH Malayalam Extra" w:cs="BRH Devanagari Extra"/>
+                <w:sz w:val="34"/>
+                <w:szCs w:val="40"/>
+              </w:rPr>
+              <w:t>–</w:t>
+            </w:r>
+            <w:r>
+              <w:rPr>
+                <w:rFonts w:ascii="BRH Devanagari Extra" w:hAnsi="BRH Devanagari Extra" w:cs="BRH Devanagari Extra"/>
+                <w:sz w:val="40"/>
+                <w:szCs w:val="40"/>
+              </w:rPr>
+              <w:t>Wû³ÉÑ</w:t>
+            </w:r>
+            <w:r>
+              <w:rPr>
+                <w:rFonts w:ascii="BRH Malayalam Extra" w:hAnsi="BRH Malayalam Extra" w:cs="BRH Devanagari Extra"/>
+                <w:sz w:val="34"/>
+                <w:szCs w:val="40"/>
+              </w:rPr>
+              <w:t>–</w:t>
+            </w:r>
+            <w:r>
+              <w:rPr>
+                <w:rFonts w:ascii="BRH Devanagari Extra" w:hAnsi="BRH Devanagari Extra" w:cs="BRH Devanagari Extra"/>
+                <w:sz w:val="40"/>
+                <w:szCs w:val="40"/>
+              </w:rPr>
+              <w:t>wÉxÉÉþqÉÔ</w:t>
+            </w:r>
+            <w:r>
+              <w:rPr>
+                <w:rFonts w:ascii="BRH Malayalam Extra" w:hAnsi="BRH Malayalam Extra" w:cs="BRH Devanagari Extra"/>
+                <w:sz w:val="34"/>
+                <w:szCs w:val="40"/>
+              </w:rPr>
+              <w:t>–</w:t>
+            </w:r>
+            <w:r>
+              <w:rPr>
+                <w:rFonts w:ascii="BRH Devanagari Extra" w:hAnsi="BRH Devanagari Extra" w:cs="BRH Devanagari Extra"/>
+                <w:sz w:val="40"/>
+                <w:szCs w:val="40"/>
+              </w:rPr>
+              <w:t>SèïkuÉÉå</w:t>
+            </w:r>
+          </w:p>
+        </w:tc>
+      </w:tr>
+      <w:tr>
+        <w:trPr>
+          <w:gridAfter w:val="1"/>
+          <w:wAfter w:w="29" w:type="dxa"/>
+          <w:trHeight w:val="1105"/>
+        </w:trPr>
+        <w:tc>
+          <w:tcPr>
+            <w:tcW w:w="3516" w:type="dxa"/>
+          </w:tcPr>
+          <w:p>
+            <w:pPr>
+              <w:widowControl w:val="0"/>
+              <w:autoSpaceDE w:val="0"/>
+              <w:autoSpaceDN w:val="0"/>
+              <w:adjustRightInd w:val="0"/>
+              <w:spacing w:before="0" w:line="264" w:lineRule="auto"/>
+              <w:rPr>
+                <w:rFonts w:cs="Latha"/>
+                <w:b/>
+                <w:sz w:val="28"/>
+                <w:szCs w:val="28"/>
+                <w:lang w:bidi="ta-IN"/>
+              </w:rPr>
+            </w:pPr>
+            <w:r>
+              <w:rPr>
+                <w:rFonts w:eastAsia="Times New Roman" w:cs="Arial"/>
+                <w:b/>
+                <w:sz w:val="28"/>
+                <w:szCs w:val="28"/>
+                <w:lang w:eastAsia="en-IN" w:bidi="ml-IN"/>
+              </w:rPr>
+              <w:t>TS 4.1.9.2 -</w:t>
+            </w:r>
+            <w:r>
+              <w:rPr>
+                <w:rFonts w:cs="Latha"/>
+                <w:b/>
+                <w:sz w:val="28"/>
+                <w:szCs w:val="28"/>
+                <w:lang w:bidi="ta-IN"/>
+              </w:rPr>
+              <w:t xml:space="preserve"> Vaakyam</w:t>
+            </w:r>
+          </w:p>
+          <w:p>
+            <w:pPr>
+              <w:widowControl w:val="0"/>
+              <w:autoSpaceDE w:val="0"/>
+              <w:autoSpaceDN w:val="0"/>
+              <w:adjustRightInd w:val="0"/>
+              <w:spacing w:before="0" w:line="264" w:lineRule="auto"/>
+              <w:rPr>
+                <w:rFonts w:cs="Latha"/>
+                <w:b/>
+                <w:sz w:val="28"/>
+                <w:szCs w:val="28"/>
+                <w:lang w:bidi="ta-IN"/>
+              </w:rPr>
+            </w:pPr>
+            <w:r>
+              <w:rPr>
+                <w:rFonts w:cs="Latha"/>
+                <w:b/>
+                <w:sz w:val="28"/>
+                <w:szCs w:val="28"/>
+                <w:lang w:bidi="ta-IN"/>
+              </w:rPr>
+              <w:t>Statement No. – 6</w:t>
+            </w:r>
+          </w:p>
+          <w:p>
+            <w:pPr>
+              <w:widowControl w:val="0"/>
+              <w:autoSpaceDE w:val="0"/>
+              <w:autoSpaceDN w:val="0"/>
+              <w:adjustRightInd w:val="0"/>
+              <w:spacing w:before="0" w:line="264" w:lineRule="auto"/>
+              <w:rPr>
+                <w:rFonts w:eastAsia="Times New Roman" w:cs="Arial"/>
+                <w:b/>
+                <w:sz w:val="28"/>
+                <w:szCs w:val="28"/>
+                <w:lang w:eastAsia="en-IN" w:bidi="ml-IN"/>
+              </w:rPr>
+            </w:pPr>
+            <w:r>
+              <w:rPr>
+                <w:rFonts w:cs="Latha"/>
+                <w:b/>
+                <w:sz w:val="28"/>
+                <w:szCs w:val="28"/>
+                <w:lang w:bidi="ta-IN"/>
+              </w:rPr>
+              <w:t>Panchaati No. - 36</w:t>
+            </w:r>
+          </w:p>
+        </w:tc>
+        <w:tc>
+          <w:tcPr>
+            <w:tcW w:w="5472" w:type="dxa"/>
+            <w:gridSpan w:val="5"/>
+          </w:tcPr>
+          <w:p>
+            <w:pPr>
+              <w:widowControl w:val="0"/>
+              <w:autoSpaceDE w:val="0"/>
+              <w:autoSpaceDN w:val="0"/>
+              <w:adjustRightInd w:val="0"/>
+              <w:spacing w:before="0" w:line="240" w:lineRule="auto"/>
+              <w:rPr>
+                <w:rFonts w:ascii="BRH Malayalam Extra" w:hAnsi="BRH Malayalam Extra" w:cs="BRH Malayalam Extra"/>
+                <w:sz w:val="40"/>
+                <w:szCs w:val="40"/>
+              </w:rPr>
+            </w:pPr>
+            <w:r>
+              <w:rPr>
+                <w:rFonts w:ascii="BRH Devanagari Extra" w:hAnsi="BRH Devanagari Extra" w:cs="BRH Devanagari Extra"/>
+                <w:sz w:val="40"/>
+                <w:szCs w:val="40"/>
+                <w:highlight w:val="yellow"/>
+              </w:rPr>
+              <w:t>SèU</w:t>
+            </w:r>
+            <w:r>
+              <w:rPr>
+                <w:rFonts w:ascii="BRH Devanagari Extra" w:hAnsi="BRH Devanagari Extra" w:cs="BRH Devanagari Extra"/>
+                <w:sz w:val="40"/>
+                <w:szCs w:val="40"/>
+              </w:rPr>
+              <w:t>uÉþ³ÉÈ xÉ</w:t>
+            </w:r>
+            <w:r>
+              <w:rPr>
+                <w:rFonts w:ascii="BRH Malayalam Extra" w:hAnsi="BRH Malayalam Extra" w:cs="BRH Devanagari Extra"/>
+                <w:sz w:val="34"/>
+                <w:szCs w:val="40"/>
+              </w:rPr>
+              <w:t>–</w:t>
+            </w:r>
+            <w:r>
+              <w:rPr>
+                <w:rFonts w:ascii="BRH Devanagari Extra" w:hAnsi="BRH Devanagari Extra" w:cs="BRH Devanagari Extra"/>
+                <w:sz w:val="40"/>
+                <w:szCs w:val="40"/>
+              </w:rPr>
+              <w:t>ÌmÉïUÉþxÉÑÌiÉÈ</w:t>
+            </w:r>
+          </w:p>
+        </w:tc>
+        <w:tc>
+          <w:tcPr>
+            <w:tcW w:w="5301" w:type="dxa"/>
+            <w:gridSpan w:val="2"/>
+          </w:tcPr>
+          <w:p>
+            <w:pPr>
+              <w:widowControl w:val="0"/>
+              <w:autoSpaceDE w:val="0"/>
+              <w:autoSpaceDN w:val="0"/>
+              <w:adjustRightInd w:val="0"/>
+              <w:spacing w:before="0" w:line="240" w:lineRule="auto"/>
+              <w:rPr>
+                <w:rFonts w:ascii="BRH Malayalam Extra" w:hAnsi="BRH Malayalam Extra" w:cs="BRH Malayalam Extra"/>
+                <w:sz w:val="40"/>
+                <w:szCs w:val="40"/>
+              </w:rPr>
+            </w:pPr>
+            <w:r>
+              <w:rPr>
+                <w:rFonts w:ascii="BRH Devanagari Extra" w:hAnsi="BRH Devanagari Extra" w:cs="BRH Devanagari Extra"/>
+                <w:sz w:val="40"/>
+                <w:szCs w:val="40"/>
+                <w:highlight w:val="green"/>
+              </w:rPr>
+              <w:t>Sè</w:t>
+            </w:r>
+            <w:r>
+              <w:rPr>
+                <w:rFonts w:ascii="BRH Devanagari Extra" w:eastAsia="Times New Roman" w:hAnsi="BRH Devanagari Extra" w:cs="BRH Devanagari Extra"/>
                 <w:color w:val="000000"/>
                 <w:sz w:val="40"/>
                 <w:szCs w:val="40"/>
-                <w:lang w:val="en-IN" w:eastAsia="en-IN" w:bidi="hi-IN"/>
-              </w:rPr>
-              <w:t xml:space="preserve"> </w:t>
-            </w:r>
-            <w:r>
-              <w:rPr>
-                <w:rFonts w:ascii="BRH Devanagari Extra" w:hAnsi="BRH Devanagari Extra" w:cs="BRH Devanagari Extra"/>
-                <w:color w:val="000000"/>
-                <w:sz w:val="40"/>
-                <w:szCs w:val="40"/>
-              </w:rPr>
-              <w:t>U</w:t>
-            </w:r>
-            <w:r>
-              <w:rPr>
-                <w:rFonts w:ascii="BRH Devanagari Extra" w:hAnsi="BRH Devanagari Extra" w:cs="BRH Devanagari Extra"/>
-                <w:sz w:val="40"/>
-                <w:szCs w:val="40"/>
-              </w:rPr>
-              <w:t>þ¤ÉÉå</w:t>
-            </w:r>
-            <w:r>
-              <w:rPr>
-                <w:rFonts w:ascii="BRH Malayalam Extra" w:hAnsi="BRH Malayalam Extra" w:cs="BRH Devanagari Extra"/>
-                <w:sz w:val="34"/>
-                <w:szCs w:val="40"/>
-              </w:rPr>
-              <w:t>–</w:t>
-            </w:r>
-            <w:r>
-              <w:rPr>
-                <w:rFonts w:ascii="BRH Devanagari Extra" w:hAnsi="BRH Devanagari Extra" w:cs="BRH Devanagari Extra"/>
-                <w:sz w:val="40"/>
-                <w:szCs w:val="40"/>
-              </w:rPr>
-              <w:t>WûÉ</w:t>
+                <w:highlight w:val="green"/>
+                <w:lang w:val="en-IN" w:eastAsia="en-IN" w:bidi="ml-IN"/>
+              </w:rPr>
+              <w:t>Uç</w:t>
+            </w:r>
+            <w:r>
+              <w:rPr>
+                <w:rFonts w:ascii="BRH Devanagari Extra" w:hAnsi="BRH Devanagari Extra" w:cs="BRH Devanagari Extra"/>
+                <w:sz w:val="40"/>
+                <w:szCs w:val="40"/>
+              </w:rPr>
+              <w:t>uÉþ³ÉÈ xÉ</w:t>
+            </w:r>
+            <w:r>
+              <w:rPr>
+                <w:rFonts w:ascii="BRH Malayalam Extra" w:hAnsi="BRH Malayalam Extra" w:cs="BRH Devanagari Extra"/>
+                <w:sz w:val="34"/>
+                <w:szCs w:val="40"/>
+              </w:rPr>
+              <w:t>–</w:t>
+            </w:r>
+            <w:r>
+              <w:rPr>
+                <w:rFonts w:ascii="BRH Devanagari Extra" w:hAnsi="BRH Devanagari Extra" w:cs="BRH Devanagari Extra"/>
+                <w:sz w:val="40"/>
+                <w:szCs w:val="40"/>
+              </w:rPr>
+              <w:t>ÌmÉïUÉþxÉÑÌiÉÈ</w:t>
+            </w:r>
+          </w:p>
+        </w:tc>
+      </w:tr>
+      <w:tr>
+        <w:trPr>
+          <w:gridAfter w:val="1"/>
+          <w:wAfter w:w="29" w:type="dxa"/>
+          <w:trHeight w:val="1105"/>
+        </w:trPr>
+        <w:tc>
+          <w:tcPr>
+            <w:tcW w:w="3516" w:type="dxa"/>
+          </w:tcPr>
+          <w:p>
+            <w:pPr>
+              <w:widowControl w:val="0"/>
+              <w:autoSpaceDE w:val="0"/>
+              <w:autoSpaceDN w:val="0"/>
+              <w:adjustRightInd w:val="0"/>
+              <w:spacing w:before="0" w:line="264" w:lineRule="auto"/>
+              <w:rPr>
+                <w:rFonts w:cs="Latha"/>
+                <w:b/>
+                <w:sz w:val="28"/>
+                <w:szCs w:val="28"/>
+                <w:lang w:bidi="ta-IN"/>
+              </w:rPr>
+            </w:pPr>
+            <w:r>
+              <w:rPr>
+                <w:rFonts w:eastAsia="Times New Roman" w:cs="Arial"/>
+                <w:b/>
+                <w:sz w:val="28"/>
+                <w:szCs w:val="28"/>
+                <w:lang w:eastAsia="en-IN" w:bidi="ml-IN"/>
+              </w:rPr>
+              <w:t>TS 4.1.11.4 -</w:t>
+            </w:r>
+            <w:r>
+              <w:rPr>
+                <w:rFonts w:cs="Latha"/>
+                <w:b/>
+                <w:sz w:val="28"/>
+                <w:szCs w:val="28"/>
+                <w:lang w:bidi="ta-IN"/>
+              </w:rPr>
+              <w:t xml:space="preserve"> Vaakyam</w:t>
+            </w:r>
+          </w:p>
+          <w:p>
+            <w:pPr>
+              <w:widowControl w:val="0"/>
+              <w:autoSpaceDE w:val="0"/>
+              <w:autoSpaceDN w:val="0"/>
+              <w:adjustRightInd w:val="0"/>
+              <w:spacing w:before="0" w:line="264" w:lineRule="auto"/>
+              <w:rPr>
+                <w:rFonts w:cs="Latha"/>
+                <w:b/>
+                <w:sz w:val="28"/>
+                <w:szCs w:val="28"/>
+                <w:lang w:bidi="ta-IN"/>
+              </w:rPr>
+            </w:pPr>
+            <w:r>
+              <w:rPr>
+                <w:rFonts w:cs="Latha"/>
+                <w:b/>
+                <w:sz w:val="28"/>
+                <w:szCs w:val="28"/>
+                <w:lang w:bidi="ta-IN"/>
+              </w:rPr>
+              <w:t>Statement No. – 4</w:t>
+            </w:r>
+          </w:p>
+          <w:p>
+            <w:pPr>
+              <w:widowControl w:val="0"/>
+              <w:autoSpaceDE w:val="0"/>
+              <w:autoSpaceDN w:val="0"/>
+              <w:adjustRightInd w:val="0"/>
+              <w:spacing w:before="0" w:line="264" w:lineRule="auto"/>
+              <w:rPr>
+                <w:rFonts w:eastAsia="Times New Roman" w:cs="Arial"/>
+                <w:b/>
+                <w:sz w:val="28"/>
+                <w:szCs w:val="28"/>
+                <w:lang w:eastAsia="en-IN" w:bidi="ml-IN"/>
+              </w:rPr>
+            </w:pPr>
+            <w:r>
+              <w:rPr>
+                <w:rFonts w:cs="Latha"/>
+                <w:b/>
+                <w:sz w:val="28"/>
+                <w:szCs w:val="28"/>
+                <w:lang w:bidi="ta-IN"/>
+              </w:rPr>
+              <w:t>Panchaati No. - 46</w:t>
+            </w:r>
+          </w:p>
+        </w:tc>
+        <w:tc>
+          <w:tcPr>
+            <w:tcW w:w="5472" w:type="dxa"/>
+            <w:gridSpan w:val="5"/>
+          </w:tcPr>
+          <w:p>
+            <w:pPr>
+              <w:widowControl w:val="0"/>
+              <w:autoSpaceDE w:val="0"/>
+              <w:autoSpaceDN w:val="0"/>
+              <w:adjustRightInd w:val="0"/>
+              <w:spacing w:line="264" w:lineRule="auto"/>
+              <w:rPr>
+                <w:rFonts w:ascii="BRH Malayalam Extra" w:hAnsi="BRH Malayalam Extra" w:cs="BRH Malayalam Extra"/>
+                <w:sz w:val="40"/>
+                <w:szCs w:val="40"/>
+              </w:rPr>
+            </w:pPr>
+            <w:r>
+              <w:rPr>
+                <w:rFonts w:ascii="BRH Devanagari Extra" w:hAnsi="BRH Devanagari Extra" w:cs="BRH Devanagari Extra"/>
+                <w:sz w:val="40"/>
+                <w:szCs w:val="40"/>
+              </w:rPr>
+              <w:t>rÉ</w:t>
+            </w:r>
+            <w:r>
+              <w:rPr>
+                <w:rFonts w:ascii="BRH Malayalam Extra" w:hAnsi="BRH Malayalam Extra" w:cs="BRH Devanagari Extra"/>
+                <w:sz w:val="34"/>
+                <w:szCs w:val="40"/>
+              </w:rPr>
+              <w:t>–</w:t>
+            </w:r>
+            <w:r>
+              <w:rPr>
+                <w:rFonts w:ascii="BRH Devanagari Extra" w:hAnsi="BRH Devanagari Extra" w:cs="BRH Devanagari Extra"/>
+                <w:sz w:val="40"/>
+                <w:szCs w:val="40"/>
+              </w:rPr>
+              <w:t>¥ÉÇ Så</w:t>
+            </w:r>
+            <w:r>
+              <w:rPr>
+                <w:rFonts w:ascii="BRH Malayalam Extra" w:hAnsi="BRH Malayalam Extra" w:cs="BRH Devanagari Extra"/>
+                <w:sz w:val="34"/>
+                <w:szCs w:val="40"/>
+              </w:rPr>
+              <w:t>–</w:t>
+            </w:r>
+            <w:r>
+              <w:rPr>
+                <w:rFonts w:ascii="BRH Devanagari Extra" w:hAnsi="BRH Devanagari Extra" w:cs="BRH Devanagari Extra"/>
+                <w:sz w:val="40"/>
+                <w:szCs w:val="40"/>
+              </w:rPr>
+              <w:t>uÉ</w:t>
+            </w:r>
+            <w:r>
+              <w:rPr>
+                <w:rFonts w:ascii="BRH Devanagari Extra" w:hAnsi="BRH Devanagari Extra" w:cs="BRH Devanagari Extra"/>
+                <w:sz w:val="40"/>
+                <w:szCs w:val="40"/>
+                <w:highlight w:val="yellow"/>
+              </w:rPr>
+              <w:t>åwÉ</w:t>
+            </w:r>
+            <w:r>
+              <w:rPr>
+                <w:rFonts w:ascii="BRH Devanagari Extra" w:hAnsi="BRH Devanagari Extra" w:cs="BRH Devanagari Extra"/>
+                <w:sz w:val="40"/>
+                <w:szCs w:val="40"/>
+              </w:rPr>
+              <w:t>Ñ</w:t>
+            </w:r>
+            <w:r>
+              <w:rPr>
+                <w:rFonts w:ascii="BRH Malayalam Extra" w:hAnsi="BRH Malayalam Extra" w:cs="BRH Devanagari Extra"/>
+                <w:sz w:val="34"/>
+                <w:szCs w:val="40"/>
+              </w:rPr>
+              <w:t>–</w:t>
+            </w:r>
+            <w:r>
+              <w:rPr>
+                <w:rFonts w:ascii="BRH Devanagari Extra" w:hAnsi="BRH Devanagari Extra" w:cs="BRH Devanagari Extra"/>
+                <w:sz w:val="40"/>
+                <w:szCs w:val="40"/>
+              </w:rPr>
+              <w:t xml:space="preserve"> rÉcNûiÉÉÇ ||</w:t>
+            </w:r>
+          </w:p>
+        </w:tc>
+        <w:tc>
+          <w:tcPr>
+            <w:tcW w:w="5301" w:type="dxa"/>
+            <w:gridSpan w:val="2"/>
+          </w:tcPr>
+          <w:p>
+            <w:pPr>
+              <w:widowControl w:val="0"/>
+              <w:autoSpaceDE w:val="0"/>
+              <w:autoSpaceDN w:val="0"/>
+              <w:adjustRightInd w:val="0"/>
+              <w:spacing w:before="0" w:line="240" w:lineRule="auto"/>
+              <w:rPr>
+                <w:rFonts w:ascii="BRH Malayalam Extra" w:hAnsi="BRH Malayalam Extra" w:cs="BRH Malayalam Extra"/>
+                <w:sz w:val="40"/>
+                <w:szCs w:val="40"/>
+              </w:rPr>
+            </w:pPr>
+            <w:r>
+              <w:rPr>
+                <w:rFonts w:ascii="BRH Devanagari Extra" w:hAnsi="BRH Devanagari Extra" w:cs="BRH Devanagari Extra"/>
+                <w:sz w:val="40"/>
+                <w:szCs w:val="40"/>
+              </w:rPr>
+              <w:t>rÉ</w:t>
+            </w:r>
+            <w:r>
+              <w:rPr>
+                <w:rFonts w:ascii="BRH Malayalam Extra" w:hAnsi="BRH Malayalam Extra" w:cs="BRH Devanagari Extra"/>
+                <w:sz w:val="34"/>
+                <w:szCs w:val="40"/>
+              </w:rPr>
+              <w:t>–</w:t>
+            </w:r>
+            <w:r>
+              <w:rPr>
+                <w:rFonts w:ascii="BRH Devanagari Extra" w:hAnsi="BRH Devanagari Extra" w:cs="BRH Devanagari Extra"/>
+                <w:sz w:val="40"/>
+                <w:szCs w:val="40"/>
+              </w:rPr>
+              <w:t>¥ÉÇ Så</w:t>
+            </w:r>
+            <w:r>
+              <w:rPr>
+                <w:rFonts w:ascii="BRH Malayalam Extra" w:hAnsi="BRH Malayalam Extra" w:cs="BRH Devanagari Extra"/>
+                <w:sz w:val="34"/>
+                <w:szCs w:val="40"/>
+              </w:rPr>
+              <w:t>–</w:t>
+            </w:r>
+            <w:r>
+              <w:rPr>
+                <w:rFonts w:ascii="BRH Devanagari Extra" w:hAnsi="BRH Devanagari Extra" w:cs="BRH Devanagari Extra"/>
+                <w:sz w:val="40"/>
+                <w:szCs w:val="40"/>
+              </w:rPr>
+              <w:t>uÉå</w:t>
+            </w:r>
+            <w:r>
+              <w:rPr>
+                <w:rFonts w:ascii="BRH Devanagari Extra" w:hAnsi="BRH Devanagari Extra" w:cs="BRH Devanagari Extra"/>
+                <w:sz w:val="40"/>
+                <w:szCs w:val="40"/>
+                <w:highlight w:val="green"/>
+              </w:rPr>
+              <w:t>wÉÑ</w:t>
+            </w:r>
+            <w:r>
+              <w:rPr>
+                <w:rFonts w:ascii="BRH Devanagari Extra" w:hAnsi="BRH Devanagari Extra" w:cs="BRH Devanagari Extra"/>
+                <w:sz w:val="40"/>
+                <w:szCs w:val="40"/>
+                <w:highlight w:val="yellow"/>
+              </w:rPr>
+              <w:t>þ</w:t>
+            </w:r>
+            <w:r>
+              <w:rPr>
+                <w:rFonts w:ascii="BRH Devanagari Extra" w:hAnsi="BRH Devanagari Extra" w:cs="BRH Devanagari Extra"/>
+                <w:sz w:val="40"/>
+                <w:szCs w:val="40"/>
+              </w:rPr>
+              <w:t xml:space="preserve"> rÉcNûiÉÉÇ ||</w:t>
             </w:r>
           </w:p>
         </w:tc>
@@ -1090,103 +1115,70 @@
               <w:rPr>
                 <w:rFonts w:cs="Latha"/>
                 <w:b/>
-                <w:sz w:val="28"/>
-                <w:szCs w:val="28"/>
-                <w:lang w:bidi="ta-IN"/>
-              </w:rPr>
-            </w:pPr>
-            <w:r>
-              <w:rPr>
-                <w:rFonts w:cs="Latha"/>
-                <w:b/>
-                <w:sz w:val="28"/>
-                <w:szCs w:val="28"/>
-                <w:lang w:bidi="ta-IN"/>
-              </w:rPr>
-              <w:t>TS 4.2.</w:t>
-            </w:r>
-            <w:r>
-              <w:rPr>
-                <w:rFonts w:cs="Latha"/>
-                <w:b/>
-                <w:sz w:val="28"/>
-                <w:szCs w:val="28"/>
-                <w:lang w:bidi="ta-IN"/>
-              </w:rPr>
-              <w:t>6.3</w:t>
-            </w:r>
-            <w:r>
-              <w:rPr>
-                <w:rFonts w:cs="Latha"/>
-                <w:b/>
-                <w:sz w:val="28"/>
-                <w:szCs w:val="28"/>
-                <w:lang w:bidi="ta-IN"/>
-              </w:rPr>
-              <w:t xml:space="preserve"> - Vaakyam </w:t>
-            </w:r>
-          </w:p>
-          <w:p>
-            <w:pPr>
-              <w:spacing w:before="0" w:line="240" w:lineRule="auto"/>
-              <w:rPr>
-                <w:rFonts w:cs="Latha"/>
-                <w:b/>
-                <w:sz w:val="28"/>
-                <w:szCs w:val="28"/>
-                <w:lang w:bidi="ta-IN"/>
-              </w:rPr>
-            </w:pPr>
-            <w:r>
-              <w:rPr>
-                <w:rFonts w:cs="Latha"/>
-                <w:b/>
-                <w:sz w:val="28"/>
-                <w:szCs w:val="28"/>
-                <w:lang w:bidi="ta-IN"/>
-              </w:rPr>
-              <w:t>Statement</w:t>
-            </w:r>
-            <w:r>
-              <w:rPr>
-                <w:rFonts w:cs="Latha"/>
-                <w:b/>
-                <w:sz w:val="28"/>
-                <w:szCs w:val="28"/>
-                <w:lang w:bidi="ta-IN"/>
-              </w:rPr>
-              <w:t xml:space="preserve"> No: - 7</w:t>
-            </w:r>
-          </w:p>
-          <w:p>
-            <w:pPr>
-              <w:spacing w:before="0" w:line="240" w:lineRule="auto"/>
-              <w:rPr>
-                <w:rFonts w:cs="Latha"/>
-                <w:sz w:val="28"/>
-                <w:szCs w:val="28"/>
-                <w:lang w:bidi="ta-IN"/>
-              </w:rPr>
-            </w:pPr>
-            <w:r>
-              <w:rPr>
-                <w:rFonts w:cs="Latha"/>
-                <w:b/>
-                <w:sz w:val="28"/>
-                <w:szCs w:val="28"/>
-                <w:lang w:bidi="ta-IN"/>
-              </w:rPr>
-              <w:t xml:space="preserve">Panchaati No. - </w:t>
-            </w:r>
-            <w:r>
-              <w:rPr>
-                <w:rFonts w:cs="Latha"/>
-                <w:b/>
-                <w:sz w:val="28"/>
-                <w:szCs w:val="28"/>
-                <w:lang w:bidi="ta-IN"/>
-              </w:rPr>
-              <w:t>26</w:t>
+                <w:color w:val="FF0000"/>
+                <w:sz w:val="28"/>
+                <w:szCs w:val="28"/>
+                <w:lang w:bidi="ta-IN"/>
+              </w:rPr>
+            </w:pPr>
+            <w:r>
+              <w:rPr>
+                <w:rFonts w:cs="Latha"/>
+                <w:b/>
+                <w:color w:val="FF0000"/>
+                <w:sz w:val="28"/>
+                <w:szCs w:val="28"/>
+                <w:lang w:bidi="ta-IN"/>
+              </w:rPr>
+              <w:t xml:space="preserve">TS 4.2.6.2 - Vaakyam </w:t>
+            </w:r>
+          </w:p>
+          <w:p>
+            <w:pPr>
+              <w:spacing w:before="0" w:line="240" w:lineRule="auto"/>
+              <w:rPr>
+                <w:rFonts w:cs="Latha"/>
+                <w:b/>
+                <w:color w:val="FF0000"/>
+                <w:sz w:val="28"/>
+                <w:szCs w:val="28"/>
+                <w:lang w:bidi="ta-IN"/>
+              </w:rPr>
+            </w:pPr>
+            <w:r>
+              <w:rPr>
+                <w:rFonts w:cs="Latha"/>
+                <w:b/>
+                <w:color w:val="FF0000"/>
+                <w:sz w:val="28"/>
+                <w:szCs w:val="28"/>
+                <w:lang w:bidi="ta-IN"/>
+              </w:rPr>
+              <w:t>Statement No: - 7</w:t>
+            </w:r>
+          </w:p>
+          <w:p>
+            <w:pPr>
+              <w:spacing w:before="0" w:line="240" w:lineRule="auto"/>
+              <w:rPr>
+                <w:rFonts w:cs="Latha"/>
+                <w:b/>
+                <w:color w:val="FF0000"/>
+                <w:sz w:val="28"/>
+                <w:szCs w:val="28"/>
+                <w:lang w:bidi="ta-IN"/>
+              </w:rPr>
+            </w:pPr>
+            <w:r>
+              <w:rPr>
+                <w:rFonts w:cs="Latha"/>
+                <w:b/>
+                <w:color w:val="FF0000"/>
+                <w:sz w:val="28"/>
+                <w:szCs w:val="28"/>
+                <w:lang w:bidi="ta-IN"/>
+              </w:rPr>
+              <w:t>Panchaati No. - 25</w:t>
             </w:r>
           </w:p>
         </w:tc>
@@ -1210,76 +1202,94 @@
               <w:spacing w:before="0" w:line="240" w:lineRule="auto"/>
               <w:ind w:right="6"/>
               <w:rPr>
-                <w:rFonts w:ascii="BRH Malayalam Extra" w:hAnsi="BRH Malayalam Extra" w:cs="BRH Malayalam Extra"/>
-                <w:sz w:val="40"/>
-                <w:szCs w:val="40"/>
-              </w:rPr>
-            </w:pPr>
-            <w:r>
-              <w:rPr>
-                <w:rFonts w:ascii="BRH Devanagari Extra" w:hAnsi="BRH Devanagari Extra" w:cs="BRH Devanagari Extra"/>
-                <w:sz w:val="40"/>
-                <w:szCs w:val="40"/>
-              </w:rPr>
-              <w:t>AÌiÉ</w:t>
-            </w:r>
-            <w:r>
-              <w:rPr>
-                <w:rFonts w:ascii="BRH Malayalam Extra" w:hAnsi="BRH Malayalam Extra" w:cs="BRH Devanagari Extra"/>
-                <w:sz w:val="34"/>
-                <w:szCs w:val="40"/>
-              </w:rPr>
-              <w:t>–</w:t>
-            </w:r>
-            <w:r>
-              <w:rPr>
-                <w:rFonts w:ascii="BRH Devanagari Extra" w:hAnsi="BRH Devanagari Extra" w:cs="BRH Devanagari Extra"/>
-                <w:sz w:val="40"/>
-                <w:szCs w:val="40"/>
-              </w:rPr>
-              <w:t xml:space="preserve"> ÌuÉµÉÉÿÈ mÉËU</w:t>
-            </w:r>
-            <w:r>
-              <w:rPr>
-                <w:rFonts w:ascii="BRH Malayalam Extra" w:hAnsi="BRH Malayalam Extra" w:cs="BRH Devanagari Extra"/>
-                <w:sz w:val="34"/>
+                <w:rFonts w:ascii="BRH Devanagari Extra" w:hAnsi="BRH Devanagari Extra" w:cs="BRH Devanagari Extra"/>
+                <w:sz w:val="40"/>
+                <w:szCs w:val="40"/>
+              </w:rPr>
+            </w:pPr>
+            <w:r>
+              <w:rPr>
+                <w:rFonts w:ascii="BRH Devanagari Extra" w:hAnsi="BRH Devanagari Extra" w:cs="BRH Devanagari Extra"/>
+                <w:sz w:val="40"/>
+                <w:szCs w:val="40"/>
+              </w:rPr>
+              <w:t>EþcrÉiÉå ÍpÉ</w:t>
+            </w:r>
+            <w:r>
+              <w:rPr>
+                <w:rFonts w:ascii="BRH Malayalam Extra" w:hAnsi="BRH Malayalam Extra" w:cs="BRH Devanagari Extra"/>
+                <w:sz w:val="34"/>
+                <w:szCs w:val="40"/>
+              </w:rPr>
+              <w:t>–</w:t>
+            </w:r>
+            <w:r>
+              <w:rPr>
+                <w:rFonts w:ascii="BRH Devanagari Extra" w:hAnsi="BRH Devanagari Extra" w:cs="BRH Devanagari Extra"/>
+                <w:sz w:val="40"/>
+                <w:szCs w:val="40"/>
+              </w:rPr>
+              <w:t>w</w:t>
+            </w:r>
+            <w:r>
+              <w:rPr>
+                <w:rFonts w:ascii="BRH Devanagari Extra" w:hAnsi="BRH Devanagari Extra" w:cs="BRH Devanagari Extra"/>
+                <w:sz w:val="40"/>
                 <w:szCs w:val="40"/>
                 <w:highlight w:val="yellow"/>
               </w:rPr>
-              <w:t>–</w:t>
-            </w:r>
-            <w:r>
-              <w:rPr>
-                <w:rFonts w:ascii="BRH Devanagari Extra" w:hAnsi="BRH Devanagari Extra" w:cs="BRH Devanagari Extra"/>
+              <w:t>É</w:t>
+            </w:r>
+            <w:r>
+              <w:rPr>
+                <w:rFonts w:ascii="BRH Devanagari RN" w:hAnsi="BRH Devanagari RN" w:cs="BRH Devanagari RN"/>
+                <w:color w:val="000000"/>
                 <w:sz w:val="40"/>
                 <w:szCs w:val="40"/>
                 <w:highlight w:val="yellow"/>
               </w:rPr>
-              <w:t>¸É</w:t>
-            </w:r>
-            <w:r>
-              <w:rPr>
-                <w:rFonts w:ascii="BRH Devanagari Extra" w:hAnsi="BRH Devanagari Extra" w:cs="BRH Devanagari Extra"/>
-                <w:sz w:val="40"/>
-                <w:szCs w:val="40"/>
-              </w:rPr>
-              <w:t xml:space="preserve"> xiÉå</w:t>
-            </w:r>
-            <w:r>
-              <w:rPr>
-                <w:rFonts w:ascii="BRH Malayalam Extra" w:hAnsi="BRH Malayalam Extra" w:cs="BRH Devanagari Extra"/>
-                <w:sz w:val="34"/>
-                <w:szCs w:val="40"/>
-              </w:rPr>
-              <w:t>–</w:t>
-            </w:r>
-            <w:r>
-              <w:rPr>
-                <w:rFonts w:ascii="BRH Devanagari Extra" w:hAnsi="BRH Devanagari Extra" w:cs="BRH Devanagari Extra"/>
-                <w:sz w:val="40"/>
-                <w:szCs w:val="40"/>
-              </w:rPr>
-              <w:t>lÉ</w:t>
+              <w:t>Sè</w:t>
+            </w:r>
+            <w:r>
+              <w:rPr>
+                <w:rFonts w:ascii="BRH Devanagari Extra" w:hAnsi="BRH Devanagari Extra" w:cs="BRH Devanagari Extra"/>
+                <w:sz w:val="40"/>
+                <w:szCs w:val="40"/>
+              </w:rPr>
+              <w:t xml:space="preserve"> </w:t>
+            </w:r>
+            <w:r>
+              <w:rPr>
+                <w:rFonts w:ascii="BRH Devanagari Extra" w:hAnsi="BRH Devanagari Extra" w:cs="BRH Devanagari Extra"/>
+                <w:color w:val="000000"/>
+                <w:sz w:val="40"/>
+                <w:szCs w:val="40"/>
+              </w:rPr>
+              <w:t>U</w:t>
+            </w:r>
+            <w:r>
+              <w:rPr>
+                <w:rFonts w:ascii="BRH Devanagari Extra" w:hAnsi="BRH Devanagari Extra" w:cs="BRH Devanagari Extra"/>
+                <w:sz w:val="40"/>
+                <w:szCs w:val="40"/>
+              </w:rPr>
+              <w:t>þ¤ÉÉå</w:t>
+            </w:r>
+            <w:r>
+              <w:rPr>
+                <w:rFonts w:ascii="BRH Malayalam Extra" w:hAnsi="BRH Malayalam Extra" w:cs="BRH Devanagari Extra"/>
+                <w:sz w:val="34"/>
+                <w:szCs w:val="40"/>
+              </w:rPr>
+              <w:t>–</w:t>
+            </w:r>
+            <w:r>
+              <w:rPr>
+                <w:rFonts w:ascii="BRH Devanagari Extra" w:hAnsi="BRH Devanagari Extra" w:cs="BRH Devanagari Extra"/>
+                <w:sz w:val="40"/>
+                <w:szCs w:val="40"/>
+              </w:rPr>
+              <w:t>WûÉ</w:t>
             </w:r>
           </w:p>
         </w:tc>
@@ -1296,79 +1306,93 @@
           </w:tcPr>
           <w:p>
             <w:pPr>
-              <w:spacing w:before="0" w:line="240" w:lineRule="auto"/>
-              <w:ind w:right="-108"/>
-              <w:rPr>
-                <w:rFonts w:ascii="BRH Malayalam Extra" w:hAnsi="BRH Malayalam Extra" w:cs="BRH Malayalam Extra"/>
-                <w:sz w:val="40"/>
-                <w:szCs w:val="40"/>
-              </w:rPr>
-            </w:pPr>
-            <w:r>
-              <w:rPr>
-                <w:rFonts w:ascii="BRH Devanagari Extra" w:hAnsi="BRH Devanagari Extra" w:cs="BRH Devanagari Extra"/>
-                <w:sz w:val="40"/>
-                <w:szCs w:val="40"/>
-              </w:rPr>
-              <w:t>AÌiÉ</w:t>
-            </w:r>
-            <w:r>
-              <w:rPr>
-                <w:rFonts w:ascii="BRH Malayalam Extra" w:hAnsi="BRH Malayalam Extra" w:cs="BRH Devanagari Extra"/>
-                <w:sz w:val="34"/>
-                <w:szCs w:val="40"/>
-              </w:rPr>
-              <w:t>–</w:t>
-            </w:r>
-            <w:r>
-              <w:rPr>
-                <w:rFonts w:ascii="BRH Devanagari Extra" w:hAnsi="BRH Devanagari Extra" w:cs="BRH Devanagari Extra"/>
-                <w:sz w:val="40"/>
-                <w:szCs w:val="40"/>
-              </w:rPr>
-              <w:t xml:space="preserve"> ÌuÉµÉÉÿÈ mÉËU</w:t>
-            </w:r>
-            <w:r>
-              <w:rPr>
-                <w:rFonts w:ascii="BRH Malayalam Extra" w:hAnsi="BRH Malayalam Extra" w:cs="BRH Devanagari Extra"/>
-                <w:sz w:val="34"/>
+              <w:autoSpaceDE w:val="0"/>
+              <w:autoSpaceDN w:val="0"/>
+              <w:adjustRightInd w:val="0"/>
+              <w:spacing w:before="0" w:line="240" w:lineRule="auto"/>
+              <w:rPr>
+                <w:rFonts w:ascii="BRH Devanagari Extra" w:hAnsi="BRH Devanagari Extra" w:cs="BRH Devanagari Extra"/>
+                <w:sz w:val="40"/>
+                <w:szCs w:val="40"/>
+              </w:rPr>
+            </w:pPr>
+            <w:r>
+              <w:rPr>
+                <w:rFonts w:ascii="BRH Devanagari Extra" w:hAnsi="BRH Devanagari Extra" w:cs="BRH Devanagari Extra"/>
+                <w:sz w:val="40"/>
+                <w:szCs w:val="40"/>
+              </w:rPr>
+              <w:t>EþcrÉiÉå ÍpÉ</w:t>
+            </w:r>
+            <w:r>
+              <w:rPr>
+                <w:rFonts w:ascii="BRH Malayalam Extra" w:hAnsi="BRH Malayalam Extra" w:cs="BRH Devanagari Extra"/>
+                <w:sz w:val="34"/>
+                <w:szCs w:val="40"/>
+              </w:rPr>
+              <w:t>–</w:t>
+            </w:r>
+            <w:r>
+              <w:rPr>
+                <w:rFonts w:ascii="BRH Devanagari Extra" w:hAnsi="BRH Devanagari Extra" w:cs="BRH Devanagari Extra"/>
+                <w:sz w:val="40"/>
+                <w:szCs w:val="40"/>
+              </w:rPr>
+              <w:t>wÉ</w:t>
+            </w:r>
+            <w:r>
+              <w:rPr>
+                <w:rFonts w:ascii="BRH Devanagari" w:hAnsi="BRH Devanagari" w:cs="BRH Devanagari"/>
+                <w:color w:val="000000"/>
+                <w:sz w:val="40"/>
                 <w:szCs w:val="40"/>
                 <w:highlight w:val="green"/>
-              </w:rPr>
-              <w:t>–</w:t>
-            </w:r>
-            <w:r>
-              <w:rPr>
-                <w:rFonts w:ascii="BRH Devanagari Extra" w:hAnsi="BRH Devanagari Extra" w:cs="BRH Devanagari Extra"/>
-                <w:sz w:val="40"/>
-                <w:szCs w:val="40"/>
-                <w:highlight w:val="green"/>
-              </w:rPr>
-              <w:t>¸ÉÈ</w:t>
-            </w:r>
-            <w:r>
-              <w:rPr>
-                <w:rFonts w:ascii="BRH Devanagari Extra" w:hAnsi="BRH Devanagari Extra" w:cs="BRH Devanagari Extra"/>
-                <w:sz w:val="40"/>
-                <w:szCs w:val="40"/>
-              </w:rPr>
-              <w:t xml:space="preserve"> xiÉå</w:t>
-            </w:r>
-            <w:r>
-              <w:rPr>
-                <w:rFonts w:ascii="BRH Malayalam Extra" w:hAnsi="BRH Malayalam Extra" w:cs="BRH Devanagari Extra"/>
-                <w:sz w:val="34"/>
-                <w:szCs w:val="40"/>
-              </w:rPr>
-              <w:t>–</w:t>
-            </w:r>
-            <w:r>
-              <w:rPr>
-                <w:rFonts w:ascii="BRH Devanagari Extra" w:hAnsi="BRH Devanagari Extra" w:cs="BRH Devanagari Extra"/>
-                <w:sz w:val="40"/>
-                <w:szCs w:val="40"/>
-              </w:rPr>
-              <w:t>lÉ</w:t>
+                <w:lang w:val="en-IN" w:eastAsia="en-IN" w:bidi="hi-IN"/>
+              </w:rPr>
+              <w:t>aÉç</w:t>
+            </w:r>
+            <w:r>
+              <w:rPr>
+                <w:rFonts w:ascii="BRH Devanagari" w:hAnsi="BRH Devanagari" w:cs="BRH Devanagari"/>
+                <w:color w:val="000000"/>
+                <w:sz w:val="40"/>
+                <w:szCs w:val="40"/>
+                <w:lang w:val="en-IN" w:eastAsia="en-IN" w:bidi="hi-IN"/>
+              </w:rPr>
+              <w:t xml:space="preserve"> </w:t>
+            </w:r>
+            <w:r>
+              <w:rPr>
+                <w:rFonts w:ascii="BRH Devanagari Extra" w:hAnsi="BRH Devanagari Extra" w:cs="BRH Devanagari Extra"/>
+                <w:color w:val="000000"/>
+                <w:sz w:val="40"/>
+                <w:szCs w:val="40"/>
+              </w:rPr>
+              <w:t>U</w:t>
+            </w:r>
+            <w:r>
+              <w:rPr>
+                <w:rFonts w:ascii="BRH Devanagari Extra" w:hAnsi="BRH Devanagari Extra" w:cs="BRH Devanagari Extra"/>
+                <w:sz w:val="40"/>
+                <w:szCs w:val="40"/>
+              </w:rPr>
+              <w:t>þ¤ÉÉå</w:t>
+            </w:r>
+            <w:r>
+              <w:rPr>
+                <w:rFonts w:ascii="BRH Malayalam Extra" w:hAnsi="BRH Malayalam Extra" w:cs="BRH Devanagari Extra"/>
+                <w:sz w:val="34"/>
+                <w:szCs w:val="40"/>
+              </w:rPr>
+              <w:t>–</w:t>
+            </w:r>
+            <w:r>
+              <w:rPr>
+                <w:rFonts w:ascii="BRH Devanagari Extra" w:hAnsi="BRH Devanagari Extra" w:cs="BRH Devanagari Extra"/>
+                <w:sz w:val="40"/>
+                <w:szCs w:val="40"/>
+              </w:rPr>
+              <w:t>WûÉ</w:t>
             </w:r>
           </w:p>
         </w:tc>
@@ -1416,7 +1440,7 @@
                 <w:szCs w:val="28"/>
                 <w:lang w:bidi="ta-IN"/>
               </w:rPr>
-              <w:t>6.5</w:t>
+              <w:t>6.3</w:t>
             </w:r>
             <w:r>
               <w:rPr>
@@ -1458,25 +1482,14 @@
                 <w:szCs w:val="28"/>
                 <w:lang w:bidi="ta-IN"/>
               </w:rPr>
-              <w:t xml:space="preserve"> No: - </w:t>
-            </w:r>
-            <w:r>
-              <w:rPr>
-                <w:rFonts w:cs="Latha"/>
-                <w:b/>
-                <w:sz w:val="28"/>
-                <w:szCs w:val="28"/>
-                <w:lang w:bidi="ta-IN"/>
-              </w:rPr>
-              <w:t>3</w:t>
-            </w:r>
-          </w:p>
-          <w:p>
-            <w:pPr>
-              <w:spacing w:before="0" w:line="240" w:lineRule="auto"/>
-              <w:rPr>
-                <w:rFonts w:cs="Latha"/>
-                <w:b/>
+              <w:t xml:space="preserve"> No: - 7</w:t>
+            </w:r>
+          </w:p>
+          <w:p>
+            <w:pPr>
+              <w:spacing w:before="0" w:line="240" w:lineRule="auto"/>
+              <w:rPr>
+                <w:rFonts w:cs="Latha"/>
                 <w:sz w:val="28"/>
                 <w:szCs w:val="28"/>
                 <w:lang w:bidi="ta-IN"/>
@@ -1500,7 +1513,7 @@
                 <w:szCs w:val="28"/>
                 <w:lang w:bidi="ta-IN"/>
               </w:rPr>
-              <w:t>28</w:t>
+              <w:t>26</w:t>
             </w:r>
           </w:p>
         </w:tc>
@@ -1524,67 +1537,76 @@
               <w:spacing w:before="0" w:line="240" w:lineRule="auto"/>
               <w:ind w:right="6"/>
               <w:rPr>
-                <w:rFonts w:ascii="BRH Devanagari Extra" w:hAnsi="BRH Devanagari Extra" w:cs="BRH Devanagari Extra"/>
-                <w:sz w:val="40"/>
-                <w:szCs w:val="40"/>
-              </w:rPr>
-            </w:pPr>
-            <w:r>
-              <w:rPr>
-                <w:rFonts w:ascii="BRH Devanagari Extra" w:hAnsi="BRH Devanagari Extra" w:cs="BRH Devanagari Extra"/>
-                <w:sz w:val="40"/>
-                <w:szCs w:val="40"/>
-              </w:rPr>
-              <w:t>ÌS</w:t>
-            </w:r>
-            <w:r>
-              <w:rPr>
-                <w:rFonts w:ascii="BRH Malayalam Extra" w:hAnsi="BRH Malayalam Extra" w:cs="BRH Devanagari Extra"/>
-                <w:sz w:val="34"/>
-                <w:szCs w:val="40"/>
-              </w:rPr>
-              <w:t>–</w:t>
-            </w:r>
-            <w:r>
-              <w:rPr>
-                <w:rFonts w:ascii="BRH Devanagari Extra" w:hAnsi="BRH Devanagari Extra" w:cs="BRH Devanagari Extra"/>
-                <w:sz w:val="40"/>
-                <w:szCs w:val="40"/>
-              </w:rPr>
-              <w:t>uÉ AÉåwÉþ</w:t>
-            </w:r>
-            <w:r>
-              <w:rPr>
-                <w:rFonts w:ascii="BRH Devanagari Extra" w:hAnsi="BRH Devanagari Extra" w:cs="BRH Devanagari Extra"/>
-                <w:sz w:val="40"/>
+                <w:rFonts w:ascii="BRH Malayalam Extra" w:hAnsi="BRH Malayalam Extra" w:cs="BRH Malayalam Extra"/>
+                <w:sz w:val="40"/>
+                <w:szCs w:val="40"/>
+              </w:rPr>
+            </w:pPr>
+            <w:r>
+              <w:rPr>
+                <w:rFonts w:ascii="BRH Devanagari Extra" w:hAnsi="BRH Devanagari Extra" w:cs="BRH Devanagari Extra"/>
+                <w:sz w:val="40"/>
+                <w:szCs w:val="40"/>
+              </w:rPr>
+              <w:t>AÌiÉ</w:t>
+            </w:r>
+            <w:r>
+              <w:rPr>
+                <w:rFonts w:ascii="BRH Malayalam Extra" w:hAnsi="BRH Malayalam Extra" w:cs="BRH Devanagari Extra"/>
+                <w:sz w:val="34"/>
+                <w:szCs w:val="40"/>
+              </w:rPr>
+              <w:t>–</w:t>
+            </w:r>
+            <w:r>
+              <w:rPr>
+                <w:rFonts w:ascii="BRH Devanagari Extra" w:hAnsi="BRH Devanagari Extra" w:cs="BRH Devanagari Extra"/>
+                <w:sz w:val="40"/>
+                <w:szCs w:val="40"/>
+              </w:rPr>
+              <w:t xml:space="preserve"> ÌuÉµÉÉÿÈ mÉËU</w:t>
+            </w:r>
+            <w:r>
+              <w:rPr>
+                <w:rFonts w:ascii="BRH Malayalam Extra" w:hAnsi="BRH Malayalam Extra" w:cs="BRH Devanagari Extra"/>
+                <w:sz w:val="34"/>
                 <w:szCs w:val="40"/>
                 <w:highlight w:val="yellow"/>
               </w:rPr>
-              <w:t>S</w:t>
-            </w:r>
-            <w:r>
-              <w:rPr>
-                <w:rFonts w:ascii="BRH Devanagari Extra" w:hAnsi="BRH Devanagari Extra" w:cs="BRH Devanagari Extra"/>
-                <w:sz w:val="40"/>
-                <w:szCs w:val="40"/>
-              </w:rPr>
-              <w:t>rÉ</w:t>
-            </w:r>
-            <w:r>
-              <w:rPr>
-                <w:rFonts w:ascii="BRH Malayalam Extra" w:hAnsi="BRH Malayalam Extra" w:cs="BRH Devanagari Extra"/>
-                <w:sz w:val="34"/>
-                <w:szCs w:val="40"/>
-              </w:rPr>
-              <w:t>–</w:t>
-            </w:r>
-            <w:r>
-              <w:rPr>
-                <w:rFonts w:ascii="BRH Devanagari Extra" w:hAnsi="BRH Devanagari Extra" w:cs="BRH Devanagari Extra"/>
-                <w:sz w:val="40"/>
-                <w:szCs w:val="40"/>
-              </w:rPr>
-              <w:t>È mÉËUþ |</w:t>
+              <w:t>–</w:t>
+            </w:r>
+            <w:r>
+              <w:rPr>
+                <w:rFonts w:ascii="BRH Devanagari Extra" w:hAnsi="BRH Devanagari Extra" w:cs="BRH Devanagari Extra"/>
+                <w:sz w:val="40"/>
+                <w:szCs w:val="40"/>
+                <w:highlight w:val="yellow"/>
+              </w:rPr>
+              <w:t>¸É</w:t>
+            </w:r>
+            <w:r>
+              <w:rPr>
+                <w:rFonts w:ascii="BRH Devanagari Extra" w:hAnsi="BRH Devanagari Extra" w:cs="BRH Devanagari Extra"/>
+                <w:sz w:val="40"/>
+                <w:szCs w:val="40"/>
+              </w:rPr>
+              <w:t xml:space="preserve"> xiÉå</w:t>
+            </w:r>
+            <w:r>
+              <w:rPr>
+                <w:rFonts w:ascii="BRH Malayalam Extra" w:hAnsi="BRH Malayalam Extra" w:cs="BRH Devanagari Extra"/>
+                <w:sz w:val="34"/>
+                <w:szCs w:val="40"/>
+              </w:rPr>
+              <w:t>–</w:t>
+            </w:r>
+            <w:r>
+              <w:rPr>
+                <w:rFonts w:ascii="BRH Devanagari Extra" w:hAnsi="BRH Devanagari Extra" w:cs="BRH Devanagari Extra"/>
+                <w:sz w:val="40"/>
+                <w:szCs w:val="40"/>
+              </w:rPr>
+              <w:t>lÉ</w:t>
             </w:r>
           </w:p>
         </w:tc>
@@ -1604,67 +1626,76 @@
               <w:spacing w:before="0" w:line="240" w:lineRule="auto"/>
               <w:ind w:right="-108"/>
               <w:rPr>
-                <w:rFonts w:ascii="BRH Devanagari Extra" w:hAnsi="BRH Devanagari Extra" w:cs="BRH Devanagari Extra"/>
-                <w:sz w:val="40"/>
-                <w:szCs w:val="40"/>
-              </w:rPr>
-            </w:pPr>
-            <w:r>
-              <w:rPr>
-                <w:rFonts w:ascii="BRH Devanagari Extra" w:hAnsi="BRH Devanagari Extra" w:cs="BRH Devanagari Extra"/>
-                <w:sz w:val="40"/>
-                <w:szCs w:val="40"/>
-              </w:rPr>
-              <w:t>ÌS</w:t>
-            </w:r>
-            <w:r>
-              <w:rPr>
-                <w:rFonts w:ascii="BRH Malayalam Extra" w:hAnsi="BRH Malayalam Extra" w:cs="BRH Devanagari Extra"/>
-                <w:sz w:val="34"/>
-                <w:szCs w:val="40"/>
-              </w:rPr>
-              <w:t>–</w:t>
-            </w:r>
-            <w:r>
-              <w:rPr>
-                <w:rFonts w:ascii="BRH Devanagari Extra" w:hAnsi="BRH Devanagari Extra" w:cs="BRH Devanagari Extra"/>
-                <w:sz w:val="40"/>
-                <w:szCs w:val="40"/>
-              </w:rPr>
-              <w:t>uÉ AÉåwÉþ</w:t>
-            </w:r>
-            <w:r>
-              <w:rPr>
-                <w:rFonts w:ascii="BRH Devanagari Extra" w:hAnsi="BRH Devanagari Extra" w:cs="BRH Devanagari Extra"/>
-                <w:sz w:val="40"/>
+                <w:rFonts w:ascii="BRH Malayalam Extra" w:hAnsi="BRH Malayalam Extra" w:cs="BRH Malayalam Extra"/>
+                <w:sz w:val="40"/>
+                <w:szCs w:val="40"/>
+              </w:rPr>
+            </w:pPr>
+            <w:r>
+              <w:rPr>
+                <w:rFonts w:ascii="BRH Devanagari Extra" w:hAnsi="BRH Devanagari Extra" w:cs="BRH Devanagari Extra"/>
+                <w:sz w:val="40"/>
+                <w:szCs w:val="40"/>
+              </w:rPr>
+              <w:t>AÌiÉ</w:t>
+            </w:r>
+            <w:r>
+              <w:rPr>
+                <w:rFonts w:ascii="BRH Malayalam Extra" w:hAnsi="BRH Malayalam Extra" w:cs="BRH Devanagari Extra"/>
+                <w:sz w:val="34"/>
+                <w:szCs w:val="40"/>
+              </w:rPr>
+              <w:t>–</w:t>
+            </w:r>
+            <w:r>
+              <w:rPr>
+                <w:rFonts w:ascii="BRH Devanagari Extra" w:hAnsi="BRH Devanagari Extra" w:cs="BRH Devanagari Extra"/>
+                <w:sz w:val="40"/>
+                <w:szCs w:val="40"/>
+              </w:rPr>
+              <w:t xml:space="preserve"> ÌuÉµÉÉÿÈ mÉËU</w:t>
+            </w:r>
+            <w:r>
+              <w:rPr>
+                <w:rFonts w:ascii="BRH Malayalam Extra" w:hAnsi="BRH Malayalam Extra" w:cs="BRH Devanagari Extra"/>
+                <w:sz w:val="34"/>
                 <w:szCs w:val="40"/>
                 <w:highlight w:val="green"/>
               </w:rPr>
-              <w:t>kÉ</w:t>
-            </w:r>
-            <w:r>
-              <w:rPr>
-                <w:rFonts w:ascii="BRH Devanagari Extra" w:hAnsi="BRH Devanagari Extra" w:cs="BRH Devanagari Extra"/>
-                <w:sz w:val="40"/>
-                <w:szCs w:val="40"/>
-              </w:rPr>
-              <w:t>rÉ</w:t>
-            </w:r>
-            <w:r>
-              <w:rPr>
-                <w:rFonts w:ascii="BRH Malayalam Extra" w:hAnsi="BRH Malayalam Extra" w:cs="BRH Devanagari Extra"/>
-                <w:sz w:val="34"/>
-                <w:szCs w:val="40"/>
-              </w:rPr>
-              <w:t>–</w:t>
-            </w:r>
-            <w:r>
-              <w:rPr>
-                <w:rFonts w:ascii="BRH Devanagari Extra" w:hAnsi="BRH Devanagari Extra" w:cs="BRH Devanagari Extra"/>
-                <w:sz w:val="40"/>
-                <w:szCs w:val="40"/>
-              </w:rPr>
-              <w:t>È mÉËUþ |</w:t>
+              <w:t>–</w:t>
+            </w:r>
+            <w:r>
+              <w:rPr>
+                <w:rFonts w:ascii="BRH Devanagari Extra" w:hAnsi="BRH Devanagari Extra" w:cs="BRH Devanagari Extra"/>
+                <w:sz w:val="40"/>
+                <w:szCs w:val="40"/>
+                <w:highlight w:val="green"/>
+              </w:rPr>
+              <w:t>¸ÉÈ</w:t>
+            </w:r>
+            <w:r>
+              <w:rPr>
+                <w:rFonts w:ascii="BRH Devanagari Extra" w:hAnsi="BRH Devanagari Extra" w:cs="BRH Devanagari Extra"/>
+                <w:sz w:val="40"/>
+                <w:szCs w:val="40"/>
+              </w:rPr>
+              <w:t xml:space="preserve"> xiÉå</w:t>
+            </w:r>
+            <w:r>
+              <w:rPr>
+                <w:rFonts w:ascii="BRH Malayalam Extra" w:hAnsi="BRH Malayalam Extra" w:cs="BRH Devanagari Extra"/>
+                <w:sz w:val="34"/>
+                <w:szCs w:val="40"/>
+              </w:rPr>
+              <w:t>–</w:t>
+            </w:r>
+            <w:r>
+              <w:rPr>
+                <w:rFonts w:ascii="BRH Devanagari Extra" w:hAnsi="BRH Devanagari Extra" w:cs="BRH Devanagari Extra"/>
+                <w:sz w:val="40"/>
+                <w:szCs w:val="40"/>
+              </w:rPr>
+              <w:t>lÉ</w:t>
             </w:r>
           </w:p>
         </w:tc>
@@ -1689,75 +1720,99 @@
               <w:rPr>
                 <w:rFonts w:cs="Latha"/>
                 <w:b/>
-                <w:color w:val="FF0000"/>
-                <w:sz w:val="28"/>
-                <w:szCs w:val="28"/>
-                <w:lang w:bidi="ta-IN"/>
-              </w:rPr>
-            </w:pPr>
-            <w:r>
-              <w:rPr>
-                <w:rFonts w:cs="Latha"/>
-                <w:b/>
-                <w:color w:val="FF0000"/>
-                <w:sz w:val="28"/>
-                <w:szCs w:val="28"/>
-                <w:lang w:bidi="ta-IN"/>
-              </w:rPr>
-              <w:t xml:space="preserve">TS 4.2.8.3 - Vaakyam </w:t>
-            </w:r>
-          </w:p>
-          <w:p>
-            <w:pPr>
-              <w:spacing w:before="0" w:line="240" w:lineRule="auto"/>
-              <w:rPr>
-                <w:rFonts w:cs="Latha"/>
-                <w:b/>
-                <w:color w:val="FF0000"/>
-                <w:sz w:val="28"/>
-                <w:szCs w:val="28"/>
-                <w:lang w:bidi="ta-IN"/>
-              </w:rPr>
-            </w:pPr>
-            <w:r>
-              <w:rPr>
-                <w:rFonts w:cs="Latha"/>
-                <w:b/>
-                <w:color w:val="FF0000"/>
-                <w:sz w:val="28"/>
-                <w:szCs w:val="28"/>
-                <w:lang w:bidi="ta-IN"/>
-              </w:rPr>
-              <w:t xml:space="preserve">Statement No: - </w:t>
-            </w:r>
-            <w:r>
-              <w:rPr>
-                <w:rFonts w:cs="Latha"/>
-                <w:b/>
-                <w:color w:val="FF0000"/>
-                <w:sz w:val="28"/>
-                <w:szCs w:val="28"/>
-                <w:lang w:bidi="ta-IN"/>
-              </w:rPr>
-              <w:t>7</w:t>
-            </w:r>
-          </w:p>
-          <w:p>
-            <w:pPr>
-              <w:spacing w:before="0" w:line="240" w:lineRule="auto"/>
-              <w:rPr>
-                <w:rFonts w:cs="Latha"/>
-                <w:b/>
-                <w:sz w:val="28"/>
-                <w:szCs w:val="28"/>
-                <w:lang w:bidi="ta-IN"/>
-              </w:rPr>
-            </w:pPr>
-            <w:r>
-              <w:rPr>
-                <w:rFonts w:cs="Latha"/>
-                <w:b/>
-                <w:color w:val="FF0000"/>
+                <w:sz w:val="28"/>
+                <w:szCs w:val="28"/>
+                <w:lang w:bidi="ta-IN"/>
+              </w:rPr>
+            </w:pPr>
+            <w:r>
+              <w:rPr>
+                <w:rFonts w:cs="Latha"/>
+                <w:b/>
+                <w:sz w:val="28"/>
+                <w:szCs w:val="28"/>
+                <w:lang w:bidi="ta-IN"/>
+              </w:rPr>
+              <w:t>TS 4.2.</w:t>
+            </w:r>
+            <w:r>
+              <w:rPr>
+                <w:rFonts w:cs="Latha"/>
+                <w:b/>
+                <w:sz w:val="28"/>
+                <w:szCs w:val="28"/>
+                <w:lang w:bidi="ta-IN"/>
+              </w:rPr>
+              <w:t>6.5</w:t>
+            </w:r>
+            <w:r>
+              <w:rPr>
+                <w:rFonts w:cs="Latha"/>
+                <w:b/>
+                <w:sz w:val="28"/>
+                <w:szCs w:val="28"/>
+                <w:lang w:bidi="ta-IN"/>
+              </w:rPr>
+              <w:t xml:space="preserve"> - Vaakyam </w:t>
+            </w:r>
+          </w:p>
+          <w:p>
+            <w:pPr>
+              <w:spacing w:before="0" w:line="240" w:lineRule="auto"/>
+              <w:rPr>
+                <w:rFonts w:cs="Latha"/>
+                <w:b/>
+                <w:sz w:val="28"/>
+                <w:szCs w:val="28"/>
+                <w:lang w:bidi="ta-IN"/>
+              </w:rPr>
+            </w:pPr>
+            <w:r>
+              <w:rPr>
+                <w:rFonts w:cs="Latha"/>
+                <w:b/>
+                <w:sz w:val="28"/>
+                <w:szCs w:val="28"/>
+                <w:lang w:bidi="ta-IN"/>
+              </w:rPr>
+              <w:t>Statement</w:t>
+            </w:r>
+            <w:r>
+              <w:rPr>
+                <w:rFonts w:cs="Latha"/>
+                <w:b/>
+                <w:sz w:val="28"/>
+                <w:szCs w:val="28"/>
+                <w:lang w:bidi="ta-IN"/>
+              </w:rPr>
+              <w:t xml:space="preserve"> No: - </w:t>
+            </w:r>
+            <w:r>
+              <w:rPr>
+                <w:rFonts w:cs="Latha"/>
+                <w:b/>
+                <w:sz w:val="28"/>
+                <w:szCs w:val="28"/>
+                <w:lang w:bidi="ta-IN"/>
+              </w:rPr>
+              <w:t>3</w:t>
+            </w:r>
+          </w:p>
+          <w:p>
+            <w:pPr>
+              <w:spacing w:before="0" w:line="240" w:lineRule="auto"/>
+              <w:rPr>
+                <w:rFonts w:cs="Latha"/>
+                <w:b/>
+                <w:sz w:val="28"/>
+                <w:szCs w:val="28"/>
+                <w:lang w:bidi="ta-IN"/>
+              </w:rPr>
+            </w:pPr>
+            <w:r>
+              <w:rPr>
+                <w:rFonts w:cs="Latha"/>
+                <w:b/>
                 <w:sz w:val="28"/>
                 <w:szCs w:val="28"/>
                 <w:lang w:bidi="ta-IN"/>
@@ -1768,12 +1823,11 @@
               <w:rPr>
                 <w:rFonts w:cs="Latha"/>
                 <w:b/>
-                <w:color w:val="FF0000"/>
-                <w:sz w:val="28"/>
-                <w:szCs w:val="28"/>
-                <w:lang w:bidi="ta-IN"/>
-              </w:rPr>
-              <w:t>35</w:t>
+                <w:sz w:val="28"/>
+                <w:szCs w:val="28"/>
+                <w:lang w:bidi="ta-IN"/>
+              </w:rPr>
+              <w:t>28</w:t>
             </w:r>
           </w:p>
         </w:tc>
@@ -1807,81 +1861,57 @@
                 <w:rFonts w:ascii="BRH Devanagari Extra" w:hAnsi="BRH Devanagari Extra" w:cs="BRH Devanagari Extra"/>
                 <w:sz w:val="40"/>
                 <w:szCs w:val="40"/>
+              </w:rPr>
+              <w:t>ÌS</w:t>
+            </w:r>
+            <w:r>
+              <w:rPr>
+                <w:rFonts w:ascii="BRH Malayalam Extra" w:hAnsi="BRH Malayalam Extra" w:cs="BRH Devanagari Extra"/>
+                <w:sz w:val="34"/>
+                <w:szCs w:val="40"/>
+              </w:rPr>
+              <w:t>–</w:t>
+            </w:r>
+            <w:r>
+              <w:rPr>
+                <w:rFonts w:ascii="BRH Devanagari Extra" w:hAnsi="BRH Devanagari Extra" w:cs="BRH Devanagari Extra"/>
+                <w:sz w:val="40"/>
+                <w:szCs w:val="40"/>
+              </w:rPr>
+              <w:t>uÉ AÉåwÉþ</w:t>
+            </w:r>
+            <w:r>
+              <w:rPr>
+                <w:rFonts w:ascii="BRH Devanagari Extra" w:hAnsi="BRH Devanagari Extra" w:cs="BRH Devanagari Extra"/>
+                <w:sz w:val="40"/>
+                <w:szCs w:val="40"/>
                 <w:highlight w:val="yellow"/>
               </w:rPr>
-              <w:t>ÆrÉåþ</w:t>
-            </w:r>
-            <w:r>
-              <w:rPr>
-                <w:rFonts w:ascii="BRH Devanagari Extra" w:hAnsi="BRH Devanagari Extra" w:cs="BRH Devanagari Extra"/>
-                <w:sz w:val="40"/>
-                <w:szCs w:val="40"/>
-              </w:rPr>
-              <w:t xml:space="preserve"> uÉÉ</w:t>
-            </w:r>
-            <w:r>
-              <w:rPr>
-                <w:rFonts w:ascii="BRH Malayalam Extra" w:hAnsi="BRH Malayalam Extra" w:cs="BRH Devanagari Extra"/>
-                <w:sz w:val="34"/>
-                <w:szCs w:val="40"/>
-              </w:rPr>
-              <w:t>–</w:t>
-            </w:r>
-            <w:r>
-              <w:rPr>
-                <w:rFonts w:ascii="BRH Devanagari Extra" w:hAnsi="BRH Devanagari Extra" w:cs="BRH Devanagari Extra"/>
-                <w:sz w:val="40"/>
-                <w:szCs w:val="40"/>
-              </w:rPr>
-              <w:t xml:space="preserve"> uÉlÉ</w:t>
-            </w:r>
-            <w:r>
-              <w:rPr>
-                <w:rFonts w:ascii="BRH Malayalam Extra" w:hAnsi="BRH Malayalam Extra" w:cs="BRH Devanagari Extra"/>
-                <w:sz w:val="34"/>
-                <w:szCs w:val="40"/>
-              </w:rPr>
-              <w:t>–</w:t>
-            </w:r>
-            <w:r>
-              <w:rPr>
-                <w:rFonts w:ascii="BRH Devanagari Extra" w:hAnsi="BRH Devanagari Extra" w:cs="BRH Devanagari Extra"/>
-                <w:sz w:val="40"/>
-                <w:szCs w:val="40"/>
-              </w:rPr>
-              <w:t>xmÉiÉÏ</w:t>
-            </w:r>
-            <w:r>
-              <w:rPr>
-                <w:rFonts w:ascii="BRH Malayalam Extra" w:hAnsi="BRH Malayalam Extra" w:cs="BRH Devanagari Extra"/>
-                <w:sz w:val="34"/>
-                <w:szCs w:val="40"/>
-              </w:rPr>
-              <w:t>–</w:t>
-            </w:r>
-            <w:r>
-              <w:rPr>
-                <w:rFonts w:ascii="BRH Devanagari Extra" w:hAnsi="BRH Devanagari Extra" w:cs="BRH Devanagari Extra"/>
-                <w:sz w:val="40"/>
-                <w:szCs w:val="40"/>
-              </w:rPr>
-              <w:t>óè</w:t>
-            </w:r>
-            <w:r>
-              <w:rPr>
-                <w:rFonts w:ascii="BRH Malayalam Extra" w:hAnsi="BRH Malayalam Extra" w:cs="BRH Devanagari Extra"/>
-                <w:sz w:val="34"/>
-                <w:szCs w:val="40"/>
-              </w:rPr>
-              <w:t>–</w:t>
-            </w:r>
-            <w:r>
-              <w:rPr>
-                <w:rFonts w:ascii="BRH Devanagari Extra" w:hAnsi="BRH Devanagari Extra" w:cs="BRH Devanagari Extra"/>
-                <w:sz w:val="40"/>
-                <w:szCs w:val="40"/>
-              </w:rPr>
-              <w:t>UlÉÑþ |</w:t>
+              <w:t>S</w:t>
+            </w:r>
+            <w:r>
+              <w:rPr>
+                <w:rFonts w:ascii="BRH Devanagari Extra" w:hAnsi="BRH Devanagari Extra" w:cs="BRH Devanagari Extra"/>
+                <w:sz w:val="40"/>
+                <w:szCs w:val="40"/>
+              </w:rPr>
+              <w:t>rÉ</w:t>
+            </w:r>
+            <w:r>
+              <w:rPr>
+                <w:rFonts w:ascii="BRH Malayalam Extra" w:hAnsi="BRH Malayalam Extra" w:cs="BRH Devanagari Extra"/>
+                <w:sz w:val="34"/>
+                <w:szCs w:val="40"/>
+              </w:rPr>
+              <w:t>–</w:t>
+            </w:r>
+            <w:r>
+              <w:rPr>
+                <w:rFonts w:ascii="BRH Devanagari Extra" w:hAnsi="BRH Devanagari Extra" w:cs="BRH Devanagari Extra"/>
+                <w:sz w:val="40"/>
+                <w:szCs w:val="40"/>
+              </w:rPr>
+              <w:t>È mÉËUþ |</w:t>
             </w:r>
           </w:p>
         </w:tc>
@@ -1911,6 +1941,304 @@
                 <w:rFonts w:ascii="BRH Devanagari Extra" w:hAnsi="BRH Devanagari Extra" w:cs="BRH Devanagari Extra"/>
                 <w:sz w:val="40"/>
                 <w:szCs w:val="40"/>
+              </w:rPr>
+              <w:t>ÌS</w:t>
+            </w:r>
+            <w:r>
+              <w:rPr>
+                <w:rFonts w:ascii="BRH Malayalam Extra" w:hAnsi="BRH Malayalam Extra" w:cs="BRH Devanagari Extra"/>
+                <w:sz w:val="34"/>
+                <w:szCs w:val="40"/>
+              </w:rPr>
+              <w:t>–</w:t>
+            </w:r>
+            <w:r>
+              <w:rPr>
+                <w:rFonts w:ascii="BRH Devanagari Extra" w:hAnsi="BRH Devanagari Extra" w:cs="BRH Devanagari Extra"/>
+                <w:sz w:val="40"/>
+                <w:szCs w:val="40"/>
+              </w:rPr>
+              <w:t>uÉ AÉåwÉþ</w:t>
+            </w:r>
+            <w:r>
+              <w:rPr>
+                <w:rFonts w:ascii="BRH Devanagari Extra" w:hAnsi="BRH Devanagari Extra" w:cs="BRH Devanagari Extra"/>
+                <w:sz w:val="40"/>
+                <w:szCs w:val="40"/>
+                <w:highlight w:val="green"/>
+              </w:rPr>
+              <w:t>kÉ</w:t>
+            </w:r>
+            <w:r>
+              <w:rPr>
+                <w:rFonts w:ascii="BRH Devanagari Extra" w:hAnsi="BRH Devanagari Extra" w:cs="BRH Devanagari Extra"/>
+                <w:sz w:val="40"/>
+                <w:szCs w:val="40"/>
+              </w:rPr>
+              <w:t>rÉ</w:t>
+            </w:r>
+            <w:r>
+              <w:rPr>
+                <w:rFonts w:ascii="BRH Malayalam Extra" w:hAnsi="BRH Malayalam Extra" w:cs="BRH Devanagari Extra"/>
+                <w:sz w:val="34"/>
+                <w:szCs w:val="40"/>
+              </w:rPr>
+              <w:t>–</w:t>
+            </w:r>
+            <w:r>
+              <w:rPr>
+                <w:rFonts w:ascii="BRH Devanagari Extra" w:hAnsi="BRH Devanagari Extra" w:cs="BRH Devanagari Extra"/>
+                <w:sz w:val="40"/>
+                <w:szCs w:val="40"/>
+              </w:rPr>
+              <w:t>È mÉËUþ |</w:t>
+            </w:r>
+          </w:p>
+        </w:tc>
+      </w:tr>
+      <w:tr>
+        <w:trPr>
+          <w:trHeight w:val="1106"/>
+        </w:trPr>
+        <w:tc>
+          <w:tcPr>
+            <w:tcW w:w="3516" w:type="dxa"/>
+            <w:tcBorders>
+              <w:top w:val="single" w:sz="4" w:space="0" w:color="000000"/>
+              <w:left w:val="single" w:sz="4" w:space="0" w:color="000000"/>
+              <w:bottom w:val="single" w:sz="4" w:space="0" w:color="000000"/>
+              <w:right w:val="single" w:sz="4" w:space="0" w:color="000000"/>
+            </w:tcBorders>
+          </w:tcPr>
+          <w:p>
+            <w:pPr>
+              <w:spacing w:before="0" w:line="240" w:lineRule="auto"/>
+              <w:rPr>
+                <w:rFonts w:cs="Latha"/>
+                <w:b/>
+                <w:color w:val="FF0000"/>
+                <w:sz w:val="28"/>
+                <w:szCs w:val="28"/>
+                <w:lang w:bidi="ta-IN"/>
+              </w:rPr>
+            </w:pPr>
+            <w:r>
+              <w:rPr>
+                <w:rFonts w:cs="Latha"/>
+                <w:b/>
+                <w:color w:val="FF0000"/>
+                <w:sz w:val="28"/>
+                <w:szCs w:val="28"/>
+                <w:lang w:bidi="ta-IN"/>
+              </w:rPr>
+              <w:lastRenderedPageBreak/>
+              <w:t xml:space="preserve">TS 4.2.8.3 - Vaakyam </w:t>
+            </w:r>
+          </w:p>
+          <w:p>
+            <w:pPr>
+              <w:spacing w:before="0" w:line="240" w:lineRule="auto"/>
+              <w:rPr>
+                <w:rFonts w:cs="Latha"/>
+                <w:b/>
+                <w:color w:val="FF0000"/>
+                <w:sz w:val="28"/>
+                <w:szCs w:val="28"/>
+                <w:lang w:bidi="ta-IN"/>
+              </w:rPr>
+            </w:pPr>
+            <w:r>
+              <w:rPr>
+                <w:rFonts w:cs="Latha"/>
+                <w:b/>
+                <w:color w:val="FF0000"/>
+                <w:sz w:val="28"/>
+                <w:szCs w:val="28"/>
+                <w:lang w:bidi="ta-IN"/>
+              </w:rPr>
+              <w:t xml:space="preserve">Statement No: - </w:t>
+            </w:r>
+            <w:r>
+              <w:rPr>
+                <w:rFonts w:cs="Latha"/>
+                <w:b/>
+                <w:color w:val="FF0000"/>
+                <w:sz w:val="28"/>
+                <w:szCs w:val="28"/>
+                <w:lang w:bidi="ta-IN"/>
+              </w:rPr>
+              <w:t>7</w:t>
+            </w:r>
+          </w:p>
+          <w:p>
+            <w:pPr>
+              <w:spacing w:before="0" w:line="240" w:lineRule="auto"/>
+              <w:rPr>
+                <w:rFonts w:cs="Latha"/>
+                <w:b/>
+                <w:sz w:val="28"/>
+                <w:szCs w:val="28"/>
+                <w:lang w:bidi="ta-IN"/>
+              </w:rPr>
+            </w:pPr>
+            <w:r>
+              <w:rPr>
+                <w:rFonts w:cs="Latha"/>
+                <w:b/>
+                <w:color w:val="FF0000"/>
+                <w:sz w:val="28"/>
+                <w:szCs w:val="28"/>
+                <w:lang w:bidi="ta-IN"/>
+              </w:rPr>
+              <w:t xml:space="preserve">Panchaati No. - </w:t>
+            </w:r>
+            <w:r>
+              <w:rPr>
+                <w:rFonts w:cs="Latha"/>
+                <w:b/>
+                <w:color w:val="FF0000"/>
+                <w:sz w:val="28"/>
+                <w:szCs w:val="28"/>
+                <w:lang w:bidi="ta-IN"/>
+              </w:rPr>
+              <w:t>35</w:t>
+            </w:r>
+          </w:p>
+        </w:tc>
+        <w:tc>
+          <w:tcPr>
+            <w:tcW w:w="5415" w:type="dxa"/>
+            <w:gridSpan w:val="3"/>
+            <w:tcBorders>
+              <w:top w:val="single" w:sz="4" w:space="0" w:color="000000"/>
+              <w:left w:val="single" w:sz="4" w:space="0" w:color="000000"/>
+              <w:bottom w:val="single" w:sz="4" w:space="0" w:color="000000"/>
+              <w:right w:val="single" w:sz="4" w:space="0" w:color="000000"/>
+            </w:tcBorders>
+          </w:tcPr>
+          <w:p>
+            <w:pPr>
+              <w:widowControl w:val="0"/>
+              <w:autoSpaceDE w:val="0"/>
+              <w:autoSpaceDN w:val="0"/>
+              <w:adjustRightInd w:val="0"/>
+              <w:spacing w:before="0" w:line="240" w:lineRule="auto"/>
+              <w:ind w:right="6"/>
+              <w:rPr>
+                <w:rFonts w:ascii="BRH Devanagari Extra" w:hAnsi="BRH Devanagari Extra" w:cs="BRH Devanagari Extra"/>
+                <w:sz w:val="40"/>
+                <w:szCs w:val="40"/>
+              </w:rPr>
+            </w:pPr>
+            <w:r>
+              <w:rPr>
+                <w:rFonts w:ascii="BRH Devanagari Extra" w:hAnsi="BRH Devanagari Extra" w:cs="BRH Devanagari Extra"/>
+                <w:sz w:val="40"/>
+                <w:szCs w:val="40"/>
+                <w:highlight w:val="yellow"/>
+              </w:rPr>
+              <w:t>ÆrÉåþ</w:t>
+            </w:r>
+            <w:r>
+              <w:rPr>
+                <w:rFonts w:ascii="BRH Devanagari Extra" w:hAnsi="BRH Devanagari Extra" w:cs="BRH Devanagari Extra"/>
+                <w:sz w:val="40"/>
+                <w:szCs w:val="40"/>
+              </w:rPr>
+              <w:t xml:space="preserve"> uÉÉ</w:t>
+            </w:r>
+            <w:r>
+              <w:rPr>
+                <w:rFonts w:ascii="BRH Malayalam Extra" w:hAnsi="BRH Malayalam Extra" w:cs="BRH Devanagari Extra"/>
+                <w:sz w:val="34"/>
+                <w:szCs w:val="40"/>
+              </w:rPr>
+              <w:t>–</w:t>
+            </w:r>
+            <w:r>
+              <w:rPr>
+                <w:rFonts w:ascii="BRH Devanagari Extra" w:hAnsi="BRH Devanagari Extra" w:cs="BRH Devanagari Extra"/>
+                <w:sz w:val="40"/>
+                <w:szCs w:val="40"/>
+              </w:rPr>
+              <w:t xml:space="preserve"> uÉlÉ</w:t>
+            </w:r>
+            <w:r>
+              <w:rPr>
+                <w:rFonts w:ascii="BRH Malayalam Extra" w:hAnsi="BRH Malayalam Extra" w:cs="BRH Devanagari Extra"/>
+                <w:sz w:val="34"/>
+                <w:szCs w:val="40"/>
+              </w:rPr>
+              <w:t>–</w:t>
+            </w:r>
+            <w:r>
+              <w:rPr>
+                <w:rFonts w:ascii="BRH Devanagari Extra" w:hAnsi="BRH Devanagari Extra" w:cs="BRH Devanagari Extra"/>
+                <w:sz w:val="40"/>
+                <w:szCs w:val="40"/>
+              </w:rPr>
+              <w:t>xmÉiÉÏ</w:t>
+            </w:r>
+            <w:r>
+              <w:rPr>
+                <w:rFonts w:ascii="BRH Malayalam Extra" w:hAnsi="BRH Malayalam Extra" w:cs="BRH Devanagari Extra"/>
+                <w:sz w:val="34"/>
+                <w:szCs w:val="40"/>
+              </w:rPr>
+              <w:t>–</w:t>
+            </w:r>
+            <w:r>
+              <w:rPr>
+                <w:rFonts w:ascii="BRH Devanagari Extra" w:hAnsi="BRH Devanagari Extra" w:cs="BRH Devanagari Extra"/>
+                <w:sz w:val="40"/>
+                <w:szCs w:val="40"/>
+              </w:rPr>
+              <w:t>óè</w:t>
+            </w:r>
+            <w:r>
+              <w:rPr>
+                <w:rFonts w:ascii="BRH Malayalam Extra" w:hAnsi="BRH Malayalam Extra" w:cs="BRH Devanagari Extra"/>
+                <w:sz w:val="34"/>
+                <w:szCs w:val="40"/>
+              </w:rPr>
+              <w:t>–</w:t>
+            </w:r>
+            <w:r>
+              <w:rPr>
+                <w:rFonts w:ascii="BRH Devanagari Extra" w:hAnsi="BRH Devanagari Extra" w:cs="BRH Devanagari Extra"/>
+                <w:sz w:val="40"/>
+                <w:szCs w:val="40"/>
+              </w:rPr>
+              <w:t>UlÉÑþ |</w:t>
+            </w:r>
+          </w:p>
+        </w:tc>
+        <w:tc>
+          <w:tcPr>
+            <w:tcW w:w="5387" w:type="dxa"/>
+            <w:gridSpan w:val="5"/>
+            <w:tcBorders>
+              <w:top w:val="single" w:sz="4" w:space="0" w:color="000000"/>
+              <w:left w:val="single" w:sz="4" w:space="0" w:color="000000"/>
+              <w:bottom w:val="single" w:sz="4" w:space="0" w:color="000000"/>
+              <w:right w:val="single" w:sz="4" w:space="0" w:color="000000"/>
+            </w:tcBorders>
+          </w:tcPr>
+          <w:p>
+            <w:pPr>
+              <w:spacing w:before="0" w:line="240" w:lineRule="auto"/>
+              <w:ind w:right="-108"/>
+              <w:rPr>
+                <w:rFonts w:ascii="BRH Devanagari Extra" w:hAnsi="BRH Devanagari Extra" w:cs="BRH Devanagari Extra"/>
+                <w:sz w:val="40"/>
+                <w:szCs w:val="40"/>
+              </w:rPr>
+            </w:pPr>
+            <w:r>
+              <w:rPr>
+                <w:rFonts w:ascii="BRH Devanagari Extra" w:hAnsi="BRH Devanagari Extra" w:cs="BRH Devanagari Extra"/>
+                <w:sz w:val="40"/>
+                <w:szCs w:val="40"/>
                 <w:highlight w:val="green"/>
               </w:rPr>
               <w:t>ÆrÉå</w:t>
@@ -2020,7 +2348,6 @@
                 <w:szCs w:val="28"/>
                 <w:lang w:bidi="ta-IN"/>
               </w:rPr>
-              <w:lastRenderedPageBreak/>
               <w:t>TS 4.</w:t>
             </w:r>
             <w:r>
@@ -2448,23 +2775,7 @@
           <w:b/>
           <w:bCs/>
         </w:rPr>
-        <w:t>(</w:t>
-      </w:r>
-      <w:proofErr w:type="gramStart"/>
-      <w:r>
-        <w:rPr>
-          <w:b/>
-          <w:bCs/>
-        </w:rPr>
-        <w:t>ignore</w:t>
-      </w:r>
-      <w:proofErr w:type="gramEnd"/>
-      <w:r>
-        <w:rPr>
-          <w:b/>
-          <w:bCs/>
-        </w:rPr>
-        <w:t xml:space="preserve"> those which are already incorporated in your book’s version and date)</w:t>
+        <w:t>(ignore those which are already incorporated in your book’s version and date)</w:t>
       </w:r>
     </w:p>
     <w:tbl>
@@ -3442,6 +3753,7 @@
                 <w:szCs w:val="28"/>
                 <w:lang w:bidi="ta-IN"/>
               </w:rPr>
+              <w:lastRenderedPageBreak/>
               <w:t>TS 4.4.2.1 - Vaakyam</w:t>
             </w:r>
           </w:p>
@@ -3706,7 +4018,6 @@
                 <w:szCs w:val="28"/>
                 <w:lang w:bidi="ta-IN"/>
               </w:rPr>
-              <w:lastRenderedPageBreak/>
               <w:t>TS 4.4.10.1 - Vaakyam</w:t>
             </w:r>
           </w:p>
@@ -4673,23 +4984,7 @@
           <w:b/>
           <w:bCs/>
         </w:rPr>
-        <w:t>(</w:t>
-      </w:r>
-      <w:proofErr w:type="gramStart"/>
-      <w:r>
-        <w:rPr>
-          <w:b/>
-          <w:bCs/>
-        </w:rPr>
-        <w:t>ignore</w:t>
-      </w:r>
-      <w:proofErr w:type="gramEnd"/>
-      <w:r>
-        <w:rPr>
-          <w:b/>
-          <w:bCs/>
-        </w:rPr>
-        <w:t xml:space="preserve"> those which are already incorporated in your book’s version and date)</w:t>
+        <w:t>(ignore those which are already incorporated in your book’s version and date)</w:t>
       </w:r>
     </w:p>
     <w:tbl>
@@ -5120,6 +5415,7 @@
                 <w:szCs w:val="28"/>
                 <w:lang w:bidi="ta-IN"/>
               </w:rPr>
+              <w:lastRenderedPageBreak/>
               <w:t>TS 4.1.4.4</w:t>
             </w:r>
           </w:p>
@@ -5682,7 +5978,6 @@
                 <w:szCs w:val="28"/>
                 <w:lang w:bidi="ta-IN"/>
               </w:rPr>
-              <w:lastRenderedPageBreak/>
               <w:t xml:space="preserve">TS 4.2.3.2 - Vaakyam </w:t>
             </w:r>
           </w:p>
@@ -7273,6 +7568,7 @@
                 <w:szCs w:val="28"/>
                 <w:lang w:bidi="ta-IN"/>
               </w:rPr>
+              <w:lastRenderedPageBreak/>
               <w:t xml:space="preserve">TS 4.3.2.2 - Vaakyam </w:t>
             </w:r>
           </w:p>
@@ -7877,7 +8173,6 @@
                 <w:szCs w:val="28"/>
                 <w:lang w:bidi="ta-IN"/>
               </w:rPr>
-              <w:lastRenderedPageBreak/>
               <w:t xml:space="preserve">TS 4.3.5.1 - Vaakyam </w:t>
             </w:r>
           </w:p>
@@ -16142,23 +16437,7 @@
           <w:b/>
           <w:bCs/>
         </w:rPr>
-        <w:t>(</w:t>
-      </w:r>
-      <w:proofErr w:type="gramStart"/>
-      <w:r>
-        <w:rPr>
-          <w:b/>
-          <w:bCs/>
-        </w:rPr>
-        <w:t>ignore</w:t>
-      </w:r>
-      <w:proofErr w:type="gramEnd"/>
-      <w:r>
-        <w:rPr>
-          <w:b/>
-          <w:bCs/>
-        </w:rPr>
-        <w:t xml:space="preserve"> those which are already incorporated in your book’s version and date)</w:t>
+        <w:t>(ignore those which are already incorporated in your book’s version and date)</w:t>
       </w:r>
     </w:p>
     <w:tbl>
@@ -17990,23 +18269,13 @@
               </w:rPr>
               <w:t>(</w:t>
             </w:r>
-            <w:proofErr w:type="gramStart"/>
             <w:r>
               <w:rPr>
                 <w:rFonts w:cs="Arial"/>
                 <w:sz w:val="32"/>
                 <w:szCs w:val="32"/>
               </w:rPr>
-              <w:t>lower</w:t>
-            </w:r>
-            <w:proofErr w:type="gramEnd"/>
-            <w:r>
-              <w:rPr>
-                <w:rFonts w:cs="Arial"/>
-                <w:sz w:val="32"/>
-                <w:szCs w:val="32"/>
-              </w:rPr>
-              <w:t xml:space="preserve"> swaram removed)</w:t>
+              <w:t>lower swaram removed)</w:t>
             </w:r>
           </w:p>
         </w:tc>
@@ -22138,7 +22407,6 @@
                 <w:sz w:val="28"/>
                 <w:szCs w:val="28"/>
               </w:rPr>
-              <w:lastRenderedPageBreak/>
               <w:t>TS 4.4.4.5 - Vaakyam</w:t>
             </w:r>
           </w:p>
@@ -24339,31 +24607,7 @@
                 <w:szCs w:val="32"/>
                 <w:lang w:bidi="ta-IN"/>
               </w:rPr>
-              <w:t>(</w:t>
-            </w:r>
-            <w:proofErr w:type="gramStart"/>
-            <w:r>
-              <w:rPr>
-                <w:rFonts w:ascii="Latha" w:hAnsi="Latha" w:cs="Latha"/>
-                <w:b/>
-                <w:bCs/>
-                <w:sz w:val="32"/>
-                <w:szCs w:val="32"/>
-                <w:lang w:bidi="ta-IN"/>
-              </w:rPr>
-              <w:t>first</w:t>
-            </w:r>
-            <w:proofErr w:type="gramEnd"/>
-            <w:r>
-              <w:rPr>
-                <w:rFonts w:ascii="Latha" w:hAnsi="Latha" w:cs="Latha"/>
-                <w:b/>
-                <w:bCs/>
-                <w:sz w:val="32"/>
-                <w:szCs w:val="32"/>
-                <w:lang w:bidi="ta-IN"/>
-              </w:rPr>
-              <w:t xml:space="preserve"> line)</w:t>
+              <w:t>(first line)</w:t>
             </w:r>
           </w:p>
         </w:tc>
@@ -24557,27 +24801,7 @@
                 <w:szCs w:val="32"/>
                 <w:lang w:bidi="ta-IN"/>
               </w:rPr>
-              <w:t>(</w:t>
-            </w:r>
-            <w:proofErr w:type="gramStart"/>
-            <w:r>
-              <w:rPr>
-                <w:rFonts w:ascii="Latha" w:hAnsi="Latha" w:cs="Latha"/>
-                <w:sz w:val="32"/>
-                <w:szCs w:val="32"/>
-                <w:lang w:bidi="ta-IN"/>
-              </w:rPr>
-              <w:t>it</w:t>
-            </w:r>
-            <w:proofErr w:type="gramEnd"/>
-            <w:r>
-              <w:rPr>
-                <w:rFonts w:ascii="Latha" w:hAnsi="Latha" w:cs="Latha"/>
-                <w:sz w:val="32"/>
-                <w:szCs w:val="32"/>
-                <w:lang w:bidi="ta-IN"/>
-              </w:rPr>
-              <w:t xml:space="preserve"> is hras</w:t>
+              <w:t>(it is hras</w:t>
             </w:r>
             <w:r>
               <w:rPr>
@@ -25417,23 +25641,7 @@
           <w:bCs/>
         </w:rPr>
         <w:lastRenderedPageBreak/>
-        <w:t>(</w:t>
-      </w:r>
-      <w:proofErr w:type="gramStart"/>
-      <w:r>
-        <w:rPr>
-          <w:b/>
-          <w:bCs/>
-        </w:rPr>
-        <w:t>ignore</w:t>
-      </w:r>
-      <w:proofErr w:type="gramEnd"/>
-      <w:r>
-        <w:rPr>
-          <w:b/>
-          <w:bCs/>
-        </w:rPr>
-        <w:t xml:space="preserve"> those which are already incorporated in your book’s version and date)</w:t>
+        <w:t>(ignore those which are already incorporated in your book’s version and date)</w:t>
       </w:r>
     </w:p>
     <w:tbl>
@@ -28824,23 +29032,7 @@
           <w:b/>
           <w:bCs/>
         </w:rPr>
-        <w:t>(</w:t>
-      </w:r>
-      <w:proofErr w:type="gramStart"/>
-      <w:r>
-        <w:rPr>
-          <w:b/>
-          <w:bCs/>
-        </w:rPr>
-        <w:t>ignore</w:t>
-      </w:r>
-      <w:proofErr w:type="gramEnd"/>
-      <w:r>
-        <w:rPr>
-          <w:b/>
-          <w:bCs/>
-        </w:rPr>
-        <w:t xml:space="preserve"> those which are already incorporated in your book’s version and date)</w:t>
+        <w:t>(ignore those which are already incorporated in your book’s version and date)</w:t>
       </w:r>
     </w:p>
     <w:tbl>

--- a/saMhitA/04/TS 4 Sanskrit Corrections.docx
+++ b/saMhitA/04/TS 4 Sanskrit Corrections.docx
@@ -1,6 +1,6 @@
 
 <file path=word/document.xml><?xml version="1.0" encoding="utf-8"?>
-<w:document xmlns:wpc="http://schemas.microsoft.com/office/word/2010/wordprocessingCanvas" xmlns:cx="http://schemas.microsoft.com/office/drawing/2014/chartex" xmlns:cx1="http://schemas.microsoft.com/office/drawing/2015/9/8/chartex" xmlns:cx2="http://schemas.microsoft.com/office/drawing/2015/10/21/chartex" xmlns:cx3="http://schemas.microsoft.com/office/drawing/2016/5/9/chartex" xmlns:cx4="http://schemas.microsoft.com/office/drawing/2016/5/10/chartex" xmlns:cx5="http://schemas.microsoft.com/office/drawing/2016/5/11/chartex" xmlns:cx6="http://schemas.microsoft.com/office/drawing/2016/5/12/chartex" xmlns:cx7="http://schemas.microsoft.com/office/drawing/2016/5/13/chartex" xmlns:cx8="http://schemas.microsoft.com/office/drawing/2016/5/14/chartex" xmlns:mc="http://schemas.openxmlformats.org/markup-compatibility/2006" xmlns:aink="http://schemas.microsoft.com/office/drawing/2016/ink" xmlns:am3d="http://schemas.microsoft.com/office/drawing/2017/model3d" xmlns:o="urn:schemas-microsoft-com:office:office" xmlns:oel="http://schemas.microsoft.com/office/2019/extlst" xmlns:r="http://schemas.openxmlformats.org/officeDocument/2006/relationships" xmlns:m="http://schemas.openxmlformats.org/officeDocument/2006/math" xmlns:v="urn:schemas-microsoft-com:vml" xmlns:wp14="http://schemas.microsoft.com/office/word/2010/wordprocessingDrawing" xmlns:wp="http://schemas.openxmlformats.org/drawingml/2006/wordprocessingDrawing" xmlns:w10="urn:schemas-microsoft-com:office:word" xmlns:w="http://schemas.openxmlformats.org/wordprocessingml/2006/main" xmlns:w14="http://schemas.microsoft.com/office/word/2010/wordml" xmlns:w15="http://schemas.microsoft.com/office/word/2012/wordml" xmlns:w16cex="http://schemas.microsoft.com/office/word/2018/wordml/cex" xmlns:w16cid="http://schemas.microsoft.com/office/word/2016/wordml/cid" xmlns:w16="http://schemas.microsoft.com/office/word/2018/wordml" xmlns:w16sdtdh="http://schemas.microsoft.com/office/word/2020/wordml/sdtdatahash" xmlns:w16se="http://schemas.microsoft.com/office/word/2015/wordml/symex" xmlns:wpg="http://schemas.microsoft.com/office/word/2010/wordprocessingGroup" xmlns:wpi="http://schemas.microsoft.com/office/word/2010/wordprocessingInk" xmlns:wne="http://schemas.microsoft.com/office/word/2006/wordml" xmlns:wps="http://schemas.microsoft.com/office/word/2010/wordprocessingShape" mc:Ignorable="w14 w15 w16se w16cid w16 w16cex w16sdtdh wp14">
+<w:document xmlns:wpc="http://schemas.microsoft.com/office/word/2010/wordprocessingCanvas" xmlns:cx="http://schemas.microsoft.com/office/drawing/2014/chartex" xmlns:cx1="http://schemas.microsoft.com/office/drawing/2015/9/8/chartex" xmlns:cx2="http://schemas.microsoft.com/office/drawing/2015/10/21/chartex" xmlns:cx3="http://schemas.microsoft.com/office/drawing/2016/5/9/chartex" xmlns:cx4="http://schemas.microsoft.com/office/drawing/2016/5/10/chartex" xmlns:cx5="http://schemas.microsoft.com/office/drawing/2016/5/11/chartex" xmlns:cx6="http://schemas.microsoft.com/office/drawing/2016/5/12/chartex" xmlns:cx7="http://schemas.microsoft.com/office/drawing/2016/5/13/chartex" xmlns:cx8="http://schemas.microsoft.com/office/drawing/2016/5/14/chartex" xmlns:mc="http://schemas.openxmlformats.org/markup-compatibility/2006" xmlns:aink="http://schemas.microsoft.com/office/drawing/2016/ink" xmlns:am3d="http://schemas.microsoft.com/office/drawing/2017/model3d" xmlns:o="urn:schemas-microsoft-com:office:office" xmlns:oel="http://schemas.microsoft.com/office/2019/extlst" xmlns:r="http://schemas.openxmlformats.org/officeDocument/2006/relationships" xmlns:m="http://schemas.openxmlformats.org/officeDocument/2006/math" xmlns:v="urn:schemas-microsoft-com:vml" xmlns:wp14="http://schemas.microsoft.com/office/word/2010/wordprocessingDrawing" xmlns:wp="http://schemas.openxmlformats.org/drawingml/2006/wordprocessingDrawing" xmlns:w10="urn:schemas-microsoft-com:office:word" xmlns:w="http://schemas.openxmlformats.org/wordprocessingml/2006/main" xmlns:w14="http://schemas.microsoft.com/office/word/2010/wordml" xmlns:w15="http://schemas.microsoft.com/office/word/2012/wordml" xmlns:w16cex="http://schemas.microsoft.com/office/word/2018/wordml/cex" xmlns:w16cid="http://schemas.microsoft.com/office/word/2016/wordml/cid" xmlns:w16="http://schemas.microsoft.com/office/word/2018/wordml" xmlns:w16du="http://schemas.microsoft.com/office/word/2023/wordml/word16du" xmlns:w16sdtdh="http://schemas.microsoft.com/office/word/2020/wordml/sdtdatahash" xmlns:w16se="http://schemas.microsoft.com/office/word/2015/wordml/symex" xmlns:wpg="http://schemas.microsoft.com/office/word/2010/wordprocessingGroup" xmlns:wpi="http://schemas.microsoft.com/office/word/2010/wordprocessingInk" xmlns:wne="http://schemas.microsoft.com/office/word/2006/wordml" xmlns:wps="http://schemas.microsoft.com/office/word/2010/wordprocessingShape" mc:Ignorable="w14 w15 w16se w16cid w16 w16cex w16sdtdh w16du wp14">
   <w:body>
     <w:p>
       <w:pPr>
@@ -140,12 +140,10 @@
       <w:tblGrid>
         <w:gridCol w:w="3516"/>
         <w:gridCol w:w="29"/>
-        <w:gridCol w:w="5162"/>
-        <w:gridCol w:w="224"/>
+        <w:gridCol w:w="5386"/>
         <w:gridCol w:w="28"/>
         <w:gridCol w:w="29"/>
-        <w:gridCol w:w="4970"/>
-        <w:gridCol w:w="331"/>
+        <w:gridCol w:w="5301"/>
         <w:gridCol w:w="29"/>
       </w:tblGrid>
       <w:tr>
@@ -203,7 +201,7 @@
         <w:tc>
           <w:tcPr>
             <w:tcW w:w="5443" w:type="dxa"/>
-            <w:gridSpan w:val="4"/>
+            <w:gridSpan w:val="3"/>
           </w:tcPr>
           <w:p>
             <w:pPr>
@@ -230,7 +228,7 @@
         <w:tc>
           <w:tcPr>
             <w:tcW w:w="5330" w:type="dxa"/>
-            <w:gridSpan w:val="3"/>
+            <w:gridSpan w:val="2"/>
           </w:tcPr>
           <w:p>
             <w:pPr>
@@ -390,7 +388,7 @@
         <w:tc>
           <w:tcPr>
             <w:tcW w:w="5415" w:type="dxa"/>
-            <w:gridSpan w:val="3"/>
+            <w:gridSpan w:val="2"/>
             <w:tcBorders>
               <w:top w:val="single" w:sz="4" w:space="0" w:color="000000"/>
               <w:left w:val="single" w:sz="4" w:space="0" w:color="000000"/>
@@ -490,7 +488,7 @@
         <w:tc>
           <w:tcPr>
             <w:tcW w:w="5387" w:type="dxa"/>
-            <w:gridSpan w:val="5"/>
+            <w:gridSpan w:val="4"/>
             <w:tcBorders>
               <w:top w:val="single" w:sz="4" w:space="0" w:color="000000"/>
               <w:left w:val="single" w:sz="4" w:space="0" w:color="000000"/>
@@ -701,7 +699,7 @@
         <w:tc>
           <w:tcPr>
             <w:tcW w:w="5472" w:type="dxa"/>
-            <w:gridSpan w:val="5"/>
+            <w:gridSpan w:val="4"/>
           </w:tcPr>
           <w:p>
             <w:pPr>
@@ -754,7 +752,6 @@
         <w:tc>
           <w:tcPr>
             <w:tcW w:w="5301" w:type="dxa"/>
-            <w:gridSpan w:val="2"/>
           </w:tcPr>
           <w:p>
             <w:pPr>
@@ -918,7 +915,7 @@
         <w:tc>
           <w:tcPr>
             <w:tcW w:w="5472" w:type="dxa"/>
-            <w:gridSpan w:val="5"/>
+            <w:gridSpan w:val="4"/>
           </w:tcPr>
           <w:p>
             <w:pPr>
@@ -1011,7 +1008,6 @@
         <w:tc>
           <w:tcPr>
             <w:tcW w:w="5301" w:type="dxa"/>
-            <w:gridSpan w:val="2"/>
           </w:tcPr>
           <w:p>
             <w:pPr>
@@ -1097,7 +1093,7 @@
       </w:tr>
       <w:tr>
         <w:trPr>
-          <w:trHeight w:val="1106"/>
+          <w:trHeight w:val="899"/>
         </w:trPr>
         <w:tc>
           <w:tcPr>
@@ -1111,81 +1107,133 @@
           </w:tcPr>
           <w:p>
             <w:pPr>
-              <w:spacing w:before="0" w:line="240" w:lineRule="auto"/>
-              <w:rPr>
-                <w:rFonts w:cs="Latha"/>
-                <w:b/>
-                <w:color w:val="FF0000"/>
-                <w:sz w:val="28"/>
-                <w:szCs w:val="28"/>
-                <w:lang w:bidi="ta-IN"/>
-              </w:rPr>
-            </w:pPr>
-            <w:r>
-              <w:rPr>
-                <w:rFonts w:cs="Latha"/>
-                <w:b/>
-                <w:color w:val="FF0000"/>
-                <w:sz w:val="28"/>
-                <w:szCs w:val="28"/>
-                <w:lang w:bidi="ta-IN"/>
-              </w:rPr>
-              <w:t xml:space="preserve">TS 4.2.6.2 - Vaakyam </w:t>
-            </w:r>
-          </w:p>
-          <w:p>
-            <w:pPr>
-              <w:spacing w:before="0" w:line="240" w:lineRule="auto"/>
-              <w:rPr>
-                <w:rFonts w:cs="Latha"/>
-                <w:b/>
-                <w:color w:val="FF0000"/>
-                <w:sz w:val="28"/>
-                <w:szCs w:val="28"/>
-                <w:lang w:bidi="ta-IN"/>
-              </w:rPr>
-            </w:pPr>
-            <w:r>
-              <w:rPr>
-                <w:rFonts w:cs="Latha"/>
-                <w:b/>
-                <w:color w:val="FF0000"/>
-                <w:sz w:val="28"/>
-                <w:szCs w:val="28"/>
-                <w:lang w:bidi="ta-IN"/>
-              </w:rPr>
-              <w:t>Statement No: - 7</w:t>
-            </w:r>
-          </w:p>
-          <w:p>
-            <w:pPr>
-              <w:spacing w:before="0" w:line="240" w:lineRule="auto"/>
-              <w:rPr>
-                <w:rFonts w:cs="Latha"/>
-                <w:b/>
-                <w:color w:val="FF0000"/>
-                <w:sz w:val="28"/>
-                <w:szCs w:val="28"/>
-                <w:lang w:bidi="ta-IN"/>
-              </w:rPr>
-            </w:pPr>
-            <w:r>
-              <w:rPr>
-                <w:rFonts w:cs="Latha"/>
-                <w:b/>
-                <w:color w:val="FF0000"/>
-                <w:sz w:val="28"/>
-                <w:szCs w:val="28"/>
-                <w:lang w:bidi="ta-IN"/>
-              </w:rPr>
-              <w:t>Panchaati No. - 25</w:t>
+              <w:widowControl w:val="0"/>
+              <w:autoSpaceDE w:val="0"/>
+              <w:autoSpaceDN w:val="0"/>
+              <w:adjustRightInd w:val="0"/>
+              <w:spacing w:before="0" w:line="240" w:lineRule="auto"/>
+              <w:rPr>
+                <w:rFonts w:cs="Latha"/>
+                <w:b/>
+                <w:sz w:val="28"/>
+                <w:szCs w:val="28"/>
+                <w:lang w:bidi="ta-IN"/>
+              </w:rPr>
+            </w:pPr>
+            <w:r>
+              <w:rPr>
+                <w:rFonts w:eastAsia="Times New Roman" w:cs="Arial"/>
+                <w:b/>
+                <w:sz w:val="28"/>
+                <w:szCs w:val="28"/>
+                <w:lang w:eastAsia="en-IN" w:bidi="ml-IN"/>
+              </w:rPr>
+              <w:t>TS 4.</w:t>
+            </w:r>
+            <w:r>
+              <w:rPr>
+                <w:rFonts w:eastAsia="Times New Roman" w:cs="Arial"/>
+                <w:b/>
+                <w:sz w:val="28"/>
+                <w:szCs w:val="28"/>
+                <w:lang w:eastAsia="en-IN" w:bidi="ml-IN"/>
+              </w:rPr>
+              <w:t>2.3.1</w:t>
+            </w:r>
+            <w:r>
+              <w:rPr>
+                <w:rFonts w:eastAsia="Times New Roman" w:cs="Arial"/>
+                <w:b/>
+                <w:sz w:val="28"/>
+                <w:szCs w:val="28"/>
+                <w:lang w:eastAsia="en-IN" w:bidi="ml-IN"/>
+              </w:rPr>
+              <w:t xml:space="preserve"> -</w:t>
+            </w:r>
+            <w:r>
+              <w:rPr>
+                <w:rFonts w:cs="Latha"/>
+                <w:b/>
+                <w:sz w:val="28"/>
+                <w:szCs w:val="28"/>
+                <w:lang w:bidi="ta-IN"/>
+              </w:rPr>
+              <w:t xml:space="preserve"> Vaakyam</w:t>
+            </w:r>
+          </w:p>
+          <w:p>
+            <w:pPr>
+              <w:widowControl w:val="0"/>
+              <w:autoSpaceDE w:val="0"/>
+              <w:autoSpaceDN w:val="0"/>
+              <w:adjustRightInd w:val="0"/>
+              <w:spacing w:before="0" w:line="240" w:lineRule="auto"/>
+              <w:rPr>
+                <w:rFonts w:cs="Latha"/>
+                <w:b/>
+                <w:sz w:val="28"/>
+                <w:szCs w:val="28"/>
+                <w:lang w:bidi="ta-IN"/>
+              </w:rPr>
+            </w:pPr>
+            <w:r>
+              <w:rPr>
+                <w:rFonts w:cs="Latha"/>
+                <w:b/>
+                <w:sz w:val="28"/>
+                <w:szCs w:val="28"/>
+                <w:lang w:bidi="ta-IN"/>
+              </w:rPr>
+              <w:t xml:space="preserve">Statement No. – </w:t>
+            </w:r>
+            <w:r>
+              <w:rPr>
+                <w:rFonts w:cs="Latha"/>
+                <w:b/>
+                <w:sz w:val="28"/>
+                <w:szCs w:val="28"/>
+                <w:lang w:bidi="ta-IN"/>
+              </w:rPr>
+              <w:t>5</w:t>
+            </w:r>
+          </w:p>
+          <w:p>
+            <w:pPr>
+              <w:spacing w:before="0" w:line="240" w:lineRule="auto"/>
+              <w:rPr>
+                <w:rFonts w:cs="Latha"/>
+                <w:b/>
+                <w:sz w:val="28"/>
+                <w:szCs w:val="28"/>
+                <w:lang w:val="en-IN" w:bidi="ta-IN"/>
+              </w:rPr>
+            </w:pPr>
+            <w:r>
+              <w:rPr>
+                <w:rFonts w:cs="Latha"/>
+                <w:b/>
+                <w:sz w:val="28"/>
+                <w:szCs w:val="28"/>
+                <w:lang w:bidi="ta-IN"/>
+              </w:rPr>
+              <w:t xml:space="preserve">Panchaati No. - </w:t>
+            </w:r>
+            <w:r>
+              <w:rPr>
+                <w:rFonts w:cs="Latha"/>
+                <w:b/>
+                <w:sz w:val="28"/>
+                <w:szCs w:val="28"/>
+                <w:lang w:bidi="ta-IN"/>
+              </w:rPr>
+              <w:t>10</w:t>
             </w:r>
           </w:p>
         </w:tc>
         <w:tc>
           <w:tcPr>
             <w:tcW w:w="5415" w:type="dxa"/>
-            <w:gridSpan w:val="3"/>
+            <w:gridSpan w:val="2"/>
             <w:tcBorders>
               <w:top w:val="single" w:sz="4" w:space="0" w:color="000000"/>
               <w:left w:val="single" w:sz="4" w:space="0" w:color="000000"/>
@@ -1202,34 +1250,43 @@
               <w:spacing w:before="0" w:line="240" w:lineRule="auto"/>
               <w:ind w:right="6"/>
               <w:rPr>
-                <w:rFonts w:ascii="BRH Devanagari Extra" w:hAnsi="BRH Devanagari Extra" w:cs="BRH Devanagari Extra"/>
-                <w:sz w:val="40"/>
-                <w:szCs w:val="40"/>
-              </w:rPr>
-            </w:pPr>
-            <w:r>
-              <w:rPr>
-                <w:rFonts w:ascii="BRH Devanagari Extra" w:hAnsi="BRH Devanagari Extra" w:cs="BRH Devanagari Extra"/>
-                <w:sz w:val="40"/>
-                <w:szCs w:val="40"/>
-              </w:rPr>
-              <w:t>EþcrÉiÉå ÍpÉ</w:t>
-            </w:r>
-            <w:r>
-              <w:rPr>
-                <w:rFonts w:ascii="BRH Malayalam Extra" w:hAnsi="BRH Malayalam Extra" w:cs="BRH Devanagari Extra"/>
-                <w:sz w:val="34"/>
-                <w:szCs w:val="40"/>
-              </w:rPr>
-              <w:t>–</w:t>
-            </w:r>
-            <w:r>
-              <w:rPr>
-                <w:rFonts w:ascii="BRH Devanagari Extra" w:hAnsi="BRH Devanagari Extra" w:cs="BRH Devanagari Extra"/>
-                <w:sz w:val="40"/>
-                <w:szCs w:val="40"/>
-              </w:rPr>
-              <w:t>w</w:t>
+                <w:rFonts w:ascii="BRH Malayalam Extra" w:hAnsi="BRH Malayalam Extra" w:cs="BRH Malayalam Extra"/>
+                <w:sz w:val="40"/>
+                <w:szCs w:val="40"/>
+                <w:lang w:val="en-IN"/>
+              </w:rPr>
+            </w:pPr>
+            <w:r>
+              <w:rPr>
+                <w:rFonts w:ascii="BRH Devanagari Extra" w:hAnsi="BRH Devanagari Extra" w:cs="BRH Devanagari Extra"/>
+                <w:sz w:val="40"/>
+                <w:szCs w:val="40"/>
+              </w:rPr>
+              <w:t>ÍzÉ</w:t>
+            </w:r>
+            <w:r>
+              <w:rPr>
+                <w:rFonts w:ascii="BRH Malayalam Extra" w:hAnsi="BRH Malayalam Extra" w:cs="BRH Devanagari Extra"/>
+                <w:sz w:val="34"/>
+                <w:szCs w:val="40"/>
+              </w:rPr>
+              <w:t>–</w:t>
+            </w:r>
+            <w:r>
+              <w:rPr>
+                <w:rFonts w:ascii="BRH Devanagari Extra" w:hAnsi="BRH Devanagari Extra" w:cs="BRH Devanagari Extra"/>
+                <w:sz w:val="40"/>
+                <w:szCs w:val="40"/>
+              </w:rPr>
+              <w:t>uÉåÍpÉþU</w:t>
+            </w:r>
+            <w:r>
+              <w:rPr>
+                <w:rFonts w:ascii="BRH Malayalam Extra" w:hAnsi="BRH Malayalam Extra" w:cs="BRH Devanagari Extra"/>
+                <w:sz w:val="34"/>
+                <w:szCs w:val="40"/>
+              </w:rPr>
+              <w:t>–</w:t>
             </w:r>
             <w:r>
               <w:rPr>
@@ -1238,65 +1295,55 @@
                 <w:szCs w:val="40"/>
                 <w:highlight w:val="yellow"/>
               </w:rPr>
-              <w:t>É</w:t>
-            </w:r>
-            <w:r>
-              <w:rPr>
-                <w:rFonts w:ascii="BRH Devanagari RN" w:hAnsi="BRH Devanagari RN" w:cs="BRH Devanagari RN"/>
-                <w:color w:val="000000"/>
+              <w:t>ÍcÉ</w:t>
+            </w:r>
+            <w:r>
+              <w:rPr>
+                <w:rFonts w:ascii="BRH Devanagari Extra" w:hAnsi="BRH Devanagari Extra" w:cs="BRH Devanagari Extra"/>
+                <w:sz w:val="40"/>
+                <w:szCs w:val="40"/>
+              </w:rPr>
+              <w:t>þ</w:t>
+            </w:r>
+            <w:r>
+              <w:rPr>
+                <w:rFonts w:ascii="BRH Devanagari Extra" w:hAnsi="BRH Devanagari Extra" w:cs="BRH Devanagari Extra"/>
                 <w:sz w:val="40"/>
                 <w:szCs w:val="40"/>
                 <w:highlight w:val="yellow"/>
               </w:rPr>
-              <w:t>Sè</w:t>
-            </w:r>
-            <w:r>
-              <w:rPr>
-                <w:rFonts w:ascii="BRH Devanagari Extra" w:hAnsi="BRH Devanagari Extra" w:cs="BRH Devanagari Extra"/>
-                <w:sz w:val="40"/>
-                <w:szCs w:val="40"/>
-              </w:rPr>
-              <w:t xml:space="preserve"> </w:t>
-            </w:r>
-            <w:r>
-              <w:rPr>
-                <w:rFonts w:ascii="BRH Devanagari Extra" w:hAnsi="BRH Devanagari Extra" w:cs="BRH Devanagari Extra"/>
-                <w:color w:val="000000"/>
-                <w:sz w:val="40"/>
-                <w:szCs w:val="40"/>
-              </w:rPr>
-              <w:t>U</w:t>
-            </w:r>
-            <w:r>
-              <w:rPr>
-                <w:rFonts w:ascii="BRH Devanagari Extra" w:hAnsi="BRH Devanagari Extra" w:cs="BRH Devanagari Extra"/>
-                <w:sz w:val="40"/>
-                <w:szCs w:val="40"/>
-              </w:rPr>
-              <w:t>þ¤ÉÉå</w:t>
-            </w:r>
-            <w:r>
-              <w:rPr>
-                <w:rFonts w:ascii="BRH Malayalam Extra" w:hAnsi="BRH Malayalam Extra" w:cs="BRH Devanagari Extra"/>
-                <w:sz w:val="34"/>
-                <w:szCs w:val="40"/>
-              </w:rPr>
-              <w:t>–</w:t>
-            </w:r>
-            <w:r>
-              <w:rPr>
-                <w:rFonts w:ascii="BRH Devanagari Extra" w:hAnsi="BRH Devanagari Extra" w:cs="BRH Devanagari Extra"/>
-                <w:sz w:val="40"/>
-                <w:szCs w:val="40"/>
-              </w:rPr>
-              <w:t>WûÉ</w:t>
+              <w:t>ï</w:t>
+            </w:r>
+            <w:r>
+              <w:rPr>
+                <w:rFonts w:ascii="BRH Devanagari Extra" w:hAnsi="BRH Devanagari Extra" w:cs="BRH Devanagari Extra"/>
+                <w:sz w:val="40"/>
+                <w:szCs w:val="40"/>
+              </w:rPr>
+              <w:t>ÍpÉ</w:t>
+            </w:r>
+            <w:r>
+              <w:rPr>
+                <w:rFonts w:ascii="BRH Malayalam Extra" w:hAnsi="BRH Malayalam Extra" w:cs="BRH Devanagari Extra"/>
+                <w:sz w:val="34"/>
+                <w:szCs w:val="40"/>
+              </w:rPr>
+              <w:t>–</w:t>
+            </w:r>
+            <w:r>
+              <w:rPr>
+                <w:rFonts w:ascii="BRH Devanagari Extra" w:hAnsi="BRH Devanagari Extra" w:cs="BRH Devanagari Extra"/>
+                <w:sz w:val="40"/>
+                <w:szCs w:val="40"/>
+              </w:rPr>
+              <w:t>xiuÉÇ |</w:t>
             </w:r>
           </w:p>
         </w:tc>
         <w:tc>
           <w:tcPr>
             <w:tcW w:w="5387" w:type="dxa"/>
-            <w:gridSpan w:val="5"/>
+            <w:gridSpan w:val="4"/>
             <w:tcBorders>
               <w:top w:val="single" w:sz="4" w:space="0" w:color="000000"/>
               <w:left w:val="single" w:sz="4" w:space="0" w:color="000000"/>
@@ -1306,93 +1353,79 @@
           </w:tcPr>
           <w:p>
             <w:pPr>
-              <w:autoSpaceDE w:val="0"/>
-              <w:autoSpaceDN w:val="0"/>
-              <w:adjustRightInd w:val="0"/>
-              <w:spacing w:before="0" w:line="240" w:lineRule="auto"/>
-              <w:rPr>
-                <w:rFonts w:ascii="BRH Devanagari Extra" w:hAnsi="BRH Devanagari Extra" w:cs="BRH Devanagari Extra"/>
-                <w:sz w:val="40"/>
-                <w:szCs w:val="40"/>
-              </w:rPr>
-            </w:pPr>
-            <w:r>
-              <w:rPr>
-                <w:rFonts w:ascii="BRH Devanagari Extra" w:hAnsi="BRH Devanagari Extra" w:cs="BRH Devanagari Extra"/>
-                <w:sz w:val="40"/>
-                <w:szCs w:val="40"/>
-              </w:rPr>
-              <w:t>EþcrÉiÉå ÍpÉ</w:t>
-            </w:r>
-            <w:r>
-              <w:rPr>
-                <w:rFonts w:ascii="BRH Malayalam Extra" w:hAnsi="BRH Malayalam Extra" w:cs="BRH Devanagari Extra"/>
-                <w:sz w:val="34"/>
-                <w:szCs w:val="40"/>
-              </w:rPr>
-              <w:t>–</w:t>
-            </w:r>
-            <w:r>
-              <w:rPr>
-                <w:rFonts w:ascii="BRH Devanagari Extra" w:hAnsi="BRH Devanagari Extra" w:cs="BRH Devanagari Extra"/>
-                <w:sz w:val="40"/>
-                <w:szCs w:val="40"/>
-              </w:rPr>
-              <w:t>wÉ</w:t>
-            </w:r>
-            <w:r>
-              <w:rPr>
-                <w:rFonts w:ascii="BRH Devanagari" w:hAnsi="BRH Devanagari" w:cs="BRH Devanagari"/>
-                <w:color w:val="000000"/>
+              <w:spacing w:before="0" w:line="240" w:lineRule="auto"/>
+              <w:ind w:right="-108"/>
+              <w:rPr>
+                <w:rFonts w:ascii="BRH Malayalam Extra" w:hAnsi="BRH Malayalam Extra" w:cs="BRH Malayalam Extra"/>
+                <w:sz w:val="40"/>
+                <w:szCs w:val="40"/>
+                <w:lang w:val="en-IN"/>
+              </w:rPr>
+            </w:pPr>
+            <w:r>
+              <w:rPr>
+                <w:rFonts w:ascii="BRH Devanagari Extra" w:hAnsi="BRH Devanagari Extra" w:cs="BRH Devanagari Extra"/>
+                <w:sz w:val="40"/>
+                <w:szCs w:val="40"/>
+              </w:rPr>
+              <w:t>ÍzÉ</w:t>
+            </w:r>
+            <w:r>
+              <w:rPr>
+                <w:rFonts w:ascii="BRH Malayalam Extra" w:hAnsi="BRH Malayalam Extra" w:cs="BRH Devanagari Extra"/>
+                <w:sz w:val="34"/>
+                <w:szCs w:val="40"/>
+              </w:rPr>
+              <w:t>–</w:t>
+            </w:r>
+            <w:r>
+              <w:rPr>
+                <w:rFonts w:ascii="BRH Devanagari Extra" w:hAnsi="BRH Devanagari Extra" w:cs="BRH Devanagari Extra"/>
+                <w:sz w:val="40"/>
+                <w:szCs w:val="40"/>
+              </w:rPr>
+              <w:t>uÉåÍpÉþU</w:t>
+            </w:r>
+            <w:r>
+              <w:rPr>
+                <w:rFonts w:ascii="BRH Malayalam Extra" w:hAnsi="BRH Malayalam Extra" w:cs="BRH Devanagari Extra"/>
+                <w:sz w:val="34"/>
+                <w:szCs w:val="40"/>
+              </w:rPr>
+              <w:t>–</w:t>
+            </w:r>
+            <w:r>
+              <w:rPr>
+                <w:rFonts w:ascii="BRH Devanagari Extra" w:hAnsi="BRH Devanagari Extra" w:cs="BRH Devanagari Extra"/>
                 <w:sz w:val="40"/>
                 <w:szCs w:val="40"/>
                 <w:highlight w:val="green"/>
-                <w:lang w:val="en-IN" w:eastAsia="en-IN" w:bidi="hi-IN"/>
-              </w:rPr>
-              <w:t>aÉç</w:t>
-            </w:r>
-            <w:r>
-              <w:rPr>
-                <w:rFonts w:ascii="BRH Devanagari" w:hAnsi="BRH Devanagari" w:cs="BRH Devanagari"/>
-                <w:color w:val="000000"/>
-                <w:sz w:val="40"/>
-                <w:szCs w:val="40"/>
-                <w:lang w:val="en-IN" w:eastAsia="en-IN" w:bidi="hi-IN"/>
-              </w:rPr>
-              <w:t xml:space="preserve"> </w:t>
-            </w:r>
-            <w:r>
-              <w:rPr>
-                <w:rFonts w:ascii="BRH Devanagari Extra" w:hAnsi="BRH Devanagari Extra" w:cs="BRH Devanagari Extra"/>
-                <w:color w:val="000000"/>
-                <w:sz w:val="40"/>
-                <w:szCs w:val="40"/>
-              </w:rPr>
-              <w:t>U</w:t>
-            </w:r>
-            <w:r>
-              <w:rPr>
-                <w:rFonts w:ascii="BRH Devanagari Extra" w:hAnsi="BRH Devanagari Extra" w:cs="BRH Devanagari Extra"/>
-                <w:sz w:val="40"/>
-                <w:szCs w:val="40"/>
-              </w:rPr>
-              <w:t>þ¤ÉÉå</w:t>
-            </w:r>
-            <w:r>
-              <w:rPr>
-                <w:rFonts w:ascii="BRH Malayalam Extra" w:hAnsi="BRH Malayalam Extra" w:cs="BRH Devanagari Extra"/>
-                <w:sz w:val="34"/>
-                <w:szCs w:val="40"/>
-              </w:rPr>
-              <w:t>–</w:t>
-            </w:r>
-            <w:r>
-              <w:rPr>
-                <w:rFonts w:ascii="BRH Devanagari Extra" w:hAnsi="BRH Devanagari Extra" w:cs="BRH Devanagari Extra"/>
-                <w:sz w:val="40"/>
-                <w:szCs w:val="40"/>
-              </w:rPr>
-              <w:t>WûÉ</w:t>
+              </w:rPr>
+              <w:t>ÍcÉï</w:t>
+            </w:r>
+            <w:r>
+              <w:rPr>
+                <w:rFonts w:ascii="BRH Devanagari Extra" w:hAnsi="BRH Devanagari Extra" w:cs="BRH Devanagari Extra"/>
+                <w:sz w:val="40"/>
+                <w:szCs w:val="40"/>
+              </w:rPr>
+              <w:t>ÍpÉ</w:t>
+            </w:r>
+            <w:r>
+              <w:rPr>
+                <w:rFonts w:ascii="BRH Malayalam Extra" w:hAnsi="BRH Malayalam Extra" w:cs="BRH Devanagari Extra"/>
+                <w:sz w:val="34"/>
+                <w:szCs w:val="40"/>
+              </w:rPr>
+              <w:t>–</w:t>
+            </w:r>
+            <w:r>
+              <w:rPr>
+                <w:rFonts w:ascii="BRH Devanagari Extra" w:hAnsi="BRH Devanagari Extra" w:cs="BRH Devanagari Extra"/>
+                <w:sz w:val="40"/>
+                <w:szCs w:val="40"/>
+              </w:rPr>
+              <w:t>xiuÉÇ |</w:t>
             </w:r>
           </w:p>
         </w:tc>
@@ -1417,110 +1450,77 @@
               <w:rPr>
                 <w:rFonts w:cs="Latha"/>
                 <w:b/>
-                <w:sz w:val="28"/>
-                <w:szCs w:val="28"/>
-                <w:lang w:bidi="ta-IN"/>
-              </w:rPr>
-            </w:pPr>
-            <w:r>
-              <w:rPr>
-                <w:rFonts w:cs="Latha"/>
-                <w:b/>
-                <w:sz w:val="28"/>
-                <w:szCs w:val="28"/>
-                <w:lang w:bidi="ta-IN"/>
-              </w:rPr>
-              <w:t>TS 4.2.</w:t>
-            </w:r>
-            <w:r>
-              <w:rPr>
-                <w:rFonts w:cs="Latha"/>
-                <w:b/>
-                <w:sz w:val="28"/>
-                <w:szCs w:val="28"/>
-                <w:lang w:bidi="ta-IN"/>
-              </w:rPr>
-              <w:t>6.3</w:t>
-            </w:r>
-            <w:r>
-              <w:rPr>
-                <w:rFonts w:cs="Latha"/>
-                <w:b/>
-                <w:sz w:val="28"/>
-                <w:szCs w:val="28"/>
-                <w:lang w:bidi="ta-IN"/>
-              </w:rPr>
-              <w:t xml:space="preserve"> - Vaakyam </w:t>
-            </w:r>
-          </w:p>
-          <w:p>
-            <w:pPr>
-              <w:spacing w:before="0" w:line="240" w:lineRule="auto"/>
-              <w:rPr>
-                <w:rFonts w:cs="Latha"/>
-                <w:b/>
-                <w:sz w:val="28"/>
-                <w:szCs w:val="28"/>
-                <w:lang w:bidi="ta-IN"/>
-              </w:rPr>
-            </w:pPr>
-            <w:r>
-              <w:rPr>
-                <w:rFonts w:cs="Latha"/>
-                <w:b/>
-                <w:sz w:val="28"/>
-                <w:szCs w:val="28"/>
-                <w:lang w:bidi="ta-IN"/>
-              </w:rPr>
-              <w:t>Statement</w:t>
-            </w:r>
-            <w:r>
-              <w:rPr>
-                <w:rFonts w:cs="Latha"/>
-                <w:b/>
-                <w:sz w:val="28"/>
-                <w:szCs w:val="28"/>
-                <w:lang w:bidi="ta-IN"/>
-              </w:rPr>
-              <w:t xml:space="preserve"> No: - 7</w:t>
-            </w:r>
-          </w:p>
-          <w:p>
-            <w:pPr>
-              <w:spacing w:before="0" w:line="240" w:lineRule="auto"/>
-              <w:rPr>
-                <w:rFonts w:cs="Latha"/>
-                <w:sz w:val="28"/>
-                <w:szCs w:val="28"/>
-                <w:lang w:bidi="ta-IN"/>
-              </w:rPr>
-            </w:pPr>
-            <w:r>
-              <w:rPr>
-                <w:rFonts w:cs="Latha"/>
-                <w:b/>
-                <w:sz w:val="28"/>
-                <w:szCs w:val="28"/>
-                <w:lang w:bidi="ta-IN"/>
-              </w:rPr>
-              <w:t xml:space="preserve">Panchaati No. - </w:t>
-            </w:r>
-            <w:r>
-              <w:rPr>
-                <w:rFonts w:cs="Latha"/>
-                <w:b/>
-                <w:sz w:val="28"/>
-                <w:szCs w:val="28"/>
-                <w:lang w:bidi="ta-IN"/>
-              </w:rPr>
-              <w:t>26</w:t>
+                <w:color w:val="FF0000"/>
+                <w:sz w:val="28"/>
+                <w:szCs w:val="28"/>
+                <w:lang w:bidi="ta-IN"/>
+              </w:rPr>
+            </w:pPr>
+            <w:r>
+              <w:rPr>
+                <w:rFonts w:cs="Latha"/>
+                <w:b/>
+                <w:color w:val="FF0000"/>
+                <w:sz w:val="28"/>
+                <w:szCs w:val="28"/>
+                <w:lang w:bidi="ta-IN"/>
+              </w:rPr>
+              <w:t xml:space="preserve">TS 4.2.6.2 - Vaakyam </w:t>
+            </w:r>
+          </w:p>
+          <w:p>
+            <w:pPr>
+              <w:spacing w:before="0" w:line="240" w:lineRule="auto"/>
+              <w:rPr>
+                <w:rFonts w:cs="Latha"/>
+                <w:b/>
+                <w:color w:val="FF0000"/>
+                <w:sz w:val="28"/>
+                <w:szCs w:val="28"/>
+                <w:lang w:bidi="ta-IN"/>
+              </w:rPr>
+            </w:pPr>
+            <w:r>
+              <w:rPr>
+                <w:rFonts w:cs="Latha"/>
+                <w:b/>
+                <w:color w:val="FF0000"/>
+                <w:sz w:val="28"/>
+                <w:szCs w:val="28"/>
+                <w:lang w:bidi="ta-IN"/>
+              </w:rPr>
+              <w:t>Statement No: - 7</w:t>
+            </w:r>
+          </w:p>
+          <w:p>
+            <w:pPr>
+              <w:spacing w:before="0" w:line="240" w:lineRule="auto"/>
+              <w:rPr>
+                <w:rFonts w:cs="Latha"/>
+                <w:b/>
+                <w:color w:val="FF0000"/>
+                <w:sz w:val="28"/>
+                <w:szCs w:val="28"/>
+                <w:lang w:bidi="ta-IN"/>
+              </w:rPr>
+            </w:pPr>
+            <w:r>
+              <w:rPr>
+                <w:rFonts w:cs="Latha"/>
+                <w:b/>
+                <w:color w:val="FF0000"/>
+                <w:sz w:val="28"/>
+                <w:szCs w:val="28"/>
+                <w:lang w:bidi="ta-IN"/>
+              </w:rPr>
+              <w:t>Panchaati No. - 25</w:t>
             </w:r>
           </w:p>
         </w:tc>
         <w:tc>
           <w:tcPr>
             <w:tcW w:w="5415" w:type="dxa"/>
-            <w:gridSpan w:val="3"/>
+            <w:gridSpan w:val="2"/>
             <w:tcBorders>
               <w:top w:val="single" w:sz="4" w:space="0" w:color="000000"/>
               <w:left w:val="single" w:sz="4" w:space="0" w:color="000000"/>
@@ -1537,83 +1537,101 @@
               <w:spacing w:before="0" w:line="240" w:lineRule="auto"/>
               <w:ind w:right="6"/>
               <w:rPr>
-                <w:rFonts w:ascii="BRH Malayalam Extra" w:hAnsi="BRH Malayalam Extra" w:cs="BRH Malayalam Extra"/>
-                <w:sz w:val="40"/>
-                <w:szCs w:val="40"/>
-              </w:rPr>
-            </w:pPr>
-            <w:r>
-              <w:rPr>
-                <w:rFonts w:ascii="BRH Devanagari Extra" w:hAnsi="BRH Devanagari Extra" w:cs="BRH Devanagari Extra"/>
-                <w:sz w:val="40"/>
-                <w:szCs w:val="40"/>
-              </w:rPr>
-              <w:t>AÌiÉ</w:t>
-            </w:r>
-            <w:r>
-              <w:rPr>
-                <w:rFonts w:ascii="BRH Malayalam Extra" w:hAnsi="BRH Malayalam Extra" w:cs="BRH Devanagari Extra"/>
-                <w:sz w:val="34"/>
-                <w:szCs w:val="40"/>
-              </w:rPr>
-              <w:t>–</w:t>
-            </w:r>
-            <w:r>
-              <w:rPr>
-                <w:rFonts w:ascii="BRH Devanagari Extra" w:hAnsi="BRH Devanagari Extra" w:cs="BRH Devanagari Extra"/>
-                <w:sz w:val="40"/>
-                <w:szCs w:val="40"/>
-              </w:rPr>
-              <w:t xml:space="preserve"> ÌuÉµÉÉÿÈ mÉËU</w:t>
-            </w:r>
-            <w:r>
-              <w:rPr>
-                <w:rFonts w:ascii="BRH Malayalam Extra" w:hAnsi="BRH Malayalam Extra" w:cs="BRH Devanagari Extra"/>
-                <w:sz w:val="34"/>
+                <w:rFonts w:ascii="BRH Devanagari Extra" w:hAnsi="BRH Devanagari Extra" w:cs="BRH Devanagari Extra"/>
+                <w:sz w:val="40"/>
+                <w:szCs w:val="40"/>
+              </w:rPr>
+            </w:pPr>
+            <w:r>
+              <w:rPr>
+                <w:rFonts w:ascii="BRH Devanagari Extra" w:hAnsi="BRH Devanagari Extra" w:cs="BRH Devanagari Extra"/>
+                <w:sz w:val="40"/>
+                <w:szCs w:val="40"/>
+              </w:rPr>
+              <w:t>EþcrÉiÉå ÍpÉ</w:t>
+            </w:r>
+            <w:r>
+              <w:rPr>
+                <w:rFonts w:ascii="BRH Malayalam Extra" w:hAnsi="BRH Malayalam Extra" w:cs="BRH Devanagari Extra"/>
+                <w:sz w:val="34"/>
+                <w:szCs w:val="40"/>
+              </w:rPr>
+              <w:t>–</w:t>
+            </w:r>
+            <w:r>
+              <w:rPr>
+                <w:rFonts w:ascii="BRH Devanagari Extra" w:hAnsi="BRH Devanagari Extra" w:cs="BRH Devanagari Extra"/>
+                <w:sz w:val="40"/>
+                <w:szCs w:val="40"/>
+              </w:rPr>
+              <w:t>w</w:t>
+            </w:r>
+            <w:r>
+              <w:rPr>
+                <w:rFonts w:ascii="BRH Devanagari Extra" w:hAnsi="BRH Devanagari Extra" w:cs="BRH Devanagari Extra"/>
+                <w:sz w:val="40"/>
                 <w:szCs w:val="40"/>
                 <w:highlight w:val="yellow"/>
               </w:rPr>
-              <w:t>–</w:t>
-            </w:r>
-            <w:r>
-              <w:rPr>
-                <w:rFonts w:ascii="BRH Devanagari Extra" w:hAnsi="BRH Devanagari Extra" w:cs="BRH Devanagari Extra"/>
+              <w:t>É</w:t>
+            </w:r>
+            <w:r>
+              <w:rPr>
+                <w:rFonts w:ascii="BRH Devanagari RN" w:hAnsi="BRH Devanagari RN" w:cs="BRH Devanagari RN"/>
+                <w:color w:val="000000"/>
                 <w:sz w:val="40"/>
                 <w:szCs w:val="40"/>
                 <w:highlight w:val="yellow"/>
               </w:rPr>
-              <w:t>¸É</w:t>
-            </w:r>
-            <w:r>
-              <w:rPr>
-                <w:rFonts w:ascii="BRH Devanagari Extra" w:hAnsi="BRH Devanagari Extra" w:cs="BRH Devanagari Extra"/>
-                <w:sz w:val="40"/>
-                <w:szCs w:val="40"/>
-              </w:rPr>
-              <w:t xml:space="preserve"> xiÉå</w:t>
-            </w:r>
-            <w:r>
-              <w:rPr>
-                <w:rFonts w:ascii="BRH Malayalam Extra" w:hAnsi="BRH Malayalam Extra" w:cs="BRH Devanagari Extra"/>
-                <w:sz w:val="34"/>
-                <w:szCs w:val="40"/>
-              </w:rPr>
-              <w:t>–</w:t>
-            </w:r>
-            <w:r>
-              <w:rPr>
-                <w:rFonts w:ascii="BRH Devanagari Extra" w:hAnsi="BRH Devanagari Extra" w:cs="BRH Devanagari Extra"/>
-                <w:sz w:val="40"/>
-                <w:szCs w:val="40"/>
-              </w:rPr>
-              <w:t>lÉ</w:t>
+              <w:t>Sè</w:t>
+            </w:r>
+            <w:r>
+              <w:rPr>
+                <w:rFonts w:ascii="BRH Devanagari Extra" w:hAnsi="BRH Devanagari Extra" w:cs="BRH Devanagari Extra"/>
+                <w:sz w:val="40"/>
+                <w:szCs w:val="40"/>
+              </w:rPr>
+              <w:t xml:space="preserve"> </w:t>
+            </w:r>
+            <w:r>
+              <w:rPr>
+                <w:rFonts w:ascii="BRH Devanagari Extra" w:hAnsi="BRH Devanagari Extra" w:cs="BRH Devanagari Extra"/>
+                <w:color w:val="000000"/>
+                <w:sz w:val="40"/>
+                <w:szCs w:val="40"/>
+              </w:rPr>
+              <w:t>U</w:t>
+            </w:r>
+            <w:r>
+              <w:rPr>
+                <w:rFonts w:ascii="BRH Devanagari Extra" w:hAnsi="BRH Devanagari Extra" w:cs="BRH Devanagari Extra"/>
+                <w:sz w:val="40"/>
+                <w:szCs w:val="40"/>
+              </w:rPr>
+              <w:t>þ¤ÉÉå</w:t>
+            </w:r>
+            <w:r>
+              <w:rPr>
+                <w:rFonts w:ascii="BRH Malayalam Extra" w:hAnsi="BRH Malayalam Extra" w:cs="BRH Devanagari Extra"/>
+                <w:sz w:val="34"/>
+                <w:szCs w:val="40"/>
+              </w:rPr>
+              <w:t>–</w:t>
+            </w:r>
+            <w:r>
+              <w:rPr>
+                <w:rFonts w:ascii="BRH Devanagari Extra" w:hAnsi="BRH Devanagari Extra" w:cs="BRH Devanagari Extra"/>
+                <w:sz w:val="40"/>
+                <w:szCs w:val="40"/>
+              </w:rPr>
+              <w:t>WûÉ</w:t>
             </w:r>
           </w:p>
         </w:tc>
         <w:tc>
           <w:tcPr>
             <w:tcW w:w="5387" w:type="dxa"/>
-            <w:gridSpan w:val="5"/>
+            <w:gridSpan w:val="4"/>
             <w:tcBorders>
               <w:top w:val="single" w:sz="4" w:space="0" w:color="000000"/>
               <w:left w:val="single" w:sz="4" w:space="0" w:color="000000"/>
@@ -1623,79 +1641,93 @@
           </w:tcPr>
           <w:p>
             <w:pPr>
-              <w:spacing w:before="0" w:line="240" w:lineRule="auto"/>
-              <w:ind w:right="-108"/>
-              <w:rPr>
-                <w:rFonts w:ascii="BRH Malayalam Extra" w:hAnsi="BRH Malayalam Extra" w:cs="BRH Malayalam Extra"/>
-                <w:sz w:val="40"/>
-                <w:szCs w:val="40"/>
-              </w:rPr>
-            </w:pPr>
-            <w:r>
-              <w:rPr>
-                <w:rFonts w:ascii="BRH Devanagari Extra" w:hAnsi="BRH Devanagari Extra" w:cs="BRH Devanagari Extra"/>
-                <w:sz w:val="40"/>
-                <w:szCs w:val="40"/>
-              </w:rPr>
-              <w:t>AÌiÉ</w:t>
-            </w:r>
-            <w:r>
-              <w:rPr>
-                <w:rFonts w:ascii="BRH Malayalam Extra" w:hAnsi="BRH Malayalam Extra" w:cs="BRH Devanagari Extra"/>
-                <w:sz w:val="34"/>
-                <w:szCs w:val="40"/>
-              </w:rPr>
-              <w:t>–</w:t>
-            </w:r>
-            <w:r>
-              <w:rPr>
-                <w:rFonts w:ascii="BRH Devanagari Extra" w:hAnsi="BRH Devanagari Extra" w:cs="BRH Devanagari Extra"/>
-                <w:sz w:val="40"/>
-                <w:szCs w:val="40"/>
-              </w:rPr>
-              <w:t xml:space="preserve"> ÌuÉµÉÉÿÈ mÉËU</w:t>
-            </w:r>
-            <w:r>
-              <w:rPr>
-                <w:rFonts w:ascii="BRH Malayalam Extra" w:hAnsi="BRH Malayalam Extra" w:cs="BRH Devanagari Extra"/>
-                <w:sz w:val="34"/>
+              <w:autoSpaceDE w:val="0"/>
+              <w:autoSpaceDN w:val="0"/>
+              <w:adjustRightInd w:val="0"/>
+              <w:spacing w:before="0" w:line="240" w:lineRule="auto"/>
+              <w:rPr>
+                <w:rFonts w:ascii="BRH Devanagari Extra" w:hAnsi="BRH Devanagari Extra" w:cs="BRH Devanagari Extra"/>
+                <w:sz w:val="40"/>
+                <w:szCs w:val="40"/>
+              </w:rPr>
+            </w:pPr>
+            <w:r>
+              <w:rPr>
+                <w:rFonts w:ascii="BRH Devanagari Extra" w:hAnsi="BRH Devanagari Extra" w:cs="BRH Devanagari Extra"/>
+                <w:sz w:val="40"/>
+                <w:szCs w:val="40"/>
+              </w:rPr>
+              <w:t>EþcrÉiÉå ÍpÉ</w:t>
+            </w:r>
+            <w:r>
+              <w:rPr>
+                <w:rFonts w:ascii="BRH Malayalam Extra" w:hAnsi="BRH Malayalam Extra" w:cs="BRH Devanagari Extra"/>
+                <w:sz w:val="34"/>
+                <w:szCs w:val="40"/>
+              </w:rPr>
+              <w:t>–</w:t>
+            </w:r>
+            <w:r>
+              <w:rPr>
+                <w:rFonts w:ascii="BRH Devanagari Extra" w:hAnsi="BRH Devanagari Extra" w:cs="BRH Devanagari Extra"/>
+                <w:sz w:val="40"/>
+                <w:szCs w:val="40"/>
+              </w:rPr>
+              <w:t>wÉ</w:t>
+            </w:r>
+            <w:r>
+              <w:rPr>
+                <w:rFonts w:ascii="BRH Devanagari" w:hAnsi="BRH Devanagari" w:cs="BRH Devanagari"/>
+                <w:color w:val="000000"/>
+                <w:sz w:val="40"/>
                 <w:szCs w:val="40"/>
                 <w:highlight w:val="green"/>
-              </w:rPr>
-              <w:t>–</w:t>
-            </w:r>
-            <w:r>
-              <w:rPr>
-                <w:rFonts w:ascii="BRH Devanagari Extra" w:hAnsi="BRH Devanagari Extra" w:cs="BRH Devanagari Extra"/>
-                <w:sz w:val="40"/>
-                <w:szCs w:val="40"/>
-                <w:highlight w:val="green"/>
-              </w:rPr>
-              <w:t>¸ÉÈ</w:t>
-            </w:r>
-            <w:r>
-              <w:rPr>
-                <w:rFonts w:ascii="BRH Devanagari Extra" w:hAnsi="BRH Devanagari Extra" w:cs="BRH Devanagari Extra"/>
-                <w:sz w:val="40"/>
-                <w:szCs w:val="40"/>
-              </w:rPr>
-              <w:t xml:space="preserve"> xiÉå</w:t>
-            </w:r>
-            <w:r>
-              <w:rPr>
-                <w:rFonts w:ascii="BRH Malayalam Extra" w:hAnsi="BRH Malayalam Extra" w:cs="BRH Devanagari Extra"/>
-                <w:sz w:val="34"/>
-                <w:szCs w:val="40"/>
-              </w:rPr>
-              <w:t>–</w:t>
-            </w:r>
-            <w:r>
-              <w:rPr>
-                <w:rFonts w:ascii="BRH Devanagari Extra" w:hAnsi="BRH Devanagari Extra" w:cs="BRH Devanagari Extra"/>
-                <w:sz w:val="40"/>
-                <w:szCs w:val="40"/>
-              </w:rPr>
-              <w:t>lÉ</w:t>
+                <w:lang w:val="en-IN" w:eastAsia="en-IN" w:bidi="hi-IN"/>
+              </w:rPr>
+              <w:t>aÉç</w:t>
+            </w:r>
+            <w:r>
+              <w:rPr>
+                <w:rFonts w:ascii="BRH Devanagari" w:hAnsi="BRH Devanagari" w:cs="BRH Devanagari"/>
+                <w:color w:val="000000"/>
+                <w:sz w:val="40"/>
+                <w:szCs w:val="40"/>
+                <w:lang w:val="en-IN" w:eastAsia="en-IN" w:bidi="hi-IN"/>
+              </w:rPr>
+              <w:t xml:space="preserve"> </w:t>
+            </w:r>
+            <w:r>
+              <w:rPr>
+                <w:rFonts w:ascii="BRH Devanagari Extra" w:hAnsi="BRH Devanagari Extra" w:cs="BRH Devanagari Extra"/>
+                <w:color w:val="000000"/>
+                <w:sz w:val="40"/>
+                <w:szCs w:val="40"/>
+              </w:rPr>
+              <w:t>U</w:t>
+            </w:r>
+            <w:r>
+              <w:rPr>
+                <w:rFonts w:ascii="BRH Devanagari Extra" w:hAnsi="BRH Devanagari Extra" w:cs="BRH Devanagari Extra"/>
+                <w:sz w:val="40"/>
+                <w:szCs w:val="40"/>
+              </w:rPr>
+              <w:t>þ¤ÉÉå</w:t>
+            </w:r>
+            <w:r>
+              <w:rPr>
+                <w:rFonts w:ascii="BRH Malayalam Extra" w:hAnsi="BRH Malayalam Extra" w:cs="BRH Devanagari Extra"/>
+                <w:sz w:val="34"/>
+                <w:szCs w:val="40"/>
+              </w:rPr>
+              <w:t>–</w:t>
+            </w:r>
+            <w:r>
+              <w:rPr>
+                <w:rFonts w:ascii="BRH Devanagari Extra" w:hAnsi="BRH Devanagari Extra" w:cs="BRH Devanagari Extra"/>
+                <w:sz w:val="40"/>
+                <w:szCs w:val="40"/>
+              </w:rPr>
+              <w:t>WûÉ</w:t>
             </w:r>
           </w:p>
         </w:tc>
@@ -1743,7 +1775,7 @@
                 <w:szCs w:val="28"/>
                 <w:lang w:bidi="ta-IN"/>
               </w:rPr>
-              <w:t>6.5</w:t>
+              <w:t>6.3</w:t>
             </w:r>
             <w:r>
               <w:rPr>
@@ -1785,25 +1817,14 @@
                 <w:szCs w:val="28"/>
                 <w:lang w:bidi="ta-IN"/>
               </w:rPr>
-              <w:t xml:space="preserve"> No: - </w:t>
-            </w:r>
-            <w:r>
-              <w:rPr>
-                <w:rFonts w:cs="Latha"/>
-                <w:b/>
-                <w:sz w:val="28"/>
-                <w:szCs w:val="28"/>
-                <w:lang w:bidi="ta-IN"/>
-              </w:rPr>
-              <w:t>3</w:t>
-            </w:r>
-          </w:p>
-          <w:p>
-            <w:pPr>
-              <w:spacing w:before="0" w:line="240" w:lineRule="auto"/>
-              <w:rPr>
-                <w:rFonts w:cs="Latha"/>
-                <w:b/>
+              <w:t xml:space="preserve"> No: - 7</w:t>
+            </w:r>
+          </w:p>
+          <w:p>
+            <w:pPr>
+              <w:spacing w:before="0" w:line="240" w:lineRule="auto"/>
+              <w:rPr>
+                <w:rFonts w:cs="Latha"/>
                 <w:sz w:val="28"/>
                 <w:szCs w:val="28"/>
                 <w:lang w:bidi="ta-IN"/>
@@ -1827,14 +1848,14 @@
                 <w:szCs w:val="28"/>
                 <w:lang w:bidi="ta-IN"/>
               </w:rPr>
-              <w:t>28</w:t>
+              <w:t>26</w:t>
             </w:r>
           </w:p>
         </w:tc>
         <w:tc>
           <w:tcPr>
             <w:tcW w:w="5415" w:type="dxa"/>
-            <w:gridSpan w:val="3"/>
+            <w:gridSpan w:val="2"/>
             <w:tcBorders>
               <w:top w:val="single" w:sz="4" w:space="0" w:color="000000"/>
               <w:left w:val="single" w:sz="4" w:space="0" w:color="000000"/>
@@ -1851,74 +1872,83 @@
               <w:spacing w:before="0" w:line="240" w:lineRule="auto"/>
               <w:ind w:right="6"/>
               <w:rPr>
-                <w:rFonts w:ascii="BRH Devanagari Extra" w:hAnsi="BRH Devanagari Extra" w:cs="BRH Devanagari Extra"/>
-                <w:sz w:val="40"/>
-                <w:szCs w:val="40"/>
-              </w:rPr>
-            </w:pPr>
-            <w:r>
-              <w:rPr>
-                <w:rFonts w:ascii="BRH Devanagari Extra" w:hAnsi="BRH Devanagari Extra" w:cs="BRH Devanagari Extra"/>
-                <w:sz w:val="40"/>
-                <w:szCs w:val="40"/>
-              </w:rPr>
-              <w:t>ÌS</w:t>
-            </w:r>
-            <w:r>
-              <w:rPr>
-                <w:rFonts w:ascii="BRH Malayalam Extra" w:hAnsi="BRH Malayalam Extra" w:cs="BRH Devanagari Extra"/>
-                <w:sz w:val="34"/>
-                <w:szCs w:val="40"/>
-              </w:rPr>
-              <w:t>–</w:t>
-            </w:r>
-            <w:r>
-              <w:rPr>
-                <w:rFonts w:ascii="BRH Devanagari Extra" w:hAnsi="BRH Devanagari Extra" w:cs="BRH Devanagari Extra"/>
-                <w:sz w:val="40"/>
-                <w:szCs w:val="40"/>
-              </w:rPr>
-              <w:t>uÉ AÉåwÉþ</w:t>
-            </w:r>
-            <w:r>
-              <w:rPr>
-                <w:rFonts w:ascii="BRH Devanagari Extra" w:hAnsi="BRH Devanagari Extra" w:cs="BRH Devanagari Extra"/>
-                <w:sz w:val="40"/>
+                <w:rFonts w:ascii="BRH Malayalam Extra" w:hAnsi="BRH Malayalam Extra" w:cs="BRH Malayalam Extra"/>
+                <w:sz w:val="40"/>
+                <w:szCs w:val="40"/>
+              </w:rPr>
+            </w:pPr>
+            <w:r>
+              <w:rPr>
+                <w:rFonts w:ascii="BRH Devanagari Extra" w:hAnsi="BRH Devanagari Extra" w:cs="BRH Devanagari Extra"/>
+                <w:sz w:val="40"/>
+                <w:szCs w:val="40"/>
+              </w:rPr>
+              <w:t>AÌiÉ</w:t>
+            </w:r>
+            <w:r>
+              <w:rPr>
+                <w:rFonts w:ascii="BRH Malayalam Extra" w:hAnsi="BRH Malayalam Extra" w:cs="BRH Devanagari Extra"/>
+                <w:sz w:val="34"/>
+                <w:szCs w:val="40"/>
+              </w:rPr>
+              <w:t>–</w:t>
+            </w:r>
+            <w:r>
+              <w:rPr>
+                <w:rFonts w:ascii="BRH Devanagari Extra" w:hAnsi="BRH Devanagari Extra" w:cs="BRH Devanagari Extra"/>
+                <w:sz w:val="40"/>
+                <w:szCs w:val="40"/>
+              </w:rPr>
+              <w:t xml:space="preserve"> ÌuÉµÉÉÿÈ mÉËU</w:t>
+            </w:r>
+            <w:r>
+              <w:rPr>
+                <w:rFonts w:ascii="BRH Malayalam Extra" w:hAnsi="BRH Malayalam Extra" w:cs="BRH Devanagari Extra"/>
+                <w:sz w:val="34"/>
                 <w:szCs w:val="40"/>
                 <w:highlight w:val="yellow"/>
               </w:rPr>
-              <w:t>S</w:t>
-            </w:r>
-            <w:r>
-              <w:rPr>
-                <w:rFonts w:ascii="BRH Devanagari Extra" w:hAnsi="BRH Devanagari Extra" w:cs="BRH Devanagari Extra"/>
-                <w:sz w:val="40"/>
-                <w:szCs w:val="40"/>
-              </w:rPr>
-              <w:t>rÉ</w:t>
-            </w:r>
-            <w:r>
-              <w:rPr>
-                <w:rFonts w:ascii="BRH Malayalam Extra" w:hAnsi="BRH Malayalam Extra" w:cs="BRH Devanagari Extra"/>
-                <w:sz w:val="34"/>
-                <w:szCs w:val="40"/>
-              </w:rPr>
-              <w:t>–</w:t>
-            </w:r>
-            <w:r>
-              <w:rPr>
-                <w:rFonts w:ascii="BRH Devanagari Extra" w:hAnsi="BRH Devanagari Extra" w:cs="BRH Devanagari Extra"/>
-                <w:sz w:val="40"/>
-                <w:szCs w:val="40"/>
-              </w:rPr>
-              <w:t>È mÉËUþ |</w:t>
+              <w:t>–</w:t>
+            </w:r>
+            <w:r>
+              <w:rPr>
+                <w:rFonts w:ascii="BRH Devanagari Extra" w:hAnsi="BRH Devanagari Extra" w:cs="BRH Devanagari Extra"/>
+                <w:sz w:val="40"/>
+                <w:szCs w:val="40"/>
+                <w:highlight w:val="yellow"/>
+              </w:rPr>
+              <w:t>¸É</w:t>
+            </w:r>
+            <w:r>
+              <w:rPr>
+                <w:rFonts w:ascii="BRH Devanagari Extra" w:hAnsi="BRH Devanagari Extra" w:cs="BRH Devanagari Extra"/>
+                <w:sz w:val="40"/>
+                <w:szCs w:val="40"/>
+              </w:rPr>
+              <w:t xml:space="preserve"> xiÉå</w:t>
+            </w:r>
+            <w:r>
+              <w:rPr>
+                <w:rFonts w:ascii="BRH Malayalam Extra" w:hAnsi="BRH Malayalam Extra" w:cs="BRH Devanagari Extra"/>
+                <w:sz w:val="34"/>
+                <w:szCs w:val="40"/>
+              </w:rPr>
+              <w:t>–</w:t>
+            </w:r>
+            <w:r>
+              <w:rPr>
+                <w:rFonts w:ascii="BRH Devanagari Extra" w:hAnsi="BRH Devanagari Extra" w:cs="BRH Devanagari Extra"/>
+                <w:sz w:val="40"/>
+                <w:szCs w:val="40"/>
+              </w:rPr>
+              <w:t>lÉ</w:t>
             </w:r>
           </w:p>
         </w:tc>
         <w:tc>
           <w:tcPr>
             <w:tcW w:w="5387" w:type="dxa"/>
-            <w:gridSpan w:val="5"/>
+            <w:gridSpan w:val="4"/>
             <w:tcBorders>
               <w:top w:val="single" w:sz="4" w:space="0" w:color="000000"/>
               <w:left w:val="single" w:sz="4" w:space="0" w:color="000000"/>
@@ -1931,67 +1961,76 @@
               <w:spacing w:before="0" w:line="240" w:lineRule="auto"/>
               <w:ind w:right="-108"/>
               <w:rPr>
-                <w:rFonts w:ascii="BRH Devanagari Extra" w:hAnsi="BRH Devanagari Extra" w:cs="BRH Devanagari Extra"/>
-                <w:sz w:val="40"/>
-                <w:szCs w:val="40"/>
-              </w:rPr>
-            </w:pPr>
-            <w:r>
-              <w:rPr>
-                <w:rFonts w:ascii="BRH Devanagari Extra" w:hAnsi="BRH Devanagari Extra" w:cs="BRH Devanagari Extra"/>
-                <w:sz w:val="40"/>
-                <w:szCs w:val="40"/>
-              </w:rPr>
-              <w:t>ÌS</w:t>
-            </w:r>
-            <w:r>
-              <w:rPr>
-                <w:rFonts w:ascii="BRH Malayalam Extra" w:hAnsi="BRH Malayalam Extra" w:cs="BRH Devanagari Extra"/>
-                <w:sz w:val="34"/>
-                <w:szCs w:val="40"/>
-              </w:rPr>
-              <w:t>–</w:t>
-            </w:r>
-            <w:r>
-              <w:rPr>
-                <w:rFonts w:ascii="BRH Devanagari Extra" w:hAnsi="BRH Devanagari Extra" w:cs="BRH Devanagari Extra"/>
-                <w:sz w:val="40"/>
-                <w:szCs w:val="40"/>
-              </w:rPr>
-              <w:t>uÉ AÉåwÉþ</w:t>
-            </w:r>
-            <w:r>
-              <w:rPr>
-                <w:rFonts w:ascii="BRH Devanagari Extra" w:hAnsi="BRH Devanagari Extra" w:cs="BRH Devanagari Extra"/>
-                <w:sz w:val="40"/>
+                <w:rFonts w:ascii="BRH Malayalam Extra" w:hAnsi="BRH Malayalam Extra" w:cs="BRH Malayalam Extra"/>
+                <w:sz w:val="40"/>
+                <w:szCs w:val="40"/>
+              </w:rPr>
+            </w:pPr>
+            <w:r>
+              <w:rPr>
+                <w:rFonts w:ascii="BRH Devanagari Extra" w:hAnsi="BRH Devanagari Extra" w:cs="BRH Devanagari Extra"/>
+                <w:sz w:val="40"/>
+                <w:szCs w:val="40"/>
+              </w:rPr>
+              <w:t>AÌiÉ</w:t>
+            </w:r>
+            <w:r>
+              <w:rPr>
+                <w:rFonts w:ascii="BRH Malayalam Extra" w:hAnsi="BRH Malayalam Extra" w:cs="BRH Devanagari Extra"/>
+                <w:sz w:val="34"/>
+                <w:szCs w:val="40"/>
+              </w:rPr>
+              <w:t>–</w:t>
+            </w:r>
+            <w:r>
+              <w:rPr>
+                <w:rFonts w:ascii="BRH Devanagari Extra" w:hAnsi="BRH Devanagari Extra" w:cs="BRH Devanagari Extra"/>
+                <w:sz w:val="40"/>
+                <w:szCs w:val="40"/>
+              </w:rPr>
+              <w:t xml:space="preserve"> ÌuÉµÉÉÿÈ mÉËU</w:t>
+            </w:r>
+            <w:r>
+              <w:rPr>
+                <w:rFonts w:ascii="BRH Malayalam Extra" w:hAnsi="BRH Malayalam Extra" w:cs="BRH Devanagari Extra"/>
+                <w:sz w:val="34"/>
                 <w:szCs w:val="40"/>
                 <w:highlight w:val="green"/>
               </w:rPr>
-              <w:t>kÉ</w:t>
-            </w:r>
-            <w:r>
-              <w:rPr>
-                <w:rFonts w:ascii="BRH Devanagari Extra" w:hAnsi="BRH Devanagari Extra" w:cs="BRH Devanagari Extra"/>
-                <w:sz w:val="40"/>
-                <w:szCs w:val="40"/>
-              </w:rPr>
-              <w:t>rÉ</w:t>
-            </w:r>
-            <w:r>
-              <w:rPr>
-                <w:rFonts w:ascii="BRH Malayalam Extra" w:hAnsi="BRH Malayalam Extra" w:cs="BRH Devanagari Extra"/>
-                <w:sz w:val="34"/>
-                <w:szCs w:val="40"/>
-              </w:rPr>
-              <w:t>–</w:t>
-            </w:r>
-            <w:r>
-              <w:rPr>
-                <w:rFonts w:ascii="BRH Devanagari Extra" w:hAnsi="BRH Devanagari Extra" w:cs="BRH Devanagari Extra"/>
-                <w:sz w:val="40"/>
-                <w:szCs w:val="40"/>
-              </w:rPr>
-              <w:t>È mÉËUþ |</w:t>
+              <w:t>–</w:t>
+            </w:r>
+            <w:r>
+              <w:rPr>
+                <w:rFonts w:ascii="BRH Devanagari Extra" w:hAnsi="BRH Devanagari Extra" w:cs="BRH Devanagari Extra"/>
+                <w:sz w:val="40"/>
+                <w:szCs w:val="40"/>
+                <w:highlight w:val="green"/>
+              </w:rPr>
+              <w:t>¸ÉÈ</w:t>
+            </w:r>
+            <w:r>
+              <w:rPr>
+                <w:rFonts w:ascii="BRH Devanagari Extra" w:hAnsi="BRH Devanagari Extra" w:cs="BRH Devanagari Extra"/>
+                <w:sz w:val="40"/>
+                <w:szCs w:val="40"/>
+              </w:rPr>
+              <w:t xml:space="preserve"> xiÉå</w:t>
+            </w:r>
+            <w:r>
+              <w:rPr>
+                <w:rFonts w:ascii="BRH Malayalam Extra" w:hAnsi="BRH Malayalam Extra" w:cs="BRH Devanagari Extra"/>
+                <w:sz w:val="34"/>
+                <w:szCs w:val="40"/>
+              </w:rPr>
+              <w:t>–</w:t>
+            </w:r>
+            <w:r>
+              <w:rPr>
+                <w:rFonts w:ascii="BRH Devanagari Extra" w:hAnsi="BRH Devanagari Extra" w:cs="BRH Devanagari Extra"/>
+                <w:sz w:val="40"/>
+                <w:szCs w:val="40"/>
+              </w:rPr>
+              <w:t>lÉ</w:t>
             </w:r>
           </w:p>
         </w:tc>
@@ -2016,76 +2055,100 @@
               <w:rPr>
                 <w:rFonts w:cs="Latha"/>
                 <w:b/>
-                <w:color w:val="FF0000"/>
-                <w:sz w:val="28"/>
-                <w:szCs w:val="28"/>
-                <w:lang w:bidi="ta-IN"/>
-              </w:rPr>
-            </w:pPr>
-            <w:r>
-              <w:rPr>
-                <w:rFonts w:cs="Latha"/>
-                <w:b/>
-                <w:color w:val="FF0000"/>
+                <w:sz w:val="28"/>
+                <w:szCs w:val="28"/>
+                <w:lang w:bidi="ta-IN"/>
+              </w:rPr>
+            </w:pPr>
+            <w:r>
+              <w:rPr>
+                <w:rFonts w:cs="Latha"/>
+                <w:b/>
                 <w:sz w:val="28"/>
                 <w:szCs w:val="28"/>
                 <w:lang w:bidi="ta-IN"/>
               </w:rPr>
               <w:lastRenderedPageBreak/>
-              <w:t xml:space="preserve">TS 4.2.8.3 - Vaakyam </w:t>
-            </w:r>
-          </w:p>
-          <w:p>
-            <w:pPr>
-              <w:spacing w:before="0" w:line="240" w:lineRule="auto"/>
-              <w:rPr>
-                <w:rFonts w:cs="Latha"/>
-                <w:b/>
-                <w:color w:val="FF0000"/>
-                <w:sz w:val="28"/>
-                <w:szCs w:val="28"/>
-                <w:lang w:bidi="ta-IN"/>
-              </w:rPr>
-            </w:pPr>
-            <w:r>
-              <w:rPr>
-                <w:rFonts w:cs="Latha"/>
-                <w:b/>
-                <w:color w:val="FF0000"/>
-                <w:sz w:val="28"/>
-                <w:szCs w:val="28"/>
-                <w:lang w:bidi="ta-IN"/>
-              </w:rPr>
-              <w:t xml:space="preserve">Statement No: - </w:t>
-            </w:r>
-            <w:r>
-              <w:rPr>
-                <w:rFonts w:cs="Latha"/>
-                <w:b/>
-                <w:color w:val="FF0000"/>
-                <w:sz w:val="28"/>
-                <w:szCs w:val="28"/>
-                <w:lang w:bidi="ta-IN"/>
-              </w:rPr>
-              <w:t>7</w:t>
-            </w:r>
-          </w:p>
-          <w:p>
-            <w:pPr>
-              <w:spacing w:before="0" w:line="240" w:lineRule="auto"/>
-              <w:rPr>
-                <w:rFonts w:cs="Latha"/>
-                <w:b/>
-                <w:sz w:val="28"/>
-                <w:szCs w:val="28"/>
-                <w:lang w:bidi="ta-IN"/>
-              </w:rPr>
-            </w:pPr>
-            <w:r>
-              <w:rPr>
-                <w:rFonts w:cs="Latha"/>
-                <w:b/>
-                <w:color w:val="FF0000"/>
+              <w:t>TS 4.2.</w:t>
+            </w:r>
+            <w:r>
+              <w:rPr>
+                <w:rFonts w:cs="Latha"/>
+                <w:b/>
+                <w:sz w:val="28"/>
+                <w:szCs w:val="28"/>
+                <w:lang w:bidi="ta-IN"/>
+              </w:rPr>
+              <w:t>6.5</w:t>
+            </w:r>
+            <w:r>
+              <w:rPr>
+                <w:rFonts w:cs="Latha"/>
+                <w:b/>
+                <w:sz w:val="28"/>
+                <w:szCs w:val="28"/>
+                <w:lang w:bidi="ta-IN"/>
+              </w:rPr>
+              <w:t xml:space="preserve"> - Vaakyam </w:t>
+            </w:r>
+          </w:p>
+          <w:p>
+            <w:pPr>
+              <w:spacing w:before="0" w:line="240" w:lineRule="auto"/>
+              <w:rPr>
+                <w:rFonts w:cs="Latha"/>
+                <w:b/>
+                <w:sz w:val="28"/>
+                <w:szCs w:val="28"/>
+                <w:lang w:bidi="ta-IN"/>
+              </w:rPr>
+            </w:pPr>
+            <w:r>
+              <w:rPr>
+                <w:rFonts w:cs="Latha"/>
+                <w:b/>
+                <w:sz w:val="28"/>
+                <w:szCs w:val="28"/>
+                <w:lang w:bidi="ta-IN"/>
+              </w:rPr>
+              <w:t>Statement</w:t>
+            </w:r>
+            <w:r>
+              <w:rPr>
+                <w:rFonts w:cs="Latha"/>
+                <w:b/>
+                <w:sz w:val="28"/>
+                <w:szCs w:val="28"/>
+                <w:lang w:bidi="ta-IN"/>
+              </w:rPr>
+              <w:t xml:space="preserve"> No: - </w:t>
+            </w:r>
+            <w:r>
+              <w:rPr>
+                <w:rFonts w:cs="Latha"/>
+                <w:b/>
+                <w:sz w:val="28"/>
+                <w:szCs w:val="28"/>
+                <w:lang w:bidi="ta-IN"/>
+              </w:rPr>
+              <w:t>3</w:t>
+            </w:r>
+          </w:p>
+          <w:p>
+            <w:pPr>
+              <w:spacing w:before="0" w:line="240" w:lineRule="auto"/>
+              <w:rPr>
+                <w:rFonts w:cs="Latha"/>
+                <w:b/>
+                <w:sz w:val="28"/>
+                <w:szCs w:val="28"/>
+                <w:lang w:bidi="ta-IN"/>
+              </w:rPr>
+            </w:pPr>
+            <w:r>
+              <w:rPr>
+                <w:rFonts w:cs="Latha"/>
+                <w:b/>
                 <w:sz w:val="28"/>
                 <w:szCs w:val="28"/>
                 <w:lang w:bidi="ta-IN"/>
@@ -2096,19 +2159,18 @@
               <w:rPr>
                 <w:rFonts w:cs="Latha"/>
                 <w:b/>
-                <w:color w:val="FF0000"/>
-                <w:sz w:val="28"/>
-                <w:szCs w:val="28"/>
-                <w:lang w:bidi="ta-IN"/>
-              </w:rPr>
-              <w:t>35</w:t>
+                <w:sz w:val="28"/>
+                <w:szCs w:val="28"/>
+                <w:lang w:bidi="ta-IN"/>
+              </w:rPr>
+              <w:t>28</w:t>
             </w:r>
           </w:p>
         </w:tc>
         <w:tc>
           <w:tcPr>
             <w:tcW w:w="5415" w:type="dxa"/>
-            <w:gridSpan w:val="3"/>
+            <w:gridSpan w:val="2"/>
             <w:tcBorders>
               <w:top w:val="single" w:sz="4" w:space="0" w:color="000000"/>
               <w:left w:val="single" w:sz="4" w:space="0" w:color="000000"/>
@@ -2135,88 +2197,64 @@
                 <w:rFonts w:ascii="BRH Devanagari Extra" w:hAnsi="BRH Devanagari Extra" w:cs="BRH Devanagari Extra"/>
                 <w:sz w:val="40"/>
                 <w:szCs w:val="40"/>
+              </w:rPr>
+              <w:t>ÌS</w:t>
+            </w:r>
+            <w:r>
+              <w:rPr>
+                <w:rFonts w:ascii="BRH Malayalam Extra" w:hAnsi="BRH Malayalam Extra" w:cs="BRH Devanagari Extra"/>
+                <w:sz w:val="34"/>
+                <w:szCs w:val="40"/>
+              </w:rPr>
+              <w:t>–</w:t>
+            </w:r>
+            <w:r>
+              <w:rPr>
+                <w:rFonts w:ascii="BRH Devanagari Extra" w:hAnsi="BRH Devanagari Extra" w:cs="BRH Devanagari Extra"/>
+                <w:sz w:val="40"/>
+                <w:szCs w:val="40"/>
+              </w:rPr>
+              <w:t>uÉ AÉåwÉþ</w:t>
+            </w:r>
+            <w:r>
+              <w:rPr>
+                <w:rFonts w:ascii="BRH Devanagari Extra" w:hAnsi="BRH Devanagari Extra" w:cs="BRH Devanagari Extra"/>
+                <w:sz w:val="40"/>
+                <w:szCs w:val="40"/>
                 <w:highlight w:val="yellow"/>
               </w:rPr>
-              <w:t>ÆrÉåþ</w:t>
-            </w:r>
-            <w:r>
-              <w:rPr>
-                <w:rFonts w:ascii="BRH Devanagari Extra" w:hAnsi="BRH Devanagari Extra" w:cs="BRH Devanagari Extra"/>
-                <w:sz w:val="40"/>
-                <w:szCs w:val="40"/>
-              </w:rPr>
-              <w:t xml:space="preserve"> uÉÉ</w:t>
-            </w:r>
-            <w:r>
-              <w:rPr>
-                <w:rFonts w:ascii="BRH Malayalam Extra" w:hAnsi="BRH Malayalam Extra" w:cs="BRH Devanagari Extra"/>
-                <w:sz w:val="34"/>
-                <w:szCs w:val="40"/>
-              </w:rPr>
-              <w:t>–</w:t>
-            </w:r>
-            <w:r>
-              <w:rPr>
-                <w:rFonts w:ascii="BRH Devanagari Extra" w:hAnsi="BRH Devanagari Extra" w:cs="BRH Devanagari Extra"/>
-                <w:sz w:val="40"/>
-                <w:szCs w:val="40"/>
-              </w:rPr>
-              <w:t xml:space="preserve"> uÉlÉ</w:t>
-            </w:r>
-            <w:r>
-              <w:rPr>
-                <w:rFonts w:ascii="BRH Malayalam Extra" w:hAnsi="BRH Malayalam Extra" w:cs="BRH Devanagari Extra"/>
-                <w:sz w:val="34"/>
-                <w:szCs w:val="40"/>
-              </w:rPr>
-              <w:t>–</w:t>
-            </w:r>
-            <w:r>
-              <w:rPr>
-                <w:rFonts w:ascii="BRH Devanagari Extra" w:hAnsi="BRH Devanagari Extra" w:cs="BRH Devanagari Extra"/>
-                <w:sz w:val="40"/>
-                <w:szCs w:val="40"/>
-              </w:rPr>
-              <w:t>xmÉiÉÏ</w:t>
-            </w:r>
-            <w:r>
-              <w:rPr>
-                <w:rFonts w:ascii="BRH Malayalam Extra" w:hAnsi="BRH Malayalam Extra" w:cs="BRH Devanagari Extra"/>
-                <w:sz w:val="34"/>
-                <w:szCs w:val="40"/>
-              </w:rPr>
-              <w:t>–</w:t>
-            </w:r>
-            <w:r>
-              <w:rPr>
-                <w:rFonts w:ascii="BRH Devanagari Extra" w:hAnsi="BRH Devanagari Extra" w:cs="BRH Devanagari Extra"/>
-                <w:sz w:val="40"/>
-                <w:szCs w:val="40"/>
-              </w:rPr>
-              <w:t>óè</w:t>
-            </w:r>
-            <w:r>
-              <w:rPr>
-                <w:rFonts w:ascii="BRH Malayalam Extra" w:hAnsi="BRH Malayalam Extra" w:cs="BRH Devanagari Extra"/>
-                <w:sz w:val="34"/>
-                <w:szCs w:val="40"/>
-              </w:rPr>
-              <w:t>–</w:t>
-            </w:r>
-            <w:r>
-              <w:rPr>
-                <w:rFonts w:ascii="BRH Devanagari Extra" w:hAnsi="BRH Devanagari Extra" w:cs="BRH Devanagari Extra"/>
-                <w:sz w:val="40"/>
-                <w:szCs w:val="40"/>
-              </w:rPr>
-              <w:t>UlÉÑþ |</w:t>
+              <w:t>S</w:t>
+            </w:r>
+            <w:r>
+              <w:rPr>
+                <w:rFonts w:ascii="BRH Devanagari Extra" w:hAnsi="BRH Devanagari Extra" w:cs="BRH Devanagari Extra"/>
+                <w:sz w:val="40"/>
+                <w:szCs w:val="40"/>
+              </w:rPr>
+              <w:t>rÉ</w:t>
+            </w:r>
+            <w:r>
+              <w:rPr>
+                <w:rFonts w:ascii="BRH Malayalam Extra" w:hAnsi="BRH Malayalam Extra" w:cs="BRH Devanagari Extra"/>
+                <w:sz w:val="34"/>
+                <w:szCs w:val="40"/>
+              </w:rPr>
+              <w:t>–</w:t>
+            </w:r>
+            <w:r>
+              <w:rPr>
+                <w:rFonts w:ascii="BRH Devanagari Extra" w:hAnsi="BRH Devanagari Extra" w:cs="BRH Devanagari Extra"/>
+                <w:sz w:val="40"/>
+                <w:szCs w:val="40"/>
+              </w:rPr>
+              <w:t>È mÉËUþ |</w:t>
             </w:r>
           </w:p>
         </w:tc>
         <w:tc>
           <w:tcPr>
             <w:tcW w:w="5387" w:type="dxa"/>
-            <w:gridSpan w:val="5"/>
+            <w:gridSpan w:val="4"/>
             <w:tcBorders>
               <w:top w:val="single" w:sz="4" w:space="0" w:color="000000"/>
               <w:left w:val="single" w:sz="4" w:space="0" w:color="000000"/>
@@ -2239,93 +2277,388 @@
                 <w:rFonts w:ascii="BRH Devanagari Extra" w:hAnsi="BRH Devanagari Extra" w:cs="BRH Devanagari Extra"/>
                 <w:sz w:val="40"/>
                 <w:szCs w:val="40"/>
+              </w:rPr>
+              <w:t>ÌS</w:t>
+            </w:r>
+            <w:r>
+              <w:rPr>
+                <w:rFonts w:ascii="BRH Malayalam Extra" w:hAnsi="BRH Malayalam Extra" w:cs="BRH Devanagari Extra"/>
+                <w:sz w:val="34"/>
+                <w:szCs w:val="40"/>
+              </w:rPr>
+              <w:t>–</w:t>
+            </w:r>
+            <w:r>
+              <w:rPr>
+                <w:rFonts w:ascii="BRH Devanagari Extra" w:hAnsi="BRH Devanagari Extra" w:cs="BRH Devanagari Extra"/>
+                <w:sz w:val="40"/>
+                <w:szCs w:val="40"/>
+              </w:rPr>
+              <w:t>uÉ AÉåwÉþ</w:t>
+            </w:r>
+            <w:r>
+              <w:rPr>
+                <w:rFonts w:ascii="BRH Devanagari Extra" w:hAnsi="BRH Devanagari Extra" w:cs="BRH Devanagari Extra"/>
+                <w:sz w:val="40"/>
+                <w:szCs w:val="40"/>
                 <w:highlight w:val="green"/>
               </w:rPr>
-              <w:t>ÆrÉå</w:t>
-            </w:r>
-            <w:r>
-              <w:rPr>
-                <w:rFonts w:ascii="BRH Devanagari Extra" w:hAnsi="BRH Devanagari Extra" w:cs="BRH Devanagari Extra"/>
-                <w:sz w:val="40"/>
-                <w:szCs w:val="40"/>
-              </w:rPr>
-              <w:t xml:space="preserve"> uÉÉ</w:t>
-            </w:r>
-            <w:r>
-              <w:rPr>
-                <w:rFonts w:ascii="BRH Malayalam Extra" w:hAnsi="BRH Malayalam Extra" w:cs="BRH Devanagari Extra"/>
-                <w:sz w:val="34"/>
-                <w:szCs w:val="40"/>
-              </w:rPr>
-              <w:t>–</w:t>
-            </w:r>
-            <w:r>
-              <w:rPr>
-                <w:rFonts w:ascii="BRH Devanagari Extra" w:hAnsi="BRH Devanagari Extra" w:cs="BRH Devanagari Extra"/>
-                <w:sz w:val="40"/>
-                <w:szCs w:val="40"/>
-              </w:rPr>
-              <w:t xml:space="preserve"> uÉlÉ</w:t>
-            </w:r>
-            <w:r>
-              <w:rPr>
-                <w:rFonts w:ascii="BRH Malayalam Extra" w:hAnsi="BRH Malayalam Extra" w:cs="BRH Devanagari Extra"/>
-                <w:sz w:val="34"/>
-                <w:szCs w:val="40"/>
-              </w:rPr>
-              <w:t>–</w:t>
-            </w:r>
-            <w:r>
-              <w:rPr>
-                <w:rFonts w:ascii="BRH Devanagari Extra" w:hAnsi="BRH Devanagari Extra" w:cs="BRH Devanagari Extra"/>
-                <w:sz w:val="40"/>
-                <w:szCs w:val="40"/>
-              </w:rPr>
-              <w:t>xmÉiÉÏ</w:t>
-            </w:r>
-            <w:r>
-              <w:rPr>
-                <w:rFonts w:ascii="BRH Malayalam Extra" w:hAnsi="BRH Malayalam Extra" w:cs="BRH Devanagari Extra"/>
-                <w:sz w:val="34"/>
-                <w:szCs w:val="40"/>
-              </w:rPr>
-              <w:t>–</w:t>
-            </w:r>
-            <w:r>
-              <w:rPr>
-                <w:rFonts w:ascii="BRH Devanagari Extra" w:hAnsi="BRH Devanagari Extra" w:cs="BRH Devanagari Extra"/>
-                <w:sz w:val="40"/>
-                <w:szCs w:val="40"/>
-              </w:rPr>
-              <w:t>óè</w:t>
-            </w:r>
-            <w:r>
-              <w:rPr>
-                <w:rFonts w:ascii="BRH Malayalam Extra" w:hAnsi="BRH Malayalam Extra" w:cs="BRH Devanagari Extra"/>
-                <w:sz w:val="34"/>
-                <w:szCs w:val="40"/>
-              </w:rPr>
-              <w:t>–</w:t>
-            </w:r>
-            <w:r>
-              <w:rPr>
-                <w:rFonts w:ascii="BRH Devanagari Extra" w:hAnsi="BRH Devanagari Extra" w:cs="BRH Devanagari Extra"/>
-                <w:sz w:val="40"/>
-                <w:szCs w:val="40"/>
-              </w:rPr>
-              <w:t>UlÉÑþ |</w:t>
+              <w:t>kÉ</w:t>
+            </w:r>
+            <w:r>
+              <w:rPr>
+                <w:rFonts w:ascii="BRH Devanagari Extra" w:hAnsi="BRH Devanagari Extra" w:cs="BRH Devanagari Extra"/>
+                <w:sz w:val="40"/>
+                <w:szCs w:val="40"/>
+              </w:rPr>
+              <w:t>rÉ</w:t>
+            </w:r>
+            <w:r>
+              <w:rPr>
+                <w:rFonts w:ascii="BRH Malayalam Extra" w:hAnsi="BRH Malayalam Extra" w:cs="BRH Devanagari Extra"/>
+                <w:sz w:val="34"/>
+                <w:szCs w:val="40"/>
+              </w:rPr>
+              <w:t>–</w:t>
+            </w:r>
+            <w:r>
+              <w:rPr>
+                <w:rFonts w:ascii="BRH Devanagari Extra" w:hAnsi="BRH Devanagari Extra" w:cs="BRH Devanagari Extra"/>
+                <w:sz w:val="40"/>
+                <w:szCs w:val="40"/>
+              </w:rPr>
+              <w:t>È mÉËUþ |</w:t>
             </w:r>
           </w:p>
         </w:tc>
       </w:tr>
       <w:tr>
         <w:trPr>
-          <w:gridAfter w:val="2"/>
-          <w:wAfter w:w="360" w:type="dxa"/>
           <w:trHeight w:val="1106"/>
         </w:trPr>
         <w:tc>
           <w:tcPr>
+            <w:tcW w:w="3516" w:type="dxa"/>
+            <w:tcBorders>
+              <w:top w:val="single" w:sz="4" w:space="0" w:color="000000"/>
+              <w:left w:val="single" w:sz="4" w:space="0" w:color="000000"/>
+              <w:bottom w:val="single" w:sz="4" w:space="0" w:color="000000"/>
+              <w:right w:val="single" w:sz="4" w:space="0" w:color="000000"/>
+            </w:tcBorders>
+          </w:tcPr>
+          <w:p>
+            <w:pPr>
+              <w:spacing w:before="0" w:line="240" w:lineRule="auto"/>
+              <w:rPr>
+                <w:rFonts w:cs="Latha"/>
+                <w:b/>
+                <w:color w:val="FF0000"/>
+                <w:sz w:val="28"/>
+                <w:szCs w:val="28"/>
+                <w:lang w:bidi="ta-IN"/>
+              </w:rPr>
+            </w:pPr>
+            <w:r>
+              <w:rPr>
+                <w:rFonts w:cs="Latha"/>
+                <w:b/>
+                <w:color w:val="FF0000"/>
+                <w:sz w:val="28"/>
+                <w:szCs w:val="28"/>
+                <w:lang w:bidi="ta-IN"/>
+              </w:rPr>
+              <w:t xml:space="preserve">TS 4.2.8.3 - Vaakyam </w:t>
+            </w:r>
+          </w:p>
+          <w:p>
+            <w:pPr>
+              <w:spacing w:before="0" w:line="240" w:lineRule="auto"/>
+              <w:rPr>
+                <w:rFonts w:cs="Latha"/>
+                <w:b/>
+                <w:color w:val="FF0000"/>
+                <w:sz w:val="28"/>
+                <w:szCs w:val="28"/>
+                <w:lang w:bidi="ta-IN"/>
+              </w:rPr>
+            </w:pPr>
+            <w:r>
+              <w:rPr>
+                <w:rFonts w:cs="Latha"/>
+                <w:b/>
+                <w:color w:val="FF0000"/>
+                <w:sz w:val="28"/>
+                <w:szCs w:val="28"/>
+                <w:lang w:bidi="ta-IN"/>
+              </w:rPr>
+              <w:t xml:space="preserve">Statement No: - </w:t>
+            </w:r>
+            <w:r>
+              <w:rPr>
+                <w:rFonts w:cs="Latha"/>
+                <w:b/>
+                <w:color w:val="FF0000"/>
+                <w:sz w:val="28"/>
+                <w:szCs w:val="28"/>
+                <w:lang w:bidi="ta-IN"/>
+              </w:rPr>
+              <w:t>7</w:t>
+            </w:r>
+          </w:p>
+          <w:p>
+            <w:pPr>
+              <w:spacing w:before="0" w:line="240" w:lineRule="auto"/>
+              <w:rPr>
+                <w:rFonts w:cs="Latha"/>
+                <w:b/>
+                <w:sz w:val="28"/>
+                <w:szCs w:val="28"/>
+                <w:lang w:bidi="ta-IN"/>
+              </w:rPr>
+            </w:pPr>
+            <w:r>
+              <w:rPr>
+                <w:rFonts w:cs="Latha"/>
+                <w:b/>
+                <w:color w:val="FF0000"/>
+                <w:sz w:val="28"/>
+                <w:szCs w:val="28"/>
+                <w:lang w:bidi="ta-IN"/>
+              </w:rPr>
+              <w:t xml:space="preserve">Panchaati No. - </w:t>
+            </w:r>
+            <w:r>
+              <w:rPr>
+                <w:rFonts w:cs="Latha"/>
+                <w:b/>
+                <w:color w:val="FF0000"/>
+                <w:sz w:val="28"/>
+                <w:szCs w:val="28"/>
+                <w:lang w:bidi="ta-IN"/>
+              </w:rPr>
+              <w:t>35</w:t>
+            </w:r>
+          </w:p>
+        </w:tc>
+        <w:tc>
+          <w:tcPr>
+            <w:tcW w:w="5415" w:type="dxa"/>
+            <w:gridSpan w:val="2"/>
+            <w:tcBorders>
+              <w:top w:val="single" w:sz="4" w:space="0" w:color="000000"/>
+              <w:left w:val="single" w:sz="4" w:space="0" w:color="000000"/>
+              <w:bottom w:val="single" w:sz="4" w:space="0" w:color="000000"/>
+              <w:right w:val="single" w:sz="4" w:space="0" w:color="000000"/>
+            </w:tcBorders>
+          </w:tcPr>
+          <w:p>
+            <w:pPr>
+              <w:widowControl w:val="0"/>
+              <w:autoSpaceDE w:val="0"/>
+              <w:autoSpaceDN w:val="0"/>
+              <w:adjustRightInd w:val="0"/>
+              <w:spacing w:before="0" w:line="240" w:lineRule="auto"/>
+              <w:ind w:right="6"/>
+              <w:rPr>
+                <w:rFonts w:ascii="BRH Devanagari Extra" w:hAnsi="BRH Devanagari Extra" w:cs="BRH Devanagari Extra"/>
+                <w:sz w:val="40"/>
+                <w:szCs w:val="40"/>
+              </w:rPr>
+            </w:pPr>
+            <w:r>
+              <w:rPr>
+                <w:rFonts w:ascii="BRH Devanagari Extra" w:hAnsi="BRH Devanagari Extra" w:cs="BRH Devanagari Extra"/>
+                <w:sz w:val="40"/>
+                <w:szCs w:val="40"/>
+                <w:highlight w:val="yellow"/>
+              </w:rPr>
+              <w:t>ÆrÉåþ</w:t>
+            </w:r>
+            <w:r>
+              <w:rPr>
+                <w:rFonts w:ascii="BRH Devanagari Extra" w:hAnsi="BRH Devanagari Extra" w:cs="BRH Devanagari Extra"/>
+                <w:sz w:val="40"/>
+                <w:szCs w:val="40"/>
+              </w:rPr>
+              <w:t xml:space="preserve"> uÉÉ</w:t>
+            </w:r>
+            <w:r>
+              <w:rPr>
+                <w:rFonts w:ascii="BRH Malayalam Extra" w:hAnsi="BRH Malayalam Extra" w:cs="BRH Devanagari Extra"/>
+                <w:sz w:val="34"/>
+                <w:szCs w:val="40"/>
+              </w:rPr>
+              <w:t>–</w:t>
+            </w:r>
+            <w:r>
+              <w:rPr>
+                <w:rFonts w:ascii="BRH Devanagari Extra" w:hAnsi="BRH Devanagari Extra" w:cs="BRH Devanagari Extra"/>
+                <w:sz w:val="40"/>
+                <w:szCs w:val="40"/>
+              </w:rPr>
+              <w:t xml:space="preserve"> uÉlÉ</w:t>
+            </w:r>
+            <w:r>
+              <w:rPr>
+                <w:rFonts w:ascii="BRH Malayalam Extra" w:hAnsi="BRH Malayalam Extra" w:cs="BRH Devanagari Extra"/>
+                <w:sz w:val="34"/>
+                <w:szCs w:val="40"/>
+              </w:rPr>
+              <w:t>–</w:t>
+            </w:r>
+            <w:r>
+              <w:rPr>
+                <w:rFonts w:ascii="BRH Devanagari Extra" w:hAnsi="BRH Devanagari Extra" w:cs="BRH Devanagari Extra"/>
+                <w:sz w:val="40"/>
+                <w:szCs w:val="40"/>
+              </w:rPr>
+              <w:t>xmÉiÉÏ</w:t>
+            </w:r>
+            <w:r>
+              <w:rPr>
+                <w:rFonts w:ascii="BRH Malayalam Extra" w:hAnsi="BRH Malayalam Extra" w:cs="BRH Devanagari Extra"/>
+                <w:sz w:val="34"/>
+                <w:szCs w:val="40"/>
+              </w:rPr>
+              <w:t>–</w:t>
+            </w:r>
+            <w:r>
+              <w:rPr>
+                <w:rFonts w:ascii="BRH Devanagari Extra" w:hAnsi="BRH Devanagari Extra" w:cs="BRH Devanagari Extra"/>
+                <w:sz w:val="40"/>
+                <w:szCs w:val="40"/>
+              </w:rPr>
+              <w:t>óè</w:t>
+            </w:r>
+            <w:r>
+              <w:rPr>
+                <w:rFonts w:ascii="BRH Malayalam Extra" w:hAnsi="BRH Malayalam Extra" w:cs="BRH Devanagari Extra"/>
+                <w:sz w:val="34"/>
+                <w:szCs w:val="40"/>
+              </w:rPr>
+              <w:t>–</w:t>
+            </w:r>
+            <w:r>
+              <w:rPr>
+                <w:rFonts w:ascii="BRH Devanagari Extra" w:hAnsi="BRH Devanagari Extra" w:cs="BRH Devanagari Extra"/>
+                <w:sz w:val="40"/>
+                <w:szCs w:val="40"/>
+              </w:rPr>
+              <w:t>UlÉÑþ |</w:t>
+            </w:r>
+          </w:p>
+        </w:tc>
+        <w:tc>
+          <w:tcPr>
+            <w:tcW w:w="5387" w:type="dxa"/>
+            <w:gridSpan w:val="4"/>
+            <w:tcBorders>
+              <w:top w:val="single" w:sz="4" w:space="0" w:color="000000"/>
+              <w:left w:val="single" w:sz="4" w:space="0" w:color="000000"/>
+              <w:bottom w:val="single" w:sz="4" w:space="0" w:color="000000"/>
+              <w:right w:val="single" w:sz="4" w:space="0" w:color="000000"/>
+            </w:tcBorders>
+          </w:tcPr>
+          <w:p>
+            <w:pPr>
+              <w:spacing w:before="0" w:line="240" w:lineRule="auto"/>
+              <w:ind w:right="-108"/>
+              <w:rPr>
+                <w:rFonts w:ascii="BRH Devanagari Extra" w:hAnsi="BRH Devanagari Extra" w:cs="BRH Devanagari Extra"/>
+                <w:sz w:val="40"/>
+                <w:szCs w:val="40"/>
+              </w:rPr>
+            </w:pPr>
+            <w:r>
+              <w:rPr>
+                <w:rFonts w:ascii="BRH Devanagari Extra" w:hAnsi="BRH Devanagari Extra" w:cs="BRH Devanagari Extra"/>
+                <w:sz w:val="40"/>
+                <w:szCs w:val="40"/>
+                <w:highlight w:val="green"/>
+              </w:rPr>
+              <w:t>ÆrÉå</w:t>
+            </w:r>
+            <w:r>
+              <w:rPr>
+                <w:rFonts w:ascii="BRH Devanagari Extra" w:hAnsi="BRH Devanagari Extra" w:cs="BRH Devanagari Extra"/>
+                <w:sz w:val="40"/>
+                <w:szCs w:val="40"/>
+              </w:rPr>
+              <w:t xml:space="preserve"> uÉÉ</w:t>
+            </w:r>
+            <w:r>
+              <w:rPr>
+                <w:rFonts w:ascii="BRH Malayalam Extra" w:hAnsi="BRH Malayalam Extra" w:cs="BRH Devanagari Extra"/>
+                <w:sz w:val="34"/>
+                <w:szCs w:val="40"/>
+              </w:rPr>
+              <w:t>–</w:t>
+            </w:r>
+            <w:r>
+              <w:rPr>
+                <w:rFonts w:ascii="BRH Devanagari Extra" w:hAnsi="BRH Devanagari Extra" w:cs="BRH Devanagari Extra"/>
+                <w:sz w:val="40"/>
+                <w:szCs w:val="40"/>
+              </w:rPr>
+              <w:t xml:space="preserve"> uÉlÉ</w:t>
+            </w:r>
+            <w:r>
+              <w:rPr>
+                <w:rFonts w:ascii="BRH Malayalam Extra" w:hAnsi="BRH Malayalam Extra" w:cs="BRH Devanagari Extra"/>
+                <w:sz w:val="34"/>
+                <w:szCs w:val="40"/>
+              </w:rPr>
+              <w:t>–</w:t>
+            </w:r>
+            <w:r>
+              <w:rPr>
+                <w:rFonts w:ascii="BRH Devanagari Extra" w:hAnsi="BRH Devanagari Extra" w:cs="BRH Devanagari Extra"/>
+                <w:sz w:val="40"/>
+                <w:szCs w:val="40"/>
+              </w:rPr>
+              <w:t>xmÉiÉÏ</w:t>
+            </w:r>
+            <w:r>
+              <w:rPr>
+                <w:rFonts w:ascii="BRH Malayalam Extra" w:hAnsi="BRH Malayalam Extra" w:cs="BRH Devanagari Extra"/>
+                <w:sz w:val="34"/>
+                <w:szCs w:val="40"/>
+              </w:rPr>
+              <w:t>–</w:t>
+            </w:r>
+            <w:r>
+              <w:rPr>
+                <w:rFonts w:ascii="BRH Devanagari Extra" w:hAnsi="BRH Devanagari Extra" w:cs="BRH Devanagari Extra"/>
+                <w:sz w:val="40"/>
+                <w:szCs w:val="40"/>
+              </w:rPr>
+              <w:t>óè</w:t>
+            </w:r>
+            <w:r>
+              <w:rPr>
+                <w:rFonts w:ascii="BRH Malayalam Extra" w:hAnsi="BRH Malayalam Extra" w:cs="BRH Devanagari Extra"/>
+                <w:sz w:val="34"/>
+                <w:szCs w:val="40"/>
+              </w:rPr>
+              <w:t>–</w:t>
+            </w:r>
+            <w:r>
+              <w:rPr>
+                <w:rFonts w:ascii="BRH Devanagari Extra" w:hAnsi="BRH Devanagari Extra" w:cs="BRH Devanagari Extra"/>
+                <w:sz w:val="40"/>
+                <w:szCs w:val="40"/>
+              </w:rPr>
+              <w:t>UlÉÑþ |</w:t>
+            </w:r>
+          </w:p>
+        </w:tc>
+      </w:tr>
+      <w:tr>
+        <w:trPr>
+          <w:trHeight w:val="1106"/>
+        </w:trPr>
+        <w:tc>
+          <w:tcPr>
             <w:tcW w:w="3545" w:type="dxa"/>
             <w:gridSpan w:val="2"/>
           </w:tcPr>
@@ -2488,7 +2821,7 @@
         </w:tc>
         <w:tc>
           <w:tcPr>
-            <w:tcW w:w="5162" w:type="dxa"/>
+            <w:tcW w:w="5386" w:type="dxa"/>
           </w:tcPr>
           <w:p>
             <w:pPr>
@@ -2564,7 +2897,7 @@
         </w:tc>
         <w:tc>
           <w:tcPr>
-            <w:tcW w:w="5251" w:type="dxa"/>
+            <w:tcW w:w="5387" w:type="dxa"/>
             <w:gridSpan w:val="4"/>
           </w:tcPr>
           <w:p>
@@ -3489,6 +3822,7 @@
                 <w:szCs w:val="28"/>
                 <w:lang w:bidi="ta-IN"/>
               </w:rPr>
+              <w:lastRenderedPageBreak/>
               <w:t>TS 4.3.11.2 - Vaakyam</w:t>
             </w:r>
           </w:p>
@@ -3753,7 +4087,6 @@
                 <w:szCs w:val="28"/>
                 <w:lang w:bidi="ta-IN"/>
               </w:rPr>
-              <w:lastRenderedPageBreak/>
               <w:t>TS 4.4.2.1 - Vaakyam</w:t>
             </w:r>
           </w:p>
@@ -5141,6 +5474,7 @@
                 <w:szCs w:val="28"/>
                 <w:lang w:eastAsia="en-IN" w:bidi="ml-IN"/>
               </w:rPr>
+              <w:lastRenderedPageBreak/>
               <w:t>TS 4.1.</w:t>
             </w:r>
             <w:r>
@@ -5415,7 +5749,6 @@
                 <w:szCs w:val="28"/>
                 <w:lang w:bidi="ta-IN"/>
               </w:rPr>
-              <w:lastRenderedPageBreak/>
               <w:t>TS 4.1.4.4</w:t>
             </w:r>
           </w:p>
@@ -7251,6 +7584,7 @@
                 <w:szCs w:val="28"/>
                 <w:lang w:bidi="ta-IN"/>
               </w:rPr>
+              <w:lastRenderedPageBreak/>
               <w:t xml:space="preserve">TS 4.2.10.2 - Vaakyam </w:t>
             </w:r>
           </w:p>
@@ -7568,7 +7902,6 @@
                 <w:szCs w:val="28"/>
                 <w:lang w:bidi="ta-IN"/>
               </w:rPr>
-              <w:lastRenderedPageBreak/>
               <w:t xml:space="preserve">TS 4.3.2.2 - Vaakyam </w:t>
             </w:r>
           </w:p>
@@ -9533,6 +9866,7 @@
                 <w:szCs w:val="28"/>
                 <w:lang w:bidi="ta-IN"/>
               </w:rPr>
+              <w:lastRenderedPageBreak/>
               <w:t>TS 4.</w:t>
             </w:r>
             <w:r>
@@ -9823,7 +10157,6 @@
                 <w:szCs w:val="28"/>
                 <w:lang w:bidi="ta-IN"/>
               </w:rPr>
-              <w:lastRenderedPageBreak/>
               <w:t>TS 4.</w:t>
             </w:r>
             <w:r>
@@ -11380,6 +11713,7 @@
                 <w:szCs w:val="28"/>
                 <w:lang w:bidi="ta-IN"/>
               </w:rPr>
+              <w:lastRenderedPageBreak/>
               <w:t>TS 4.</w:t>
             </w:r>
             <w:r>
@@ -11671,7 +12005,6 @@
                 <w:szCs w:val="28"/>
                 <w:lang w:bidi="ta-IN"/>
               </w:rPr>
-              <w:lastRenderedPageBreak/>
               <w:t>TS 4.</w:t>
             </w:r>
             <w:r>
@@ -13834,6 +14167,7 @@
                 <w:szCs w:val="28"/>
                 <w:lang w:bidi="ta-IN"/>
               </w:rPr>
+              <w:lastRenderedPageBreak/>
               <w:t xml:space="preserve">TS 4.6.3.4 - Vaakyam </w:t>
             </w:r>
           </w:p>
@@ -14065,7 +14399,6 @@
                 <w:szCs w:val="28"/>
                 <w:lang w:bidi="ta-IN"/>
               </w:rPr>
-              <w:lastRenderedPageBreak/>
               <w:t xml:space="preserve">TS 4.6.4.1 - Vaakyam </w:t>
             </w:r>
           </w:p>
@@ -15964,6 +16297,7 @@
                 <w:szCs w:val="28"/>
                 <w:lang w:bidi="ta-IN"/>
               </w:rPr>
+              <w:lastRenderedPageBreak/>
               <w:t>TS 4.7.</w:t>
             </w:r>
             <w:r>
@@ -22407,6 +22741,7 @@
                 <w:sz w:val="28"/>
                 <w:szCs w:val="28"/>
               </w:rPr>
+              <w:lastRenderedPageBreak/>
               <w:t>TS 4.4.4.5 - Vaakyam</w:t>
             </w:r>
           </w:p>
@@ -31222,7 +31557,7 @@
 </file>
 
 <file path=word/endnotes.xml><?xml version="1.0" encoding="utf-8"?>
-<w:endnotes xmlns:wpc="http://schemas.microsoft.com/office/word/2010/wordprocessingCanvas" xmlns:cx="http://schemas.microsoft.com/office/drawing/2014/chartex" xmlns:cx1="http://schemas.microsoft.com/office/drawing/2015/9/8/chartex" xmlns:cx2="http://schemas.microsoft.com/office/drawing/2015/10/21/chartex" xmlns:cx3="http://schemas.microsoft.com/office/drawing/2016/5/9/chartex" xmlns:cx4="http://schemas.microsoft.com/office/drawing/2016/5/10/chartex" xmlns:cx5="http://schemas.microsoft.com/office/drawing/2016/5/11/chartex" xmlns:cx6="http://schemas.microsoft.com/office/drawing/2016/5/12/chartex" xmlns:cx7="http://schemas.microsoft.com/office/drawing/2016/5/13/chartex" xmlns:cx8="http://schemas.microsoft.com/office/drawing/2016/5/14/chartex" xmlns:mc="http://schemas.openxmlformats.org/markup-compatibility/2006" xmlns:aink="http://schemas.microsoft.com/office/drawing/2016/ink" xmlns:am3d="http://schemas.microsoft.com/office/drawing/2017/model3d" xmlns:o="urn:schemas-microsoft-com:office:office" xmlns:oel="http://schemas.microsoft.com/office/2019/extlst" xmlns:r="http://schemas.openxmlformats.org/officeDocument/2006/relationships" xmlns:m="http://schemas.openxmlformats.org/officeDocument/2006/math" xmlns:v="urn:schemas-microsoft-com:vml" xmlns:wp14="http://schemas.microsoft.com/office/word/2010/wordprocessingDrawing" xmlns:wp="http://schemas.openxmlformats.org/drawingml/2006/wordprocessingDrawing" xmlns:w10="urn:schemas-microsoft-com:office:word" xmlns:w="http://schemas.openxmlformats.org/wordprocessingml/2006/main" xmlns:w14="http://schemas.microsoft.com/office/word/2010/wordml" xmlns:w15="http://schemas.microsoft.com/office/word/2012/wordml" xmlns:w16cex="http://schemas.microsoft.com/office/word/2018/wordml/cex" xmlns:w16cid="http://schemas.microsoft.com/office/word/2016/wordml/cid" xmlns:w16="http://schemas.microsoft.com/office/word/2018/wordml" xmlns:w16sdtdh="http://schemas.microsoft.com/office/word/2020/wordml/sdtdatahash" xmlns:w16se="http://schemas.microsoft.com/office/word/2015/wordml/symex" xmlns:wpg="http://schemas.microsoft.com/office/word/2010/wordprocessingGroup" xmlns:wpi="http://schemas.microsoft.com/office/word/2010/wordprocessingInk" xmlns:wne="http://schemas.microsoft.com/office/word/2006/wordml" xmlns:wps="http://schemas.microsoft.com/office/word/2010/wordprocessingShape" mc:Ignorable="w14 w15 w16se w16cid w16 w16cex w16sdtdh wp14">
+<w:endnotes xmlns:wpc="http://schemas.microsoft.com/office/word/2010/wordprocessingCanvas" xmlns:cx="http://schemas.microsoft.com/office/drawing/2014/chartex" xmlns:cx1="http://schemas.microsoft.com/office/drawing/2015/9/8/chartex" xmlns:cx2="http://schemas.microsoft.com/office/drawing/2015/10/21/chartex" xmlns:cx3="http://schemas.microsoft.com/office/drawing/2016/5/9/chartex" xmlns:cx4="http://schemas.microsoft.com/office/drawing/2016/5/10/chartex" xmlns:cx5="http://schemas.microsoft.com/office/drawing/2016/5/11/chartex" xmlns:cx6="http://schemas.microsoft.com/office/drawing/2016/5/12/chartex" xmlns:cx7="http://schemas.microsoft.com/office/drawing/2016/5/13/chartex" xmlns:cx8="http://schemas.microsoft.com/office/drawing/2016/5/14/chartex" xmlns:mc="http://schemas.openxmlformats.org/markup-compatibility/2006" xmlns:aink="http://schemas.microsoft.com/office/drawing/2016/ink" xmlns:am3d="http://schemas.microsoft.com/office/drawing/2017/model3d" xmlns:o="urn:schemas-microsoft-com:office:office" xmlns:oel="http://schemas.microsoft.com/office/2019/extlst" xmlns:r="http://schemas.openxmlformats.org/officeDocument/2006/relationships" xmlns:m="http://schemas.openxmlformats.org/officeDocument/2006/math" xmlns:v="urn:schemas-microsoft-com:vml" xmlns:wp14="http://schemas.microsoft.com/office/word/2010/wordprocessingDrawing" xmlns:wp="http://schemas.openxmlformats.org/drawingml/2006/wordprocessingDrawing" xmlns:w10="urn:schemas-microsoft-com:office:word" xmlns:w="http://schemas.openxmlformats.org/wordprocessingml/2006/main" xmlns:w14="http://schemas.microsoft.com/office/word/2010/wordml" xmlns:w15="http://schemas.microsoft.com/office/word/2012/wordml" xmlns:w16cex="http://schemas.microsoft.com/office/word/2018/wordml/cex" xmlns:w16cid="http://schemas.microsoft.com/office/word/2016/wordml/cid" xmlns:w16="http://schemas.microsoft.com/office/word/2018/wordml" xmlns:w16du="http://schemas.microsoft.com/office/word/2023/wordml/word16du" xmlns:w16sdtdh="http://schemas.microsoft.com/office/word/2020/wordml/sdtdatahash" xmlns:w16se="http://schemas.microsoft.com/office/word/2015/wordml/symex" xmlns:wpg="http://schemas.microsoft.com/office/word/2010/wordprocessingGroup" xmlns:wpi="http://schemas.microsoft.com/office/word/2010/wordprocessingInk" xmlns:wne="http://schemas.microsoft.com/office/word/2006/wordml" xmlns:wps="http://schemas.microsoft.com/office/word/2010/wordprocessingShape" mc:Ignorable="w14 w15 w16se w16cid w16 w16cex w16sdtdh w16du wp14">
   <w:endnote w:type="separator" w:id="-1">
     <w:p>
       <w:pPr>
@@ -31247,7 +31582,7 @@
 </file>
 
 <file path=word/footer1.xml><?xml version="1.0" encoding="utf-8"?>
-<w:ftr xmlns:wpc="http://schemas.microsoft.com/office/word/2010/wordprocessingCanvas" xmlns:cx="http://schemas.microsoft.com/office/drawing/2014/chartex" xmlns:cx1="http://schemas.microsoft.com/office/drawing/2015/9/8/chartex" xmlns:cx2="http://schemas.microsoft.com/office/drawing/2015/10/21/chartex" xmlns:cx3="http://schemas.microsoft.com/office/drawing/2016/5/9/chartex" xmlns:cx4="http://schemas.microsoft.com/office/drawing/2016/5/10/chartex" xmlns:cx5="http://schemas.microsoft.com/office/drawing/2016/5/11/chartex" xmlns:cx6="http://schemas.microsoft.com/office/drawing/2016/5/12/chartex" xmlns:cx7="http://schemas.microsoft.com/office/drawing/2016/5/13/chartex" xmlns:cx8="http://schemas.microsoft.com/office/drawing/2016/5/14/chartex" xmlns:mc="http://schemas.openxmlformats.org/markup-compatibility/2006" xmlns:aink="http://schemas.microsoft.com/office/drawing/2016/ink" xmlns:am3d="http://schemas.microsoft.com/office/drawing/2017/model3d" xmlns:o="urn:schemas-microsoft-com:office:office" xmlns:oel="http://schemas.microsoft.com/office/2019/extlst" xmlns:r="http://schemas.openxmlformats.org/officeDocument/2006/relationships" xmlns:m="http://schemas.openxmlformats.org/officeDocument/2006/math" xmlns:v="urn:schemas-microsoft-com:vml" xmlns:wp14="http://schemas.microsoft.com/office/word/2010/wordprocessingDrawing" xmlns:wp="http://schemas.openxmlformats.org/drawingml/2006/wordprocessingDrawing" xmlns:w10="urn:schemas-microsoft-com:office:word" xmlns:w="http://schemas.openxmlformats.org/wordprocessingml/2006/main" xmlns:w14="http://schemas.microsoft.com/office/word/2010/wordml" xmlns:w15="http://schemas.microsoft.com/office/word/2012/wordml" xmlns:w16cex="http://schemas.microsoft.com/office/word/2018/wordml/cex" xmlns:w16cid="http://schemas.microsoft.com/office/word/2016/wordml/cid" xmlns:w16="http://schemas.microsoft.com/office/word/2018/wordml" xmlns:w16sdtdh="http://schemas.microsoft.com/office/word/2020/wordml/sdtdatahash" xmlns:w16se="http://schemas.microsoft.com/office/word/2015/wordml/symex" xmlns:wpg="http://schemas.microsoft.com/office/word/2010/wordprocessingGroup" xmlns:wpi="http://schemas.microsoft.com/office/word/2010/wordprocessingInk" xmlns:wne="http://schemas.microsoft.com/office/word/2006/wordml" xmlns:wps="http://schemas.microsoft.com/office/word/2010/wordprocessingShape" mc:Ignorable="w14 w15 w16se w16cid w16 w16cex w16sdtdh wp14">
+<w:ftr xmlns:wpc="http://schemas.microsoft.com/office/word/2010/wordprocessingCanvas" xmlns:cx="http://schemas.microsoft.com/office/drawing/2014/chartex" xmlns:cx1="http://schemas.microsoft.com/office/drawing/2015/9/8/chartex" xmlns:cx2="http://schemas.microsoft.com/office/drawing/2015/10/21/chartex" xmlns:cx3="http://schemas.microsoft.com/office/drawing/2016/5/9/chartex" xmlns:cx4="http://schemas.microsoft.com/office/drawing/2016/5/10/chartex" xmlns:cx5="http://schemas.microsoft.com/office/drawing/2016/5/11/chartex" xmlns:cx6="http://schemas.microsoft.com/office/drawing/2016/5/12/chartex" xmlns:cx7="http://schemas.microsoft.com/office/drawing/2016/5/13/chartex" xmlns:cx8="http://schemas.microsoft.com/office/drawing/2016/5/14/chartex" xmlns:mc="http://schemas.openxmlformats.org/markup-compatibility/2006" xmlns:aink="http://schemas.microsoft.com/office/drawing/2016/ink" xmlns:am3d="http://schemas.microsoft.com/office/drawing/2017/model3d" xmlns:o="urn:schemas-microsoft-com:office:office" xmlns:oel="http://schemas.microsoft.com/office/2019/extlst" xmlns:r="http://schemas.openxmlformats.org/officeDocument/2006/relationships" xmlns:m="http://schemas.openxmlformats.org/officeDocument/2006/math" xmlns:v="urn:schemas-microsoft-com:vml" xmlns:wp14="http://schemas.microsoft.com/office/word/2010/wordprocessingDrawing" xmlns:wp="http://schemas.openxmlformats.org/drawingml/2006/wordprocessingDrawing" xmlns:w10="urn:schemas-microsoft-com:office:word" xmlns:w="http://schemas.openxmlformats.org/wordprocessingml/2006/main" xmlns:w14="http://schemas.microsoft.com/office/word/2010/wordml" xmlns:w15="http://schemas.microsoft.com/office/word/2012/wordml" xmlns:w16cex="http://schemas.microsoft.com/office/word/2018/wordml/cex" xmlns:w16cid="http://schemas.microsoft.com/office/word/2016/wordml/cid" xmlns:w16="http://schemas.microsoft.com/office/word/2018/wordml" xmlns:w16du="http://schemas.microsoft.com/office/word/2023/wordml/word16du" xmlns:w16sdtdh="http://schemas.microsoft.com/office/word/2020/wordml/sdtdatahash" xmlns:w16se="http://schemas.microsoft.com/office/word/2015/wordml/symex" xmlns:wpg="http://schemas.microsoft.com/office/word/2010/wordprocessingGroup" xmlns:wpi="http://schemas.microsoft.com/office/word/2010/wordprocessingInk" xmlns:wne="http://schemas.microsoft.com/office/word/2006/wordml" xmlns:wps="http://schemas.microsoft.com/office/word/2010/wordprocessingShape" mc:Ignorable="w14 w15 w16se w16cid w16 w16cex w16sdtdh w16du wp14">
   <w:p>
     <w:pPr>
       <w:pBdr>
@@ -31384,7 +31719,7 @@
 </file>
 
 <file path=word/footer2.xml><?xml version="1.0" encoding="utf-8"?>
-<w:ftr xmlns:wpc="http://schemas.microsoft.com/office/word/2010/wordprocessingCanvas" xmlns:cx="http://schemas.microsoft.com/office/drawing/2014/chartex" xmlns:cx1="http://schemas.microsoft.com/office/drawing/2015/9/8/chartex" xmlns:cx2="http://schemas.microsoft.com/office/drawing/2015/10/21/chartex" xmlns:cx3="http://schemas.microsoft.com/office/drawing/2016/5/9/chartex" xmlns:cx4="http://schemas.microsoft.com/office/drawing/2016/5/10/chartex" xmlns:cx5="http://schemas.microsoft.com/office/drawing/2016/5/11/chartex" xmlns:cx6="http://schemas.microsoft.com/office/drawing/2016/5/12/chartex" xmlns:cx7="http://schemas.microsoft.com/office/drawing/2016/5/13/chartex" xmlns:cx8="http://schemas.microsoft.com/office/drawing/2016/5/14/chartex" xmlns:mc="http://schemas.openxmlformats.org/markup-compatibility/2006" xmlns:aink="http://schemas.microsoft.com/office/drawing/2016/ink" xmlns:am3d="http://schemas.microsoft.com/office/drawing/2017/model3d" xmlns:o="urn:schemas-microsoft-com:office:office" xmlns:oel="http://schemas.microsoft.com/office/2019/extlst" xmlns:r="http://schemas.openxmlformats.org/officeDocument/2006/relationships" xmlns:m="http://schemas.openxmlformats.org/officeDocument/2006/math" xmlns:v="urn:schemas-microsoft-com:vml" xmlns:wp14="http://schemas.microsoft.com/office/word/2010/wordprocessingDrawing" xmlns:wp="http://schemas.openxmlformats.org/drawingml/2006/wordprocessingDrawing" xmlns:w10="urn:schemas-microsoft-com:office:word" xmlns:w="http://schemas.openxmlformats.org/wordprocessingml/2006/main" xmlns:w14="http://schemas.microsoft.com/office/word/2010/wordml" xmlns:w15="http://schemas.microsoft.com/office/word/2012/wordml" xmlns:w16cex="http://schemas.microsoft.com/office/word/2018/wordml/cex" xmlns:w16cid="http://schemas.microsoft.com/office/word/2016/wordml/cid" xmlns:w16="http://schemas.microsoft.com/office/word/2018/wordml" xmlns:w16sdtdh="http://schemas.microsoft.com/office/word/2020/wordml/sdtdatahash" xmlns:w16se="http://schemas.microsoft.com/office/word/2015/wordml/symex" xmlns:wpg="http://schemas.microsoft.com/office/word/2010/wordprocessingGroup" xmlns:wpi="http://schemas.microsoft.com/office/word/2010/wordprocessingInk" xmlns:wne="http://schemas.microsoft.com/office/word/2006/wordml" xmlns:wps="http://schemas.microsoft.com/office/word/2010/wordprocessingShape" mc:Ignorable="w14 w15 w16se w16cid w16 w16cex w16sdtdh wp14">
+<w:ftr xmlns:wpc="http://schemas.microsoft.com/office/word/2010/wordprocessingCanvas" xmlns:cx="http://schemas.microsoft.com/office/drawing/2014/chartex" xmlns:cx1="http://schemas.microsoft.com/office/drawing/2015/9/8/chartex" xmlns:cx2="http://schemas.microsoft.com/office/drawing/2015/10/21/chartex" xmlns:cx3="http://schemas.microsoft.com/office/drawing/2016/5/9/chartex" xmlns:cx4="http://schemas.microsoft.com/office/drawing/2016/5/10/chartex" xmlns:cx5="http://schemas.microsoft.com/office/drawing/2016/5/11/chartex" xmlns:cx6="http://schemas.microsoft.com/office/drawing/2016/5/12/chartex" xmlns:cx7="http://schemas.microsoft.com/office/drawing/2016/5/13/chartex" xmlns:cx8="http://schemas.microsoft.com/office/drawing/2016/5/14/chartex" xmlns:mc="http://schemas.openxmlformats.org/markup-compatibility/2006" xmlns:aink="http://schemas.microsoft.com/office/drawing/2016/ink" xmlns:am3d="http://schemas.microsoft.com/office/drawing/2017/model3d" xmlns:o="urn:schemas-microsoft-com:office:office" xmlns:oel="http://schemas.microsoft.com/office/2019/extlst" xmlns:r="http://schemas.openxmlformats.org/officeDocument/2006/relationships" xmlns:m="http://schemas.openxmlformats.org/officeDocument/2006/math" xmlns:v="urn:schemas-microsoft-com:vml" xmlns:wp14="http://schemas.microsoft.com/office/word/2010/wordprocessingDrawing" xmlns:wp="http://schemas.openxmlformats.org/drawingml/2006/wordprocessingDrawing" xmlns:w10="urn:schemas-microsoft-com:office:word" xmlns:w="http://schemas.openxmlformats.org/wordprocessingml/2006/main" xmlns:w14="http://schemas.microsoft.com/office/word/2010/wordml" xmlns:w15="http://schemas.microsoft.com/office/word/2012/wordml" xmlns:w16cex="http://schemas.microsoft.com/office/word/2018/wordml/cex" xmlns:w16cid="http://schemas.microsoft.com/office/word/2016/wordml/cid" xmlns:w16="http://schemas.microsoft.com/office/word/2018/wordml" xmlns:w16du="http://schemas.microsoft.com/office/word/2023/wordml/word16du" xmlns:w16sdtdh="http://schemas.microsoft.com/office/word/2020/wordml/sdtdatahash" xmlns:w16se="http://schemas.microsoft.com/office/word/2015/wordml/symex" xmlns:wpg="http://schemas.microsoft.com/office/word/2010/wordprocessingGroup" xmlns:wpi="http://schemas.microsoft.com/office/word/2010/wordprocessingInk" xmlns:wne="http://schemas.microsoft.com/office/word/2006/wordml" xmlns:wps="http://schemas.microsoft.com/office/word/2010/wordprocessingShape" mc:Ignorable="w14 w15 w16se w16cid w16 w16cex w16sdtdh w16du wp14">
   <w:p>
     <w:pPr>
       <w:pBdr>
@@ -31581,7 +31916,7 @@
 </file>
 
 <file path=word/footnotes.xml><?xml version="1.0" encoding="utf-8"?>
-<w:footnotes xmlns:wpc="http://schemas.microsoft.com/office/word/2010/wordprocessingCanvas" xmlns:cx="http://schemas.microsoft.com/office/drawing/2014/chartex" xmlns:cx1="http://schemas.microsoft.com/office/drawing/2015/9/8/chartex" xmlns:cx2="http://schemas.microsoft.com/office/drawing/2015/10/21/chartex" xmlns:cx3="http://schemas.microsoft.com/office/drawing/2016/5/9/chartex" xmlns:cx4="http://schemas.microsoft.com/office/drawing/2016/5/10/chartex" xmlns:cx5="http://schemas.microsoft.com/office/drawing/2016/5/11/chartex" xmlns:cx6="http://schemas.microsoft.com/office/drawing/2016/5/12/chartex" xmlns:cx7="http://schemas.microsoft.com/office/drawing/2016/5/13/chartex" xmlns:cx8="http://schemas.microsoft.com/office/drawing/2016/5/14/chartex" xmlns:mc="http://schemas.openxmlformats.org/markup-compatibility/2006" xmlns:aink="http://schemas.microsoft.com/office/drawing/2016/ink" xmlns:am3d="http://schemas.microsoft.com/office/drawing/2017/model3d" xmlns:o="urn:schemas-microsoft-com:office:office" xmlns:oel="http://schemas.microsoft.com/office/2019/extlst" xmlns:r="http://schemas.openxmlformats.org/officeDocument/2006/relationships" xmlns:m="http://schemas.openxmlformats.org/officeDocument/2006/math" xmlns:v="urn:schemas-microsoft-com:vml" xmlns:wp14="http://schemas.microsoft.com/office/word/2010/wordprocessingDrawing" xmlns:wp="http://schemas.openxmlformats.org/drawingml/2006/wordprocessingDrawing" xmlns:w10="urn:schemas-microsoft-com:office:word" xmlns:w="http://schemas.openxmlformats.org/wordprocessingml/2006/main" xmlns:w14="http://schemas.microsoft.com/office/word/2010/wordml" xmlns:w15="http://schemas.microsoft.com/office/word/2012/wordml" xmlns:w16cex="http://schemas.microsoft.com/office/word/2018/wordml/cex" xmlns:w16cid="http://schemas.microsoft.com/office/word/2016/wordml/cid" xmlns:w16="http://schemas.microsoft.com/office/word/2018/wordml" xmlns:w16sdtdh="http://schemas.microsoft.com/office/word/2020/wordml/sdtdatahash" xmlns:w16se="http://schemas.microsoft.com/office/word/2015/wordml/symex" xmlns:wpg="http://schemas.microsoft.com/office/word/2010/wordprocessingGroup" xmlns:wpi="http://schemas.microsoft.com/office/word/2010/wordprocessingInk" xmlns:wne="http://schemas.microsoft.com/office/word/2006/wordml" xmlns:wps="http://schemas.microsoft.com/office/word/2010/wordprocessingShape" mc:Ignorable="w14 w15 w16se w16cid w16 w16cex w16sdtdh wp14">
+<w:footnotes xmlns:wpc="http://schemas.microsoft.com/office/word/2010/wordprocessingCanvas" xmlns:cx="http://schemas.microsoft.com/office/drawing/2014/chartex" xmlns:cx1="http://schemas.microsoft.com/office/drawing/2015/9/8/chartex" xmlns:cx2="http://schemas.microsoft.com/office/drawing/2015/10/21/chartex" xmlns:cx3="http://schemas.microsoft.com/office/drawing/2016/5/9/chartex" xmlns:cx4="http://schemas.microsoft.com/office/drawing/2016/5/10/chartex" xmlns:cx5="http://schemas.microsoft.com/office/drawing/2016/5/11/chartex" xmlns:cx6="http://schemas.microsoft.com/office/drawing/2016/5/12/chartex" xmlns:cx7="http://schemas.microsoft.com/office/drawing/2016/5/13/chartex" xmlns:cx8="http://schemas.microsoft.com/office/drawing/2016/5/14/chartex" xmlns:mc="http://schemas.openxmlformats.org/markup-compatibility/2006" xmlns:aink="http://schemas.microsoft.com/office/drawing/2016/ink" xmlns:am3d="http://schemas.microsoft.com/office/drawing/2017/model3d" xmlns:o="urn:schemas-microsoft-com:office:office" xmlns:oel="http://schemas.microsoft.com/office/2019/extlst" xmlns:r="http://schemas.openxmlformats.org/officeDocument/2006/relationships" xmlns:m="http://schemas.openxmlformats.org/officeDocument/2006/math" xmlns:v="urn:schemas-microsoft-com:vml" xmlns:wp14="http://schemas.microsoft.com/office/word/2010/wordprocessingDrawing" xmlns:wp="http://schemas.openxmlformats.org/drawingml/2006/wordprocessingDrawing" xmlns:w10="urn:schemas-microsoft-com:office:word" xmlns:w="http://schemas.openxmlformats.org/wordprocessingml/2006/main" xmlns:w14="http://schemas.microsoft.com/office/word/2010/wordml" xmlns:w15="http://schemas.microsoft.com/office/word/2012/wordml" xmlns:w16cex="http://schemas.microsoft.com/office/word/2018/wordml/cex" xmlns:w16cid="http://schemas.microsoft.com/office/word/2016/wordml/cid" xmlns:w16="http://schemas.microsoft.com/office/word/2018/wordml" xmlns:w16du="http://schemas.microsoft.com/office/word/2023/wordml/word16du" xmlns:w16sdtdh="http://schemas.microsoft.com/office/word/2020/wordml/sdtdatahash" xmlns:w16se="http://schemas.microsoft.com/office/word/2015/wordml/symex" xmlns:wpg="http://schemas.microsoft.com/office/word/2010/wordprocessingGroup" xmlns:wpi="http://schemas.microsoft.com/office/word/2010/wordprocessingInk" xmlns:wne="http://schemas.microsoft.com/office/word/2006/wordml" xmlns:wps="http://schemas.microsoft.com/office/word/2010/wordprocessingShape" mc:Ignorable="w14 w15 w16se w16cid w16 w16cex w16sdtdh w16du wp14">
   <w:footnote w:type="separator" w:id="-1">
     <w:p>
       <w:pPr>
@@ -31606,7 +31941,7 @@
 </file>
 
 <file path=word/header1.xml><?xml version="1.0" encoding="utf-8"?>
-<w:hdr xmlns:wpc="http://schemas.microsoft.com/office/word/2010/wordprocessingCanvas" xmlns:cx="http://schemas.microsoft.com/office/drawing/2014/chartex" xmlns:cx1="http://schemas.microsoft.com/office/drawing/2015/9/8/chartex" xmlns:cx2="http://schemas.microsoft.com/office/drawing/2015/10/21/chartex" xmlns:cx3="http://schemas.microsoft.com/office/drawing/2016/5/9/chartex" xmlns:cx4="http://schemas.microsoft.com/office/drawing/2016/5/10/chartex" xmlns:cx5="http://schemas.microsoft.com/office/drawing/2016/5/11/chartex" xmlns:cx6="http://schemas.microsoft.com/office/drawing/2016/5/12/chartex" xmlns:cx7="http://schemas.microsoft.com/office/drawing/2016/5/13/chartex" xmlns:cx8="http://schemas.microsoft.com/office/drawing/2016/5/14/chartex" xmlns:mc="http://schemas.openxmlformats.org/markup-compatibility/2006" xmlns:aink="http://schemas.microsoft.com/office/drawing/2016/ink" xmlns:am3d="http://schemas.microsoft.com/office/drawing/2017/model3d" xmlns:o="urn:schemas-microsoft-com:office:office" xmlns:oel="http://schemas.microsoft.com/office/2019/extlst" xmlns:r="http://schemas.openxmlformats.org/officeDocument/2006/relationships" xmlns:m="http://schemas.openxmlformats.org/officeDocument/2006/math" xmlns:v="urn:schemas-microsoft-com:vml" xmlns:wp14="http://schemas.microsoft.com/office/word/2010/wordprocessingDrawing" xmlns:wp="http://schemas.openxmlformats.org/drawingml/2006/wordprocessingDrawing" xmlns:w10="urn:schemas-microsoft-com:office:word" xmlns:w="http://schemas.openxmlformats.org/wordprocessingml/2006/main" xmlns:w14="http://schemas.microsoft.com/office/word/2010/wordml" xmlns:w15="http://schemas.microsoft.com/office/word/2012/wordml" xmlns:w16cex="http://schemas.microsoft.com/office/word/2018/wordml/cex" xmlns:w16cid="http://schemas.microsoft.com/office/word/2016/wordml/cid" xmlns:w16="http://schemas.microsoft.com/office/word/2018/wordml" xmlns:w16sdtdh="http://schemas.microsoft.com/office/word/2020/wordml/sdtdatahash" xmlns:w16se="http://schemas.microsoft.com/office/word/2015/wordml/symex" xmlns:wpg="http://schemas.microsoft.com/office/word/2010/wordprocessingGroup" xmlns:wpi="http://schemas.microsoft.com/office/word/2010/wordprocessingInk" xmlns:wne="http://schemas.microsoft.com/office/word/2006/wordml" xmlns:wps="http://schemas.microsoft.com/office/word/2010/wordprocessingShape" mc:Ignorable="w14 w15 w16se w16cid w16 w16cex w16sdtdh wp14">
+<w:hdr xmlns:wpc="http://schemas.microsoft.com/office/word/2010/wordprocessingCanvas" xmlns:cx="http://schemas.microsoft.com/office/drawing/2014/chartex" xmlns:cx1="http://schemas.microsoft.com/office/drawing/2015/9/8/chartex" xmlns:cx2="http://schemas.microsoft.com/office/drawing/2015/10/21/chartex" xmlns:cx3="http://schemas.microsoft.com/office/drawing/2016/5/9/chartex" xmlns:cx4="http://schemas.microsoft.com/office/drawing/2016/5/10/chartex" xmlns:cx5="http://schemas.microsoft.com/office/drawing/2016/5/11/chartex" xmlns:cx6="http://schemas.microsoft.com/office/drawing/2016/5/12/chartex" xmlns:cx7="http://schemas.microsoft.com/office/drawing/2016/5/13/chartex" xmlns:cx8="http://schemas.microsoft.com/office/drawing/2016/5/14/chartex" xmlns:mc="http://schemas.openxmlformats.org/markup-compatibility/2006" xmlns:aink="http://schemas.microsoft.com/office/drawing/2016/ink" xmlns:am3d="http://schemas.microsoft.com/office/drawing/2017/model3d" xmlns:o="urn:schemas-microsoft-com:office:office" xmlns:oel="http://schemas.microsoft.com/office/2019/extlst" xmlns:r="http://schemas.openxmlformats.org/officeDocument/2006/relationships" xmlns:m="http://schemas.openxmlformats.org/officeDocument/2006/math" xmlns:v="urn:schemas-microsoft-com:vml" xmlns:wp14="http://schemas.microsoft.com/office/word/2010/wordprocessingDrawing" xmlns:wp="http://schemas.openxmlformats.org/drawingml/2006/wordprocessingDrawing" xmlns:w10="urn:schemas-microsoft-com:office:word" xmlns:w="http://schemas.openxmlformats.org/wordprocessingml/2006/main" xmlns:w14="http://schemas.microsoft.com/office/word/2010/wordml" xmlns:w15="http://schemas.microsoft.com/office/word/2012/wordml" xmlns:w16cex="http://schemas.microsoft.com/office/word/2018/wordml/cex" xmlns:w16cid="http://schemas.microsoft.com/office/word/2016/wordml/cid" xmlns:w16="http://schemas.microsoft.com/office/word/2018/wordml" xmlns:w16du="http://schemas.microsoft.com/office/word/2023/wordml/word16du" xmlns:w16sdtdh="http://schemas.microsoft.com/office/word/2020/wordml/sdtdatahash" xmlns:w16se="http://schemas.microsoft.com/office/word/2015/wordml/symex" xmlns:wpg="http://schemas.microsoft.com/office/word/2010/wordprocessingGroup" xmlns:wpi="http://schemas.microsoft.com/office/word/2010/wordprocessingInk" xmlns:wne="http://schemas.microsoft.com/office/word/2006/wordml" xmlns:wps="http://schemas.microsoft.com/office/word/2010/wordprocessingShape" mc:Ignorable="w14 w15 w16se w16cid w16 w16cex w16sdtdh w16du wp14">
   <w:p>
     <w:pPr>
       <w:pStyle w:val="Header"/>
@@ -31619,7 +31954,7 @@
 </file>
 
 <file path=word/header2.xml><?xml version="1.0" encoding="utf-8"?>
-<w:hdr xmlns:wpc="http://schemas.microsoft.com/office/word/2010/wordprocessingCanvas" xmlns:cx="http://schemas.microsoft.com/office/drawing/2014/chartex" xmlns:cx1="http://schemas.microsoft.com/office/drawing/2015/9/8/chartex" xmlns:cx2="http://schemas.microsoft.com/office/drawing/2015/10/21/chartex" xmlns:cx3="http://schemas.microsoft.com/office/drawing/2016/5/9/chartex" xmlns:cx4="http://schemas.microsoft.com/office/drawing/2016/5/10/chartex" xmlns:cx5="http://schemas.microsoft.com/office/drawing/2016/5/11/chartex" xmlns:cx6="http://schemas.microsoft.com/office/drawing/2016/5/12/chartex" xmlns:cx7="http://schemas.microsoft.com/office/drawing/2016/5/13/chartex" xmlns:cx8="http://schemas.microsoft.com/office/drawing/2016/5/14/chartex" xmlns:mc="http://schemas.openxmlformats.org/markup-compatibility/2006" xmlns:aink="http://schemas.microsoft.com/office/drawing/2016/ink" xmlns:am3d="http://schemas.microsoft.com/office/drawing/2017/model3d" xmlns:o="urn:schemas-microsoft-com:office:office" xmlns:oel="http://schemas.microsoft.com/office/2019/extlst" xmlns:r="http://schemas.openxmlformats.org/officeDocument/2006/relationships" xmlns:m="http://schemas.openxmlformats.org/officeDocument/2006/math" xmlns:v="urn:schemas-microsoft-com:vml" xmlns:wp14="http://schemas.microsoft.com/office/word/2010/wordprocessingDrawing" xmlns:wp="http://schemas.openxmlformats.org/drawingml/2006/wordprocessingDrawing" xmlns:w10="urn:schemas-microsoft-com:office:word" xmlns:w="http://schemas.openxmlformats.org/wordprocessingml/2006/main" xmlns:w14="http://schemas.microsoft.com/office/word/2010/wordml" xmlns:w15="http://schemas.microsoft.com/office/word/2012/wordml" xmlns:w16cex="http://schemas.microsoft.com/office/word/2018/wordml/cex" xmlns:w16cid="http://schemas.microsoft.com/office/word/2016/wordml/cid" xmlns:w16="http://schemas.microsoft.com/office/word/2018/wordml" xmlns:w16sdtdh="http://schemas.microsoft.com/office/word/2020/wordml/sdtdatahash" xmlns:w16se="http://schemas.microsoft.com/office/word/2015/wordml/symex" xmlns:wpg="http://schemas.microsoft.com/office/word/2010/wordprocessingGroup" xmlns:wpi="http://schemas.microsoft.com/office/word/2010/wordprocessingInk" xmlns:wne="http://schemas.microsoft.com/office/word/2006/wordml" xmlns:wps="http://schemas.microsoft.com/office/word/2010/wordprocessingShape" mc:Ignorable="w14 w15 w16se w16cid w16 w16cex w16sdtdh wp14">
+<w:hdr xmlns:wpc="http://schemas.microsoft.com/office/word/2010/wordprocessingCanvas" xmlns:cx="http://schemas.microsoft.com/office/drawing/2014/chartex" xmlns:cx1="http://schemas.microsoft.com/office/drawing/2015/9/8/chartex" xmlns:cx2="http://schemas.microsoft.com/office/drawing/2015/10/21/chartex" xmlns:cx3="http://schemas.microsoft.com/office/drawing/2016/5/9/chartex" xmlns:cx4="http://schemas.microsoft.com/office/drawing/2016/5/10/chartex" xmlns:cx5="http://schemas.microsoft.com/office/drawing/2016/5/11/chartex" xmlns:cx6="http://schemas.microsoft.com/office/drawing/2016/5/12/chartex" xmlns:cx7="http://schemas.microsoft.com/office/drawing/2016/5/13/chartex" xmlns:cx8="http://schemas.microsoft.com/office/drawing/2016/5/14/chartex" xmlns:mc="http://schemas.openxmlformats.org/markup-compatibility/2006" xmlns:aink="http://schemas.microsoft.com/office/drawing/2016/ink" xmlns:am3d="http://schemas.microsoft.com/office/drawing/2017/model3d" xmlns:o="urn:schemas-microsoft-com:office:office" xmlns:oel="http://schemas.microsoft.com/office/2019/extlst" xmlns:r="http://schemas.openxmlformats.org/officeDocument/2006/relationships" xmlns:m="http://schemas.openxmlformats.org/officeDocument/2006/math" xmlns:v="urn:schemas-microsoft-com:vml" xmlns:wp14="http://schemas.microsoft.com/office/word/2010/wordprocessingDrawing" xmlns:wp="http://schemas.openxmlformats.org/drawingml/2006/wordprocessingDrawing" xmlns:w10="urn:schemas-microsoft-com:office:word" xmlns:w="http://schemas.openxmlformats.org/wordprocessingml/2006/main" xmlns:w14="http://schemas.microsoft.com/office/word/2010/wordml" xmlns:w15="http://schemas.microsoft.com/office/word/2012/wordml" xmlns:w16cex="http://schemas.microsoft.com/office/word/2018/wordml/cex" xmlns:w16cid="http://schemas.microsoft.com/office/word/2016/wordml/cid" xmlns:w16="http://schemas.microsoft.com/office/word/2018/wordml" xmlns:w16du="http://schemas.microsoft.com/office/word/2023/wordml/word16du" xmlns:w16sdtdh="http://schemas.microsoft.com/office/word/2020/wordml/sdtdatahash" xmlns:w16se="http://schemas.microsoft.com/office/word/2015/wordml/symex" xmlns:wpg="http://schemas.microsoft.com/office/word/2010/wordprocessingGroup" xmlns:wpi="http://schemas.microsoft.com/office/word/2010/wordprocessingInk" xmlns:wne="http://schemas.microsoft.com/office/word/2006/wordml" xmlns:wps="http://schemas.microsoft.com/office/word/2010/wordprocessingShape" mc:Ignorable="w14 w15 w16se w16cid w16 w16cex w16sdtdh w16du wp14">
   <w:p>
     <w:pPr>
       <w:pStyle w:val="Header"/>
@@ -31632,7 +31967,7 @@
 </file>
 
 <file path=word/styles.xml><?xml version="1.0" encoding="utf-8"?>
-<w:styles xmlns:mc="http://schemas.openxmlformats.org/markup-compatibility/2006" xmlns:r="http://schemas.openxmlformats.org/officeDocument/2006/relationships" xmlns:w="http://schemas.openxmlformats.org/wordprocessingml/2006/main" xmlns:w14="http://schemas.microsoft.com/office/word/2010/wordml" xmlns:w15="http://schemas.microsoft.com/office/word/2012/wordml" xmlns:w16cex="http://schemas.microsoft.com/office/word/2018/wordml/cex" xmlns:w16cid="http://schemas.microsoft.com/office/word/2016/wordml/cid" xmlns:w16="http://schemas.microsoft.com/office/word/2018/wordml" xmlns:w16sdtdh="http://schemas.microsoft.com/office/word/2020/wordml/sdtdatahash" xmlns:w16se="http://schemas.microsoft.com/office/word/2015/wordml/symex" mc:Ignorable="w14 w15 w16se w16cid w16 w16cex w16sdtdh">
+<w:styles xmlns:mc="http://schemas.openxmlformats.org/markup-compatibility/2006" xmlns:r="http://schemas.openxmlformats.org/officeDocument/2006/relationships" xmlns:w="http://schemas.openxmlformats.org/wordprocessingml/2006/main" xmlns:w14="http://schemas.microsoft.com/office/word/2010/wordml" xmlns:w15="http://schemas.microsoft.com/office/word/2012/wordml" xmlns:w16cex="http://schemas.microsoft.com/office/word/2018/wordml/cex" xmlns:w16cid="http://schemas.microsoft.com/office/word/2016/wordml/cid" xmlns:w16="http://schemas.microsoft.com/office/word/2018/wordml" xmlns:w16du="http://schemas.microsoft.com/office/word/2023/wordml/word16du" xmlns:w16sdtdh="http://schemas.microsoft.com/office/word/2020/wordml/sdtdatahash" xmlns:w16se="http://schemas.microsoft.com/office/word/2015/wordml/symex" mc:Ignorable="w14 w15 w16se w16cid w16 w16cex w16sdtdh w16du">
   <w:docDefaults>
     <w:rPrDefault>
       <w:rPr>

--- a/saMhitA/04/TS 4 Sanskrit Corrections.docx
+++ b/saMhitA/04/TS 4 Sanskrit Corrections.docx
@@ -81,9 +81,8 @@
           <w:szCs w:val="32"/>
           <w:u w:val="single"/>
         </w:rPr>
-        <w:t xml:space="preserve">Observed </w:t>
+        <w:t xml:space="preserve">Observed till </w:t>
       </w:r>
-      <w:proofErr w:type="gramStart"/>
       <w:r>
         <w:rPr>
           <w:b/>
@@ -92,20 +91,8 @@
           <w:szCs w:val="32"/>
           <w:u w:val="single"/>
         </w:rPr>
-        <w:t xml:space="preserve">till </w:t>
+        <w:t>30th June 2024</w:t>
       </w:r>
-      <w:r>
-        <w:rPr>
-          <w:b/>
-          <w:bCs/>
-          <w:sz w:val="32"/>
-          <w:szCs w:val="32"/>
-          <w:highlight w:val="red"/>
-          <w:u w:val="single"/>
-        </w:rPr>
-        <w:t>????</w:t>
-      </w:r>
-      <w:proofErr w:type="gramEnd"/>
     </w:p>
     <w:p>
       <w:pPr>
@@ -1450,6 +1437,50 @@
               <w:rPr>
                 <w:rFonts w:cs="Latha"/>
                 <w:b/>
+                <w:sz w:val="28"/>
+                <w:szCs w:val="28"/>
+                <w:lang w:bidi="ta-IN"/>
+              </w:rPr>
+            </w:pPr>
+            <w:r>
+              <w:rPr>
+                <w:rFonts w:cs="Latha"/>
+                <w:b/>
+                <w:sz w:val="28"/>
+                <w:szCs w:val="28"/>
+                <w:lang w:bidi="ta-IN"/>
+              </w:rPr>
+              <w:t xml:space="preserve">TS 4.2.6.2 - Vaakyam </w:t>
+            </w:r>
+          </w:p>
+          <w:p>
+            <w:pPr>
+              <w:spacing w:before="0" w:line="240" w:lineRule="auto"/>
+              <w:rPr>
+                <w:rFonts w:cs="Latha"/>
+                <w:b/>
+                <w:sz w:val="28"/>
+                <w:szCs w:val="28"/>
+                <w:lang w:bidi="ta-IN"/>
+              </w:rPr>
+            </w:pPr>
+            <w:r>
+              <w:rPr>
+                <w:rFonts w:cs="Latha"/>
+                <w:b/>
+                <w:sz w:val="28"/>
+                <w:szCs w:val="28"/>
+                <w:lang w:bidi="ta-IN"/>
+              </w:rPr>
+              <w:t>Statement No: - 7</w:t>
+            </w:r>
+          </w:p>
+          <w:p>
+            <w:pPr>
+              <w:spacing w:before="0" w:line="240" w:lineRule="auto"/>
+              <w:rPr>
+                <w:rFonts w:cs="Latha"/>
+                <w:b/>
                 <w:color w:val="FF0000"/>
                 <w:sz w:val="28"/>
                 <w:szCs w:val="28"/>
@@ -1460,55 +1491,6 @@
               <w:rPr>
                 <w:rFonts w:cs="Latha"/>
                 <w:b/>
-                <w:color w:val="FF0000"/>
-                <w:sz w:val="28"/>
-                <w:szCs w:val="28"/>
-                <w:lang w:bidi="ta-IN"/>
-              </w:rPr>
-              <w:t xml:space="preserve">TS 4.2.6.2 - Vaakyam </w:t>
-            </w:r>
-          </w:p>
-          <w:p>
-            <w:pPr>
-              <w:spacing w:before="0" w:line="240" w:lineRule="auto"/>
-              <w:rPr>
-                <w:rFonts w:cs="Latha"/>
-                <w:b/>
-                <w:color w:val="FF0000"/>
-                <w:sz w:val="28"/>
-                <w:szCs w:val="28"/>
-                <w:lang w:bidi="ta-IN"/>
-              </w:rPr>
-            </w:pPr>
-            <w:r>
-              <w:rPr>
-                <w:rFonts w:cs="Latha"/>
-                <w:b/>
-                <w:color w:val="FF0000"/>
-                <w:sz w:val="28"/>
-                <w:szCs w:val="28"/>
-                <w:lang w:bidi="ta-IN"/>
-              </w:rPr>
-              <w:t>Statement No: - 7</w:t>
-            </w:r>
-          </w:p>
-          <w:p>
-            <w:pPr>
-              <w:spacing w:before="0" w:line="240" w:lineRule="auto"/>
-              <w:rPr>
-                <w:rFonts w:cs="Latha"/>
-                <w:b/>
-                <w:color w:val="FF0000"/>
-                <w:sz w:val="28"/>
-                <w:szCs w:val="28"/>
-                <w:lang w:bidi="ta-IN"/>
-              </w:rPr>
-            </w:pPr>
-            <w:r>
-              <w:rPr>
-                <w:rFonts w:cs="Latha"/>
-                <w:b/>
-                <w:color w:val="FF0000"/>
                 <w:sz w:val="28"/>
                 <w:szCs w:val="28"/>
                 <w:lang w:bidi="ta-IN"/>
@@ -2352,17 +2334,15 @@
               <w:rPr>
                 <w:rFonts w:cs="Latha"/>
                 <w:b/>
-                <w:color w:val="FF0000"/>
-                <w:sz w:val="28"/>
-                <w:szCs w:val="28"/>
-                <w:lang w:bidi="ta-IN"/>
-              </w:rPr>
-            </w:pPr>
-            <w:r>
-              <w:rPr>
-                <w:rFonts w:cs="Latha"/>
-                <w:b/>
-                <w:color w:val="FF0000"/>
+                <w:sz w:val="28"/>
+                <w:szCs w:val="28"/>
+                <w:lang w:bidi="ta-IN"/>
+              </w:rPr>
+            </w:pPr>
+            <w:r>
+              <w:rPr>
+                <w:rFonts w:cs="Latha"/>
+                <w:b/>
                 <w:sz w:val="28"/>
                 <w:szCs w:val="28"/>
                 <w:lang w:bidi="ta-IN"/>
@@ -2376,67 +2356,42 @@
               <w:rPr>
                 <w:rFonts w:cs="Latha"/>
                 <w:b/>
-                <w:color w:val="FF0000"/>
-                <w:sz w:val="28"/>
-                <w:szCs w:val="28"/>
-                <w:lang w:bidi="ta-IN"/>
-              </w:rPr>
-            </w:pPr>
-            <w:r>
-              <w:rPr>
-                <w:rFonts w:cs="Latha"/>
-                <w:b/>
-                <w:color w:val="FF0000"/>
-                <w:sz w:val="28"/>
-                <w:szCs w:val="28"/>
-                <w:lang w:bidi="ta-IN"/>
-              </w:rPr>
-              <w:t xml:space="preserve">Statement No: - </w:t>
-            </w:r>
-            <w:r>
-              <w:rPr>
-                <w:rFonts w:cs="Latha"/>
-                <w:b/>
-                <w:color w:val="FF0000"/>
-                <w:sz w:val="28"/>
-                <w:szCs w:val="28"/>
-                <w:lang w:bidi="ta-IN"/>
-              </w:rPr>
-              <w:t>7</w:t>
-            </w:r>
-          </w:p>
-          <w:p>
-            <w:pPr>
-              <w:spacing w:before="0" w:line="240" w:lineRule="auto"/>
-              <w:rPr>
-                <w:rFonts w:cs="Latha"/>
-                <w:b/>
-                <w:sz w:val="28"/>
-                <w:szCs w:val="28"/>
-                <w:lang w:bidi="ta-IN"/>
-              </w:rPr>
-            </w:pPr>
-            <w:r>
-              <w:rPr>
-                <w:rFonts w:cs="Latha"/>
-                <w:b/>
-                <w:color w:val="FF0000"/>
-                <w:sz w:val="28"/>
-                <w:szCs w:val="28"/>
-                <w:lang w:bidi="ta-IN"/>
-              </w:rPr>
-              <w:t xml:space="preserve">Panchaati No. - </w:t>
-            </w:r>
-            <w:r>
-              <w:rPr>
-                <w:rFonts w:cs="Latha"/>
-                <w:b/>
-                <w:color w:val="FF0000"/>
-                <w:sz w:val="28"/>
-                <w:szCs w:val="28"/>
-                <w:lang w:bidi="ta-IN"/>
-              </w:rPr>
-              <w:t>35</w:t>
+                <w:sz w:val="28"/>
+                <w:szCs w:val="28"/>
+                <w:lang w:bidi="ta-IN"/>
+              </w:rPr>
+            </w:pPr>
+            <w:r>
+              <w:rPr>
+                <w:rFonts w:cs="Latha"/>
+                <w:b/>
+                <w:sz w:val="28"/>
+                <w:szCs w:val="28"/>
+                <w:lang w:bidi="ta-IN"/>
+              </w:rPr>
+              <w:t>Statement No: - 7</w:t>
+            </w:r>
+          </w:p>
+          <w:p>
+            <w:pPr>
+              <w:spacing w:before="0" w:line="240" w:lineRule="auto"/>
+              <w:rPr>
+                <w:rFonts w:cs="Latha"/>
+                <w:b/>
+                <w:sz w:val="28"/>
+                <w:szCs w:val="28"/>
+                <w:lang w:bidi="ta-IN"/>
+              </w:rPr>
+            </w:pPr>
+            <w:r>
+              <w:rPr>
+                <w:rFonts w:cs="Latha"/>
+                <w:b/>
+                <w:sz w:val="28"/>
+                <w:szCs w:val="28"/>
+                <w:lang w:bidi="ta-IN"/>
+              </w:rPr>
+              <w:t>Panchaati No. - 35</w:t>
             </w:r>
           </w:p>
         </w:tc>
@@ -3002,6 +2957,16 @@
           <w:u w:val="single"/>
         </w:rPr>
       </w:pPr>
+      <w:r>
+        <w:rPr>
+          <w:b/>
+          <w:bCs/>
+          <w:sz w:val="32"/>
+          <w:szCs w:val="32"/>
+          <w:u w:val="single"/>
+        </w:rPr>
+        <w:t>============</w:t>
+      </w:r>
     </w:p>
     <w:p>
       <w:pPr>
@@ -4474,7 +4439,6 @@
               </w:rPr>
               <w:t>Uç</w:t>
             </w:r>
-            <w:proofErr w:type="gramStart"/>
             <w:r>
               <w:rPr>
                 <w:rFonts w:ascii="BRH Malayalam Extra" w:hAnsi="BRH Malayalam Extra" w:cs="BRH Devanagari Extra"/>
@@ -4493,7 +4457,6 @@
               </w:rPr>
               <w:t>.wÉþÇ</w:t>
             </w:r>
-            <w:proofErr w:type="gramEnd"/>
             <w:r>
               <w:rPr>
                 <w:rFonts w:ascii="BRH Devanagari Extra" w:hAnsi="BRH Devanagari Extra" w:cs="BRH Devanagari Extra"/>
@@ -4603,7 +4566,6 @@
               </w:rPr>
               <w:t>Uç</w:t>
             </w:r>
-            <w:proofErr w:type="gramStart"/>
             <w:r>
               <w:rPr>
                 <w:rFonts w:ascii="BRH Malayalam Extra" w:hAnsi="BRH Malayalam Extra" w:cs="BRH Devanagari Extra"/>
@@ -4628,16 +4590,7 @@
                 <w:sz w:val="40"/>
                 <w:szCs w:val="40"/>
               </w:rPr>
-              <w:t>Ç</w:t>
-            </w:r>
-            <w:proofErr w:type="gramEnd"/>
-            <w:r>
-              <w:rPr>
-                <w:rFonts w:ascii="BRH Devanagari Extra" w:hAnsi="BRH Devanagari Extra" w:cs="BRH Devanagari Extra"/>
-                <w:sz w:val="40"/>
-                <w:szCs w:val="40"/>
-              </w:rPr>
-              <w:t xml:space="preserve"> lÉ¤Éþ§É</w:t>
+              <w:t>Ç lÉ¤Éþ§É</w:t>
             </w:r>
             <w:r>
               <w:rPr>
@@ -4717,20 +4670,8 @@
                 <w:szCs w:val="32"/>
                 <w:lang w:bidi="ta-IN"/>
               </w:rPr>
-              <w:t xml:space="preserve">Line No. </w:t>
-            </w:r>
-            <w:proofErr w:type="gramStart"/>
-            <w:r>
-              <w:rPr>
-                <w:rFonts w:cs="Arial"/>
-                <w:b/>
-                <w:sz w:val="28"/>
-                <w:szCs w:val="32"/>
-                <w:lang w:bidi="ta-IN"/>
-              </w:rPr>
-              <w:t>–  7</w:t>
-            </w:r>
-            <w:proofErr w:type="gramEnd"/>
+              <w:t>Line No. –  7</w:t>
+            </w:r>
           </w:p>
           <w:p>
             <w:pPr>
@@ -5201,6 +5142,54 @@
           <w:u w:val="single"/>
         </w:rPr>
       </w:pPr>
+    </w:p>
+    <w:p>
+      <w:pPr>
+        <w:jc w:val="center"/>
+        <w:rPr>
+          <w:b/>
+          <w:bCs/>
+          <w:sz w:val="32"/>
+          <w:szCs w:val="32"/>
+          <w:u w:val="single"/>
+        </w:rPr>
+      </w:pPr>
+    </w:p>
+    <w:p>
+      <w:pPr>
+        <w:jc w:val="center"/>
+        <w:rPr>
+          <w:b/>
+          <w:bCs/>
+          <w:sz w:val="32"/>
+          <w:szCs w:val="32"/>
+          <w:u w:val="single"/>
+        </w:rPr>
+      </w:pPr>
+    </w:p>
+    <w:p>
+      <w:pPr>
+        <w:jc w:val="center"/>
+        <w:rPr>
+          <w:b/>
+          <w:bCs/>
+          <w:sz w:val="32"/>
+          <w:szCs w:val="32"/>
+          <w:u w:val="single"/>
+        </w:rPr>
+      </w:pPr>
+    </w:p>
+    <w:p>
+      <w:pPr>
+        <w:jc w:val="center"/>
+        <w:rPr>
+          <w:b/>
+          <w:bCs/>
+          <w:sz w:val="32"/>
+          <w:szCs w:val="32"/>
+          <w:u w:val="single"/>
+        </w:rPr>
+      </w:pPr>
       <w:r>
         <w:rPr>
           <w:b/>
@@ -5209,6 +5198,7 @@
           <w:szCs w:val="32"/>
           <w:u w:val="single"/>
         </w:rPr>
+        <w:lastRenderedPageBreak/>
         <w:t>TaittirIya Samhit</w:t>
       </w:r>
       <w:r>
@@ -5279,29 +5269,7 @@
           <w:szCs w:val="32"/>
           <w:u w:val="single"/>
         </w:rPr>
-        <w:t>31</w:t>
-      </w:r>
-      <w:proofErr w:type="gramStart"/>
-      <w:r>
-        <w:rPr>
-          <w:b/>
-          <w:bCs/>
-          <w:sz w:val="32"/>
-          <w:szCs w:val="32"/>
-          <w:u w:val="single"/>
-        </w:rPr>
-        <w:t>st  January</w:t>
-      </w:r>
-      <w:proofErr w:type="gramEnd"/>
-      <w:r>
-        <w:rPr>
-          <w:b/>
-          <w:bCs/>
-          <w:sz w:val="32"/>
-          <w:szCs w:val="32"/>
-          <w:u w:val="single"/>
-        </w:rPr>
-        <w:t xml:space="preserve"> 2021</w:t>
+        <w:t>31st  January 2021</w:t>
       </w:r>
     </w:p>
     <w:p>
@@ -5474,7 +5442,6 @@
                 <w:szCs w:val="28"/>
                 <w:lang w:eastAsia="en-IN" w:bidi="ml-IN"/>
               </w:rPr>
-              <w:lastRenderedPageBreak/>
               <w:t>TS 4.1.</w:t>
             </w:r>
             <w:r>
@@ -6634,25 +6601,7 @@
                 <w:sz w:val="40"/>
                 <w:szCs w:val="40"/>
               </w:rPr>
-              <w:t xml:space="preserve"> </w:t>
-            </w:r>
-            <w:proofErr w:type="gramStart"/>
-            <w:r>
-              <w:rPr>
-                <w:rFonts w:ascii="BRH Devanagari Extra" w:hAnsi="BRH Devanagari Extra" w:cs="BRH Devanagari Extra"/>
-                <w:sz w:val="40"/>
-                <w:szCs w:val="40"/>
-              </w:rPr>
-              <w:t>( )</w:t>
-            </w:r>
-            <w:proofErr w:type="gramEnd"/>
-            <w:r>
-              <w:rPr>
-                <w:rFonts w:ascii="BRH Devanagari Extra" w:hAnsi="BRH Devanagari Extra" w:cs="BRH Devanagari Extra"/>
-                <w:sz w:val="40"/>
-                <w:szCs w:val="40"/>
-              </w:rPr>
-              <w:t xml:space="preserve"> </w:t>
+              <w:t xml:space="preserve"> ( ) </w:t>
             </w:r>
             <w:r>
               <w:rPr>
@@ -6729,25 +6678,7 @@
                 <w:sz w:val="40"/>
                 <w:szCs w:val="40"/>
               </w:rPr>
-              <w:t xml:space="preserve"> </w:t>
-            </w:r>
-            <w:proofErr w:type="gramStart"/>
-            <w:r>
-              <w:rPr>
-                <w:rFonts w:ascii="BRH Devanagari Extra" w:hAnsi="BRH Devanagari Extra" w:cs="BRH Devanagari Extra"/>
-                <w:sz w:val="40"/>
-                <w:szCs w:val="40"/>
-              </w:rPr>
-              <w:t>( )</w:t>
-            </w:r>
-            <w:proofErr w:type="gramEnd"/>
-            <w:r>
-              <w:rPr>
-                <w:rFonts w:ascii="BRH Devanagari Extra" w:hAnsi="BRH Devanagari Extra" w:cs="BRH Devanagari Extra"/>
-                <w:sz w:val="40"/>
-                <w:szCs w:val="40"/>
-              </w:rPr>
-              <w:t xml:space="preserve"> </w:t>
+              <w:t xml:space="preserve"> ( ) </w:t>
             </w:r>
             <w:r>
               <w:rPr>
@@ -6966,27 +6897,7 @@
                 <w:szCs w:val="40"/>
                 <w:lang w:val="en-IN" w:eastAsia="en-IN"/>
               </w:rPr>
-              <w:t xml:space="preserve"> - </w:t>
-            </w:r>
-            <w:proofErr w:type="gramStart"/>
-            <w:r>
-              <w:rPr>
-                <w:rFonts w:ascii="BRH Devanagari Extra" w:eastAsia="Times New Roman" w:hAnsi="BRH Devanagari Extra" w:cs="BRH Devanagari Extra"/>
-                <w:sz w:val="40"/>
-                <w:szCs w:val="40"/>
-                <w:lang w:val="en-IN" w:eastAsia="en-IN"/>
-              </w:rPr>
-              <w:t>[ ]</w:t>
-            </w:r>
-            <w:proofErr w:type="gramEnd"/>
-            <w:r>
-              <w:rPr>
-                <w:rFonts w:ascii="BRH Devanagari Extra" w:eastAsia="Times New Roman" w:hAnsi="BRH Devanagari Extra" w:cs="BRH Devanagari Extra"/>
-                <w:sz w:val="40"/>
-                <w:szCs w:val="40"/>
-                <w:lang w:val="en-IN" w:eastAsia="en-IN"/>
-              </w:rPr>
-              <w:t xml:space="preserve"> </w:t>
+              <w:t xml:space="preserve"> - [ ] </w:t>
             </w:r>
             <w:r>
               <w:rPr>
@@ -7090,27 +7001,7 @@
                 <w:szCs w:val="40"/>
                 <w:lang w:val="en-IN" w:eastAsia="en-IN"/>
               </w:rPr>
-              <w:t xml:space="preserve"> - </w:t>
-            </w:r>
-            <w:proofErr w:type="gramStart"/>
-            <w:r>
-              <w:rPr>
-                <w:rFonts w:ascii="BRH Devanagari Extra" w:eastAsia="Times New Roman" w:hAnsi="BRH Devanagari Extra" w:cs="BRH Devanagari Extra"/>
-                <w:sz w:val="40"/>
-                <w:szCs w:val="40"/>
-                <w:lang w:val="en-IN" w:eastAsia="en-IN"/>
-              </w:rPr>
-              <w:t>[ ]</w:t>
-            </w:r>
-            <w:proofErr w:type="gramEnd"/>
-            <w:r>
-              <w:rPr>
-                <w:rFonts w:ascii="BRH Devanagari Extra" w:eastAsia="Times New Roman" w:hAnsi="BRH Devanagari Extra" w:cs="BRH Devanagari Extra"/>
-                <w:sz w:val="40"/>
-                <w:szCs w:val="40"/>
-                <w:lang w:val="en-IN" w:eastAsia="en-IN"/>
-              </w:rPr>
-              <w:t xml:space="preserve"> </w:t>
+              <w:t xml:space="preserve"> - [ ] </w:t>
             </w:r>
             <w:r>
               <w:rPr>
@@ -7153,6 +7044,7 @@
                 <w:szCs w:val="28"/>
                 <w:lang w:bidi="ta-IN"/>
               </w:rPr>
+              <w:lastRenderedPageBreak/>
               <w:t xml:space="preserve">TS 4.2.7.3 - Vaakyam </w:t>
             </w:r>
           </w:p>
@@ -7584,7 +7476,6 @@
                 <w:szCs w:val="28"/>
                 <w:lang w:bidi="ta-IN"/>
               </w:rPr>
-              <w:lastRenderedPageBreak/>
               <w:t xml:space="preserve">TS 4.2.10.2 - Vaakyam </w:t>
             </w:r>
           </w:p>
@@ -9382,6 +9273,7 @@
                 <w:szCs w:val="28"/>
                 <w:lang w:bidi="ta-IN"/>
               </w:rPr>
+              <w:lastRenderedPageBreak/>
               <w:t xml:space="preserve">TS 4.3.11.3 - Vaakyam </w:t>
             </w:r>
           </w:p>
@@ -9866,7 +9758,6 @@
                 <w:szCs w:val="28"/>
                 <w:lang w:bidi="ta-IN"/>
               </w:rPr>
-              <w:lastRenderedPageBreak/>
               <w:t>TS 4.</w:t>
             </w:r>
             <w:r>
@@ -10341,27 +10232,7 @@
                 <w:sz w:val="36"/>
                 <w:szCs w:val="40"/>
               </w:rPr>
-              <w:t>YjÉ-</w:t>
-            </w:r>
-            <w:proofErr w:type="gramStart"/>
-            <w:r>
-              <w:rPr>
-                <w:rFonts w:ascii="BRH Devanagari Extra" w:hAnsi="BRH Devanagari Extra" w:cs="BRH Devanagari Extra"/>
-                <w:color w:val="FF0000"/>
-                <w:sz w:val="36"/>
-                <w:szCs w:val="40"/>
-              </w:rPr>
-              <w:t>qÉurÉþjÉrÉjÉç  xiÉplÉÉiÉÑ</w:t>
-            </w:r>
-            <w:proofErr w:type="gramEnd"/>
-            <w:r>
-              <w:rPr>
-                <w:rFonts w:ascii="BRH Devanagari Extra" w:hAnsi="BRH Devanagari Extra" w:cs="BRH Devanagari Extra"/>
-                <w:color w:val="FF0000"/>
-                <w:sz w:val="36"/>
-                <w:szCs w:val="40"/>
-              </w:rPr>
-              <w:t xml:space="preserve">  uÉæÃ</w:t>
+              <w:t>YjÉ-qÉurÉþjÉrÉjÉç  xiÉplÉÉiÉÑ  uÉæÃ</w:t>
             </w:r>
             <w:r>
               <w:rPr>
@@ -10992,6 +10863,7 @@
                 <w:szCs w:val="28"/>
                 <w:lang w:bidi="ta-IN"/>
               </w:rPr>
+              <w:lastRenderedPageBreak/>
               <w:t>TS 4.</w:t>
             </w:r>
             <w:r>
@@ -11713,7 +11585,6 @@
                 <w:szCs w:val="28"/>
                 <w:lang w:bidi="ta-IN"/>
               </w:rPr>
-              <w:lastRenderedPageBreak/>
               <w:t>TS 4.</w:t>
             </w:r>
             <w:r>
@@ -13738,6 +13609,7 @@
                 <w:szCs w:val="28"/>
                 <w:lang w:bidi="ta-IN"/>
               </w:rPr>
+              <w:lastRenderedPageBreak/>
               <w:t xml:space="preserve">TS 4.6.3.3 - Vaakyam </w:t>
             </w:r>
           </w:p>
@@ -14167,7 +14039,6 @@
                 <w:szCs w:val="28"/>
                 <w:lang w:bidi="ta-IN"/>
               </w:rPr>
-              <w:lastRenderedPageBreak/>
               <w:t xml:space="preserve">TS 4.6.3.4 - Vaakyam </w:t>
             </w:r>
           </w:p>
@@ -15103,7 +14974,6 @@
               </w:rPr>
               <w:t xml:space="preserve"> </w:t>
             </w:r>
-            <w:proofErr w:type="gramStart"/>
             <w:r>
               <w:rPr>
                 <w:rFonts w:ascii="Times New Roman" w:hAnsi="Times New Roman" w:cs="Times New Roman"/>
@@ -15120,7 +14990,6 @@
               </w:rPr>
               <w:t>lÉç</w:t>
             </w:r>
-            <w:proofErr w:type="gramEnd"/>
             <w:r>
               <w:rPr>
                 <w:rFonts w:ascii="BRH Devanagari Extra" w:hAnsi="BRH Devanagari Extra" w:cs="BRH Devanagari Extra"/>
@@ -15625,6 +15494,7 @@
                 <w:szCs w:val="28"/>
                 <w:lang w:bidi="ta-IN"/>
               </w:rPr>
+              <w:lastRenderedPageBreak/>
               <w:t>TS 4.7.</w:t>
             </w:r>
             <w:r>
@@ -16297,7 +16167,6 @@
                 <w:szCs w:val="28"/>
                 <w:lang w:bidi="ta-IN"/>
               </w:rPr>
-              <w:lastRenderedPageBreak/>
               <w:t>TS 4.7.</w:t>
             </w:r>
             <w:r>
@@ -16563,23 +16432,13 @@
               </w:rPr>
               <w:t xml:space="preserve"> </w:t>
             </w:r>
-            <w:proofErr w:type="gramStart"/>
             <w:r>
               <w:rPr>
                 <w:rFonts w:cs="Arial"/>
                 <w:b/>
                 <w:szCs w:val="40"/>
               </w:rPr>
-              <w:t>( it</w:t>
-            </w:r>
-            <w:proofErr w:type="gramEnd"/>
-            <w:r>
-              <w:rPr>
-                <w:rFonts w:cs="Arial"/>
-                <w:b/>
-                <w:szCs w:val="40"/>
-              </w:rPr>
-              <w:t xml:space="preserve"> is anuswaram )</w:t>
+              <w:t>( it is anuswaram )</w:t>
             </w:r>
           </w:p>
         </w:tc>
@@ -16606,6 +16465,18 @@
         </w:rPr>
         <w:t>=======================</w:t>
       </w:r>
+    </w:p>
+    <w:p>
+      <w:pPr>
+        <w:jc w:val="center"/>
+        <w:rPr>
+          <w:b/>
+          <w:bCs/>
+          <w:sz w:val="32"/>
+          <w:szCs w:val="32"/>
+          <w:u w:val="single"/>
+        </w:rPr>
+      </w:pPr>
       <w:r>
         <w:rPr>
           <w:b/>
@@ -16614,17 +16485,6 @@
           <w:szCs w:val="32"/>
           <w:u w:val="single"/>
         </w:rPr>
-        <w:br w:type="page"/>
-      </w:r>
-      <w:r>
-        <w:rPr>
-          <w:b/>
-          <w:bCs/>
-          <w:sz w:val="32"/>
-          <w:szCs w:val="32"/>
-          <w:u w:val="single"/>
-        </w:rPr>
-        <w:lastRenderedPageBreak/>
         <w:t>TaittirIya Samhit</w:t>
       </w:r>
       <w:r>
@@ -17284,23 +17144,13 @@
               </w:rPr>
               <w:t>iÉ</w:t>
             </w:r>
-            <w:proofErr w:type="gramStart"/>
             <w:r>
               <w:rPr>
                 <w:rFonts w:cs="Arial"/>
                 <w:sz w:val="32"/>
                 <w:szCs w:val="32"/>
               </w:rPr>
-              <w:t>” ,</w:t>
-            </w:r>
-            <w:proofErr w:type="gramEnd"/>
-            <w:r>
-              <w:rPr>
-                <w:rFonts w:cs="Arial"/>
-                <w:sz w:val="32"/>
-                <w:szCs w:val="32"/>
-              </w:rPr>
-              <w:t xml:space="preserve"> insteas of two</w:t>
+              <w:t>” , insteas of two</w:t>
             </w:r>
             <w:r>
               <w:rPr>
@@ -17840,6 +17690,7 @@
                 <w:szCs w:val="28"/>
                 <w:lang w:bidi="ta-IN"/>
               </w:rPr>
+              <w:lastRenderedPageBreak/>
               <w:t xml:space="preserve">TS 4.2.3.2 - Vaakyam </w:t>
             </w:r>
           </w:p>
@@ -18651,7 +18502,6 @@
                 <w:szCs w:val="28"/>
                 <w:lang w:bidi="ta-IN"/>
               </w:rPr>
-              <w:lastRenderedPageBreak/>
               <w:t xml:space="preserve">TS 4.2.5.2 - Vaakyam </w:t>
             </w:r>
           </w:p>
@@ -19707,27 +19557,7 @@
                 <w:szCs w:val="40"/>
                 <w:lang w:val="en-IN" w:eastAsia="en-IN"/>
               </w:rPr>
-              <w:t xml:space="preserve"> urÉæþ- </w:t>
-            </w:r>
-            <w:proofErr w:type="gramStart"/>
-            <w:r>
-              <w:rPr>
-                <w:rFonts w:ascii="BRH Devanagari Extra" w:eastAsia="Times New Roman" w:hAnsi="BRH Devanagari Extra" w:cs="BRH Devanagari Extra"/>
-                <w:sz w:val="40"/>
-                <w:szCs w:val="40"/>
-                <w:lang w:val="en-IN" w:eastAsia="en-IN"/>
-              </w:rPr>
-              <w:t>[ ]</w:t>
-            </w:r>
-            <w:proofErr w:type="gramEnd"/>
-            <w:r>
-              <w:rPr>
-                <w:rFonts w:ascii="BRH Devanagari Extra" w:eastAsia="Times New Roman" w:hAnsi="BRH Devanagari Extra" w:cs="BRH Devanagari Extra"/>
-                <w:sz w:val="40"/>
-                <w:szCs w:val="40"/>
-                <w:lang w:val="en-IN" w:eastAsia="en-IN"/>
-              </w:rPr>
-              <w:t xml:space="preserve"> </w:t>
+              <w:t xml:space="preserve"> urÉæþ- [ ] </w:t>
             </w:r>
             <w:r>
               <w:rPr>
@@ -19797,27 +19627,7 @@
                 <w:szCs w:val="40"/>
                 <w:lang w:val="en-IN" w:eastAsia="en-IN"/>
               </w:rPr>
-              <w:t xml:space="preserve">uÉÏ urÉæþ- </w:t>
-            </w:r>
-            <w:proofErr w:type="gramStart"/>
-            <w:r>
-              <w:rPr>
-                <w:rFonts w:ascii="BRH Devanagari Extra" w:eastAsia="Times New Roman" w:hAnsi="BRH Devanagari Extra" w:cs="BRH Devanagari Extra"/>
-                <w:sz w:val="40"/>
-                <w:szCs w:val="40"/>
-                <w:lang w:val="en-IN" w:eastAsia="en-IN"/>
-              </w:rPr>
-              <w:t>[ ]</w:t>
-            </w:r>
-            <w:proofErr w:type="gramEnd"/>
-            <w:r>
-              <w:rPr>
-                <w:rFonts w:ascii="BRH Devanagari Extra" w:eastAsia="Times New Roman" w:hAnsi="BRH Devanagari Extra" w:cs="BRH Devanagari Extra"/>
-                <w:sz w:val="40"/>
-                <w:szCs w:val="40"/>
-                <w:lang w:val="en-IN" w:eastAsia="en-IN"/>
-              </w:rPr>
-              <w:t xml:space="preserve"> </w:t>
+              <w:t xml:space="preserve">uÉÏ urÉæþ- [ ] </w:t>
             </w:r>
             <w:r>
               <w:rPr>
@@ -19864,6 +19674,7 @@
           <w:szCs w:val="32"/>
           <w:u w:val="single"/>
         </w:rPr>
+        <w:lastRenderedPageBreak/>
         <w:t xml:space="preserve">Missing lines in </w:t>
       </w:r>
       <w:r>
@@ -19933,22 +19744,7 @@
           <w:u w:val="single"/>
           <w:lang w:eastAsia="en-IN" w:bidi="ml-IN"/>
         </w:rPr>
-        <w:t xml:space="preserve"> </w:t>
-      </w:r>
-      <w:proofErr w:type="gramStart"/>
-      <w:r>
-        <w:rPr>
-          <w:rFonts w:eastAsia="Times New Roman" w:cs="Arial"/>
-          <w:b/>
-          <w:bCs/>
-          <w:color w:val="FF0000"/>
-          <w:sz w:val="32"/>
-          <w:szCs w:val="32"/>
-          <w:highlight w:val="green"/>
-          <w:u w:val="single"/>
-          <w:lang w:eastAsia="en-IN" w:bidi="ml-IN"/>
-        </w:rPr>
-        <w:t>Panchaati</w:t>
+        <w:t xml:space="preserve"> Panchaati</w:t>
       </w:r>
       <w:r>
         <w:rPr>
@@ -19973,19 +19769,7 @@
           <w:u w:val="single"/>
           <w:lang w:eastAsia="en-IN" w:bidi="ml-IN"/>
         </w:rPr>
-        <w:t xml:space="preserve">  inserted</w:t>
-      </w:r>
-      <w:proofErr w:type="gramEnd"/>
-      <w:r>
-        <w:rPr>
-          <w:rFonts w:eastAsia="Times New Roman" w:cs="Arial"/>
-          <w:color w:val="FF0000"/>
-          <w:sz w:val="32"/>
-          <w:szCs w:val="32"/>
-          <w:u w:val="single"/>
-          <w:lang w:eastAsia="en-IN" w:bidi="ml-IN"/>
-        </w:rPr>
-        <w:t xml:space="preserve"> </w:t>
+        <w:t xml:space="preserve">  inserted </w:t>
       </w:r>
       <w:r>
         <w:rPr>
@@ -20597,7 +20381,6 @@
           <w:szCs w:val="32"/>
           <w:u w:val="single"/>
         </w:rPr>
-        <w:lastRenderedPageBreak/>
         <w:t xml:space="preserve">Missing lines in </w:t>
       </w:r>
       <w:r>
@@ -20636,7 +20419,6 @@
         </w:rPr>
         <w:t xml:space="preserve"> </w:t>
       </w:r>
-      <w:proofErr w:type="gramStart"/>
       <w:r>
         <w:rPr>
           <w:rFonts w:eastAsia="Times New Roman" w:cs="Arial"/>
@@ -20672,19 +20454,7 @@
           <w:u w:val="single"/>
           <w:lang w:eastAsia="en-IN" w:bidi="ml-IN"/>
         </w:rPr>
-        <w:t xml:space="preserve">  inserted</w:t>
-      </w:r>
-      <w:proofErr w:type="gramEnd"/>
-      <w:r>
-        <w:rPr>
-          <w:rFonts w:eastAsia="Times New Roman" w:cs="Arial"/>
-          <w:color w:val="FF0000"/>
-          <w:sz w:val="32"/>
-          <w:szCs w:val="32"/>
-          <w:u w:val="single"/>
-          <w:lang w:eastAsia="en-IN" w:bidi="ml-IN"/>
-        </w:rPr>
-        <w:t xml:space="preserve"> </w:t>
+        <w:t xml:space="preserve">  inserted </w:t>
       </w:r>
       <w:r>
         <w:rPr>
@@ -21021,27 +20791,7 @@
           <w:szCs w:val="40"/>
           <w:highlight w:val="green"/>
         </w:rPr>
-        <w:t>YjÉ-</w:t>
-      </w:r>
-      <w:proofErr w:type="gramStart"/>
-      <w:r>
-        <w:rPr>
-          <w:rFonts w:ascii="BRH Devanagari Extra" w:eastAsia="Times New Roman" w:hAnsi="BRH Devanagari Extra" w:cs="BRH Devanagari Extra"/>
-          <w:sz w:val="40"/>
-          <w:szCs w:val="40"/>
-          <w:highlight w:val="green"/>
-        </w:rPr>
-        <w:t>qÉurÉþjÉrÉjÉç  xiÉplÉÉiÉÑ</w:t>
-      </w:r>
-      <w:proofErr w:type="gramEnd"/>
-      <w:r>
-        <w:rPr>
-          <w:rFonts w:ascii="BRH Devanagari Extra" w:eastAsia="Times New Roman" w:hAnsi="BRH Devanagari Extra" w:cs="BRH Devanagari Extra"/>
-          <w:sz w:val="40"/>
-          <w:szCs w:val="40"/>
-          <w:highlight w:val="green"/>
-        </w:rPr>
-        <w:t xml:space="preserve">  uÉæÃ</w:t>
+        <w:t>YjÉ-qÉurÉþjÉrÉjÉç  xiÉplÉÉiÉÑ  uÉæÃ</w:t>
       </w:r>
       <w:r>
         <w:rPr>
@@ -21634,6 +21384,7 @@
                 <w:sz w:val="28"/>
                 <w:szCs w:val="28"/>
               </w:rPr>
+              <w:lastRenderedPageBreak/>
               <w:t>TS 4.4.3.1 - Padam</w:t>
             </w:r>
           </w:p>
@@ -22454,7 +22205,6 @@
                 <w:sz w:val="28"/>
                 <w:szCs w:val="28"/>
               </w:rPr>
-              <w:lastRenderedPageBreak/>
               <w:t>TS 4.4.4.2 - Vaakyam</w:t>
             </w:r>
           </w:p>
@@ -22533,7 +22283,6 @@
                 <w:sz w:val="40"/>
                 <w:szCs w:val="40"/>
               </w:rPr>
-              <w:lastRenderedPageBreak/>
               <w:t>bÉ×</w:t>
             </w:r>
             <w:r>
@@ -22640,7 +22389,6 @@
                 <w:sz w:val="40"/>
                 <w:szCs w:val="40"/>
               </w:rPr>
-              <w:lastRenderedPageBreak/>
               <w:t>bÉ×</w:t>
             </w:r>
             <w:r>
@@ -22741,7 +22489,6 @@
                 <w:sz w:val="28"/>
                 <w:szCs w:val="28"/>
               </w:rPr>
-              <w:lastRenderedPageBreak/>
               <w:t>TS 4.4.4.5 - Vaakyam</w:t>
             </w:r>
           </w:p>
@@ -23544,7 +23291,6 @@
                 <w:szCs w:val="40"/>
               </w:rPr>
             </w:pPr>
-            <w:proofErr w:type="gramStart"/>
             <w:r>
               <w:rPr>
                 <w:rFonts w:ascii="BRH Devanagari Extra" w:eastAsia="Times New Roman" w:hAnsi="BRH Devanagari Extra" w:cs="BRH Devanagari Extra"/>
@@ -23564,7 +23310,6 @@
               </w:rPr>
               <w:t>å</w:t>
             </w:r>
-            <w:proofErr w:type="gramEnd"/>
             <w:r>
               <w:rPr>
                 <w:rFonts w:ascii="BRH Malayalam Extra" w:eastAsia="Times New Roman" w:hAnsi="BRH Malayalam Extra" w:cs="BRH Devanagari Extra"/>
@@ -23724,6 +23469,7 @@
                 <w:sz w:val="28"/>
                 <w:szCs w:val="28"/>
               </w:rPr>
+              <w:lastRenderedPageBreak/>
               <w:t>TS 4.4.11.1 - Vaakyam</w:t>
             </w:r>
           </w:p>
@@ -23837,25 +23583,7 @@
                 <w:sz w:val="40"/>
                 <w:szCs w:val="40"/>
               </w:rPr>
-              <w:t xml:space="preserve">- </w:t>
-            </w:r>
-            <w:proofErr w:type="gramStart"/>
-            <w:r>
-              <w:rPr>
-                <w:rFonts w:ascii="BRH Devanagari Extra" w:hAnsi="BRH Devanagari Extra" w:cs="BRH Devanagari Extra"/>
-                <w:sz w:val="40"/>
-                <w:szCs w:val="40"/>
-              </w:rPr>
-              <w:t>[ ]</w:t>
-            </w:r>
-            <w:proofErr w:type="gramEnd"/>
-            <w:r>
-              <w:rPr>
-                <w:rFonts w:ascii="BRH Devanagari Extra" w:hAnsi="BRH Devanagari Extra" w:cs="BRH Devanagari Extra"/>
-                <w:sz w:val="40"/>
-                <w:szCs w:val="40"/>
-              </w:rPr>
-              <w:t xml:space="preserve"> </w:t>
+              <w:t xml:space="preserve">- [ ] </w:t>
             </w:r>
             <w:r>
               <w:rPr>
@@ -23943,25 +23671,7 @@
                 <w:sz w:val="40"/>
                 <w:szCs w:val="40"/>
               </w:rPr>
-              <w:t xml:space="preserve">- </w:t>
-            </w:r>
-            <w:proofErr w:type="gramStart"/>
-            <w:r>
-              <w:rPr>
-                <w:rFonts w:ascii="BRH Devanagari Extra" w:hAnsi="BRH Devanagari Extra" w:cs="BRH Devanagari Extra"/>
-                <w:sz w:val="40"/>
-                <w:szCs w:val="40"/>
-              </w:rPr>
-              <w:t>[ ]</w:t>
-            </w:r>
-            <w:proofErr w:type="gramEnd"/>
-            <w:r>
-              <w:rPr>
-                <w:rFonts w:ascii="BRH Devanagari Extra" w:hAnsi="BRH Devanagari Extra" w:cs="BRH Devanagari Extra"/>
-                <w:sz w:val="40"/>
-                <w:szCs w:val="40"/>
-              </w:rPr>
-              <w:t xml:space="preserve"> </w:t>
+              <w:t xml:space="preserve">- [ ] </w:t>
             </w:r>
             <w:r>
               <w:rPr>
@@ -24400,7 +24110,6 @@
                 <w:szCs w:val="32"/>
                 <w:lang w:bidi="ta-IN"/>
               </w:rPr>
-              <w:lastRenderedPageBreak/>
               <w:t>4.6.3.3 – Vaakyam</w:t>
             </w:r>
           </w:p>
@@ -25637,6 +25346,7 @@
                 <w:sz w:val="28"/>
                 <w:szCs w:val="28"/>
               </w:rPr>
+              <w:lastRenderedPageBreak/>
               <w:t>4.7.10.1 - Vaakyam</w:t>
             </w:r>
           </w:p>
@@ -25832,42 +25542,6 @@
         </w:rPr>
         <w:t>===================</w:t>
       </w:r>
-    </w:p>
-    <w:p>
-      <w:pPr>
-        <w:jc w:val="center"/>
-        <w:rPr>
-          <w:b/>
-          <w:bCs/>
-          <w:sz w:val="32"/>
-          <w:szCs w:val="32"/>
-          <w:u w:val="single"/>
-        </w:rPr>
-      </w:pPr>
-    </w:p>
-    <w:p>
-      <w:pPr>
-        <w:jc w:val="center"/>
-        <w:rPr>
-          <w:b/>
-          <w:bCs/>
-          <w:sz w:val="32"/>
-          <w:szCs w:val="32"/>
-          <w:u w:val="single"/>
-        </w:rPr>
-      </w:pPr>
-    </w:p>
-    <w:p>
-      <w:pPr>
-        <w:jc w:val="center"/>
-        <w:rPr>
-          <w:b/>
-          <w:bCs/>
-          <w:sz w:val="32"/>
-          <w:szCs w:val="32"/>
-          <w:u w:val="single"/>
-        </w:rPr>
-      </w:pPr>
     </w:p>
     <w:p>
       <w:pPr>
@@ -25975,7 +25649,6 @@
           <w:b/>
           <w:bCs/>
         </w:rPr>
-        <w:lastRenderedPageBreak/>
         <w:t>(ignore those which are already incorporated in your book’s version and date)</w:t>
       </w:r>
     </w:p>
@@ -26583,19 +26256,8 @@
                 <w:szCs w:val="40"/>
                 <w:highlight w:val="yellow"/>
               </w:rPr>
-              <w:t xml:space="preserve">- </w:t>
-            </w:r>
-            <w:proofErr w:type="gramStart"/>
-            <w:r>
-              <w:rPr>
-                <w:rFonts w:ascii="BRH Devanagari Extra" w:hAnsi="BRH Devanagari Extra" w:cs="BRH Devanagari Extra"/>
-                <w:sz w:val="40"/>
-                <w:szCs w:val="40"/>
-                <w:highlight w:val="yellow"/>
-              </w:rPr>
-              <w:t>[ ]</w:t>
-            </w:r>
-            <w:proofErr w:type="gramEnd"/>
+              <w:t>- [ ]</w:t>
+            </w:r>
           </w:p>
         </w:tc>
         <w:tc>
@@ -26842,6 +26504,7 @@
                 <w:sz w:val="28"/>
                 <w:szCs w:val="28"/>
               </w:rPr>
+              <w:lastRenderedPageBreak/>
               <w:t>4.4.4.1</w:t>
             </w:r>
           </w:p>
@@ -27105,7 +26768,6 @@
                 <w:sz w:val="28"/>
                 <w:szCs w:val="28"/>
               </w:rPr>
-              <w:lastRenderedPageBreak/>
               <w:t>4.4.4.7</w:t>
             </w:r>
           </w:p>
@@ -28037,6 +27699,7 @@
                 <w:sz w:val="28"/>
                 <w:szCs w:val="28"/>
               </w:rPr>
+              <w:lastRenderedPageBreak/>
               <w:t>4.6.3.3</w:t>
             </w:r>
           </w:p>
@@ -28337,7 +28000,6 @@
                 <w:sz w:val="28"/>
                 <w:szCs w:val="28"/>
               </w:rPr>
-              <w:lastRenderedPageBreak/>
               <w:t>4.6.5.2</w:t>
             </w:r>
           </w:p>
@@ -29125,54 +28787,6 @@
         </w:rPr>
         <w:t>======================</w:t>
       </w:r>
-    </w:p>
-    <w:p>
-      <w:pPr>
-        <w:jc w:val="center"/>
-        <w:rPr>
-          <w:b/>
-          <w:bCs/>
-          <w:sz w:val="32"/>
-          <w:szCs w:val="32"/>
-          <w:u w:val="single"/>
-        </w:rPr>
-      </w:pPr>
-    </w:p>
-    <w:p>
-      <w:pPr>
-        <w:jc w:val="center"/>
-        <w:rPr>
-          <w:b/>
-          <w:bCs/>
-          <w:sz w:val="32"/>
-          <w:szCs w:val="32"/>
-          <w:u w:val="single"/>
-        </w:rPr>
-      </w:pPr>
-    </w:p>
-    <w:p>
-      <w:pPr>
-        <w:jc w:val="center"/>
-        <w:rPr>
-          <w:b/>
-          <w:bCs/>
-          <w:sz w:val="32"/>
-          <w:szCs w:val="32"/>
-          <w:u w:val="single"/>
-        </w:rPr>
-      </w:pPr>
-    </w:p>
-    <w:p>
-      <w:pPr>
-        <w:jc w:val="center"/>
-        <w:rPr>
-          <w:b/>
-          <w:bCs/>
-          <w:sz w:val="32"/>
-          <w:szCs w:val="32"/>
-          <w:u w:val="single"/>
-        </w:rPr>
-      </w:pPr>
     </w:p>
     <w:p>
       <w:pPr>
@@ -29290,7 +28904,6 @@
         </w:rPr>
         <w:t>1</w:t>
       </w:r>
-      <w:proofErr w:type="gramStart"/>
       <w:r>
         <w:rPr>
           <w:b/>
@@ -29332,7 +28945,6 @@
         </w:rPr>
         <w:t>January</w:t>
       </w:r>
-      <w:proofErr w:type="gramEnd"/>
       <w:r>
         <w:rPr>
           <w:b/>
@@ -29685,19 +29297,8 @@
                 <w:sz w:val="28"/>
                 <w:szCs w:val="28"/>
               </w:rPr>
-              <w:t>38</w:t>
-            </w:r>
-            <w:proofErr w:type="gramStart"/>
-            <w:r>
-              <w:rPr>
-                <w:b/>
-                <w:bCs/>
-                <w:sz w:val="28"/>
-                <w:szCs w:val="28"/>
-              </w:rPr>
-              <w:t>th  Panchaati</w:t>
-            </w:r>
-            <w:proofErr w:type="gramEnd"/>
+              <w:t>38th  Panchaati</w:t>
+            </w:r>
           </w:p>
         </w:tc>
         <w:tc>
@@ -29861,19 +29462,8 @@
                 <w:sz w:val="28"/>
                 <w:szCs w:val="28"/>
               </w:rPr>
-              <w:t>4</w:t>
-            </w:r>
-            <w:proofErr w:type="gramStart"/>
-            <w:r>
-              <w:rPr>
-                <w:b/>
-                <w:bCs/>
-                <w:sz w:val="28"/>
-                <w:szCs w:val="28"/>
-              </w:rPr>
-              <w:t>th  Panchaati</w:t>
-            </w:r>
-            <w:proofErr w:type="gramEnd"/>
+              <w:t>4th  Panchaati</w:t>
+            </w:r>
           </w:p>
         </w:tc>
         <w:tc>
@@ -30002,19 +29592,8 @@
                 <w:sz w:val="28"/>
                 <w:szCs w:val="28"/>
               </w:rPr>
-              <w:t>14</w:t>
-            </w:r>
-            <w:proofErr w:type="gramStart"/>
-            <w:r>
-              <w:rPr>
-                <w:b/>
-                <w:bCs/>
-                <w:sz w:val="28"/>
-                <w:szCs w:val="28"/>
-              </w:rPr>
-              <w:t>th  Panchaati</w:t>
-            </w:r>
-            <w:proofErr w:type="gramEnd"/>
+              <w:t>14th  Panchaati</w:t>
+            </w:r>
           </w:p>
         </w:tc>
         <w:tc>
@@ -30225,19 +29804,8 @@
                 <w:sz w:val="28"/>
                 <w:szCs w:val="28"/>
               </w:rPr>
-              <w:t>15</w:t>
-            </w:r>
-            <w:proofErr w:type="gramStart"/>
-            <w:r>
-              <w:rPr>
-                <w:b/>
-                <w:bCs/>
-                <w:sz w:val="28"/>
-                <w:szCs w:val="28"/>
-              </w:rPr>
-              <w:t>th  Panchaati</w:t>
-            </w:r>
-            <w:proofErr w:type="gramEnd"/>
+              <w:t>15th  Panchaati</w:t>
+            </w:r>
           </w:p>
         </w:tc>
         <w:tc>
@@ -30416,19 +29984,8 @@
                 <w:sz w:val="28"/>
                 <w:szCs w:val="28"/>
               </w:rPr>
-              <w:t>25</w:t>
-            </w:r>
-            <w:proofErr w:type="gramStart"/>
-            <w:r>
-              <w:rPr>
-                <w:b/>
-                <w:bCs/>
-                <w:sz w:val="28"/>
-                <w:szCs w:val="28"/>
-              </w:rPr>
-              <w:t>th  Panchaati</w:t>
-            </w:r>
-            <w:proofErr w:type="gramEnd"/>
+              <w:t>25th  Panchaati</w:t>
+            </w:r>
           </w:p>
         </w:tc>
         <w:tc>
@@ -30636,19 +30193,8 @@
                 <w:sz w:val="28"/>
                 <w:szCs w:val="28"/>
               </w:rPr>
-              <w:t>5</w:t>
-            </w:r>
-            <w:proofErr w:type="gramStart"/>
-            <w:r>
-              <w:rPr>
-                <w:b/>
-                <w:bCs/>
-                <w:sz w:val="28"/>
-                <w:szCs w:val="28"/>
-              </w:rPr>
-              <w:t>th  Panchaati</w:t>
-            </w:r>
-            <w:proofErr w:type="gramEnd"/>
+              <w:t>5th  Panchaati</w:t>
+            </w:r>
           </w:p>
         </w:tc>
         <w:tc>
@@ -30883,19 +30429,8 @@
                 <w:sz w:val="28"/>
                 <w:szCs w:val="28"/>
               </w:rPr>
-              <w:t>9</w:t>
-            </w:r>
-            <w:proofErr w:type="gramStart"/>
-            <w:r>
-              <w:rPr>
-                <w:b/>
-                <w:bCs/>
-                <w:sz w:val="28"/>
-                <w:szCs w:val="28"/>
-              </w:rPr>
-              <w:t>th  Panchaati</w:t>
-            </w:r>
-            <w:proofErr w:type="gramEnd"/>
+              <w:t>9th  Panchaati</w:t>
+            </w:r>
           </w:p>
         </w:tc>
         <w:tc>
@@ -31062,19 +30597,8 @@
                 <w:sz w:val="28"/>
                 <w:szCs w:val="28"/>
               </w:rPr>
-              <w:t>29</w:t>
-            </w:r>
-            <w:proofErr w:type="gramStart"/>
-            <w:r>
-              <w:rPr>
-                <w:b/>
-                <w:bCs/>
-                <w:sz w:val="28"/>
-                <w:szCs w:val="28"/>
-              </w:rPr>
-              <w:t>th  Panchaati</w:t>
-            </w:r>
-            <w:proofErr w:type="gramEnd"/>
+              <w:t>29th  Panchaati</w:t>
+            </w:r>
           </w:p>
         </w:tc>
         <w:tc>
@@ -31216,19 +30740,8 @@
                 <w:sz w:val="28"/>
                 <w:szCs w:val="28"/>
               </w:rPr>
-              <w:t>34</w:t>
-            </w:r>
-            <w:proofErr w:type="gramStart"/>
-            <w:r>
-              <w:rPr>
-                <w:b/>
-                <w:bCs/>
-                <w:sz w:val="28"/>
-                <w:szCs w:val="28"/>
-              </w:rPr>
-              <w:t>th  Panchaati</w:t>
-            </w:r>
-            <w:proofErr w:type="gramEnd"/>
+              <w:t>34th  Panchaati</w:t>
+            </w:r>
           </w:p>
         </w:tc>
         <w:tc>
@@ -31361,19 +30874,8 @@
                 <w:sz w:val="28"/>
                 <w:szCs w:val="28"/>
               </w:rPr>
-              <w:t>36</w:t>
-            </w:r>
-            <w:proofErr w:type="gramStart"/>
-            <w:r>
-              <w:rPr>
-                <w:b/>
-                <w:bCs/>
-                <w:sz w:val="28"/>
-                <w:szCs w:val="28"/>
-              </w:rPr>
-              <w:t>th  Panchaati</w:t>
-            </w:r>
-            <w:proofErr w:type="gramEnd"/>
+              <w:t>36th  Panchaati</w:t>
+            </w:r>
           </w:p>
         </w:tc>
         <w:tc>
